--- a/src/Doc/MAT_notes.docx
+++ b/src/Doc/MAT_notes.docx
@@ -513,7 +513,7 @@
           <v:shape id="_x0000_i1025" type="#_x0000_t75" style="width:6in;height:324.3pt" o:ole="">
             <v:imagedata r:id="rId6" o:title=""/>
           </v:shape>
-          <o:OLEObject Type="Embed" ProgID="PowerPoint.Slide.12" ShapeID="_x0000_i1025" DrawAspect="Content" ObjectID="_1472898143" r:id="rId7"/>
+          <o:OLEObject Type="Embed" ProgID="PowerPoint.Slide.12" ShapeID="_x0000_i1025" DrawAspect="Content" ObjectID="_1472987944" r:id="rId7"/>
         </w:object>
       </w:r>
     </w:p>
@@ -754,7 +754,6 @@
         </w:numPr>
       </w:pPr>
       <w:r>
-        <w:lastRenderedPageBreak/>
         <w:t>Creation of MATT</w:t>
       </w:r>
     </w:p>
@@ -1809,8 +1808,82 @@
       <w:r>
         <w:t xml:space="preserve"> is not called</w:t>
       </w:r>
-      <w:bookmarkStart w:id="0" w:name="_GoBack"/>
-      <w:bookmarkEnd w:id="0"/>
+    </w:p>
+    <w:p>
+      <w:pPr>
+        <w:pStyle w:val="ListParagraph"/>
+        <w:numPr>
+          <w:ilvl w:val="1"/>
+          <w:numId w:val="5"/>
+        </w:numPr>
+        <w:rPr>
+          <w:b/>
+          <w:bCs/>
+          <w:i/>
+          <w:iCs/>
+        </w:rPr>
+      </w:pPr>
+      <w:r>
+        <w:t xml:space="preserve">Function </w:t>
+      </w:r>
+      <w:proofErr w:type="spellStart"/>
+      <w:r>
+        <w:t>setMatCalendar</w:t>
+      </w:r>
+      <w:proofErr w:type="spellEnd"/>
+      <w:r>
+        <w:t xml:space="preserve"> implies working with Google Calendar</w:t>
+      </w:r>
+    </w:p>
+    <w:p>
+      <w:pPr>
+        <w:pStyle w:val="ListParagraph"/>
+        <w:numPr>
+          <w:ilvl w:val="1"/>
+          <w:numId w:val="5"/>
+        </w:numPr>
+        <w:rPr>
+          <w:b/>
+          <w:bCs/>
+          <w:i/>
+          <w:iCs/>
+        </w:rPr>
+      </w:pPr>
+      <w:r>
+        <w:t xml:space="preserve">Function </w:t>
+      </w:r>
+      <w:proofErr w:type="spellStart"/>
+      <w:r>
+        <w:t>setMatCalendar</w:t>
+      </w:r>
+      <w:proofErr w:type="spellEnd"/>
+      <w:r>
+        <w:t xml:space="preserve"> is called from the function </w:t>
+      </w:r>
+      <w:proofErr w:type="spellStart"/>
+      <w:r>
+        <w:t>saveMatt</w:t>
+      </w:r>
+      <w:proofErr w:type="spellEnd"/>
+      <w:r>
+        <w:t xml:space="preserve">. List of actual </w:t>
+      </w:r>
+      <w:proofErr w:type="spellStart"/>
+      <w:r>
+        <w:t>MATT’a</w:t>
+      </w:r>
+      <w:proofErr w:type="spellEnd"/>
+      <w:r>
+        <w:t xml:space="preserve"> is passed to the function </w:t>
+      </w:r>
+      <w:proofErr w:type="spellStart"/>
+      <w:r>
+        <w:t>setMatCalendar</w:t>
+      </w:r>
+      <w:proofErr w:type="spellEnd"/>
+      <w:r>
+        <w:t xml:space="preserve"> </w:t>
+      </w:r>
     </w:p>
     <w:sectPr>
       <w:pgSz w:w="12240" w:h="15840"/>

--- a/src/Doc/MAT_notes.docx
+++ b/src/Doc/MAT_notes.docx
@@ -432,12 +432,10 @@
         </w:numPr>
       </w:pPr>
       <w:proofErr w:type="spellStart"/>
-      <w:proofErr w:type="gramStart"/>
       <w:r>
         <w:t>iFrame</w:t>
       </w:r>
       <w:proofErr w:type="spellEnd"/>
-      <w:proofErr w:type="gramEnd"/>
       <w:r>
         <w:t xml:space="preserve"> creation </w:t>
       </w:r>
@@ -513,7 +511,7 @@
           <v:shape id="_x0000_i1025" type="#_x0000_t75" style="width:6in;height:324.3pt" o:ole="">
             <v:imagedata r:id="rId6" o:title=""/>
           </v:shape>
-          <o:OLEObject Type="Embed" ProgID="PowerPoint.Slide.12" ShapeID="_x0000_i1025" DrawAspect="Content" ObjectID="_1472987944" r:id="rId7"/>
+          <o:OLEObject Type="Embed" ProgID="PowerPoint.Slide.12" ShapeID="_x0000_i1025" DrawAspect="Content" ObjectID="_1474707177" r:id="rId7"/>
         </w:object>
       </w:r>
     </w:p>
@@ -581,15 +579,7 @@
         <w:pStyle w:val="ListParagraph"/>
       </w:pPr>
       <w:r>
-        <w:t xml:space="preserve">User’s profile (First name, Last name, email, </w:t>
-      </w:r>
-      <w:proofErr w:type="gramStart"/>
-      <w:r>
-        <w:t>password ,</w:t>
-      </w:r>
-      <w:proofErr w:type="gramEnd"/>
-      <w:r>
-        <w:t xml:space="preserve"> SN name, username (unique))</w:t>
+        <w:t>User’s profile (First name, Last name, email, password , SN name, username (unique))</w:t>
       </w:r>
     </w:p>
     <w:p>
@@ -619,37 +609,17 @@
           <w:i/>
           <w:iCs/>
         </w:rPr>
-        <w:t>mat_</w:t>
-      </w:r>
-      <w:proofErr w:type="gramStart"/>
-      <w:r>
-        <w:rPr>
-          <w:b/>
-          <w:bCs/>
-          <w:i/>
-          <w:iCs/>
-        </w:rPr>
-        <w:t>login</w:t>
-      </w:r>
-      <w:proofErr w:type="spellEnd"/>
-      <w:r>
-        <w:rPr>
-          <w:b/>
-          <w:bCs/>
-          <w:i/>
-          <w:iCs/>
-        </w:rPr>
-        <w:t>(</w:t>
-      </w:r>
-      <w:proofErr w:type="gramEnd"/>
-      <w:r>
-        <w:rPr>
-          <w:b/>
-          <w:bCs/>
-          <w:i/>
-          <w:iCs/>
-        </w:rPr>
-        <w:t xml:space="preserve">String username, String password): </w:t>
+        <w:t>mat_login</w:t>
+      </w:r>
+      <w:proofErr w:type="spellEnd"/>
+      <w:r>
+        <w:rPr>
+          <w:b/>
+          <w:bCs/>
+          <w:i/>
+          <w:iCs/>
+        </w:rPr>
+        <w:t xml:space="preserve">(String username, String password): </w:t>
       </w:r>
       <w:proofErr w:type="spellStart"/>
       <w:r>
@@ -668,11 +638,7 @@
         <w:pStyle w:val="ListParagraph"/>
       </w:pPr>
       <w:r>
-        <w:t xml:space="preserve">Username/password of </w:t>
-      </w:r>
-      <w:proofErr w:type="gramStart"/>
-      <w:r>
-        <w:t>SN</w:t>
+        <w:t>Username/password of SN</w:t>
       </w:r>
       <w:r>
         <w:t xml:space="preserve">  </w:t>
@@ -685,17 +651,7 @@
           <w:i/>
           <w:iCs/>
         </w:rPr>
-        <w:t>sn</w:t>
-      </w:r>
-      <w:proofErr w:type="gramEnd"/>
-      <w:r>
-        <w:rPr>
-          <w:b/>
-          <w:bCs/>
-          <w:i/>
-          <w:iCs/>
-        </w:rPr>
-        <w:t>_login</w:t>
+        <w:t>sn_login</w:t>
       </w:r>
       <w:proofErr w:type="spellEnd"/>
       <w:r>
@@ -769,17 +725,7 @@
           <w:i/>
           <w:iCs/>
         </w:rPr>
-        <w:t>create_</w:t>
-      </w:r>
-      <w:proofErr w:type="gramStart"/>
-      <w:r>
-        <w:rPr>
-          <w:b/>
-          <w:bCs/>
-          <w:i/>
-          <w:iCs/>
-        </w:rPr>
-        <w:t>matt</w:t>
+        <w:t>create_matt</w:t>
       </w:r>
       <w:proofErr w:type="spellEnd"/>
       <w:r>
@@ -792,7 +738,6 @@
         <w:t>(</w:t>
       </w:r>
       <w:proofErr w:type="spellStart"/>
-      <w:proofErr w:type="gramEnd"/>
       <w:r>
         <w:rPr>
           <w:b/>
@@ -857,37 +802,17 @@
           <w:i/>
           <w:iCs/>
         </w:rPr>
-        <w:t>get_</w:t>
-      </w:r>
-      <w:proofErr w:type="gramStart"/>
-      <w:r>
-        <w:rPr>
-          <w:b/>
-          <w:bCs/>
-          <w:i/>
-          <w:iCs/>
-        </w:rPr>
-        <w:t>matt</w:t>
-      </w:r>
-      <w:proofErr w:type="spellEnd"/>
-      <w:r>
-        <w:rPr>
-          <w:b/>
-          <w:bCs/>
-          <w:i/>
-          <w:iCs/>
-        </w:rPr>
-        <w:t>(</w:t>
-      </w:r>
-      <w:proofErr w:type="gramEnd"/>
-      <w:r>
-        <w:rPr>
-          <w:b/>
-          <w:bCs/>
-          <w:i/>
-          <w:iCs/>
-        </w:rPr>
-        <w:t xml:space="preserve">String </w:t>
+        <w:t>get_matt</w:t>
+      </w:r>
+      <w:proofErr w:type="spellEnd"/>
+      <w:r>
+        <w:rPr>
+          <w:b/>
+          <w:bCs/>
+          <w:i/>
+          <w:iCs/>
+        </w:rPr>
+        <w:t xml:space="preserve">(String </w:t>
       </w:r>
       <w:proofErr w:type="spellStart"/>
       <w:r>
@@ -965,37 +890,17 @@
           <w:i/>
           <w:iCs/>
         </w:rPr>
-        <w:t>pdate_</w:t>
-      </w:r>
-      <w:proofErr w:type="gramStart"/>
-      <w:r>
-        <w:rPr>
-          <w:b/>
-          <w:bCs/>
-          <w:i/>
-          <w:iCs/>
-        </w:rPr>
-        <w:t>matt</w:t>
-      </w:r>
-      <w:proofErr w:type="spellEnd"/>
-      <w:r>
-        <w:rPr>
-          <w:b/>
-          <w:bCs/>
-          <w:i/>
-          <w:iCs/>
-        </w:rPr>
-        <w:t>(</w:t>
-      </w:r>
-      <w:proofErr w:type="gramEnd"/>
-      <w:r>
-        <w:rPr>
-          <w:b/>
-          <w:bCs/>
-          <w:i/>
-          <w:iCs/>
-        </w:rPr>
-        <w:t xml:space="preserve">String </w:t>
+        <w:t>pdate_matt</w:t>
+      </w:r>
+      <w:proofErr w:type="spellEnd"/>
+      <w:r>
+        <w:rPr>
+          <w:b/>
+          <w:bCs/>
+          <w:i/>
+          <w:iCs/>
+        </w:rPr>
+        <w:t xml:space="preserve">(String </w:t>
       </w:r>
       <w:proofErr w:type="spellStart"/>
       <w:r>
@@ -1103,137 +1008,167 @@
           <w:i/>
           <w:color w:val="FF0000"/>
         </w:rPr>
-        <w:t>share_</w:t>
-      </w:r>
+        <w:t>share_matt</w:t>
+      </w:r>
+      <w:proofErr w:type="spellEnd"/>
+      <w:r>
+        <w:rPr>
+          <w:b/>
+          <w:i/>
+          <w:color w:val="FF0000"/>
+        </w:rPr>
+        <w:t>(</w:t>
+      </w:r>
+      <w:proofErr w:type="spellStart"/>
+      <w:r>
+        <w:rPr>
+          <w:b/>
+          <w:i/>
+          <w:color w:val="FF0000"/>
+        </w:rPr>
+        <w:t>SocialNetwork</w:t>
+      </w:r>
+      <w:proofErr w:type="spellEnd"/>
+      <w:r>
+        <w:rPr>
+          <w:b/>
+          <w:i/>
+          <w:color w:val="FF0000"/>
+        </w:rPr>
+        <w:t xml:space="preserve"> network</w:t>
+      </w:r>
+      <w:r>
+        <w:rPr>
+          <w:b/>
+          <w:i/>
+          <w:color w:val="FF0000"/>
+        </w:rPr>
+        <w:t xml:space="preserve">, String </w:t>
+      </w:r>
+      <w:proofErr w:type="spellStart"/>
+      <w:r>
+        <w:rPr>
+          <w:b/>
+          <w:i/>
+          <w:color w:val="FF0000"/>
+        </w:rPr>
+        <w:t>matt_name</w:t>
+      </w:r>
+      <w:proofErr w:type="spellEnd"/>
+      <w:r>
+        <w:rPr>
+          <w:b/>
+          <w:i/>
+          <w:color w:val="FF0000"/>
+        </w:rPr>
+        <w:t>, String username):</w:t>
+      </w:r>
+      <w:proofErr w:type="spellStart"/>
+      <w:r>
+        <w:rPr>
+          <w:b/>
+          <w:i/>
+          <w:color w:val="FF0000"/>
+        </w:rPr>
+        <w:t>bool</w:t>
+      </w:r>
+      <w:proofErr w:type="spellEnd"/>
+    </w:p>
+    <w:p>
+      <w:pPr>
+        <w:pStyle w:val="ListParagraph"/>
+        <w:rPr>
+          <w:b/>
+          <w:i/>
+        </w:rPr>
+      </w:pPr>
+    </w:p>
+    <w:p>
+      <w:pPr>
+        <w:pStyle w:val="ListParagraph"/>
+        <w:rPr>
+          <w:bCs/>
+          <w:iCs/>
+        </w:rPr>
+      </w:pPr>
+      <w:r>
+        <w:rPr>
+          <w:bCs/>
+          <w:iCs/>
+        </w:rPr>
+        <w:t>Sharing MATT by email</w:t>
+      </w:r>
+      <w:r>
+        <w:rPr>
+          <w:bCs/>
+          <w:iCs/>
+        </w:rPr>
+        <w:t xml:space="preserve"> (interface </w:t>
+      </w:r>
+      <w:r>
+        <w:rPr>
+          <w:bCs/>
+          <w:iCs/>
+        </w:rPr>
+        <w:t>3)</w:t>
+      </w:r>
+    </w:p>
+    <w:p>
+      <w:pPr>
+        <w:pStyle w:val="ListParagraph"/>
+        <w:rPr>
+          <w:b/>
+          <w:i/>
+        </w:rPr>
+      </w:pPr>
+      <w:proofErr w:type="spellStart"/>
       <w:proofErr w:type="gramStart"/>
       <w:r>
         <w:rPr>
           <w:b/>
           <w:i/>
-          <w:color w:val="FF0000"/>
-        </w:rPr>
-        <w:t>matt</w:t>
-      </w:r>
-      <w:proofErr w:type="spellEnd"/>
-      <w:r>
-        <w:rPr>
-          <w:b/>
-          <w:i/>
-          <w:color w:val="FF0000"/>
+        </w:rPr>
+        <w:t>getContacts</w:t>
+      </w:r>
+      <w:proofErr w:type="spellEnd"/>
+      <w:r>
+        <w:rPr>
+          <w:b/>
+          <w:i/>
         </w:rPr>
         <w:t>(</w:t>
       </w:r>
-      <w:proofErr w:type="spellStart"/>
       <w:proofErr w:type="gramEnd"/>
       <w:r>
         <w:rPr>
           <w:b/>
           <w:i/>
-          <w:color w:val="FF0000"/>
-        </w:rPr>
-        <w:t>SocialNetwork</w:t>
-      </w:r>
-      <w:proofErr w:type="spellEnd"/>
-      <w:r>
-        <w:rPr>
-          <w:b/>
-          <w:i/>
-          <w:color w:val="FF0000"/>
-        </w:rPr>
-        <w:t xml:space="preserve"> network</w:t>
-      </w:r>
-      <w:r>
-        <w:rPr>
-          <w:b/>
-          <w:i/>
-          <w:color w:val="FF0000"/>
-        </w:rPr>
-        <w:t xml:space="preserve">, String </w:t>
-      </w:r>
-      <w:proofErr w:type="spellStart"/>
-      <w:r>
-        <w:rPr>
-          <w:b/>
-          <w:i/>
-          <w:color w:val="FF0000"/>
-        </w:rPr>
-        <w:t>matt_name</w:t>
-      </w:r>
-      <w:proofErr w:type="spellEnd"/>
-      <w:r>
-        <w:rPr>
-          <w:b/>
-          <w:i/>
-          <w:color w:val="FF0000"/>
-        </w:rPr>
-        <w:t>, String username):</w:t>
-      </w:r>
-      <w:proofErr w:type="spellStart"/>
-      <w:r>
-        <w:rPr>
-          <w:b/>
-          <w:i/>
-          <w:color w:val="FF0000"/>
-        </w:rPr>
-        <w:t>bool</w:t>
-      </w:r>
-      <w:proofErr w:type="spellEnd"/>
-    </w:p>
-    <w:p>
-      <w:pPr>
-        <w:pStyle w:val="ListParagraph"/>
-        <w:rPr>
-          <w:b/>
-          <w:i/>
-        </w:rPr>
-      </w:pPr>
-    </w:p>
-    <w:p>
-      <w:pPr>
-        <w:pStyle w:val="ListParagraph"/>
-        <w:rPr>
-          <w:bCs/>
-          <w:iCs/>
-        </w:rPr>
-      </w:pPr>
-      <w:r>
-        <w:rPr>
-          <w:bCs/>
-          <w:iCs/>
-        </w:rPr>
-        <w:t>Sharing MATT by email</w:t>
-      </w:r>
-      <w:r>
-        <w:rPr>
-          <w:bCs/>
-          <w:iCs/>
-        </w:rPr>
-        <w:t xml:space="preserve"> (interface </w:t>
-      </w:r>
-      <w:r>
-        <w:rPr>
-          <w:bCs/>
-          <w:iCs/>
-        </w:rPr>
-        <w:t>3)</w:t>
-      </w:r>
-    </w:p>
-    <w:p>
-      <w:pPr>
-        <w:pStyle w:val="ListParagraph"/>
-        <w:rPr>
-          <w:b/>
-          <w:i/>
-        </w:rPr>
-      </w:pPr>
-      <w:proofErr w:type="spellStart"/>
-      <w:proofErr w:type="gramStart"/>
-      <w:r>
-        <w:rPr>
-          <w:b/>
-          <w:i/>
-        </w:rPr>
-        <w:t>getContacts</w:t>
+        </w:rPr>
+        <w:t>String username):String[]</w:t>
+      </w:r>
+    </w:p>
+    <w:p>
+      <w:pPr>
+        <w:pStyle w:val="ListParagraph"/>
+        <w:rPr>
+          <w:b/>
+          <w:i/>
+        </w:rPr>
+      </w:pPr>
+      <w:proofErr w:type="spellStart"/>
+      <w:r>
+        <w:rPr>
+          <w:b/>
+          <w:i/>
+        </w:rPr>
+        <w:t>s</w:t>
+      </w:r>
+      <w:r>
+        <w:rPr>
+          <w:b/>
+          <w:i/>
+        </w:rPr>
+        <w:t>hare_matt_email</w:t>
       </w:r>
       <w:proofErr w:type="spellEnd"/>
       <w:r>
@@ -1243,55 +1178,6 @@
         </w:rPr>
         <w:t>(</w:t>
       </w:r>
-      <w:proofErr w:type="gramEnd"/>
-      <w:r>
-        <w:rPr>
-          <w:b/>
-          <w:i/>
-        </w:rPr>
-        <w:t>String username):String[]</w:t>
-      </w:r>
-    </w:p>
-    <w:p>
-      <w:pPr>
-        <w:pStyle w:val="ListParagraph"/>
-        <w:rPr>
-          <w:b/>
-          <w:i/>
-        </w:rPr>
-      </w:pPr>
-      <w:proofErr w:type="spellStart"/>
-      <w:r>
-        <w:rPr>
-          <w:b/>
-          <w:i/>
-        </w:rPr>
-        <w:t>s</w:t>
-      </w:r>
-      <w:r>
-        <w:rPr>
-          <w:b/>
-          <w:i/>
-        </w:rPr>
-        <w:t>hare_matt_</w:t>
-      </w:r>
-      <w:proofErr w:type="gramStart"/>
-      <w:r>
-        <w:rPr>
-          <w:b/>
-          <w:i/>
-        </w:rPr>
-        <w:t>email</w:t>
-      </w:r>
-      <w:proofErr w:type="spellEnd"/>
-      <w:r>
-        <w:rPr>
-          <w:b/>
-          <w:i/>
-        </w:rPr>
-        <w:t>(</w:t>
-      </w:r>
-      <w:proofErr w:type="gramEnd"/>
       <w:r>
         <w:rPr>
           <w:b/>
@@ -1668,25 +1554,50 @@
       <w:r>
         <w:t xml:space="preserve">Viewing/sharing URL – </w:t>
       </w:r>
-      <w:hyperlink r:id="rId8" w:history="1">
-        <w:r>
-          <w:rPr>
-            <w:b/>
-            <w:bCs/>
-            <w:i/>
-            <w:iCs/>
-          </w:rPr>
-          <w:t>http://loclahost:8080/myavailabletime/viewMatt?table=&lt;MATT</w:t>
-        </w:r>
-      </w:hyperlink>
-      <w:r>
-        <w:rPr>
-          <w:b/>
-          <w:bCs/>
-          <w:i/>
-          <w:iCs/>
-        </w:rPr>
-        <w:t xml:space="preserve"> name&gt;, username=&lt;username&gt; </w:t>
+      <w:r>
+        <w:rPr>
+          <w:b/>
+          <w:bCs/>
+          <w:i/>
+          <w:iCs/>
+        </w:rPr>
+        <w:t>http://lo</w:t>
+      </w:r>
+      <w:r>
+        <w:rPr>
+          <w:b/>
+          <w:bCs/>
+          <w:i/>
+          <w:iCs/>
+        </w:rPr>
+        <w:t>cal</w:t>
+      </w:r>
+      <w:r>
+        <w:rPr>
+          <w:b/>
+          <w:bCs/>
+          <w:i/>
+          <w:iCs/>
+        </w:rPr>
+        <w:t>host:8080/myavailabletime/viewMatt?table=&lt;MATT name&gt;</w:t>
+      </w:r>
+      <w:r>
+        <w:rPr>
+          <w:b/>
+          <w:bCs/>
+          <w:i/>
+          <w:iCs/>
+        </w:rPr>
+        <w:t>&amp;</w:t>
+      </w:r>
+      <w:r>
+        <w:rPr>
+          <w:b/>
+          <w:bCs/>
+          <w:i/>
+          <w:iCs/>
+        </w:rPr>
+        <w:t xml:space="preserve">username=&lt;username&gt; </w:t>
       </w:r>
     </w:p>
     <w:p>

--- a/src/Doc/MAT_notes.docx
+++ b/src/Doc/MAT_notes.docx
@@ -508,10 +508,10 @@
             <v:path o:extrusionok="f" gradientshapeok="t" o:connecttype="rect"/>
             <o:lock v:ext="edit" aspectratio="t"/>
           </v:shapetype>
-          <v:shape id="_x0000_i1025" type="#_x0000_t75" style="width:6in;height:324.3pt" o:ole="">
+          <v:shape id="_x0000_i1025" type="#_x0000_t75" style="width:6in;height:324.75pt" o:ole="">
             <v:imagedata r:id="rId6" o:title=""/>
           </v:shape>
-          <o:OLEObject Type="Embed" ProgID="PowerPoint.Slide.12" ShapeID="_x0000_i1025" DrawAspect="Content" ObjectID="_1474707177" r:id="rId7"/>
+          <o:OLEObject Type="Embed" ProgID="PowerPoint.Slide.12" ShapeID="_x0000_i1025" DrawAspect="Content" ObjectID="_1474803820" r:id="rId7"/>
         </w:object>
       </w:r>
     </w:p>
@@ -1122,7 +1122,6 @@
         </w:rPr>
       </w:pPr>
       <w:proofErr w:type="spellStart"/>
-      <w:proofErr w:type="gramStart"/>
       <w:r>
         <w:rPr>
           <w:b/>
@@ -1136,15 +1135,7 @@
           <w:b/>
           <w:i/>
         </w:rPr>
-        <w:t>(</w:t>
-      </w:r>
-      <w:proofErr w:type="gramEnd"/>
-      <w:r>
-        <w:rPr>
-          <w:b/>
-          <w:i/>
-        </w:rPr>
-        <w:t>String username):String[]</w:t>
+        <w:t>(String username):String[]</w:t>
       </w:r>
     </w:p>
     <w:p>
@@ -1272,7 +1263,6 @@
         </w:rPr>
       </w:pPr>
       <w:proofErr w:type="spellStart"/>
-      <w:proofErr w:type="gramStart"/>
       <w:r>
         <w:rPr>
           <w:b/>
@@ -1290,17 +1280,7 @@
           <w:i/>
           <w:iCs/>
         </w:rPr>
-        <w:t>(</w:t>
-      </w:r>
-      <w:proofErr w:type="gramEnd"/>
-      <w:r>
-        <w:rPr>
-          <w:b/>
-          <w:bCs/>
-          <w:i/>
-          <w:iCs/>
-        </w:rPr>
-        <w:t xml:space="preserve">String </w:t>
+        <w:t xml:space="preserve">(String </w:t>
       </w:r>
       <w:proofErr w:type="spellStart"/>
       <w:r>
@@ -1397,7 +1377,6 @@
         </w:rPr>
       </w:pPr>
       <w:proofErr w:type="spellStart"/>
-      <w:proofErr w:type="gramStart"/>
       <w:r>
         <w:rPr>
           <w:b/>
@@ -1417,7 +1396,6 @@
         </w:rPr>
         <w:t>(</w:t>
       </w:r>
-      <w:proofErr w:type="gramEnd"/>
       <w:r>
         <w:rPr>
           <w:b/>
@@ -1796,6 +1774,179 @@
         <w:t xml:space="preserve"> </w:t>
       </w:r>
     </w:p>
+    <w:p>
+      <w:r>
+        <w:br w:type="page"/>
+      </w:r>
+    </w:p>
+    <w:p>
+      <w:r>
+        <w:t xml:space="preserve">Oct. 14 </w:t>
+      </w:r>
+    </w:p>
+    <w:p>
+      <w:pPr>
+        <w:pStyle w:val="ListParagraph"/>
+        <w:numPr>
+          <w:ilvl w:val="0"/>
+          <w:numId w:val="6"/>
+        </w:numPr>
+      </w:pPr>
+      <w:r>
+        <w:t>Password should be entered with stars not as plain text (Screen Registration)</w:t>
+      </w:r>
+    </w:p>
+    <w:p>
+      <w:pPr>
+        <w:pStyle w:val="ListParagraph"/>
+        <w:numPr>
+          <w:ilvl w:val="0"/>
+          <w:numId w:val="6"/>
+        </w:numPr>
+      </w:pPr>
+      <w:r>
+        <w:t>Screen Login (Name should be replaced with e-mail)</w:t>
+      </w:r>
+    </w:p>
+    <w:p>
+      <w:pPr>
+        <w:pStyle w:val="ListParagraph"/>
+        <w:numPr>
+          <w:ilvl w:val="0"/>
+          <w:numId w:val="6"/>
+        </w:numPr>
+      </w:pPr>
+      <w:r>
+        <w:t>Login screen : registry should be replaced with Sign Up</w:t>
+      </w:r>
+    </w:p>
+    <w:p>
+      <w:pPr>
+        <w:pStyle w:val="ListParagraph"/>
+        <w:numPr>
+          <w:ilvl w:val="0"/>
+          <w:numId w:val="6"/>
+        </w:numPr>
+      </w:pPr>
+      <w:r>
+        <w:t xml:space="preserve">Ending date should be got from Start day and number days computation </w:t>
+      </w:r>
+    </w:p>
+    <w:p>
+      <w:pPr>
+        <w:pStyle w:val="ListParagraph"/>
+        <w:numPr>
+          <w:ilvl w:val="0"/>
+          <w:numId w:val="6"/>
+        </w:numPr>
+      </w:pPr>
+      <w:r>
+        <w:t>All fields should be filled – Screen Home</w:t>
+      </w:r>
+    </w:p>
+    <w:p>
+      <w:pPr>
+        <w:pStyle w:val="ListParagraph"/>
+        <w:numPr>
+          <w:ilvl w:val="0"/>
+          <w:numId w:val="6"/>
+        </w:numPr>
+      </w:pPr>
+      <w:r>
+        <w:t>Doesn’t work in the case Calendar contains event for whole day-Resolved</w:t>
+      </w:r>
+    </w:p>
+    <w:p>
+      <w:pPr>
+        <w:pStyle w:val="ListParagraph"/>
+        <w:numPr>
+          <w:ilvl w:val="0"/>
+          <w:numId w:val="6"/>
+        </w:numPr>
+      </w:pPr>
+      <w:r>
+        <w:t>URL is created wrongly (Blank replace with +, @ - %40)</w:t>
+      </w:r>
+    </w:p>
+    <w:p>
+      <w:pPr>
+        <w:pStyle w:val="ListParagraph"/>
+        <w:numPr>
+          <w:ilvl w:val="0"/>
+          <w:numId w:val="6"/>
+        </w:numPr>
+      </w:pPr>
+      <w:r>
+        <w:t>Set calendar</w:t>
+      </w:r>
+    </w:p>
+    <w:p>
+      <w:pPr>
+        <w:pStyle w:val="ListParagraph"/>
+        <w:numPr>
+          <w:ilvl w:val="0"/>
+          <w:numId w:val="6"/>
+        </w:numPr>
+      </w:pPr>
+      <w:r>
+        <w:t>Serious : Object of the class controller is created not for session but for all session one object.-resolved</w:t>
+      </w:r>
+    </w:p>
+    <w:p>
+      <w:pPr>
+        <w:pStyle w:val="ListParagraph"/>
+        <w:numPr>
+          <w:ilvl w:val="0"/>
+          <w:numId w:val="6"/>
+        </w:numPr>
+      </w:pPr>
+      <w:r>
+        <w:t xml:space="preserve">Doesn’t work in the case Google is not authorized </w:t>
+      </w:r>
+    </w:p>
+    <w:p>
+      <w:pPr>
+        <w:pStyle w:val="ListParagraph"/>
+      </w:pPr>
+    </w:p>
+    <w:p>
+      <w:pPr>
+        <w:pStyle w:val="ListParagraph"/>
+      </w:pPr>
+      <w:r>
+        <w:t>New Test:</w:t>
+      </w:r>
+    </w:p>
+    <w:p>
+      <w:pPr>
+        <w:pStyle w:val="ListParagraph"/>
+        <w:numPr>
+          <w:ilvl w:val="0"/>
+          <w:numId w:val="7"/>
+        </w:numPr>
+      </w:pPr>
+      <w:r>
+        <w:t>Font in the Login screen</w:t>
+      </w:r>
+    </w:p>
+    <w:p>
+      <w:pPr>
+        <w:pStyle w:val="ListParagraph"/>
+        <w:numPr>
+          <w:ilvl w:val="0"/>
+          <w:numId w:val="7"/>
+        </w:numPr>
+      </w:pPr>
+      <w:r>
+        <w:t xml:space="preserve">Exit in the case of wrong login is improper </w:t>
+      </w:r>
+    </w:p>
+    <w:p>
+      <w:pPr>
+        <w:pStyle w:val="ListParagraph"/>
+      </w:pPr>
+    </w:p>
+    <w:p/>
     <w:sectPr>
       <w:pgSz w:w="12240" w:h="15840"/>
       <w:pgMar w:top="1440" w:right="1440" w:bottom="1440" w:left="1440" w:header="720" w:footer="720" w:gutter="0"/>
@@ -2124,6 +2275,184 @@
     </w:lvl>
   </w:abstractNum>
   <w:abstractNum w:abstractNumId="3">
+    <w:nsid w:val="56292233"/>
+    <w:multiLevelType w:val="hybridMultilevel"/>
+    <w:tmpl w:val="F6B8A318"/>
+    <w:lvl w:ilvl="0" w:tplc="0409000F">
+      <w:start w:val="1"/>
+      <w:numFmt w:val="decimal"/>
+      <w:lvlText w:val="%1."/>
+      <w:lvlJc w:val="left"/>
+      <w:pPr>
+        <w:ind w:left="720" w:hanging="360"/>
+      </w:pPr>
+      <w:rPr>
+        <w:rFonts w:hint="default"/>
+      </w:rPr>
+    </w:lvl>
+    <w:lvl w:ilvl="1" w:tplc="04090019" w:tentative="1">
+      <w:start w:val="1"/>
+      <w:numFmt w:val="lowerLetter"/>
+      <w:lvlText w:val="%2."/>
+      <w:lvlJc w:val="left"/>
+      <w:pPr>
+        <w:ind w:left="1440" w:hanging="360"/>
+      </w:pPr>
+    </w:lvl>
+    <w:lvl w:ilvl="2" w:tplc="0409001B" w:tentative="1">
+      <w:start w:val="1"/>
+      <w:numFmt w:val="lowerRoman"/>
+      <w:lvlText w:val="%3."/>
+      <w:lvlJc w:val="right"/>
+      <w:pPr>
+        <w:ind w:left="2160" w:hanging="180"/>
+      </w:pPr>
+    </w:lvl>
+    <w:lvl w:ilvl="3" w:tplc="0409000F" w:tentative="1">
+      <w:start w:val="1"/>
+      <w:numFmt w:val="decimal"/>
+      <w:lvlText w:val="%4."/>
+      <w:lvlJc w:val="left"/>
+      <w:pPr>
+        <w:ind w:left="2880" w:hanging="360"/>
+      </w:pPr>
+    </w:lvl>
+    <w:lvl w:ilvl="4" w:tplc="04090019" w:tentative="1">
+      <w:start w:val="1"/>
+      <w:numFmt w:val="lowerLetter"/>
+      <w:lvlText w:val="%5."/>
+      <w:lvlJc w:val="left"/>
+      <w:pPr>
+        <w:ind w:left="3600" w:hanging="360"/>
+      </w:pPr>
+    </w:lvl>
+    <w:lvl w:ilvl="5" w:tplc="0409001B" w:tentative="1">
+      <w:start w:val="1"/>
+      <w:numFmt w:val="lowerRoman"/>
+      <w:lvlText w:val="%6."/>
+      <w:lvlJc w:val="right"/>
+      <w:pPr>
+        <w:ind w:left="4320" w:hanging="180"/>
+      </w:pPr>
+    </w:lvl>
+    <w:lvl w:ilvl="6" w:tplc="0409000F" w:tentative="1">
+      <w:start w:val="1"/>
+      <w:numFmt w:val="decimal"/>
+      <w:lvlText w:val="%7."/>
+      <w:lvlJc w:val="left"/>
+      <w:pPr>
+        <w:ind w:left="5040" w:hanging="360"/>
+      </w:pPr>
+    </w:lvl>
+    <w:lvl w:ilvl="7" w:tplc="04090019" w:tentative="1">
+      <w:start w:val="1"/>
+      <w:numFmt w:val="lowerLetter"/>
+      <w:lvlText w:val="%8."/>
+      <w:lvlJc w:val="left"/>
+      <w:pPr>
+        <w:ind w:left="5760" w:hanging="360"/>
+      </w:pPr>
+    </w:lvl>
+    <w:lvl w:ilvl="8" w:tplc="0409001B" w:tentative="1">
+      <w:start w:val="1"/>
+      <w:numFmt w:val="lowerRoman"/>
+      <w:lvlText w:val="%9."/>
+      <w:lvlJc w:val="right"/>
+      <w:pPr>
+        <w:ind w:left="6480" w:hanging="180"/>
+      </w:pPr>
+    </w:lvl>
+  </w:abstractNum>
+  <w:abstractNum w:abstractNumId="4">
+    <w:nsid w:val="5D2B165A"/>
+    <w:multiLevelType w:val="hybridMultilevel"/>
+    <w:tmpl w:val="C8AC13E6"/>
+    <w:lvl w:ilvl="0" w:tplc="0848061C">
+      <w:start w:val="1"/>
+      <w:numFmt w:val="decimal"/>
+      <w:lvlText w:val="%1."/>
+      <w:lvlJc w:val="left"/>
+      <w:pPr>
+        <w:ind w:left="1080" w:hanging="360"/>
+      </w:pPr>
+      <w:rPr>
+        <w:rFonts w:hint="default"/>
+      </w:rPr>
+    </w:lvl>
+    <w:lvl w:ilvl="1" w:tplc="04090019" w:tentative="1">
+      <w:start w:val="1"/>
+      <w:numFmt w:val="lowerLetter"/>
+      <w:lvlText w:val="%2."/>
+      <w:lvlJc w:val="left"/>
+      <w:pPr>
+        <w:ind w:left="1800" w:hanging="360"/>
+      </w:pPr>
+    </w:lvl>
+    <w:lvl w:ilvl="2" w:tplc="0409001B" w:tentative="1">
+      <w:start w:val="1"/>
+      <w:numFmt w:val="lowerRoman"/>
+      <w:lvlText w:val="%3."/>
+      <w:lvlJc w:val="right"/>
+      <w:pPr>
+        <w:ind w:left="2520" w:hanging="180"/>
+      </w:pPr>
+    </w:lvl>
+    <w:lvl w:ilvl="3" w:tplc="0409000F" w:tentative="1">
+      <w:start w:val="1"/>
+      <w:numFmt w:val="decimal"/>
+      <w:lvlText w:val="%4."/>
+      <w:lvlJc w:val="left"/>
+      <w:pPr>
+        <w:ind w:left="3240" w:hanging="360"/>
+      </w:pPr>
+    </w:lvl>
+    <w:lvl w:ilvl="4" w:tplc="04090019" w:tentative="1">
+      <w:start w:val="1"/>
+      <w:numFmt w:val="lowerLetter"/>
+      <w:lvlText w:val="%5."/>
+      <w:lvlJc w:val="left"/>
+      <w:pPr>
+        <w:ind w:left="3960" w:hanging="360"/>
+      </w:pPr>
+    </w:lvl>
+    <w:lvl w:ilvl="5" w:tplc="0409001B" w:tentative="1">
+      <w:start w:val="1"/>
+      <w:numFmt w:val="lowerRoman"/>
+      <w:lvlText w:val="%6."/>
+      <w:lvlJc w:val="right"/>
+      <w:pPr>
+        <w:ind w:left="4680" w:hanging="180"/>
+      </w:pPr>
+    </w:lvl>
+    <w:lvl w:ilvl="6" w:tplc="0409000F" w:tentative="1">
+      <w:start w:val="1"/>
+      <w:numFmt w:val="decimal"/>
+      <w:lvlText w:val="%7."/>
+      <w:lvlJc w:val="left"/>
+      <w:pPr>
+        <w:ind w:left="5400" w:hanging="360"/>
+      </w:pPr>
+    </w:lvl>
+    <w:lvl w:ilvl="7" w:tplc="04090019" w:tentative="1">
+      <w:start w:val="1"/>
+      <w:numFmt w:val="lowerLetter"/>
+      <w:lvlText w:val="%8."/>
+      <w:lvlJc w:val="left"/>
+      <w:pPr>
+        <w:ind w:left="6120" w:hanging="360"/>
+      </w:pPr>
+    </w:lvl>
+    <w:lvl w:ilvl="8" w:tplc="0409001B" w:tentative="1">
+      <w:start w:val="1"/>
+      <w:numFmt w:val="lowerRoman"/>
+      <w:lvlText w:val="%9."/>
+      <w:lvlJc w:val="right"/>
+      <w:pPr>
+        <w:ind w:left="6840" w:hanging="180"/>
+      </w:pPr>
+    </w:lvl>
+  </w:abstractNum>
+  <w:abstractNum w:abstractNumId="5">
     <w:nsid w:val="6D337D18"/>
     <w:multiLevelType w:val="multilevel"/>
     <w:tmpl w:val="975C0B62"/>
@@ -2236,7 +2565,7 @@
       </w:rPr>
     </w:lvl>
   </w:abstractNum>
-  <w:abstractNum w:abstractNumId="4">
+  <w:abstractNum w:abstractNumId="6">
     <w:nsid w:val="75296D69"/>
     <w:multiLevelType w:val="hybridMultilevel"/>
     <w:tmpl w:val="39ACF352"/>
@@ -2350,7 +2679,7 @@
     </w:lvl>
   </w:abstractNum>
   <w:num w:numId="1">
-    <w:abstractNumId w:val="3"/>
+    <w:abstractNumId w:val="5"/>
   </w:num>
   <w:num w:numId="2">
     <w:abstractNumId w:val="2"/>
@@ -2359,10 +2688,16 @@
     <w:abstractNumId w:val="0"/>
   </w:num>
   <w:num w:numId="4">
-    <w:abstractNumId w:val="4"/>
+    <w:abstractNumId w:val="6"/>
   </w:num>
   <w:num w:numId="5">
     <w:abstractNumId w:val="1"/>
+  </w:num>
+  <w:num w:numId="6">
+    <w:abstractNumId w:val="3"/>
+  </w:num>
+  <w:num w:numId="7">
+    <w:abstractNumId w:val="4"/>
   </w:num>
 </w:numbering>
 </file>

--- a/src/Doc/MAT_notes.docx
+++ b/src/Doc/MAT_notes.docx
@@ -508,10 +508,10 @@
             <v:path o:extrusionok="f" gradientshapeok="t" o:connecttype="rect"/>
             <o:lock v:ext="edit" aspectratio="t"/>
           </v:shapetype>
-          <v:shape id="_x0000_i1025" type="#_x0000_t75" style="width:6in;height:324.75pt" o:ole="">
+          <v:shape id="_x0000_i1025" type="#_x0000_t75" style="width:6in;height:324.95pt" o:ole="">
             <v:imagedata r:id="rId6" o:title=""/>
           </v:shape>
-          <o:OLEObject Type="Embed" ProgID="PowerPoint.Slide.12" ShapeID="_x0000_i1025" DrawAspect="Content" ObjectID="_1474803820" r:id="rId7"/>
+          <o:OLEObject Type="Embed" ProgID="PowerPoint.Slide.12" ShapeID="_x0000_i1025" DrawAspect="Content" ObjectID="_1475345048" r:id="rId7"/>
         </w:object>
       </w:r>
     </w:p>
@@ -1946,7 +1946,343 @@
         <w:pStyle w:val="ListParagraph"/>
       </w:pPr>
     </w:p>
-    <w:p/>
+    <w:p>
+      <w:r>
+        <w:t>20/10/14</w:t>
+      </w:r>
+    </w:p>
+    <w:p>
+      <w:r>
+        <w:t>Intermediate demo:</w:t>
+      </w:r>
+    </w:p>
+    <w:p>
+      <w:pPr>
+        <w:pStyle w:val="ListParagraph"/>
+        <w:numPr>
+          <w:ilvl w:val="0"/>
+          <w:numId w:val="8"/>
+        </w:numPr>
+      </w:pPr>
+      <w:r>
+        <w:t>Button for calendar creation.</w:t>
+      </w:r>
+    </w:p>
+    <w:p>
+      <w:pPr>
+        <w:pStyle w:val="ListParagraph"/>
+        <w:numPr>
+          <w:ilvl w:val="0"/>
+          <w:numId w:val="8"/>
+        </w:numPr>
+      </w:pPr>
+      <w:r>
+        <w:t>Deployment</w:t>
+      </w:r>
+    </w:p>
+    <w:p>
+      <w:pPr>
+        <w:ind w:left="360"/>
+        <w:rPr>
+          <w:rFonts w:ascii="Arial" w:hAnsi="Arial" w:cs="Arial"/>
+          <w:sz w:val="19"/>
+          <w:szCs w:val="19"/>
+        </w:rPr>
+      </w:pPr>
+      <w:hyperlink r:id="rId8" w:tgtFrame="_blank" w:history="1">
+        <w:r>
+          <w:rPr>
+            <w:rStyle w:val="Hyperlink"/>
+            <w:rFonts w:ascii="Arial" w:hAnsi="Arial" w:cs="Arial"/>
+            <w:color w:val="1155CC"/>
+            <w:sz w:val="19"/>
+            <w:szCs w:val="19"/>
+          </w:rPr>
+          <w:t>ftp.definiteimage.com</w:t>
+        </w:r>
+      </w:hyperlink>
+    </w:p>
+    <w:p>
+      <w:pPr>
+        <w:ind w:left="360"/>
+        <w:rPr>
+          <w:rFonts w:ascii="Arial" w:hAnsi="Arial" w:cs="Arial"/>
+          <w:sz w:val="19"/>
+          <w:szCs w:val="19"/>
+        </w:rPr>
+      </w:pPr>
+      <w:proofErr w:type="gramStart"/>
+      <w:r>
+        <w:rPr>
+          <w:rFonts w:ascii="Arial" w:hAnsi="Arial" w:cs="Arial"/>
+          <w:sz w:val="19"/>
+          <w:szCs w:val="19"/>
+        </w:rPr>
+        <w:t>user</w:t>
+      </w:r>
+      <w:proofErr w:type="gramEnd"/>
+      <w:r>
+        <w:rPr>
+          <w:rFonts w:ascii="Arial" w:hAnsi="Arial" w:cs="Arial"/>
+          <w:sz w:val="19"/>
+          <w:szCs w:val="19"/>
+        </w:rPr>
+        <w:t xml:space="preserve">: </w:t>
+      </w:r>
+      <w:proofErr w:type="spellStart"/>
+      <w:r>
+        <w:rPr>
+          <w:rFonts w:ascii="Arial" w:hAnsi="Arial" w:cs="Arial"/>
+          <w:sz w:val="19"/>
+          <w:szCs w:val="19"/>
+        </w:rPr>
+        <w:t>myavailable</w:t>
+      </w:r>
+      <w:proofErr w:type="spellEnd"/>
+    </w:p>
+    <w:p>
+      <w:pPr>
+        <w:ind w:left="360"/>
+        <w:rPr>
+          <w:rFonts w:ascii="Arial" w:hAnsi="Arial" w:cs="Arial"/>
+          <w:sz w:val="19"/>
+          <w:szCs w:val="19"/>
+        </w:rPr>
+      </w:pPr>
+      <w:proofErr w:type="gramStart"/>
+      <w:r>
+        <w:rPr>
+          <w:rFonts w:ascii="Arial" w:hAnsi="Arial" w:cs="Arial"/>
+          <w:sz w:val="19"/>
+          <w:szCs w:val="19"/>
+        </w:rPr>
+        <w:t>pw</w:t>
+      </w:r>
+      <w:proofErr w:type="gramEnd"/>
+      <w:r>
+        <w:rPr>
+          <w:rFonts w:ascii="Arial" w:hAnsi="Arial" w:cs="Arial"/>
+          <w:sz w:val="19"/>
+          <w:szCs w:val="19"/>
+        </w:rPr>
+        <w:t>: Mat#2014</w:t>
+      </w:r>
+    </w:p>
+    <w:p>
+      <w:pPr>
+        <w:ind w:left="360"/>
+        <w:rPr>
+          <w:rFonts w:ascii="Arial" w:hAnsi="Arial" w:cs="Arial"/>
+          <w:sz w:val="19"/>
+          <w:szCs w:val="19"/>
+        </w:rPr>
+      </w:pPr>
+      <w:r>
+        <w:rPr>
+          <w:rFonts w:ascii="Arial" w:hAnsi="Arial" w:cs="Arial"/>
+          <w:sz w:val="19"/>
+          <w:szCs w:val="19"/>
+        </w:rPr>
+        <w:t>Database MySQL version 5.5</w:t>
+      </w:r>
+    </w:p>
+    <w:p>
+      <w:pPr>
+        <w:ind w:left="360"/>
+        <w:rPr>
+          <w:rFonts w:ascii="Arial" w:hAnsi="Arial" w:cs="Arial"/>
+          <w:sz w:val="19"/>
+          <w:szCs w:val="19"/>
+        </w:rPr>
+      </w:pPr>
+      <w:r>
+        <w:rPr>
+          <w:rFonts w:ascii="Arial" w:hAnsi="Arial" w:cs="Arial"/>
+          <w:sz w:val="19"/>
+          <w:szCs w:val="19"/>
+        </w:rPr>
+        <w:t>Access: </w:t>
+      </w:r>
+      <w:hyperlink r:id="rId9" w:tgtFrame="_blank" w:history="1">
+        <w:r>
+          <w:rPr>
+            <w:rStyle w:val="Hyperlink"/>
+            <w:rFonts w:ascii="Arial" w:hAnsi="Arial" w:cs="Arial"/>
+            <w:color w:val="1155CC"/>
+            <w:sz w:val="19"/>
+            <w:szCs w:val="19"/>
+          </w:rPr>
+          <w:t>https://mysqladmin.secureserver.net/112</w:t>
+        </w:r>
+      </w:hyperlink>
+    </w:p>
+    <w:p>
+      <w:pPr>
+        <w:ind w:left="360"/>
+        <w:rPr>
+          <w:rFonts w:ascii="Arial" w:hAnsi="Arial" w:cs="Arial"/>
+          <w:sz w:val="19"/>
+          <w:szCs w:val="19"/>
+        </w:rPr>
+      </w:pPr>
+      <w:r>
+        <w:rPr>
+          <w:rFonts w:ascii="Arial" w:hAnsi="Arial" w:cs="Arial"/>
+          <w:sz w:val="19"/>
+          <w:szCs w:val="19"/>
+        </w:rPr>
+        <w:t xml:space="preserve">User: </w:t>
+      </w:r>
+      <w:proofErr w:type="spellStart"/>
+      <w:r>
+        <w:rPr>
+          <w:rFonts w:ascii="Arial" w:hAnsi="Arial" w:cs="Arial"/>
+          <w:sz w:val="19"/>
+          <w:szCs w:val="19"/>
+        </w:rPr>
+        <w:t>myavailabletime</w:t>
+      </w:r>
+      <w:proofErr w:type="spellEnd"/>
+    </w:p>
+    <w:p>
+      <w:pPr>
+        <w:ind w:left="360"/>
+        <w:rPr>
+          <w:rFonts w:ascii="Arial" w:hAnsi="Arial" w:cs="Arial"/>
+          <w:sz w:val="19"/>
+          <w:szCs w:val="19"/>
+        </w:rPr>
+      </w:pPr>
+      <w:r>
+        <w:rPr>
+          <w:rFonts w:ascii="Arial" w:hAnsi="Arial" w:cs="Arial"/>
+          <w:sz w:val="19"/>
+          <w:szCs w:val="19"/>
+        </w:rPr>
+        <w:t>Pw: Mat#2014DB</w:t>
+      </w:r>
+    </w:p>
+    <w:p>
+      <w:pPr>
+        <w:ind w:left="360"/>
+        <w:rPr>
+          <w:rFonts w:ascii="Arial" w:hAnsi="Arial" w:cs="Arial"/>
+          <w:sz w:val="19"/>
+          <w:szCs w:val="19"/>
+        </w:rPr>
+      </w:pPr>
+      <w:r>
+        <w:rPr>
+          <w:rFonts w:ascii="Arial" w:hAnsi="Arial" w:cs="Arial"/>
+          <w:sz w:val="19"/>
+          <w:szCs w:val="19"/>
+        </w:rPr>
+        <w:t>Hostname</w:t>
+      </w:r>
+    </w:p>
+    <w:p>
+      <w:pPr>
+        <w:ind w:left="360"/>
+        <w:rPr>
+          <w:rFonts w:ascii="Arial" w:hAnsi="Arial" w:cs="Arial"/>
+          <w:sz w:val="19"/>
+          <w:szCs w:val="19"/>
+        </w:rPr>
+      </w:pPr>
+      <w:hyperlink r:id="rId10" w:tgtFrame="_blank" w:history="1">
+        <w:r>
+          <w:rPr>
+            <w:rStyle w:val="Hyperlink"/>
+            <w:rFonts w:ascii="Arial" w:hAnsi="Arial" w:cs="Arial"/>
+            <w:color w:val="1155CC"/>
+            <w:sz w:val="19"/>
+            <w:szCs w:val="19"/>
+          </w:rPr>
+          <w:t>myavailabletime.db.8717386.hostedresource.com</w:t>
+        </w:r>
+      </w:hyperlink>
+    </w:p>
+    <w:p>
+      <w:pPr>
+        <w:ind w:left="360"/>
+        <w:rPr>
+          <w:rFonts w:ascii="Arial" w:hAnsi="Arial" w:cs="Arial"/>
+          <w:sz w:val="19"/>
+          <w:szCs w:val="19"/>
+        </w:rPr>
+      </w:pPr>
+    </w:p>
+    <w:p>
+      <w:pPr>
+        <w:pStyle w:val="ListParagraph"/>
+        <w:numPr>
+          <w:ilvl w:val="0"/>
+          <w:numId w:val="8"/>
+        </w:numPr>
+        <w:rPr>
+          <w:rFonts w:ascii="Arial" w:hAnsi="Arial" w:cs="Arial"/>
+          <w:sz w:val="19"/>
+          <w:szCs w:val="19"/>
+        </w:rPr>
+      </w:pPr>
+      <w:r>
+        <w:rPr>
+          <w:rFonts w:ascii="Arial" w:hAnsi="Arial" w:cs="Arial"/>
+          <w:sz w:val="19"/>
+          <w:szCs w:val="19"/>
+        </w:rPr>
+        <w:t>New development</w:t>
+      </w:r>
+    </w:p>
+    <w:p>
+      <w:pPr>
+        <w:pStyle w:val="ListParagraph"/>
+        <w:numPr>
+          <w:ilvl w:val="1"/>
+          <w:numId w:val="8"/>
+        </w:numPr>
+        <w:rPr>
+          <w:rFonts w:ascii="Arial" w:hAnsi="Arial" w:cs="Arial"/>
+          <w:sz w:val="19"/>
+          <w:szCs w:val="19"/>
+        </w:rPr>
+      </w:pPr>
+      <w:r>
+        <w:rPr>
+          <w:rFonts w:ascii="Arial" w:hAnsi="Arial" w:cs="Arial"/>
+          <w:sz w:val="19"/>
+          <w:szCs w:val="19"/>
+        </w:rPr>
+        <w:t>Edit MATT</w:t>
+      </w:r>
+    </w:p>
+    <w:p>
+      <w:pPr>
+        <w:pStyle w:val="ListParagraph"/>
+        <w:numPr>
+          <w:ilvl w:val="2"/>
+          <w:numId w:val="8"/>
+        </w:numPr>
+        <w:rPr>
+          <w:rFonts w:ascii="Arial" w:hAnsi="Arial" w:cs="Arial"/>
+          <w:sz w:val="19"/>
+          <w:szCs w:val="19"/>
+        </w:rPr>
+      </w:pPr>
+      <w:r>
+        <w:rPr>
+          <w:rFonts w:ascii="Arial" w:hAnsi="Arial" w:cs="Arial"/>
+          <w:sz w:val="19"/>
+          <w:szCs w:val="19"/>
+        </w:rPr>
+        <w:t xml:space="preserve">Adding callback on the Edit button. </w:t>
+      </w:r>
+    </w:p>
+    <w:p>
+      <w:pPr>
+        <w:pStyle w:val="ListParagraph"/>
+      </w:pPr>
+    </w:p>
     <w:sectPr>
       <w:pgSz w:w="12240" w:h="15840"/>
       <w:pgMar w:top="1440" w:right="1440" w:bottom="1440" w:left="1440" w:header="720" w:footer="720" w:gutter="0"/>
@@ -2676,6 +3012,95 @@
       <w:rPr>
         <w:rFonts w:ascii="Wingdings" w:hAnsi="Wingdings" w:hint="default"/>
       </w:rPr>
+    </w:lvl>
+  </w:abstractNum>
+  <w:abstractNum w:abstractNumId="7">
+    <w:nsid w:val="7A417439"/>
+    <w:multiLevelType w:val="hybridMultilevel"/>
+    <w:tmpl w:val="4A88C1E6"/>
+    <w:lvl w:ilvl="0" w:tplc="0409000F">
+      <w:start w:val="1"/>
+      <w:numFmt w:val="decimal"/>
+      <w:lvlText w:val="%1."/>
+      <w:lvlJc w:val="left"/>
+      <w:pPr>
+        <w:ind w:left="720" w:hanging="360"/>
+      </w:pPr>
+      <w:rPr>
+        <w:rFonts w:hint="default"/>
+      </w:rPr>
+    </w:lvl>
+    <w:lvl w:ilvl="1" w:tplc="04090019">
+      <w:start w:val="1"/>
+      <w:numFmt w:val="lowerLetter"/>
+      <w:lvlText w:val="%2."/>
+      <w:lvlJc w:val="left"/>
+      <w:pPr>
+        <w:ind w:left="1440" w:hanging="360"/>
+      </w:pPr>
+    </w:lvl>
+    <w:lvl w:ilvl="2" w:tplc="0409001B">
+      <w:start w:val="1"/>
+      <w:numFmt w:val="lowerRoman"/>
+      <w:lvlText w:val="%3."/>
+      <w:lvlJc w:val="right"/>
+      <w:pPr>
+        <w:ind w:left="2160" w:hanging="180"/>
+      </w:pPr>
+    </w:lvl>
+    <w:lvl w:ilvl="3" w:tplc="0409000F" w:tentative="1">
+      <w:start w:val="1"/>
+      <w:numFmt w:val="decimal"/>
+      <w:lvlText w:val="%4."/>
+      <w:lvlJc w:val="left"/>
+      <w:pPr>
+        <w:ind w:left="2880" w:hanging="360"/>
+      </w:pPr>
+    </w:lvl>
+    <w:lvl w:ilvl="4" w:tplc="04090019" w:tentative="1">
+      <w:start w:val="1"/>
+      <w:numFmt w:val="lowerLetter"/>
+      <w:lvlText w:val="%5."/>
+      <w:lvlJc w:val="left"/>
+      <w:pPr>
+        <w:ind w:left="3600" w:hanging="360"/>
+      </w:pPr>
+    </w:lvl>
+    <w:lvl w:ilvl="5" w:tplc="0409001B" w:tentative="1">
+      <w:start w:val="1"/>
+      <w:numFmt w:val="lowerRoman"/>
+      <w:lvlText w:val="%6."/>
+      <w:lvlJc w:val="right"/>
+      <w:pPr>
+        <w:ind w:left="4320" w:hanging="180"/>
+      </w:pPr>
+    </w:lvl>
+    <w:lvl w:ilvl="6" w:tplc="0409000F" w:tentative="1">
+      <w:start w:val="1"/>
+      <w:numFmt w:val="decimal"/>
+      <w:lvlText w:val="%7."/>
+      <w:lvlJc w:val="left"/>
+      <w:pPr>
+        <w:ind w:left="5040" w:hanging="360"/>
+      </w:pPr>
+    </w:lvl>
+    <w:lvl w:ilvl="7" w:tplc="04090019" w:tentative="1">
+      <w:start w:val="1"/>
+      <w:numFmt w:val="lowerLetter"/>
+      <w:lvlText w:val="%8."/>
+      <w:lvlJc w:val="left"/>
+      <w:pPr>
+        <w:ind w:left="5760" w:hanging="360"/>
+      </w:pPr>
+    </w:lvl>
+    <w:lvl w:ilvl="8" w:tplc="0409001B" w:tentative="1">
+      <w:start w:val="1"/>
+      <w:numFmt w:val="lowerRoman"/>
+      <w:lvlText w:val="%9."/>
+      <w:lvlJc w:val="right"/>
+      <w:pPr>
+        <w:ind w:left="6480" w:hanging="180"/>
+      </w:pPr>
     </w:lvl>
   </w:abstractNum>
   <w:num w:numId="1">
@@ -2698,6 +3123,9 @@
   </w:num>
   <w:num w:numId="7">
     <w:abstractNumId w:val="4"/>
+  </w:num>
+  <w:num w:numId="8">
+    <w:abstractNumId w:val="7"/>
   </w:num>
 </w:numbering>
 </file>

--- a/src/Doc/MAT_notes.docx
+++ b/src/Doc/MAT_notes.docx
@@ -511,7 +511,7 @@
           <v:shape id="_x0000_i1025" type="#_x0000_t75" style="width:6in;height:324.95pt" o:ole="">
             <v:imagedata r:id="rId6" o:title=""/>
           </v:shape>
-          <o:OLEObject Type="Embed" ProgID="PowerPoint.Slide.12" ShapeID="_x0000_i1025" DrawAspect="Content" ObjectID="_1475345048" r:id="rId7"/>
+          <o:OLEObject Type="Embed" ProgID="PowerPoint.Slide.12" ShapeID="_x0000_i1025" DrawAspect="Content" ObjectID="_1475773698" r:id="rId7"/>
         </w:object>
       </w:r>
     </w:p>
@@ -2278,6 +2278,240 @@
         <w:t xml:space="preserve">Adding callback on the Edit button. </w:t>
       </w:r>
     </w:p>
+    <w:tbl>
+      <w:tblPr>
+        <w:tblW w:w="0" w:type="auto"/>
+        <w:tblCellSpacing w:w="15" w:type="dxa"/>
+        <w:shd w:val="clear" w:color="auto" w:fill="FFFFFF"/>
+        <w:tblCellMar>
+          <w:top w:w="15" w:type="dxa"/>
+          <w:left w:w="15" w:type="dxa"/>
+          <w:bottom w:w="15" w:type="dxa"/>
+          <w:right w:w="15" w:type="dxa"/>
+        </w:tblCellMar>
+        <w:tblLook w:val="04A0" w:firstRow="1" w:lastRow="0" w:firstColumn="1" w:lastColumn="0" w:noHBand="0" w:noVBand="1"/>
+      </w:tblPr>
+      <w:tblGrid>
+        <w:gridCol w:w="1995"/>
+        <w:gridCol w:w="4429"/>
+      </w:tblGrid>
+      <w:tr>
+        <w:trPr>
+          <w:tblCellSpacing w:w="15" w:type="dxa"/>
+        </w:trPr>
+        <w:tc>
+          <w:tcPr>
+            <w:tcW w:w="1950" w:type="dxa"/>
+            <w:shd w:val="clear" w:color="auto" w:fill="FFFFFF"/>
+            <w:tcMar>
+              <w:top w:w="75" w:type="dxa"/>
+              <w:left w:w="225" w:type="dxa"/>
+              <w:bottom w:w="75" w:type="dxa"/>
+              <w:right w:w="225" w:type="dxa"/>
+            </w:tcMar>
+            <w:vAlign w:val="center"/>
+            <w:hideMark/>
+          </w:tcPr>
+          <w:p>
+            <w:pPr>
+              <w:spacing w:after="0" w:line="273" w:lineRule="atLeast"/>
+              <w:jc w:val="right"/>
+              <w:rPr>
+                <w:rFonts w:ascii="Arial" w:eastAsia="Times New Roman" w:hAnsi="Arial" w:cs="Arial"/>
+                <w:b/>
+                <w:bCs/>
+                <w:color w:val="444444"/>
+                <w:sz w:val="21"/>
+                <w:szCs w:val="21"/>
+              </w:rPr>
+            </w:pPr>
+            <w:r>
+              <w:rPr>
+                <w:rFonts w:ascii="Arial" w:eastAsia="Times New Roman" w:hAnsi="Arial" w:cs="Arial"/>
+                <w:b/>
+                <w:bCs/>
+                <w:color w:val="444444"/>
+                <w:sz w:val="21"/>
+                <w:szCs w:val="21"/>
+              </w:rPr>
+              <w:t>Public DNS</w:t>
+            </w:r>
+          </w:p>
+        </w:tc>
+        <w:tc>
+          <w:tcPr>
+            <w:tcW w:w="0" w:type="auto"/>
+            <w:shd w:val="clear" w:color="auto" w:fill="FFFFFF"/>
+            <w:vAlign w:val="center"/>
+            <w:hideMark/>
+          </w:tcPr>
+          <w:p>
+            <w:pPr>
+              <w:spacing w:after="0" w:line="273" w:lineRule="atLeast"/>
+              <w:rPr>
+                <w:rFonts w:ascii="Arial" w:eastAsia="Times New Roman" w:hAnsi="Arial" w:cs="Arial"/>
+                <w:color w:val="444444"/>
+                <w:sz w:val="21"/>
+                <w:szCs w:val="21"/>
+              </w:rPr>
+            </w:pPr>
+            <w:r>
+              <w:rPr>
+                <w:rFonts w:ascii="Arial" w:eastAsia="Times New Roman" w:hAnsi="Arial" w:cs="Arial"/>
+                <w:color w:val="444444"/>
+                <w:sz w:val="21"/>
+                <w:szCs w:val="21"/>
+              </w:rPr>
+              <w:t>ec2-54-87-14-226.compute-1.amazonaws.com</w:t>
+            </w:r>
+          </w:p>
+        </w:tc>
+      </w:tr>
+      <w:tr>
+        <w:trPr>
+          <w:tblCellSpacing w:w="15" w:type="dxa"/>
+        </w:trPr>
+        <w:tc>
+          <w:tcPr>
+            <w:tcW w:w="1950" w:type="dxa"/>
+            <w:shd w:val="clear" w:color="auto" w:fill="FFFFFF"/>
+            <w:tcMar>
+              <w:top w:w="75" w:type="dxa"/>
+              <w:left w:w="225" w:type="dxa"/>
+              <w:bottom w:w="75" w:type="dxa"/>
+              <w:right w:w="225" w:type="dxa"/>
+            </w:tcMar>
+            <w:vAlign w:val="center"/>
+            <w:hideMark/>
+          </w:tcPr>
+          <w:p>
+            <w:pPr>
+              <w:spacing w:after="0" w:line="273" w:lineRule="atLeast"/>
+              <w:jc w:val="right"/>
+              <w:rPr>
+                <w:rFonts w:ascii="Arial" w:eastAsia="Times New Roman" w:hAnsi="Arial" w:cs="Arial"/>
+                <w:b/>
+                <w:bCs/>
+                <w:color w:val="444444"/>
+                <w:sz w:val="21"/>
+                <w:szCs w:val="21"/>
+              </w:rPr>
+            </w:pPr>
+            <w:r>
+              <w:rPr>
+                <w:rFonts w:ascii="Arial" w:eastAsia="Times New Roman" w:hAnsi="Arial" w:cs="Arial"/>
+                <w:b/>
+                <w:bCs/>
+                <w:color w:val="444444"/>
+                <w:sz w:val="21"/>
+                <w:szCs w:val="21"/>
+              </w:rPr>
+              <w:t>User name</w:t>
+            </w:r>
+          </w:p>
+        </w:tc>
+        <w:tc>
+          <w:tcPr>
+            <w:tcW w:w="0" w:type="auto"/>
+            <w:shd w:val="clear" w:color="auto" w:fill="FFFFFF"/>
+            <w:vAlign w:val="center"/>
+            <w:hideMark/>
+          </w:tcPr>
+          <w:p>
+            <w:pPr>
+              <w:spacing w:after="0" w:line="273" w:lineRule="atLeast"/>
+              <w:rPr>
+                <w:rFonts w:ascii="Arial" w:eastAsia="Times New Roman" w:hAnsi="Arial" w:cs="Arial"/>
+                <w:color w:val="444444"/>
+                <w:sz w:val="21"/>
+                <w:szCs w:val="21"/>
+              </w:rPr>
+            </w:pPr>
+            <w:r>
+              <w:rPr>
+                <w:rFonts w:ascii="Arial" w:eastAsia="Times New Roman" w:hAnsi="Arial" w:cs="Arial"/>
+                <w:color w:val="444444"/>
+                <w:sz w:val="21"/>
+                <w:szCs w:val="21"/>
+              </w:rPr>
+              <w:t>Administrator</w:t>
+            </w:r>
+          </w:p>
+        </w:tc>
+      </w:tr>
+      <w:tr>
+        <w:trPr>
+          <w:tblCellSpacing w:w="15" w:type="dxa"/>
+        </w:trPr>
+        <w:tc>
+          <w:tcPr>
+            <w:tcW w:w="1950" w:type="dxa"/>
+            <w:shd w:val="clear" w:color="auto" w:fill="FFFFFF"/>
+            <w:tcMar>
+              <w:top w:w="75" w:type="dxa"/>
+              <w:left w:w="225" w:type="dxa"/>
+              <w:bottom w:w="75" w:type="dxa"/>
+              <w:right w:w="225" w:type="dxa"/>
+            </w:tcMar>
+            <w:vAlign w:val="center"/>
+            <w:hideMark/>
+          </w:tcPr>
+          <w:p>
+            <w:pPr>
+              <w:spacing w:after="0" w:line="273" w:lineRule="atLeast"/>
+              <w:jc w:val="right"/>
+              <w:rPr>
+                <w:rFonts w:ascii="Arial" w:eastAsia="Times New Roman" w:hAnsi="Arial" w:cs="Arial"/>
+                <w:b/>
+                <w:bCs/>
+                <w:color w:val="444444"/>
+                <w:sz w:val="21"/>
+                <w:szCs w:val="21"/>
+              </w:rPr>
+            </w:pPr>
+            <w:r>
+              <w:rPr>
+                <w:rFonts w:ascii="Arial" w:eastAsia="Times New Roman" w:hAnsi="Arial" w:cs="Arial"/>
+                <w:b/>
+                <w:bCs/>
+                <w:color w:val="444444"/>
+                <w:sz w:val="21"/>
+                <w:szCs w:val="21"/>
+              </w:rPr>
+              <w:t>Password</w:t>
+            </w:r>
+          </w:p>
+        </w:tc>
+        <w:tc>
+          <w:tcPr>
+            <w:tcW w:w="0" w:type="auto"/>
+            <w:shd w:val="clear" w:color="auto" w:fill="FFFFFF"/>
+            <w:vAlign w:val="center"/>
+            <w:hideMark/>
+          </w:tcPr>
+          <w:p>
+            <w:pPr>
+              <w:spacing w:after="0" w:line="273" w:lineRule="atLeast"/>
+              <w:rPr>
+                <w:rFonts w:ascii="Arial" w:eastAsia="Times New Roman" w:hAnsi="Arial" w:cs="Arial"/>
+                <w:color w:val="444444"/>
+                <w:sz w:val="21"/>
+                <w:szCs w:val="21"/>
+              </w:rPr>
+            </w:pPr>
+            <w:r>
+              <w:rPr>
+                <w:rFonts w:ascii="Arial" w:eastAsia="Times New Roman" w:hAnsi="Arial" w:cs="Arial"/>
+                <w:color w:val="444444"/>
+                <w:sz w:val="21"/>
+                <w:szCs w:val="21"/>
+              </w:rPr>
+              <w:t>AobMB7a&amp;ten</w:t>
+            </w:r>
+          </w:p>
+        </w:tc>
+      </w:tr>
+    </w:tbl>
     <w:p>
       <w:pPr>
         <w:pStyle w:val="ListParagraph"/>

--- a/src/Doc/MAT_notes.docx
+++ b/src/Doc/MAT_notes.docx
@@ -431,13 +431,8 @@
           <w:numId w:val="1"/>
         </w:numPr>
       </w:pPr>
-      <w:proofErr w:type="spellStart"/>
-      <w:r>
-        <w:t>iFrame</w:t>
-      </w:r>
-      <w:proofErr w:type="spellEnd"/>
-      <w:r>
-        <w:t xml:space="preserve"> creation </w:t>
+      <w:r>
+        <w:t xml:space="preserve">iFrame creation </w:t>
       </w:r>
       <w:r>
         <w:t>???</w:t>
@@ -511,7 +506,7 @@
           <v:shape id="_x0000_i1025" type="#_x0000_t75" style="width:6in;height:324.95pt" o:ole="">
             <v:imagedata r:id="rId6" o:title=""/>
           </v:shape>
-          <o:OLEObject Type="Embed" ProgID="PowerPoint.Slide.12" ShapeID="_x0000_i1025" DrawAspect="Content" ObjectID="_1475773698" r:id="rId7"/>
+          <o:OLEObject Type="Embed" ProgID="PowerPoint.Slide.12" ShapeID="_x0000_i1025" DrawAspect="Content" ObjectID="_1477146041" r:id="rId7"/>
         </w:object>
       </w:r>
     </w:p>
@@ -601,7 +596,6 @@
       <w:r>
         <w:t xml:space="preserve">Username/password of MAT account </w:t>
       </w:r>
-      <w:proofErr w:type="spellStart"/>
       <w:r>
         <w:rPr>
           <w:b/>
@@ -609,9 +603,19 @@
           <w:i/>
           <w:iCs/>
         </w:rPr>
-        <w:t>mat_login</w:t>
-      </w:r>
-      <w:proofErr w:type="spellEnd"/>
+        <w:t>mat_login(String username, String password): bool</w:t>
+      </w:r>
+    </w:p>
+    <w:p>
+      <w:pPr>
+        <w:pStyle w:val="ListParagraph"/>
+      </w:pPr>
+      <w:r>
+        <w:t>Username/password of SN</w:t>
+      </w:r>
+      <w:r>
+        <w:t xml:space="preserve">  </w:t>
+      </w:r>
       <w:r>
         <w:rPr>
           <w:b/>
@@ -619,9 +623,11 @@
           <w:i/>
           <w:iCs/>
         </w:rPr>
-        <w:t xml:space="preserve">(String username, String password): </w:t>
-      </w:r>
-      <w:proofErr w:type="spellStart"/>
+        <w:t>sn_login(String sn_name</w:t>
+      </w:r>
+      <w:r>
+        <w:t>,</w:t>
+      </w:r>
       <w:r>
         <w:rPr>
           <w:b/>
@@ -629,21 +635,28 @@
           <w:i/>
           <w:iCs/>
         </w:rPr>
-        <w:t>bool</w:t>
-      </w:r>
-      <w:proofErr w:type="spellEnd"/>
-    </w:p>
-    <w:p>
-      <w:pPr>
-        <w:pStyle w:val="ListParagraph"/>
-      </w:pPr>
-      <w:r>
-        <w:t>Username/password of SN</w:t>
-      </w:r>
-      <w:r>
-        <w:t xml:space="preserve">  </w:t>
-      </w:r>
-      <w:proofErr w:type="spellStart"/>
+        <w:t xml:space="preserve"> String username): bool</w:t>
+      </w:r>
+      <w:r>
+        <w:t xml:space="preserve"> </w:t>
+      </w:r>
+    </w:p>
+    <w:p>
+      <w:pPr>
+        <w:pStyle w:val="ListParagraph"/>
+        <w:numPr>
+          <w:ilvl w:val="0"/>
+          <w:numId w:val="4"/>
+        </w:numPr>
+      </w:pPr>
+      <w:r>
+        <w:t>Creation of MATT</w:t>
+      </w:r>
+    </w:p>
+    <w:p>
+      <w:pPr>
+        <w:pStyle w:val="ListParagraph"/>
+      </w:pPr>
       <w:r>
         <w:rPr>
           <w:b/>
@@ -651,9 +664,8 @@
           <w:i/>
           <w:iCs/>
         </w:rPr>
-        <w:t>sn_login</w:t>
-      </w:r>
-      <w:proofErr w:type="spellEnd"/>
+        <w:t>create_matt(MattData data, String username)</w:t>
+      </w:r>
       <w:r>
         <w:rPr>
           <w:b/>
@@ -661,9 +673,25 @@
           <w:i/>
           <w:iCs/>
         </w:rPr>
-        <w:t xml:space="preserve">(String </w:t>
-      </w:r>
-      <w:proofErr w:type="spellStart"/>
+        <w:t>:bool</w:t>
+      </w:r>
+    </w:p>
+    <w:p>
+      <w:pPr>
+        <w:pStyle w:val="ListParagraph"/>
+        <w:numPr>
+          <w:ilvl w:val="0"/>
+          <w:numId w:val="4"/>
+        </w:numPr>
+      </w:pPr>
+      <w:r>
+        <w:t>Getting of MATT</w:t>
+      </w:r>
+    </w:p>
+    <w:p>
+      <w:pPr>
+        <w:pStyle w:val="ListParagraph"/>
+      </w:pPr>
       <w:r>
         <w:rPr>
           <w:b/>
@@ -671,22 +699,36 @@
           <w:i/>
           <w:iCs/>
         </w:rPr>
-        <w:t>sn_name</w:t>
-      </w:r>
-      <w:proofErr w:type="spellEnd"/>
-      <w:r>
-        <w:t>,</w:t>
-      </w:r>
-      <w:r>
+        <w:t>get_matt(String matt_name, String username):MattData</w:t>
+      </w:r>
+    </w:p>
+    <w:p>
+      <w:pPr>
+        <w:pStyle w:val="ListParagraph"/>
+      </w:pPr>
+    </w:p>
+    <w:p>
+      <w:pPr>
+        <w:pStyle w:val="ListParagraph"/>
+        <w:numPr>
+          <w:ilvl w:val="0"/>
+          <w:numId w:val="4"/>
+        </w:numPr>
+      </w:pPr>
+      <w:r>
+        <w:t>Update MATT</w:t>
+      </w:r>
+    </w:p>
+    <w:p>
+      <w:pPr>
+        <w:ind w:left="720"/>
         <w:rPr>
           <w:b/>
           <w:bCs/>
           <w:i/>
           <w:iCs/>
         </w:rPr>
-        <w:t xml:space="preserve"> String username): </w:t>
-      </w:r>
-      <w:proofErr w:type="spellStart"/>
+      </w:pPr>
       <w:r>
         <w:rPr>
           <w:b/>
@@ -694,30 +736,8 @@
           <w:i/>
           <w:iCs/>
         </w:rPr>
-        <w:t>bool</w:t>
-      </w:r>
-      <w:proofErr w:type="spellEnd"/>
-      <w:r>
-        <w:t xml:space="preserve"> </w:t>
-      </w:r>
-    </w:p>
-    <w:p>
-      <w:pPr>
-        <w:pStyle w:val="ListParagraph"/>
-        <w:numPr>
-          <w:ilvl w:val="0"/>
-          <w:numId w:val="4"/>
-        </w:numPr>
-      </w:pPr>
-      <w:r>
-        <w:t>Creation of MATT</w:t>
-      </w:r>
-    </w:p>
-    <w:p>
-      <w:pPr>
-        <w:pStyle w:val="ListParagraph"/>
-      </w:pPr>
-      <w:proofErr w:type="spellStart"/>
+        <w:t>u</w:t>
+      </w:r>
       <w:r>
         <w:rPr>
           <w:b/>
@@ -725,19 +745,219 @@
           <w:i/>
           <w:iCs/>
         </w:rPr>
-        <w:t>create_matt</w:t>
-      </w:r>
-      <w:proofErr w:type="spellEnd"/>
-      <w:r>
+        <w:t>pdate_matt(String matt_name, String username, MattData data):bool</w:t>
+      </w:r>
+    </w:p>
+    <w:p>
+      <w:pPr>
+        <w:pStyle w:val="ListParagraph"/>
+        <w:numPr>
+          <w:ilvl w:val="0"/>
+          <w:numId w:val="4"/>
+        </w:numPr>
+        <w:rPr>
+          <w:b/>
+          <w:bCs/>
+          <w:color w:val="FF0000"/>
+        </w:rPr>
+      </w:pPr>
+      <w:r>
+        <w:rPr>
+          <w:color w:val="FF0000"/>
+        </w:rPr>
+        <w:t>Sharing MATT</w:t>
+      </w:r>
+      <w:r>
+        <w:rPr>
+          <w:color w:val="FF0000"/>
+        </w:rPr>
+        <w:t xml:space="preserve"> (interface </w:t>
+      </w:r>
+      <w:r>
+        <w:rPr>
+          <w:color w:val="FF0000"/>
+        </w:rPr>
+        <w:t>3</w:t>
+      </w:r>
+      <w:r>
+        <w:rPr>
+          <w:color w:val="FF0000"/>
+        </w:rPr>
+        <w:t>)</w:t>
+      </w:r>
+    </w:p>
+    <w:p>
+      <w:pPr>
+        <w:pStyle w:val="ListParagraph"/>
+        <w:rPr>
+          <w:b/>
+          <w:i/>
+          <w:color w:val="FF0000"/>
+        </w:rPr>
+      </w:pPr>
+      <w:r>
+        <w:rPr>
+          <w:b/>
+          <w:i/>
+          <w:color w:val="FF0000"/>
+        </w:rPr>
+        <w:t>share_matt(</w:t>
+      </w:r>
+      <w:r>
+        <w:rPr>
+          <w:b/>
+          <w:i/>
+          <w:color w:val="FF0000"/>
+        </w:rPr>
+        <w:t>SocialNetwork network</w:t>
+      </w:r>
+      <w:r>
+        <w:rPr>
+          <w:b/>
+          <w:i/>
+          <w:color w:val="FF0000"/>
+        </w:rPr>
+        <w:t>, String matt_name, String username):bool</w:t>
+      </w:r>
+    </w:p>
+    <w:p>
+      <w:pPr>
+        <w:pStyle w:val="ListParagraph"/>
+        <w:rPr>
+          <w:b/>
+          <w:i/>
+        </w:rPr>
+      </w:pPr>
+    </w:p>
+    <w:p>
+      <w:pPr>
+        <w:pStyle w:val="ListParagraph"/>
+        <w:rPr>
+          <w:bCs/>
+          <w:iCs/>
+        </w:rPr>
+      </w:pPr>
+      <w:r>
+        <w:rPr>
+          <w:bCs/>
+          <w:iCs/>
+        </w:rPr>
+        <w:t>Sharing MATT by email</w:t>
+      </w:r>
+      <w:r>
+        <w:rPr>
+          <w:bCs/>
+          <w:iCs/>
+        </w:rPr>
+        <w:t xml:space="preserve"> (interface </w:t>
+      </w:r>
+      <w:r>
+        <w:rPr>
+          <w:bCs/>
+          <w:iCs/>
+        </w:rPr>
+        <w:t>3)</w:t>
+      </w:r>
+    </w:p>
+    <w:p>
+      <w:pPr>
+        <w:pStyle w:val="ListParagraph"/>
+        <w:rPr>
+          <w:b/>
+          <w:i/>
+        </w:rPr>
+      </w:pPr>
+      <w:r>
+        <w:rPr>
+          <w:b/>
+          <w:i/>
+        </w:rPr>
+        <w:t>getContacts(String username):String[]</w:t>
+      </w:r>
+    </w:p>
+    <w:p>
+      <w:pPr>
+        <w:pStyle w:val="ListParagraph"/>
+        <w:rPr>
+          <w:b/>
+          <w:i/>
+        </w:rPr>
+      </w:pPr>
+      <w:r>
+        <w:rPr>
+          <w:b/>
+          <w:i/>
+        </w:rPr>
+        <w:t>s</w:t>
+      </w:r>
+      <w:r>
+        <w:rPr>
+          <w:b/>
+          <w:i/>
+        </w:rPr>
+        <w:t>hare_matt_email(</w:t>
+      </w:r>
+      <w:r>
+        <w:rPr>
+          <w:b/>
+          <w:i/>
+        </w:rPr>
+        <w:t>String username,</w:t>
+      </w:r>
+      <w:r>
+        <w:rPr>
+          <w:b/>
+          <w:i/>
+        </w:rPr>
+        <w:t>String urlMatt, String [] to)</w:t>
+      </w:r>
+      <w:r>
+        <w:rPr>
+          <w:b/>
+          <w:i/>
+        </w:rPr>
+        <w:t>:void</w:t>
+      </w:r>
+    </w:p>
+    <w:p>
+      <w:pPr>
+        <w:pStyle w:val="ListParagraph"/>
+        <w:rPr>
+          <w:bCs/>
+          <w:iCs/>
+        </w:rPr>
+      </w:pPr>
+    </w:p>
+    <w:p>
+      <w:pPr>
+        <w:ind w:left="720"/>
+      </w:pPr>
+      <w:r>
+        <w:t>Interface 2 – between BES1 and BES2</w:t>
+      </w:r>
+    </w:p>
+    <w:p>
+      <w:pPr>
+        <w:pStyle w:val="ListParagraph"/>
+        <w:numPr>
+          <w:ilvl w:val="0"/>
+          <w:numId w:val="4"/>
+        </w:numPr>
+      </w:pPr>
+      <w:r>
+        <w:t>Identity Service</w:t>
+      </w:r>
+    </w:p>
+    <w:p>
+      <w:pPr>
+        <w:pStyle w:val="ListParagraph"/>
         <w:rPr>
           <w:b/>
           <w:bCs/>
           <w:i/>
           <w:iCs/>
         </w:rPr>
-        <w:t>(</w:t>
-      </w:r>
-      <w:proofErr w:type="spellStart"/>
+      </w:pPr>
       <w:r>
         <w:rPr>
           <w:b/>
@@ -745,18 +965,31 @@
           <w:i/>
           <w:iCs/>
         </w:rPr>
-        <w:t>MattData</w:t>
-      </w:r>
-      <w:proofErr w:type="spellEnd"/>
-      <w:r>
+        <w:t>setIdentity(String snUsername, String matUsername, String snName):bool</w:t>
+      </w:r>
+    </w:p>
+    <w:p>
+      <w:pPr>
+        <w:pStyle w:val="ListParagraph"/>
+        <w:numPr>
+          <w:ilvl w:val="0"/>
+          <w:numId w:val="4"/>
+        </w:numPr>
+      </w:pPr>
+      <w:r>
+        <w:t xml:space="preserve">Getting calendars </w:t>
+      </w:r>
+    </w:p>
+    <w:p>
+      <w:pPr>
+        <w:pStyle w:val="ListParagraph"/>
         <w:rPr>
           <w:b/>
           <w:bCs/>
           <w:i/>
           <w:iCs/>
         </w:rPr>
-        <w:t xml:space="preserve"> data, String username)</w:t>
-      </w:r>
+      </w:pPr>
       <w:r>
         <w:rPr>
           <w:b/>
@@ -764,9 +997,8 @@
           <w:i/>
           <w:iCs/>
         </w:rPr>
-        <w:t>:</w:t>
-      </w:r>
-      <w:proofErr w:type="spellStart"/>
+        <w:t>getCalendars(</w:t>
+      </w:r>
       <w:r>
         <w:rPr>
           <w:b/>
@@ -774,37 +1006,75 @@
           <w:i/>
           <w:iCs/>
         </w:rPr>
-        <w:t>bool</w:t>
-      </w:r>
-      <w:proofErr w:type="spellEnd"/>
+        <w:t>String username, String [] snName, DayInterval interval): MyCalendar;</w:t>
+      </w:r>
+    </w:p>
+    <w:p>
+      <w:pPr>
+        <w:ind w:left="720"/>
+      </w:pPr>
+    </w:p>
+    <w:p>
+      <w:pPr>
+        <w:ind w:left="720"/>
+      </w:pPr>
+      <w:r>
+        <w:t>22/09/14</w:t>
+      </w:r>
     </w:p>
     <w:p>
       <w:pPr>
         <w:pStyle w:val="ListParagraph"/>
         <w:numPr>
           <w:ilvl w:val="0"/>
-          <w:numId w:val="4"/>
-        </w:numPr>
-      </w:pPr>
-      <w:r>
-        <w:t>Getting of MATT</w:t>
-      </w:r>
-    </w:p>
-    <w:p>
-      <w:pPr>
-        <w:pStyle w:val="ListParagraph"/>
-      </w:pPr>
-      <w:proofErr w:type="spellStart"/>
-      <w:r>
+          <w:numId w:val="5"/>
+        </w:numPr>
+      </w:pPr>
+      <w:r>
+        <w:t>Discussed Demo</w:t>
+      </w:r>
+    </w:p>
+    <w:p>
+      <w:pPr>
+        <w:pStyle w:val="ListParagraph"/>
+        <w:numPr>
+          <w:ilvl w:val="1"/>
+          <w:numId w:val="5"/>
+        </w:numPr>
+      </w:pPr>
+      <w:r>
+        <w:t xml:space="preserve">Registration/Login – Component test FES/BES1 </w:t>
+      </w:r>
+    </w:p>
+    <w:p>
+      <w:pPr>
+        <w:pStyle w:val="ListParagraph"/>
+        <w:numPr>
+          <w:ilvl w:val="1"/>
+          <w:numId w:val="5"/>
+        </w:numPr>
+      </w:pPr>
+      <w:r>
+        <w:t>Authorization –Component test inside BES2</w:t>
+      </w:r>
+    </w:p>
+    <w:p>
+      <w:pPr>
+        <w:pStyle w:val="ListParagraph"/>
+        <w:numPr>
+          <w:ilvl w:val="1"/>
+          <w:numId w:val="5"/>
+        </w:numPr>
         <w:rPr>
           <w:b/>
           <w:bCs/>
           <w:i/>
           <w:iCs/>
         </w:rPr>
-        <w:t>get_matt</w:t>
-      </w:r>
-      <w:proofErr w:type="spellEnd"/>
+      </w:pPr>
+      <w:r>
+        <w:t xml:space="preserve">Viewing/sharing URL – </w:t>
+      </w:r>
       <w:r>
         <w:rPr>
           <w:b/>
@@ -812,9 +1082,8 @@
           <w:i/>
           <w:iCs/>
         </w:rPr>
-        <w:t xml:space="preserve">(String </w:t>
-      </w:r>
-      <w:proofErr w:type="spellStart"/>
+        <w:t>http://lo</w:t>
+      </w:r>
       <w:r>
         <w:rPr>
           <w:b/>
@@ -822,9 +1091,8 @@
           <w:i/>
           <w:iCs/>
         </w:rPr>
-        <w:t>matt_name</w:t>
-      </w:r>
-      <w:proofErr w:type="spellEnd"/>
+        <w:t>cal</w:t>
+      </w:r>
       <w:r>
         <w:rPr>
           <w:b/>
@@ -832,9 +1100,8 @@
           <w:i/>
           <w:iCs/>
         </w:rPr>
-        <w:t>, String username):</w:t>
-      </w:r>
-      <w:proofErr w:type="spellStart"/>
+        <w:t>host:8080/myavailabletime/viewMatt?table=&lt;MATT name&gt;</w:t>
+      </w:r>
       <w:r>
         <w:rPr>
           <w:b/>
@@ -842,936 +1109,124 @@
           <w:i/>
           <w:iCs/>
         </w:rPr>
-        <w:t>MattData</w:t>
-      </w:r>
-      <w:proofErr w:type="spellEnd"/>
-    </w:p>
-    <w:p>
-      <w:pPr>
-        <w:pStyle w:val="ListParagraph"/>
-      </w:pPr>
-    </w:p>
-    <w:p>
-      <w:pPr>
-        <w:pStyle w:val="ListParagraph"/>
-        <w:numPr>
-          <w:ilvl w:val="0"/>
-          <w:numId w:val="4"/>
-        </w:numPr>
-      </w:pPr>
-      <w:r>
-        <w:t>Update MATT</w:t>
-      </w:r>
-    </w:p>
-    <w:p>
-      <w:pPr>
-        <w:ind w:left="720"/>
+        <w:t>&amp;</w:t>
+      </w:r>
+      <w:r>
         <w:rPr>
           <w:b/>
           <w:bCs/>
           <w:i/>
           <w:iCs/>
         </w:rPr>
-      </w:pPr>
-      <w:proofErr w:type="spellStart"/>
-      <w:r>
+        <w:t xml:space="preserve">username=&lt;username&gt; </w:t>
+      </w:r>
+    </w:p>
+    <w:p>
+      <w:pPr>
+        <w:pStyle w:val="ListParagraph"/>
+        <w:numPr>
+          <w:ilvl w:val="1"/>
+          <w:numId w:val="5"/>
+        </w:numPr>
+      </w:pPr>
+      <w:r>
+        <w:t xml:space="preserve">Sergey Z is responsible for controller function with @RequestMapping (“/viewMatt”). This function will call getMatt with parameters: MATT name and user name and show MATT </w:t>
+      </w:r>
+    </w:p>
+    <w:p>
+      <w:pPr>
+        <w:pStyle w:val="ListParagraph"/>
+        <w:numPr>
+          <w:ilvl w:val="1"/>
+          <w:numId w:val="5"/>
+        </w:numPr>
         <w:rPr>
           <w:b/>
           <w:bCs/>
           <w:i/>
           <w:iCs/>
         </w:rPr>
-        <w:t>u</w:t>
-      </w:r>
-      <w:r>
+      </w:pPr>
+      <w:r>
+        <w:t>Person contains all authorized and selected Social calendars</w:t>
+      </w:r>
+    </w:p>
+    <w:p>
+      <w:pPr>
+        <w:pStyle w:val="ListParagraph"/>
+        <w:numPr>
+          <w:ilvl w:val="1"/>
+          <w:numId w:val="5"/>
+        </w:numPr>
         <w:rPr>
           <w:b/>
           <w:bCs/>
           <w:i/>
           <w:iCs/>
         </w:rPr>
-        <w:t>pdate_matt</w:t>
-      </w:r>
-      <w:proofErr w:type="spellEnd"/>
-      <w:r>
+      </w:pPr>
+      <w:r>
+        <w:t>No polling for viewing updated and synchronized MATT’s</w:t>
+      </w:r>
+    </w:p>
+    <w:p>
+      <w:pPr>
+        <w:pStyle w:val="ListParagraph"/>
+        <w:numPr>
+          <w:ilvl w:val="1"/>
+          <w:numId w:val="5"/>
+        </w:numPr>
         <w:rPr>
           <w:b/>
           <w:bCs/>
           <w:i/>
           <w:iCs/>
         </w:rPr>
-        <w:t xml:space="preserve">(String </w:t>
-      </w:r>
-      <w:proofErr w:type="spellStart"/>
-      <w:r>
+      </w:pPr>
+      <w:r>
+        <w:t xml:space="preserve">Functions createMatt and getMatt are checking Social networks for the person. In the case if none social networks </w:t>
+      </w:r>
+      <w:r>
+        <w:t xml:space="preserve">exists </w:t>
+      </w:r>
+      <w:r>
+        <w:t>the function getSlotes is not called</w:t>
+      </w:r>
+    </w:p>
+    <w:p>
+      <w:pPr>
+        <w:pStyle w:val="ListParagraph"/>
+        <w:numPr>
+          <w:ilvl w:val="1"/>
+          <w:numId w:val="5"/>
+        </w:numPr>
         <w:rPr>
           <w:b/>
           <w:bCs/>
           <w:i/>
           <w:iCs/>
         </w:rPr>
-        <w:t>matt_name</w:t>
-      </w:r>
-      <w:proofErr w:type="spellEnd"/>
-      <w:r>
+      </w:pPr>
+      <w:r>
+        <w:t>Function setMatCalendar implies working with Google Calendar</w:t>
+      </w:r>
+    </w:p>
+    <w:p>
+      <w:pPr>
+        <w:pStyle w:val="ListParagraph"/>
+        <w:numPr>
+          <w:ilvl w:val="1"/>
+          <w:numId w:val="5"/>
+        </w:numPr>
         <w:rPr>
           <w:b/>
           <w:bCs/>
           <w:i/>
           <w:iCs/>
         </w:rPr>
-        <w:t xml:space="preserve">, String username, </w:t>
-      </w:r>
-      <w:proofErr w:type="spellStart"/>
-      <w:r>
-        <w:rPr>
-          <w:b/>
-          <w:bCs/>
-          <w:i/>
-          <w:iCs/>
-        </w:rPr>
-        <w:t>MattData</w:t>
-      </w:r>
-      <w:proofErr w:type="spellEnd"/>
-      <w:r>
-        <w:rPr>
-          <w:b/>
-          <w:bCs/>
-          <w:i/>
-          <w:iCs/>
-        </w:rPr>
-        <w:t xml:space="preserve"> data):</w:t>
-      </w:r>
-      <w:proofErr w:type="spellStart"/>
-      <w:r>
-        <w:rPr>
-          <w:b/>
-          <w:bCs/>
-          <w:i/>
-          <w:iCs/>
-        </w:rPr>
-        <w:t>bool</w:t>
-      </w:r>
-      <w:proofErr w:type="spellEnd"/>
-    </w:p>
-    <w:p>
-      <w:pPr>
-        <w:pStyle w:val="ListParagraph"/>
-        <w:numPr>
-          <w:ilvl w:val="0"/>
-          <w:numId w:val="4"/>
-        </w:numPr>
-        <w:rPr>
-          <w:b/>
-          <w:bCs/>
-          <w:color w:val="FF0000"/>
-        </w:rPr>
-      </w:pPr>
-      <w:r>
-        <w:rPr>
-          <w:color w:val="FF0000"/>
-        </w:rPr>
-        <w:t>Sharing MATT</w:t>
-      </w:r>
-      <w:r>
-        <w:rPr>
-          <w:color w:val="FF0000"/>
-        </w:rPr>
-        <w:t xml:space="preserve"> (interface </w:t>
-      </w:r>
-      <w:r>
-        <w:rPr>
-          <w:color w:val="FF0000"/>
-        </w:rPr>
-        <w:t>3</w:t>
-      </w:r>
-      <w:r>
-        <w:rPr>
-          <w:color w:val="FF0000"/>
-        </w:rPr>
-        <w:t>)</w:t>
-      </w:r>
-    </w:p>
-    <w:p>
-      <w:pPr>
-        <w:pStyle w:val="ListParagraph"/>
-        <w:rPr>
-          <w:b/>
-          <w:i/>
-          <w:color w:val="FF0000"/>
-        </w:rPr>
-      </w:pPr>
-      <w:proofErr w:type="spellStart"/>
-      <w:r>
-        <w:rPr>
-          <w:b/>
-          <w:i/>
-          <w:color w:val="FF0000"/>
-        </w:rPr>
-        <w:t>share_matt</w:t>
-      </w:r>
-      <w:proofErr w:type="spellEnd"/>
-      <w:r>
-        <w:rPr>
-          <w:b/>
-          <w:i/>
-          <w:color w:val="FF0000"/>
-        </w:rPr>
-        <w:t>(</w:t>
-      </w:r>
-      <w:proofErr w:type="spellStart"/>
-      <w:r>
-        <w:rPr>
-          <w:b/>
-          <w:i/>
-          <w:color w:val="FF0000"/>
-        </w:rPr>
-        <w:t>SocialNetwork</w:t>
-      </w:r>
-      <w:proofErr w:type="spellEnd"/>
-      <w:r>
-        <w:rPr>
-          <w:b/>
-          <w:i/>
-          <w:color w:val="FF0000"/>
-        </w:rPr>
-        <w:t xml:space="preserve"> network</w:t>
-      </w:r>
-      <w:r>
-        <w:rPr>
-          <w:b/>
-          <w:i/>
-          <w:color w:val="FF0000"/>
-        </w:rPr>
-        <w:t xml:space="preserve">, String </w:t>
-      </w:r>
-      <w:proofErr w:type="spellStart"/>
-      <w:r>
-        <w:rPr>
-          <w:b/>
-          <w:i/>
-          <w:color w:val="FF0000"/>
-        </w:rPr>
-        <w:t>matt_name</w:t>
-      </w:r>
-      <w:proofErr w:type="spellEnd"/>
-      <w:r>
-        <w:rPr>
-          <w:b/>
-          <w:i/>
-          <w:color w:val="FF0000"/>
-        </w:rPr>
-        <w:t>, String username):</w:t>
-      </w:r>
-      <w:proofErr w:type="spellStart"/>
-      <w:r>
-        <w:rPr>
-          <w:b/>
-          <w:i/>
-          <w:color w:val="FF0000"/>
-        </w:rPr>
-        <w:t>bool</w:t>
-      </w:r>
-      <w:proofErr w:type="spellEnd"/>
-    </w:p>
-    <w:p>
-      <w:pPr>
-        <w:pStyle w:val="ListParagraph"/>
-        <w:rPr>
-          <w:b/>
-          <w:i/>
-        </w:rPr>
-      </w:pPr>
-    </w:p>
-    <w:p>
-      <w:pPr>
-        <w:pStyle w:val="ListParagraph"/>
-        <w:rPr>
-          <w:bCs/>
-          <w:iCs/>
-        </w:rPr>
-      </w:pPr>
-      <w:r>
-        <w:rPr>
-          <w:bCs/>
-          <w:iCs/>
-        </w:rPr>
-        <w:t>Sharing MATT by email</w:t>
-      </w:r>
-      <w:r>
-        <w:rPr>
-          <w:bCs/>
-          <w:iCs/>
-        </w:rPr>
-        <w:t xml:space="preserve"> (interface </w:t>
-      </w:r>
-      <w:r>
-        <w:rPr>
-          <w:bCs/>
-          <w:iCs/>
-        </w:rPr>
-        <w:t>3)</w:t>
-      </w:r>
-    </w:p>
-    <w:p>
-      <w:pPr>
-        <w:pStyle w:val="ListParagraph"/>
-        <w:rPr>
-          <w:b/>
-          <w:i/>
-        </w:rPr>
-      </w:pPr>
-      <w:proofErr w:type="spellStart"/>
-      <w:r>
-        <w:rPr>
-          <w:b/>
-          <w:i/>
-        </w:rPr>
-        <w:t>getContacts</w:t>
-      </w:r>
-      <w:proofErr w:type="spellEnd"/>
-      <w:r>
-        <w:rPr>
-          <w:b/>
-          <w:i/>
-        </w:rPr>
-        <w:t>(String username):String[]</w:t>
-      </w:r>
-    </w:p>
-    <w:p>
-      <w:pPr>
-        <w:pStyle w:val="ListParagraph"/>
-        <w:rPr>
-          <w:b/>
-          <w:i/>
-        </w:rPr>
-      </w:pPr>
-      <w:proofErr w:type="spellStart"/>
-      <w:r>
-        <w:rPr>
-          <w:b/>
-          <w:i/>
-        </w:rPr>
-        <w:t>s</w:t>
-      </w:r>
-      <w:r>
-        <w:rPr>
-          <w:b/>
-          <w:i/>
-        </w:rPr>
-        <w:t>hare_matt_email</w:t>
-      </w:r>
-      <w:proofErr w:type="spellEnd"/>
-      <w:r>
-        <w:rPr>
-          <w:b/>
-          <w:i/>
-        </w:rPr>
-        <w:t>(</w:t>
-      </w:r>
-      <w:r>
-        <w:rPr>
-          <w:b/>
-          <w:i/>
-        </w:rPr>
-        <w:t xml:space="preserve">String </w:t>
-      </w:r>
-      <w:proofErr w:type="spellStart"/>
-      <w:r>
-        <w:rPr>
-          <w:b/>
-          <w:i/>
-        </w:rPr>
-        <w:t>username,</w:t>
-      </w:r>
-      <w:r>
-        <w:rPr>
-          <w:b/>
-          <w:i/>
-        </w:rPr>
-        <w:t>String</w:t>
-      </w:r>
-      <w:proofErr w:type="spellEnd"/>
-      <w:r>
-        <w:rPr>
-          <w:b/>
-          <w:i/>
-        </w:rPr>
-        <w:t xml:space="preserve"> </w:t>
-      </w:r>
-      <w:proofErr w:type="spellStart"/>
-      <w:r>
-        <w:rPr>
-          <w:b/>
-          <w:i/>
-        </w:rPr>
-        <w:t>urlMatt</w:t>
-      </w:r>
-      <w:proofErr w:type="spellEnd"/>
-      <w:r>
-        <w:rPr>
-          <w:b/>
-          <w:i/>
-        </w:rPr>
-        <w:t>, String [] to)</w:t>
-      </w:r>
-      <w:r>
-        <w:rPr>
-          <w:b/>
-          <w:i/>
-        </w:rPr>
-        <w:t>:void</w:t>
-      </w:r>
-    </w:p>
-    <w:p>
-      <w:pPr>
-        <w:pStyle w:val="ListParagraph"/>
-        <w:rPr>
-          <w:bCs/>
-          <w:iCs/>
-        </w:rPr>
-      </w:pPr>
-    </w:p>
-    <w:p>
-      <w:pPr>
-        <w:ind w:left="720"/>
-      </w:pPr>
-      <w:r>
-        <w:t>Interface 2 – between BES1 and BES2</w:t>
-      </w:r>
-    </w:p>
-    <w:p>
-      <w:pPr>
-        <w:pStyle w:val="ListParagraph"/>
-        <w:numPr>
-          <w:ilvl w:val="0"/>
-          <w:numId w:val="4"/>
-        </w:numPr>
-      </w:pPr>
-      <w:r>
-        <w:t>Identity Service</w:t>
-      </w:r>
-    </w:p>
-    <w:p>
-      <w:pPr>
-        <w:pStyle w:val="ListParagraph"/>
-        <w:rPr>
-          <w:b/>
-          <w:bCs/>
-          <w:i/>
-          <w:iCs/>
-        </w:rPr>
-      </w:pPr>
-      <w:proofErr w:type="spellStart"/>
-      <w:r>
-        <w:rPr>
-          <w:b/>
-          <w:bCs/>
-          <w:i/>
-          <w:iCs/>
-        </w:rPr>
-        <w:t>setIdentity</w:t>
-      </w:r>
-      <w:proofErr w:type="spellEnd"/>
-      <w:r>
-        <w:rPr>
-          <w:b/>
-          <w:bCs/>
-          <w:i/>
-          <w:iCs/>
-        </w:rPr>
-        <w:t xml:space="preserve">(String </w:t>
-      </w:r>
-      <w:proofErr w:type="spellStart"/>
-      <w:r>
-        <w:rPr>
-          <w:b/>
-          <w:bCs/>
-          <w:i/>
-          <w:iCs/>
-        </w:rPr>
-        <w:t>snUsername</w:t>
-      </w:r>
-      <w:proofErr w:type="spellEnd"/>
-      <w:r>
-        <w:rPr>
-          <w:b/>
-          <w:bCs/>
-          <w:i/>
-          <w:iCs/>
-        </w:rPr>
-        <w:t xml:space="preserve">, String </w:t>
-      </w:r>
-      <w:proofErr w:type="spellStart"/>
-      <w:r>
-        <w:rPr>
-          <w:b/>
-          <w:bCs/>
-          <w:i/>
-          <w:iCs/>
-        </w:rPr>
-        <w:t>matUsername</w:t>
-      </w:r>
-      <w:proofErr w:type="spellEnd"/>
-      <w:r>
-        <w:rPr>
-          <w:b/>
-          <w:bCs/>
-          <w:i/>
-          <w:iCs/>
-        </w:rPr>
-        <w:t xml:space="preserve">, String </w:t>
-      </w:r>
-      <w:proofErr w:type="spellStart"/>
-      <w:r>
-        <w:rPr>
-          <w:b/>
-          <w:bCs/>
-          <w:i/>
-          <w:iCs/>
-        </w:rPr>
-        <w:t>snName</w:t>
-      </w:r>
-      <w:proofErr w:type="spellEnd"/>
-      <w:r>
-        <w:rPr>
-          <w:b/>
-          <w:bCs/>
-          <w:i/>
-          <w:iCs/>
-        </w:rPr>
-        <w:t>):</w:t>
-      </w:r>
-      <w:proofErr w:type="spellStart"/>
-      <w:r>
-        <w:rPr>
-          <w:b/>
-          <w:bCs/>
-          <w:i/>
-          <w:iCs/>
-        </w:rPr>
-        <w:t>bool</w:t>
-      </w:r>
-      <w:proofErr w:type="spellEnd"/>
-    </w:p>
-    <w:p>
-      <w:pPr>
-        <w:pStyle w:val="ListParagraph"/>
-        <w:numPr>
-          <w:ilvl w:val="0"/>
-          <w:numId w:val="4"/>
-        </w:numPr>
-      </w:pPr>
-      <w:r>
-        <w:t xml:space="preserve">Getting calendars </w:t>
-      </w:r>
-    </w:p>
-    <w:p>
-      <w:pPr>
-        <w:pStyle w:val="ListParagraph"/>
-        <w:rPr>
-          <w:b/>
-          <w:bCs/>
-          <w:i/>
-          <w:iCs/>
-        </w:rPr>
-      </w:pPr>
-      <w:proofErr w:type="spellStart"/>
-      <w:r>
-        <w:rPr>
-          <w:b/>
-          <w:bCs/>
-          <w:i/>
-          <w:iCs/>
-        </w:rPr>
-        <w:t>getCalendars</w:t>
-      </w:r>
-      <w:proofErr w:type="spellEnd"/>
-      <w:r>
-        <w:rPr>
-          <w:b/>
-          <w:bCs/>
-          <w:i/>
-          <w:iCs/>
-        </w:rPr>
-        <w:t>(</w:t>
-      </w:r>
-      <w:r>
-        <w:rPr>
-          <w:b/>
-          <w:bCs/>
-          <w:i/>
-          <w:iCs/>
-        </w:rPr>
-        <w:t xml:space="preserve">String username, String [] </w:t>
-      </w:r>
-      <w:proofErr w:type="spellStart"/>
-      <w:r>
-        <w:rPr>
-          <w:b/>
-          <w:bCs/>
-          <w:i/>
-          <w:iCs/>
-        </w:rPr>
-        <w:t>snName</w:t>
-      </w:r>
-      <w:proofErr w:type="spellEnd"/>
-      <w:r>
-        <w:rPr>
-          <w:b/>
-          <w:bCs/>
-          <w:i/>
-          <w:iCs/>
-        </w:rPr>
-        <w:t xml:space="preserve">, </w:t>
-      </w:r>
-      <w:proofErr w:type="spellStart"/>
-      <w:r>
-        <w:rPr>
-          <w:b/>
-          <w:bCs/>
-          <w:i/>
-          <w:iCs/>
-        </w:rPr>
-        <w:t>DayInterval</w:t>
-      </w:r>
-      <w:proofErr w:type="spellEnd"/>
-      <w:r>
-        <w:rPr>
-          <w:b/>
-          <w:bCs/>
-          <w:i/>
-          <w:iCs/>
-        </w:rPr>
-        <w:t xml:space="preserve"> interval): </w:t>
-      </w:r>
-      <w:proofErr w:type="spellStart"/>
-      <w:r>
-        <w:rPr>
-          <w:b/>
-          <w:bCs/>
-          <w:i/>
-          <w:iCs/>
-        </w:rPr>
-        <w:t>MyCalendar</w:t>
-      </w:r>
-      <w:proofErr w:type="spellEnd"/>
-      <w:r>
-        <w:rPr>
-          <w:b/>
-          <w:bCs/>
-          <w:i/>
-          <w:iCs/>
-        </w:rPr>
-        <w:t>;</w:t>
-      </w:r>
-    </w:p>
-    <w:p>
-      <w:pPr>
-        <w:ind w:left="720"/>
-      </w:pPr>
-    </w:p>
-    <w:p>
-      <w:pPr>
-        <w:ind w:left="720"/>
-      </w:pPr>
-      <w:r>
-        <w:t>22/09/14</w:t>
-      </w:r>
-    </w:p>
-    <w:p>
-      <w:pPr>
-        <w:pStyle w:val="ListParagraph"/>
-        <w:numPr>
-          <w:ilvl w:val="0"/>
-          <w:numId w:val="5"/>
-        </w:numPr>
-      </w:pPr>
-      <w:r>
-        <w:t>Discussed Demo</w:t>
-      </w:r>
-    </w:p>
-    <w:p>
-      <w:pPr>
-        <w:pStyle w:val="ListParagraph"/>
-        <w:numPr>
-          <w:ilvl w:val="1"/>
-          <w:numId w:val="5"/>
-        </w:numPr>
-      </w:pPr>
-      <w:r>
-        <w:t xml:space="preserve">Registration/Login – Component test FES/BES1 </w:t>
-      </w:r>
-    </w:p>
-    <w:p>
-      <w:pPr>
-        <w:pStyle w:val="ListParagraph"/>
-        <w:numPr>
-          <w:ilvl w:val="1"/>
-          <w:numId w:val="5"/>
-        </w:numPr>
-      </w:pPr>
-      <w:r>
-        <w:t>Authorization –Component test inside BES2</w:t>
-      </w:r>
-    </w:p>
-    <w:p>
-      <w:pPr>
-        <w:pStyle w:val="ListParagraph"/>
-        <w:numPr>
-          <w:ilvl w:val="1"/>
-          <w:numId w:val="5"/>
-        </w:numPr>
-        <w:rPr>
-          <w:b/>
-          <w:bCs/>
-          <w:i/>
-          <w:iCs/>
-        </w:rPr>
-      </w:pPr>
-      <w:r>
-        <w:t xml:space="preserve">Viewing/sharing URL – </w:t>
-      </w:r>
-      <w:r>
-        <w:rPr>
-          <w:b/>
-          <w:bCs/>
-          <w:i/>
-          <w:iCs/>
-        </w:rPr>
-        <w:t>http://lo</w:t>
-      </w:r>
-      <w:r>
-        <w:rPr>
-          <w:b/>
-          <w:bCs/>
-          <w:i/>
-          <w:iCs/>
-        </w:rPr>
-        <w:t>cal</w:t>
-      </w:r>
-      <w:r>
-        <w:rPr>
-          <w:b/>
-          <w:bCs/>
-          <w:i/>
-          <w:iCs/>
-        </w:rPr>
-        <w:t>host:8080/myavailabletime/viewMatt?table=&lt;MATT name&gt;</w:t>
-      </w:r>
-      <w:r>
-        <w:rPr>
-          <w:b/>
-          <w:bCs/>
-          <w:i/>
-          <w:iCs/>
-        </w:rPr>
-        <w:t>&amp;</w:t>
-      </w:r>
-      <w:r>
-        <w:rPr>
-          <w:b/>
-          <w:bCs/>
-          <w:i/>
-          <w:iCs/>
-        </w:rPr>
-        <w:t xml:space="preserve">username=&lt;username&gt; </w:t>
-      </w:r>
-    </w:p>
-    <w:p>
-      <w:pPr>
-        <w:pStyle w:val="ListParagraph"/>
-        <w:numPr>
-          <w:ilvl w:val="1"/>
-          <w:numId w:val="5"/>
-        </w:numPr>
-      </w:pPr>
-      <w:r>
-        <w:t>Sergey Z is responsible for controller function with @</w:t>
-      </w:r>
-      <w:proofErr w:type="spellStart"/>
-      <w:r>
-        <w:t>RequestMapping</w:t>
-      </w:r>
-      <w:proofErr w:type="spellEnd"/>
-      <w:r>
-        <w:t xml:space="preserve"> (“/</w:t>
-      </w:r>
-      <w:proofErr w:type="spellStart"/>
-      <w:r>
-        <w:t>viewMatt</w:t>
-      </w:r>
-      <w:proofErr w:type="spellEnd"/>
-      <w:r>
-        <w:t xml:space="preserve">”). This function will call </w:t>
-      </w:r>
-      <w:proofErr w:type="spellStart"/>
-      <w:r>
-        <w:t>getMatt</w:t>
-      </w:r>
-      <w:proofErr w:type="spellEnd"/>
-      <w:r>
-        <w:t xml:space="preserve"> with parameters: MATT name and user name and show MATT </w:t>
-      </w:r>
-    </w:p>
-    <w:p>
-      <w:pPr>
-        <w:pStyle w:val="ListParagraph"/>
-        <w:numPr>
-          <w:ilvl w:val="1"/>
-          <w:numId w:val="5"/>
-        </w:numPr>
-        <w:rPr>
-          <w:b/>
-          <w:bCs/>
-          <w:i/>
-          <w:iCs/>
-        </w:rPr>
-      </w:pPr>
-      <w:r>
-        <w:t>Person contains all authorized and selected Social calendars</w:t>
-      </w:r>
-    </w:p>
-    <w:p>
-      <w:pPr>
-        <w:pStyle w:val="ListParagraph"/>
-        <w:numPr>
-          <w:ilvl w:val="1"/>
-          <w:numId w:val="5"/>
-        </w:numPr>
-        <w:rPr>
-          <w:b/>
-          <w:bCs/>
-          <w:i/>
-          <w:iCs/>
-        </w:rPr>
-      </w:pPr>
-      <w:r>
-        <w:t>No polling for viewing updated and synchronized MATT’s</w:t>
-      </w:r>
-    </w:p>
-    <w:p>
-      <w:pPr>
-        <w:pStyle w:val="ListParagraph"/>
-        <w:numPr>
-          <w:ilvl w:val="1"/>
-          <w:numId w:val="5"/>
-        </w:numPr>
-        <w:rPr>
-          <w:b/>
-          <w:bCs/>
-          <w:i/>
-          <w:iCs/>
-        </w:rPr>
-      </w:pPr>
-      <w:r>
-        <w:t xml:space="preserve">Functions </w:t>
-      </w:r>
-      <w:proofErr w:type="spellStart"/>
-      <w:r>
-        <w:t>createMatt</w:t>
-      </w:r>
-      <w:proofErr w:type="spellEnd"/>
-      <w:r>
-        <w:t xml:space="preserve"> and </w:t>
-      </w:r>
-      <w:proofErr w:type="spellStart"/>
-      <w:r>
-        <w:t>getMatt</w:t>
-      </w:r>
-      <w:proofErr w:type="spellEnd"/>
-      <w:r>
-        <w:t xml:space="preserve"> are checking Social networks for the person. In the case if none social networks </w:t>
-      </w:r>
-      <w:r>
-        <w:t xml:space="preserve">exists </w:t>
-      </w:r>
-      <w:r>
-        <w:t xml:space="preserve">the function </w:t>
-      </w:r>
-      <w:proofErr w:type="spellStart"/>
-      <w:r>
-        <w:t>getSlotes</w:t>
-      </w:r>
-      <w:proofErr w:type="spellEnd"/>
-      <w:r>
-        <w:t xml:space="preserve"> is not called</w:t>
-      </w:r>
-    </w:p>
-    <w:p>
-      <w:pPr>
-        <w:pStyle w:val="ListParagraph"/>
-        <w:numPr>
-          <w:ilvl w:val="1"/>
-          <w:numId w:val="5"/>
-        </w:numPr>
-        <w:rPr>
-          <w:b/>
-          <w:bCs/>
-          <w:i/>
-          <w:iCs/>
-        </w:rPr>
-      </w:pPr>
-      <w:r>
-        <w:t xml:space="preserve">Function </w:t>
-      </w:r>
-      <w:proofErr w:type="spellStart"/>
-      <w:r>
-        <w:t>setMatCalendar</w:t>
-      </w:r>
-      <w:proofErr w:type="spellEnd"/>
-      <w:r>
-        <w:t xml:space="preserve"> implies working with Google Calendar</w:t>
-      </w:r>
-    </w:p>
-    <w:p>
-      <w:pPr>
-        <w:pStyle w:val="ListParagraph"/>
-        <w:numPr>
-          <w:ilvl w:val="1"/>
-          <w:numId w:val="5"/>
-        </w:numPr>
-        <w:rPr>
-          <w:b/>
-          <w:bCs/>
-          <w:i/>
-          <w:iCs/>
-        </w:rPr>
-      </w:pPr>
-      <w:r>
-        <w:t xml:space="preserve">Function </w:t>
-      </w:r>
-      <w:proofErr w:type="spellStart"/>
-      <w:r>
-        <w:t>setMatCalendar</w:t>
-      </w:r>
-      <w:proofErr w:type="spellEnd"/>
-      <w:r>
-        <w:t xml:space="preserve"> is called from the function </w:t>
-      </w:r>
-      <w:proofErr w:type="spellStart"/>
-      <w:r>
-        <w:t>saveMatt</w:t>
-      </w:r>
-      <w:proofErr w:type="spellEnd"/>
-      <w:r>
-        <w:t xml:space="preserve">. List of actual </w:t>
-      </w:r>
-      <w:proofErr w:type="spellStart"/>
-      <w:r>
-        <w:t>MATT’a</w:t>
-      </w:r>
-      <w:proofErr w:type="spellEnd"/>
-      <w:r>
-        <w:t xml:space="preserve"> is passed to the function </w:t>
-      </w:r>
-      <w:proofErr w:type="spellStart"/>
-      <w:r>
-        <w:t>setMatCalendar</w:t>
-      </w:r>
-      <w:proofErr w:type="spellEnd"/>
-      <w:r>
-        <w:t xml:space="preserve"> </w:t>
+      </w:pPr>
+      <w:r>
+        <w:t xml:space="preserve">Function setMatCalendar is called from the function saveMatt. List of actual MATT’a is passed to the function setMatCalendar </w:t>
       </w:r>
     </w:p>
     <w:p>
@@ -2027,18 +1482,8 @@
           <w:sz w:val="19"/>
           <w:szCs w:val="19"/>
         </w:rPr>
-        <w:t xml:space="preserve">: </w:t>
-      </w:r>
-      <w:proofErr w:type="spellStart"/>
-      <w:r>
-        <w:rPr>
-          <w:rFonts w:ascii="Arial" w:hAnsi="Arial" w:cs="Arial"/>
-          <w:sz w:val="19"/>
-          <w:szCs w:val="19"/>
-        </w:rPr>
-        <w:t>myavailable</w:t>
-      </w:r>
-      <w:proofErr w:type="spellEnd"/>
+        <w:t>: myavailable</w:t>
+      </w:r>
     </w:p>
     <w:p>
       <w:pPr>
@@ -2131,18 +1576,8 @@
           <w:sz w:val="19"/>
           <w:szCs w:val="19"/>
         </w:rPr>
-        <w:t xml:space="preserve">User: </w:t>
-      </w:r>
-      <w:proofErr w:type="spellStart"/>
-      <w:r>
-        <w:rPr>
-          <w:rFonts w:ascii="Arial" w:hAnsi="Arial" w:cs="Arial"/>
-          <w:sz w:val="19"/>
-          <w:szCs w:val="19"/>
-        </w:rPr>
-        <w:t>myavailabletime</w:t>
-      </w:r>
-      <w:proofErr w:type="spellEnd"/>
+        <w:t>User: myavailabletime</w:t>
+      </w:r>
     </w:p>
     <w:p>
       <w:pPr>
@@ -2517,6 +1952,349 @@
         <w:pStyle w:val="ListParagraph"/>
       </w:pPr>
     </w:p>
+    <w:p>
+      <w:pPr>
+        <w:pStyle w:val="ListParagraph"/>
+      </w:pPr>
+    </w:p>
+    <w:p>
+      <w:pPr>
+        <w:pStyle w:val="ListParagraph"/>
+      </w:pPr>
+    </w:p>
+    <w:p>
+      <w:pPr>
+        <w:pStyle w:val="ListParagraph"/>
+      </w:pPr>
+      <w:r>
+        <w:t>11/10/2014</w:t>
+      </w:r>
+    </w:p>
+    <w:p>
+      <w:pPr>
+        <w:pStyle w:val="ListParagraph"/>
+      </w:pPr>
+      <w:r>
+        <w:t>Invitation</w:t>
+      </w:r>
+    </w:p>
+    <w:p>
+      <w:pPr>
+        <w:pStyle w:val="ListParagraph"/>
+      </w:pPr>
+      <w:r>
+        <w:t>Invitation owner – Mat user invites other users, owner of MATT</w:t>
+      </w:r>
+    </w:p>
+    <w:p>
+      <w:pPr>
+        <w:pStyle w:val="ListParagraph"/>
+      </w:pPr>
+      <w:r>
+        <w:t>Invitation guest</w:t>
+      </w:r>
+    </w:p>
+    <w:p>
+      <w:pPr>
+        <w:pStyle w:val="ListParagraph"/>
+      </w:pPr>
+      <w:r>
+        <w:t>Invitation is a collabaration process with URL of the following functionality:</w:t>
+      </w:r>
+    </w:p>
+    <w:p>
+      <w:pPr>
+        <w:pStyle w:val="ListParagraph"/>
+      </w:pPr>
+      <w:r>
+        <w:t>URL will contain email for response</w:t>
+      </w:r>
+    </w:p>
+    <w:p>
+      <w:pPr>
+        <w:pStyle w:val="ListParagraph"/>
+        <w:numPr>
+          <w:ilvl w:val="0"/>
+          <w:numId w:val="9"/>
+        </w:numPr>
+      </w:pPr>
+      <w:r>
+        <w:t>Screen with MATT of the owner and all invited people</w:t>
+      </w:r>
+    </w:p>
+    <w:p>
+      <w:pPr>
+        <w:pStyle w:val="ListParagraph"/>
+        <w:numPr>
+          <w:ilvl w:val="0"/>
+          <w:numId w:val="9"/>
+        </w:numPr>
+      </w:pPr>
+      <w:r>
+        <w:t>Actions depend on a role:</w:t>
+      </w:r>
+    </w:p>
+    <w:p>
+      <w:pPr>
+        <w:pStyle w:val="ListParagraph"/>
+        <w:numPr>
+          <w:ilvl w:val="1"/>
+          <w:numId w:val="9"/>
+        </w:numPr>
+      </w:pPr>
+      <w:r>
+        <w:t>User signed in the system</w:t>
+      </w:r>
+    </w:p>
+    <w:p>
+      <w:pPr>
+        <w:pStyle w:val="ListParagraph"/>
+        <w:numPr>
+          <w:ilvl w:val="2"/>
+          <w:numId w:val="9"/>
+        </w:numPr>
+      </w:pPr>
+      <w:r>
+        <w:t>Confirm</w:t>
+      </w:r>
+    </w:p>
+    <w:p>
+      <w:pPr>
+        <w:pStyle w:val="ListParagraph"/>
+        <w:numPr>
+          <w:ilvl w:val="2"/>
+          <w:numId w:val="9"/>
+        </w:numPr>
+      </w:pPr>
+      <w:r>
+        <w:t>Decline</w:t>
+      </w:r>
+    </w:p>
+    <w:p>
+      <w:pPr>
+        <w:pStyle w:val="ListParagraph"/>
+        <w:numPr>
+          <w:ilvl w:val="2"/>
+          <w:numId w:val="9"/>
+        </w:numPr>
+      </w:pPr>
+      <w:r>
+        <w:t>Update</w:t>
+      </w:r>
+    </w:p>
+    <w:p>
+      <w:pPr>
+        <w:pStyle w:val="ListParagraph"/>
+        <w:numPr>
+          <w:ilvl w:val="2"/>
+          <w:numId w:val="9"/>
+        </w:numPr>
+      </w:pPr>
+      <w:r>
+        <w:t>Synch</w:t>
+      </w:r>
+    </w:p>
+    <w:p>
+      <w:pPr>
+        <w:pStyle w:val="ListParagraph"/>
+        <w:numPr>
+          <w:ilvl w:val="1"/>
+          <w:numId w:val="9"/>
+        </w:numPr>
+      </w:pPr>
+      <w:r>
+        <w:t>User signed up but not signed in</w:t>
+      </w:r>
+    </w:p>
+    <w:p>
+      <w:pPr>
+        <w:pStyle w:val="ListParagraph"/>
+        <w:numPr>
+          <w:ilvl w:val="2"/>
+          <w:numId w:val="9"/>
+        </w:numPr>
+      </w:pPr>
+      <w:r>
+        <w:t>Confirm</w:t>
+      </w:r>
+    </w:p>
+    <w:p>
+      <w:pPr>
+        <w:pStyle w:val="ListParagraph"/>
+        <w:numPr>
+          <w:ilvl w:val="2"/>
+          <w:numId w:val="9"/>
+        </w:numPr>
+      </w:pPr>
+      <w:r>
+        <w:t>Decline</w:t>
+      </w:r>
+    </w:p>
+    <w:p>
+      <w:pPr>
+        <w:pStyle w:val="ListParagraph"/>
+        <w:numPr>
+          <w:ilvl w:val="2"/>
+          <w:numId w:val="9"/>
+        </w:numPr>
+      </w:pPr>
+      <w:r>
+        <w:t>Sign in</w:t>
+      </w:r>
+    </w:p>
+    <w:p>
+      <w:pPr>
+        <w:pStyle w:val="ListParagraph"/>
+        <w:numPr>
+          <w:ilvl w:val="1"/>
+          <w:numId w:val="9"/>
+        </w:numPr>
+      </w:pPr>
+      <w:r>
+        <w:t>User not signed up</w:t>
+      </w:r>
+    </w:p>
+    <w:p>
+      <w:pPr>
+        <w:pStyle w:val="ListParagraph"/>
+        <w:numPr>
+          <w:ilvl w:val="2"/>
+          <w:numId w:val="9"/>
+        </w:numPr>
+      </w:pPr>
+      <w:r>
+        <w:t>Confirm</w:t>
+      </w:r>
+    </w:p>
+    <w:p>
+      <w:pPr>
+        <w:pStyle w:val="ListParagraph"/>
+        <w:numPr>
+          <w:ilvl w:val="2"/>
+          <w:numId w:val="9"/>
+        </w:numPr>
+      </w:pPr>
+      <w:r>
+        <w:t>Decline</w:t>
+      </w:r>
+    </w:p>
+    <w:p>
+      <w:pPr>
+        <w:pStyle w:val="ListParagraph"/>
+        <w:numPr>
+          <w:ilvl w:val="2"/>
+          <w:numId w:val="9"/>
+        </w:numPr>
+      </w:pPr>
+      <w:r>
+        <w:t>Sign up</w:t>
+      </w:r>
+    </w:p>
+    <w:p>
+      <w:pPr>
+        <w:pStyle w:val="ListParagraph"/>
+        <w:numPr>
+          <w:ilvl w:val="0"/>
+          <w:numId w:val="9"/>
+        </w:numPr>
+      </w:pPr>
+      <w:r>
+        <w:t>Home page will contain cretaed tables and tables for invitation. If the table is the invitation table then the table name will contain (Invitation)</w:t>
+      </w:r>
+    </w:p>
+    <w:p>
+      <w:pPr>
+        <w:pStyle w:val="ListParagraph"/>
+        <w:numPr>
+          <w:ilvl w:val="1"/>
+          <w:numId w:val="9"/>
+        </w:numPr>
+      </w:pPr>
+      <w:r>
+        <w:t>Invitation table will contain the following functionality</w:t>
+      </w:r>
+    </w:p>
+    <w:p>
+      <w:pPr>
+        <w:pStyle w:val="ListParagraph"/>
+        <w:numPr>
+          <w:ilvl w:val="2"/>
+          <w:numId w:val="9"/>
+        </w:numPr>
+      </w:pPr>
+      <w:r>
+        <w:t>View</w:t>
+      </w:r>
+    </w:p>
+    <w:p>
+      <w:pPr>
+        <w:pStyle w:val="ListParagraph"/>
+        <w:numPr>
+          <w:ilvl w:val="2"/>
+          <w:numId w:val="9"/>
+        </w:numPr>
+      </w:pPr>
+      <w:r>
+        <w:t>Update</w:t>
+      </w:r>
+    </w:p>
+    <w:p>
+      <w:pPr>
+        <w:pStyle w:val="ListParagraph"/>
+        <w:numPr>
+          <w:ilvl w:val="2"/>
+          <w:numId w:val="9"/>
+        </w:numPr>
+      </w:pPr>
+      <w:r>
+        <w:t>Invite (the same functionality as after URL access)</w:t>
+      </w:r>
+    </w:p>
+    <w:p>
+      <w:pPr>
+        <w:pStyle w:val="ListParagraph"/>
+        <w:numPr>
+          <w:ilvl w:val="2"/>
+          <w:numId w:val="9"/>
+        </w:numPr>
+      </w:pPr>
+      <w:r>
+        <w:t>Delete</w:t>
+      </w:r>
+    </w:p>
+    <w:p>
+      <w:pPr>
+        <w:pStyle w:val="ListParagraph"/>
+        <w:numPr>
+          <w:ilvl w:val="0"/>
+          <w:numId w:val="9"/>
+        </w:numPr>
+      </w:pPr>
+      <w:r>
+        <w:t>Invited user is not signed up</w:t>
+      </w:r>
+    </w:p>
+    <w:p>
+      <w:pPr>
+        <w:pStyle w:val="ListParagraph"/>
+        <w:numPr>
+          <w:ilvl w:val="1"/>
+          <w:numId w:val="9"/>
+        </w:numPr>
+      </w:pPr>
+      <w:r>
+        <w:t>Sign Up (Assumption at the same time the user may have only one invitation)</w:t>
+      </w:r>
+    </w:p>
+    <w:p>
+      <w:pPr>
+        <w:pStyle w:val="ListParagraph"/>
+        <w:ind w:left="792"/>
+      </w:pPr>
+      <w:r>
+        <w:t>Sign Up after invitation will keep on invitation MATT. Such way that during registration in the DB there will be info about the invitation MATT</w:t>
+      </w:r>
+    </w:p>
     <w:sectPr>
       <w:pgSz w:w="12240" w:h="15840"/>
       <w:pgMar w:top="1440" w:right="1440" w:bottom="1440" w:left="1440" w:header="720" w:footer="720" w:gutter="0"/>
@@ -2530,6 +2308,95 @@
 <file path=word/numbering.xml><?xml version="1.0" encoding="utf-8"?>
 <w:numbering xmlns:wpc="http://schemas.microsoft.com/office/word/2010/wordprocessingCanvas" xmlns:mc="http://schemas.openxmlformats.org/markup-compatibility/2006" xmlns:o="urn:schemas-microsoft-com:office:office" xmlns:r="http://schemas.openxmlformats.org/officeDocument/2006/relationships" xmlns:m="http://schemas.openxmlformats.org/officeDocument/2006/math" xmlns:v="urn:schemas-microsoft-com:vml" xmlns:wp14="http://schemas.microsoft.com/office/word/2010/wordprocessingDrawing" xmlns:wp="http://schemas.openxmlformats.org/drawingml/2006/wordprocessingDrawing" xmlns:w10="urn:schemas-microsoft-com:office:word" xmlns:w="http://schemas.openxmlformats.org/wordprocessingml/2006/main" xmlns:w14="http://schemas.microsoft.com/office/word/2010/wordml" xmlns:wpg="http://schemas.microsoft.com/office/word/2010/wordprocessingGroup" xmlns:wpi="http://schemas.microsoft.com/office/word/2010/wordprocessingInk" xmlns:wne="http://schemas.microsoft.com/office/word/2006/wordml" xmlns:wps="http://schemas.microsoft.com/office/word/2010/wordprocessingShape" mc:Ignorable="w14 wp14">
   <w:abstractNum w:abstractNumId="0">
+    <w:nsid w:val="0C4D0951"/>
+    <w:multiLevelType w:val="multilevel"/>
+    <w:tmpl w:val="0409001F"/>
+    <w:lvl w:ilvl="0">
+      <w:start w:val="1"/>
+      <w:numFmt w:val="decimal"/>
+      <w:lvlText w:val="%1."/>
+      <w:lvlJc w:val="left"/>
+      <w:pPr>
+        <w:ind w:left="360" w:hanging="360"/>
+      </w:pPr>
+      <w:rPr>
+        <w:rFonts w:hint="default"/>
+      </w:rPr>
+    </w:lvl>
+    <w:lvl w:ilvl="1">
+      <w:start w:val="1"/>
+      <w:numFmt w:val="decimal"/>
+      <w:lvlText w:val="%1.%2."/>
+      <w:lvlJc w:val="left"/>
+      <w:pPr>
+        <w:ind w:left="792" w:hanging="432"/>
+      </w:pPr>
+    </w:lvl>
+    <w:lvl w:ilvl="2">
+      <w:start w:val="1"/>
+      <w:numFmt w:val="decimal"/>
+      <w:lvlText w:val="%1.%2.%3."/>
+      <w:lvlJc w:val="left"/>
+      <w:pPr>
+        <w:ind w:left="1224" w:hanging="504"/>
+      </w:pPr>
+    </w:lvl>
+    <w:lvl w:ilvl="3">
+      <w:start w:val="1"/>
+      <w:numFmt w:val="decimal"/>
+      <w:lvlText w:val="%1.%2.%3.%4."/>
+      <w:lvlJc w:val="left"/>
+      <w:pPr>
+        <w:ind w:left="1728" w:hanging="648"/>
+      </w:pPr>
+    </w:lvl>
+    <w:lvl w:ilvl="4">
+      <w:start w:val="1"/>
+      <w:numFmt w:val="decimal"/>
+      <w:lvlText w:val="%1.%2.%3.%4.%5."/>
+      <w:lvlJc w:val="left"/>
+      <w:pPr>
+        <w:ind w:left="2232" w:hanging="792"/>
+      </w:pPr>
+    </w:lvl>
+    <w:lvl w:ilvl="5">
+      <w:start w:val="1"/>
+      <w:numFmt w:val="decimal"/>
+      <w:lvlText w:val="%1.%2.%3.%4.%5.%6."/>
+      <w:lvlJc w:val="left"/>
+      <w:pPr>
+        <w:ind w:left="2736" w:hanging="936"/>
+      </w:pPr>
+    </w:lvl>
+    <w:lvl w:ilvl="6">
+      <w:start w:val="1"/>
+      <w:numFmt w:val="decimal"/>
+      <w:lvlText w:val="%1.%2.%3.%4.%5.%6.%7."/>
+      <w:lvlJc w:val="left"/>
+      <w:pPr>
+        <w:ind w:left="3240" w:hanging="1080"/>
+      </w:pPr>
+    </w:lvl>
+    <w:lvl w:ilvl="7">
+      <w:start w:val="1"/>
+      <w:numFmt w:val="decimal"/>
+      <w:lvlText w:val="%1.%2.%3.%4.%5.%6.%7.%8."/>
+      <w:lvlJc w:val="left"/>
+      <w:pPr>
+        <w:ind w:left="3744" w:hanging="1224"/>
+      </w:pPr>
+    </w:lvl>
+    <w:lvl w:ilvl="8">
+      <w:start w:val="1"/>
+      <w:numFmt w:val="decimal"/>
+      <w:lvlText w:val="%1.%2.%3.%4.%5.%6.%7.%8.%9."/>
+      <w:lvlJc w:val="left"/>
+      <w:pPr>
+        <w:ind w:left="4320" w:hanging="1440"/>
+      </w:pPr>
+    </w:lvl>
+  </w:abstractNum>
+  <w:abstractNum w:abstractNumId="1">
     <w:nsid w:val="29AB2FC0"/>
     <w:multiLevelType w:val="multilevel"/>
     <w:tmpl w:val="08D0852C"/>
@@ -2642,7 +2509,7 @@
       </w:rPr>
     </w:lvl>
   </w:abstractNum>
-  <w:abstractNum w:abstractNumId="1">
+  <w:abstractNum w:abstractNumId="2">
     <w:nsid w:val="361A450B"/>
     <w:multiLevelType w:val="multilevel"/>
     <w:tmpl w:val="0409001F"/>
@@ -2731,7 +2598,7 @@
       </w:pPr>
     </w:lvl>
   </w:abstractNum>
-  <w:abstractNum w:abstractNumId="2">
+  <w:abstractNum w:abstractNumId="3">
     <w:nsid w:val="38217A88"/>
     <w:multiLevelType w:val="hybridMultilevel"/>
     <w:tmpl w:val="F5D80D54"/>
@@ -2844,7 +2711,7 @@
       </w:rPr>
     </w:lvl>
   </w:abstractNum>
-  <w:abstractNum w:abstractNumId="3">
+  <w:abstractNum w:abstractNumId="4">
     <w:nsid w:val="56292233"/>
     <w:multiLevelType w:val="hybridMultilevel"/>
     <w:tmpl w:val="F6B8A318"/>
@@ -2933,7 +2800,7 @@
       </w:pPr>
     </w:lvl>
   </w:abstractNum>
-  <w:abstractNum w:abstractNumId="4">
+  <w:abstractNum w:abstractNumId="5">
     <w:nsid w:val="5D2B165A"/>
     <w:multiLevelType w:val="hybridMultilevel"/>
     <w:tmpl w:val="C8AC13E6"/>
@@ -3022,7 +2889,7 @@
       </w:pPr>
     </w:lvl>
   </w:abstractNum>
-  <w:abstractNum w:abstractNumId="5">
+  <w:abstractNum w:abstractNumId="6">
     <w:nsid w:val="6D337D18"/>
     <w:multiLevelType w:val="multilevel"/>
     <w:tmpl w:val="975C0B62"/>
@@ -3135,7 +3002,7 @@
       </w:rPr>
     </w:lvl>
   </w:abstractNum>
-  <w:abstractNum w:abstractNumId="6">
+  <w:abstractNum w:abstractNumId="7">
     <w:nsid w:val="75296D69"/>
     <w:multiLevelType w:val="hybridMultilevel"/>
     <w:tmpl w:val="39ACF352"/>
@@ -3248,7 +3115,7 @@
       </w:rPr>
     </w:lvl>
   </w:abstractNum>
-  <w:abstractNum w:abstractNumId="7">
+  <w:abstractNum w:abstractNumId="8">
     <w:nsid w:val="7A417439"/>
     <w:multiLevelType w:val="hybridMultilevel"/>
     <w:tmpl w:val="4A88C1E6"/>
@@ -3338,28 +3205,31 @@
     </w:lvl>
   </w:abstractNum>
   <w:num w:numId="1">
+    <w:abstractNumId w:val="6"/>
+  </w:num>
+  <w:num w:numId="2">
+    <w:abstractNumId w:val="3"/>
+  </w:num>
+  <w:num w:numId="3">
+    <w:abstractNumId w:val="1"/>
+  </w:num>
+  <w:num w:numId="4">
+    <w:abstractNumId w:val="7"/>
+  </w:num>
+  <w:num w:numId="5">
+    <w:abstractNumId w:val="2"/>
+  </w:num>
+  <w:num w:numId="6">
+    <w:abstractNumId w:val="4"/>
+  </w:num>
+  <w:num w:numId="7">
     <w:abstractNumId w:val="5"/>
   </w:num>
-  <w:num w:numId="2">
-    <w:abstractNumId w:val="2"/>
+  <w:num w:numId="8">
+    <w:abstractNumId w:val="8"/>
   </w:num>
-  <w:num w:numId="3">
+  <w:num w:numId="9">
     <w:abstractNumId w:val="0"/>
-  </w:num>
-  <w:num w:numId="4">
-    <w:abstractNumId w:val="6"/>
-  </w:num>
-  <w:num w:numId="5">
-    <w:abstractNumId w:val="1"/>
-  </w:num>
-  <w:num w:numId="6">
-    <w:abstractNumId w:val="3"/>
-  </w:num>
-  <w:num w:numId="7">
-    <w:abstractNumId w:val="4"/>
-  </w:num>
-  <w:num w:numId="8">
-    <w:abstractNumId w:val="7"/>
   </w:num>
 </w:numbering>
 </file>

--- a/src/Doc/MAT_notes.docx
+++ b/src/Doc/MAT_notes.docx
@@ -504,9 +504,9 @@
             <o:lock v:ext="edit" aspectratio="t"/>
           </v:shapetype>
           <v:shape id="_x0000_i1025" type="#_x0000_t75" style="width:6in;height:324.95pt" o:ole="">
-            <v:imagedata r:id="rId6" o:title=""/>
+            <v:imagedata r:id="rId7" o:title=""/>
           </v:shape>
-          <o:OLEObject Type="Embed" ProgID="PowerPoint.Slide.12" ShapeID="_x0000_i1025" DrawAspect="Content" ObjectID="_1477146041" r:id="rId7"/>
+          <o:OLEObject Type="Embed" ProgID="PowerPoint.Slide.12" ShapeID="_x0000_i1025" DrawAspect="Content" ObjectID="_1478011232" r:id="rId8"/>
         </w:object>
       </w:r>
     </w:p>
@@ -1444,7 +1444,7 @@
           <w:szCs w:val="19"/>
         </w:rPr>
       </w:pPr>
-      <w:hyperlink r:id="rId8" w:tgtFrame="_blank" w:history="1">
+      <w:hyperlink r:id="rId9" w:tgtFrame="_blank" w:history="1">
         <w:r>
           <w:rPr>
             <w:rStyle w:val="Hyperlink"/>
@@ -1548,7 +1548,7 @@
         </w:rPr>
         <w:t>Access: </w:t>
       </w:r>
-      <w:hyperlink r:id="rId9" w:tgtFrame="_blank" w:history="1">
+      <w:hyperlink r:id="rId10" w:tgtFrame="_blank" w:history="1">
         <w:r>
           <w:rPr>
             <w:rStyle w:val="Hyperlink"/>
@@ -1624,7 +1624,7 @@
           <w:szCs w:val="19"/>
         </w:rPr>
       </w:pPr>
-      <w:hyperlink r:id="rId10" w:tgtFrame="_blank" w:history="1">
+      <w:hyperlink r:id="rId11" w:tgtFrame="_blank" w:history="1">
         <w:r>
           <w:rPr>
             <w:rStyle w:val="Hyperlink"/>
@@ -2295,6 +2295,1137 @@
         <w:t>Sign Up after invitation will keep on invitation MATT. Such way that during registration in the DB there will be info about the invitation MATT</w:t>
       </w:r>
     </w:p>
+    <w:p>
+      <w:r>
+        <w:br w:type="page"/>
+      </w:r>
+    </w:p>
+    <w:p>
+      <w:r>
+        <w:t>20/11/14</w:t>
+      </w:r>
+    </w:p>
+    <w:p>
+      <w:pPr>
+        <w:pStyle w:val="ListParagraph"/>
+        <w:numPr>
+          <w:ilvl w:val="0"/>
+          <w:numId w:val="10"/>
+        </w:numPr>
+      </w:pPr>
+      <w:r>
+        <w:t>Owner of MATT makes an invitation:</w:t>
+      </w:r>
+    </w:p>
+    <w:p>
+      <w:pPr>
+        <w:pStyle w:val="ListParagraph"/>
+        <w:numPr>
+          <w:ilvl w:val="1"/>
+          <w:numId w:val="10"/>
+        </w:numPr>
+      </w:pPr>
+      <w:r>
+        <w:t>Button on the MATT bar with two options: Option of sending mails and option of setting meeting</w:t>
+      </w:r>
+    </w:p>
+    <w:p>
+      <w:pPr>
+        <w:pStyle w:val="ListParagraph"/>
+        <w:numPr>
+          <w:ilvl w:val="1"/>
+          <w:numId w:val="10"/>
+        </w:numPr>
+      </w:pPr>
+      <w:r>
+        <w:t>Sending mails with invitation to log in</w:t>
+      </w:r>
+    </w:p>
+    <w:p>
+      <w:pPr>
+        <w:pStyle w:val="ListParagraph"/>
+        <w:numPr>
+          <w:ilvl w:val="1"/>
+          <w:numId w:val="10"/>
+        </w:numPr>
+      </w:pPr>
+      <w:r>
+        <w:t>Void setGuests(String username, String tableName, String [] guestEmails)</w:t>
+      </w:r>
+    </w:p>
+    <w:p>
+      <w:pPr>
+        <w:ind w:left="360"/>
+        <w:rPr>
+          <w:b/>
+          <w:bCs/>
+          <w:i/>
+          <w:iCs/>
+        </w:rPr>
+      </w:pPr>
+      <w:proofErr w:type="gramStart"/>
+      <w:r>
+        <w:rPr>
+          <w:b/>
+          <w:bCs/>
+          <w:i/>
+          <w:iCs/>
+        </w:rPr>
+        <w:t>class</w:t>
+      </w:r>
+      <w:proofErr w:type="gramEnd"/>
+      <w:r>
+        <w:rPr>
+          <w:b/>
+          <w:bCs/>
+          <w:i/>
+          <w:iCs/>
+        </w:rPr>
+        <w:t xml:space="preserve"> Notification {</w:t>
+      </w:r>
+    </w:p>
+    <w:p>
+      <w:pPr>
+        <w:ind w:left="360"/>
+        <w:rPr>
+          <w:b/>
+          <w:bCs/>
+          <w:i/>
+          <w:iCs/>
+        </w:rPr>
+      </w:pPr>
+      <w:proofErr w:type="gramStart"/>
+      <w:r>
+        <w:rPr>
+          <w:b/>
+          <w:bCs/>
+          <w:i/>
+          <w:iCs/>
+        </w:rPr>
+        <w:t>public</w:t>
+      </w:r>
+      <w:proofErr w:type="gramEnd"/>
+      <w:r>
+        <w:rPr>
+          <w:b/>
+          <w:bCs/>
+          <w:i/>
+          <w:iCs/>
+        </w:rPr>
+        <w:t xml:space="preserve"> String username;</w:t>
+      </w:r>
+    </w:p>
+    <w:p>
+      <w:pPr>
+        <w:ind w:left="360"/>
+        <w:rPr>
+          <w:b/>
+          <w:bCs/>
+          <w:i/>
+          <w:iCs/>
+        </w:rPr>
+      </w:pPr>
+      <w:proofErr w:type="gramStart"/>
+      <w:r>
+        <w:rPr>
+          <w:b/>
+          <w:bCs/>
+          <w:i/>
+          <w:iCs/>
+        </w:rPr>
+        <w:t>public</w:t>
+      </w:r>
+      <w:proofErr w:type="gramEnd"/>
+      <w:r>
+        <w:rPr>
+          <w:b/>
+          <w:bCs/>
+          <w:i/>
+          <w:iCs/>
+        </w:rPr>
+        <w:t xml:space="preserve"> String tableName;</w:t>
+      </w:r>
+    </w:p>
+    <w:p>
+      <w:pPr>
+        <w:ind w:left="360"/>
+        <w:rPr>
+          <w:b/>
+          <w:bCs/>
+          <w:i/>
+          <w:iCs/>
+        </w:rPr>
+      </w:pPr>
+      <w:r>
+        <w:rPr>
+          <w:b/>
+          <w:bCs/>
+          <w:i/>
+          <w:iCs/>
+        </w:rPr>
+        <w:t>};</w:t>
+      </w:r>
+    </w:p>
+    <w:p>
+      <w:pPr>
+        <w:pStyle w:val="ListParagraph"/>
+        <w:numPr>
+          <w:ilvl w:val="1"/>
+          <w:numId w:val="10"/>
+        </w:numPr>
+      </w:pPr>
+      <w:r>
+        <w:t>List&lt;Notification&gt; getNotifications(String guestName)</w:t>
+      </w:r>
+    </w:p>
+    <w:p>
+      <w:pPr>
+        <w:pStyle w:val="ListParagraph"/>
+        <w:numPr>
+          <w:ilvl w:val="1"/>
+          <w:numId w:val="10"/>
+        </w:numPr>
+      </w:pPr>
+      <w:r>
+        <w:t xml:space="preserve">Update of DB with info about invitation guests </w:t>
+      </w:r>
+    </w:p>
+    <w:p>
+      <w:pPr>
+        <w:pStyle w:val="ListParagraph"/>
+        <w:numPr>
+          <w:ilvl w:val="1"/>
+          <w:numId w:val="10"/>
+        </w:numPr>
+      </w:pPr>
+      <w:r>
+        <w:t>Setting meeting:</w:t>
+      </w:r>
+    </w:p>
+    <w:p>
+      <w:pPr>
+        <w:pStyle w:val="ListParagraph"/>
+        <w:numPr>
+          <w:ilvl w:val="2"/>
+          <w:numId w:val="10"/>
+        </w:numPr>
+      </w:pPr>
+      <w:r>
+        <w:t>Sending mail to all invited guests with time of meeting</w:t>
+      </w:r>
+    </w:p>
+    <w:p>
+      <w:pPr>
+        <w:pStyle w:val="ListParagraph"/>
+        <w:numPr>
+          <w:ilvl w:val="2"/>
+          <w:numId w:val="10"/>
+        </w:numPr>
+      </w:pPr>
+      <w:r>
+        <w:t>Set in Google calendar event with name of meeting (</w:t>
+      </w:r>
+    </w:p>
+    <w:p>
+      <w:pPr>
+        <w:pStyle w:val="ListParagraph"/>
+        <w:numPr>
+          <w:ilvl w:val="2"/>
+          <w:numId w:val="10"/>
+        </w:numPr>
+      </w:pPr>
+      <w:r>
+        <w:t xml:space="preserve">FES-BES2 interface: </w:t>
+      </w:r>
+    </w:p>
+    <w:p>
+      <w:pPr>
+        <w:pStyle w:val="ListParagraph"/>
+        <w:ind w:left="1224"/>
+      </w:pPr>
+      <w:r>
+        <w:t>Void setEvent(String eventName, int startHour, int endHour);</w:t>
+      </w:r>
+    </w:p>
+    <w:tbl>
+      <w:tblPr>
+        <w:tblW w:w="8780" w:type="dxa"/>
+        <w:tblInd w:w="93" w:type="dxa"/>
+        <w:tblLook w:val="04A0" w:firstRow="1" w:lastRow="0" w:firstColumn="1" w:lastColumn="0" w:noHBand="0" w:noVBand="1"/>
+      </w:tblPr>
+      <w:tblGrid>
+        <w:gridCol w:w="2420"/>
+        <w:gridCol w:w="2900"/>
+        <w:gridCol w:w="3460"/>
+      </w:tblGrid>
+      <w:tr>
+        <w:trPr>
+          <w:trHeight w:val="300"/>
+        </w:trPr>
+        <w:tc>
+          <w:tcPr>
+            <w:tcW w:w="2420" w:type="dxa"/>
+            <w:tcBorders>
+              <w:top w:val="nil"/>
+              <w:left w:val="nil"/>
+              <w:bottom w:val="nil"/>
+              <w:right w:val="nil"/>
+            </w:tcBorders>
+            <w:shd w:val="clear" w:color="auto" w:fill="auto"/>
+            <w:noWrap/>
+            <w:vAlign w:val="bottom"/>
+            <w:hideMark/>
+          </w:tcPr>
+          <w:p>
+            <w:pPr>
+              <w:spacing w:after="0" w:line="240" w:lineRule="auto"/>
+              <w:rPr>
+                <w:rFonts w:ascii="Calibri" w:eastAsia="Times New Roman" w:hAnsi="Calibri" w:cs="Times New Roman"/>
+                <w:color w:val="000000"/>
+              </w:rPr>
+            </w:pPr>
+            <w:r>
+              <w:rPr>
+                <w:rFonts w:ascii="Calibri" w:eastAsia="Times New Roman" w:hAnsi="Calibri" w:cs="Times New Roman"/>
+                <w:color w:val="000000"/>
+              </w:rPr>
+              <w:t>Zavodskikh Sergey</w:t>
+            </w:r>
+          </w:p>
+        </w:tc>
+        <w:tc>
+          <w:tcPr>
+            <w:tcW w:w="2900" w:type="dxa"/>
+            <w:tcBorders>
+              <w:top w:val="nil"/>
+              <w:left w:val="nil"/>
+              <w:bottom w:val="nil"/>
+              <w:right w:val="nil"/>
+            </w:tcBorders>
+            <w:shd w:val="clear" w:color="auto" w:fill="auto"/>
+            <w:noWrap/>
+            <w:vAlign w:val="bottom"/>
+            <w:hideMark/>
+          </w:tcPr>
+          <w:p>
+            <w:pPr>
+              <w:spacing w:after="0" w:line="240" w:lineRule="auto"/>
+              <w:rPr>
+                <w:rFonts w:ascii="Calibri" w:eastAsia="Times New Roman" w:hAnsi="Calibri" w:cs="Times New Roman"/>
+                <w:color w:val="000000"/>
+              </w:rPr>
+            </w:pPr>
+            <w:r>
+              <w:rPr>
+                <w:rFonts w:ascii="Calibri" w:eastAsia="Times New Roman" w:hAnsi="Calibri" w:cs="Times New Roman"/>
+                <w:color w:val="000000"/>
+              </w:rPr>
+              <w:t>FES</w:t>
+            </w:r>
+          </w:p>
+        </w:tc>
+        <w:tc>
+          <w:tcPr>
+            <w:tcW w:w="3460" w:type="dxa"/>
+            <w:tcBorders>
+              <w:top w:val="nil"/>
+              <w:left w:val="nil"/>
+              <w:bottom w:val="nil"/>
+              <w:right w:val="nil"/>
+            </w:tcBorders>
+            <w:shd w:val="clear" w:color="auto" w:fill="auto"/>
+            <w:vAlign w:val="bottom"/>
+            <w:hideMark/>
+          </w:tcPr>
+          <w:p>
+            <w:pPr>
+              <w:spacing w:after="0" w:line="240" w:lineRule="auto"/>
+              <w:rPr>
+                <w:rFonts w:ascii="Calibri" w:eastAsia="Times New Roman" w:hAnsi="Calibri" w:cs="Times New Roman"/>
+                <w:color w:val="000000"/>
+              </w:rPr>
+            </w:pPr>
+            <w:r>
+              <w:rPr>
+                <w:rFonts w:ascii="Calibri" w:eastAsia="Times New Roman" w:hAnsi="Calibri" w:cs="Times New Roman"/>
+                <w:color w:val="000000"/>
+              </w:rPr>
+              <w:t>Editting of MATT</w:t>
+            </w:r>
+          </w:p>
+        </w:tc>
+      </w:tr>
+      <w:tr>
+        <w:trPr>
+          <w:trHeight w:val="600"/>
+        </w:trPr>
+        <w:tc>
+          <w:tcPr>
+            <w:tcW w:w="2420" w:type="dxa"/>
+            <w:tcBorders>
+              <w:top w:val="nil"/>
+              <w:left w:val="nil"/>
+              <w:bottom w:val="nil"/>
+              <w:right w:val="nil"/>
+            </w:tcBorders>
+            <w:shd w:val="clear" w:color="auto" w:fill="auto"/>
+            <w:noWrap/>
+            <w:vAlign w:val="bottom"/>
+            <w:hideMark/>
+          </w:tcPr>
+          <w:p>
+            <w:pPr>
+              <w:spacing w:after="0" w:line="240" w:lineRule="auto"/>
+              <w:rPr>
+                <w:rFonts w:ascii="Calibri" w:eastAsia="Times New Roman" w:hAnsi="Calibri" w:cs="Times New Roman"/>
+                <w:color w:val="000000"/>
+              </w:rPr>
+            </w:pPr>
+            <w:r>
+              <w:rPr>
+                <w:rFonts w:ascii="Calibri" w:eastAsia="Times New Roman" w:hAnsi="Calibri" w:cs="Times New Roman"/>
+                <w:color w:val="000000"/>
+              </w:rPr>
+              <w:t>Geletyuk Artem</w:t>
+            </w:r>
+          </w:p>
+        </w:tc>
+        <w:tc>
+          <w:tcPr>
+            <w:tcW w:w="2900" w:type="dxa"/>
+            <w:tcBorders>
+              <w:top w:val="nil"/>
+              <w:left w:val="nil"/>
+              <w:bottom w:val="nil"/>
+              <w:right w:val="nil"/>
+            </w:tcBorders>
+            <w:shd w:val="clear" w:color="auto" w:fill="auto"/>
+            <w:noWrap/>
+            <w:vAlign w:val="bottom"/>
+            <w:hideMark/>
+          </w:tcPr>
+          <w:p>
+            <w:pPr>
+              <w:spacing w:after="0" w:line="240" w:lineRule="auto"/>
+              <w:rPr>
+                <w:rFonts w:ascii="Calibri" w:eastAsia="Times New Roman" w:hAnsi="Calibri" w:cs="Times New Roman"/>
+                <w:color w:val="000000"/>
+              </w:rPr>
+            </w:pPr>
+            <w:r>
+              <w:rPr>
+                <w:rFonts w:ascii="Calibri" w:eastAsia="Times New Roman" w:hAnsi="Calibri" w:cs="Times New Roman"/>
+                <w:color w:val="000000"/>
+              </w:rPr>
+              <w:t>FES</w:t>
+            </w:r>
+          </w:p>
+        </w:tc>
+        <w:tc>
+          <w:tcPr>
+            <w:tcW w:w="3460" w:type="dxa"/>
+            <w:tcBorders>
+              <w:top w:val="nil"/>
+              <w:left w:val="nil"/>
+              <w:bottom w:val="nil"/>
+              <w:right w:val="nil"/>
+            </w:tcBorders>
+            <w:shd w:val="clear" w:color="auto" w:fill="auto"/>
+            <w:vAlign w:val="bottom"/>
+            <w:hideMark/>
+          </w:tcPr>
+          <w:p>
+            <w:pPr>
+              <w:spacing w:after="0" w:line="240" w:lineRule="auto"/>
+              <w:rPr>
+                <w:rFonts w:ascii="Calibri" w:eastAsia="Times New Roman" w:hAnsi="Calibri" w:cs="Times New Roman"/>
+                <w:color w:val="000000"/>
+              </w:rPr>
+            </w:pPr>
+            <w:r>
+              <w:rPr>
+                <w:rFonts w:ascii="Calibri" w:eastAsia="Times New Roman" w:hAnsi="Calibri" w:cs="Times New Roman"/>
+                <w:color w:val="000000"/>
+              </w:rPr>
+              <w:t>button-invitation /sharing invitation</w:t>
+            </w:r>
+          </w:p>
+        </w:tc>
+      </w:tr>
+      <w:tr>
+        <w:trPr>
+          <w:trHeight w:val="300"/>
+        </w:trPr>
+        <w:tc>
+          <w:tcPr>
+            <w:tcW w:w="2420" w:type="dxa"/>
+            <w:tcBorders>
+              <w:top w:val="nil"/>
+              <w:left w:val="nil"/>
+              <w:bottom w:val="nil"/>
+              <w:right w:val="nil"/>
+            </w:tcBorders>
+            <w:shd w:val="clear" w:color="auto" w:fill="auto"/>
+            <w:noWrap/>
+            <w:vAlign w:val="bottom"/>
+            <w:hideMark/>
+          </w:tcPr>
+          <w:p>
+            <w:pPr>
+              <w:spacing w:after="0" w:line="240" w:lineRule="auto"/>
+              <w:rPr>
+                <w:rFonts w:ascii="Calibri" w:eastAsia="Times New Roman" w:hAnsi="Calibri" w:cs="Times New Roman"/>
+                <w:color w:val="000000"/>
+              </w:rPr>
+            </w:pPr>
+            <w:r>
+              <w:rPr>
+                <w:rFonts w:ascii="Calibri" w:eastAsia="Times New Roman" w:hAnsi="Calibri" w:cs="Times New Roman"/>
+                <w:color w:val="000000"/>
+              </w:rPr>
+              <w:t>Krasnov Alexander</w:t>
+            </w:r>
+          </w:p>
+        </w:tc>
+        <w:tc>
+          <w:tcPr>
+            <w:tcW w:w="2900" w:type="dxa"/>
+            <w:tcBorders>
+              <w:top w:val="nil"/>
+              <w:left w:val="nil"/>
+              <w:bottom w:val="nil"/>
+              <w:right w:val="nil"/>
+            </w:tcBorders>
+            <w:shd w:val="clear" w:color="auto" w:fill="auto"/>
+            <w:noWrap/>
+            <w:vAlign w:val="bottom"/>
+            <w:hideMark/>
+          </w:tcPr>
+          <w:p>
+            <w:pPr>
+              <w:spacing w:after="0" w:line="240" w:lineRule="auto"/>
+              <w:rPr>
+                <w:rFonts w:ascii="Calibri" w:eastAsia="Times New Roman" w:hAnsi="Calibri" w:cs="Times New Roman"/>
+                <w:color w:val="000000"/>
+              </w:rPr>
+            </w:pPr>
+            <w:r>
+              <w:rPr>
+                <w:rFonts w:ascii="Calibri" w:eastAsia="Times New Roman" w:hAnsi="Calibri" w:cs="Times New Roman"/>
+                <w:color w:val="000000"/>
+              </w:rPr>
+              <w:t>FES</w:t>
+            </w:r>
+          </w:p>
+        </w:tc>
+        <w:tc>
+          <w:tcPr>
+            <w:tcW w:w="3460" w:type="dxa"/>
+            <w:tcBorders>
+              <w:top w:val="nil"/>
+              <w:left w:val="nil"/>
+              <w:bottom w:val="nil"/>
+              <w:right w:val="nil"/>
+            </w:tcBorders>
+            <w:shd w:val="clear" w:color="auto" w:fill="auto"/>
+            <w:vAlign w:val="bottom"/>
+            <w:hideMark/>
+          </w:tcPr>
+          <w:p>
+            <w:pPr>
+              <w:spacing w:after="0" w:line="240" w:lineRule="auto"/>
+              <w:rPr>
+                <w:rFonts w:ascii="Calibri" w:eastAsia="Times New Roman" w:hAnsi="Calibri" w:cs="Times New Roman"/>
+                <w:color w:val="000000"/>
+              </w:rPr>
+            </w:pPr>
+            <w:r>
+              <w:rPr>
+                <w:rFonts w:ascii="Calibri" w:eastAsia="Times New Roman" w:hAnsi="Calibri" w:cs="Times New Roman"/>
+                <w:color w:val="000000"/>
+              </w:rPr>
+              <w:t>setting meeting</w:t>
+            </w:r>
+          </w:p>
+        </w:tc>
+      </w:tr>
+      <w:tr>
+        <w:trPr>
+          <w:trHeight w:val="600"/>
+        </w:trPr>
+        <w:tc>
+          <w:tcPr>
+            <w:tcW w:w="2420" w:type="dxa"/>
+            <w:tcBorders>
+              <w:top w:val="nil"/>
+              <w:left w:val="nil"/>
+              <w:bottom w:val="nil"/>
+              <w:right w:val="nil"/>
+            </w:tcBorders>
+            <w:shd w:val="clear" w:color="auto" w:fill="auto"/>
+            <w:noWrap/>
+            <w:vAlign w:val="bottom"/>
+            <w:hideMark/>
+          </w:tcPr>
+          <w:p>
+            <w:pPr>
+              <w:spacing w:after="0" w:line="240" w:lineRule="auto"/>
+              <w:rPr>
+                <w:rFonts w:ascii="Calibri" w:eastAsia="Times New Roman" w:hAnsi="Calibri" w:cs="Times New Roman"/>
+                <w:color w:val="000000"/>
+              </w:rPr>
+            </w:pPr>
+            <w:r>
+              <w:rPr>
+                <w:rFonts w:ascii="Calibri" w:eastAsia="Times New Roman" w:hAnsi="Calibri" w:cs="Times New Roman"/>
+                <w:color w:val="000000"/>
+              </w:rPr>
+              <w:t>Dvoyashov Konstantin</w:t>
+            </w:r>
+          </w:p>
+        </w:tc>
+        <w:tc>
+          <w:tcPr>
+            <w:tcW w:w="2900" w:type="dxa"/>
+            <w:tcBorders>
+              <w:top w:val="nil"/>
+              <w:left w:val="nil"/>
+              <w:bottom w:val="nil"/>
+              <w:right w:val="nil"/>
+            </w:tcBorders>
+            <w:shd w:val="clear" w:color="auto" w:fill="auto"/>
+            <w:noWrap/>
+            <w:vAlign w:val="bottom"/>
+            <w:hideMark/>
+          </w:tcPr>
+          <w:p>
+            <w:pPr>
+              <w:spacing w:after="0" w:line="240" w:lineRule="auto"/>
+              <w:rPr>
+                <w:rFonts w:ascii="Calibri" w:eastAsia="Times New Roman" w:hAnsi="Calibri" w:cs="Times New Roman"/>
+                <w:color w:val="000000"/>
+              </w:rPr>
+            </w:pPr>
+            <w:r>
+              <w:rPr>
+                <w:rFonts w:ascii="Calibri" w:eastAsia="Times New Roman" w:hAnsi="Calibri" w:cs="Times New Roman"/>
+                <w:color w:val="000000"/>
+              </w:rPr>
+              <w:t>FES</w:t>
+            </w:r>
+          </w:p>
+        </w:tc>
+        <w:tc>
+          <w:tcPr>
+            <w:tcW w:w="3460" w:type="dxa"/>
+            <w:tcBorders>
+              <w:top w:val="nil"/>
+              <w:left w:val="nil"/>
+              <w:bottom w:val="nil"/>
+              <w:right w:val="nil"/>
+            </w:tcBorders>
+            <w:shd w:val="clear" w:color="auto" w:fill="auto"/>
+            <w:vAlign w:val="bottom"/>
+            <w:hideMark/>
+          </w:tcPr>
+          <w:p>
+            <w:pPr>
+              <w:spacing w:after="0" w:line="240" w:lineRule="auto"/>
+              <w:rPr>
+                <w:rFonts w:ascii="Calibri" w:eastAsia="Times New Roman" w:hAnsi="Calibri" w:cs="Times New Roman"/>
+                <w:color w:val="000000"/>
+              </w:rPr>
+            </w:pPr>
+            <w:r>
+              <w:rPr>
+                <w:rFonts w:ascii="Calibri" w:eastAsia="Times New Roman" w:hAnsi="Calibri" w:cs="Times New Roman"/>
+                <w:color w:val="000000"/>
+              </w:rPr>
+              <w:t>button-invitation /sharing invitation</w:t>
+            </w:r>
+          </w:p>
+        </w:tc>
+      </w:tr>
+      <w:tr>
+        <w:trPr>
+          <w:trHeight w:val="300"/>
+        </w:trPr>
+        <w:tc>
+          <w:tcPr>
+            <w:tcW w:w="2420" w:type="dxa"/>
+            <w:tcBorders>
+              <w:top w:val="nil"/>
+              <w:left w:val="nil"/>
+              <w:bottom w:val="nil"/>
+              <w:right w:val="nil"/>
+            </w:tcBorders>
+            <w:shd w:val="clear" w:color="auto" w:fill="auto"/>
+            <w:noWrap/>
+            <w:vAlign w:val="bottom"/>
+            <w:hideMark/>
+          </w:tcPr>
+          <w:p>
+            <w:pPr>
+              <w:spacing w:after="0" w:line="240" w:lineRule="auto"/>
+              <w:rPr>
+                <w:rFonts w:ascii="Calibri" w:eastAsia="Times New Roman" w:hAnsi="Calibri" w:cs="Times New Roman"/>
+                <w:color w:val="000000"/>
+              </w:rPr>
+            </w:pPr>
+            <w:r>
+              <w:rPr>
+                <w:rFonts w:ascii="Calibri" w:eastAsia="Times New Roman" w:hAnsi="Calibri" w:cs="Times New Roman"/>
+                <w:color w:val="000000"/>
+              </w:rPr>
+              <w:t>Patrikeev Yegor</w:t>
+            </w:r>
+          </w:p>
+        </w:tc>
+        <w:tc>
+          <w:tcPr>
+            <w:tcW w:w="2900" w:type="dxa"/>
+            <w:tcBorders>
+              <w:top w:val="nil"/>
+              <w:left w:val="nil"/>
+              <w:bottom w:val="nil"/>
+              <w:right w:val="nil"/>
+            </w:tcBorders>
+            <w:shd w:val="clear" w:color="auto" w:fill="auto"/>
+            <w:noWrap/>
+            <w:vAlign w:val="bottom"/>
+            <w:hideMark/>
+          </w:tcPr>
+          <w:p>
+            <w:pPr>
+              <w:spacing w:after="0" w:line="240" w:lineRule="auto"/>
+              <w:rPr>
+                <w:rFonts w:ascii="Calibri" w:eastAsia="Times New Roman" w:hAnsi="Calibri" w:cs="Times New Roman"/>
+                <w:color w:val="000000"/>
+              </w:rPr>
+            </w:pPr>
+            <w:r>
+              <w:rPr>
+                <w:rFonts w:ascii="Calibri" w:eastAsia="Times New Roman" w:hAnsi="Calibri" w:cs="Times New Roman"/>
+                <w:color w:val="000000"/>
+              </w:rPr>
+              <w:t>BES1</w:t>
+            </w:r>
+          </w:p>
+        </w:tc>
+        <w:tc>
+          <w:tcPr>
+            <w:tcW w:w="3460" w:type="dxa"/>
+            <w:tcBorders>
+              <w:top w:val="nil"/>
+              <w:left w:val="nil"/>
+              <w:bottom w:val="nil"/>
+              <w:right w:val="nil"/>
+            </w:tcBorders>
+            <w:shd w:val="clear" w:color="auto" w:fill="auto"/>
+            <w:vAlign w:val="bottom"/>
+            <w:hideMark/>
+          </w:tcPr>
+          <w:p>
+            <w:pPr>
+              <w:spacing w:after="0" w:line="240" w:lineRule="auto"/>
+              <w:rPr>
+                <w:rFonts w:ascii="Calibri" w:eastAsia="Times New Roman" w:hAnsi="Calibri" w:cs="Times New Roman"/>
+                <w:color w:val="000000"/>
+              </w:rPr>
+            </w:pPr>
+            <w:r>
+              <w:rPr>
+                <w:rFonts w:ascii="Calibri" w:eastAsia="Times New Roman" w:hAnsi="Calibri" w:cs="Times New Roman"/>
+                <w:color w:val="000000"/>
+              </w:rPr>
+              <w:t>Interface functions and DB</w:t>
+            </w:r>
+          </w:p>
+        </w:tc>
+      </w:tr>
+      <w:tr>
+        <w:trPr>
+          <w:trHeight w:val="300"/>
+        </w:trPr>
+        <w:tc>
+          <w:tcPr>
+            <w:tcW w:w="2420" w:type="dxa"/>
+            <w:tcBorders>
+              <w:top w:val="nil"/>
+              <w:left w:val="nil"/>
+              <w:bottom w:val="nil"/>
+              <w:right w:val="nil"/>
+            </w:tcBorders>
+            <w:shd w:val="clear" w:color="auto" w:fill="auto"/>
+            <w:noWrap/>
+            <w:vAlign w:val="bottom"/>
+            <w:hideMark/>
+          </w:tcPr>
+          <w:p>
+            <w:pPr>
+              <w:spacing w:after="0" w:line="240" w:lineRule="auto"/>
+              <w:rPr>
+                <w:rFonts w:ascii="Calibri" w:eastAsia="Times New Roman" w:hAnsi="Calibri" w:cs="Times New Roman"/>
+                <w:color w:val="000000"/>
+              </w:rPr>
+            </w:pPr>
+            <w:r>
+              <w:rPr>
+                <w:rFonts w:ascii="Calibri" w:eastAsia="Times New Roman" w:hAnsi="Calibri" w:cs="Times New Roman"/>
+                <w:color w:val="000000"/>
+              </w:rPr>
+              <w:t xml:space="preserve">Kazanskay Aliaksandra </w:t>
+            </w:r>
+          </w:p>
+        </w:tc>
+        <w:tc>
+          <w:tcPr>
+            <w:tcW w:w="2900" w:type="dxa"/>
+            <w:tcBorders>
+              <w:top w:val="nil"/>
+              <w:left w:val="nil"/>
+              <w:bottom w:val="nil"/>
+              <w:right w:val="nil"/>
+            </w:tcBorders>
+            <w:shd w:val="clear" w:color="auto" w:fill="auto"/>
+            <w:noWrap/>
+            <w:vAlign w:val="bottom"/>
+            <w:hideMark/>
+          </w:tcPr>
+          <w:p>
+            <w:pPr>
+              <w:spacing w:after="0" w:line="240" w:lineRule="auto"/>
+              <w:rPr>
+                <w:rFonts w:ascii="Calibri" w:eastAsia="Times New Roman" w:hAnsi="Calibri" w:cs="Times New Roman"/>
+                <w:color w:val="000000"/>
+              </w:rPr>
+            </w:pPr>
+            <w:r>
+              <w:rPr>
+                <w:rFonts w:ascii="Calibri" w:eastAsia="Times New Roman" w:hAnsi="Calibri" w:cs="Times New Roman"/>
+                <w:color w:val="000000"/>
+              </w:rPr>
+              <w:t>BES1</w:t>
+            </w:r>
+          </w:p>
+        </w:tc>
+        <w:tc>
+          <w:tcPr>
+            <w:tcW w:w="3460" w:type="dxa"/>
+            <w:tcBorders>
+              <w:top w:val="nil"/>
+              <w:left w:val="nil"/>
+              <w:bottom w:val="nil"/>
+              <w:right w:val="nil"/>
+            </w:tcBorders>
+            <w:shd w:val="clear" w:color="auto" w:fill="auto"/>
+            <w:vAlign w:val="bottom"/>
+            <w:hideMark/>
+          </w:tcPr>
+          <w:p>
+            <w:pPr>
+              <w:spacing w:after="0" w:line="240" w:lineRule="auto"/>
+              <w:rPr>
+                <w:rFonts w:ascii="Calibri" w:eastAsia="Times New Roman" w:hAnsi="Calibri" w:cs="Times New Roman"/>
+                <w:color w:val="000000"/>
+              </w:rPr>
+            </w:pPr>
+            <w:r>
+              <w:rPr>
+                <w:rFonts w:ascii="Calibri" w:eastAsia="Times New Roman" w:hAnsi="Calibri" w:cs="Times New Roman"/>
+                <w:color w:val="000000"/>
+              </w:rPr>
+              <w:t>Interface functions and DB</w:t>
+            </w:r>
+          </w:p>
+        </w:tc>
+      </w:tr>
+      <w:tr>
+        <w:trPr>
+          <w:trHeight w:val="300"/>
+        </w:trPr>
+        <w:tc>
+          <w:tcPr>
+            <w:tcW w:w="2420" w:type="dxa"/>
+            <w:tcBorders>
+              <w:top w:val="nil"/>
+              <w:left w:val="nil"/>
+              <w:bottom w:val="nil"/>
+              <w:right w:val="nil"/>
+            </w:tcBorders>
+            <w:shd w:val="clear" w:color="auto" w:fill="auto"/>
+            <w:noWrap/>
+            <w:vAlign w:val="bottom"/>
+            <w:hideMark/>
+          </w:tcPr>
+          <w:p>
+            <w:pPr>
+              <w:spacing w:after="0" w:line="240" w:lineRule="auto"/>
+              <w:rPr>
+                <w:rFonts w:ascii="Calibri" w:eastAsia="Times New Roman" w:hAnsi="Calibri" w:cs="Times New Roman"/>
+                <w:color w:val="000000"/>
+              </w:rPr>
+            </w:pPr>
+            <w:r>
+              <w:rPr>
+                <w:rFonts w:ascii="Calibri" w:eastAsia="Times New Roman" w:hAnsi="Calibri" w:cs="Times New Roman"/>
+                <w:color w:val="000000"/>
+              </w:rPr>
+              <w:t>Shilko Evgeny</w:t>
+            </w:r>
+          </w:p>
+        </w:tc>
+        <w:tc>
+          <w:tcPr>
+            <w:tcW w:w="2900" w:type="dxa"/>
+            <w:tcBorders>
+              <w:top w:val="nil"/>
+              <w:left w:val="nil"/>
+              <w:bottom w:val="nil"/>
+              <w:right w:val="nil"/>
+            </w:tcBorders>
+            <w:shd w:val="clear" w:color="auto" w:fill="auto"/>
+            <w:noWrap/>
+            <w:vAlign w:val="bottom"/>
+            <w:hideMark/>
+          </w:tcPr>
+          <w:p>
+            <w:pPr>
+              <w:spacing w:after="0" w:line="240" w:lineRule="auto"/>
+              <w:rPr>
+                <w:rFonts w:ascii="Calibri" w:eastAsia="Times New Roman" w:hAnsi="Calibri" w:cs="Times New Roman"/>
+                <w:color w:val="000000"/>
+              </w:rPr>
+            </w:pPr>
+            <w:r>
+              <w:rPr>
+                <w:rFonts w:ascii="Calibri" w:eastAsia="Times New Roman" w:hAnsi="Calibri" w:cs="Times New Roman"/>
+                <w:color w:val="000000"/>
+              </w:rPr>
+              <w:t>BES1</w:t>
+            </w:r>
+          </w:p>
+        </w:tc>
+        <w:tc>
+          <w:tcPr>
+            <w:tcW w:w="3460" w:type="dxa"/>
+            <w:tcBorders>
+              <w:top w:val="nil"/>
+              <w:left w:val="nil"/>
+              <w:bottom w:val="nil"/>
+              <w:right w:val="nil"/>
+            </w:tcBorders>
+            <w:shd w:val="clear" w:color="auto" w:fill="auto"/>
+            <w:vAlign w:val="bottom"/>
+            <w:hideMark/>
+          </w:tcPr>
+          <w:p>
+            <w:pPr>
+              <w:spacing w:after="0" w:line="240" w:lineRule="auto"/>
+              <w:rPr>
+                <w:rFonts w:ascii="Calibri" w:eastAsia="Times New Roman" w:hAnsi="Calibri" w:cs="Times New Roman"/>
+                <w:color w:val="000000"/>
+              </w:rPr>
+            </w:pPr>
+          </w:p>
+        </w:tc>
+      </w:tr>
+      <w:tr>
+        <w:trPr>
+          <w:trHeight w:val="300"/>
+        </w:trPr>
+        <w:tc>
+          <w:tcPr>
+            <w:tcW w:w="2420" w:type="dxa"/>
+            <w:tcBorders>
+              <w:top w:val="nil"/>
+              <w:left w:val="nil"/>
+              <w:bottom w:val="nil"/>
+              <w:right w:val="nil"/>
+            </w:tcBorders>
+            <w:shd w:val="clear" w:color="auto" w:fill="auto"/>
+            <w:noWrap/>
+            <w:vAlign w:val="bottom"/>
+            <w:hideMark/>
+          </w:tcPr>
+          <w:p>
+            <w:pPr>
+              <w:spacing w:after="0" w:line="240" w:lineRule="auto"/>
+              <w:rPr>
+                <w:rFonts w:ascii="Calibri" w:eastAsia="Times New Roman" w:hAnsi="Calibri" w:cs="Times New Roman"/>
+                <w:color w:val="000000"/>
+              </w:rPr>
+            </w:pPr>
+            <w:r>
+              <w:rPr>
+                <w:rFonts w:ascii="Calibri" w:eastAsia="Times New Roman" w:hAnsi="Calibri" w:cs="Times New Roman"/>
+                <w:color w:val="000000"/>
+              </w:rPr>
+              <w:t>Molchan Ivan</w:t>
+            </w:r>
+          </w:p>
+        </w:tc>
+        <w:tc>
+          <w:tcPr>
+            <w:tcW w:w="2900" w:type="dxa"/>
+            <w:tcBorders>
+              <w:top w:val="nil"/>
+              <w:left w:val="nil"/>
+              <w:bottom w:val="nil"/>
+              <w:right w:val="nil"/>
+            </w:tcBorders>
+            <w:shd w:val="clear" w:color="auto" w:fill="auto"/>
+            <w:noWrap/>
+            <w:vAlign w:val="bottom"/>
+            <w:hideMark/>
+          </w:tcPr>
+          <w:p>
+            <w:pPr>
+              <w:spacing w:after="0" w:line="240" w:lineRule="auto"/>
+              <w:rPr>
+                <w:rFonts w:ascii="Calibri" w:eastAsia="Times New Roman" w:hAnsi="Calibri" w:cs="Times New Roman"/>
+                <w:color w:val="000000"/>
+              </w:rPr>
+            </w:pPr>
+            <w:r>
+              <w:rPr>
+                <w:rFonts w:ascii="Calibri" w:eastAsia="Times New Roman" w:hAnsi="Calibri" w:cs="Times New Roman"/>
+                <w:color w:val="000000"/>
+              </w:rPr>
+              <w:t>BES2</w:t>
+            </w:r>
+          </w:p>
+        </w:tc>
+        <w:tc>
+          <w:tcPr>
+            <w:tcW w:w="3460" w:type="dxa"/>
+            <w:tcBorders>
+              <w:top w:val="nil"/>
+              <w:left w:val="nil"/>
+              <w:bottom w:val="nil"/>
+              <w:right w:val="nil"/>
+            </w:tcBorders>
+            <w:shd w:val="clear" w:color="auto" w:fill="auto"/>
+            <w:vAlign w:val="bottom"/>
+            <w:hideMark/>
+          </w:tcPr>
+          <w:p>
+            <w:pPr>
+              <w:spacing w:after="0" w:line="240" w:lineRule="auto"/>
+              <w:rPr>
+                <w:rFonts w:ascii="Calibri" w:eastAsia="Times New Roman" w:hAnsi="Calibri" w:cs="Times New Roman"/>
+                <w:color w:val="000000"/>
+              </w:rPr>
+            </w:pPr>
+            <w:r>
+              <w:rPr>
+                <w:rFonts w:ascii="Calibri" w:eastAsia="Times New Roman" w:hAnsi="Calibri" w:cs="Times New Roman"/>
+                <w:color w:val="000000"/>
+              </w:rPr>
+              <w:t>setEvent on Google</w:t>
+            </w:r>
+          </w:p>
+        </w:tc>
+      </w:tr>
+      <w:tr>
+        <w:trPr>
+          <w:trHeight w:val="300"/>
+        </w:trPr>
+        <w:tc>
+          <w:tcPr>
+            <w:tcW w:w="2420" w:type="dxa"/>
+            <w:tcBorders>
+              <w:top w:val="nil"/>
+              <w:left w:val="nil"/>
+              <w:bottom w:val="nil"/>
+              <w:right w:val="nil"/>
+            </w:tcBorders>
+            <w:shd w:val="clear" w:color="auto" w:fill="auto"/>
+            <w:noWrap/>
+            <w:vAlign w:val="bottom"/>
+            <w:hideMark/>
+          </w:tcPr>
+          <w:p>
+            <w:pPr>
+              <w:spacing w:after="0" w:line="240" w:lineRule="auto"/>
+              <w:rPr>
+                <w:rFonts w:ascii="Calibri" w:eastAsia="Times New Roman" w:hAnsi="Calibri" w:cs="Times New Roman"/>
+                <w:color w:val="000000"/>
+              </w:rPr>
+            </w:pPr>
+            <w:r>
+              <w:rPr>
+                <w:rFonts w:ascii="Calibri" w:eastAsia="Times New Roman" w:hAnsi="Calibri" w:cs="Times New Roman"/>
+                <w:color w:val="000000"/>
+              </w:rPr>
+              <w:t>Lopatin Dmitry</w:t>
+            </w:r>
+          </w:p>
+        </w:tc>
+        <w:tc>
+          <w:tcPr>
+            <w:tcW w:w="2900" w:type="dxa"/>
+            <w:tcBorders>
+              <w:top w:val="nil"/>
+              <w:left w:val="nil"/>
+              <w:bottom w:val="nil"/>
+              <w:right w:val="nil"/>
+            </w:tcBorders>
+            <w:shd w:val="clear" w:color="auto" w:fill="auto"/>
+            <w:noWrap/>
+            <w:vAlign w:val="bottom"/>
+            <w:hideMark/>
+          </w:tcPr>
+          <w:p>
+            <w:pPr>
+              <w:spacing w:after="0" w:line="240" w:lineRule="auto"/>
+              <w:rPr>
+                <w:rFonts w:ascii="Calibri" w:eastAsia="Times New Roman" w:hAnsi="Calibri" w:cs="Times New Roman"/>
+                <w:color w:val="000000"/>
+              </w:rPr>
+            </w:pPr>
+            <w:r>
+              <w:rPr>
+                <w:rFonts w:ascii="Calibri" w:eastAsia="Times New Roman" w:hAnsi="Calibri" w:cs="Times New Roman"/>
+                <w:color w:val="000000"/>
+              </w:rPr>
+              <w:t>BES2</w:t>
+            </w:r>
+          </w:p>
+        </w:tc>
+        <w:tc>
+          <w:tcPr>
+            <w:tcW w:w="3460" w:type="dxa"/>
+            <w:tcBorders>
+              <w:top w:val="nil"/>
+              <w:left w:val="nil"/>
+              <w:bottom w:val="nil"/>
+              <w:right w:val="nil"/>
+            </w:tcBorders>
+            <w:shd w:val="clear" w:color="auto" w:fill="auto"/>
+            <w:vAlign w:val="bottom"/>
+            <w:hideMark/>
+          </w:tcPr>
+          <w:p>
+            <w:pPr>
+              <w:spacing w:after="0" w:line="240" w:lineRule="auto"/>
+              <w:rPr>
+                <w:rFonts w:ascii="Calibri" w:eastAsia="Times New Roman" w:hAnsi="Calibri" w:cs="Times New Roman"/>
+                <w:color w:val="000000"/>
+              </w:rPr>
+            </w:pPr>
+            <w:r>
+              <w:rPr>
+                <w:rFonts w:ascii="Calibri" w:eastAsia="Times New Roman" w:hAnsi="Calibri" w:cs="Times New Roman"/>
+                <w:color w:val="000000"/>
+              </w:rPr>
+              <w:t>setEvent on Google</w:t>
+            </w:r>
+          </w:p>
+        </w:tc>
+      </w:tr>
+    </w:tbl>
+    <w:p/>
     <w:sectPr>
       <w:pgSz w:w="12240" w:h="15840"/>
       <w:pgMar w:top="1440" w:right="1440" w:bottom="1440" w:left="1440" w:header="720" w:footer="720" w:gutter="0"/>
@@ -2397,6 +3528,92 @@
     </w:lvl>
   </w:abstractNum>
   <w:abstractNum w:abstractNumId="1">
+    <w:nsid w:val="1BBD67F2"/>
+    <w:multiLevelType w:val="multilevel"/>
+    <w:tmpl w:val="0409001F"/>
+    <w:lvl w:ilvl="0">
+      <w:start w:val="1"/>
+      <w:numFmt w:val="decimal"/>
+      <w:lvlText w:val="%1."/>
+      <w:lvlJc w:val="left"/>
+      <w:pPr>
+        <w:ind w:left="360" w:hanging="360"/>
+      </w:pPr>
+    </w:lvl>
+    <w:lvl w:ilvl="1">
+      <w:start w:val="1"/>
+      <w:numFmt w:val="decimal"/>
+      <w:lvlText w:val="%1.%2."/>
+      <w:lvlJc w:val="left"/>
+      <w:pPr>
+        <w:ind w:left="792" w:hanging="432"/>
+      </w:pPr>
+    </w:lvl>
+    <w:lvl w:ilvl="2">
+      <w:start w:val="1"/>
+      <w:numFmt w:val="decimal"/>
+      <w:lvlText w:val="%1.%2.%3."/>
+      <w:lvlJc w:val="left"/>
+      <w:pPr>
+        <w:ind w:left="1224" w:hanging="504"/>
+      </w:pPr>
+    </w:lvl>
+    <w:lvl w:ilvl="3">
+      <w:start w:val="1"/>
+      <w:numFmt w:val="decimal"/>
+      <w:lvlText w:val="%1.%2.%3.%4."/>
+      <w:lvlJc w:val="left"/>
+      <w:pPr>
+        <w:ind w:left="1728" w:hanging="648"/>
+      </w:pPr>
+    </w:lvl>
+    <w:lvl w:ilvl="4">
+      <w:start w:val="1"/>
+      <w:numFmt w:val="decimal"/>
+      <w:lvlText w:val="%1.%2.%3.%4.%5."/>
+      <w:lvlJc w:val="left"/>
+      <w:pPr>
+        <w:ind w:left="2232" w:hanging="792"/>
+      </w:pPr>
+    </w:lvl>
+    <w:lvl w:ilvl="5">
+      <w:start w:val="1"/>
+      <w:numFmt w:val="decimal"/>
+      <w:lvlText w:val="%1.%2.%3.%4.%5.%6."/>
+      <w:lvlJc w:val="left"/>
+      <w:pPr>
+        <w:ind w:left="2736" w:hanging="936"/>
+      </w:pPr>
+    </w:lvl>
+    <w:lvl w:ilvl="6">
+      <w:start w:val="1"/>
+      <w:numFmt w:val="decimal"/>
+      <w:lvlText w:val="%1.%2.%3.%4.%5.%6.%7."/>
+      <w:lvlJc w:val="left"/>
+      <w:pPr>
+        <w:ind w:left="3240" w:hanging="1080"/>
+      </w:pPr>
+    </w:lvl>
+    <w:lvl w:ilvl="7">
+      <w:start w:val="1"/>
+      <w:numFmt w:val="decimal"/>
+      <w:lvlText w:val="%1.%2.%3.%4.%5.%6.%7.%8."/>
+      <w:lvlJc w:val="left"/>
+      <w:pPr>
+        <w:ind w:left="3744" w:hanging="1224"/>
+      </w:pPr>
+    </w:lvl>
+    <w:lvl w:ilvl="8">
+      <w:start w:val="1"/>
+      <w:numFmt w:val="decimal"/>
+      <w:lvlText w:val="%1.%2.%3.%4.%5.%6.%7.%8.%9."/>
+      <w:lvlJc w:val="left"/>
+      <w:pPr>
+        <w:ind w:left="4320" w:hanging="1440"/>
+      </w:pPr>
+    </w:lvl>
+  </w:abstractNum>
+  <w:abstractNum w:abstractNumId="2">
     <w:nsid w:val="29AB2FC0"/>
     <w:multiLevelType w:val="multilevel"/>
     <w:tmpl w:val="08D0852C"/>
@@ -2509,7 +3726,7 @@
       </w:rPr>
     </w:lvl>
   </w:abstractNum>
-  <w:abstractNum w:abstractNumId="2">
+  <w:abstractNum w:abstractNumId="3">
     <w:nsid w:val="361A450B"/>
     <w:multiLevelType w:val="multilevel"/>
     <w:tmpl w:val="0409001F"/>
@@ -2598,7 +3815,7 @@
       </w:pPr>
     </w:lvl>
   </w:abstractNum>
-  <w:abstractNum w:abstractNumId="3">
+  <w:abstractNum w:abstractNumId="4">
     <w:nsid w:val="38217A88"/>
     <w:multiLevelType w:val="hybridMultilevel"/>
     <w:tmpl w:val="F5D80D54"/>
@@ -2711,7 +3928,96 @@
       </w:rPr>
     </w:lvl>
   </w:abstractNum>
-  <w:abstractNum w:abstractNumId="4">
+  <w:abstractNum w:abstractNumId="5">
+    <w:nsid w:val="3E80659E"/>
+    <w:multiLevelType w:val="multilevel"/>
+    <w:tmpl w:val="0409001F"/>
+    <w:lvl w:ilvl="0">
+      <w:start w:val="1"/>
+      <w:numFmt w:val="decimal"/>
+      <w:lvlText w:val="%1."/>
+      <w:lvlJc w:val="left"/>
+      <w:pPr>
+        <w:ind w:left="360" w:hanging="360"/>
+      </w:pPr>
+      <w:rPr>
+        <w:rFonts w:hint="default"/>
+      </w:rPr>
+    </w:lvl>
+    <w:lvl w:ilvl="1">
+      <w:start w:val="1"/>
+      <w:numFmt w:val="decimal"/>
+      <w:lvlText w:val="%1.%2."/>
+      <w:lvlJc w:val="left"/>
+      <w:pPr>
+        <w:ind w:left="792" w:hanging="432"/>
+      </w:pPr>
+    </w:lvl>
+    <w:lvl w:ilvl="2">
+      <w:start w:val="1"/>
+      <w:numFmt w:val="decimal"/>
+      <w:lvlText w:val="%1.%2.%3."/>
+      <w:lvlJc w:val="left"/>
+      <w:pPr>
+        <w:ind w:left="1224" w:hanging="504"/>
+      </w:pPr>
+    </w:lvl>
+    <w:lvl w:ilvl="3">
+      <w:start w:val="1"/>
+      <w:numFmt w:val="decimal"/>
+      <w:lvlText w:val="%1.%2.%3.%4."/>
+      <w:lvlJc w:val="left"/>
+      <w:pPr>
+        <w:ind w:left="1728" w:hanging="648"/>
+      </w:pPr>
+    </w:lvl>
+    <w:lvl w:ilvl="4">
+      <w:start w:val="1"/>
+      <w:numFmt w:val="decimal"/>
+      <w:lvlText w:val="%1.%2.%3.%4.%5."/>
+      <w:lvlJc w:val="left"/>
+      <w:pPr>
+        <w:ind w:left="2232" w:hanging="792"/>
+      </w:pPr>
+    </w:lvl>
+    <w:lvl w:ilvl="5">
+      <w:start w:val="1"/>
+      <w:numFmt w:val="decimal"/>
+      <w:lvlText w:val="%1.%2.%3.%4.%5.%6."/>
+      <w:lvlJc w:val="left"/>
+      <w:pPr>
+        <w:ind w:left="2736" w:hanging="936"/>
+      </w:pPr>
+    </w:lvl>
+    <w:lvl w:ilvl="6">
+      <w:start w:val="1"/>
+      <w:numFmt w:val="decimal"/>
+      <w:lvlText w:val="%1.%2.%3.%4.%5.%6.%7."/>
+      <w:lvlJc w:val="left"/>
+      <w:pPr>
+        <w:ind w:left="3240" w:hanging="1080"/>
+      </w:pPr>
+    </w:lvl>
+    <w:lvl w:ilvl="7">
+      <w:start w:val="1"/>
+      <w:numFmt w:val="decimal"/>
+      <w:lvlText w:val="%1.%2.%3.%4.%5.%6.%7.%8."/>
+      <w:lvlJc w:val="left"/>
+      <w:pPr>
+        <w:ind w:left="3744" w:hanging="1224"/>
+      </w:pPr>
+    </w:lvl>
+    <w:lvl w:ilvl="8">
+      <w:start w:val="1"/>
+      <w:numFmt w:val="decimal"/>
+      <w:lvlText w:val="%1.%2.%3.%4.%5.%6.%7.%8.%9."/>
+      <w:lvlJc w:val="left"/>
+      <w:pPr>
+        <w:ind w:left="4320" w:hanging="1440"/>
+      </w:pPr>
+    </w:lvl>
+  </w:abstractNum>
+  <w:abstractNum w:abstractNumId="6">
     <w:nsid w:val="56292233"/>
     <w:multiLevelType w:val="hybridMultilevel"/>
     <w:tmpl w:val="F6B8A318"/>
@@ -2800,7 +4106,7 @@
       </w:pPr>
     </w:lvl>
   </w:abstractNum>
-  <w:abstractNum w:abstractNumId="5">
+  <w:abstractNum w:abstractNumId="7">
     <w:nsid w:val="5D2B165A"/>
     <w:multiLevelType w:val="hybridMultilevel"/>
     <w:tmpl w:val="C8AC13E6"/>
@@ -2889,7 +4195,7 @@
       </w:pPr>
     </w:lvl>
   </w:abstractNum>
-  <w:abstractNum w:abstractNumId="6">
+  <w:abstractNum w:abstractNumId="8">
     <w:nsid w:val="6D337D18"/>
     <w:multiLevelType w:val="multilevel"/>
     <w:tmpl w:val="975C0B62"/>
@@ -3002,7 +4308,7 @@
       </w:rPr>
     </w:lvl>
   </w:abstractNum>
-  <w:abstractNum w:abstractNumId="7">
+  <w:abstractNum w:abstractNumId="9">
     <w:nsid w:val="75296D69"/>
     <w:multiLevelType w:val="hybridMultilevel"/>
     <w:tmpl w:val="39ACF352"/>
@@ -3115,7 +4421,7 @@
       </w:rPr>
     </w:lvl>
   </w:abstractNum>
-  <w:abstractNum w:abstractNumId="8">
+  <w:abstractNum w:abstractNumId="10">
     <w:nsid w:val="7A417439"/>
     <w:multiLevelType w:val="hybridMultilevel"/>
     <w:tmpl w:val="4A88C1E6"/>
@@ -3205,31 +4511,37 @@
     </w:lvl>
   </w:abstractNum>
   <w:num w:numId="1">
+    <w:abstractNumId w:val="8"/>
+  </w:num>
+  <w:num w:numId="2">
+    <w:abstractNumId w:val="4"/>
+  </w:num>
+  <w:num w:numId="3">
+    <w:abstractNumId w:val="2"/>
+  </w:num>
+  <w:num w:numId="4">
+    <w:abstractNumId w:val="9"/>
+  </w:num>
+  <w:num w:numId="5">
+    <w:abstractNumId w:val="3"/>
+  </w:num>
+  <w:num w:numId="6">
     <w:abstractNumId w:val="6"/>
   </w:num>
-  <w:num w:numId="2">
-    <w:abstractNumId w:val="3"/>
-  </w:num>
-  <w:num w:numId="3">
-    <w:abstractNumId w:val="1"/>
-  </w:num>
-  <w:num w:numId="4">
+  <w:num w:numId="7">
     <w:abstractNumId w:val="7"/>
   </w:num>
-  <w:num w:numId="5">
-    <w:abstractNumId w:val="2"/>
-  </w:num>
-  <w:num w:numId="6">
-    <w:abstractNumId w:val="4"/>
-  </w:num>
-  <w:num w:numId="7">
-    <w:abstractNumId w:val="5"/>
-  </w:num>
   <w:num w:numId="8">
-    <w:abstractNumId w:val="8"/>
+    <w:abstractNumId w:val="10"/>
   </w:num>
   <w:num w:numId="9">
     <w:abstractNumId w:val="0"/>
+  </w:num>
+  <w:num w:numId="10">
+    <w:abstractNumId w:val="5"/>
+  </w:num>
+  <w:num w:numId="11">
+    <w:abstractNumId w:val="1"/>
   </w:num>
 </w:numbering>
 </file>
@@ -3941,4 +5253,16 @@
   <a:objectDefaults/>
   <a:extraClrSchemeLst/>
 </a:theme>
+</file>
+
+<file path=customXml/item1.xml><?xml version="1.0" encoding="utf-8"?>
+<b:Sources xmlns:b="http://schemas.openxmlformats.org/officeDocument/2006/bibliography" xmlns="http://schemas.openxmlformats.org/officeDocument/2006/bibliography" SelectedStyle="\APA.XSL" StyleName="APA"/>
+</file>
+
+<file path=customXml/itemProps1.xml><?xml version="1.0" encoding="utf-8"?>
+<ds:datastoreItem xmlns:ds="http://schemas.openxmlformats.org/officeDocument/2006/customXml" ds:itemID="{F7601AF7-57AE-4068-9303-B1F886C79041}">
+  <ds:schemaRefs>
+    <ds:schemaRef ds:uri="http://schemas.openxmlformats.org/officeDocument/2006/bibliography"/>
+  </ds:schemaRefs>
+</ds:datastoreItem>
 </file>
--- a/src/Doc/MAT_notes.docx
+++ b/src/Doc/MAT_notes.docx
@@ -506,7 +506,7 @@
           <v:shape id="_x0000_i1025" type="#_x0000_t75" style="width:6in;height:324.95pt" o:ole="">
             <v:imagedata r:id="rId7" o:title=""/>
           </v:shape>
-          <o:OLEObject Type="Embed" ProgID="PowerPoint.Slide.12" ShapeID="_x0000_i1025" DrawAspect="Content" ObjectID="_1478011232" r:id="rId8"/>
+          <o:OLEObject Type="Embed" ProgID="PowerPoint.Slide.12" ShapeID="_x0000_i1025" DrawAspect="Content" ObjectID="_1478356569" r:id="rId8"/>
         </w:object>
       </w:r>
     </w:p>
@@ -3426,6 +3426,88 @@
       </w:tr>
     </w:tbl>
     <w:p/>
+    <w:p>
+      <w:r>
+        <w:t>24/11/14</w:t>
+      </w:r>
+    </w:p>
+    <w:p>
+      <w:r>
+        <w:t>Defined main flows of invitatios:</w:t>
+      </w:r>
+    </w:p>
+    <w:p>
+      <w:pPr>
+        <w:pStyle w:val="ListParagraph"/>
+        <w:numPr>
+          <w:ilvl w:val="0"/>
+          <w:numId w:val="12"/>
+        </w:numPr>
+      </w:pPr>
+      <w:r>
+        <w:t>The editting should be added</w:t>
+      </w:r>
+    </w:p>
+    <w:p>
+      <w:pPr>
+        <w:pStyle w:val="ListParagraph"/>
+        <w:numPr>
+          <w:ilvl w:val="0"/>
+          <w:numId w:val="12"/>
+        </w:numPr>
+      </w:pPr>
+      <w:r>
+        <w:t>Owner of the invitation is the owner of the MATT</w:t>
+      </w:r>
+    </w:p>
+    <w:p>
+      <w:pPr>
+        <w:pStyle w:val="ListParagraph"/>
+        <w:numPr>
+          <w:ilvl w:val="0"/>
+          <w:numId w:val="12"/>
+        </w:numPr>
+      </w:pPr>
+      <w:r>
+        <w:t>Guests of the invitation may update the owner’s MATT</w:t>
+      </w:r>
+    </w:p>
+    <w:p>
+      <w:pPr>
+        <w:pStyle w:val="ListParagraph"/>
+        <w:numPr>
+          <w:ilvl w:val="1"/>
+          <w:numId w:val="12"/>
+        </w:numPr>
+      </w:pPr>
+      <w:r>
+        <w:t xml:space="preserve">Synchronization of the free slotes is done authomatically </w:t>
+      </w:r>
+    </w:p>
+    <w:p>
+      <w:pPr>
+        <w:pStyle w:val="ListParagraph"/>
+        <w:numPr>
+          <w:ilvl w:val="1"/>
+          <w:numId w:val="12"/>
+        </w:numPr>
+      </w:pPr>
+      <w:r>
+        <w:t>Guest may reject the invitation and then the sync updates are note saved</w:t>
+      </w:r>
+    </w:p>
+    <w:p>
+      <w:pPr>
+        <w:pStyle w:val="ListParagraph"/>
+        <w:numPr>
+          <w:ilvl w:val="0"/>
+          <w:numId w:val="12"/>
+        </w:numPr>
+      </w:pPr>
+      <w:r>
+        <w:t>Setting of meeting is done as marking free time of the MATT by owner</w:t>
+      </w:r>
+    </w:p>
     <w:sectPr>
       <w:pgSz w:w="12240" w:h="15840"/>
       <w:pgMar w:top="1440" w:right="1440" w:bottom="1440" w:left="1440" w:header="720" w:footer="720" w:gutter="0"/>
@@ -3528,6 +3610,95 @@
     </w:lvl>
   </w:abstractNum>
   <w:abstractNum w:abstractNumId="1">
+    <w:nsid w:val="15232194"/>
+    <w:multiLevelType w:val="multilevel"/>
+    <w:tmpl w:val="0409001F"/>
+    <w:lvl w:ilvl="0">
+      <w:start w:val="1"/>
+      <w:numFmt w:val="decimal"/>
+      <w:lvlText w:val="%1."/>
+      <w:lvlJc w:val="left"/>
+      <w:pPr>
+        <w:ind w:left="360" w:hanging="360"/>
+      </w:pPr>
+      <w:rPr>
+        <w:rFonts w:hint="default"/>
+      </w:rPr>
+    </w:lvl>
+    <w:lvl w:ilvl="1">
+      <w:start w:val="1"/>
+      <w:numFmt w:val="decimal"/>
+      <w:lvlText w:val="%1.%2."/>
+      <w:lvlJc w:val="left"/>
+      <w:pPr>
+        <w:ind w:left="792" w:hanging="432"/>
+      </w:pPr>
+    </w:lvl>
+    <w:lvl w:ilvl="2">
+      <w:start w:val="1"/>
+      <w:numFmt w:val="decimal"/>
+      <w:lvlText w:val="%1.%2.%3."/>
+      <w:lvlJc w:val="left"/>
+      <w:pPr>
+        <w:ind w:left="1224" w:hanging="504"/>
+      </w:pPr>
+    </w:lvl>
+    <w:lvl w:ilvl="3">
+      <w:start w:val="1"/>
+      <w:numFmt w:val="decimal"/>
+      <w:lvlText w:val="%1.%2.%3.%4."/>
+      <w:lvlJc w:val="left"/>
+      <w:pPr>
+        <w:ind w:left="1728" w:hanging="648"/>
+      </w:pPr>
+    </w:lvl>
+    <w:lvl w:ilvl="4">
+      <w:start w:val="1"/>
+      <w:numFmt w:val="decimal"/>
+      <w:lvlText w:val="%1.%2.%3.%4.%5."/>
+      <w:lvlJc w:val="left"/>
+      <w:pPr>
+        <w:ind w:left="2232" w:hanging="792"/>
+      </w:pPr>
+    </w:lvl>
+    <w:lvl w:ilvl="5">
+      <w:start w:val="1"/>
+      <w:numFmt w:val="decimal"/>
+      <w:lvlText w:val="%1.%2.%3.%4.%5.%6."/>
+      <w:lvlJc w:val="left"/>
+      <w:pPr>
+        <w:ind w:left="2736" w:hanging="936"/>
+      </w:pPr>
+    </w:lvl>
+    <w:lvl w:ilvl="6">
+      <w:start w:val="1"/>
+      <w:numFmt w:val="decimal"/>
+      <w:lvlText w:val="%1.%2.%3.%4.%5.%6.%7."/>
+      <w:lvlJc w:val="left"/>
+      <w:pPr>
+        <w:ind w:left="3240" w:hanging="1080"/>
+      </w:pPr>
+    </w:lvl>
+    <w:lvl w:ilvl="7">
+      <w:start w:val="1"/>
+      <w:numFmt w:val="decimal"/>
+      <w:lvlText w:val="%1.%2.%3.%4.%5.%6.%7.%8."/>
+      <w:lvlJc w:val="left"/>
+      <w:pPr>
+        <w:ind w:left="3744" w:hanging="1224"/>
+      </w:pPr>
+    </w:lvl>
+    <w:lvl w:ilvl="8">
+      <w:start w:val="1"/>
+      <w:numFmt w:val="decimal"/>
+      <w:lvlText w:val="%1.%2.%3.%4.%5.%6.%7.%8.%9."/>
+      <w:lvlJc w:val="left"/>
+      <w:pPr>
+        <w:ind w:left="4320" w:hanging="1440"/>
+      </w:pPr>
+    </w:lvl>
+  </w:abstractNum>
+  <w:abstractNum w:abstractNumId="2">
     <w:nsid w:val="1BBD67F2"/>
     <w:multiLevelType w:val="multilevel"/>
     <w:tmpl w:val="0409001F"/>
@@ -3613,7 +3784,7 @@
       </w:pPr>
     </w:lvl>
   </w:abstractNum>
-  <w:abstractNum w:abstractNumId="2">
+  <w:abstractNum w:abstractNumId="3">
     <w:nsid w:val="29AB2FC0"/>
     <w:multiLevelType w:val="multilevel"/>
     <w:tmpl w:val="08D0852C"/>
@@ -3726,7 +3897,7 @@
       </w:rPr>
     </w:lvl>
   </w:abstractNum>
-  <w:abstractNum w:abstractNumId="3">
+  <w:abstractNum w:abstractNumId="4">
     <w:nsid w:val="361A450B"/>
     <w:multiLevelType w:val="multilevel"/>
     <w:tmpl w:val="0409001F"/>
@@ -3815,7 +3986,7 @@
       </w:pPr>
     </w:lvl>
   </w:abstractNum>
-  <w:abstractNum w:abstractNumId="4">
+  <w:abstractNum w:abstractNumId="5">
     <w:nsid w:val="38217A88"/>
     <w:multiLevelType w:val="hybridMultilevel"/>
     <w:tmpl w:val="F5D80D54"/>
@@ -3928,7 +4099,7 @@
       </w:rPr>
     </w:lvl>
   </w:abstractNum>
-  <w:abstractNum w:abstractNumId="5">
+  <w:abstractNum w:abstractNumId="6">
     <w:nsid w:val="3E80659E"/>
     <w:multiLevelType w:val="multilevel"/>
     <w:tmpl w:val="0409001F"/>
@@ -4017,7 +4188,7 @@
       </w:pPr>
     </w:lvl>
   </w:abstractNum>
-  <w:abstractNum w:abstractNumId="6">
+  <w:abstractNum w:abstractNumId="7">
     <w:nsid w:val="56292233"/>
     <w:multiLevelType w:val="hybridMultilevel"/>
     <w:tmpl w:val="F6B8A318"/>
@@ -4106,7 +4277,7 @@
       </w:pPr>
     </w:lvl>
   </w:abstractNum>
-  <w:abstractNum w:abstractNumId="7">
+  <w:abstractNum w:abstractNumId="8">
     <w:nsid w:val="5D2B165A"/>
     <w:multiLevelType w:val="hybridMultilevel"/>
     <w:tmpl w:val="C8AC13E6"/>
@@ -4195,7 +4366,7 @@
       </w:pPr>
     </w:lvl>
   </w:abstractNum>
-  <w:abstractNum w:abstractNumId="8">
+  <w:abstractNum w:abstractNumId="9">
     <w:nsid w:val="6D337D18"/>
     <w:multiLevelType w:val="multilevel"/>
     <w:tmpl w:val="975C0B62"/>
@@ -4308,7 +4479,7 @@
       </w:rPr>
     </w:lvl>
   </w:abstractNum>
-  <w:abstractNum w:abstractNumId="9">
+  <w:abstractNum w:abstractNumId="10">
     <w:nsid w:val="75296D69"/>
     <w:multiLevelType w:val="hybridMultilevel"/>
     <w:tmpl w:val="39ACF352"/>
@@ -4421,7 +4592,7 @@
       </w:rPr>
     </w:lvl>
   </w:abstractNum>
-  <w:abstractNum w:abstractNumId="10">
+  <w:abstractNum w:abstractNumId="11">
     <w:nsid w:val="7A417439"/>
     <w:multiLevelType w:val="hybridMultilevel"/>
     <w:tmpl w:val="4A88C1E6"/>
@@ -4511,36 +4682,39 @@
     </w:lvl>
   </w:abstractNum>
   <w:num w:numId="1">
+    <w:abstractNumId w:val="9"/>
+  </w:num>
+  <w:num w:numId="2">
+    <w:abstractNumId w:val="5"/>
+  </w:num>
+  <w:num w:numId="3">
+    <w:abstractNumId w:val="3"/>
+  </w:num>
+  <w:num w:numId="4">
+    <w:abstractNumId w:val="10"/>
+  </w:num>
+  <w:num w:numId="5">
+    <w:abstractNumId w:val="4"/>
+  </w:num>
+  <w:num w:numId="6">
+    <w:abstractNumId w:val="7"/>
+  </w:num>
+  <w:num w:numId="7">
     <w:abstractNumId w:val="8"/>
   </w:num>
-  <w:num w:numId="2">
-    <w:abstractNumId w:val="4"/>
-  </w:num>
-  <w:num w:numId="3">
-    <w:abstractNumId w:val="2"/>
-  </w:num>
-  <w:num w:numId="4">
-    <w:abstractNumId w:val="9"/>
-  </w:num>
-  <w:num w:numId="5">
-    <w:abstractNumId w:val="3"/>
-  </w:num>
-  <w:num w:numId="6">
-    <w:abstractNumId w:val="6"/>
-  </w:num>
-  <w:num w:numId="7">
-    <w:abstractNumId w:val="7"/>
-  </w:num>
   <w:num w:numId="8">
-    <w:abstractNumId w:val="10"/>
+    <w:abstractNumId w:val="11"/>
   </w:num>
   <w:num w:numId="9">
     <w:abstractNumId w:val="0"/>
   </w:num>
   <w:num w:numId="10">
-    <w:abstractNumId w:val="5"/>
+    <w:abstractNumId w:val="6"/>
   </w:num>
   <w:num w:numId="11">
+    <w:abstractNumId w:val="2"/>
+  </w:num>
+  <w:num w:numId="12">
     <w:abstractNumId w:val="1"/>
   </w:num>
 </w:numbering>
@@ -5260,7 +5434,7 @@
 </file>
 
 <file path=customXml/itemProps1.xml><?xml version="1.0" encoding="utf-8"?>
-<ds:datastoreItem xmlns:ds="http://schemas.openxmlformats.org/officeDocument/2006/customXml" ds:itemID="{F7601AF7-57AE-4068-9303-B1F886C79041}">
+<ds:datastoreItem xmlns:ds="http://schemas.openxmlformats.org/officeDocument/2006/customXml" ds:itemID="{ACDD8F27-515D-4C79-9D27-A61F8294CD4F}">
   <ds:schemaRefs>
     <ds:schemaRef ds:uri="http://schemas.openxmlformats.org/officeDocument/2006/bibliography"/>
   </ds:schemaRefs>

--- a/src/Doc/MAT_notes.docx
+++ b/src/Doc/MAT_notes.docx
@@ -506,7 +506,7 @@
           <v:shape id="_x0000_i1025" type="#_x0000_t75" style="width:6in;height:324.95pt" o:ole="">
             <v:imagedata r:id="rId7" o:title=""/>
           </v:shape>
-          <o:OLEObject Type="Embed" ProgID="PowerPoint.Slide.12" ShapeID="_x0000_i1025" DrawAspect="Content" ObjectID="_1478356569" r:id="rId8"/>
+          <o:OLEObject Type="Embed" ProgID="PowerPoint.Slide.12" ShapeID="_x0000_i1025" DrawAspect="Content" ObjectID="_1478612437" r:id="rId8"/>
         </w:object>
       </w:r>
     </w:p>
@@ -3508,6 +3508,291 @@
         <w:t>Setting of meeting is done as marking free time of the MATT by owner</w:t>
       </w:r>
     </w:p>
+    <w:p>
+      <w:pPr>
+        <w:pStyle w:val="ListParagraph"/>
+        <w:ind w:left="360"/>
+      </w:pPr>
+    </w:p>
+    <w:p>
+      <w:pPr>
+        <w:pStyle w:val="ListParagraph"/>
+        <w:ind w:left="360"/>
+      </w:pPr>
+      <w:r>
+        <w:t>27/11/14</w:t>
+      </w:r>
+    </w:p>
+    <w:p>
+      <w:pPr>
+        <w:pStyle w:val="ListParagraph"/>
+        <w:ind w:left="360"/>
+      </w:pPr>
+      <w:r>
+        <w:t>Flow Editting:</w:t>
+      </w:r>
+    </w:p>
+    <w:p>
+      <w:pPr>
+        <w:pStyle w:val="ListParagraph"/>
+        <w:numPr>
+          <w:ilvl w:val="0"/>
+          <w:numId w:val="13"/>
+        </w:numPr>
+      </w:pPr>
+      <w:r>
+        <w:t xml:space="preserve">Edit Action icon </w:t>
+      </w:r>
+    </w:p>
+    <w:p>
+      <w:pPr>
+        <w:pStyle w:val="ListParagraph"/>
+        <w:numPr>
+          <w:ilvl w:val="1"/>
+          <w:numId w:val="13"/>
+        </w:numPr>
+      </w:pPr>
+      <w:r>
+        <w:t xml:space="preserve">Pressing – </w:t>
+      </w:r>
+      <w:proofErr w:type="gramStart"/>
+      <w:r>
+        <w:t>action :</w:t>
+      </w:r>
+      <w:proofErr w:type="gramEnd"/>
+      <w:r>
+        <w:t xml:space="preserve"> action_edit. It means Request mapping for action_edit. Parameters: username, table</w:t>
+      </w:r>
+    </w:p>
+    <w:p>
+      <w:pPr>
+        <w:pStyle w:val="ListParagraph"/>
+        <w:numPr>
+          <w:ilvl w:val="1"/>
+          <w:numId w:val="13"/>
+        </w:numPr>
+      </w:pPr>
+      <w:r>
+        <w:t>Getting MATT per parameters; JSON creation; attribute name JSON; file – savedMatt.jsp (This JSP allows the user to edit MATT with showing all data but with no data update enabling)</w:t>
+      </w:r>
+    </w:p>
+    <w:p>
+      <w:pPr>
+        <w:pStyle w:val="ListParagraph"/>
+        <w:numPr>
+          <w:ilvl w:val="0"/>
+          <w:numId w:val="13"/>
+        </w:numPr>
+      </w:pPr>
+      <w:r>
+        <w:t>Invitation Action Icon</w:t>
+      </w:r>
+    </w:p>
+    <w:p>
+      <w:pPr>
+        <w:pStyle w:val="ListParagraph"/>
+        <w:numPr>
+          <w:ilvl w:val="1"/>
+          <w:numId w:val="13"/>
+        </w:numPr>
+      </w:pPr>
+      <w:r>
+        <w:t>Pressing –actioin: action_invitation. -&gt; two optional actions:</w:t>
+      </w:r>
+    </w:p>
+    <w:p>
+      <w:pPr>
+        <w:pStyle w:val="ListParagraph"/>
+        <w:numPr>
+          <w:ilvl w:val="1"/>
+          <w:numId w:val="13"/>
+        </w:numPr>
+      </w:pPr>
+      <w:r>
+        <w:t>Adding guests: sending invitation to selected guests</w:t>
+      </w:r>
+    </w:p>
+    <w:p>
+      <w:pPr>
+        <w:pStyle w:val="ListParagraph"/>
+        <w:numPr>
+          <w:ilvl w:val="2"/>
+          <w:numId w:val="13"/>
+        </w:numPr>
+      </w:pPr>
+      <w:r>
+        <w:t>Screen of guests selection: IfesBes1 intrface function setGuests</w:t>
+      </w:r>
+    </w:p>
+    <w:p>
+      <w:pPr>
+        <w:pStyle w:val="ListParagraph"/>
+        <w:numPr>
+          <w:ilvl w:val="2"/>
+          <w:numId w:val="13"/>
+        </w:numPr>
+      </w:pPr>
+      <w:r>
+        <w:t>Sending mail to all selected guests (shareByMail()):</w:t>
+      </w:r>
+    </w:p>
+    <w:p>
+      <w:pPr>
+        <w:pStyle w:val="ListParagraph"/>
+        <w:ind w:left="1224"/>
+      </w:pPr>
+      <w:r>
+        <w:t>Dear &lt;mail address&gt;,</w:t>
+      </w:r>
+    </w:p>
+    <w:p>
+      <w:pPr>
+        <w:pStyle w:val="ListParagraph"/>
+        <w:ind w:left="1224"/>
+      </w:pPr>
+      <w:r>
+        <w:t>You are invited to participate in &lt;MATT name&gt; meeting</w:t>
+      </w:r>
+    </w:p>
+    <w:p>
+      <w:pPr>
+        <w:pStyle w:val="ListParagraph"/>
+        <w:ind w:left="1224"/>
+      </w:pPr>
+      <w:r>
+        <w:t xml:space="preserve">Please log in myavailabletime.com for </w:t>
+      </w:r>
+      <w:proofErr w:type="gramStart"/>
+      <w:r>
+        <w:t>a collaboration</w:t>
+      </w:r>
+      <w:proofErr w:type="gramEnd"/>
+      <w:r>
+        <w:t xml:space="preserve"> </w:t>
+      </w:r>
+    </w:p>
+    <w:p>
+      <w:pPr>
+        <w:pStyle w:val="ListParagraph"/>
+        <w:numPr>
+          <w:ilvl w:val="1"/>
+          <w:numId w:val="13"/>
+        </w:numPr>
+      </w:pPr>
+      <w:r>
+        <w:t>Setting meeting:</w:t>
+      </w:r>
+    </w:p>
+    <w:p>
+      <w:pPr>
+        <w:pStyle w:val="ListParagraph"/>
+        <w:numPr>
+          <w:ilvl w:val="2"/>
+          <w:numId w:val="13"/>
+        </w:numPr>
+      </w:pPr>
+      <w:r>
+        <w:t xml:space="preserve"> Action: action_setmeeting; Parameters: username, table; Returns meeting.jsp file name, attribute JSON:</w:t>
+      </w:r>
+    </w:p>
+    <w:p>
+      <w:pPr>
+        <w:pStyle w:val="ListParagraph"/>
+        <w:numPr>
+          <w:ilvl w:val="2"/>
+          <w:numId w:val="13"/>
+        </w:numPr>
+      </w:pPr>
+      <w:r>
+        <w:t xml:space="preserve"> Meeting.jsp : action setMeeting; RequestMapping “setMeeting”. Call two functions: saveMatt (Interface IFesBes1) and setEvent(String table, String username, Matt matt) (Interface IFrontConnector)</w:t>
+      </w:r>
+    </w:p>
+    <w:p>
+      <w:pPr>
+        <w:pStyle w:val="ListParagraph"/>
+        <w:numPr>
+          <w:ilvl w:val="0"/>
+          <w:numId w:val="13"/>
+        </w:numPr>
+      </w:pPr>
+      <w:r>
+        <w:t xml:space="preserve">Login </w:t>
+      </w:r>
+    </w:p>
+    <w:p>
+      <w:pPr>
+        <w:pStyle w:val="ListParagraph"/>
+        <w:numPr>
+          <w:ilvl w:val="1"/>
+          <w:numId w:val="13"/>
+        </w:numPr>
+      </w:pPr>
+      <w:r>
+        <w:t>Tab: Invitations</w:t>
+      </w:r>
+    </w:p>
+    <w:p>
+      <w:pPr>
+        <w:pStyle w:val="ListParagraph"/>
+        <w:numPr>
+          <w:ilvl w:val="2"/>
+          <w:numId w:val="13"/>
+        </w:numPr>
+      </w:pPr>
+      <w:r>
+        <w:t>Pressing Tab Invitations: showing all tables in which the user has been invited</w:t>
+      </w:r>
+    </w:p>
+    <w:p>
+      <w:pPr>
+        <w:pStyle w:val="ListParagraph"/>
+        <w:numPr>
+          <w:ilvl w:val="3"/>
+          <w:numId w:val="13"/>
+        </w:numPr>
+      </w:pPr>
+      <w:r>
+        <w:t xml:space="preserve">Function call getNotifications from interface IFesBes1 </w:t>
+      </w:r>
+    </w:p>
+    <w:p>
+      <w:pPr>
+        <w:pStyle w:val="ListParagraph"/>
+        <w:numPr>
+          <w:ilvl w:val="3"/>
+          <w:numId w:val="13"/>
+        </w:numPr>
+      </w:pPr>
+      <w:r>
+        <w:t>Showing similar screen as for existing calendars but with no sharing, no calendar creation. Only view, colaboration,delete</w:t>
+      </w:r>
+    </w:p>
+    <w:p>
+      <w:pPr>
+        <w:pStyle w:val="ListParagraph"/>
+        <w:numPr>
+          <w:ilvl w:val="2"/>
+          <w:numId w:val="13"/>
+        </w:numPr>
+      </w:pPr>
+      <w:r>
+        <w:t xml:space="preserve">Colaboration: getMatt for username and createMatt for guest; synch of two </w:t>
+      </w:r>
+      <w:proofErr w:type="gramStart"/>
+      <w:r>
+        <w:t>MATT’s ;</w:t>
+      </w:r>
+      <w:proofErr w:type="gramEnd"/>
+      <w:r>
+        <w:t xml:space="preserve"> showing synched MATT; editing; save. Function save will receive old MATT (MATT taken from getMatt), new MATT (MATT after synch and editting)</w:t>
+      </w:r>
+    </w:p>
+    <w:p>
+      <w:pPr>
+        <w:pStyle w:val="ListParagraph"/>
+        <w:ind w:left="1224"/>
+      </w:pPr>
+    </w:p>
     <w:sectPr>
       <w:pgSz w:w="12240" w:h="15840"/>
       <w:pgMar w:top="1440" w:right="1440" w:bottom="1440" w:left="1440" w:header="720" w:footer="720" w:gutter="0"/>
@@ -3987,6 +4272,95 @@
     </w:lvl>
   </w:abstractNum>
   <w:abstractNum w:abstractNumId="5">
+    <w:nsid w:val="37307040"/>
+    <w:multiLevelType w:val="multilevel"/>
+    <w:tmpl w:val="0409001F"/>
+    <w:lvl w:ilvl="0">
+      <w:start w:val="1"/>
+      <w:numFmt w:val="decimal"/>
+      <w:lvlText w:val="%1."/>
+      <w:lvlJc w:val="left"/>
+      <w:pPr>
+        <w:ind w:left="360" w:hanging="360"/>
+      </w:pPr>
+      <w:rPr>
+        <w:rFonts w:hint="default"/>
+      </w:rPr>
+    </w:lvl>
+    <w:lvl w:ilvl="1">
+      <w:start w:val="1"/>
+      <w:numFmt w:val="decimal"/>
+      <w:lvlText w:val="%1.%2."/>
+      <w:lvlJc w:val="left"/>
+      <w:pPr>
+        <w:ind w:left="792" w:hanging="432"/>
+      </w:pPr>
+    </w:lvl>
+    <w:lvl w:ilvl="2">
+      <w:start w:val="1"/>
+      <w:numFmt w:val="decimal"/>
+      <w:lvlText w:val="%1.%2.%3."/>
+      <w:lvlJc w:val="left"/>
+      <w:pPr>
+        <w:ind w:left="1224" w:hanging="504"/>
+      </w:pPr>
+    </w:lvl>
+    <w:lvl w:ilvl="3">
+      <w:start w:val="1"/>
+      <w:numFmt w:val="decimal"/>
+      <w:lvlText w:val="%1.%2.%3.%4."/>
+      <w:lvlJc w:val="left"/>
+      <w:pPr>
+        <w:ind w:left="1728" w:hanging="648"/>
+      </w:pPr>
+    </w:lvl>
+    <w:lvl w:ilvl="4">
+      <w:start w:val="1"/>
+      <w:numFmt w:val="decimal"/>
+      <w:lvlText w:val="%1.%2.%3.%4.%5."/>
+      <w:lvlJc w:val="left"/>
+      <w:pPr>
+        <w:ind w:left="2232" w:hanging="792"/>
+      </w:pPr>
+    </w:lvl>
+    <w:lvl w:ilvl="5">
+      <w:start w:val="1"/>
+      <w:numFmt w:val="decimal"/>
+      <w:lvlText w:val="%1.%2.%3.%4.%5.%6."/>
+      <w:lvlJc w:val="left"/>
+      <w:pPr>
+        <w:ind w:left="2736" w:hanging="936"/>
+      </w:pPr>
+    </w:lvl>
+    <w:lvl w:ilvl="6">
+      <w:start w:val="1"/>
+      <w:numFmt w:val="decimal"/>
+      <w:lvlText w:val="%1.%2.%3.%4.%5.%6.%7."/>
+      <w:lvlJc w:val="left"/>
+      <w:pPr>
+        <w:ind w:left="3240" w:hanging="1080"/>
+      </w:pPr>
+    </w:lvl>
+    <w:lvl w:ilvl="7">
+      <w:start w:val="1"/>
+      <w:numFmt w:val="decimal"/>
+      <w:lvlText w:val="%1.%2.%3.%4.%5.%6.%7.%8."/>
+      <w:lvlJc w:val="left"/>
+      <w:pPr>
+        <w:ind w:left="3744" w:hanging="1224"/>
+      </w:pPr>
+    </w:lvl>
+    <w:lvl w:ilvl="8">
+      <w:start w:val="1"/>
+      <w:numFmt w:val="decimal"/>
+      <w:lvlText w:val="%1.%2.%3.%4.%5.%6.%7.%8.%9."/>
+      <w:lvlJc w:val="left"/>
+      <w:pPr>
+        <w:ind w:left="4320" w:hanging="1440"/>
+      </w:pPr>
+    </w:lvl>
+  </w:abstractNum>
+  <w:abstractNum w:abstractNumId="6">
     <w:nsid w:val="38217A88"/>
     <w:multiLevelType w:val="hybridMultilevel"/>
     <w:tmpl w:val="F5D80D54"/>
@@ -4099,7 +4473,7 @@
       </w:rPr>
     </w:lvl>
   </w:abstractNum>
-  <w:abstractNum w:abstractNumId="6">
+  <w:abstractNum w:abstractNumId="7">
     <w:nsid w:val="3E80659E"/>
     <w:multiLevelType w:val="multilevel"/>
     <w:tmpl w:val="0409001F"/>
@@ -4188,7 +4562,7 @@
       </w:pPr>
     </w:lvl>
   </w:abstractNum>
-  <w:abstractNum w:abstractNumId="7">
+  <w:abstractNum w:abstractNumId="8">
     <w:nsid w:val="56292233"/>
     <w:multiLevelType w:val="hybridMultilevel"/>
     <w:tmpl w:val="F6B8A318"/>
@@ -4277,7 +4651,7 @@
       </w:pPr>
     </w:lvl>
   </w:abstractNum>
-  <w:abstractNum w:abstractNumId="8">
+  <w:abstractNum w:abstractNumId="9">
     <w:nsid w:val="5D2B165A"/>
     <w:multiLevelType w:val="hybridMultilevel"/>
     <w:tmpl w:val="C8AC13E6"/>
@@ -4366,7 +4740,7 @@
       </w:pPr>
     </w:lvl>
   </w:abstractNum>
-  <w:abstractNum w:abstractNumId="9">
+  <w:abstractNum w:abstractNumId="10">
     <w:nsid w:val="6D337D18"/>
     <w:multiLevelType w:val="multilevel"/>
     <w:tmpl w:val="975C0B62"/>
@@ -4479,7 +4853,7 @@
       </w:rPr>
     </w:lvl>
   </w:abstractNum>
-  <w:abstractNum w:abstractNumId="10">
+  <w:abstractNum w:abstractNumId="11">
     <w:nsid w:val="75296D69"/>
     <w:multiLevelType w:val="hybridMultilevel"/>
     <w:tmpl w:val="39ACF352"/>
@@ -4592,7 +4966,7 @@
       </w:rPr>
     </w:lvl>
   </w:abstractNum>
-  <w:abstractNum w:abstractNumId="11">
+  <w:abstractNum w:abstractNumId="12">
     <w:nsid w:val="7A417439"/>
     <w:multiLevelType w:val="hybridMultilevel"/>
     <w:tmpl w:val="4A88C1E6"/>
@@ -4682,40 +5056,43 @@
     </w:lvl>
   </w:abstractNum>
   <w:num w:numId="1">
-    <w:abstractNumId w:val="9"/>
+    <w:abstractNumId w:val="10"/>
   </w:num>
   <w:num w:numId="2">
-    <w:abstractNumId w:val="5"/>
+    <w:abstractNumId w:val="6"/>
   </w:num>
   <w:num w:numId="3">
     <w:abstractNumId w:val="3"/>
   </w:num>
   <w:num w:numId="4">
-    <w:abstractNumId w:val="10"/>
+    <w:abstractNumId w:val="11"/>
   </w:num>
   <w:num w:numId="5">
     <w:abstractNumId w:val="4"/>
   </w:num>
   <w:num w:numId="6">
-    <w:abstractNumId w:val="7"/>
+    <w:abstractNumId w:val="8"/>
   </w:num>
   <w:num w:numId="7">
-    <w:abstractNumId w:val="8"/>
+    <w:abstractNumId w:val="9"/>
   </w:num>
   <w:num w:numId="8">
-    <w:abstractNumId w:val="11"/>
+    <w:abstractNumId w:val="12"/>
   </w:num>
   <w:num w:numId="9">
     <w:abstractNumId w:val="0"/>
   </w:num>
   <w:num w:numId="10">
-    <w:abstractNumId w:val="6"/>
+    <w:abstractNumId w:val="7"/>
   </w:num>
   <w:num w:numId="11">
     <w:abstractNumId w:val="2"/>
   </w:num>
   <w:num w:numId="12">
     <w:abstractNumId w:val="1"/>
+  </w:num>
+  <w:num w:numId="13">
+    <w:abstractNumId w:val="5"/>
   </w:num>
 </w:numbering>
 </file>
@@ -5434,7 +5811,7 @@
 </file>
 
 <file path=customXml/itemProps1.xml><?xml version="1.0" encoding="utf-8"?>
-<ds:datastoreItem xmlns:ds="http://schemas.openxmlformats.org/officeDocument/2006/customXml" ds:itemID="{ACDD8F27-515D-4C79-9D27-A61F8294CD4F}">
+<ds:datastoreItem xmlns:ds="http://schemas.openxmlformats.org/officeDocument/2006/customXml" ds:itemID="{16E2A12E-C666-48BE-B94C-0838954F8F7E}">
   <ds:schemaRefs>
     <ds:schemaRef ds:uri="http://schemas.openxmlformats.org/officeDocument/2006/bibliography"/>
   </ds:schemaRefs>

--- a/src/Doc/MAT_notes.docx
+++ b/src/Doc/MAT_notes.docx
@@ -503,10 +503,10 @@
             <v:path o:extrusionok="f" gradientshapeok="t" o:connecttype="rect"/>
             <o:lock v:ext="edit" aspectratio="t"/>
           </v:shapetype>
-          <v:shape id="_x0000_i1025" type="#_x0000_t75" style="width:6in;height:324.95pt" o:ole="">
+          <v:shape id="_x0000_i1025" type="#_x0000_t75" style="width:6in;height:324.75pt" o:ole="">
             <v:imagedata r:id="rId7" o:title=""/>
           </v:shape>
-          <o:OLEObject Type="Embed" ProgID="PowerPoint.Slide.12" ShapeID="_x0000_i1025" DrawAspect="Content" ObjectID="_1478612437" r:id="rId8"/>
+          <o:OLEObject Type="Embed" ProgID="PowerPoint.Slide.12" ShapeID="_x0000_i1025" DrawAspect="Content" ObjectID="_1479130640" r:id="rId8"/>
         </w:object>
       </w:r>
     </w:p>
@@ -1727,16 +1727,21 @@
         <w:tblLook w:val="04A0" w:firstRow="1" w:lastRow="0" w:firstColumn="1" w:lastColumn="0" w:noHBand="0" w:noVBand="1"/>
       </w:tblPr>
       <w:tblGrid>
-        <w:gridCol w:w="1995"/>
-        <w:gridCol w:w="4429"/>
+        <w:gridCol w:w="50"/>
+        <w:gridCol w:w="1950"/>
+        <w:gridCol w:w="2207"/>
+        <w:gridCol w:w="2207"/>
+        <w:gridCol w:w="45"/>
       </w:tblGrid>
       <w:tr>
         <w:trPr>
+          <w:gridAfter w:val="1"/>
           <w:tblCellSpacing w:w="15" w:type="dxa"/>
         </w:trPr>
         <w:tc>
           <w:tcPr>
             <w:tcW w:w="1950" w:type="dxa"/>
+            <w:gridSpan w:val="2"/>
             <w:shd w:val="clear" w:color="auto" w:fill="FFFFFF"/>
             <w:tcMar>
               <w:top w:w="75" w:type="dxa"/>
@@ -1776,6 +1781,7 @@
         <w:tc>
           <w:tcPr>
             <w:tcW w:w="0" w:type="auto"/>
+            <w:gridSpan w:val="2"/>
             <w:shd w:val="clear" w:color="auto" w:fill="FFFFFF"/>
             <w:vAlign w:val="center"/>
             <w:hideMark/>
@@ -1804,11 +1810,13 @@
       </w:tr>
       <w:tr>
         <w:trPr>
+          <w:gridBefore w:val="1"/>
           <w:tblCellSpacing w:w="15" w:type="dxa"/>
         </w:trPr>
         <w:tc>
           <w:tcPr>
             <w:tcW w:w="1950" w:type="dxa"/>
+            <w:gridSpan w:val="2"/>
             <w:shd w:val="clear" w:color="auto" w:fill="FFFFFF"/>
             <w:tcMar>
               <w:top w:w="75" w:type="dxa"/>
@@ -1848,6 +1856,7 @@
         <w:tc>
           <w:tcPr>
             <w:tcW w:w="0" w:type="auto"/>
+            <w:gridSpan w:val="2"/>
             <w:shd w:val="clear" w:color="auto" w:fill="FFFFFF"/>
             <w:vAlign w:val="center"/>
             <w:hideMark/>
@@ -1876,11 +1885,13 @@
       </w:tr>
       <w:tr>
         <w:trPr>
+          <w:gridBefore w:val="1"/>
           <w:tblCellSpacing w:w="15" w:type="dxa"/>
         </w:trPr>
         <w:tc>
           <w:tcPr>
             <w:tcW w:w="1950" w:type="dxa"/>
+            <w:gridSpan w:val="2"/>
             <w:shd w:val="clear" w:color="auto" w:fill="FFFFFF"/>
             <w:tcMar>
               <w:top w:w="75" w:type="dxa"/>
@@ -1920,6 +1931,7 @@
         <w:tc>
           <w:tcPr>
             <w:tcW w:w="0" w:type="auto"/>
+            <w:gridSpan w:val="2"/>
             <w:shd w:val="clear" w:color="auto" w:fill="FFFFFF"/>
             <w:vAlign w:val="center"/>
             <w:hideMark/>
@@ -1950,21 +1962,25 @@
     <w:p>
       <w:pPr>
         <w:pStyle w:val="ListParagraph"/>
-      </w:pPr>
-    </w:p>
-    <w:p>
-      <w:pPr>
-        <w:pStyle w:val="ListParagraph"/>
-      </w:pPr>
-    </w:p>
-    <w:p>
-      <w:pPr>
-        <w:pStyle w:val="ListParagraph"/>
-      </w:pPr>
-    </w:p>
-    <w:p>
-      <w:pPr>
-        <w:pStyle w:val="ListParagraph"/>
+        <w:ind w:left="2475"/>
+      </w:pPr>
+    </w:p>
+    <w:p>
+      <w:pPr>
+        <w:pStyle w:val="ListParagraph"/>
+        <w:ind w:left="2475"/>
+      </w:pPr>
+    </w:p>
+    <w:p>
+      <w:pPr>
+        <w:pStyle w:val="ListParagraph"/>
+        <w:ind w:left="2475"/>
+      </w:pPr>
+    </w:p>
+    <w:p>
+      <w:pPr>
+        <w:pStyle w:val="ListParagraph"/>
+        <w:ind w:left="2475"/>
       </w:pPr>
       <w:r>
         <w:t>11/10/2014</w:t>
@@ -1973,6 +1989,7 @@
     <w:p>
       <w:pPr>
         <w:pStyle w:val="ListParagraph"/>
+        <w:ind w:left="2475"/>
       </w:pPr>
       <w:r>
         <w:t>Invitation</w:t>
@@ -1981,6 +1998,7 @@
     <w:p>
       <w:pPr>
         <w:pStyle w:val="ListParagraph"/>
+        <w:ind w:left="2475"/>
       </w:pPr>
       <w:r>
         <w:t>Invitation owner – Mat user invites other users, owner of MATT</w:t>
@@ -1989,6 +2007,7 @@
     <w:p>
       <w:pPr>
         <w:pStyle w:val="ListParagraph"/>
+        <w:ind w:left="2475"/>
       </w:pPr>
       <w:r>
         <w:t>Invitation guest</w:t>
@@ -1997,6 +2016,7 @@
     <w:p>
       <w:pPr>
         <w:pStyle w:val="ListParagraph"/>
+        <w:ind w:left="2475"/>
       </w:pPr>
       <w:r>
         <w:t>Invitation is a collabaration process with URL of the following functionality:</w:t>
@@ -2005,6 +2025,7 @@
     <w:p>
       <w:pPr>
         <w:pStyle w:val="ListParagraph"/>
+        <w:ind w:left="2475"/>
       </w:pPr>
       <w:r>
         <w:t>URL will contain email for response</w:t>
@@ -2017,6 +2038,7 @@
           <w:ilvl w:val="0"/>
           <w:numId w:val="9"/>
         </w:numPr>
+        <w:ind w:left="2115"/>
       </w:pPr>
       <w:r>
         <w:t>Screen with MATT of the owner and all invited people</w:t>
@@ -2029,6 +2051,7 @@
           <w:ilvl w:val="0"/>
           <w:numId w:val="9"/>
         </w:numPr>
+        <w:ind w:left="2115"/>
       </w:pPr>
       <w:r>
         <w:t>Actions depend on a role:</w:t>
@@ -2041,6 +2064,7 @@
           <w:ilvl w:val="1"/>
           <w:numId w:val="9"/>
         </w:numPr>
+        <w:ind w:left="2547"/>
       </w:pPr>
       <w:r>
         <w:t>User signed in the system</w:t>
@@ -2053,6 +2077,7 @@
           <w:ilvl w:val="2"/>
           <w:numId w:val="9"/>
         </w:numPr>
+        <w:ind w:left="2979"/>
       </w:pPr>
       <w:r>
         <w:t>Confirm</w:t>
@@ -2065,6 +2090,7 @@
           <w:ilvl w:val="2"/>
           <w:numId w:val="9"/>
         </w:numPr>
+        <w:ind w:left="2979"/>
       </w:pPr>
       <w:r>
         <w:t>Decline</w:t>
@@ -2077,6 +2103,7 @@
           <w:ilvl w:val="2"/>
           <w:numId w:val="9"/>
         </w:numPr>
+        <w:ind w:left="2979"/>
       </w:pPr>
       <w:r>
         <w:t>Update</w:t>
@@ -2089,6 +2116,7 @@
           <w:ilvl w:val="2"/>
           <w:numId w:val="9"/>
         </w:numPr>
+        <w:ind w:left="2979"/>
       </w:pPr>
       <w:r>
         <w:t>Synch</w:t>
@@ -2101,6 +2129,7 @@
           <w:ilvl w:val="1"/>
           <w:numId w:val="9"/>
         </w:numPr>
+        <w:ind w:left="2547"/>
       </w:pPr>
       <w:r>
         <w:t>User signed up but not signed in</w:t>
@@ -2113,6 +2142,7 @@
           <w:ilvl w:val="2"/>
           <w:numId w:val="9"/>
         </w:numPr>
+        <w:ind w:left="2979"/>
       </w:pPr>
       <w:r>
         <w:t>Confirm</w:t>
@@ -2125,6 +2155,7 @@
           <w:ilvl w:val="2"/>
           <w:numId w:val="9"/>
         </w:numPr>
+        <w:ind w:left="2979"/>
       </w:pPr>
       <w:r>
         <w:t>Decline</w:t>
@@ -2137,6 +2168,7 @@
           <w:ilvl w:val="2"/>
           <w:numId w:val="9"/>
         </w:numPr>
+        <w:ind w:left="2979"/>
       </w:pPr>
       <w:r>
         <w:t>Sign in</w:t>
@@ -2149,6 +2181,7 @@
           <w:ilvl w:val="1"/>
           <w:numId w:val="9"/>
         </w:numPr>
+        <w:ind w:left="2547"/>
       </w:pPr>
       <w:r>
         <w:t>User not signed up</w:t>
@@ -2161,6 +2194,7 @@
           <w:ilvl w:val="2"/>
           <w:numId w:val="9"/>
         </w:numPr>
+        <w:ind w:left="2979"/>
       </w:pPr>
       <w:r>
         <w:t>Confirm</w:t>
@@ -2173,6 +2207,7 @@
           <w:ilvl w:val="2"/>
           <w:numId w:val="9"/>
         </w:numPr>
+        <w:ind w:left="2979"/>
       </w:pPr>
       <w:r>
         <w:t>Decline</w:t>
@@ -2185,6 +2220,7 @@
           <w:ilvl w:val="2"/>
           <w:numId w:val="9"/>
         </w:numPr>
+        <w:ind w:left="2979"/>
       </w:pPr>
       <w:r>
         <w:t>Sign up</w:t>
@@ -2197,6 +2233,7 @@
           <w:ilvl w:val="0"/>
           <w:numId w:val="9"/>
         </w:numPr>
+        <w:ind w:left="2115"/>
       </w:pPr>
       <w:r>
         <w:t>Home page will contain cretaed tables and tables for invitation. If the table is the invitation table then the table name will contain (Invitation)</w:t>
@@ -2209,6 +2246,7 @@
           <w:ilvl w:val="1"/>
           <w:numId w:val="9"/>
         </w:numPr>
+        <w:ind w:left="2547"/>
       </w:pPr>
       <w:r>
         <w:t>Invitation table will contain the following functionality</w:t>
@@ -2221,6 +2259,7 @@
           <w:ilvl w:val="2"/>
           <w:numId w:val="9"/>
         </w:numPr>
+        <w:ind w:left="2979"/>
       </w:pPr>
       <w:r>
         <w:t>View</w:t>
@@ -2233,6 +2272,7 @@
           <w:ilvl w:val="2"/>
           <w:numId w:val="9"/>
         </w:numPr>
+        <w:ind w:left="2979"/>
       </w:pPr>
       <w:r>
         <w:t>Update</w:t>
@@ -2245,6 +2285,7 @@
           <w:ilvl w:val="2"/>
           <w:numId w:val="9"/>
         </w:numPr>
+        <w:ind w:left="2979"/>
       </w:pPr>
       <w:r>
         <w:t>Invite (the same functionality as after URL access)</w:t>
@@ -2257,6 +2298,7 @@
           <w:ilvl w:val="2"/>
           <w:numId w:val="9"/>
         </w:numPr>
+        <w:ind w:left="2979"/>
       </w:pPr>
       <w:r>
         <w:t>Delete</w:t>
@@ -2269,6 +2311,7 @@
           <w:ilvl w:val="0"/>
           <w:numId w:val="9"/>
         </w:numPr>
+        <w:ind w:left="2115"/>
       </w:pPr>
       <w:r>
         <w:t>Invited user is not signed up</w:t>
@@ -2281,6 +2324,7 @@
           <w:ilvl w:val="1"/>
           <w:numId w:val="9"/>
         </w:numPr>
+        <w:ind w:left="2547"/>
       </w:pPr>
       <w:r>
         <w:t>Sign Up (Assumption at the same time the user may have only one invitation)</w:t>
@@ -2289,18 +2333,24 @@
     <w:p>
       <w:pPr>
         <w:pStyle w:val="ListParagraph"/>
-        <w:ind w:left="792"/>
+        <w:ind w:left="2547"/>
       </w:pPr>
       <w:r>
         <w:t>Sign Up after invitation will keep on invitation MATT. Such way that during registration in the DB there will be info about the invitation MATT</w:t>
       </w:r>
     </w:p>
     <w:p>
+      <w:pPr>
+        <w:ind w:left="1755"/>
+      </w:pPr>
       <w:r>
         <w:br w:type="page"/>
       </w:r>
     </w:p>
     <w:p>
+      <w:pPr>
+        <w:ind w:left="1755"/>
+      </w:pPr>
       <w:r>
         <w:t>20/11/14</w:t>
       </w:r>
@@ -2312,6 +2362,7 @@
           <w:ilvl w:val="0"/>
           <w:numId w:val="10"/>
         </w:numPr>
+        <w:ind w:left="2115"/>
       </w:pPr>
       <w:r>
         <w:t>Owner of MATT makes an invitation:</w:t>
@@ -2324,6 +2375,7 @@
           <w:ilvl w:val="1"/>
           <w:numId w:val="10"/>
         </w:numPr>
+        <w:ind w:left="2547"/>
       </w:pPr>
       <w:r>
         <w:t>Button on the MATT bar with two options: Option of sending mails and option of setting meeting</w:t>
@@ -2336,6 +2388,7 @@
           <w:ilvl w:val="1"/>
           <w:numId w:val="10"/>
         </w:numPr>
+        <w:ind w:left="2547"/>
       </w:pPr>
       <w:r>
         <w:t>Sending mails with invitation to log in</w:t>
@@ -2348,6 +2401,7 @@
           <w:ilvl w:val="1"/>
           <w:numId w:val="10"/>
         </w:numPr>
+        <w:ind w:left="2547"/>
       </w:pPr>
       <w:r>
         <w:t>Void setGuests(String username, String tableName, String [] guestEmails)</w:t>
@@ -2355,7 +2409,7 @@
     </w:p>
     <w:p>
       <w:pPr>
-        <w:ind w:left="360"/>
+        <w:ind w:left="2115"/>
         <w:rPr>
           <w:b/>
           <w:bCs/>
@@ -2363,7 +2417,6 @@
           <w:iCs/>
         </w:rPr>
       </w:pPr>
-      <w:proofErr w:type="gramStart"/>
       <w:r>
         <w:rPr>
           <w:b/>
@@ -2371,40 +2424,39 @@
           <w:i/>
           <w:iCs/>
         </w:rPr>
-        <w:t>class</w:t>
-      </w:r>
-      <w:proofErr w:type="gramEnd"/>
-      <w:r>
+        <w:t>class Notification {</w:t>
+      </w:r>
+    </w:p>
+    <w:p>
+      <w:pPr>
+        <w:ind w:left="2115"/>
         <w:rPr>
           <w:b/>
           <w:bCs/>
           <w:i/>
           <w:iCs/>
         </w:rPr>
-        <w:t xml:space="preserve"> Notification {</w:t>
-      </w:r>
-    </w:p>
-    <w:p>
-      <w:pPr>
-        <w:ind w:left="360"/>
+      </w:pPr>
+      <w:r>
         <w:rPr>
           <w:b/>
           <w:bCs/>
           <w:i/>
           <w:iCs/>
         </w:rPr>
-      </w:pPr>
-      <w:proofErr w:type="gramStart"/>
-      <w:r>
+        <w:t>public String username;</w:t>
+      </w:r>
+    </w:p>
+    <w:p>
+      <w:pPr>
+        <w:ind w:left="2115"/>
         <w:rPr>
           <w:b/>
           <w:bCs/>
           <w:i/>
           <w:iCs/>
         </w:rPr>
-        <w:t>public</w:t>
-      </w:r>
-      <w:proofErr w:type="gramEnd"/>
+      </w:pPr>
       <w:r>
         <w:rPr>
           <w:b/>
@@ -2412,12 +2464,12 @@
           <w:i/>
           <w:iCs/>
         </w:rPr>
-        <w:t xml:space="preserve"> String username;</w:t>
-      </w:r>
-    </w:p>
-    <w:p>
-      <w:pPr>
-        <w:ind w:left="360"/>
+        <w:t>public String tableName;</w:t>
+      </w:r>
+    </w:p>
+    <w:p>
+      <w:pPr>
+        <w:ind w:left="2115"/>
         <w:rPr>
           <w:b/>
           <w:bCs/>
@@ -2425,7 +2477,6 @@
           <w:iCs/>
         </w:rPr>
       </w:pPr>
-      <w:proofErr w:type="gramStart"/>
       <w:r>
         <w:rPr>
           <w:b/>
@@ -2433,36 +2484,6 @@
           <w:i/>
           <w:iCs/>
         </w:rPr>
-        <w:t>public</w:t>
-      </w:r>
-      <w:proofErr w:type="gramEnd"/>
-      <w:r>
-        <w:rPr>
-          <w:b/>
-          <w:bCs/>
-          <w:i/>
-          <w:iCs/>
-        </w:rPr>
-        <w:t xml:space="preserve"> String tableName;</w:t>
-      </w:r>
-    </w:p>
-    <w:p>
-      <w:pPr>
-        <w:ind w:left="360"/>
-        <w:rPr>
-          <w:b/>
-          <w:bCs/>
-          <w:i/>
-          <w:iCs/>
-        </w:rPr>
-      </w:pPr>
-      <w:r>
-        <w:rPr>
-          <w:b/>
-          <w:bCs/>
-          <w:i/>
-          <w:iCs/>
-        </w:rPr>
         <w:t>};</w:t>
       </w:r>
     </w:p>
@@ -2473,6 +2494,7 @@
           <w:ilvl w:val="1"/>
           <w:numId w:val="10"/>
         </w:numPr>
+        <w:ind w:left="2547"/>
       </w:pPr>
       <w:r>
         <w:t>List&lt;Notification&gt; getNotifications(String guestName)</w:t>
@@ -2485,6 +2507,7 @@
           <w:ilvl w:val="1"/>
           <w:numId w:val="10"/>
         </w:numPr>
+        <w:ind w:left="2547"/>
       </w:pPr>
       <w:r>
         <w:t xml:space="preserve">Update of DB with info about invitation guests </w:t>
@@ -2497,6 +2520,7 @@
           <w:ilvl w:val="1"/>
           <w:numId w:val="10"/>
         </w:numPr>
+        <w:ind w:left="2547"/>
       </w:pPr>
       <w:r>
         <w:t>Setting meeting:</w:t>
@@ -2509,6 +2533,7 @@
           <w:ilvl w:val="2"/>
           <w:numId w:val="10"/>
         </w:numPr>
+        <w:ind w:left="2979"/>
       </w:pPr>
       <w:r>
         <w:t>Sending mail to all invited guests with time of meeting</w:t>
@@ -2521,6 +2546,7 @@
           <w:ilvl w:val="2"/>
           <w:numId w:val="10"/>
         </w:numPr>
+        <w:ind w:left="2979"/>
       </w:pPr>
       <w:r>
         <w:t>Set in Google calendar event with name of meeting (</w:t>
@@ -2533,6 +2559,7 @@
           <w:ilvl w:val="2"/>
           <w:numId w:val="10"/>
         </w:numPr>
+        <w:ind w:left="2979"/>
       </w:pPr>
       <w:r>
         <w:t xml:space="preserve">FES-BES2 interface: </w:t>
@@ -2541,7 +2568,7 @@
     <w:p>
       <w:pPr>
         <w:pStyle w:val="ListParagraph"/>
-        <w:ind w:left="1224"/>
+        <w:ind w:left="2979"/>
       </w:pPr>
       <w:r>
         <w:t>Void setEvent(String eventName, int startHour, int endHour);</w:t>
@@ -3425,13 +3452,23 @@
         </w:tc>
       </w:tr>
     </w:tbl>
-    <w:p/>
-    <w:p>
+    <w:p>
+      <w:pPr>
+        <w:ind w:left="720"/>
+      </w:pPr>
+    </w:p>
+    <w:p>
+      <w:pPr>
+        <w:ind w:left="720"/>
+      </w:pPr>
       <w:r>
         <w:t>24/11/14</w:t>
       </w:r>
     </w:p>
     <w:p>
+      <w:pPr>
+        <w:ind w:left="720"/>
+      </w:pPr>
       <w:r>
         <w:t>Defined main flows of invitatios:</w:t>
       </w:r>
@@ -3443,6 +3480,7 @@
           <w:ilvl w:val="0"/>
           <w:numId w:val="12"/>
         </w:numPr>
+        <w:ind w:left="1080"/>
       </w:pPr>
       <w:r>
         <w:t>The editting should be added</w:t>
@@ -3455,6 +3493,7 @@
           <w:ilvl w:val="0"/>
           <w:numId w:val="12"/>
         </w:numPr>
+        <w:ind w:left="1080"/>
       </w:pPr>
       <w:r>
         <w:t>Owner of the invitation is the owner of the MATT</w:t>
@@ -3467,6 +3506,7 @@
           <w:ilvl w:val="0"/>
           <w:numId w:val="12"/>
         </w:numPr>
+        <w:ind w:left="1080"/>
       </w:pPr>
       <w:r>
         <w:t>Guests of the invitation may update the owner’s MATT</w:t>
@@ -3479,6 +3519,7 @@
           <w:ilvl w:val="1"/>
           <w:numId w:val="12"/>
         </w:numPr>
+        <w:ind w:left="1512"/>
       </w:pPr>
       <w:r>
         <w:t xml:space="preserve">Synchronization of the free slotes is done authomatically </w:t>
@@ -3491,6 +3532,7 @@
           <w:ilvl w:val="1"/>
           <w:numId w:val="12"/>
         </w:numPr>
+        <w:ind w:left="1512"/>
       </w:pPr>
       <w:r>
         <w:t>Guest may reject the invitation and then the sync updates are note saved</w:t>
@@ -3503,6 +3545,7 @@
           <w:ilvl w:val="0"/>
           <w:numId w:val="12"/>
         </w:numPr>
+        <w:ind w:left="1080"/>
       </w:pPr>
       <w:r>
         <w:t>Setting of meeting is done as marking free time of the MATT by owner</w:t>
@@ -3511,13 +3554,13 @@
     <w:p>
       <w:pPr>
         <w:pStyle w:val="ListParagraph"/>
-        <w:ind w:left="360"/>
-      </w:pPr>
-    </w:p>
-    <w:p>
-      <w:pPr>
-        <w:pStyle w:val="ListParagraph"/>
-        <w:ind w:left="360"/>
+        <w:ind w:left="1080"/>
+      </w:pPr>
+    </w:p>
+    <w:p>
+      <w:pPr>
+        <w:pStyle w:val="ListParagraph"/>
+        <w:ind w:left="1080"/>
       </w:pPr>
       <w:r>
         <w:t>27/11/14</w:t>
@@ -3526,7 +3569,7 @@
     <w:p>
       <w:pPr>
         <w:pStyle w:val="ListParagraph"/>
-        <w:ind w:left="360"/>
+        <w:ind w:left="1080"/>
       </w:pPr>
       <w:r>
         <w:t>Flow Editting:</w:t>
@@ -3539,6 +3582,7 @@
           <w:ilvl w:val="0"/>
           <w:numId w:val="13"/>
         </w:numPr>
+        <w:ind w:left="1080"/>
       </w:pPr>
       <w:r>
         <w:t xml:space="preserve">Edit Action icon </w:t>
@@ -3551,6 +3595,7 @@
           <w:ilvl w:val="1"/>
           <w:numId w:val="13"/>
         </w:numPr>
+        <w:ind w:left="1512"/>
       </w:pPr>
       <w:r>
         <w:t xml:space="preserve">Pressing – </w:t>
@@ -3571,6 +3616,7 @@
           <w:ilvl w:val="1"/>
           <w:numId w:val="13"/>
         </w:numPr>
+        <w:ind w:left="1512"/>
       </w:pPr>
       <w:r>
         <w:t>Getting MATT per parameters; JSON creation; attribute name JSON; file – savedMatt.jsp (This JSP allows the user to edit MATT with showing all data but with no data update enabling)</w:t>
@@ -3583,6 +3629,7 @@
           <w:ilvl w:val="0"/>
           <w:numId w:val="13"/>
         </w:numPr>
+        <w:ind w:left="1080"/>
       </w:pPr>
       <w:r>
         <w:t>Invitation Action Icon</w:t>
@@ -3595,6 +3642,7 @@
           <w:ilvl w:val="1"/>
           <w:numId w:val="13"/>
         </w:numPr>
+        <w:ind w:left="1512"/>
       </w:pPr>
       <w:r>
         <w:t>Pressing –actioin: action_invitation. -&gt; two optional actions:</w:t>
@@ -3607,6 +3655,7 @@
           <w:ilvl w:val="1"/>
           <w:numId w:val="13"/>
         </w:numPr>
+        <w:ind w:left="1512"/>
       </w:pPr>
       <w:r>
         <w:t>Adding guests: sending invitation to selected guests</w:t>
@@ -3619,6 +3668,7 @@
           <w:ilvl w:val="2"/>
           <w:numId w:val="13"/>
         </w:numPr>
+        <w:ind w:left="1944"/>
       </w:pPr>
       <w:r>
         <w:t>Screen of guests selection: IfesBes1 intrface function setGuests</w:t>
@@ -3631,6 +3681,7 @@
           <w:ilvl w:val="2"/>
           <w:numId w:val="13"/>
         </w:numPr>
+        <w:ind w:left="1944"/>
       </w:pPr>
       <w:r>
         <w:t>Sending mail to all selected guests (shareByMail()):</w:t>
@@ -3639,7 +3690,7 @@
     <w:p>
       <w:pPr>
         <w:pStyle w:val="ListParagraph"/>
-        <w:ind w:left="1224"/>
+        <w:ind w:left="1944"/>
       </w:pPr>
       <w:r>
         <w:t>Dear &lt;mail address&gt;,</w:t>
@@ -3648,7 +3699,7 @@
     <w:p>
       <w:pPr>
         <w:pStyle w:val="ListParagraph"/>
-        <w:ind w:left="1224"/>
+        <w:ind w:left="1944"/>
       </w:pPr>
       <w:r>
         <w:t>You are invited to participate in &lt;MATT name&gt; meeting</w:t>
@@ -3657,18 +3708,10 @@
     <w:p>
       <w:pPr>
         <w:pStyle w:val="ListParagraph"/>
-        <w:ind w:left="1224"/>
-      </w:pPr>
-      <w:r>
-        <w:t xml:space="preserve">Please log in myavailabletime.com for </w:t>
-      </w:r>
-      <w:proofErr w:type="gramStart"/>
-      <w:r>
-        <w:t>a collaboration</w:t>
-      </w:r>
-      <w:proofErr w:type="gramEnd"/>
-      <w:r>
-        <w:t xml:space="preserve"> </w:t>
+        <w:ind w:left="1944"/>
+      </w:pPr>
+      <w:r>
+        <w:t xml:space="preserve">Please log in myavailabletime.com for a collaboration </w:t>
       </w:r>
     </w:p>
     <w:p>
@@ -3678,6 +3721,7 @@
           <w:ilvl w:val="1"/>
           <w:numId w:val="13"/>
         </w:numPr>
+        <w:ind w:left="1512"/>
       </w:pPr>
       <w:r>
         <w:t>Setting meeting:</w:t>
@@ -3690,6 +3734,7 @@
           <w:ilvl w:val="2"/>
           <w:numId w:val="13"/>
         </w:numPr>
+        <w:ind w:left="1944"/>
       </w:pPr>
       <w:r>
         <w:t xml:space="preserve"> Action: action_setmeeting; Parameters: username, table; Returns meeting.jsp file name, attribute JSON:</w:t>
@@ -3702,6 +3747,7 @@
           <w:ilvl w:val="2"/>
           <w:numId w:val="13"/>
         </w:numPr>
+        <w:ind w:left="1944"/>
       </w:pPr>
       <w:r>
         <w:t xml:space="preserve"> Meeting.jsp : action setMeeting; RequestMapping “setMeeting”. Call two functions: saveMatt (Interface IFesBes1) and setEvent(String table, String username, Matt matt) (Interface IFrontConnector)</w:t>
@@ -3714,6 +3760,7 @@
           <w:ilvl w:val="0"/>
           <w:numId w:val="13"/>
         </w:numPr>
+        <w:ind w:left="1080"/>
       </w:pPr>
       <w:r>
         <w:t xml:space="preserve">Login </w:t>
@@ -3726,6 +3773,7 @@
           <w:ilvl w:val="1"/>
           <w:numId w:val="13"/>
         </w:numPr>
+        <w:ind w:left="1512"/>
       </w:pPr>
       <w:r>
         <w:t>Tab: Invitations</w:t>
@@ -3738,6 +3786,7 @@
           <w:ilvl w:val="2"/>
           <w:numId w:val="13"/>
         </w:numPr>
+        <w:ind w:left="1944"/>
       </w:pPr>
       <w:r>
         <w:t>Pressing Tab Invitations: showing all tables in which the user has been invited</w:t>
@@ -3750,6 +3799,7 @@
           <w:ilvl w:val="3"/>
           <w:numId w:val="13"/>
         </w:numPr>
+        <w:ind w:left="2448"/>
       </w:pPr>
       <w:r>
         <w:t xml:space="preserve">Function call getNotifications from interface IFesBes1 </w:t>
@@ -3762,6 +3812,7 @@
           <w:ilvl w:val="3"/>
           <w:numId w:val="13"/>
         </w:numPr>
+        <w:ind w:left="2448"/>
       </w:pPr>
       <w:r>
         <w:t>Showing similar screen as for existing calendars but with no sharing, no calendar creation. Only view, colaboration,delete</w:t>
@@ -3774,25 +3825,1016 @@
           <w:ilvl w:val="2"/>
           <w:numId w:val="13"/>
         </w:numPr>
-      </w:pPr>
-      <w:r>
-        <w:t xml:space="preserve">Colaboration: getMatt for username and createMatt for guest; synch of two </w:t>
-      </w:r>
-      <w:proofErr w:type="gramStart"/>
-      <w:r>
-        <w:t>MATT’s ;</w:t>
-      </w:r>
-      <w:proofErr w:type="gramEnd"/>
-      <w:r>
-        <w:t xml:space="preserve"> showing synched MATT; editing; save. Function save will receive old MATT (MATT taken from getMatt), new MATT (MATT after synch and editting)</w:t>
+        <w:ind w:left="1944"/>
+      </w:pPr>
+      <w:r>
+        <w:t>Colaboration: getMatt for username and createMatt for guest; synch of two MATT’s ; showing synched MATT; editing; save. Function save will receive old MATT (MATT taken from getMatt), new MATT (MATT after synch and editting)</w:t>
+      </w:r>
+    </w:p>
+    <w:p>
+      <w:pPr>
+        <w:pStyle w:val="ListParagraph"/>
+        <w:ind w:left="1944"/>
+      </w:pPr>
+    </w:p>
+    <w:p>
+      <w:pPr>
+        <w:pStyle w:val="ListParagraph"/>
+        <w:ind w:left="1944"/>
+      </w:pPr>
+      <w:r>
+        <w:t>3/12/2014</w:t>
+      </w:r>
+    </w:p>
+    <w:p>
+      <w:pPr>
+        <w:pStyle w:val="ListParagraph"/>
+        <w:ind w:left="1944"/>
+      </w:pPr>
+      <w:r>
+        <w:t>Feedback from marketing person:</w:t>
+      </w:r>
+    </w:p>
+    <w:p>
+      <w:pPr>
+        <w:spacing w:after="0" w:line="240" w:lineRule="auto"/>
+        <w:ind w:left="4185"/>
+        <w:rPr>
+          <w:rFonts w:ascii="Arial" w:eastAsia="Times New Roman" w:hAnsi="Arial" w:cs="Arial"/>
+          <w:color w:val="222222"/>
+          <w:sz w:val="19"/>
+          <w:szCs w:val="19"/>
+          <w:shd w:val="clear" w:color="auto" w:fill="FFFFFF"/>
+        </w:rPr>
+      </w:pPr>
+      <w:r>
+        <w:rPr>
+          <w:rFonts w:ascii="Arial" w:eastAsia="Times New Roman" w:hAnsi="Arial" w:cs="Arial"/>
+          <w:b/>
+          <w:bCs/>
+          <w:color w:val="000000"/>
+          <w:sz w:val="23"/>
+          <w:szCs w:val="23"/>
+        </w:rPr>
+        <w:t>IMPORTANT:</w:t>
+      </w:r>
+    </w:p>
+    <w:p>
+      <w:pPr>
+        <w:spacing w:after="0" w:line="240" w:lineRule="auto"/>
+        <w:ind w:left="4185"/>
+        <w:rPr>
+          <w:rFonts w:ascii="Arial" w:eastAsia="Times New Roman" w:hAnsi="Arial" w:cs="Arial"/>
+          <w:color w:val="222222"/>
+          <w:sz w:val="19"/>
+          <w:szCs w:val="19"/>
+          <w:shd w:val="clear" w:color="auto" w:fill="FFFFFF"/>
+        </w:rPr>
+      </w:pPr>
+    </w:p>
+    <w:p>
+      <w:pPr>
+        <w:numPr>
+          <w:ilvl w:val="0"/>
+          <w:numId w:val="14"/>
+        </w:numPr>
+        <w:tabs>
+          <w:tab w:val="clear" w:pos="720"/>
+          <w:tab w:val="num" w:pos="10125"/>
+        </w:tabs>
+        <w:spacing w:after="0" w:line="240" w:lineRule="auto"/>
+        <w:ind w:left="5130"/>
+        <w:textAlignment w:val="baseline"/>
+        <w:rPr>
+          <w:rFonts w:ascii="Arial" w:eastAsia="Times New Roman" w:hAnsi="Arial" w:cs="Arial"/>
+          <w:color w:val="000000"/>
+          <w:sz w:val="23"/>
+          <w:szCs w:val="23"/>
+          <w:shd w:val="clear" w:color="auto" w:fill="FFFFFF"/>
+        </w:rPr>
+      </w:pPr>
+      <w:r>
+        <w:rPr>
+          <w:rFonts w:ascii="Arial" w:eastAsia="Times New Roman" w:hAnsi="Arial" w:cs="Arial"/>
+          <w:color w:val="000000"/>
+          <w:sz w:val="23"/>
+          <w:szCs w:val="23"/>
+        </w:rPr>
+        <w:t>Default = everything is not available</w:t>
+      </w:r>
+    </w:p>
+    <w:p>
+      <w:pPr>
+        <w:spacing w:after="0" w:line="240" w:lineRule="auto"/>
+        <w:ind w:left="4185"/>
+        <w:rPr>
+          <w:rFonts w:ascii="Arial" w:eastAsia="Times New Roman" w:hAnsi="Arial" w:cs="Arial"/>
+          <w:color w:val="222222"/>
+          <w:sz w:val="19"/>
+          <w:szCs w:val="19"/>
+          <w:shd w:val="clear" w:color="auto" w:fill="FFFFFF"/>
+        </w:rPr>
+      </w:pPr>
+    </w:p>
+    <w:p>
+      <w:pPr>
+        <w:numPr>
+          <w:ilvl w:val="0"/>
+          <w:numId w:val="15"/>
+        </w:numPr>
+        <w:tabs>
+          <w:tab w:val="clear" w:pos="720"/>
+          <w:tab w:val="num" w:pos="5940"/>
+        </w:tabs>
+        <w:spacing w:after="0" w:line="240" w:lineRule="auto"/>
+        <w:ind w:left="5130"/>
+        <w:textAlignment w:val="baseline"/>
+        <w:rPr>
+          <w:rFonts w:ascii="Arial" w:eastAsia="Times New Roman" w:hAnsi="Arial" w:cs="Arial"/>
+          <w:color w:val="000000"/>
+          <w:sz w:val="23"/>
+          <w:szCs w:val="23"/>
+          <w:shd w:val="clear" w:color="auto" w:fill="FFFFFF"/>
+        </w:rPr>
+      </w:pPr>
+      <w:r>
+        <w:rPr>
+          <w:rFonts w:ascii="Arial" w:eastAsia="Times New Roman" w:hAnsi="Arial" w:cs="Arial"/>
+          <w:color w:val="000000"/>
+          <w:sz w:val="23"/>
+          <w:szCs w:val="23"/>
+        </w:rPr>
+        <w:t>Selected time slots = Available time</w:t>
+      </w:r>
+    </w:p>
+    <w:p>
+      <w:pPr>
+        <w:spacing w:after="0" w:line="240" w:lineRule="auto"/>
+        <w:ind w:left="4185"/>
+        <w:rPr>
+          <w:rFonts w:ascii="Arial" w:eastAsia="Times New Roman" w:hAnsi="Arial" w:cs="Arial"/>
+          <w:color w:val="222222"/>
+          <w:sz w:val="19"/>
+          <w:szCs w:val="19"/>
+          <w:shd w:val="clear" w:color="auto" w:fill="FFFFFF"/>
+        </w:rPr>
+      </w:pPr>
+    </w:p>
+    <w:p>
+      <w:pPr>
+        <w:numPr>
+          <w:ilvl w:val="0"/>
+          <w:numId w:val="16"/>
+        </w:numPr>
+        <w:tabs>
+          <w:tab w:val="clear" w:pos="720"/>
+          <w:tab w:val="num" w:pos="4635"/>
+        </w:tabs>
+        <w:spacing w:after="0" w:line="240" w:lineRule="auto"/>
+        <w:ind w:left="5130"/>
+        <w:textAlignment w:val="baseline"/>
+        <w:rPr>
+          <w:rFonts w:ascii="Arial" w:eastAsia="Times New Roman" w:hAnsi="Arial" w:cs="Arial"/>
+          <w:color w:val="000000"/>
+          <w:sz w:val="23"/>
+          <w:szCs w:val="23"/>
+          <w:shd w:val="clear" w:color="auto" w:fill="FFFFFF"/>
+        </w:rPr>
+      </w:pPr>
+      <w:r>
+        <w:rPr>
+          <w:rFonts w:ascii="Arial" w:eastAsia="Times New Roman" w:hAnsi="Arial" w:cs="Arial"/>
+          <w:color w:val="000000"/>
+          <w:sz w:val="23"/>
+          <w:szCs w:val="23"/>
+        </w:rPr>
+        <w:t>add a radio button Select All Available</w:t>
+      </w:r>
+    </w:p>
+    <w:p>
+      <w:pPr>
+        <w:spacing w:after="240" w:line="240" w:lineRule="auto"/>
+        <w:ind w:left="4185"/>
+        <w:rPr>
+          <w:rFonts w:ascii="Arial" w:eastAsia="Times New Roman" w:hAnsi="Arial" w:cs="Arial"/>
+          <w:color w:val="222222"/>
+          <w:sz w:val="19"/>
+          <w:szCs w:val="19"/>
+          <w:shd w:val="clear" w:color="auto" w:fill="FFFFFF"/>
+        </w:rPr>
+      </w:pPr>
+    </w:p>
+    <w:p>
+      <w:pPr>
+        <w:spacing w:after="0" w:line="240" w:lineRule="auto"/>
+        <w:ind w:left="4185"/>
+        <w:rPr>
+          <w:rFonts w:ascii="Arial" w:eastAsia="Times New Roman" w:hAnsi="Arial" w:cs="Arial"/>
+          <w:color w:val="222222"/>
+          <w:sz w:val="19"/>
+          <w:szCs w:val="19"/>
+          <w:shd w:val="clear" w:color="auto" w:fill="FFFFFF"/>
+        </w:rPr>
+      </w:pPr>
+      <w:r>
+        <w:rPr>
+          <w:rFonts w:ascii="Arial" w:eastAsia="Times New Roman" w:hAnsi="Arial" w:cs="Arial"/>
+          <w:b/>
+          <w:bCs/>
+          <w:color w:val="000000"/>
+          <w:sz w:val="23"/>
+          <w:szCs w:val="23"/>
+        </w:rPr>
+        <w:t>TO CHANGE:</w:t>
+      </w:r>
+    </w:p>
+    <w:p>
+      <w:pPr>
+        <w:spacing w:after="0" w:line="240" w:lineRule="auto"/>
+        <w:ind w:left="4185"/>
+        <w:rPr>
+          <w:rFonts w:ascii="Arial" w:eastAsia="Times New Roman" w:hAnsi="Arial" w:cs="Arial"/>
+          <w:color w:val="222222"/>
+          <w:sz w:val="19"/>
+          <w:szCs w:val="19"/>
+          <w:shd w:val="clear" w:color="auto" w:fill="FFFFFF"/>
+        </w:rPr>
+      </w:pPr>
+    </w:p>
+    <w:p>
+      <w:pPr>
+        <w:numPr>
+          <w:ilvl w:val="0"/>
+          <w:numId w:val="17"/>
+        </w:numPr>
+        <w:tabs>
+          <w:tab w:val="clear" w:pos="720"/>
+          <w:tab w:val="num" w:pos="3330"/>
+        </w:tabs>
+        <w:spacing w:after="0" w:line="240" w:lineRule="auto"/>
+        <w:ind w:left="5130"/>
+        <w:textAlignment w:val="baseline"/>
+        <w:rPr>
+          <w:rFonts w:ascii="Arial" w:eastAsia="Times New Roman" w:hAnsi="Arial" w:cs="Arial"/>
+          <w:b/>
+          <w:bCs/>
+          <w:color w:val="000000"/>
+          <w:sz w:val="23"/>
+          <w:szCs w:val="23"/>
+          <w:shd w:val="clear" w:color="auto" w:fill="FFFFFF"/>
+        </w:rPr>
+      </w:pPr>
+      <w:r>
+        <w:rPr>
+          <w:rFonts w:ascii="Arial" w:eastAsia="Times New Roman" w:hAnsi="Arial" w:cs="Arial"/>
+          <w:b/>
+          <w:bCs/>
+          <w:color w:val="000000"/>
+          <w:sz w:val="23"/>
+          <w:szCs w:val="23"/>
+        </w:rPr>
+        <w:t>Syncing with other calendar | One way syncing</w:t>
+      </w:r>
+    </w:p>
+    <w:p>
+      <w:pPr>
+        <w:spacing w:after="0" w:line="240" w:lineRule="auto"/>
+        <w:ind w:left="4185"/>
+        <w:rPr>
+          <w:rFonts w:ascii="Arial" w:eastAsia="Times New Roman" w:hAnsi="Arial" w:cs="Arial"/>
+          <w:color w:val="222222"/>
+          <w:sz w:val="19"/>
+          <w:szCs w:val="19"/>
+          <w:shd w:val="clear" w:color="auto" w:fill="FFFFFF"/>
+        </w:rPr>
+      </w:pPr>
+      <w:r>
+        <w:rPr>
+          <w:rFonts w:ascii="Arial" w:eastAsia="Times New Roman" w:hAnsi="Arial" w:cs="Arial"/>
+          <w:color w:val="000000"/>
+          <w:sz w:val="23"/>
+          <w:szCs w:val="23"/>
+        </w:rPr>
+        <w:t>Never receive information from other calendars onto MAT, always push information to other calendars</w:t>
+      </w:r>
+    </w:p>
+    <w:p>
+      <w:pPr>
+        <w:spacing w:after="0" w:line="240" w:lineRule="auto"/>
+        <w:ind w:left="4185"/>
+        <w:rPr>
+          <w:rFonts w:ascii="Arial" w:eastAsia="Times New Roman" w:hAnsi="Arial" w:cs="Arial"/>
+          <w:color w:val="222222"/>
+          <w:sz w:val="19"/>
+          <w:szCs w:val="19"/>
+          <w:shd w:val="clear" w:color="auto" w:fill="FFFFFF"/>
+        </w:rPr>
+      </w:pPr>
+    </w:p>
+    <w:p>
+      <w:pPr>
+        <w:spacing w:after="0" w:line="240" w:lineRule="auto"/>
+        <w:ind w:left="4185"/>
+        <w:rPr>
+          <w:rFonts w:ascii="Arial" w:eastAsia="Times New Roman" w:hAnsi="Arial" w:cs="Arial"/>
+          <w:color w:val="222222"/>
+          <w:sz w:val="19"/>
+          <w:szCs w:val="19"/>
+          <w:shd w:val="clear" w:color="auto" w:fill="FFFFFF"/>
+        </w:rPr>
+      </w:pPr>
+      <w:r>
+        <w:rPr>
+          <w:rFonts w:ascii="Arial" w:eastAsia="Times New Roman" w:hAnsi="Arial" w:cs="Arial"/>
+          <w:color w:val="000000"/>
+          <w:sz w:val="23"/>
+          <w:szCs w:val="23"/>
+        </w:rPr>
+        <w:t>Not synching between MATs schedules</w:t>
+      </w:r>
+    </w:p>
+    <w:p>
+      <w:pPr>
+        <w:spacing w:after="240" w:line="240" w:lineRule="auto"/>
+        <w:ind w:left="4185"/>
+        <w:rPr>
+          <w:rFonts w:ascii="Arial" w:eastAsia="Times New Roman" w:hAnsi="Arial" w:cs="Arial"/>
+          <w:color w:val="222222"/>
+          <w:sz w:val="19"/>
+          <w:szCs w:val="19"/>
+          <w:shd w:val="clear" w:color="auto" w:fill="FFFFFF"/>
+        </w:rPr>
+      </w:pPr>
+    </w:p>
+    <w:p>
+      <w:pPr>
+        <w:numPr>
+          <w:ilvl w:val="0"/>
+          <w:numId w:val="18"/>
+        </w:numPr>
+        <w:spacing w:after="0" w:line="240" w:lineRule="auto"/>
+        <w:ind w:left="4185"/>
+        <w:textAlignment w:val="baseline"/>
+        <w:rPr>
+          <w:rFonts w:ascii="Arial" w:eastAsia="Times New Roman" w:hAnsi="Arial" w:cs="Arial"/>
+          <w:b/>
+          <w:bCs/>
+          <w:color w:val="000000"/>
+          <w:sz w:val="23"/>
+          <w:szCs w:val="23"/>
+          <w:shd w:val="clear" w:color="auto" w:fill="FFFFFF"/>
+        </w:rPr>
+      </w:pPr>
+      <w:r>
+        <w:rPr>
+          <w:rFonts w:ascii="Arial" w:eastAsia="Times New Roman" w:hAnsi="Arial" w:cs="Arial"/>
+          <w:b/>
+          <w:bCs/>
+          <w:color w:val="000000"/>
+          <w:sz w:val="23"/>
+          <w:szCs w:val="23"/>
+        </w:rPr>
+        <w:t>Process to be change</w:t>
+      </w:r>
+    </w:p>
+    <w:p>
+      <w:pPr>
+        <w:numPr>
+          <w:ilvl w:val="1"/>
+          <w:numId w:val="19"/>
+        </w:numPr>
+        <w:spacing w:after="0" w:line="240" w:lineRule="auto"/>
+        <w:ind w:left="4185"/>
+        <w:textAlignment w:val="baseline"/>
+        <w:rPr>
+          <w:rFonts w:ascii="Arial" w:eastAsia="Times New Roman" w:hAnsi="Arial" w:cs="Arial"/>
+          <w:color w:val="000000"/>
+          <w:sz w:val="23"/>
+          <w:szCs w:val="23"/>
+          <w:shd w:val="clear" w:color="auto" w:fill="FFFFFF"/>
+        </w:rPr>
+      </w:pPr>
+      <w:r>
+        <w:rPr>
+          <w:rFonts w:ascii="Arial" w:eastAsia="Times New Roman" w:hAnsi="Arial" w:cs="Arial"/>
+          <w:color w:val="000000"/>
+          <w:sz w:val="23"/>
+          <w:szCs w:val="23"/>
+        </w:rPr>
+        <w:t>Create a name</w:t>
+      </w:r>
+    </w:p>
+    <w:p>
+      <w:pPr>
+        <w:numPr>
+          <w:ilvl w:val="1"/>
+          <w:numId w:val="19"/>
+        </w:numPr>
+        <w:spacing w:after="0" w:line="240" w:lineRule="auto"/>
+        <w:ind w:left="4185"/>
+        <w:textAlignment w:val="baseline"/>
+        <w:rPr>
+          <w:rFonts w:ascii="Arial" w:eastAsia="Times New Roman" w:hAnsi="Arial" w:cs="Arial"/>
+          <w:color w:val="000000"/>
+          <w:sz w:val="23"/>
+          <w:szCs w:val="23"/>
+          <w:shd w:val="clear" w:color="auto" w:fill="FFFFFF"/>
+        </w:rPr>
+      </w:pPr>
+      <w:r>
+        <w:rPr>
+          <w:rFonts w:ascii="Arial" w:eastAsia="Times New Roman" w:hAnsi="Arial" w:cs="Arial"/>
+          <w:color w:val="000000"/>
+          <w:sz w:val="23"/>
+          <w:szCs w:val="23"/>
+        </w:rPr>
+        <w:t>choose intervals (15 min, 30 min, 1)</w:t>
+      </w:r>
+    </w:p>
+    <w:p>
+      <w:pPr>
+        <w:numPr>
+          <w:ilvl w:val="1"/>
+          <w:numId w:val="19"/>
+        </w:numPr>
+        <w:spacing w:after="0" w:line="240" w:lineRule="auto"/>
+        <w:ind w:left="4905" w:hanging="720"/>
+        <w:textAlignment w:val="baseline"/>
+        <w:rPr>
+          <w:rFonts w:ascii="Arial" w:eastAsia="Times New Roman" w:hAnsi="Arial" w:cs="Arial"/>
+          <w:color w:val="000000"/>
+          <w:sz w:val="23"/>
+          <w:szCs w:val="23"/>
+          <w:shd w:val="clear" w:color="auto" w:fill="FFFFFF"/>
+        </w:rPr>
+      </w:pPr>
+      <w:r>
+        <w:rPr>
+          <w:rFonts w:ascii="Arial" w:eastAsia="Times New Roman" w:hAnsi="Arial" w:cs="Arial"/>
+          <w:color w:val="000000"/>
+          <w:sz w:val="23"/>
+          <w:szCs w:val="23"/>
+        </w:rPr>
+        <w:t>select day/s of the week (visual with boxed)</w:t>
+      </w:r>
+    </w:p>
+    <w:p>
+      <w:pPr>
+        <w:spacing w:after="0" w:line="240" w:lineRule="auto"/>
+        <w:ind w:left="4905" w:hanging="720"/>
+        <w:textAlignment w:val="baseline"/>
+        <w:rPr>
+          <w:rFonts w:ascii="Arial" w:eastAsia="Times New Roman" w:hAnsi="Arial" w:cs="Arial"/>
+          <w:color w:val="000000"/>
+          <w:sz w:val="23"/>
+          <w:szCs w:val="23"/>
+          <w:shd w:val="clear" w:color="auto" w:fill="FFFFFF"/>
+        </w:rPr>
+      </w:pPr>
+      <w:r>
+        <w:rPr>
+          <w:rFonts w:ascii="Arial" w:eastAsia="Times New Roman" w:hAnsi="Arial" w:cs="Arial"/>
+          <w:color w:val="000000"/>
+          <w:sz w:val="23"/>
+          <w:szCs w:val="23"/>
+        </w:rPr>
+        <w:t xml:space="preserve">           M T W T S S</w:t>
+      </w:r>
+    </w:p>
+    <w:p>
+      <w:pPr>
+        <w:numPr>
+          <w:ilvl w:val="1"/>
+          <w:numId w:val="20"/>
+        </w:numPr>
+        <w:spacing w:after="0" w:line="240" w:lineRule="auto"/>
+        <w:ind w:left="4185"/>
+        <w:textAlignment w:val="baseline"/>
+        <w:rPr>
+          <w:rFonts w:ascii="Arial" w:eastAsia="Times New Roman" w:hAnsi="Arial" w:cs="Arial"/>
+          <w:color w:val="000000"/>
+          <w:sz w:val="23"/>
+          <w:szCs w:val="23"/>
+          <w:shd w:val="clear" w:color="auto" w:fill="FFFFFF"/>
+        </w:rPr>
+      </w:pPr>
+      <w:r>
+        <w:rPr>
+          <w:rFonts w:ascii="Arial" w:eastAsia="Times New Roman" w:hAnsi="Arial" w:cs="Arial"/>
+          <w:color w:val="000000"/>
+          <w:sz w:val="23"/>
+          <w:szCs w:val="23"/>
+        </w:rPr>
+        <w:t xml:space="preserve">Select time slots of each day (grid of </w:t>
+      </w:r>
+      <w:r>
+        <w:rPr>
+          <w:rFonts w:ascii="Arial" w:eastAsia="Times New Roman" w:hAnsi="Arial" w:cs="Arial"/>
+          <w:color w:val="000000"/>
+          <w:sz w:val="23"/>
+        </w:rPr>
+        <w:t>00:00 - 24:00</w:t>
+      </w:r>
+      <w:r>
+        <w:rPr>
+          <w:rFonts w:ascii="Arial" w:eastAsia="Times New Roman" w:hAnsi="Arial" w:cs="Arial"/>
+          <w:color w:val="000000"/>
+          <w:sz w:val="23"/>
+          <w:szCs w:val="23"/>
+        </w:rPr>
+        <w:t xml:space="preserve"> (dropdown)</w:t>
+      </w:r>
+    </w:p>
+    <w:p>
+      <w:pPr>
+        <w:numPr>
+          <w:ilvl w:val="1"/>
+          <w:numId w:val="20"/>
+        </w:numPr>
+        <w:spacing w:after="0" w:line="240" w:lineRule="auto"/>
+        <w:ind w:left="4185"/>
+        <w:textAlignment w:val="baseline"/>
+        <w:rPr>
+          <w:rFonts w:ascii="Arial" w:eastAsia="Times New Roman" w:hAnsi="Arial" w:cs="Arial"/>
+          <w:color w:val="000000"/>
+          <w:sz w:val="23"/>
+          <w:szCs w:val="23"/>
+          <w:shd w:val="clear" w:color="auto" w:fill="FFFFFF"/>
+        </w:rPr>
+      </w:pPr>
+      <w:r>
+        <w:rPr>
+          <w:rFonts w:ascii="Arial" w:eastAsia="Times New Roman" w:hAnsi="Arial" w:cs="Arial"/>
+          <w:color w:val="000000"/>
+          <w:sz w:val="23"/>
+          <w:szCs w:val="23"/>
+        </w:rPr>
+        <w:t>Choose starting date (calendar icon)</w:t>
+      </w:r>
+    </w:p>
+    <w:p>
+      <w:pPr>
+        <w:numPr>
+          <w:ilvl w:val="1"/>
+          <w:numId w:val="20"/>
+        </w:numPr>
+        <w:spacing w:after="0" w:line="240" w:lineRule="auto"/>
+        <w:ind w:left="4185"/>
+        <w:textAlignment w:val="baseline"/>
+        <w:rPr>
+          <w:rFonts w:ascii="Arial" w:eastAsia="Times New Roman" w:hAnsi="Arial" w:cs="Arial"/>
+          <w:color w:val="000000"/>
+          <w:sz w:val="23"/>
+          <w:szCs w:val="23"/>
+          <w:shd w:val="clear" w:color="auto" w:fill="FFFFFF"/>
+        </w:rPr>
+      </w:pPr>
+      <w:r>
+        <w:rPr>
+          <w:rFonts w:ascii="Arial" w:eastAsia="Times New Roman" w:hAnsi="Arial" w:cs="Arial"/>
+          <w:color w:val="000000"/>
+          <w:sz w:val="23"/>
+          <w:szCs w:val="23"/>
+        </w:rPr>
+        <w:t>Choosing ending date (calendar icon)</w:t>
+      </w:r>
+    </w:p>
+    <w:p>
+      <w:pPr>
+        <w:numPr>
+          <w:ilvl w:val="2"/>
+          <w:numId w:val="21"/>
+        </w:numPr>
+        <w:spacing w:after="0" w:line="240" w:lineRule="auto"/>
+        <w:ind w:left="4185"/>
+        <w:textAlignment w:val="baseline"/>
+        <w:rPr>
+          <w:rFonts w:ascii="Arial" w:eastAsia="Times New Roman" w:hAnsi="Arial" w:cs="Arial"/>
+          <w:color w:val="000000"/>
+          <w:sz w:val="23"/>
+          <w:szCs w:val="23"/>
+          <w:shd w:val="clear" w:color="auto" w:fill="FFFFFF"/>
+        </w:rPr>
+      </w:pPr>
+      <w:r>
+        <w:rPr>
+          <w:rFonts w:ascii="Arial" w:eastAsia="Times New Roman" w:hAnsi="Arial" w:cs="Arial"/>
+          <w:color w:val="000000"/>
+          <w:sz w:val="23"/>
+          <w:szCs w:val="23"/>
+        </w:rPr>
+        <w:t>give an option of Repeat (dropdown 1 month to 12 months)</w:t>
+      </w:r>
+    </w:p>
+    <w:p>
+      <w:pPr>
+        <w:numPr>
+          <w:ilvl w:val="1"/>
+          <w:numId w:val="21"/>
+        </w:numPr>
+        <w:spacing w:after="0" w:line="240" w:lineRule="auto"/>
+        <w:ind w:left="4185"/>
+        <w:textAlignment w:val="baseline"/>
+        <w:rPr>
+          <w:rFonts w:ascii="Arial" w:eastAsia="Times New Roman" w:hAnsi="Arial" w:cs="Arial"/>
+          <w:color w:val="000000"/>
+          <w:sz w:val="23"/>
+          <w:szCs w:val="23"/>
+          <w:shd w:val="clear" w:color="auto" w:fill="FFFFFF"/>
+        </w:rPr>
+      </w:pPr>
+      <w:r>
+        <w:rPr>
+          <w:rFonts w:ascii="Arial" w:eastAsia="Times New Roman" w:hAnsi="Arial" w:cs="Arial"/>
+          <w:color w:val="000000"/>
+          <w:sz w:val="23"/>
+          <w:szCs w:val="23"/>
+        </w:rPr>
+        <w:t>Save</w:t>
+      </w:r>
+    </w:p>
+    <w:p>
+      <w:pPr>
+        <w:spacing w:after="0" w:line="240" w:lineRule="auto"/>
+        <w:ind w:left="4185"/>
+        <w:rPr>
+          <w:rFonts w:ascii="Arial" w:eastAsia="Times New Roman" w:hAnsi="Arial" w:cs="Arial"/>
+          <w:color w:val="222222"/>
+          <w:sz w:val="19"/>
+          <w:szCs w:val="19"/>
+          <w:shd w:val="clear" w:color="auto" w:fill="FFFFFF"/>
+        </w:rPr>
+      </w:pPr>
+    </w:p>
+    <w:p>
+      <w:pPr>
+        <w:numPr>
+          <w:ilvl w:val="0"/>
+          <w:numId w:val="22"/>
+        </w:numPr>
+        <w:spacing w:after="0" w:line="240" w:lineRule="auto"/>
+        <w:ind w:left="4185"/>
+        <w:textAlignment w:val="baseline"/>
+        <w:rPr>
+          <w:rFonts w:ascii="Arial" w:eastAsia="Times New Roman" w:hAnsi="Arial" w:cs="Arial"/>
+          <w:b/>
+          <w:bCs/>
+          <w:color w:val="000000"/>
+          <w:sz w:val="23"/>
+          <w:szCs w:val="23"/>
+          <w:shd w:val="clear" w:color="auto" w:fill="FFFFFF"/>
+        </w:rPr>
+      </w:pPr>
+      <w:r>
+        <w:rPr>
+          <w:rFonts w:ascii="Arial" w:eastAsia="Times New Roman" w:hAnsi="Arial" w:cs="Arial"/>
+          <w:b/>
+          <w:bCs/>
+          <w:color w:val="000000"/>
+          <w:sz w:val="23"/>
+          <w:szCs w:val="23"/>
+        </w:rPr>
+        <w:t>Registration</w:t>
+      </w:r>
+    </w:p>
+    <w:p>
+      <w:pPr>
+        <w:numPr>
+          <w:ilvl w:val="1"/>
+          <w:numId w:val="23"/>
+        </w:numPr>
+        <w:spacing w:after="0" w:line="240" w:lineRule="auto"/>
+        <w:ind w:left="4185"/>
+        <w:textAlignment w:val="baseline"/>
+        <w:rPr>
+          <w:rFonts w:ascii="Arial" w:eastAsia="Times New Roman" w:hAnsi="Arial" w:cs="Arial"/>
+          <w:color w:val="000000"/>
+          <w:sz w:val="23"/>
+          <w:szCs w:val="23"/>
+          <w:shd w:val="clear" w:color="auto" w:fill="FFFFFF"/>
+        </w:rPr>
+      </w:pPr>
+      <w:r>
+        <w:rPr>
+          <w:rFonts w:ascii="Arial" w:eastAsia="Times New Roman" w:hAnsi="Arial" w:cs="Arial"/>
+          <w:color w:val="000000"/>
+          <w:sz w:val="23"/>
+          <w:szCs w:val="23"/>
+        </w:rPr>
+        <w:t>On screen message once user registered:</w:t>
+      </w:r>
+    </w:p>
+    <w:p>
+      <w:pPr>
+        <w:spacing w:after="0" w:line="240" w:lineRule="auto"/>
+        <w:ind w:left="4185"/>
+        <w:rPr>
+          <w:rFonts w:ascii="Arial" w:eastAsia="Times New Roman" w:hAnsi="Arial" w:cs="Arial"/>
+          <w:color w:val="222222"/>
+          <w:sz w:val="19"/>
+          <w:szCs w:val="19"/>
+          <w:shd w:val="clear" w:color="auto" w:fill="FFFFFF"/>
+        </w:rPr>
+      </w:pPr>
+    </w:p>
+    <w:p>
+      <w:pPr>
+        <w:spacing w:after="0" w:line="240" w:lineRule="auto"/>
+        <w:ind w:left="5625"/>
+        <w:rPr>
+          <w:rFonts w:ascii="Arial" w:eastAsia="Times New Roman" w:hAnsi="Arial" w:cs="Arial"/>
+          <w:color w:val="222222"/>
+          <w:sz w:val="19"/>
+          <w:szCs w:val="19"/>
+          <w:shd w:val="clear" w:color="auto" w:fill="FFFFFF"/>
+        </w:rPr>
+      </w:pPr>
+      <w:r>
+        <w:rPr>
+          <w:rFonts w:ascii="Arial" w:eastAsia="Times New Roman" w:hAnsi="Arial" w:cs="Arial"/>
+          <w:color w:val="000000"/>
+          <w:sz w:val="23"/>
+          <w:szCs w:val="23"/>
+        </w:rPr>
+        <w:t>Thank you for registering,</w:t>
+      </w:r>
+    </w:p>
+    <w:p>
+      <w:pPr>
+        <w:pStyle w:val="ListParagraph"/>
+        <w:ind w:left="5409"/>
+        <w:rPr>
+          <w:rFonts w:ascii="Arial" w:eastAsia="Times New Roman" w:hAnsi="Arial" w:cs="Arial"/>
+          <w:color w:val="000000"/>
+          <w:sz w:val="23"/>
+          <w:szCs w:val="23"/>
+        </w:rPr>
+      </w:pPr>
+      <w:r>
+        <w:rPr>
+          <w:rFonts w:ascii="Arial" w:eastAsia="Times New Roman" w:hAnsi="Arial" w:cs="Arial"/>
+          <w:color w:val="000000"/>
+          <w:sz w:val="23"/>
+          <w:szCs w:val="23"/>
+        </w:rPr>
+        <w:t>Please check your email to confirm</w:t>
       </w:r>
     </w:p>
     <w:p>
       <w:pPr>
         <w:pStyle w:val="ListParagraph"/>
         <w:ind w:left="1224"/>
-      </w:pPr>
-    </w:p>
+        <w:rPr>
+          <w:rFonts w:ascii="Arial" w:eastAsia="Times New Roman" w:hAnsi="Arial" w:cs="Arial"/>
+          <w:color w:val="000000"/>
+          <w:sz w:val="23"/>
+          <w:szCs w:val="23"/>
+        </w:rPr>
+      </w:pPr>
+    </w:p>
+    <w:p>
+      <w:pPr>
+        <w:pStyle w:val="ListParagraph"/>
+        <w:ind w:left="0"/>
+        <w:rPr>
+          <w:rFonts w:ascii="Arial" w:eastAsia="Times New Roman" w:hAnsi="Arial" w:cs="Arial"/>
+          <w:color w:val="000000"/>
+          <w:sz w:val="23"/>
+          <w:szCs w:val="23"/>
+        </w:rPr>
+      </w:pPr>
+      <w:r>
+        <w:rPr>
+          <w:rFonts w:ascii="Arial" w:eastAsia="Times New Roman" w:hAnsi="Arial" w:cs="Arial"/>
+          <w:color w:val="000000"/>
+          <w:sz w:val="23"/>
+          <w:szCs w:val="23"/>
+        </w:rPr>
+        <w:t>Updated flows:</w:t>
+      </w:r>
+    </w:p>
+    <w:p>
+      <w:pPr>
+        <w:pStyle w:val="ListParagraph"/>
+        <w:numPr>
+          <w:ilvl w:val="2"/>
+          <w:numId w:val="23"/>
+        </w:numPr>
+        <w:rPr>
+          <w:b/>
+          <w:bCs/>
+          <w:i/>
+          <w:iCs/>
+        </w:rPr>
+      </w:pPr>
+      <w:r>
+        <w:t xml:space="preserve">Login/Registration – the same  + alert : </w:t>
+      </w:r>
+      <w:r>
+        <w:rPr>
+          <w:b/>
+          <w:bCs/>
+          <w:i/>
+          <w:iCs/>
+        </w:rPr>
+        <w:t>Thank you for registering,</w:t>
+      </w:r>
+    </w:p>
+    <w:p>
+      <w:pPr>
+        <w:pStyle w:val="ListParagraph"/>
+        <w:ind w:left="2160"/>
+        <w:rPr>
+          <w:b/>
+          <w:bCs/>
+          <w:i/>
+          <w:iCs/>
+        </w:rPr>
+      </w:pPr>
+      <w:r>
+        <w:rPr>
+          <w:b/>
+          <w:bCs/>
+          <w:i/>
+          <w:iCs/>
+        </w:rPr>
+        <w:t xml:space="preserve">                                                                       </w:t>
+      </w:r>
+      <w:r>
+        <w:rPr>
+          <w:b/>
+          <w:bCs/>
+          <w:i/>
+          <w:iCs/>
+        </w:rPr>
+        <w:t>Please check your email to confirm</w:t>
+      </w:r>
+    </w:p>
+    <w:p>
+      <w:pPr>
+        <w:pStyle w:val="ListParagraph"/>
+        <w:numPr>
+          <w:ilvl w:val="2"/>
+          <w:numId w:val="23"/>
+        </w:numPr>
+      </w:pPr>
+      <w:r>
+        <w:t>Creating Calendar:</w:t>
+      </w:r>
+    </w:p>
+    <w:p>
+      <w:pPr>
+        <w:pStyle w:val="ListParagraph"/>
+        <w:numPr>
+          <w:ilvl w:val="3"/>
+          <w:numId w:val="23"/>
+        </w:numPr>
+      </w:pPr>
+      <w:r>
+        <w:t>Menu : Options: 7 checkboxes: Mon Tue Wed Thu Fri Sat Sun</w:t>
+      </w:r>
+    </w:p>
+    <w:p>
+      <w:pPr>
+        <w:pStyle w:val="ListParagraph"/>
+        <w:ind w:left="2880"/>
+      </w:pPr>
+      <w:r>
+        <w:t xml:space="preserve">Repeat : </w:t>
+      </w:r>
+      <w:r>
+        <w:t>pull down menu with periodicity either week or month.</w:t>
+      </w:r>
+    </w:p>
+    <w:p>
+      <w:pPr>
+        <w:pStyle w:val="ListParagraph"/>
+        <w:ind w:left="2880"/>
+      </w:pPr>
+      <w:r>
+        <w:t>Start Date: &lt;standard calendar gadget &gt;</w:t>
+      </w:r>
+    </w:p>
+    <w:p>
+      <w:pPr>
+        <w:pStyle w:val="ListParagraph"/>
+        <w:ind w:left="2880"/>
+      </w:pPr>
+      <w:r>
+        <w:t xml:space="preserve">End Date: &lt;standard clendar gadget&gt; </w:t>
+      </w:r>
+    </w:p>
+    <w:p>
+      <w:pPr>
+        <w:pStyle w:val="ListParagraph"/>
+        <w:ind w:left="2880"/>
+      </w:pPr>
+      <w:r>
+        <w:t>Assumed that months are counted from the start date and not from the first day of the month. Month is 4 weeks exactly.</w:t>
+      </w:r>
+    </w:p>
+    <w:p>
+      <w:pPr>
+        <w:pStyle w:val="ListParagraph"/>
+        <w:ind w:left="2880"/>
+      </w:pPr>
+    </w:p>
+    <w:p>
+      <w:pPr>
+        <w:pStyle w:val="ListParagraph"/>
+        <w:numPr>
+          <w:ilvl w:val="3"/>
+          <w:numId w:val="23"/>
+        </w:numPr>
+      </w:pPr>
+      <w:r>
+        <w:t>FES doesn’t call createMatt function from the IFesBes1 interface</w:t>
+      </w:r>
+    </w:p>
+    <w:p>
+      <w:pPr>
+        <w:pStyle w:val="ListParagraph"/>
+        <w:numPr>
+          <w:ilvl w:val="3"/>
+          <w:numId w:val="23"/>
+        </w:numPr>
+      </w:pPr>
+      <w:r>
+        <w:t>User gots all slots where the selected days of week are marked by the yellow</w:t>
+      </w:r>
+    </w:p>
+    <w:p>
+      <w:pPr>
+        <w:pStyle w:val="ListParagraph"/>
+        <w:numPr>
+          <w:ilvl w:val="3"/>
+          <w:numId w:val="23"/>
+        </w:numPr>
+      </w:pPr>
+      <w:r>
+        <w:t>saveMatt function from IFesBes1 gets null as first parameters instead of old matt</w:t>
+      </w:r>
+    </w:p>
+    <w:p>
+      <w:pPr>
+        <w:pStyle w:val="ListParagraph"/>
+        <w:numPr>
+          <w:ilvl w:val="2"/>
+          <w:numId w:val="23"/>
+        </w:numPr>
+      </w:pPr>
+      <w:r>
+        <w:t>Collaborations</w:t>
+      </w:r>
+    </w:p>
+    <w:p>
+      <w:pPr>
+        <w:pStyle w:val="ListParagraph"/>
+        <w:numPr>
+          <w:ilvl w:val="3"/>
+          <w:numId w:val="23"/>
+        </w:numPr>
+      </w:pPr>
+      <w:r>
+        <w:t>Synch with Google and marking by yellow all conflicts for available time of a meeting.</w:t>
+      </w:r>
+    </w:p>
+    <w:p>
+      <w:pPr>
+        <w:pStyle w:val="ListParagraph"/>
+        <w:numPr>
+          <w:ilvl w:val="3"/>
+          <w:numId w:val="23"/>
+        </w:numPr>
+      </w:pPr>
+      <w:r>
+        <w:t>The invited users may updtaed either green or yellow slotes</w:t>
+      </w:r>
+    </w:p>
+    <w:p>
+      <w:pPr>
+        <w:pStyle w:val="ListParagraph"/>
+        <w:ind w:left="2880"/>
+      </w:pPr>
+    </w:p>
+    <w:p/>
+    <w:p>
+      <w:pPr>
+        <w:pStyle w:val="ListParagraph"/>
+        <w:ind w:left="2880"/>
+      </w:pPr>
+    </w:p>
+    <w:p>
+      <w:pPr>
+        <w:ind w:left="2520"/>
+      </w:pPr>
+    </w:p>
+    <w:p>
+      <w:pPr>
+        <w:ind w:left="2520"/>
+      </w:pPr>
+    </w:p>
+    <w:p/>
     <w:sectPr>
       <w:pgSz w:w="12240" w:h="15840"/>
       <w:pgMar w:top="1440" w:right="1440" w:bottom="1440" w:left="1440" w:header="720" w:footer="720" w:gutter="0"/>
@@ -3806,6 +4848,119 @@
 <file path=word/numbering.xml><?xml version="1.0" encoding="utf-8"?>
 <w:numbering xmlns:wpc="http://schemas.microsoft.com/office/word/2010/wordprocessingCanvas" xmlns:mc="http://schemas.openxmlformats.org/markup-compatibility/2006" xmlns:o="urn:schemas-microsoft-com:office:office" xmlns:r="http://schemas.openxmlformats.org/officeDocument/2006/relationships" xmlns:m="http://schemas.openxmlformats.org/officeDocument/2006/math" xmlns:v="urn:schemas-microsoft-com:vml" xmlns:wp14="http://schemas.microsoft.com/office/word/2010/wordprocessingDrawing" xmlns:wp="http://schemas.openxmlformats.org/drawingml/2006/wordprocessingDrawing" xmlns:w10="urn:schemas-microsoft-com:office:word" xmlns:w="http://schemas.openxmlformats.org/wordprocessingml/2006/main" xmlns:w14="http://schemas.microsoft.com/office/word/2010/wordml" xmlns:wpg="http://schemas.microsoft.com/office/word/2010/wordprocessingGroup" xmlns:wpi="http://schemas.microsoft.com/office/word/2010/wordprocessingInk" xmlns:wne="http://schemas.microsoft.com/office/word/2006/wordml" xmlns:wps="http://schemas.microsoft.com/office/word/2010/wordprocessingShape" mc:Ignorable="w14 wp14">
   <w:abstractNum w:abstractNumId="0">
+    <w:nsid w:val="030C0401"/>
+    <w:multiLevelType w:val="multilevel"/>
+    <w:tmpl w:val="9DB4A91C"/>
+    <w:lvl w:ilvl="0">
+      <w:start w:val="2"/>
+      <w:numFmt w:val="decimal"/>
+      <w:lvlText w:val="%1."/>
+      <w:lvlJc w:val="left"/>
+      <w:pPr>
+        <w:tabs>
+          <w:tab w:val="num" w:pos="720"/>
+        </w:tabs>
+        <w:ind w:left="720" w:hanging="360"/>
+      </w:pPr>
+    </w:lvl>
+    <w:lvl w:ilvl="1">
+      <w:start w:val="1"/>
+      <w:numFmt w:val="decimal"/>
+      <w:lvlText w:val="%2."/>
+      <w:lvlJc w:val="left"/>
+      <w:pPr>
+        <w:tabs>
+          <w:tab w:val="num" w:pos="1440"/>
+        </w:tabs>
+        <w:ind w:left="1440" w:hanging="360"/>
+      </w:pPr>
+    </w:lvl>
+    <w:lvl w:ilvl="2">
+      <w:start w:val="1"/>
+      <w:numFmt w:val="decimal"/>
+      <w:lvlText w:val="%3."/>
+      <w:lvlJc w:val="left"/>
+      <w:pPr>
+        <w:tabs>
+          <w:tab w:val="num" w:pos="2160"/>
+        </w:tabs>
+        <w:ind w:left="2160" w:hanging="360"/>
+      </w:pPr>
+    </w:lvl>
+    <w:lvl w:ilvl="3">
+      <w:start w:val="1"/>
+      <w:numFmt w:val="decimal"/>
+      <w:lvlText w:val="%4."/>
+      <w:lvlJc w:val="left"/>
+      <w:pPr>
+        <w:tabs>
+          <w:tab w:val="num" w:pos="2880"/>
+        </w:tabs>
+        <w:ind w:left="2880" w:hanging="360"/>
+      </w:pPr>
+    </w:lvl>
+    <w:lvl w:ilvl="4">
+      <w:start w:val="1"/>
+      <w:numFmt w:val="decimal"/>
+      <w:lvlText w:val="%5."/>
+      <w:lvlJc w:val="left"/>
+      <w:pPr>
+        <w:tabs>
+          <w:tab w:val="num" w:pos="3600"/>
+        </w:tabs>
+        <w:ind w:left="3600" w:hanging="360"/>
+      </w:pPr>
+    </w:lvl>
+    <w:lvl w:ilvl="5">
+      <w:start w:val="1"/>
+      <w:numFmt w:val="decimal"/>
+      <w:lvlText w:val="%6."/>
+      <w:lvlJc w:val="left"/>
+      <w:pPr>
+        <w:tabs>
+          <w:tab w:val="num" w:pos="4320"/>
+        </w:tabs>
+        <w:ind w:left="4320" w:hanging="360"/>
+      </w:pPr>
+    </w:lvl>
+    <w:lvl w:ilvl="6">
+      <w:start w:val="1"/>
+      <w:numFmt w:val="decimal"/>
+      <w:lvlText w:val="%7."/>
+      <w:lvlJc w:val="left"/>
+      <w:pPr>
+        <w:tabs>
+          <w:tab w:val="num" w:pos="5040"/>
+        </w:tabs>
+        <w:ind w:left="5040" w:hanging="360"/>
+      </w:pPr>
+    </w:lvl>
+    <w:lvl w:ilvl="7">
+      <w:start w:val="1"/>
+      <w:numFmt w:val="decimal"/>
+      <w:lvlText w:val="%8."/>
+      <w:lvlJc w:val="left"/>
+      <w:pPr>
+        <w:tabs>
+          <w:tab w:val="num" w:pos="5760"/>
+        </w:tabs>
+        <w:ind w:left="5760" w:hanging="360"/>
+      </w:pPr>
+    </w:lvl>
+    <w:lvl w:ilvl="8">
+      <w:start w:val="1"/>
+      <w:numFmt w:val="decimal"/>
+      <w:lvlText w:val="%9."/>
+      <w:lvlJc w:val="left"/>
+      <w:pPr>
+        <w:tabs>
+          <w:tab w:val="num" w:pos="6480"/>
+        </w:tabs>
+        <w:ind w:left="6480" w:hanging="360"/>
+      </w:pPr>
+    </w:lvl>
+  </w:abstractNum>
+  <w:abstractNum w:abstractNumId="1">
     <w:nsid w:val="0C4D0951"/>
     <w:multiLevelType w:val="multilevel"/>
     <w:tmpl w:val="0409001F"/>
@@ -3894,7 +5049,156 @@
       </w:pPr>
     </w:lvl>
   </w:abstractNum>
-  <w:abstractNum w:abstractNumId="1">
+  <w:abstractNum w:abstractNumId="2">
+    <w:nsid w:val="129D5153"/>
+    <w:multiLevelType w:val="multilevel"/>
+    <w:tmpl w:val="92229BA0"/>
+    <w:lvl w:ilvl="0">
+      <w:start w:val="1"/>
+      <w:numFmt w:val="bullet"/>
+      <w:lvlText w:val=""/>
+      <w:lvlJc w:val="left"/>
+      <w:pPr>
+        <w:tabs>
+          <w:tab w:val="num" w:pos="720"/>
+        </w:tabs>
+        <w:ind w:left="720" w:hanging="360"/>
+      </w:pPr>
+      <w:rPr>
+        <w:rFonts w:ascii="Symbol" w:hAnsi="Symbol" w:hint="default"/>
+        <w:sz w:val="20"/>
+      </w:rPr>
+    </w:lvl>
+    <w:lvl w:ilvl="1">
+      <w:start w:val="1"/>
+      <w:numFmt w:val="bullet"/>
+      <w:lvlText w:val="o"/>
+      <w:lvlJc w:val="left"/>
+      <w:pPr>
+        <w:tabs>
+          <w:tab w:val="num" w:pos="1440"/>
+        </w:tabs>
+        <w:ind w:left="1440" w:hanging="360"/>
+      </w:pPr>
+      <w:rPr>
+        <w:rFonts w:ascii="Courier New" w:hAnsi="Courier New" w:cs="Times New Roman" w:hint="default"/>
+        <w:sz w:val="20"/>
+      </w:rPr>
+    </w:lvl>
+    <w:lvl w:ilvl="2">
+      <w:start w:val="1"/>
+      <w:numFmt w:val="bullet"/>
+      <w:lvlText w:val=""/>
+      <w:lvlJc w:val="left"/>
+      <w:pPr>
+        <w:tabs>
+          <w:tab w:val="num" w:pos="2160"/>
+        </w:tabs>
+        <w:ind w:left="2160" w:hanging="360"/>
+      </w:pPr>
+      <w:rPr>
+        <w:rFonts w:ascii="Wingdings" w:hAnsi="Wingdings" w:hint="default"/>
+        <w:sz w:val="20"/>
+      </w:rPr>
+    </w:lvl>
+    <w:lvl w:ilvl="3">
+      <w:start w:val="1"/>
+      <w:numFmt w:val="bullet"/>
+      <w:lvlText w:val=""/>
+      <w:lvlJc w:val="left"/>
+      <w:pPr>
+        <w:tabs>
+          <w:tab w:val="num" w:pos="2880"/>
+        </w:tabs>
+        <w:ind w:left="2880" w:hanging="360"/>
+      </w:pPr>
+      <w:rPr>
+        <w:rFonts w:ascii="Wingdings" w:hAnsi="Wingdings" w:hint="default"/>
+        <w:sz w:val="20"/>
+      </w:rPr>
+    </w:lvl>
+    <w:lvl w:ilvl="4">
+      <w:start w:val="1"/>
+      <w:numFmt w:val="bullet"/>
+      <w:lvlText w:val=""/>
+      <w:lvlJc w:val="left"/>
+      <w:pPr>
+        <w:tabs>
+          <w:tab w:val="num" w:pos="3600"/>
+        </w:tabs>
+        <w:ind w:left="3600" w:hanging="360"/>
+      </w:pPr>
+      <w:rPr>
+        <w:rFonts w:ascii="Wingdings" w:hAnsi="Wingdings" w:hint="default"/>
+        <w:sz w:val="20"/>
+      </w:rPr>
+    </w:lvl>
+    <w:lvl w:ilvl="5">
+      <w:start w:val="1"/>
+      <w:numFmt w:val="bullet"/>
+      <w:lvlText w:val=""/>
+      <w:lvlJc w:val="left"/>
+      <w:pPr>
+        <w:tabs>
+          <w:tab w:val="num" w:pos="4320"/>
+        </w:tabs>
+        <w:ind w:left="4320" w:hanging="360"/>
+      </w:pPr>
+      <w:rPr>
+        <w:rFonts w:ascii="Wingdings" w:hAnsi="Wingdings" w:hint="default"/>
+        <w:sz w:val="20"/>
+      </w:rPr>
+    </w:lvl>
+    <w:lvl w:ilvl="6">
+      <w:start w:val="1"/>
+      <w:numFmt w:val="bullet"/>
+      <w:lvlText w:val=""/>
+      <w:lvlJc w:val="left"/>
+      <w:pPr>
+        <w:tabs>
+          <w:tab w:val="num" w:pos="5040"/>
+        </w:tabs>
+        <w:ind w:left="5040" w:hanging="360"/>
+      </w:pPr>
+      <w:rPr>
+        <w:rFonts w:ascii="Wingdings" w:hAnsi="Wingdings" w:hint="default"/>
+        <w:sz w:val="20"/>
+      </w:rPr>
+    </w:lvl>
+    <w:lvl w:ilvl="7">
+      <w:start w:val="1"/>
+      <w:numFmt w:val="bullet"/>
+      <w:lvlText w:val=""/>
+      <w:lvlJc w:val="left"/>
+      <w:pPr>
+        <w:tabs>
+          <w:tab w:val="num" w:pos="5760"/>
+        </w:tabs>
+        <w:ind w:left="5760" w:hanging="360"/>
+      </w:pPr>
+      <w:rPr>
+        <w:rFonts w:ascii="Wingdings" w:hAnsi="Wingdings" w:hint="default"/>
+        <w:sz w:val="20"/>
+      </w:rPr>
+    </w:lvl>
+    <w:lvl w:ilvl="8">
+      <w:start w:val="1"/>
+      <w:numFmt w:val="bullet"/>
+      <w:lvlText w:val=""/>
+      <w:lvlJc w:val="left"/>
+      <w:pPr>
+        <w:tabs>
+          <w:tab w:val="num" w:pos="6480"/>
+        </w:tabs>
+        <w:ind w:left="6480" w:hanging="360"/>
+      </w:pPr>
+      <w:rPr>
+        <w:rFonts w:ascii="Wingdings" w:hAnsi="Wingdings" w:hint="default"/>
+        <w:sz w:val="20"/>
+      </w:rPr>
+    </w:lvl>
+  </w:abstractNum>
+  <w:abstractNum w:abstractNumId="3">
     <w:nsid w:val="15232194"/>
     <w:multiLevelType w:val="multilevel"/>
     <w:tmpl w:val="0409001F"/>
@@ -3983,7 +5287,120 @@
       </w:pPr>
     </w:lvl>
   </w:abstractNum>
-  <w:abstractNum w:abstractNumId="2">
+  <w:abstractNum w:abstractNumId="4">
+    <w:nsid w:val="161D13E9"/>
+    <w:multiLevelType w:val="multilevel"/>
+    <w:tmpl w:val="FBA233DE"/>
+    <w:lvl w:ilvl="0">
+      <w:start w:val="3"/>
+      <w:numFmt w:val="decimal"/>
+      <w:lvlText w:val="%1."/>
+      <w:lvlJc w:val="left"/>
+      <w:pPr>
+        <w:tabs>
+          <w:tab w:val="num" w:pos="720"/>
+        </w:tabs>
+        <w:ind w:left="720" w:hanging="360"/>
+      </w:pPr>
+    </w:lvl>
+    <w:lvl w:ilvl="1">
+      <w:start w:val="1"/>
+      <w:numFmt w:val="decimal"/>
+      <w:lvlText w:val="%2."/>
+      <w:lvlJc w:val="left"/>
+      <w:pPr>
+        <w:tabs>
+          <w:tab w:val="num" w:pos="1440"/>
+        </w:tabs>
+        <w:ind w:left="1440" w:hanging="360"/>
+      </w:pPr>
+    </w:lvl>
+    <w:lvl w:ilvl="2">
+      <w:start w:val="1"/>
+      <w:numFmt w:val="decimal"/>
+      <w:lvlText w:val="%3."/>
+      <w:lvlJc w:val="left"/>
+      <w:pPr>
+        <w:tabs>
+          <w:tab w:val="num" w:pos="2160"/>
+        </w:tabs>
+        <w:ind w:left="2160" w:hanging="360"/>
+      </w:pPr>
+    </w:lvl>
+    <w:lvl w:ilvl="3">
+      <w:start w:val="1"/>
+      <w:numFmt w:val="decimal"/>
+      <w:lvlText w:val="%4."/>
+      <w:lvlJc w:val="left"/>
+      <w:pPr>
+        <w:tabs>
+          <w:tab w:val="num" w:pos="2880"/>
+        </w:tabs>
+        <w:ind w:left="2880" w:hanging="360"/>
+      </w:pPr>
+    </w:lvl>
+    <w:lvl w:ilvl="4">
+      <w:start w:val="1"/>
+      <w:numFmt w:val="decimal"/>
+      <w:lvlText w:val="%5."/>
+      <w:lvlJc w:val="left"/>
+      <w:pPr>
+        <w:tabs>
+          <w:tab w:val="num" w:pos="3600"/>
+        </w:tabs>
+        <w:ind w:left="3600" w:hanging="360"/>
+      </w:pPr>
+    </w:lvl>
+    <w:lvl w:ilvl="5">
+      <w:start w:val="1"/>
+      <w:numFmt w:val="decimal"/>
+      <w:lvlText w:val="%6."/>
+      <w:lvlJc w:val="left"/>
+      <w:pPr>
+        <w:tabs>
+          <w:tab w:val="num" w:pos="4320"/>
+        </w:tabs>
+        <w:ind w:left="4320" w:hanging="360"/>
+      </w:pPr>
+    </w:lvl>
+    <w:lvl w:ilvl="6">
+      <w:start w:val="1"/>
+      <w:numFmt w:val="decimal"/>
+      <w:lvlText w:val="%7."/>
+      <w:lvlJc w:val="left"/>
+      <w:pPr>
+        <w:tabs>
+          <w:tab w:val="num" w:pos="5040"/>
+        </w:tabs>
+        <w:ind w:left="5040" w:hanging="360"/>
+      </w:pPr>
+    </w:lvl>
+    <w:lvl w:ilvl="7">
+      <w:start w:val="1"/>
+      <w:numFmt w:val="decimal"/>
+      <w:lvlText w:val="%8."/>
+      <w:lvlJc w:val="left"/>
+      <w:pPr>
+        <w:tabs>
+          <w:tab w:val="num" w:pos="5760"/>
+        </w:tabs>
+        <w:ind w:left="5760" w:hanging="360"/>
+      </w:pPr>
+    </w:lvl>
+    <w:lvl w:ilvl="8">
+      <w:start w:val="1"/>
+      <w:numFmt w:val="decimal"/>
+      <w:lvlText w:val="%9."/>
+      <w:lvlJc w:val="left"/>
+      <w:pPr>
+        <w:tabs>
+          <w:tab w:val="num" w:pos="6480"/>
+        </w:tabs>
+        <w:ind w:left="6480" w:hanging="360"/>
+      </w:pPr>
+    </w:lvl>
+  </w:abstractNum>
+  <w:abstractNum w:abstractNumId="5">
     <w:nsid w:val="1BBD67F2"/>
     <w:multiLevelType w:val="multilevel"/>
     <w:tmpl w:val="0409001F"/>
@@ -4069,7 +5486,7 @@
       </w:pPr>
     </w:lvl>
   </w:abstractNum>
-  <w:abstractNum w:abstractNumId="3">
+  <w:abstractNum w:abstractNumId="6">
     <w:nsid w:val="29AB2FC0"/>
     <w:multiLevelType w:val="multilevel"/>
     <w:tmpl w:val="08D0852C"/>
@@ -4182,7 +5599,7 @@
       </w:rPr>
     </w:lvl>
   </w:abstractNum>
-  <w:abstractNum w:abstractNumId="4">
+  <w:abstractNum w:abstractNumId="7">
     <w:nsid w:val="361A450B"/>
     <w:multiLevelType w:val="multilevel"/>
     <w:tmpl w:val="0409001F"/>
@@ -4271,7 +5688,7 @@
       </w:pPr>
     </w:lvl>
   </w:abstractNum>
-  <w:abstractNum w:abstractNumId="5">
+  <w:abstractNum w:abstractNumId="8">
     <w:nsid w:val="37307040"/>
     <w:multiLevelType w:val="multilevel"/>
     <w:tmpl w:val="0409001F"/>
@@ -4360,7 +5777,7 @@
       </w:pPr>
     </w:lvl>
   </w:abstractNum>
-  <w:abstractNum w:abstractNumId="6">
+  <w:abstractNum w:abstractNumId="9">
     <w:nsid w:val="38217A88"/>
     <w:multiLevelType w:val="hybridMultilevel"/>
     <w:tmpl w:val="F5D80D54"/>
@@ -4473,7 +5890,7 @@
       </w:rPr>
     </w:lvl>
   </w:abstractNum>
-  <w:abstractNum w:abstractNumId="7">
+  <w:abstractNum w:abstractNumId="10">
     <w:nsid w:val="3E80659E"/>
     <w:multiLevelType w:val="multilevel"/>
     <w:tmpl w:val="0409001F"/>
@@ -4562,7 +5979,7 @@
       </w:pPr>
     </w:lvl>
   </w:abstractNum>
-  <w:abstractNum w:abstractNumId="8">
+  <w:abstractNum w:abstractNumId="11">
     <w:nsid w:val="56292233"/>
     <w:multiLevelType w:val="hybridMultilevel"/>
     <w:tmpl w:val="F6B8A318"/>
@@ -4651,7 +6068,7 @@
       </w:pPr>
     </w:lvl>
   </w:abstractNum>
-  <w:abstractNum w:abstractNumId="9">
+  <w:abstractNum w:abstractNumId="12">
     <w:nsid w:val="5D2B165A"/>
     <w:multiLevelType w:val="hybridMultilevel"/>
     <w:tmpl w:val="C8AC13E6"/>
@@ -4740,7 +6157,269 @@
       </w:pPr>
     </w:lvl>
   </w:abstractNum>
-  <w:abstractNum w:abstractNumId="10">
+  <w:abstractNum w:abstractNumId="13">
+    <w:nsid w:val="5DCD4884"/>
+    <w:multiLevelType w:val="multilevel"/>
+    <w:tmpl w:val="50D44EA8"/>
+    <w:lvl w:ilvl="0">
+      <w:start w:val="1"/>
+      <w:numFmt w:val="bullet"/>
+      <w:lvlText w:val=""/>
+      <w:lvlJc w:val="left"/>
+      <w:pPr>
+        <w:tabs>
+          <w:tab w:val="num" w:pos="720"/>
+        </w:tabs>
+        <w:ind w:left="720" w:hanging="360"/>
+      </w:pPr>
+      <w:rPr>
+        <w:rFonts w:ascii="Symbol" w:hAnsi="Symbol" w:hint="default"/>
+        <w:sz w:val="20"/>
+      </w:rPr>
+    </w:lvl>
+    <w:lvl w:ilvl="1">
+      <w:start w:val="1"/>
+      <w:numFmt w:val="bullet"/>
+      <w:lvlText w:val="o"/>
+      <w:lvlJc w:val="left"/>
+      <w:pPr>
+        <w:tabs>
+          <w:tab w:val="num" w:pos="1440"/>
+        </w:tabs>
+        <w:ind w:left="1440" w:hanging="360"/>
+      </w:pPr>
+      <w:rPr>
+        <w:rFonts w:ascii="Courier New" w:hAnsi="Courier New" w:cs="Times New Roman" w:hint="default"/>
+        <w:sz w:val="20"/>
+      </w:rPr>
+    </w:lvl>
+    <w:lvl w:ilvl="2">
+      <w:start w:val="1"/>
+      <w:numFmt w:val="bullet"/>
+      <w:lvlText w:val=""/>
+      <w:lvlJc w:val="left"/>
+      <w:pPr>
+        <w:tabs>
+          <w:tab w:val="num" w:pos="2160"/>
+        </w:tabs>
+        <w:ind w:left="2160" w:hanging="360"/>
+      </w:pPr>
+      <w:rPr>
+        <w:rFonts w:ascii="Wingdings" w:hAnsi="Wingdings" w:hint="default"/>
+        <w:sz w:val="20"/>
+      </w:rPr>
+    </w:lvl>
+    <w:lvl w:ilvl="3">
+      <w:start w:val="1"/>
+      <w:numFmt w:val="bullet"/>
+      <w:lvlText w:val=""/>
+      <w:lvlJc w:val="left"/>
+      <w:pPr>
+        <w:tabs>
+          <w:tab w:val="num" w:pos="2880"/>
+        </w:tabs>
+        <w:ind w:left="2880" w:hanging="360"/>
+      </w:pPr>
+      <w:rPr>
+        <w:rFonts w:ascii="Wingdings" w:hAnsi="Wingdings" w:hint="default"/>
+        <w:sz w:val="20"/>
+      </w:rPr>
+    </w:lvl>
+    <w:lvl w:ilvl="4">
+      <w:start w:val="1"/>
+      <w:numFmt w:val="bullet"/>
+      <w:lvlText w:val=""/>
+      <w:lvlJc w:val="left"/>
+      <w:pPr>
+        <w:tabs>
+          <w:tab w:val="num" w:pos="3600"/>
+        </w:tabs>
+        <w:ind w:left="3600" w:hanging="360"/>
+      </w:pPr>
+      <w:rPr>
+        <w:rFonts w:ascii="Wingdings" w:hAnsi="Wingdings" w:hint="default"/>
+        <w:sz w:val="20"/>
+      </w:rPr>
+    </w:lvl>
+    <w:lvl w:ilvl="5">
+      <w:start w:val="1"/>
+      <w:numFmt w:val="bullet"/>
+      <w:lvlText w:val=""/>
+      <w:lvlJc w:val="left"/>
+      <w:pPr>
+        <w:tabs>
+          <w:tab w:val="num" w:pos="4320"/>
+        </w:tabs>
+        <w:ind w:left="4320" w:hanging="360"/>
+      </w:pPr>
+      <w:rPr>
+        <w:rFonts w:ascii="Wingdings" w:hAnsi="Wingdings" w:hint="default"/>
+        <w:sz w:val="20"/>
+      </w:rPr>
+    </w:lvl>
+    <w:lvl w:ilvl="6">
+      <w:start w:val="1"/>
+      <w:numFmt w:val="bullet"/>
+      <w:lvlText w:val=""/>
+      <w:lvlJc w:val="left"/>
+      <w:pPr>
+        <w:tabs>
+          <w:tab w:val="num" w:pos="5040"/>
+        </w:tabs>
+        <w:ind w:left="5040" w:hanging="360"/>
+      </w:pPr>
+      <w:rPr>
+        <w:rFonts w:ascii="Wingdings" w:hAnsi="Wingdings" w:hint="default"/>
+        <w:sz w:val="20"/>
+      </w:rPr>
+    </w:lvl>
+    <w:lvl w:ilvl="7">
+      <w:start w:val="1"/>
+      <w:numFmt w:val="bullet"/>
+      <w:lvlText w:val=""/>
+      <w:lvlJc w:val="left"/>
+      <w:pPr>
+        <w:tabs>
+          <w:tab w:val="num" w:pos="5760"/>
+        </w:tabs>
+        <w:ind w:left="5760" w:hanging="360"/>
+      </w:pPr>
+      <w:rPr>
+        <w:rFonts w:ascii="Wingdings" w:hAnsi="Wingdings" w:hint="default"/>
+        <w:sz w:val="20"/>
+      </w:rPr>
+    </w:lvl>
+    <w:lvl w:ilvl="8">
+      <w:start w:val="1"/>
+      <w:numFmt w:val="bullet"/>
+      <w:lvlText w:val=""/>
+      <w:lvlJc w:val="left"/>
+      <w:pPr>
+        <w:tabs>
+          <w:tab w:val="num" w:pos="6480"/>
+        </w:tabs>
+        <w:ind w:left="6480" w:hanging="360"/>
+      </w:pPr>
+      <w:rPr>
+        <w:rFonts w:ascii="Wingdings" w:hAnsi="Wingdings" w:hint="default"/>
+        <w:sz w:val="20"/>
+      </w:rPr>
+    </w:lvl>
+  </w:abstractNum>
+  <w:abstractNum w:abstractNumId="14">
+    <w:nsid w:val="60A323CF"/>
+    <w:multiLevelType w:val="multilevel"/>
+    <w:tmpl w:val="C83E66EC"/>
+    <w:lvl w:ilvl="0">
+      <w:start w:val="1"/>
+      <w:numFmt w:val="decimal"/>
+      <w:lvlText w:val="%1."/>
+      <w:lvlJc w:val="left"/>
+      <w:pPr>
+        <w:tabs>
+          <w:tab w:val="num" w:pos="720"/>
+        </w:tabs>
+        <w:ind w:left="720" w:hanging="360"/>
+      </w:pPr>
+    </w:lvl>
+    <w:lvl w:ilvl="1">
+      <w:start w:val="1"/>
+      <w:numFmt w:val="decimal"/>
+      <w:lvlText w:val="%2."/>
+      <w:lvlJc w:val="left"/>
+      <w:pPr>
+        <w:tabs>
+          <w:tab w:val="num" w:pos="1440"/>
+        </w:tabs>
+        <w:ind w:left="1440" w:hanging="360"/>
+      </w:pPr>
+    </w:lvl>
+    <w:lvl w:ilvl="2">
+      <w:start w:val="1"/>
+      <w:numFmt w:val="decimal"/>
+      <w:lvlText w:val="%3."/>
+      <w:lvlJc w:val="left"/>
+      <w:pPr>
+        <w:tabs>
+          <w:tab w:val="num" w:pos="2160"/>
+        </w:tabs>
+        <w:ind w:left="2160" w:hanging="360"/>
+      </w:pPr>
+    </w:lvl>
+    <w:lvl w:ilvl="3">
+      <w:start w:val="1"/>
+      <w:numFmt w:val="decimal"/>
+      <w:lvlText w:val="%4."/>
+      <w:lvlJc w:val="left"/>
+      <w:pPr>
+        <w:tabs>
+          <w:tab w:val="num" w:pos="2880"/>
+        </w:tabs>
+        <w:ind w:left="2880" w:hanging="360"/>
+      </w:pPr>
+    </w:lvl>
+    <w:lvl w:ilvl="4">
+      <w:start w:val="1"/>
+      <w:numFmt w:val="decimal"/>
+      <w:lvlText w:val="%5."/>
+      <w:lvlJc w:val="left"/>
+      <w:pPr>
+        <w:tabs>
+          <w:tab w:val="num" w:pos="3600"/>
+        </w:tabs>
+        <w:ind w:left="3600" w:hanging="360"/>
+      </w:pPr>
+    </w:lvl>
+    <w:lvl w:ilvl="5">
+      <w:start w:val="1"/>
+      <w:numFmt w:val="decimal"/>
+      <w:lvlText w:val="%6."/>
+      <w:lvlJc w:val="left"/>
+      <w:pPr>
+        <w:tabs>
+          <w:tab w:val="num" w:pos="4320"/>
+        </w:tabs>
+        <w:ind w:left="4320" w:hanging="360"/>
+      </w:pPr>
+    </w:lvl>
+    <w:lvl w:ilvl="6">
+      <w:start w:val="1"/>
+      <w:numFmt w:val="decimal"/>
+      <w:lvlText w:val="%7."/>
+      <w:lvlJc w:val="left"/>
+      <w:pPr>
+        <w:tabs>
+          <w:tab w:val="num" w:pos="5040"/>
+        </w:tabs>
+        <w:ind w:left="5040" w:hanging="360"/>
+      </w:pPr>
+    </w:lvl>
+    <w:lvl w:ilvl="7">
+      <w:start w:val="1"/>
+      <w:numFmt w:val="decimal"/>
+      <w:lvlText w:val="%8."/>
+      <w:lvlJc w:val="left"/>
+      <w:pPr>
+        <w:tabs>
+          <w:tab w:val="num" w:pos="5760"/>
+        </w:tabs>
+        <w:ind w:left="5760" w:hanging="360"/>
+      </w:pPr>
+    </w:lvl>
+    <w:lvl w:ilvl="8">
+      <w:start w:val="1"/>
+      <w:numFmt w:val="decimal"/>
+      <w:lvlText w:val="%9."/>
+      <w:lvlJc w:val="left"/>
+      <w:pPr>
+        <w:tabs>
+          <w:tab w:val="num" w:pos="6480"/>
+        </w:tabs>
+        <w:ind w:left="6480" w:hanging="360"/>
+      </w:pPr>
+    </w:lvl>
+  </w:abstractNum>
+  <w:abstractNum w:abstractNumId="15">
     <w:nsid w:val="6D337D18"/>
     <w:multiLevelType w:val="multilevel"/>
     <w:tmpl w:val="975C0B62"/>
@@ -4853,7 +6532,156 @@
       </w:rPr>
     </w:lvl>
   </w:abstractNum>
-  <w:abstractNum w:abstractNumId="11">
+  <w:abstractNum w:abstractNumId="16">
+    <w:nsid w:val="6DD13072"/>
+    <w:multiLevelType w:val="multilevel"/>
+    <w:tmpl w:val="80BC4E50"/>
+    <w:lvl w:ilvl="0">
+      <w:start w:val="1"/>
+      <w:numFmt w:val="bullet"/>
+      <w:lvlText w:val=""/>
+      <w:lvlJc w:val="left"/>
+      <w:pPr>
+        <w:tabs>
+          <w:tab w:val="num" w:pos="720"/>
+        </w:tabs>
+        <w:ind w:left="720" w:hanging="360"/>
+      </w:pPr>
+      <w:rPr>
+        <w:rFonts w:ascii="Symbol" w:hAnsi="Symbol" w:hint="default"/>
+        <w:sz w:val="20"/>
+      </w:rPr>
+    </w:lvl>
+    <w:lvl w:ilvl="1">
+      <w:start w:val="1"/>
+      <w:numFmt w:val="bullet"/>
+      <w:lvlText w:val="o"/>
+      <w:lvlJc w:val="left"/>
+      <w:pPr>
+        <w:tabs>
+          <w:tab w:val="num" w:pos="1440"/>
+        </w:tabs>
+        <w:ind w:left="1440" w:hanging="360"/>
+      </w:pPr>
+      <w:rPr>
+        <w:rFonts w:ascii="Courier New" w:hAnsi="Courier New" w:cs="Times New Roman" w:hint="default"/>
+        <w:sz w:val="20"/>
+      </w:rPr>
+    </w:lvl>
+    <w:lvl w:ilvl="2">
+      <w:start w:val="1"/>
+      <w:numFmt w:val="bullet"/>
+      <w:lvlText w:val=""/>
+      <w:lvlJc w:val="left"/>
+      <w:pPr>
+        <w:tabs>
+          <w:tab w:val="num" w:pos="2160"/>
+        </w:tabs>
+        <w:ind w:left="2160" w:hanging="360"/>
+      </w:pPr>
+      <w:rPr>
+        <w:rFonts w:ascii="Wingdings" w:hAnsi="Wingdings" w:hint="default"/>
+        <w:sz w:val="20"/>
+      </w:rPr>
+    </w:lvl>
+    <w:lvl w:ilvl="3">
+      <w:start w:val="1"/>
+      <w:numFmt w:val="bullet"/>
+      <w:lvlText w:val=""/>
+      <w:lvlJc w:val="left"/>
+      <w:pPr>
+        <w:tabs>
+          <w:tab w:val="num" w:pos="2880"/>
+        </w:tabs>
+        <w:ind w:left="2880" w:hanging="360"/>
+      </w:pPr>
+      <w:rPr>
+        <w:rFonts w:ascii="Wingdings" w:hAnsi="Wingdings" w:hint="default"/>
+        <w:sz w:val="20"/>
+      </w:rPr>
+    </w:lvl>
+    <w:lvl w:ilvl="4">
+      <w:start w:val="1"/>
+      <w:numFmt w:val="bullet"/>
+      <w:lvlText w:val=""/>
+      <w:lvlJc w:val="left"/>
+      <w:pPr>
+        <w:tabs>
+          <w:tab w:val="num" w:pos="3600"/>
+        </w:tabs>
+        <w:ind w:left="3600" w:hanging="360"/>
+      </w:pPr>
+      <w:rPr>
+        <w:rFonts w:ascii="Wingdings" w:hAnsi="Wingdings" w:hint="default"/>
+        <w:sz w:val="20"/>
+      </w:rPr>
+    </w:lvl>
+    <w:lvl w:ilvl="5">
+      <w:start w:val="1"/>
+      <w:numFmt w:val="bullet"/>
+      <w:lvlText w:val=""/>
+      <w:lvlJc w:val="left"/>
+      <w:pPr>
+        <w:tabs>
+          <w:tab w:val="num" w:pos="4320"/>
+        </w:tabs>
+        <w:ind w:left="4320" w:hanging="360"/>
+      </w:pPr>
+      <w:rPr>
+        <w:rFonts w:ascii="Wingdings" w:hAnsi="Wingdings" w:hint="default"/>
+        <w:sz w:val="20"/>
+      </w:rPr>
+    </w:lvl>
+    <w:lvl w:ilvl="6">
+      <w:start w:val="1"/>
+      <w:numFmt w:val="bullet"/>
+      <w:lvlText w:val=""/>
+      <w:lvlJc w:val="left"/>
+      <w:pPr>
+        <w:tabs>
+          <w:tab w:val="num" w:pos="5040"/>
+        </w:tabs>
+        <w:ind w:left="5040" w:hanging="360"/>
+      </w:pPr>
+      <w:rPr>
+        <w:rFonts w:ascii="Wingdings" w:hAnsi="Wingdings" w:hint="default"/>
+        <w:sz w:val="20"/>
+      </w:rPr>
+    </w:lvl>
+    <w:lvl w:ilvl="7">
+      <w:start w:val="1"/>
+      <w:numFmt w:val="bullet"/>
+      <w:lvlText w:val=""/>
+      <w:lvlJc w:val="left"/>
+      <w:pPr>
+        <w:tabs>
+          <w:tab w:val="num" w:pos="5760"/>
+        </w:tabs>
+        <w:ind w:left="5760" w:hanging="360"/>
+      </w:pPr>
+      <w:rPr>
+        <w:rFonts w:ascii="Wingdings" w:hAnsi="Wingdings" w:hint="default"/>
+        <w:sz w:val="20"/>
+      </w:rPr>
+    </w:lvl>
+    <w:lvl w:ilvl="8">
+      <w:start w:val="1"/>
+      <w:numFmt w:val="bullet"/>
+      <w:lvlText w:val=""/>
+      <w:lvlJc w:val="left"/>
+      <w:pPr>
+        <w:tabs>
+          <w:tab w:val="num" w:pos="6480"/>
+        </w:tabs>
+        <w:ind w:left="6480" w:hanging="360"/>
+      </w:pPr>
+      <w:rPr>
+        <w:rFonts w:ascii="Wingdings" w:hAnsi="Wingdings" w:hint="default"/>
+        <w:sz w:val="20"/>
+      </w:rPr>
+    </w:lvl>
+  </w:abstractNum>
+  <w:abstractNum w:abstractNumId="17">
     <w:nsid w:val="75296D69"/>
     <w:multiLevelType w:val="hybridMultilevel"/>
     <w:tmpl w:val="39ACF352"/>
@@ -4966,7 +6794,7 @@
       </w:rPr>
     </w:lvl>
   </w:abstractNum>
-  <w:abstractNum w:abstractNumId="12">
+  <w:abstractNum w:abstractNumId="18">
     <w:nsid w:val="7A417439"/>
     <w:multiLevelType w:val="hybridMultilevel"/>
     <w:tmpl w:val="4A88C1E6"/>
@@ -5056,43 +6884,489 @@
     </w:lvl>
   </w:abstractNum>
   <w:num w:numId="1">
+    <w:abstractNumId w:val="15"/>
+  </w:num>
+  <w:num w:numId="2">
+    <w:abstractNumId w:val="9"/>
+  </w:num>
+  <w:num w:numId="3">
+    <w:abstractNumId w:val="6"/>
+  </w:num>
+  <w:num w:numId="4">
+    <w:abstractNumId w:val="17"/>
+  </w:num>
+  <w:num w:numId="5">
+    <w:abstractNumId w:val="7"/>
+  </w:num>
+  <w:num w:numId="6">
+    <w:abstractNumId w:val="11"/>
+  </w:num>
+  <w:num w:numId="7">
+    <w:abstractNumId w:val="12"/>
+  </w:num>
+  <w:num w:numId="8">
+    <w:abstractNumId w:val="18"/>
+  </w:num>
+  <w:num w:numId="9">
+    <w:abstractNumId w:val="1"/>
+  </w:num>
+  <w:num w:numId="10">
     <w:abstractNumId w:val="10"/>
   </w:num>
-  <w:num w:numId="2">
-    <w:abstractNumId w:val="6"/>
+  <w:num w:numId="11">
+    <w:abstractNumId w:val="5"/>
   </w:num>
-  <w:num w:numId="3">
+  <w:num w:numId="12">
     <w:abstractNumId w:val="3"/>
   </w:num>
-  <w:num w:numId="4">
-    <w:abstractNumId w:val="11"/>
-  </w:num>
-  <w:num w:numId="5">
-    <w:abstractNumId w:val="4"/>
-  </w:num>
-  <w:num w:numId="6">
+  <w:num w:numId="13">
     <w:abstractNumId w:val="8"/>
   </w:num>
-  <w:num w:numId="7">
-    <w:abstractNumId w:val="9"/>
+  <w:num w:numId="14">
+    <w:abstractNumId w:val="2"/>
+    <w:lvlOverride w:ilvl="0"/>
+    <w:lvlOverride w:ilvl="1"/>
+    <w:lvlOverride w:ilvl="2"/>
+    <w:lvlOverride w:ilvl="3"/>
+    <w:lvlOverride w:ilvl="4"/>
+    <w:lvlOverride w:ilvl="5"/>
+    <w:lvlOverride w:ilvl="6"/>
+    <w:lvlOverride w:ilvl="7"/>
+    <w:lvlOverride w:ilvl="8"/>
   </w:num>
-  <w:num w:numId="8">
-    <w:abstractNumId w:val="12"/>
+  <w:num w:numId="15">
+    <w:abstractNumId w:val="13"/>
+    <w:lvlOverride w:ilvl="0"/>
+    <w:lvlOverride w:ilvl="1"/>
+    <w:lvlOverride w:ilvl="2"/>
+    <w:lvlOverride w:ilvl="3"/>
+    <w:lvlOverride w:ilvl="4"/>
+    <w:lvlOverride w:ilvl="5"/>
+    <w:lvlOverride w:ilvl="6"/>
+    <w:lvlOverride w:ilvl="7"/>
+    <w:lvlOverride w:ilvl="8"/>
   </w:num>
-  <w:num w:numId="9">
+  <w:num w:numId="16">
+    <w:abstractNumId w:val="16"/>
+    <w:lvlOverride w:ilvl="0"/>
+    <w:lvlOverride w:ilvl="1"/>
+    <w:lvlOverride w:ilvl="2"/>
+    <w:lvlOverride w:ilvl="3"/>
+    <w:lvlOverride w:ilvl="4"/>
+    <w:lvlOverride w:ilvl="5"/>
+    <w:lvlOverride w:ilvl="6"/>
+    <w:lvlOverride w:ilvl="7"/>
+    <w:lvlOverride w:ilvl="8"/>
+  </w:num>
+  <w:num w:numId="17">
+    <w:abstractNumId w:val="14"/>
+    <w:lvlOverride w:ilvl="0">
+      <w:startOverride w:val="1"/>
+    </w:lvlOverride>
+    <w:lvlOverride w:ilvl="1">
+      <w:startOverride w:val="1"/>
+    </w:lvlOverride>
+    <w:lvlOverride w:ilvl="2">
+      <w:startOverride w:val="1"/>
+    </w:lvlOverride>
+    <w:lvlOverride w:ilvl="3">
+      <w:startOverride w:val="1"/>
+    </w:lvlOverride>
+    <w:lvlOverride w:ilvl="4">
+      <w:startOverride w:val="1"/>
+    </w:lvlOverride>
+    <w:lvlOverride w:ilvl="5">
+      <w:startOverride w:val="1"/>
+    </w:lvlOverride>
+    <w:lvlOverride w:ilvl="6">
+      <w:startOverride w:val="1"/>
+    </w:lvlOverride>
+    <w:lvlOverride w:ilvl="7">
+      <w:startOverride w:val="1"/>
+    </w:lvlOverride>
+    <w:lvlOverride w:ilvl="8">
+      <w:startOverride w:val="1"/>
+    </w:lvlOverride>
+  </w:num>
+  <w:num w:numId="18">
     <w:abstractNumId w:val="0"/>
+    <w:lvlOverride w:ilvl="0">
+      <w:lvl w:ilvl="0">
+        <w:start w:val="2"/>
+        <w:numFmt w:val="decimal"/>
+        <w:lvlText w:val="%1."/>
+        <w:lvlJc w:val="left"/>
+        <w:pPr>
+          <w:ind w:left="0" w:firstLine="0"/>
+        </w:pPr>
+      </w:lvl>
+    </w:lvlOverride>
+    <w:lvlOverride w:ilvl="1">
+      <w:startOverride w:val="1"/>
+    </w:lvlOverride>
+    <w:lvlOverride w:ilvl="2">
+      <w:startOverride w:val="1"/>
+    </w:lvlOverride>
+    <w:lvlOverride w:ilvl="3">
+      <w:startOverride w:val="1"/>
+    </w:lvlOverride>
+    <w:lvlOverride w:ilvl="4">
+      <w:startOverride w:val="1"/>
+    </w:lvlOverride>
+    <w:lvlOverride w:ilvl="5">
+      <w:startOverride w:val="1"/>
+    </w:lvlOverride>
+    <w:lvlOverride w:ilvl="6">
+      <w:startOverride w:val="1"/>
+    </w:lvlOverride>
+    <w:lvlOverride w:ilvl="7">
+      <w:startOverride w:val="1"/>
+    </w:lvlOverride>
+    <w:lvlOverride w:ilvl="8">
+      <w:startOverride w:val="1"/>
+    </w:lvlOverride>
   </w:num>
-  <w:num w:numId="10">
-    <w:abstractNumId w:val="7"/>
+  <w:num w:numId="19">
+    <w:abstractNumId w:val="0"/>
+    <w:lvlOverride w:ilvl="0">
+      <w:lvl w:ilvl="0">
+        <w:start w:val="2"/>
+        <w:numFmt w:val="decimal"/>
+        <w:lvlText w:val="%1."/>
+        <w:lvlJc w:val="left"/>
+        <w:pPr>
+          <w:ind w:left="0" w:firstLine="0"/>
+        </w:pPr>
+      </w:lvl>
+    </w:lvlOverride>
+    <w:lvlOverride w:ilvl="1">
+      <w:lvl w:ilvl="1">
+        <w:start w:val="1"/>
+        <w:numFmt w:val="lowerLetter"/>
+        <w:lvlText w:val="%2."/>
+        <w:lvlJc w:val="left"/>
+        <w:pPr>
+          <w:ind w:left="0" w:firstLine="0"/>
+        </w:pPr>
+      </w:lvl>
+    </w:lvlOverride>
+    <w:lvlOverride w:ilvl="2">
+      <w:startOverride w:val="1"/>
+    </w:lvlOverride>
+    <w:lvlOverride w:ilvl="3">
+      <w:startOverride w:val="1"/>
+    </w:lvlOverride>
+    <w:lvlOverride w:ilvl="4">
+      <w:startOverride w:val="1"/>
+    </w:lvlOverride>
+    <w:lvlOverride w:ilvl="5">
+      <w:startOverride w:val="1"/>
+    </w:lvlOverride>
+    <w:lvlOverride w:ilvl="6">
+      <w:startOverride w:val="1"/>
+    </w:lvlOverride>
+    <w:lvlOverride w:ilvl="7">
+      <w:startOverride w:val="1"/>
+    </w:lvlOverride>
+    <w:lvlOverride w:ilvl="8">
+      <w:startOverride w:val="1"/>
+    </w:lvlOverride>
   </w:num>
-  <w:num w:numId="11">
-    <w:abstractNumId w:val="2"/>
+  <w:num w:numId="20">
+    <w:abstractNumId w:val="0"/>
+    <w:lvlOverride w:ilvl="0">
+      <w:lvl w:ilvl="0">
+        <w:start w:val="2"/>
+        <w:numFmt w:val="decimal"/>
+        <w:lvlText w:val="%1."/>
+        <w:lvlJc w:val="left"/>
+        <w:pPr>
+          <w:ind w:left="0" w:firstLine="0"/>
+        </w:pPr>
+      </w:lvl>
+    </w:lvlOverride>
+    <w:lvlOverride w:ilvl="1">
+      <w:lvl w:ilvl="1">
+        <w:start w:val="1"/>
+        <w:numFmt w:val="lowerLetter"/>
+        <w:lvlText w:val="%2."/>
+        <w:lvlJc w:val="left"/>
+        <w:pPr>
+          <w:ind w:left="0" w:firstLine="0"/>
+        </w:pPr>
+      </w:lvl>
+    </w:lvlOverride>
+    <w:lvlOverride w:ilvl="2">
+      <w:lvl w:ilvl="2">
+        <w:start w:val="1"/>
+        <w:numFmt w:val="lowerRoman"/>
+        <w:lvlText w:val="%3."/>
+        <w:lvlJc w:val="right"/>
+        <w:pPr>
+          <w:ind w:left="0" w:firstLine="0"/>
+        </w:pPr>
+      </w:lvl>
+    </w:lvlOverride>
+    <w:lvlOverride w:ilvl="3">
+      <w:startOverride w:val="1"/>
+    </w:lvlOverride>
+    <w:lvlOverride w:ilvl="4">
+      <w:startOverride w:val="1"/>
+    </w:lvlOverride>
+    <w:lvlOverride w:ilvl="5">
+      <w:startOverride w:val="1"/>
+    </w:lvlOverride>
+    <w:lvlOverride w:ilvl="6">
+      <w:startOverride w:val="1"/>
+    </w:lvlOverride>
+    <w:lvlOverride w:ilvl="7">
+      <w:startOverride w:val="1"/>
+    </w:lvlOverride>
+    <w:lvlOverride w:ilvl="8">
+      <w:startOverride w:val="1"/>
+    </w:lvlOverride>
   </w:num>
-  <w:num w:numId="12">
-    <w:abstractNumId w:val="1"/>
+  <w:num w:numId="21">
+    <w:abstractNumId w:val="0"/>
+    <w:lvlOverride w:ilvl="0">
+      <w:lvl w:ilvl="0">
+        <w:start w:val="2"/>
+        <w:numFmt w:val="decimal"/>
+        <w:lvlText w:val="%1."/>
+        <w:lvlJc w:val="left"/>
+        <w:pPr>
+          <w:ind w:left="0" w:firstLine="0"/>
+        </w:pPr>
+      </w:lvl>
+    </w:lvlOverride>
+    <w:lvlOverride w:ilvl="1">
+      <w:lvl w:ilvl="1">
+        <w:start w:val="1"/>
+        <w:numFmt w:val="lowerLetter"/>
+        <w:lvlText w:val="%2."/>
+        <w:lvlJc w:val="left"/>
+        <w:pPr>
+          <w:ind w:left="0" w:firstLine="0"/>
+        </w:pPr>
+      </w:lvl>
+    </w:lvlOverride>
+    <w:lvlOverride w:ilvl="2">
+      <w:lvl w:ilvl="2">
+        <w:start w:val="1"/>
+        <w:numFmt w:val="lowerRoman"/>
+        <w:lvlText w:val="%3."/>
+        <w:lvlJc w:val="right"/>
+        <w:pPr>
+          <w:ind w:left="0" w:firstLine="0"/>
+        </w:pPr>
+      </w:lvl>
+    </w:lvlOverride>
+    <w:lvlOverride w:ilvl="3">
+      <w:startOverride w:val="1"/>
+    </w:lvlOverride>
+    <w:lvlOverride w:ilvl="4">
+      <w:startOverride w:val="1"/>
+    </w:lvlOverride>
+    <w:lvlOverride w:ilvl="5">
+      <w:startOverride w:val="1"/>
+    </w:lvlOverride>
+    <w:lvlOverride w:ilvl="6">
+      <w:startOverride w:val="1"/>
+    </w:lvlOverride>
+    <w:lvlOverride w:ilvl="7">
+      <w:startOverride w:val="1"/>
+    </w:lvlOverride>
+    <w:lvlOverride w:ilvl="8">
+      <w:startOverride w:val="1"/>
+    </w:lvlOverride>
   </w:num>
-  <w:num w:numId="13">
-    <w:abstractNumId w:val="5"/>
+  <w:num w:numId="22">
+    <w:abstractNumId w:val="4"/>
+    <w:lvlOverride w:ilvl="0">
+      <w:lvl w:ilvl="0">
+        <w:start w:val="3"/>
+        <w:numFmt w:val="decimal"/>
+        <w:lvlText w:val="%1."/>
+        <w:lvlJc w:val="left"/>
+        <w:pPr>
+          <w:ind w:left="0" w:firstLine="0"/>
+        </w:pPr>
+      </w:lvl>
+    </w:lvlOverride>
+    <w:lvlOverride w:ilvl="1">
+      <w:startOverride w:val="1"/>
+    </w:lvlOverride>
+    <w:lvlOverride w:ilvl="2">
+      <w:startOverride w:val="1"/>
+    </w:lvlOverride>
+    <w:lvlOverride w:ilvl="3">
+      <w:startOverride w:val="1"/>
+    </w:lvlOverride>
+    <w:lvlOverride w:ilvl="4">
+      <w:startOverride w:val="1"/>
+    </w:lvlOverride>
+    <w:lvlOverride w:ilvl="5">
+      <w:startOverride w:val="1"/>
+    </w:lvlOverride>
+    <w:lvlOverride w:ilvl="6">
+      <w:startOverride w:val="1"/>
+    </w:lvlOverride>
+    <w:lvlOverride w:ilvl="7">
+      <w:startOverride w:val="1"/>
+    </w:lvlOverride>
+    <w:lvlOverride w:ilvl="8">
+      <w:startOverride w:val="1"/>
+    </w:lvlOverride>
+  </w:num>
+  <w:num w:numId="23">
+    <w:abstractNumId w:val="4"/>
+    <w:lvlOverride w:ilvl="0">
+      <w:lvl w:ilvl="0">
+        <w:start w:val="3"/>
+        <w:numFmt w:val="decimal"/>
+        <w:lvlText w:val="%1."/>
+        <w:lvlJc w:val="left"/>
+        <w:pPr>
+          <w:ind w:left="0" w:firstLine="0"/>
+        </w:pPr>
+        <w:rPr>
+          <w:rFonts w:hint="default"/>
+        </w:rPr>
+      </w:lvl>
+    </w:lvlOverride>
+    <w:lvlOverride w:ilvl="1">
+      <w:lvl w:ilvl="1">
+        <w:start w:val="1"/>
+        <w:numFmt w:val="lowerLetter"/>
+        <w:lvlText w:val="%2."/>
+        <w:lvlJc w:val="left"/>
+        <w:pPr>
+          <w:ind w:left="0" w:firstLine="0"/>
+        </w:pPr>
+        <w:rPr>
+          <w:rFonts w:hint="default"/>
+        </w:rPr>
+      </w:lvl>
+    </w:lvlOverride>
+    <w:lvlOverride w:ilvl="2">
+      <w:lvl w:ilvl="2">
+        <w:start w:val="1"/>
+        <w:numFmt w:val="decimal"/>
+        <w:lvlText w:val="%3."/>
+        <w:lvlJc w:val="left"/>
+        <w:pPr>
+          <w:tabs>
+            <w:tab w:val="num" w:pos="2160"/>
+          </w:tabs>
+          <w:ind w:left="2160" w:hanging="360"/>
+        </w:pPr>
+        <w:rPr>
+          <w:rFonts w:hint="default"/>
+        </w:rPr>
+      </w:lvl>
+    </w:lvlOverride>
+    <w:lvlOverride w:ilvl="3">
+      <w:lvl w:ilvl="3">
+        <w:start w:val="1"/>
+        <w:numFmt w:val="decimal"/>
+        <w:lvlText w:val="%4."/>
+        <w:lvlJc w:val="left"/>
+        <w:pPr>
+          <w:tabs>
+            <w:tab w:val="num" w:pos="2880"/>
+          </w:tabs>
+          <w:ind w:left="2880" w:hanging="360"/>
+        </w:pPr>
+        <w:rPr>
+          <w:rFonts w:hint="default"/>
+        </w:rPr>
+      </w:lvl>
+    </w:lvlOverride>
+    <w:lvlOverride w:ilvl="4">
+      <w:lvl w:ilvl="4">
+        <w:start w:val="1"/>
+        <w:numFmt w:val="decimal"/>
+        <w:lvlText w:val="%5."/>
+        <w:lvlJc w:val="left"/>
+        <w:pPr>
+          <w:tabs>
+            <w:tab w:val="num" w:pos="3600"/>
+          </w:tabs>
+          <w:ind w:left="3600" w:hanging="360"/>
+        </w:pPr>
+        <w:rPr>
+          <w:rFonts w:hint="default"/>
+        </w:rPr>
+      </w:lvl>
+    </w:lvlOverride>
+    <w:lvlOverride w:ilvl="5">
+      <w:lvl w:ilvl="5">
+        <w:start w:val="1"/>
+        <w:numFmt w:val="decimal"/>
+        <w:lvlText w:val="%6."/>
+        <w:lvlJc w:val="left"/>
+        <w:pPr>
+          <w:tabs>
+            <w:tab w:val="num" w:pos="4320"/>
+          </w:tabs>
+          <w:ind w:left="4320" w:hanging="360"/>
+        </w:pPr>
+        <w:rPr>
+          <w:rFonts w:hint="default"/>
+        </w:rPr>
+      </w:lvl>
+    </w:lvlOverride>
+    <w:lvlOverride w:ilvl="6">
+      <w:lvl w:ilvl="6">
+        <w:start w:val="1"/>
+        <w:numFmt w:val="decimal"/>
+        <w:lvlText w:val="%7."/>
+        <w:lvlJc w:val="left"/>
+        <w:pPr>
+          <w:tabs>
+            <w:tab w:val="num" w:pos="5040"/>
+          </w:tabs>
+          <w:ind w:left="5040" w:hanging="360"/>
+        </w:pPr>
+        <w:rPr>
+          <w:rFonts w:hint="default"/>
+        </w:rPr>
+      </w:lvl>
+    </w:lvlOverride>
+    <w:lvlOverride w:ilvl="7">
+      <w:lvl w:ilvl="7">
+        <w:start w:val="1"/>
+        <w:numFmt w:val="decimal"/>
+        <w:lvlText w:val="%8."/>
+        <w:lvlJc w:val="left"/>
+        <w:pPr>
+          <w:tabs>
+            <w:tab w:val="num" w:pos="5760"/>
+          </w:tabs>
+          <w:ind w:left="5760" w:hanging="360"/>
+        </w:pPr>
+        <w:rPr>
+          <w:rFonts w:hint="default"/>
+        </w:rPr>
+      </w:lvl>
+    </w:lvlOverride>
+    <w:lvlOverride w:ilvl="8">
+      <w:lvl w:ilvl="8">
+        <w:start w:val="1"/>
+        <w:numFmt w:val="decimal"/>
+        <w:lvlText w:val="%9."/>
+        <w:lvlJc w:val="left"/>
+        <w:pPr>
+          <w:tabs>
+            <w:tab w:val="num" w:pos="6480"/>
+          </w:tabs>
+          <w:ind w:left="6480" w:hanging="360"/>
+        </w:pPr>
+        <w:rPr>
+          <w:rFonts w:hint="default"/>
+        </w:rPr>
+      </w:lvl>
+    </w:lvlOverride>
   </w:num>
 </w:numbering>
 </file>
@@ -5811,7 +8085,7 @@
 </file>
 
 <file path=customXml/itemProps1.xml><?xml version="1.0" encoding="utf-8"?>
-<ds:datastoreItem xmlns:ds="http://schemas.openxmlformats.org/officeDocument/2006/customXml" ds:itemID="{16E2A12E-C666-48BE-B94C-0838954F8F7E}">
+<ds:datastoreItem xmlns:ds="http://schemas.openxmlformats.org/officeDocument/2006/customXml" ds:itemID="{9DD5D96C-C458-4CE4-B0BF-9F66AF488C73}">
   <ds:schemaRefs>
     <ds:schemaRef ds:uri="http://schemas.openxmlformats.org/officeDocument/2006/bibliography"/>
   </ds:schemaRefs>

--- a/src/Doc/MAT_notes.docx
+++ b/src/Doc/MAT_notes.docx
@@ -503,10 +503,10 @@
             <v:path o:extrusionok="f" gradientshapeok="t" o:connecttype="rect"/>
             <o:lock v:ext="edit" aspectratio="t"/>
           </v:shapetype>
-          <v:shape id="_x0000_i1025" type="#_x0000_t75" style="width:6in;height:324.75pt" o:ole="">
+          <v:shape id="_x0000_i1025" type="#_x0000_t75" style="width:6in;height:324.4pt" o:ole="">
             <v:imagedata r:id="rId7" o:title=""/>
           </v:shape>
-          <o:OLEObject Type="Embed" ProgID="PowerPoint.Slide.12" ShapeID="_x0000_i1025" DrawAspect="Content" ObjectID="_1479130640" r:id="rId8"/>
+          <o:OLEObject Type="Embed" ProgID="PowerPoint.Slide.12" ShapeID="_x0000_i1025" DrawAspect="Content" ObjectID="_1479304440" r:id="rId8"/>
         </w:object>
       </w:r>
     </w:p>
@@ -4658,16 +4658,7 @@
           <w:i/>
           <w:iCs/>
         </w:rPr>
-        <w:t xml:space="preserve">                                                                       </w:t>
-      </w:r>
-      <w:r>
-        <w:rPr>
-          <w:b/>
-          <w:bCs/>
-          <w:i/>
-          <w:iCs/>
-        </w:rPr>
-        <w:t>Please check your email to confirm</w:t>
+        <w:t xml:space="preserve">                                                                       Please check your email to confirm</w:t>
       </w:r>
     </w:p>
     <w:p>
@@ -4834,7 +4825,6114 @@
         <w:ind w:left="2520"/>
       </w:pPr>
     </w:p>
-    <w:p/>
+    <w:p>
+      <w:r>
+        <mc:AlternateContent>
+          <mc:Choice Requires="wpg">
+            <w:drawing>
+              <wp:anchor distT="0" distB="0" distL="114300" distR="114300" simplePos="0" relativeHeight="251659264" behindDoc="0" locked="0" layoutInCell="1" allowOverlap="1" wp14:anchorId="57119768" wp14:editId="58EA4D51">
+                <wp:simplePos x="0" y="0"/>
+                <wp:positionH relativeFrom="column">
+                  <wp:posOffset>-762000</wp:posOffset>
+                </wp:positionH>
+                <wp:positionV relativeFrom="paragraph">
+                  <wp:posOffset>-3946525</wp:posOffset>
+                </wp:positionV>
+                <wp:extent cx="8001000" cy="5943600"/>
+                <wp:effectExtent l="0" t="0" r="19050" b="19050"/>
+                <wp:wrapNone/>
+                <wp:docPr id="3" name="Group 2"/>
+                <wp:cNvGraphicFramePr/>
+                <a:graphic xmlns:a="http://schemas.openxmlformats.org/drawingml/2006/main">
+                  <a:graphicData uri="http://schemas.microsoft.com/office/word/2010/wordprocessingGroup">
+                    <wpg:wgp>
+                      <wpg:cNvGrpSpPr/>
+                      <wpg:grpSpPr>
+                        <a:xfrm>
+                          <a:off x="0" y="0"/>
+                          <a:ext cx="8001000" cy="5943600"/>
+                          <a:chOff x="0" y="0"/>
+                          <a:chExt cx="8001000" cy="5943600"/>
+                        </a:xfrm>
+                      </wpg:grpSpPr>
+                      <wps:wsp>
+                        <wps:cNvPr id="2" name="Rectangle 2"/>
+                        <wps:cNvSpPr/>
+                        <wps:spPr>
+                          <a:xfrm>
+                            <a:off x="990600" y="1676400"/>
+                            <a:ext cx="4267200" cy="3886200"/>
+                          </a:xfrm>
+                          <a:prstGeom prst="rect">
+                            <a:avLst/>
+                          </a:prstGeom>
+                          <a:noFill/>
+                        </wps:spPr>
+                        <wps:style>
+                          <a:lnRef idx="2">
+                            <a:schemeClr val="accent1">
+                              <a:shade val="50000"/>
+                            </a:schemeClr>
+                          </a:lnRef>
+                          <a:fillRef idx="1">
+                            <a:schemeClr val="accent1"/>
+                          </a:fillRef>
+                          <a:effectRef idx="0">
+                            <a:schemeClr val="accent1"/>
+                          </a:effectRef>
+                          <a:fontRef idx="minor">
+                            <a:schemeClr val="lt1"/>
+                          </a:fontRef>
+                        </wps:style>
+                        <wps:txbx>
+                          <w:txbxContent>
+                            <w:p>
+                              <w:pPr>
+                                <w:rPr>
+                                  <w:rFonts w:eastAsia="Times New Roman"/>
+                                </w:rPr>
+                              </w:pPr>
+                            </w:p>
+                          </w:txbxContent>
+                        </wps:txbx>
+                        <wps:bodyPr rtlCol="0" anchor="ctr"/>
+                      </wps:wsp>
+                      <wps:wsp>
+                        <wps:cNvPr id="4" name="Rectangle 4"/>
+                        <wps:cNvSpPr/>
+                        <wps:spPr>
+                          <a:xfrm>
+                            <a:off x="5257800" y="1828800"/>
+                            <a:ext cx="152400" cy="3733800"/>
+                          </a:xfrm>
+                          <a:prstGeom prst="rect">
+                            <a:avLst/>
+                          </a:prstGeom>
+                          <a:noFill/>
+                        </wps:spPr>
+                        <wps:style>
+                          <a:lnRef idx="2">
+                            <a:schemeClr val="accent1">
+                              <a:shade val="50000"/>
+                            </a:schemeClr>
+                          </a:lnRef>
+                          <a:fillRef idx="1">
+                            <a:schemeClr val="accent1"/>
+                          </a:fillRef>
+                          <a:effectRef idx="0">
+                            <a:schemeClr val="accent1"/>
+                          </a:effectRef>
+                          <a:fontRef idx="minor">
+                            <a:schemeClr val="lt1"/>
+                          </a:fontRef>
+                        </wps:style>
+                        <wps:txbx>
+                          <w:txbxContent>
+                            <w:p>
+                              <w:pPr>
+                                <w:rPr>
+                                  <w:rFonts w:eastAsia="Times New Roman"/>
+                                </w:rPr>
+                              </w:pPr>
+                            </w:p>
+                          </w:txbxContent>
+                        </wps:txbx>
+                        <wps:bodyPr rtlCol="0" anchor="ctr"/>
+                      </wps:wsp>
+                      <wps:wsp>
+                        <wps:cNvPr id="5" name="Rectangle 5"/>
+                        <wps:cNvSpPr/>
+                        <wps:spPr>
+                          <a:xfrm>
+                            <a:off x="990600" y="1676400"/>
+                            <a:ext cx="4267200" cy="152400"/>
+                          </a:xfrm>
+                          <a:prstGeom prst="rect">
+                            <a:avLst/>
+                          </a:prstGeom>
+                          <a:noFill/>
+                        </wps:spPr>
+                        <wps:style>
+                          <a:lnRef idx="2">
+                            <a:schemeClr val="accent1">
+                              <a:shade val="50000"/>
+                            </a:schemeClr>
+                          </a:lnRef>
+                          <a:fillRef idx="1">
+                            <a:schemeClr val="accent1"/>
+                          </a:fillRef>
+                          <a:effectRef idx="0">
+                            <a:schemeClr val="accent1"/>
+                          </a:effectRef>
+                          <a:fontRef idx="minor">
+                            <a:schemeClr val="lt1"/>
+                          </a:fontRef>
+                        </wps:style>
+                        <wps:txbx>
+                          <w:txbxContent>
+                            <w:p>
+                              <w:pPr>
+                                <w:rPr>
+                                  <w:rFonts w:eastAsia="Times New Roman"/>
+                                </w:rPr>
+                              </w:pPr>
+                            </w:p>
+                          </w:txbxContent>
+                        </wps:txbx>
+                        <wps:bodyPr rtlCol="0" anchor="ctr"/>
+                      </wps:wsp>
+                      <wps:wsp>
+                        <wps:cNvPr id="6" name="Rectangle 6"/>
+                        <wps:cNvSpPr/>
+                        <wps:spPr>
+                          <a:xfrm>
+                            <a:off x="1066800" y="1371600"/>
+                            <a:ext cx="4191000" cy="304800"/>
+                          </a:xfrm>
+                          <a:prstGeom prst="rect">
+                            <a:avLst/>
+                          </a:prstGeom>
+                          <a:noFill/>
+                        </wps:spPr>
+                        <wps:style>
+                          <a:lnRef idx="2">
+                            <a:schemeClr val="accent1">
+                              <a:shade val="50000"/>
+                            </a:schemeClr>
+                          </a:lnRef>
+                          <a:fillRef idx="1">
+                            <a:schemeClr val="accent1"/>
+                          </a:fillRef>
+                          <a:effectRef idx="0">
+                            <a:schemeClr val="accent1"/>
+                          </a:effectRef>
+                          <a:fontRef idx="minor">
+                            <a:schemeClr val="lt1"/>
+                          </a:fontRef>
+                        </wps:style>
+                        <wps:txbx>
+                          <w:txbxContent>
+                            <w:p>
+                              <w:pPr>
+                                <w:rPr>
+                                  <w:rFonts w:eastAsia="Times New Roman"/>
+                                </w:rPr>
+                              </w:pPr>
+                            </w:p>
+                          </w:txbxContent>
+                        </wps:txbx>
+                        <wps:bodyPr rtlCol="0" anchor="ctr"/>
+                      </wps:wsp>
+                      <wps:wsp>
+                        <wps:cNvPr id="7" name="Rectangle 7"/>
+                        <wps:cNvSpPr/>
+                        <wps:spPr>
+                          <a:xfrm>
+                            <a:off x="5257800" y="1676400"/>
+                            <a:ext cx="152400" cy="152400"/>
+                          </a:xfrm>
+                          <a:prstGeom prst="rect">
+                            <a:avLst/>
+                          </a:prstGeom>
+                          <a:noFill/>
+                        </wps:spPr>
+                        <wps:style>
+                          <a:lnRef idx="2">
+                            <a:schemeClr val="accent1">
+                              <a:shade val="50000"/>
+                            </a:schemeClr>
+                          </a:lnRef>
+                          <a:fillRef idx="1">
+                            <a:schemeClr val="accent1"/>
+                          </a:fillRef>
+                          <a:effectRef idx="0">
+                            <a:schemeClr val="accent1"/>
+                          </a:effectRef>
+                          <a:fontRef idx="minor">
+                            <a:schemeClr val="lt1"/>
+                          </a:fontRef>
+                        </wps:style>
+                        <wps:txbx>
+                          <w:txbxContent>
+                            <w:p>
+                              <w:pPr>
+                                <w:rPr>
+                                  <w:rFonts w:eastAsia="Times New Roman"/>
+                                </w:rPr>
+                              </w:pPr>
+                            </w:p>
+                          </w:txbxContent>
+                        </wps:txbx>
+                        <wps:bodyPr rtlCol="0" anchor="ctr"/>
+                      </wps:wsp>
+                      <wps:wsp>
+                        <wps:cNvPr id="8" name="Rectangle 8"/>
+                        <wps:cNvSpPr/>
+                        <wps:spPr>
+                          <a:xfrm>
+                            <a:off x="5257800" y="1524000"/>
+                            <a:ext cx="152400" cy="152400"/>
+                          </a:xfrm>
+                          <a:prstGeom prst="rect">
+                            <a:avLst/>
+                          </a:prstGeom>
+                          <a:noFill/>
+                        </wps:spPr>
+                        <wps:style>
+                          <a:lnRef idx="2">
+                            <a:schemeClr val="accent1">
+                              <a:shade val="50000"/>
+                            </a:schemeClr>
+                          </a:lnRef>
+                          <a:fillRef idx="1">
+                            <a:schemeClr val="accent1"/>
+                          </a:fillRef>
+                          <a:effectRef idx="0">
+                            <a:schemeClr val="accent1"/>
+                          </a:effectRef>
+                          <a:fontRef idx="minor">
+                            <a:schemeClr val="lt1"/>
+                          </a:fontRef>
+                        </wps:style>
+                        <wps:txbx>
+                          <w:txbxContent>
+                            <w:p>
+                              <w:pPr>
+                                <w:pStyle w:val="NormalWeb"/>
+                                <w:spacing w:before="0" w:beforeAutospacing="0" w:after="0" w:afterAutospacing="0"/>
+                                <w:jc w:val="center"/>
+                              </w:pPr>
+                              <w:r>
+                                <w:rPr>
+                                  <w:rFonts w:asciiTheme="minorHAnsi" w:hAnsi="Calibri" w:cstheme="minorBidi"/>
+                                  <w:b/>
+                                  <w:bCs/>
+                                  <w:color w:val="000000" w:themeColor="text1"/>
+                                  <w:kern w:val="24"/>
+                                  <w:sz w:val="28"/>
+                                  <w:szCs w:val="28"/>
+                                </w:rPr>
+                                <w:t>-</w:t>
+                              </w:r>
+                            </w:p>
+                          </w:txbxContent>
+                        </wps:txbx>
+                        <wps:bodyPr rtlCol="0" anchor="ctr"/>
+                      </wps:wsp>
+                      <wps:wsp>
+                        <wps:cNvPr id="9" name="Rectangle 9"/>
+                        <wps:cNvSpPr/>
+                        <wps:spPr>
+                          <a:xfrm>
+                            <a:off x="5257800" y="1371600"/>
+                            <a:ext cx="152400" cy="152400"/>
+                          </a:xfrm>
+                          <a:prstGeom prst="rect">
+                            <a:avLst/>
+                          </a:prstGeom>
+                          <a:solidFill>
+                            <a:schemeClr val="accent2"/>
+                          </a:solidFill>
+                        </wps:spPr>
+                        <wps:style>
+                          <a:lnRef idx="2">
+                            <a:schemeClr val="accent1">
+                              <a:shade val="50000"/>
+                            </a:schemeClr>
+                          </a:lnRef>
+                          <a:fillRef idx="1">
+                            <a:schemeClr val="accent1"/>
+                          </a:fillRef>
+                          <a:effectRef idx="0">
+                            <a:schemeClr val="accent1"/>
+                          </a:effectRef>
+                          <a:fontRef idx="minor">
+                            <a:schemeClr val="lt1"/>
+                          </a:fontRef>
+                        </wps:style>
+                        <wps:txbx>
+                          <w:txbxContent>
+                            <w:p>
+                              <w:pPr>
+                                <w:pStyle w:val="NormalWeb"/>
+                                <w:spacing w:before="0" w:beforeAutospacing="0" w:after="0" w:afterAutospacing="0"/>
+                                <w:jc w:val="center"/>
+                              </w:pPr>
+                              <w:r>
+                                <w:rPr>
+                                  <w:rFonts w:asciiTheme="minorHAnsi" w:hAnsi="Calibri" w:cstheme="minorBidi"/>
+                                  <w:b/>
+                                  <w:bCs/>
+                                  <w:color w:val="000000" w:themeColor="text1"/>
+                                  <w:kern w:val="24"/>
+                                  <w:sz w:val="22"/>
+                                  <w:szCs w:val="22"/>
+                                </w:rPr>
+                                <w:t>x</w:t>
+                              </w:r>
+                            </w:p>
+                          </w:txbxContent>
+                        </wps:txbx>
+                        <wps:bodyPr rtlCol="0" anchor="ctr"/>
+                      </wps:wsp>
+                      <wps:wsp>
+                        <wps:cNvPr id="10" name="Straight Connector 10"/>
+                        <wps:cNvCnPr/>
+                        <wps:spPr>
+                          <a:xfrm>
+                            <a:off x="2819400" y="1828800"/>
+                            <a:ext cx="0" cy="3733800"/>
+                          </a:xfrm>
+                          <a:prstGeom prst="line">
+                            <a:avLst/>
+                          </a:prstGeom>
+                        </wps:spPr>
+                        <wps:style>
+                          <a:lnRef idx="1">
+                            <a:schemeClr val="accent1"/>
+                          </a:lnRef>
+                          <a:fillRef idx="0">
+                            <a:schemeClr val="accent1"/>
+                          </a:fillRef>
+                          <a:effectRef idx="0">
+                            <a:schemeClr val="accent1"/>
+                          </a:effectRef>
+                          <a:fontRef idx="minor">
+                            <a:schemeClr val="tx1"/>
+                          </a:fontRef>
+                        </wps:style>
+                        <wps:bodyPr/>
+                      </wps:wsp>
+                      <wps:wsp>
+                        <wps:cNvPr id="11" name="Straight Connector 11"/>
+                        <wps:cNvCnPr/>
+                        <wps:spPr>
+                          <a:xfrm>
+                            <a:off x="3429000" y="1828800"/>
+                            <a:ext cx="0" cy="3733800"/>
+                          </a:xfrm>
+                          <a:prstGeom prst="line">
+                            <a:avLst/>
+                          </a:prstGeom>
+                        </wps:spPr>
+                        <wps:style>
+                          <a:lnRef idx="1">
+                            <a:schemeClr val="accent1"/>
+                          </a:lnRef>
+                          <a:fillRef idx="0">
+                            <a:schemeClr val="accent1"/>
+                          </a:fillRef>
+                          <a:effectRef idx="0">
+                            <a:schemeClr val="accent1"/>
+                          </a:effectRef>
+                          <a:fontRef idx="minor">
+                            <a:schemeClr val="tx1"/>
+                          </a:fontRef>
+                        </wps:style>
+                        <wps:bodyPr/>
+                      </wps:wsp>
+                      <wps:wsp>
+                        <wps:cNvPr id="12" name="Straight Connector 12"/>
+                        <wps:cNvCnPr/>
+                        <wps:spPr>
+                          <a:xfrm>
+                            <a:off x="4038600" y="1828800"/>
+                            <a:ext cx="0" cy="3733800"/>
+                          </a:xfrm>
+                          <a:prstGeom prst="line">
+                            <a:avLst/>
+                          </a:prstGeom>
+                        </wps:spPr>
+                        <wps:style>
+                          <a:lnRef idx="1">
+                            <a:schemeClr val="accent1"/>
+                          </a:lnRef>
+                          <a:fillRef idx="0">
+                            <a:schemeClr val="accent1"/>
+                          </a:fillRef>
+                          <a:effectRef idx="0">
+                            <a:schemeClr val="accent1"/>
+                          </a:effectRef>
+                          <a:fontRef idx="minor">
+                            <a:schemeClr val="tx1"/>
+                          </a:fontRef>
+                        </wps:style>
+                        <wps:bodyPr/>
+                      </wps:wsp>
+                      <wps:wsp>
+                        <wps:cNvPr id="13" name="Straight Connector 13"/>
+                        <wps:cNvCnPr/>
+                        <wps:spPr>
+                          <a:xfrm>
+                            <a:off x="4648200" y="1828800"/>
+                            <a:ext cx="0" cy="3733800"/>
+                          </a:xfrm>
+                          <a:prstGeom prst="line">
+                            <a:avLst/>
+                          </a:prstGeom>
+                        </wps:spPr>
+                        <wps:style>
+                          <a:lnRef idx="1">
+                            <a:schemeClr val="accent1"/>
+                          </a:lnRef>
+                          <a:fillRef idx="0">
+                            <a:schemeClr val="accent1"/>
+                          </a:fillRef>
+                          <a:effectRef idx="0">
+                            <a:schemeClr val="accent1"/>
+                          </a:effectRef>
+                          <a:fontRef idx="minor">
+                            <a:schemeClr val="tx1"/>
+                          </a:fontRef>
+                        </wps:style>
+                        <wps:bodyPr/>
+                      </wps:wsp>
+                      <wps:wsp>
+                        <wps:cNvPr id="14" name="Straight Connector 14"/>
+                        <wps:cNvCnPr/>
+                        <wps:spPr>
+                          <a:xfrm>
+                            <a:off x="1600200" y="1828800"/>
+                            <a:ext cx="0" cy="3733800"/>
+                          </a:xfrm>
+                          <a:prstGeom prst="line">
+                            <a:avLst/>
+                          </a:prstGeom>
+                        </wps:spPr>
+                        <wps:style>
+                          <a:lnRef idx="1">
+                            <a:schemeClr val="accent1"/>
+                          </a:lnRef>
+                          <a:fillRef idx="0">
+                            <a:schemeClr val="accent1"/>
+                          </a:fillRef>
+                          <a:effectRef idx="0">
+                            <a:schemeClr val="accent1"/>
+                          </a:effectRef>
+                          <a:fontRef idx="minor">
+                            <a:schemeClr val="tx1"/>
+                          </a:fontRef>
+                        </wps:style>
+                        <wps:bodyPr/>
+                      </wps:wsp>
+                      <wps:wsp>
+                        <wps:cNvPr id="15" name="Straight Connector 15"/>
+                        <wps:cNvCnPr/>
+                        <wps:spPr>
+                          <a:xfrm>
+                            <a:off x="2209800" y="1828800"/>
+                            <a:ext cx="0" cy="3733800"/>
+                          </a:xfrm>
+                          <a:prstGeom prst="line">
+                            <a:avLst/>
+                          </a:prstGeom>
+                        </wps:spPr>
+                        <wps:style>
+                          <a:lnRef idx="1">
+                            <a:schemeClr val="accent1"/>
+                          </a:lnRef>
+                          <a:fillRef idx="0">
+                            <a:schemeClr val="accent1"/>
+                          </a:fillRef>
+                          <a:effectRef idx="0">
+                            <a:schemeClr val="accent1"/>
+                          </a:effectRef>
+                          <a:fontRef idx="minor">
+                            <a:schemeClr val="tx1"/>
+                          </a:fontRef>
+                        </wps:style>
+                        <wps:bodyPr/>
+                      </wps:wsp>
+                      <wps:wsp>
+                        <wps:cNvPr id="16" name="Straight Connector 16"/>
+                        <wps:cNvCnPr/>
+                        <wps:spPr>
+                          <a:xfrm flipH="1">
+                            <a:off x="990600" y="4876800"/>
+                            <a:ext cx="4267200" cy="0"/>
+                          </a:xfrm>
+                          <a:prstGeom prst="line">
+                            <a:avLst/>
+                          </a:prstGeom>
+                        </wps:spPr>
+                        <wps:style>
+                          <a:lnRef idx="1">
+                            <a:schemeClr val="accent1"/>
+                          </a:lnRef>
+                          <a:fillRef idx="0">
+                            <a:schemeClr val="accent1"/>
+                          </a:fillRef>
+                          <a:effectRef idx="0">
+                            <a:schemeClr val="accent1"/>
+                          </a:effectRef>
+                          <a:fontRef idx="minor">
+                            <a:schemeClr val="tx1"/>
+                          </a:fontRef>
+                        </wps:style>
+                        <wps:bodyPr/>
+                      </wps:wsp>
+                      <wps:wsp>
+                        <wps:cNvPr id="17" name="Straight Connector 17"/>
+                        <wps:cNvCnPr/>
+                        <wps:spPr>
+                          <a:xfrm flipH="1">
+                            <a:off x="990600" y="4267200"/>
+                            <a:ext cx="4267200" cy="0"/>
+                          </a:xfrm>
+                          <a:prstGeom prst="line">
+                            <a:avLst/>
+                          </a:prstGeom>
+                        </wps:spPr>
+                        <wps:style>
+                          <a:lnRef idx="1">
+                            <a:schemeClr val="accent1"/>
+                          </a:lnRef>
+                          <a:fillRef idx="0">
+                            <a:schemeClr val="accent1"/>
+                          </a:fillRef>
+                          <a:effectRef idx="0">
+                            <a:schemeClr val="accent1"/>
+                          </a:effectRef>
+                          <a:fontRef idx="minor">
+                            <a:schemeClr val="tx1"/>
+                          </a:fontRef>
+                        </wps:style>
+                        <wps:bodyPr/>
+                      </wps:wsp>
+                      <wps:wsp>
+                        <wps:cNvPr id="18" name="Straight Connector 18"/>
+                        <wps:cNvCnPr/>
+                        <wps:spPr>
+                          <a:xfrm flipH="1">
+                            <a:off x="990600" y="5486400"/>
+                            <a:ext cx="4267200" cy="0"/>
+                          </a:xfrm>
+                          <a:prstGeom prst="line">
+                            <a:avLst/>
+                          </a:prstGeom>
+                        </wps:spPr>
+                        <wps:style>
+                          <a:lnRef idx="1">
+                            <a:schemeClr val="accent1"/>
+                          </a:lnRef>
+                          <a:fillRef idx="0">
+                            <a:schemeClr val="accent1"/>
+                          </a:fillRef>
+                          <a:effectRef idx="0">
+                            <a:schemeClr val="accent1"/>
+                          </a:effectRef>
+                          <a:fontRef idx="minor">
+                            <a:schemeClr val="tx1"/>
+                          </a:fontRef>
+                        </wps:style>
+                        <wps:bodyPr/>
+                      </wps:wsp>
+                      <wps:wsp>
+                        <wps:cNvPr id="19" name="Straight Connector 19"/>
+                        <wps:cNvCnPr/>
+                        <wps:spPr>
+                          <a:xfrm flipH="1">
+                            <a:off x="990600" y="3048000"/>
+                            <a:ext cx="4267200" cy="0"/>
+                          </a:xfrm>
+                          <a:prstGeom prst="line">
+                            <a:avLst/>
+                          </a:prstGeom>
+                        </wps:spPr>
+                        <wps:style>
+                          <a:lnRef idx="1">
+                            <a:schemeClr val="accent1"/>
+                          </a:lnRef>
+                          <a:fillRef idx="0">
+                            <a:schemeClr val="accent1"/>
+                          </a:fillRef>
+                          <a:effectRef idx="0">
+                            <a:schemeClr val="accent1"/>
+                          </a:effectRef>
+                          <a:fontRef idx="minor">
+                            <a:schemeClr val="tx1"/>
+                          </a:fontRef>
+                        </wps:style>
+                        <wps:bodyPr/>
+                      </wps:wsp>
+                      <wps:wsp>
+                        <wps:cNvPr id="20" name="Straight Connector 20"/>
+                        <wps:cNvCnPr/>
+                        <wps:spPr>
+                          <a:xfrm flipH="1">
+                            <a:off x="990600" y="2438400"/>
+                            <a:ext cx="4267200" cy="0"/>
+                          </a:xfrm>
+                          <a:prstGeom prst="line">
+                            <a:avLst/>
+                          </a:prstGeom>
+                        </wps:spPr>
+                        <wps:style>
+                          <a:lnRef idx="1">
+                            <a:schemeClr val="accent1"/>
+                          </a:lnRef>
+                          <a:fillRef idx="0">
+                            <a:schemeClr val="accent1"/>
+                          </a:fillRef>
+                          <a:effectRef idx="0">
+                            <a:schemeClr val="accent1"/>
+                          </a:effectRef>
+                          <a:fontRef idx="minor">
+                            <a:schemeClr val="tx1"/>
+                          </a:fontRef>
+                        </wps:style>
+                        <wps:bodyPr/>
+                      </wps:wsp>
+                      <wps:wsp>
+                        <wps:cNvPr id="21" name="Straight Connector 21"/>
+                        <wps:cNvCnPr/>
+                        <wps:spPr>
+                          <a:xfrm flipH="1">
+                            <a:off x="990600" y="3657600"/>
+                            <a:ext cx="4267200" cy="0"/>
+                          </a:xfrm>
+                          <a:prstGeom prst="line">
+                            <a:avLst/>
+                          </a:prstGeom>
+                        </wps:spPr>
+                        <wps:style>
+                          <a:lnRef idx="1">
+                            <a:schemeClr val="accent1"/>
+                          </a:lnRef>
+                          <a:fillRef idx="0">
+                            <a:schemeClr val="accent1"/>
+                          </a:fillRef>
+                          <a:effectRef idx="0">
+                            <a:schemeClr val="accent1"/>
+                          </a:effectRef>
+                          <a:fontRef idx="minor">
+                            <a:schemeClr val="tx1"/>
+                          </a:fontRef>
+                        </wps:style>
+                        <wps:bodyPr/>
+                      </wps:wsp>
+                      <wps:wsp>
+                        <wps:cNvPr id="22" name="Rectangle 22"/>
+                        <wps:cNvSpPr/>
+                        <wps:spPr>
+                          <a:xfrm>
+                            <a:off x="990600" y="1371600"/>
+                            <a:ext cx="609600" cy="304800"/>
+                          </a:xfrm>
+                          <a:prstGeom prst="rect">
+                            <a:avLst/>
+                          </a:prstGeom>
+                          <a:solidFill>
+                            <a:schemeClr val="accent1">
+                              <a:lumMod val="20000"/>
+                              <a:lumOff val="80000"/>
+                            </a:schemeClr>
+                          </a:solidFill>
+                        </wps:spPr>
+                        <wps:style>
+                          <a:lnRef idx="2">
+                            <a:schemeClr val="accent1">
+                              <a:shade val="50000"/>
+                            </a:schemeClr>
+                          </a:lnRef>
+                          <a:fillRef idx="1">
+                            <a:schemeClr val="accent1"/>
+                          </a:fillRef>
+                          <a:effectRef idx="0">
+                            <a:schemeClr val="accent1"/>
+                          </a:effectRef>
+                          <a:fontRef idx="minor">
+                            <a:schemeClr val="lt1"/>
+                          </a:fontRef>
+                        </wps:style>
+                        <wps:txbx>
+                          <w:txbxContent>
+                            <w:p>
+                              <w:pPr>
+                                <w:pStyle w:val="NormalWeb"/>
+                                <w:spacing w:before="0" w:beforeAutospacing="0" w:after="0" w:afterAutospacing="0"/>
+                                <w:jc w:val="center"/>
+                              </w:pPr>
+                              <w:r>
+                                <w:rPr>
+                                  <w:rFonts w:asciiTheme="minorHAnsi" w:hAnsi="Calibri" w:cstheme="minorBidi"/>
+                                  <w:color w:val="000000" w:themeColor="text1"/>
+                                  <w:kern w:val="24"/>
+                                </w:rPr>
+                                <w:t>Mon</w:t>
+                              </w:r>
+                            </w:p>
+                          </w:txbxContent>
+                        </wps:txbx>
+                        <wps:bodyPr rtlCol="0" anchor="ctr"/>
+                      </wps:wsp>
+                      <wps:wsp>
+                        <wps:cNvPr id="23" name="Rectangle 23"/>
+                        <wps:cNvSpPr/>
+                        <wps:spPr>
+                          <a:xfrm>
+                            <a:off x="1600200" y="1371600"/>
+                            <a:ext cx="609600" cy="304800"/>
+                          </a:xfrm>
+                          <a:prstGeom prst="rect">
+                            <a:avLst/>
+                          </a:prstGeom>
+                          <a:solidFill>
+                            <a:schemeClr val="accent1">
+                              <a:lumMod val="20000"/>
+                              <a:lumOff val="80000"/>
+                            </a:schemeClr>
+                          </a:solidFill>
+                        </wps:spPr>
+                        <wps:style>
+                          <a:lnRef idx="2">
+                            <a:schemeClr val="accent1">
+                              <a:shade val="50000"/>
+                            </a:schemeClr>
+                          </a:lnRef>
+                          <a:fillRef idx="1">
+                            <a:schemeClr val="accent1"/>
+                          </a:fillRef>
+                          <a:effectRef idx="0">
+                            <a:schemeClr val="accent1"/>
+                          </a:effectRef>
+                          <a:fontRef idx="minor">
+                            <a:schemeClr val="lt1"/>
+                          </a:fontRef>
+                        </wps:style>
+                        <wps:txbx>
+                          <w:txbxContent>
+                            <w:p>
+                              <w:pPr>
+                                <w:pStyle w:val="NormalWeb"/>
+                                <w:spacing w:before="0" w:beforeAutospacing="0" w:after="0" w:afterAutospacing="0"/>
+                                <w:jc w:val="center"/>
+                              </w:pPr>
+                              <w:r>
+                                <w:rPr>
+                                  <w:rFonts w:asciiTheme="minorHAnsi" w:hAnsi="Calibri" w:cstheme="minorBidi"/>
+                                  <w:color w:val="000000" w:themeColor="text1"/>
+                                  <w:kern w:val="24"/>
+                                </w:rPr>
+                                <w:t>Tue</w:t>
+                              </w:r>
+                            </w:p>
+                          </w:txbxContent>
+                        </wps:txbx>
+                        <wps:bodyPr rtlCol="0" anchor="ctr"/>
+                      </wps:wsp>
+                      <wps:wsp>
+                        <wps:cNvPr id="24" name="Rectangle 24"/>
+                        <wps:cNvSpPr/>
+                        <wps:spPr>
+                          <a:xfrm>
+                            <a:off x="2209800" y="1371600"/>
+                            <a:ext cx="609600" cy="304800"/>
+                          </a:xfrm>
+                          <a:prstGeom prst="rect">
+                            <a:avLst/>
+                          </a:prstGeom>
+                          <a:solidFill>
+                            <a:srgbClr val="FFC000"/>
+                          </a:solidFill>
+                        </wps:spPr>
+                        <wps:style>
+                          <a:lnRef idx="2">
+                            <a:schemeClr val="accent1">
+                              <a:shade val="50000"/>
+                            </a:schemeClr>
+                          </a:lnRef>
+                          <a:fillRef idx="1">
+                            <a:schemeClr val="accent1"/>
+                          </a:fillRef>
+                          <a:effectRef idx="0">
+                            <a:schemeClr val="accent1"/>
+                          </a:effectRef>
+                          <a:fontRef idx="minor">
+                            <a:schemeClr val="lt1"/>
+                          </a:fontRef>
+                        </wps:style>
+                        <wps:txbx>
+                          <w:txbxContent>
+                            <w:p>
+                              <w:pPr>
+                                <w:pStyle w:val="NormalWeb"/>
+                                <w:spacing w:before="0" w:beforeAutospacing="0" w:after="0" w:afterAutospacing="0"/>
+                                <w:jc w:val="center"/>
+                              </w:pPr>
+                              <w:r>
+                                <w:rPr>
+                                  <w:rFonts w:asciiTheme="minorHAnsi" w:hAnsi="Calibri" w:cstheme="minorBidi"/>
+                                  <w:color w:val="000000" w:themeColor="text1"/>
+                                  <w:kern w:val="24"/>
+                                </w:rPr>
+                                <w:t>Wed</w:t>
+                              </w:r>
+                            </w:p>
+                          </w:txbxContent>
+                        </wps:txbx>
+                        <wps:bodyPr rtlCol="0" anchor="ctr"/>
+                      </wps:wsp>
+                      <wps:wsp>
+                        <wps:cNvPr id="25" name="Rectangle 25"/>
+                        <wps:cNvSpPr/>
+                        <wps:spPr>
+                          <a:xfrm>
+                            <a:off x="2819400" y="1371600"/>
+                            <a:ext cx="609600" cy="304800"/>
+                          </a:xfrm>
+                          <a:prstGeom prst="rect">
+                            <a:avLst/>
+                          </a:prstGeom>
+                          <a:solidFill>
+                            <a:schemeClr val="accent1">
+                              <a:lumMod val="20000"/>
+                              <a:lumOff val="80000"/>
+                            </a:schemeClr>
+                          </a:solidFill>
+                        </wps:spPr>
+                        <wps:style>
+                          <a:lnRef idx="2">
+                            <a:schemeClr val="accent1">
+                              <a:shade val="50000"/>
+                            </a:schemeClr>
+                          </a:lnRef>
+                          <a:fillRef idx="1">
+                            <a:schemeClr val="accent1"/>
+                          </a:fillRef>
+                          <a:effectRef idx="0">
+                            <a:schemeClr val="accent1"/>
+                          </a:effectRef>
+                          <a:fontRef idx="minor">
+                            <a:schemeClr val="lt1"/>
+                          </a:fontRef>
+                        </wps:style>
+                        <wps:txbx>
+                          <w:txbxContent>
+                            <w:p>
+                              <w:pPr>
+                                <w:pStyle w:val="NormalWeb"/>
+                                <w:spacing w:before="0" w:beforeAutospacing="0" w:after="0" w:afterAutospacing="0"/>
+                                <w:jc w:val="center"/>
+                              </w:pPr>
+                              <w:r>
+                                <w:rPr>
+                                  <w:rFonts w:asciiTheme="minorHAnsi" w:hAnsi="Calibri" w:cstheme="minorBidi"/>
+                                  <w:color w:val="000000" w:themeColor="text1"/>
+                                  <w:kern w:val="24"/>
+                                </w:rPr>
+                                <w:t>Thurs</w:t>
+                              </w:r>
+                            </w:p>
+                          </w:txbxContent>
+                        </wps:txbx>
+                        <wps:bodyPr rtlCol="0" anchor="ctr"/>
+                      </wps:wsp>
+                      <wps:wsp>
+                        <wps:cNvPr id="26" name="Rectangle 26"/>
+                        <wps:cNvSpPr/>
+                        <wps:spPr>
+                          <a:xfrm>
+                            <a:off x="3429000" y="1371600"/>
+                            <a:ext cx="609600" cy="304800"/>
+                          </a:xfrm>
+                          <a:prstGeom prst="rect">
+                            <a:avLst/>
+                          </a:prstGeom>
+                          <a:solidFill>
+                            <a:srgbClr val="FFC000"/>
+                          </a:solidFill>
+                        </wps:spPr>
+                        <wps:style>
+                          <a:lnRef idx="2">
+                            <a:schemeClr val="accent1">
+                              <a:shade val="50000"/>
+                            </a:schemeClr>
+                          </a:lnRef>
+                          <a:fillRef idx="1">
+                            <a:schemeClr val="accent1"/>
+                          </a:fillRef>
+                          <a:effectRef idx="0">
+                            <a:schemeClr val="accent1"/>
+                          </a:effectRef>
+                          <a:fontRef idx="minor">
+                            <a:schemeClr val="lt1"/>
+                          </a:fontRef>
+                        </wps:style>
+                        <wps:txbx>
+                          <w:txbxContent>
+                            <w:p>
+                              <w:pPr>
+                                <w:pStyle w:val="NormalWeb"/>
+                                <w:spacing w:before="0" w:beforeAutospacing="0" w:after="0" w:afterAutospacing="0"/>
+                                <w:jc w:val="center"/>
+                              </w:pPr>
+                              <w:r>
+                                <w:rPr>
+                                  <w:rFonts w:asciiTheme="minorHAnsi" w:hAnsi="Calibri" w:cstheme="minorBidi"/>
+                                  <w:color w:val="000000" w:themeColor="text1"/>
+                                  <w:kern w:val="24"/>
+                                </w:rPr>
+                                <w:t>Fri</w:t>
+                              </w:r>
+                            </w:p>
+                          </w:txbxContent>
+                        </wps:txbx>
+                        <wps:bodyPr rtlCol="0" anchor="ctr"/>
+                      </wps:wsp>
+                      <wps:wsp>
+                        <wps:cNvPr id="27" name="Rectangle 27"/>
+                        <wps:cNvSpPr/>
+                        <wps:spPr>
+                          <a:xfrm>
+                            <a:off x="4038600" y="1371600"/>
+                            <a:ext cx="609600" cy="304800"/>
+                          </a:xfrm>
+                          <a:prstGeom prst="rect">
+                            <a:avLst/>
+                          </a:prstGeom>
+                          <a:solidFill>
+                            <a:schemeClr val="accent1">
+                              <a:lumMod val="20000"/>
+                              <a:lumOff val="80000"/>
+                            </a:schemeClr>
+                          </a:solidFill>
+                        </wps:spPr>
+                        <wps:style>
+                          <a:lnRef idx="2">
+                            <a:schemeClr val="accent1">
+                              <a:shade val="50000"/>
+                            </a:schemeClr>
+                          </a:lnRef>
+                          <a:fillRef idx="1">
+                            <a:schemeClr val="accent1"/>
+                          </a:fillRef>
+                          <a:effectRef idx="0">
+                            <a:schemeClr val="accent1"/>
+                          </a:effectRef>
+                          <a:fontRef idx="minor">
+                            <a:schemeClr val="lt1"/>
+                          </a:fontRef>
+                        </wps:style>
+                        <wps:txbx>
+                          <w:txbxContent>
+                            <w:p>
+                              <w:pPr>
+                                <w:pStyle w:val="NormalWeb"/>
+                                <w:spacing w:before="0" w:beforeAutospacing="0" w:after="0" w:afterAutospacing="0"/>
+                                <w:jc w:val="center"/>
+                              </w:pPr>
+                              <w:r>
+                                <w:rPr>
+                                  <w:rFonts w:asciiTheme="minorHAnsi" w:hAnsi="Calibri" w:cstheme="minorBidi"/>
+                                  <w:color w:val="000000" w:themeColor="text1"/>
+                                  <w:kern w:val="24"/>
+                                </w:rPr>
+                                <w:t>Sat</w:t>
+                              </w:r>
+                            </w:p>
+                          </w:txbxContent>
+                        </wps:txbx>
+                        <wps:bodyPr rtlCol="0" anchor="ctr"/>
+                      </wps:wsp>
+                      <wps:wsp>
+                        <wps:cNvPr id="28" name="Rectangle 28"/>
+                        <wps:cNvSpPr/>
+                        <wps:spPr>
+                          <a:xfrm>
+                            <a:off x="4648200" y="1371600"/>
+                            <a:ext cx="609600" cy="304800"/>
+                          </a:xfrm>
+                          <a:prstGeom prst="rect">
+                            <a:avLst/>
+                          </a:prstGeom>
+                          <a:solidFill>
+                            <a:schemeClr val="accent1">
+                              <a:lumMod val="20000"/>
+                              <a:lumOff val="80000"/>
+                            </a:schemeClr>
+                          </a:solidFill>
+                        </wps:spPr>
+                        <wps:style>
+                          <a:lnRef idx="2">
+                            <a:schemeClr val="accent1">
+                              <a:shade val="50000"/>
+                            </a:schemeClr>
+                          </a:lnRef>
+                          <a:fillRef idx="1">
+                            <a:schemeClr val="accent1"/>
+                          </a:fillRef>
+                          <a:effectRef idx="0">
+                            <a:schemeClr val="accent1"/>
+                          </a:effectRef>
+                          <a:fontRef idx="minor">
+                            <a:schemeClr val="lt1"/>
+                          </a:fontRef>
+                        </wps:style>
+                        <wps:txbx>
+                          <w:txbxContent>
+                            <w:p>
+                              <w:pPr>
+                                <w:pStyle w:val="NormalWeb"/>
+                                <w:spacing w:before="0" w:beforeAutospacing="0" w:after="0" w:afterAutospacing="0"/>
+                                <w:jc w:val="center"/>
+                              </w:pPr>
+                              <w:r>
+                                <w:rPr>
+                                  <w:rFonts w:asciiTheme="minorHAnsi" w:hAnsi="Calibri" w:cstheme="minorBidi"/>
+                                  <w:color w:val="000000" w:themeColor="text1"/>
+                                  <w:kern w:val="24"/>
+                                </w:rPr>
+                                <w:t>Sun</w:t>
+                              </w:r>
+                            </w:p>
+                          </w:txbxContent>
+                        </wps:txbx>
+                        <wps:bodyPr rtlCol="0" anchor="ctr"/>
+                      </wps:wsp>
+                      <wps:wsp>
+                        <wps:cNvPr id="29" name="Round Same Side Corner Rectangle 29"/>
+                        <wps:cNvSpPr/>
+                        <wps:spPr>
+                          <a:xfrm rot="10800000">
+                            <a:off x="990600" y="5562600"/>
+                            <a:ext cx="4419600" cy="381000"/>
+                          </a:xfrm>
+                          <a:prstGeom prst="round2SameRect">
+                            <a:avLst>
+                              <a:gd name="adj1" fmla="val 50000"/>
+                              <a:gd name="adj2" fmla="val 0"/>
+                            </a:avLst>
+                          </a:prstGeom>
+                          <a:solidFill>
+                            <a:srgbClr val="92D050"/>
+                          </a:solidFill>
+                        </wps:spPr>
+                        <wps:style>
+                          <a:lnRef idx="2">
+                            <a:schemeClr val="accent1">
+                              <a:shade val="50000"/>
+                            </a:schemeClr>
+                          </a:lnRef>
+                          <a:fillRef idx="1">
+                            <a:schemeClr val="accent1"/>
+                          </a:fillRef>
+                          <a:effectRef idx="0">
+                            <a:schemeClr val="accent1"/>
+                          </a:effectRef>
+                          <a:fontRef idx="minor">
+                            <a:schemeClr val="lt1"/>
+                          </a:fontRef>
+                        </wps:style>
+                        <wps:txbx>
+                          <w:txbxContent>
+                            <w:p>
+                              <w:pPr>
+                                <w:rPr>
+                                  <w:rFonts w:eastAsia="Times New Roman"/>
+                                </w:rPr>
+                              </w:pPr>
+                            </w:p>
+                          </w:txbxContent>
+                        </wps:txbx>
+                        <wps:bodyPr rtlCol="0" anchor="ctr"/>
+                      </wps:wsp>
+                      <wps:wsp>
+                        <wps:cNvPr id="30" name="Round Same Side Corner Rectangle 30"/>
+                        <wps:cNvSpPr/>
+                        <wps:spPr>
+                          <a:xfrm>
+                            <a:off x="990600" y="990600"/>
+                            <a:ext cx="4419600" cy="381000"/>
+                          </a:xfrm>
+                          <a:prstGeom prst="round2SameRect">
+                            <a:avLst>
+                              <a:gd name="adj1" fmla="val 47255"/>
+                              <a:gd name="adj2" fmla="val 0"/>
+                            </a:avLst>
+                          </a:prstGeom>
+                          <a:solidFill>
+                            <a:srgbClr val="92D050"/>
+                          </a:solidFill>
+                        </wps:spPr>
+                        <wps:style>
+                          <a:lnRef idx="2">
+                            <a:schemeClr val="accent1">
+                              <a:shade val="50000"/>
+                            </a:schemeClr>
+                          </a:lnRef>
+                          <a:fillRef idx="1">
+                            <a:schemeClr val="accent1"/>
+                          </a:fillRef>
+                          <a:effectRef idx="0">
+                            <a:schemeClr val="accent1"/>
+                          </a:effectRef>
+                          <a:fontRef idx="minor">
+                            <a:schemeClr val="lt1"/>
+                          </a:fontRef>
+                        </wps:style>
+                        <wps:txbx>
+                          <w:txbxContent>
+                            <w:p>
+                              <w:pPr>
+                                <w:rPr>
+                                  <w:rFonts w:eastAsia="Times New Roman"/>
+                                </w:rPr>
+                              </w:pPr>
+                            </w:p>
+                          </w:txbxContent>
+                        </wps:txbx>
+                        <wps:bodyPr rtlCol="0" anchor="ctr"/>
+                      </wps:wsp>
+                      <wps:wsp>
+                        <wps:cNvPr id="31" name="Action Button: Beginning 31">
+                          <a:hlinkClick r:id="" action="ppaction://noaction" highlightClick="1"/>
+                        </wps:cNvPr>
+                        <wps:cNvSpPr/>
+                        <wps:spPr>
+                          <a:xfrm rot="5400000">
+                            <a:off x="5257800" y="1828800"/>
+                            <a:ext cx="152400" cy="152400"/>
+                          </a:xfrm>
+                          <a:prstGeom prst="actionButtonBeginning">
+                            <a:avLst/>
+                          </a:prstGeom>
+                          <a:solidFill>
+                            <a:schemeClr val="bg1"/>
+                          </a:solidFill>
+                        </wps:spPr>
+                        <wps:style>
+                          <a:lnRef idx="2">
+                            <a:schemeClr val="accent1">
+                              <a:shade val="50000"/>
+                            </a:schemeClr>
+                          </a:lnRef>
+                          <a:fillRef idx="1">
+                            <a:schemeClr val="accent1"/>
+                          </a:fillRef>
+                          <a:effectRef idx="0">
+                            <a:schemeClr val="accent1"/>
+                          </a:effectRef>
+                          <a:fontRef idx="minor">
+                            <a:schemeClr val="lt1"/>
+                          </a:fontRef>
+                        </wps:style>
+                        <wps:txbx>
+                          <w:txbxContent>
+                            <w:p>
+                              <w:pPr>
+                                <w:rPr>
+                                  <w:rFonts w:eastAsia="Times New Roman"/>
+                                </w:rPr>
+                              </w:pPr>
+                            </w:p>
+                          </w:txbxContent>
+                        </wps:txbx>
+                        <wps:bodyPr rtlCol="0" anchor="ctr"/>
+                      </wps:wsp>
+                      <wps:wsp>
+                        <wps:cNvPr id="32" name="Action Button: Beginning 32">
+                          <a:hlinkClick r:id="" action="ppaction://noaction" highlightClick="1"/>
+                        </wps:cNvPr>
+                        <wps:cNvSpPr/>
+                        <wps:spPr>
+                          <a:xfrm rot="16200000">
+                            <a:off x="5257800" y="5410200"/>
+                            <a:ext cx="152400" cy="152400"/>
+                          </a:xfrm>
+                          <a:prstGeom prst="actionButtonBeginning">
+                            <a:avLst/>
+                          </a:prstGeom>
+                          <a:solidFill>
+                            <a:schemeClr val="bg1"/>
+                          </a:solidFill>
+                        </wps:spPr>
+                        <wps:style>
+                          <a:lnRef idx="2">
+                            <a:schemeClr val="accent1">
+                              <a:shade val="50000"/>
+                            </a:schemeClr>
+                          </a:lnRef>
+                          <a:fillRef idx="1">
+                            <a:schemeClr val="accent1"/>
+                          </a:fillRef>
+                          <a:effectRef idx="0">
+                            <a:schemeClr val="accent1"/>
+                          </a:effectRef>
+                          <a:fontRef idx="minor">
+                            <a:schemeClr val="lt1"/>
+                          </a:fontRef>
+                        </wps:style>
+                        <wps:txbx>
+                          <w:txbxContent>
+                            <w:p>
+                              <w:pPr>
+                                <w:rPr>
+                                  <w:rFonts w:eastAsia="Times New Roman"/>
+                                </w:rPr>
+                              </w:pPr>
+                            </w:p>
+                          </w:txbxContent>
+                        </wps:txbx>
+                        <wps:bodyPr rtlCol="0" anchor="ctr"/>
+                      </wps:wsp>
+                      <wps:wsp>
+                        <wps:cNvPr id="33" name="Action Button: Beginning 33">
+                          <a:hlinkClick r:id="" action="ppaction://noaction" highlightClick="1"/>
+                        </wps:cNvPr>
+                        <wps:cNvSpPr/>
+                        <wps:spPr>
+                          <a:xfrm rot="10800000">
+                            <a:off x="5105400" y="1676400"/>
+                            <a:ext cx="152400" cy="152400"/>
+                          </a:xfrm>
+                          <a:prstGeom prst="actionButtonBeginning">
+                            <a:avLst/>
+                          </a:prstGeom>
+                          <a:solidFill>
+                            <a:schemeClr val="bg1"/>
+                          </a:solidFill>
+                        </wps:spPr>
+                        <wps:style>
+                          <a:lnRef idx="2">
+                            <a:schemeClr val="accent1">
+                              <a:shade val="50000"/>
+                            </a:schemeClr>
+                          </a:lnRef>
+                          <a:fillRef idx="1">
+                            <a:schemeClr val="accent1"/>
+                          </a:fillRef>
+                          <a:effectRef idx="0">
+                            <a:schemeClr val="accent1"/>
+                          </a:effectRef>
+                          <a:fontRef idx="minor">
+                            <a:schemeClr val="lt1"/>
+                          </a:fontRef>
+                        </wps:style>
+                        <wps:txbx>
+                          <w:txbxContent>
+                            <w:p>
+                              <w:pPr>
+                                <w:rPr>
+                                  <w:rFonts w:eastAsia="Times New Roman"/>
+                                </w:rPr>
+                              </w:pPr>
+                            </w:p>
+                          </w:txbxContent>
+                        </wps:txbx>
+                        <wps:bodyPr rtlCol="0" anchor="ctr"/>
+                      </wps:wsp>
+                      <wps:wsp>
+                        <wps:cNvPr id="34" name="Action Button: Beginning 34">
+                          <a:hlinkClick r:id="" action="ppaction://noaction" highlightClick="1"/>
+                        </wps:cNvPr>
+                        <wps:cNvSpPr/>
+                        <wps:spPr>
+                          <a:xfrm>
+                            <a:off x="990600" y="1676400"/>
+                            <a:ext cx="152400" cy="152400"/>
+                          </a:xfrm>
+                          <a:prstGeom prst="actionButtonBeginning">
+                            <a:avLst/>
+                          </a:prstGeom>
+                          <a:solidFill>
+                            <a:schemeClr val="bg1"/>
+                          </a:solidFill>
+                        </wps:spPr>
+                        <wps:style>
+                          <a:lnRef idx="2">
+                            <a:schemeClr val="accent1">
+                              <a:shade val="50000"/>
+                            </a:schemeClr>
+                          </a:lnRef>
+                          <a:fillRef idx="1">
+                            <a:schemeClr val="accent1"/>
+                          </a:fillRef>
+                          <a:effectRef idx="0">
+                            <a:schemeClr val="accent1"/>
+                          </a:effectRef>
+                          <a:fontRef idx="minor">
+                            <a:schemeClr val="lt1"/>
+                          </a:fontRef>
+                        </wps:style>
+                        <wps:txbx>
+                          <w:txbxContent>
+                            <w:p>
+                              <w:pPr>
+                                <w:rPr>
+                                  <w:rFonts w:eastAsia="Times New Roman"/>
+                                </w:rPr>
+                              </w:pPr>
+                            </w:p>
+                          </w:txbxContent>
+                        </wps:txbx>
+                        <wps:bodyPr rtlCol="0" anchor="ctr"/>
+                      </wps:wsp>
+                      <wps:wsp>
+                        <wps:cNvPr id="35" name="TextBox 67"/>
+                        <wps:cNvSpPr txBox="1"/>
+                        <wps:spPr>
+                          <a:xfrm>
+                            <a:off x="990600" y="1066800"/>
+                            <a:ext cx="609600" cy="276999"/>
+                          </a:xfrm>
+                          <a:prstGeom prst="rect">
+                            <a:avLst/>
+                          </a:prstGeom>
+                          <a:noFill/>
+                        </wps:spPr>
+                        <wps:txbx>
+                          <w:txbxContent>
+                            <w:p>
+                              <w:pPr>
+                                <w:pStyle w:val="NormalWeb"/>
+                                <w:spacing w:before="0" w:beforeAutospacing="0" w:after="0" w:afterAutospacing="0"/>
+                              </w:pPr>
+                              <w:r>
+                                <w:rPr>
+                                  <w:rFonts w:asciiTheme="minorHAnsi" w:hAnsi="Calibri" w:cstheme="minorBidi"/>
+                                  <w:color w:val="000000" w:themeColor="text1"/>
+                                  <w:kern w:val="24"/>
+                                </w:rPr>
+                                <w:t>01/01</w:t>
+                              </w:r>
+                            </w:p>
+                          </w:txbxContent>
+                        </wps:txbx>
+                        <wps:bodyPr wrap="square" rtlCol="0">
+                          <a:spAutoFit/>
+                        </wps:bodyPr>
+                      </wps:wsp>
+                      <wps:wsp>
+                        <wps:cNvPr id="36" name="TextBox 68"/>
+                        <wps:cNvSpPr txBox="1"/>
+                        <wps:spPr>
+                          <a:xfrm>
+                            <a:off x="1600200" y="1066800"/>
+                            <a:ext cx="609600" cy="276999"/>
+                          </a:xfrm>
+                          <a:prstGeom prst="rect">
+                            <a:avLst/>
+                          </a:prstGeom>
+                          <a:noFill/>
+                        </wps:spPr>
+                        <wps:txbx>
+                          <w:txbxContent>
+                            <w:p>
+                              <w:pPr>
+                                <w:pStyle w:val="NormalWeb"/>
+                                <w:spacing w:before="0" w:beforeAutospacing="0" w:after="0" w:afterAutospacing="0"/>
+                              </w:pPr>
+                              <w:r>
+                                <w:rPr>
+                                  <w:rFonts w:asciiTheme="minorHAnsi" w:hAnsi="Calibri" w:cstheme="minorBidi"/>
+                                  <w:color w:val="000000" w:themeColor="text1"/>
+                                  <w:kern w:val="24"/>
+                                </w:rPr>
+                                <w:t>01/02</w:t>
+                              </w:r>
+                            </w:p>
+                          </w:txbxContent>
+                        </wps:txbx>
+                        <wps:bodyPr wrap="square" rtlCol="0">
+                          <a:spAutoFit/>
+                        </wps:bodyPr>
+                      </wps:wsp>
+                      <wps:wsp>
+                        <wps:cNvPr id="37" name="TextBox 69"/>
+                        <wps:cNvSpPr txBox="1"/>
+                        <wps:spPr>
+                          <a:xfrm>
+                            <a:off x="2209800" y="1066800"/>
+                            <a:ext cx="609600" cy="276999"/>
+                          </a:xfrm>
+                          <a:prstGeom prst="rect">
+                            <a:avLst/>
+                          </a:prstGeom>
+                          <a:noFill/>
+                        </wps:spPr>
+                        <wps:txbx>
+                          <w:txbxContent>
+                            <w:p>
+                              <w:pPr>
+                                <w:pStyle w:val="NormalWeb"/>
+                                <w:spacing w:before="0" w:beforeAutospacing="0" w:after="0" w:afterAutospacing="0"/>
+                              </w:pPr>
+                              <w:r>
+                                <w:rPr>
+                                  <w:rFonts w:asciiTheme="minorHAnsi" w:hAnsi="Calibri" w:cstheme="minorBidi"/>
+                                  <w:color w:val="000000" w:themeColor="text1"/>
+                                  <w:kern w:val="24"/>
+                                </w:rPr>
+                                <w:t>01/03</w:t>
+                              </w:r>
+                            </w:p>
+                          </w:txbxContent>
+                        </wps:txbx>
+                        <wps:bodyPr wrap="square" rtlCol="0">
+                          <a:spAutoFit/>
+                        </wps:bodyPr>
+                      </wps:wsp>
+                      <wps:wsp>
+                        <wps:cNvPr id="38" name="TextBox 70"/>
+                        <wps:cNvSpPr txBox="1"/>
+                        <wps:spPr>
+                          <a:xfrm>
+                            <a:off x="2819400" y="1066800"/>
+                            <a:ext cx="609600" cy="276999"/>
+                          </a:xfrm>
+                          <a:prstGeom prst="rect">
+                            <a:avLst/>
+                          </a:prstGeom>
+                          <a:noFill/>
+                        </wps:spPr>
+                        <wps:txbx>
+                          <w:txbxContent>
+                            <w:p>
+                              <w:pPr>
+                                <w:pStyle w:val="NormalWeb"/>
+                                <w:spacing w:before="0" w:beforeAutospacing="0" w:after="0" w:afterAutospacing="0"/>
+                              </w:pPr>
+                              <w:r>
+                                <w:rPr>
+                                  <w:rFonts w:asciiTheme="minorHAnsi" w:hAnsi="Calibri" w:cstheme="minorBidi"/>
+                                  <w:color w:val="000000" w:themeColor="text1"/>
+                                  <w:kern w:val="24"/>
+                                </w:rPr>
+                                <w:t>01/04</w:t>
+                              </w:r>
+                            </w:p>
+                          </w:txbxContent>
+                        </wps:txbx>
+                        <wps:bodyPr wrap="square" rtlCol="0">
+                          <a:spAutoFit/>
+                        </wps:bodyPr>
+                      </wps:wsp>
+                      <wps:wsp>
+                        <wps:cNvPr id="39" name="TextBox 71"/>
+                        <wps:cNvSpPr txBox="1"/>
+                        <wps:spPr>
+                          <a:xfrm>
+                            <a:off x="3429000" y="1066800"/>
+                            <a:ext cx="609600" cy="276999"/>
+                          </a:xfrm>
+                          <a:prstGeom prst="rect">
+                            <a:avLst/>
+                          </a:prstGeom>
+                          <a:noFill/>
+                        </wps:spPr>
+                        <wps:txbx>
+                          <w:txbxContent>
+                            <w:p>
+                              <w:pPr>
+                                <w:pStyle w:val="NormalWeb"/>
+                                <w:spacing w:before="0" w:beforeAutospacing="0" w:after="0" w:afterAutospacing="0"/>
+                              </w:pPr>
+                              <w:r>
+                                <w:rPr>
+                                  <w:rFonts w:asciiTheme="minorHAnsi" w:hAnsi="Calibri" w:cstheme="minorBidi"/>
+                                  <w:color w:val="000000" w:themeColor="text1"/>
+                                  <w:kern w:val="24"/>
+                                </w:rPr>
+                                <w:t>01/05</w:t>
+                              </w:r>
+                            </w:p>
+                          </w:txbxContent>
+                        </wps:txbx>
+                        <wps:bodyPr wrap="square" rtlCol="0">
+                          <a:spAutoFit/>
+                        </wps:bodyPr>
+                      </wps:wsp>
+                      <wps:wsp>
+                        <wps:cNvPr id="40" name="TextBox 72"/>
+                        <wps:cNvSpPr txBox="1"/>
+                        <wps:spPr>
+                          <a:xfrm>
+                            <a:off x="4038600" y="1066800"/>
+                            <a:ext cx="609600" cy="276999"/>
+                          </a:xfrm>
+                          <a:prstGeom prst="rect">
+                            <a:avLst/>
+                          </a:prstGeom>
+                          <a:noFill/>
+                        </wps:spPr>
+                        <wps:txbx>
+                          <w:txbxContent>
+                            <w:p>
+                              <w:pPr>
+                                <w:pStyle w:val="NormalWeb"/>
+                                <w:spacing w:before="0" w:beforeAutospacing="0" w:after="0" w:afterAutospacing="0"/>
+                              </w:pPr>
+                              <w:r>
+                                <w:rPr>
+                                  <w:rFonts w:asciiTheme="minorHAnsi" w:hAnsi="Calibri" w:cstheme="minorBidi"/>
+                                  <w:color w:val="000000" w:themeColor="text1"/>
+                                  <w:kern w:val="24"/>
+                                </w:rPr>
+                                <w:t>01/06</w:t>
+                              </w:r>
+                            </w:p>
+                          </w:txbxContent>
+                        </wps:txbx>
+                        <wps:bodyPr wrap="square" rtlCol="0">
+                          <a:spAutoFit/>
+                        </wps:bodyPr>
+                      </wps:wsp>
+                      <wps:wsp>
+                        <wps:cNvPr id="41" name="TextBox 73"/>
+                        <wps:cNvSpPr txBox="1"/>
+                        <wps:spPr>
+                          <a:xfrm>
+                            <a:off x="4648200" y="1066800"/>
+                            <a:ext cx="609600" cy="276999"/>
+                          </a:xfrm>
+                          <a:prstGeom prst="rect">
+                            <a:avLst/>
+                          </a:prstGeom>
+                          <a:noFill/>
+                        </wps:spPr>
+                        <wps:txbx>
+                          <w:txbxContent>
+                            <w:p>
+                              <w:pPr>
+                                <w:pStyle w:val="NormalWeb"/>
+                                <w:spacing w:before="0" w:beforeAutospacing="0" w:after="0" w:afterAutospacing="0"/>
+                              </w:pPr>
+                              <w:r>
+                                <w:rPr>
+                                  <w:rFonts w:asciiTheme="minorHAnsi" w:hAnsi="Calibri" w:cstheme="minorBidi"/>
+                                  <w:color w:val="000000" w:themeColor="text1"/>
+                                  <w:kern w:val="24"/>
+                                </w:rPr>
+                                <w:t>01/07</w:t>
+                              </w:r>
+                            </w:p>
+                          </w:txbxContent>
+                        </wps:txbx>
+                        <wps:bodyPr wrap="square" rtlCol="0">
+                          <a:spAutoFit/>
+                        </wps:bodyPr>
+                      </wps:wsp>
+                      <wps:wsp>
+                        <wps:cNvPr id="42" name="TextBox 74"/>
+                        <wps:cNvSpPr txBox="1"/>
+                        <wps:spPr>
+                          <a:xfrm>
+                            <a:off x="1600200" y="2590800"/>
+                            <a:ext cx="533400" cy="276999"/>
+                          </a:xfrm>
+                          <a:prstGeom prst="rect">
+                            <a:avLst/>
+                          </a:prstGeom>
+                          <a:noFill/>
+                        </wps:spPr>
+                        <wps:txbx>
+                          <w:txbxContent>
+                            <w:p>
+                              <w:pPr>
+                                <w:pStyle w:val="NormalWeb"/>
+                                <w:spacing w:before="0" w:beforeAutospacing="0" w:after="0" w:afterAutospacing="0"/>
+                              </w:pPr>
+                              <w:r>
+                                <w:rPr>
+                                  <w:rFonts w:asciiTheme="minorHAnsi" w:hAnsi="Calibri" w:cstheme="minorBidi"/>
+                                  <w:color w:val="000000" w:themeColor="text1"/>
+                                  <w:kern w:val="24"/>
+                                </w:rPr>
+                                <w:t>TIME</w:t>
+                              </w:r>
+                            </w:p>
+                          </w:txbxContent>
+                        </wps:txbx>
+                        <wps:bodyPr wrap="square" rtlCol="0">
+                          <a:spAutoFit/>
+                        </wps:bodyPr>
+                      </wps:wsp>
+                      <wps:wsp>
+                        <wps:cNvPr id="43" name="TextBox 77"/>
+                        <wps:cNvSpPr txBox="1"/>
+                        <wps:spPr>
+                          <a:xfrm>
+                            <a:off x="2209800" y="2590800"/>
+                            <a:ext cx="533400" cy="276999"/>
+                          </a:xfrm>
+                          <a:prstGeom prst="rect">
+                            <a:avLst/>
+                          </a:prstGeom>
+                          <a:noFill/>
+                        </wps:spPr>
+                        <wps:txbx>
+                          <w:txbxContent>
+                            <w:p>
+                              <w:pPr>
+                                <w:pStyle w:val="NormalWeb"/>
+                                <w:spacing w:before="0" w:beforeAutospacing="0" w:after="0" w:afterAutospacing="0"/>
+                              </w:pPr>
+                              <w:r>
+                                <w:rPr>
+                                  <w:rFonts w:asciiTheme="minorHAnsi" w:hAnsi="Calibri" w:cstheme="minorBidi"/>
+                                  <w:color w:val="000000" w:themeColor="text1"/>
+                                  <w:kern w:val="24"/>
+                                </w:rPr>
+                                <w:t>TIME</w:t>
+                              </w:r>
+                            </w:p>
+                          </w:txbxContent>
+                        </wps:txbx>
+                        <wps:bodyPr wrap="square" rtlCol="0">
+                          <a:spAutoFit/>
+                        </wps:bodyPr>
+                      </wps:wsp>
+                      <wps:wsp>
+                        <wps:cNvPr id="44" name="TextBox 78"/>
+                        <wps:cNvSpPr txBox="1"/>
+                        <wps:spPr>
+                          <a:xfrm>
+                            <a:off x="2819400" y="2590800"/>
+                            <a:ext cx="533400" cy="276999"/>
+                          </a:xfrm>
+                          <a:prstGeom prst="rect">
+                            <a:avLst/>
+                          </a:prstGeom>
+                          <a:noFill/>
+                        </wps:spPr>
+                        <wps:txbx>
+                          <w:txbxContent>
+                            <w:p>
+                              <w:pPr>
+                                <w:pStyle w:val="NormalWeb"/>
+                                <w:spacing w:before="0" w:beforeAutospacing="0" w:after="0" w:afterAutospacing="0"/>
+                              </w:pPr>
+                              <w:r>
+                                <w:rPr>
+                                  <w:rFonts w:asciiTheme="minorHAnsi" w:hAnsi="Calibri" w:cstheme="minorBidi"/>
+                                  <w:color w:val="000000" w:themeColor="text1"/>
+                                  <w:kern w:val="24"/>
+                                </w:rPr>
+                                <w:t>TIME</w:t>
+                              </w:r>
+                            </w:p>
+                          </w:txbxContent>
+                        </wps:txbx>
+                        <wps:bodyPr wrap="square" rtlCol="0">
+                          <a:spAutoFit/>
+                        </wps:bodyPr>
+                      </wps:wsp>
+                      <wps:wsp>
+                        <wps:cNvPr id="45" name="TextBox 79"/>
+                        <wps:cNvSpPr txBox="1"/>
+                        <wps:spPr>
+                          <a:xfrm>
+                            <a:off x="3429000" y="2590800"/>
+                            <a:ext cx="533400" cy="276999"/>
+                          </a:xfrm>
+                          <a:prstGeom prst="rect">
+                            <a:avLst/>
+                          </a:prstGeom>
+                          <a:noFill/>
+                        </wps:spPr>
+                        <wps:txbx>
+                          <w:txbxContent>
+                            <w:p>
+                              <w:pPr>
+                                <w:pStyle w:val="NormalWeb"/>
+                                <w:spacing w:before="0" w:beforeAutospacing="0" w:after="0" w:afterAutospacing="0"/>
+                              </w:pPr>
+                              <w:r>
+                                <w:rPr>
+                                  <w:rFonts w:asciiTheme="minorHAnsi" w:hAnsi="Calibri" w:cstheme="minorBidi"/>
+                                  <w:color w:val="000000" w:themeColor="text1"/>
+                                  <w:kern w:val="24"/>
+                                </w:rPr>
+                                <w:t>TIME</w:t>
+                              </w:r>
+                            </w:p>
+                          </w:txbxContent>
+                        </wps:txbx>
+                        <wps:bodyPr wrap="square" rtlCol="0">
+                          <a:spAutoFit/>
+                        </wps:bodyPr>
+                      </wps:wsp>
+                      <wps:wsp>
+                        <wps:cNvPr id="46" name="TextBox 80"/>
+                        <wps:cNvSpPr txBox="1"/>
+                        <wps:spPr>
+                          <a:xfrm>
+                            <a:off x="990600" y="3200400"/>
+                            <a:ext cx="533400" cy="276999"/>
+                          </a:xfrm>
+                          <a:prstGeom prst="rect">
+                            <a:avLst/>
+                          </a:prstGeom>
+                          <a:noFill/>
+                        </wps:spPr>
+                        <wps:txbx>
+                          <w:txbxContent>
+                            <w:p>
+                              <w:pPr>
+                                <w:pStyle w:val="NormalWeb"/>
+                                <w:spacing w:before="0" w:beforeAutospacing="0" w:after="0" w:afterAutospacing="0"/>
+                              </w:pPr>
+                              <w:r>
+                                <w:rPr>
+                                  <w:rFonts w:asciiTheme="minorHAnsi" w:hAnsi="Calibri" w:cstheme="minorBidi"/>
+                                  <w:color w:val="000000" w:themeColor="text1"/>
+                                  <w:kern w:val="24"/>
+                                </w:rPr>
+                                <w:t>TIME</w:t>
+                              </w:r>
+                            </w:p>
+                          </w:txbxContent>
+                        </wps:txbx>
+                        <wps:bodyPr wrap="square" rtlCol="0">
+                          <a:spAutoFit/>
+                        </wps:bodyPr>
+                      </wps:wsp>
+                      <wps:wsp>
+                        <wps:cNvPr id="47" name="TextBox 81"/>
+                        <wps:cNvSpPr txBox="1"/>
+                        <wps:spPr>
+                          <a:xfrm>
+                            <a:off x="1600200" y="3200400"/>
+                            <a:ext cx="533400" cy="276999"/>
+                          </a:xfrm>
+                          <a:prstGeom prst="rect">
+                            <a:avLst/>
+                          </a:prstGeom>
+                          <a:noFill/>
+                        </wps:spPr>
+                        <wps:txbx>
+                          <w:txbxContent>
+                            <w:p>
+                              <w:pPr>
+                                <w:pStyle w:val="NormalWeb"/>
+                                <w:spacing w:before="0" w:beforeAutospacing="0" w:after="0" w:afterAutospacing="0"/>
+                              </w:pPr>
+                              <w:r>
+                                <w:rPr>
+                                  <w:rFonts w:asciiTheme="minorHAnsi" w:hAnsi="Calibri" w:cstheme="minorBidi"/>
+                                  <w:color w:val="000000" w:themeColor="text1"/>
+                                  <w:kern w:val="24"/>
+                                </w:rPr>
+                                <w:t>TIME</w:t>
+                              </w:r>
+                            </w:p>
+                          </w:txbxContent>
+                        </wps:txbx>
+                        <wps:bodyPr wrap="square" rtlCol="0">
+                          <a:spAutoFit/>
+                        </wps:bodyPr>
+                      </wps:wsp>
+                      <wps:wsp>
+                        <wps:cNvPr id="48" name="TextBox 82"/>
+                        <wps:cNvSpPr txBox="1"/>
+                        <wps:spPr>
+                          <a:xfrm>
+                            <a:off x="2209800" y="3200400"/>
+                            <a:ext cx="533400" cy="276999"/>
+                          </a:xfrm>
+                          <a:prstGeom prst="rect">
+                            <a:avLst/>
+                          </a:prstGeom>
+                          <a:noFill/>
+                        </wps:spPr>
+                        <wps:txbx>
+                          <w:txbxContent>
+                            <w:p>
+                              <w:pPr>
+                                <w:pStyle w:val="NormalWeb"/>
+                                <w:spacing w:before="0" w:beforeAutospacing="0" w:after="0" w:afterAutospacing="0"/>
+                              </w:pPr>
+                              <w:r>
+                                <w:rPr>
+                                  <w:rFonts w:asciiTheme="minorHAnsi" w:hAnsi="Calibri" w:cstheme="minorBidi"/>
+                                  <w:color w:val="000000" w:themeColor="text1"/>
+                                  <w:kern w:val="24"/>
+                                </w:rPr>
+                                <w:t>TIME</w:t>
+                              </w:r>
+                            </w:p>
+                          </w:txbxContent>
+                        </wps:txbx>
+                        <wps:bodyPr wrap="square" rtlCol="0">
+                          <a:spAutoFit/>
+                        </wps:bodyPr>
+                      </wps:wsp>
+                      <wps:wsp>
+                        <wps:cNvPr id="49" name="TextBox 83"/>
+                        <wps:cNvSpPr txBox="1"/>
+                        <wps:spPr>
+                          <a:xfrm>
+                            <a:off x="2819400" y="3200400"/>
+                            <a:ext cx="533400" cy="276999"/>
+                          </a:xfrm>
+                          <a:prstGeom prst="rect">
+                            <a:avLst/>
+                          </a:prstGeom>
+                          <a:noFill/>
+                        </wps:spPr>
+                        <wps:txbx>
+                          <w:txbxContent>
+                            <w:p>
+                              <w:pPr>
+                                <w:pStyle w:val="NormalWeb"/>
+                                <w:spacing w:before="0" w:beforeAutospacing="0" w:after="0" w:afterAutospacing="0"/>
+                              </w:pPr>
+                              <w:r>
+                                <w:rPr>
+                                  <w:rFonts w:asciiTheme="minorHAnsi" w:hAnsi="Calibri" w:cstheme="minorBidi"/>
+                                  <w:color w:val="000000" w:themeColor="text1"/>
+                                  <w:kern w:val="24"/>
+                                </w:rPr>
+                                <w:t>TIME</w:t>
+                              </w:r>
+                            </w:p>
+                          </w:txbxContent>
+                        </wps:txbx>
+                        <wps:bodyPr wrap="square" rtlCol="0">
+                          <a:spAutoFit/>
+                        </wps:bodyPr>
+                      </wps:wsp>
+                      <wps:wsp>
+                        <wps:cNvPr id="50" name="TextBox 84"/>
+                        <wps:cNvSpPr txBox="1"/>
+                        <wps:spPr>
+                          <a:xfrm>
+                            <a:off x="3429000" y="3200400"/>
+                            <a:ext cx="533400" cy="276999"/>
+                          </a:xfrm>
+                          <a:prstGeom prst="rect">
+                            <a:avLst/>
+                          </a:prstGeom>
+                          <a:noFill/>
+                        </wps:spPr>
+                        <wps:txbx>
+                          <w:txbxContent>
+                            <w:p>
+                              <w:pPr>
+                                <w:pStyle w:val="NormalWeb"/>
+                                <w:spacing w:before="0" w:beforeAutospacing="0" w:after="0" w:afterAutospacing="0"/>
+                              </w:pPr>
+                              <w:r>
+                                <w:rPr>
+                                  <w:rFonts w:asciiTheme="minorHAnsi" w:hAnsi="Calibri" w:cstheme="minorBidi"/>
+                                  <w:color w:val="000000" w:themeColor="text1"/>
+                                  <w:kern w:val="24"/>
+                                </w:rPr>
+                                <w:t>TIME</w:t>
+                              </w:r>
+                            </w:p>
+                          </w:txbxContent>
+                        </wps:txbx>
+                        <wps:bodyPr wrap="square" rtlCol="0">
+                          <a:spAutoFit/>
+                        </wps:bodyPr>
+                      </wps:wsp>
+                      <wps:wsp>
+                        <wps:cNvPr id="51" name="TextBox 85"/>
+                        <wps:cNvSpPr txBox="1"/>
+                        <wps:spPr>
+                          <a:xfrm>
+                            <a:off x="4038600" y="3810000"/>
+                            <a:ext cx="533400" cy="276999"/>
+                          </a:xfrm>
+                          <a:prstGeom prst="rect">
+                            <a:avLst/>
+                          </a:prstGeom>
+                          <a:noFill/>
+                        </wps:spPr>
+                        <wps:txbx>
+                          <w:txbxContent>
+                            <w:p>
+                              <w:pPr>
+                                <w:pStyle w:val="NormalWeb"/>
+                                <w:spacing w:before="0" w:beforeAutospacing="0" w:after="0" w:afterAutospacing="0"/>
+                              </w:pPr>
+                              <w:r>
+                                <w:rPr>
+                                  <w:rFonts w:asciiTheme="minorHAnsi" w:hAnsi="Calibri" w:cstheme="minorBidi"/>
+                                  <w:color w:val="000000" w:themeColor="text1"/>
+                                  <w:kern w:val="24"/>
+                                </w:rPr>
+                                <w:t>TIME</w:t>
+                              </w:r>
+                            </w:p>
+                          </w:txbxContent>
+                        </wps:txbx>
+                        <wps:bodyPr wrap="square" rtlCol="0">
+                          <a:spAutoFit/>
+                        </wps:bodyPr>
+                      </wps:wsp>
+                      <wps:wsp>
+                        <wps:cNvPr id="52" name="TextBox 86"/>
+                        <wps:cNvSpPr txBox="1"/>
+                        <wps:spPr>
+                          <a:xfrm>
+                            <a:off x="4038600" y="3200400"/>
+                            <a:ext cx="533400" cy="276999"/>
+                          </a:xfrm>
+                          <a:prstGeom prst="rect">
+                            <a:avLst/>
+                          </a:prstGeom>
+                          <a:noFill/>
+                        </wps:spPr>
+                        <wps:txbx>
+                          <w:txbxContent>
+                            <w:p>
+                              <w:pPr>
+                                <w:pStyle w:val="NormalWeb"/>
+                                <w:spacing w:before="0" w:beforeAutospacing="0" w:after="0" w:afterAutospacing="0"/>
+                              </w:pPr>
+                              <w:r>
+                                <w:rPr>
+                                  <w:rFonts w:asciiTheme="minorHAnsi" w:hAnsi="Calibri" w:cstheme="minorBidi"/>
+                                  <w:color w:val="000000" w:themeColor="text1"/>
+                                  <w:kern w:val="24"/>
+                                </w:rPr>
+                                <w:t>TIME</w:t>
+                              </w:r>
+                            </w:p>
+                          </w:txbxContent>
+                        </wps:txbx>
+                        <wps:bodyPr wrap="square" rtlCol="0">
+                          <a:spAutoFit/>
+                        </wps:bodyPr>
+                      </wps:wsp>
+                      <wps:wsp>
+                        <wps:cNvPr id="53" name="TextBox 87"/>
+                        <wps:cNvSpPr txBox="1"/>
+                        <wps:spPr>
+                          <a:xfrm>
+                            <a:off x="4648200" y="5029200"/>
+                            <a:ext cx="533400" cy="276999"/>
+                          </a:xfrm>
+                          <a:prstGeom prst="rect">
+                            <a:avLst/>
+                          </a:prstGeom>
+                          <a:noFill/>
+                        </wps:spPr>
+                        <wps:txbx>
+                          <w:txbxContent>
+                            <w:p>
+                              <w:pPr>
+                                <w:pStyle w:val="NormalWeb"/>
+                                <w:spacing w:before="0" w:beforeAutospacing="0" w:after="0" w:afterAutospacing="0"/>
+                              </w:pPr>
+                              <w:r>
+                                <w:rPr>
+                                  <w:rFonts w:asciiTheme="minorHAnsi" w:hAnsi="Calibri" w:cstheme="minorBidi"/>
+                                  <w:color w:val="000000" w:themeColor="text1"/>
+                                  <w:kern w:val="24"/>
+                                </w:rPr>
+                                <w:t>TIME</w:t>
+                              </w:r>
+                            </w:p>
+                          </w:txbxContent>
+                        </wps:txbx>
+                        <wps:bodyPr wrap="square" rtlCol="0">
+                          <a:spAutoFit/>
+                        </wps:bodyPr>
+                      </wps:wsp>
+                      <wps:wsp>
+                        <wps:cNvPr id="54" name="TextBox 88"/>
+                        <wps:cNvSpPr txBox="1"/>
+                        <wps:spPr>
+                          <a:xfrm>
+                            <a:off x="4648200" y="4419600"/>
+                            <a:ext cx="533400" cy="276999"/>
+                          </a:xfrm>
+                          <a:prstGeom prst="rect">
+                            <a:avLst/>
+                          </a:prstGeom>
+                          <a:noFill/>
+                        </wps:spPr>
+                        <wps:txbx>
+                          <w:txbxContent>
+                            <w:p>
+                              <w:pPr>
+                                <w:pStyle w:val="NormalWeb"/>
+                                <w:spacing w:before="0" w:beforeAutospacing="0" w:after="0" w:afterAutospacing="0"/>
+                              </w:pPr>
+                              <w:r>
+                                <w:rPr>
+                                  <w:rFonts w:asciiTheme="minorHAnsi" w:hAnsi="Calibri" w:cstheme="minorBidi"/>
+                                  <w:color w:val="000000" w:themeColor="text1"/>
+                                  <w:kern w:val="24"/>
+                                </w:rPr>
+                                <w:t>TIME</w:t>
+                              </w:r>
+                            </w:p>
+                          </w:txbxContent>
+                        </wps:txbx>
+                        <wps:bodyPr wrap="square" rtlCol="0">
+                          <a:spAutoFit/>
+                        </wps:bodyPr>
+                      </wps:wsp>
+                      <wps:wsp>
+                        <wps:cNvPr id="55" name="TextBox 89"/>
+                        <wps:cNvSpPr txBox="1"/>
+                        <wps:spPr>
+                          <a:xfrm>
+                            <a:off x="4648200" y="3810000"/>
+                            <a:ext cx="533400" cy="276999"/>
+                          </a:xfrm>
+                          <a:prstGeom prst="rect">
+                            <a:avLst/>
+                          </a:prstGeom>
+                          <a:noFill/>
+                        </wps:spPr>
+                        <wps:txbx>
+                          <w:txbxContent>
+                            <w:p>
+                              <w:pPr>
+                                <w:pStyle w:val="NormalWeb"/>
+                                <w:spacing w:before="0" w:beforeAutospacing="0" w:after="0" w:afterAutospacing="0"/>
+                              </w:pPr>
+                              <w:r>
+                                <w:rPr>
+                                  <w:rFonts w:asciiTheme="minorHAnsi" w:hAnsi="Calibri" w:cstheme="minorBidi"/>
+                                  <w:color w:val="000000" w:themeColor="text1"/>
+                                  <w:kern w:val="24"/>
+                                </w:rPr>
+                                <w:t>TIME</w:t>
+                              </w:r>
+                            </w:p>
+                          </w:txbxContent>
+                        </wps:txbx>
+                        <wps:bodyPr wrap="square" rtlCol="0">
+                          <a:spAutoFit/>
+                        </wps:bodyPr>
+                      </wps:wsp>
+                      <wps:wsp>
+                        <wps:cNvPr id="56" name="TextBox 90"/>
+                        <wps:cNvSpPr txBox="1"/>
+                        <wps:spPr>
+                          <a:xfrm>
+                            <a:off x="4648200" y="3200400"/>
+                            <a:ext cx="533400" cy="276999"/>
+                          </a:xfrm>
+                          <a:prstGeom prst="rect">
+                            <a:avLst/>
+                          </a:prstGeom>
+                          <a:noFill/>
+                        </wps:spPr>
+                        <wps:txbx>
+                          <w:txbxContent>
+                            <w:p>
+                              <w:pPr>
+                                <w:pStyle w:val="NormalWeb"/>
+                                <w:spacing w:before="0" w:beforeAutospacing="0" w:after="0" w:afterAutospacing="0"/>
+                              </w:pPr>
+                              <w:r>
+                                <w:rPr>
+                                  <w:rFonts w:asciiTheme="minorHAnsi" w:hAnsi="Calibri" w:cstheme="minorBidi"/>
+                                  <w:color w:val="000000" w:themeColor="text1"/>
+                                  <w:kern w:val="24"/>
+                                </w:rPr>
+                                <w:t>TIME</w:t>
+                              </w:r>
+                            </w:p>
+                          </w:txbxContent>
+                        </wps:txbx>
+                        <wps:bodyPr wrap="square" rtlCol="0">
+                          <a:spAutoFit/>
+                        </wps:bodyPr>
+                      </wps:wsp>
+                      <wps:wsp>
+                        <wps:cNvPr id="57" name="TextBox 91"/>
+                        <wps:cNvSpPr txBox="1"/>
+                        <wps:spPr>
+                          <a:xfrm>
+                            <a:off x="4038600" y="2590800"/>
+                            <a:ext cx="533400" cy="276999"/>
+                          </a:xfrm>
+                          <a:prstGeom prst="rect">
+                            <a:avLst/>
+                          </a:prstGeom>
+                          <a:noFill/>
+                        </wps:spPr>
+                        <wps:txbx>
+                          <w:txbxContent>
+                            <w:p>
+                              <w:pPr>
+                                <w:pStyle w:val="NormalWeb"/>
+                                <w:spacing w:before="0" w:beforeAutospacing="0" w:after="0" w:afterAutospacing="0"/>
+                              </w:pPr>
+                              <w:r>
+                                <w:rPr>
+                                  <w:rFonts w:asciiTheme="minorHAnsi" w:hAnsi="Calibri" w:cstheme="minorBidi"/>
+                                  <w:color w:val="000000" w:themeColor="text1"/>
+                                  <w:kern w:val="24"/>
+                                </w:rPr>
+                                <w:t>TIME</w:t>
+                              </w:r>
+                            </w:p>
+                          </w:txbxContent>
+                        </wps:txbx>
+                        <wps:bodyPr wrap="square" rtlCol="0">
+                          <a:spAutoFit/>
+                        </wps:bodyPr>
+                      </wps:wsp>
+                      <wps:wsp>
+                        <wps:cNvPr id="58" name="TextBox 92"/>
+                        <wps:cNvSpPr txBox="1"/>
+                        <wps:spPr>
+                          <a:xfrm>
+                            <a:off x="4648200" y="2590800"/>
+                            <a:ext cx="533400" cy="276999"/>
+                          </a:xfrm>
+                          <a:prstGeom prst="rect">
+                            <a:avLst/>
+                          </a:prstGeom>
+                          <a:noFill/>
+                        </wps:spPr>
+                        <wps:txbx>
+                          <w:txbxContent>
+                            <w:p>
+                              <w:pPr>
+                                <w:pStyle w:val="NormalWeb"/>
+                                <w:spacing w:before="0" w:beforeAutospacing="0" w:after="0" w:afterAutospacing="0"/>
+                              </w:pPr>
+                              <w:r>
+                                <w:rPr>
+                                  <w:rFonts w:asciiTheme="minorHAnsi" w:hAnsi="Calibri" w:cstheme="minorBidi"/>
+                                  <w:color w:val="000000" w:themeColor="text1"/>
+                                  <w:kern w:val="24"/>
+                                </w:rPr>
+                                <w:t>TIME</w:t>
+                              </w:r>
+                            </w:p>
+                          </w:txbxContent>
+                        </wps:txbx>
+                        <wps:bodyPr wrap="square" rtlCol="0">
+                          <a:spAutoFit/>
+                        </wps:bodyPr>
+                      </wps:wsp>
+                      <wps:wsp>
+                        <wps:cNvPr id="59" name="TextBox 93"/>
+                        <wps:cNvSpPr txBox="1"/>
+                        <wps:spPr>
+                          <a:xfrm>
+                            <a:off x="4038600" y="1981200"/>
+                            <a:ext cx="533400" cy="276999"/>
+                          </a:xfrm>
+                          <a:prstGeom prst="rect">
+                            <a:avLst/>
+                          </a:prstGeom>
+                          <a:noFill/>
+                        </wps:spPr>
+                        <wps:txbx>
+                          <w:txbxContent>
+                            <w:p>
+                              <w:pPr>
+                                <w:pStyle w:val="NormalWeb"/>
+                                <w:spacing w:before="0" w:beforeAutospacing="0" w:after="0" w:afterAutospacing="0"/>
+                              </w:pPr>
+                              <w:r>
+                                <w:rPr>
+                                  <w:rFonts w:asciiTheme="minorHAnsi" w:hAnsi="Calibri" w:cstheme="minorBidi"/>
+                                  <w:color w:val="000000" w:themeColor="text1"/>
+                                  <w:kern w:val="24"/>
+                                </w:rPr>
+                                <w:t>TIME</w:t>
+                              </w:r>
+                            </w:p>
+                          </w:txbxContent>
+                        </wps:txbx>
+                        <wps:bodyPr wrap="square" rtlCol="0">
+                          <a:spAutoFit/>
+                        </wps:bodyPr>
+                      </wps:wsp>
+                      <wps:wsp>
+                        <wps:cNvPr id="60" name="TextBox 94"/>
+                        <wps:cNvSpPr txBox="1"/>
+                        <wps:spPr>
+                          <a:xfrm>
+                            <a:off x="4648200" y="1981200"/>
+                            <a:ext cx="533400" cy="276999"/>
+                          </a:xfrm>
+                          <a:prstGeom prst="rect">
+                            <a:avLst/>
+                          </a:prstGeom>
+                          <a:noFill/>
+                        </wps:spPr>
+                        <wps:txbx>
+                          <w:txbxContent>
+                            <w:p>
+                              <w:pPr>
+                                <w:pStyle w:val="NormalWeb"/>
+                                <w:spacing w:before="0" w:beforeAutospacing="0" w:after="0" w:afterAutospacing="0"/>
+                              </w:pPr>
+                              <w:r>
+                                <w:rPr>
+                                  <w:rFonts w:asciiTheme="minorHAnsi" w:hAnsi="Calibri" w:cstheme="minorBidi"/>
+                                  <w:color w:val="000000" w:themeColor="text1"/>
+                                  <w:kern w:val="24"/>
+                                </w:rPr>
+                                <w:t>TIME</w:t>
+                              </w:r>
+                            </w:p>
+                          </w:txbxContent>
+                        </wps:txbx>
+                        <wps:bodyPr wrap="square" rtlCol="0">
+                          <a:spAutoFit/>
+                        </wps:bodyPr>
+                      </wps:wsp>
+                      <wps:wsp>
+                        <wps:cNvPr id="61" name="TextBox 95"/>
+                        <wps:cNvSpPr txBox="1"/>
+                        <wps:spPr>
+                          <a:xfrm>
+                            <a:off x="2209800" y="5029200"/>
+                            <a:ext cx="533400" cy="276999"/>
+                          </a:xfrm>
+                          <a:prstGeom prst="rect">
+                            <a:avLst/>
+                          </a:prstGeom>
+                          <a:noFill/>
+                        </wps:spPr>
+                        <wps:txbx>
+                          <w:txbxContent>
+                            <w:p>
+                              <w:pPr>
+                                <w:pStyle w:val="NormalWeb"/>
+                                <w:spacing w:before="0" w:beforeAutospacing="0" w:after="0" w:afterAutospacing="0"/>
+                              </w:pPr>
+                              <w:r>
+                                <w:rPr>
+                                  <w:rFonts w:asciiTheme="minorHAnsi" w:hAnsi="Calibri" w:cstheme="minorBidi"/>
+                                  <w:color w:val="000000" w:themeColor="text1"/>
+                                  <w:kern w:val="24"/>
+                                </w:rPr>
+                                <w:t>TIME</w:t>
+                              </w:r>
+                            </w:p>
+                          </w:txbxContent>
+                        </wps:txbx>
+                        <wps:bodyPr wrap="square" rtlCol="0">
+                          <a:spAutoFit/>
+                        </wps:bodyPr>
+                      </wps:wsp>
+                      <wps:wsp>
+                        <wps:cNvPr id="62" name="TextBox 96"/>
+                        <wps:cNvSpPr txBox="1"/>
+                        <wps:spPr>
+                          <a:xfrm>
+                            <a:off x="2819400" y="5029200"/>
+                            <a:ext cx="533400" cy="276999"/>
+                          </a:xfrm>
+                          <a:prstGeom prst="rect">
+                            <a:avLst/>
+                          </a:prstGeom>
+                          <a:noFill/>
+                        </wps:spPr>
+                        <wps:txbx>
+                          <w:txbxContent>
+                            <w:p>
+                              <w:pPr>
+                                <w:pStyle w:val="NormalWeb"/>
+                                <w:spacing w:before="0" w:beforeAutospacing="0" w:after="0" w:afterAutospacing="0"/>
+                              </w:pPr>
+                              <w:r>
+                                <w:rPr>
+                                  <w:rFonts w:asciiTheme="minorHAnsi" w:hAnsi="Calibri" w:cstheme="minorBidi"/>
+                                  <w:color w:val="000000" w:themeColor="text1"/>
+                                  <w:kern w:val="24"/>
+                                </w:rPr>
+                                <w:t>TIME</w:t>
+                              </w:r>
+                            </w:p>
+                          </w:txbxContent>
+                        </wps:txbx>
+                        <wps:bodyPr wrap="square" rtlCol="0">
+                          <a:spAutoFit/>
+                        </wps:bodyPr>
+                      </wps:wsp>
+                      <wps:wsp>
+                        <wps:cNvPr id="63" name="TextBox 97"/>
+                        <wps:cNvSpPr txBox="1"/>
+                        <wps:spPr>
+                          <a:xfrm>
+                            <a:off x="3429000" y="5029200"/>
+                            <a:ext cx="533400" cy="276999"/>
+                          </a:xfrm>
+                          <a:prstGeom prst="rect">
+                            <a:avLst/>
+                          </a:prstGeom>
+                          <a:noFill/>
+                        </wps:spPr>
+                        <wps:txbx>
+                          <w:txbxContent>
+                            <w:p>
+                              <w:pPr>
+                                <w:pStyle w:val="NormalWeb"/>
+                                <w:spacing w:before="0" w:beforeAutospacing="0" w:after="0" w:afterAutospacing="0"/>
+                              </w:pPr>
+                              <w:r>
+                                <w:rPr>
+                                  <w:rFonts w:asciiTheme="minorHAnsi" w:hAnsi="Calibri" w:cstheme="minorBidi"/>
+                                  <w:color w:val="000000" w:themeColor="text1"/>
+                                  <w:kern w:val="24"/>
+                                </w:rPr>
+                                <w:t>TIME</w:t>
+                              </w:r>
+                            </w:p>
+                          </w:txbxContent>
+                        </wps:txbx>
+                        <wps:bodyPr wrap="square" rtlCol="0">
+                          <a:spAutoFit/>
+                        </wps:bodyPr>
+                      </wps:wsp>
+                      <wps:wsp>
+                        <wps:cNvPr id="64" name="TextBox 98"/>
+                        <wps:cNvSpPr txBox="1"/>
+                        <wps:spPr>
+                          <a:xfrm>
+                            <a:off x="4038600" y="5029200"/>
+                            <a:ext cx="533400" cy="276999"/>
+                          </a:xfrm>
+                          <a:prstGeom prst="rect">
+                            <a:avLst/>
+                          </a:prstGeom>
+                          <a:noFill/>
+                        </wps:spPr>
+                        <wps:txbx>
+                          <w:txbxContent>
+                            <w:p>
+                              <w:pPr>
+                                <w:pStyle w:val="NormalWeb"/>
+                                <w:spacing w:before="0" w:beforeAutospacing="0" w:after="0" w:afterAutospacing="0"/>
+                              </w:pPr>
+                              <w:r>
+                                <w:rPr>
+                                  <w:rFonts w:asciiTheme="minorHAnsi" w:hAnsi="Calibri" w:cstheme="minorBidi"/>
+                                  <w:color w:val="000000" w:themeColor="text1"/>
+                                  <w:kern w:val="24"/>
+                                </w:rPr>
+                                <w:t>TIME</w:t>
+                              </w:r>
+                            </w:p>
+                          </w:txbxContent>
+                        </wps:txbx>
+                        <wps:bodyPr wrap="square" rtlCol="0">
+                          <a:spAutoFit/>
+                        </wps:bodyPr>
+                      </wps:wsp>
+                      <wps:wsp>
+                        <wps:cNvPr id="65" name="TextBox 99"/>
+                        <wps:cNvSpPr txBox="1"/>
+                        <wps:spPr>
+                          <a:xfrm>
+                            <a:off x="990600" y="5029200"/>
+                            <a:ext cx="533400" cy="276999"/>
+                          </a:xfrm>
+                          <a:prstGeom prst="rect">
+                            <a:avLst/>
+                          </a:prstGeom>
+                          <a:noFill/>
+                        </wps:spPr>
+                        <wps:txbx>
+                          <w:txbxContent>
+                            <w:p>
+                              <w:pPr>
+                                <w:pStyle w:val="NormalWeb"/>
+                                <w:spacing w:before="0" w:beforeAutospacing="0" w:after="0" w:afterAutospacing="0"/>
+                              </w:pPr>
+                              <w:r>
+                                <w:rPr>
+                                  <w:rFonts w:asciiTheme="minorHAnsi" w:hAnsi="Calibri" w:cstheme="minorBidi"/>
+                                  <w:color w:val="000000" w:themeColor="text1"/>
+                                  <w:kern w:val="24"/>
+                                </w:rPr>
+                                <w:t>TIME</w:t>
+                              </w:r>
+                            </w:p>
+                          </w:txbxContent>
+                        </wps:txbx>
+                        <wps:bodyPr wrap="square" rtlCol="0">
+                          <a:spAutoFit/>
+                        </wps:bodyPr>
+                      </wps:wsp>
+                      <wps:wsp>
+                        <wps:cNvPr id="66" name="TextBox 100"/>
+                        <wps:cNvSpPr txBox="1"/>
+                        <wps:spPr>
+                          <a:xfrm>
+                            <a:off x="990600" y="4419600"/>
+                            <a:ext cx="533400" cy="276999"/>
+                          </a:xfrm>
+                          <a:prstGeom prst="rect">
+                            <a:avLst/>
+                          </a:prstGeom>
+                          <a:noFill/>
+                        </wps:spPr>
+                        <wps:txbx>
+                          <w:txbxContent>
+                            <w:p>
+                              <w:pPr>
+                                <w:pStyle w:val="NormalWeb"/>
+                                <w:spacing w:before="0" w:beforeAutospacing="0" w:after="0" w:afterAutospacing="0"/>
+                              </w:pPr>
+                              <w:r>
+                                <w:rPr>
+                                  <w:rFonts w:asciiTheme="minorHAnsi" w:hAnsi="Calibri" w:cstheme="minorBidi"/>
+                                  <w:color w:val="000000" w:themeColor="text1"/>
+                                  <w:kern w:val="24"/>
+                                </w:rPr>
+                                <w:t>TIME</w:t>
+                              </w:r>
+                            </w:p>
+                          </w:txbxContent>
+                        </wps:txbx>
+                        <wps:bodyPr wrap="square" rtlCol="0">
+                          <a:spAutoFit/>
+                        </wps:bodyPr>
+                      </wps:wsp>
+                      <wps:wsp>
+                        <wps:cNvPr id="67" name="TextBox 101"/>
+                        <wps:cNvSpPr txBox="1"/>
+                        <wps:spPr>
+                          <a:xfrm>
+                            <a:off x="1600200" y="4419600"/>
+                            <a:ext cx="533400" cy="276999"/>
+                          </a:xfrm>
+                          <a:prstGeom prst="rect">
+                            <a:avLst/>
+                          </a:prstGeom>
+                          <a:noFill/>
+                        </wps:spPr>
+                        <wps:txbx>
+                          <w:txbxContent>
+                            <w:p>
+                              <w:pPr>
+                                <w:pStyle w:val="NormalWeb"/>
+                                <w:spacing w:before="0" w:beforeAutospacing="0" w:after="0" w:afterAutospacing="0"/>
+                              </w:pPr>
+                              <w:r>
+                                <w:rPr>
+                                  <w:rFonts w:asciiTheme="minorHAnsi" w:hAnsi="Calibri" w:cstheme="minorBidi"/>
+                                  <w:color w:val="000000" w:themeColor="text1"/>
+                                  <w:kern w:val="24"/>
+                                </w:rPr>
+                                <w:t>TIME</w:t>
+                              </w:r>
+                            </w:p>
+                          </w:txbxContent>
+                        </wps:txbx>
+                        <wps:bodyPr wrap="square" rtlCol="0">
+                          <a:spAutoFit/>
+                        </wps:bodyPr>
+                      </wps:wsp>
+                      <wps:wsp>
+                        <wps:cNvPr id="68" name="TextBox 102"/>
+                        <wps:cNvSpPr txBox="1"/>
+                        <wps:spPr>
+                          <a:xfrm>
+                            <a:off x="2209800" y="4419600"/>
+                            <a:ext cx="533400" cy="276999"/>
+                          </a:xfrm>
+                          <a:prstGeom prst="rect">
+                            <a:avLst/>
+                          </a:prstGeom>
+                          <a:noFill/>
+                        </wps:spPr>
+                        <wps:txbx>
+                          <w:txbxContent>
+                            <w:p>
+                              <w:pPr>
+                                <w:pStyle w:val="NormalWeb"/>
+                                <w:spacing w:before="0" w:beforeAutospacing="0" w:after="0" w:afterAutospacing="0"/>
+                              </w:pPr>
+                              <w:r>
+                                <w:rPr>
+                                  <w:rFonts w:asciiTheme="minorHAnsi" w:hAnsi="Calibri" w:cstheme="minorBidi"/>
+                                  <w:color w:val="000000" w:themeColor="text1"/>
+                                  <w:kern w:val="24"/>
+                                </w:rPr>
+                                <w:t>TIME</w:t>
+                              </w:r>
+                            </w:p>
+                          </w:txbxContent>
+                        </wps:txbx>
+                        <wps:bodyPr wrap="square" rtlCol="0">
+                          <a:spAutoFit/>
+                        </wps:bodyPr>
+                      </wps:wsp>
+                      <wps:wsp>
+                        <wps:cNvPr id="69" name="TextBox 104"/>
+                        <wps:cNvSpPr txBox="1"/>
+                        <wps:spPr>
+                          <a:xfrm>
+                            <a:off x="2819400" y="4419600"/>
+                            <a:ext cx="533400" cy="276999"/>
+                          </a:xfrm>
+                          <a:prstGeom prst="rect">
+                            <a:avLst/>
+                          </a:prstGeom>
+                          <a:noFill/>
+                        </wps:spPr>
+                        <wps:txbx>
+                          <w:txbxContent>
+                            <w:p>
+                              <w:pPr>
+                                <w:pStyle w:val="NormalWeb"/>
+                                <w:spacing w:before="0" w:beforeAutospacing="0" w:after="0" w:afterAutospacing="0"/>
+                              </w:pPr>
+                              <w:r>
+                                <w:rPr>
+                                  <w:rFonts w:asciiTheme="minorHAnsi" w:hAnsi="Calibri" w:cstheme="minorBidi"/>
+                                  <w:color w:val="000000" w:themeColor="text1"/>
+                                  <w:kern w:val="24"/>
+                                </w:rPr>
+                                <w:t>TIME</w:t>
+                              </w:r>
+                            </w:p>
+                          </w:txbxContent>
+                        </wps:txbx>
+                        <wps:bodyPr wrap="square" rtlCol="0">
+                          <a:spAutoFit/>
+                        </wps:bodyPr>
+                      </wps:wsp>
+                      <wps:wsp>
+                        <wps:cNvPr id="70" name="TextBox 105"/>
+                        <wps:cNvSpPr txBox="1"/>
+                        <wps:spPr>
+                          <a:xfrm>
+                            <a:off x="3429000" y="4419600"/>
+                            <a:ext cx="533400" cy="276999"/>
+                          </a:xfrm>
+                          <a:prstGeom prst="rect">
+                            <a:avLst/>
+                          </a:prstGeom>
+                          <a:noFill/>
+                        </wps:spPr>
+                        <wps:txbx>
+                          <w:txbxContent>
+                            <w:p>
+                              <w:pPr>
+                                <w:pStyle w:val="NormalWeb"/>
+                                <w:spacing w:before="0" w:beforeAutospacing="0" w:after="0" w:afterAutospacing="0"/>
+                              </w:pPr>
+                              <w:r>
+                                <w:rPr>
+                                  <w:rFonts w:asciiTheme="minorHAnsi" w:hAnsi="Calibri" w:cstheme="minorBidi"/>
+                                  <w:color w:val="000000" w:themeColor="text1"/>
+                                  <w:kern w:val="24"/>
+                                </w:rPr>
+                                <w:t>TIME</w:t>
+                              </w:r>
+                            </w:p>
+                          </w:txbxContent>
+                        </wps:txbx>
+                        <wps:bodyPr wrap="square" rtlCol="0">
+                          <a:spAutoFit/>
+                        </wps:bodyPr>
+                      </wps:wsp>
+                      <wps:wsp>
+                        <wps:cNvPr id="71" name="TextBox 106"/>
+                        <wps:cNvSpPr txBox="1"/>
+                        <wps:spPr>
+                          <a:xfrm>
+                            <a:off x="990600" y="3810000"/>
+                            <a:ext cx="533400" cy="276999"/>
+                          </a:xfrm>
+                          <a:prstGeom prst="rect">
+                            <a:avLst/>
+                          </a:prstGeom>
+                          <a:noFill/>
+                        </wps:spPr>
+                        <wps:txbx>
+                          <w:txbxContent>
+                            <w:p>
+                              <w:pPr>
+                                <w:pStyle w:val="NormalWeb"/>
+                                <w:spacing w:before="0" w:beforeAutospacing="0" w:after="0" w:afterAutospacing="0"/>
+                              </w:pPr>
+                              <w:r>
+                                <w:rPr>
+                                  <w:rFonts w:asciiTheme="minorHAnsi" w:hAnsi="Calibri" w:cstheme="minorBidi"/>
+                                  <w:color w:val="000000" w:themeColor="text1"/>
+                                  <w:kern w:val="24"/>
+                                </w:rPr>
+                                <w:t>TIME</w:t>
+                              </w:r>
+                            </w:p>
+                          </w:txbxContent>
+                        </wps:txbx>
+                        <wps:bodyPr wrap="square" rtlCol="0">
+                          <a:spAutoFit/>
+                        </wps:bodyPr>
+                      </wps:wsp>
+                      <wps:wsp>
+                        <wps:cNvPr id="72" name="TextBox 107"/>
+                        <wps:cNvSpPr txBox="1"/>
+                        <wps:spPr>
+                          <a:xfrm>
+                            <a:off x="1600200" y="3810000"/>
+                            <a:ext cx="533400" cy="276999"/>
+                          </a:xfrm>
+                          <a:prstGeom prst="rect">
+                            <a:avLst/>
+                          </a:prstGeom>
+                          <a:noFill/>
+                        </wps:spPr>
+                        <wps:txbx>
+                          <w:txbxContent>
+                            <w:p>
+                              <w:pPr>
+                                <w:pStyle w:val="NormalWeb"/>
+                                <w:spacing w:before="0" w:beforeAutospacing="0" w:after="0" w:afterAutospacing="0"/>
+                              </w:pPr>
+                              <w:r>
+                                <w:rPr>
+                                  <w:rFonts w:asciiTheme="minorHAnsi" w:hAnsi="Calibri" w:cstheme="minorBidi"/>
+                                  <w:color w:val="000000" w:themeColor="text1"/>
+                                  <w:kern w:val="24"/>
+                                </w:rPr>
+                                <w:t>TIME</w:t>
+                              </w:r>
+                            </w:p>
+                          </w:txbxContent>
+                        </wps:txbx>
+                        <wps:bodyPr wrap="square" rtlCol="0">
+                          <a:spAutoFit/>
+                        </wps:bodyPr>
+                      </wps:wsp>
+                      <wps:wsp>
+                        <wps:cNvPr id="73" name="TextBox 108"/>
+                        <wps:cNvSpPr txBox="1"/>
+                        <wps:spPr>
+                          <a:xfrm>
+                            <a:off x="2209800" y="3810000"/>
+                            <a:ext cx="533400" cy="276999"/>
+                          </a:xfrm>
+                          <a:prstGeom prst="rect">
+                            <a:avLst/>
+                          </a:prstGeom>
+                          <a:noFill/>
+                        </wps:spPr>
+                        <wps:txbx>
+                          <w:txbxContent>
+                            <w:p>
+                              <w:pPr>
+                                <w:pStyle w:val="NormalWeb"/>
+                                <w:spacing w:before="0" w:beforeAutospacing="0" w:after="0" w:afterAutospacing="0"/>
+                              </w:pPr>
+                              <w:r>
+                                <w:rPr>
+                                  <w:rFonts w:asciiTheme="minorHAnsi" w:hAnsi="Calibri" w:cstheme="minorBidi"/>
+                                  <w:color w:val="000000" w:themeColor="text1"/>
+                                  <w:kern w:val="24"/>
+                                </w:rPr>
+                                <w:t>TIME</w:t>
+                              </w:r>
+                            </w:p>
+                          </w:txbxContent>
+                        </wps:txbx>
+                        <wps:bodyPr wrap="square" rtlCol="0">
+                          <a:spAutoFit/>
+                        </wps:bodyPr>
+                      </wps:wsp>
+                      <wps:wsp>
+                        <wps:cNvPr id="74" name="TextBox 109"/>
+                        <wps:cNvSpPr txBox="1"/>
+                        <wps:spPr>
+                          <a:xfrm>
+                            <a:off x="2819400" y="3810000"/>
+                            <a:ext cx="533400" cy="276999"/>
+                          </a:xfrm>
+                          <a:prstGeom prst="rect">
+                            <a:avLst/>
+                          </a:prstGeom>
+                          <a:noFill/>
+                        </wps:spPr>
+                        <wps:txbx>
+                          <w:txbxContent>
+                            <w:p>
+                              <w:pPr>
+                                <w:pStyle w:val="NormalWeb"/>
+                                <w:spacing w:before="0" w:beforeAutospacing="0" w:after="0" w:afterAutospacing="0"/>
+                              </w:pPr>
+                              <w:r>
+                                <w:rPr>
+                                  <w:rFonts w:asciiTheme="minorHAnsi" w:hAnsi="Calibri" w:cstheme="minorBidi"/>
+                                  <w:color w:val="000000" w:themeColor="text1"/>
+                                  <w:kern w:val="24"/>
+                                </w:rPr>
+                                <w:t>TIME</w:t>
+                              </w:r>
+                            </w:p>
+                          </w:txbxContent>
+                        </wps:txbx>
+                        <wps:bodyPr wrap="square" rtlCol="0">
+                          <a:spAutoFit/>
+                        </wps:bodyPr>
+                      </wps:wsp>
+                      <wps:wsp>
+                        <wps:cNvPr id="75" name="TextBox 110"/>
+                        <wps:cNvSpPr txBox="1"/>
+                        <wps:spPr>
+                          <a:xfrm>
+                            <a:off x="3429000" y="3810000"/>
+                            <a:ext cx="533400" cy="276999"/>
+                          </a:xfrm>
+                          <a:prstGeom prst="rect">
+                            <a:avLst/>
+                          </a:prstGeom>
+                          <a:noFill/>
+                        </wps:spPr>
+                        <wps:txbx>
+                          <w:txbxContent>
+                            <w:p>
+                              <w:pPr>
+                                <w:pStyle w:val="NormalWeb"/>
+                                <w:spacing w:before="0" w:beforeAutospacing="0" w:after="0" w:afterAutospacing="0"/>
+                              </w:pPr>
+                              <w:r>
+                                <w:rPr>
+                                  <w:rFonts w:asciiTheme="minorHAnsi" w:hAnsi="Calibri" w:cstheme="minorBidi"/>
+                                  <w:color w:val="000000" w:themeColor="text1"/>
+                                  <w:kern w:val="24"/>
+                                </w:rPr>
+                                <w:t>TIME</w:t>
+                              </w:r>
+                            </w:p>
+                          </w:txbxContent>
+                        </wps:txbx>
+                        <wps:bodyPr wrap="square" rtlCol="0">
+                          <a:spAutoFit/>
+                        </wps:bodyPr>
+                      </wps:wsp>
+                      <wps:wsp>
+                        <wps:cNvPr id="76" name="TextBox 111"/>
+                        <wps:cNvSpPr txBox="1"/>
+                        <wps:spPr>
+                          <a:xfrm>
+                            <a:off x="4038600" y="4419600"/>
+                            <a:ext cx="533400" cy="276999"/>
+                          </a:xfrm>
+                          <a:prstGeom prst="rect">
+                            <a:avLst/>
+                          </a:prstGeom>
+                          <a:noFill/>
+                        </wps:spPr>
+                        <wps:txbx>
+                          <w:txbxContent>
+                            <w:p>
+                              <w:pPr>
+                                <w:pStyle w:val="NormalWeb"/>
+                                <w:spacing w:before="0" w:beforeAutospacing="0" w:after="0" w:afterAutospacing="0"/>
+                              </w:pPr>
+                              <w:r>
+                                <w:rPr>
+                                  <w:rFonts w:asciiTheme="minorHAnsi" w:hAnsi="Calibri" w:cstheme="minorBidi"/>
+                                  <w:color w:val="000000" w:themeColor="text1"/>
+                                  <w:kern w:val="24"/>
+                                </w:rPr>
+                                <w:t>TIME</w:t>
+                              </w:r>
+                            </w:p>
+                          </w:txbxContent>
+                        </wps:txbx>
+                        <wps:bodyPr wrap="square" rtlCol="0">
+                          <a:spAutoFit/>
+                        </wps:bodyPr>
+                      </wps:wsp>
+                      <wps:wsp>
+                        <wps:cNvPr id="77" name="TextBox 113"/>
+                        <wps:cNvSpPr txBox="1"/>
+                        <wps:spPr>
+                          <a:xfrm>
+                            <a:off x="990600" y="1981200"/>
+                            <a:ext cx="533400" cy="276999"/>
+                          </a:xfrm>
+                          <a:prstGeom prst="rect">
+                            <a:avLst/>
+                          </a:prstGeom>
+                          <a:noFill/>
+                        </wps:spPr>
+                        <wps:txbx>
+                          <w:txbxContent>
+                            <w:p>
+                              <w:pPr>
+                                <w:pStyle w:val="NormalWeb"/>
+                                <w:spacing w:before="0" w:beforeAutospacing="0" w:after="0" w:afterAutospacing="0"/>
+                              </w:pPr>
+                              <w:r>
+                                <w:rPr>
+                                  <w:rFonts w:asciiTheme="minorHAnsi" w:hAnsi="Calibri" w:cstheme="minorBidi"/>
+                                  <w:color w:val="000000" w:themeColor="text1"/>
+                                  <w:kern w:val="24"/>
+                                </w:rPr>
+                                <w:t>TIME</w:t>
+                              </w:r>
+                            </w:p>
+                          </w:txbxContent>
+                        </wps:txbx>
+                        <wps:bodyPr wrap="square" rtlCol="0">
+                          <a:spAutoFit/>
+                        </wps:bodyPr>
+                      </wps:wsp>
+                      <wps:wsp>
+                        <wps:cNvPr id="78" name="TextBox 114"/>
+                        <wps:cNvSpPr txBox="1"/>
+                        <wps:spPr>
+                          <a:xfrm>
+                            <a:off x="1600200" y="1981200"/>
+                            <a:ext cx="533400" cy="276999"/>
+                          </a:xfrm>
+                          <a:prstGeom prst="rect">
+                            <a:avLst/>
+                          </a:prstGeom>
+                          <a:noFill/>
+                        </wps:spPr>
+                        <wps:txbx>
+                          <w:txbxContent>
+                            <w:p>
+                              <w:pPr>
+                                <w:pStyle w:val="NormalWeb"/>
+                                <w:spacing w:before="0" w:beforeAutospacing="0" w:after="0" w:afterAutospacing="0"/>
+                              </w:pPr>
+                              <w:r>
+                                <w:rPr>
+                                  <w:rFonts w:asciiTheme="minorHAnsi" w:hAnsi="Calibri" w:cstheme="minorBidi"/>
+                                  <w:color w:val="000000" w:themeColor="text1"/>
+                                  <w:kern w:val="24"/>
+                                </w:rPr>
+                                <w:t>TIME</w:t>
+                              </w:r>
+                            </w:p>
+                          </w:txbxContent>
+                        </wps:txbx>
+                        <wps:bodyPr wrap="square" rtlCol="0">
+                          <a:spAutoFit/>
+                        </wps:bodyPr>
+                      </wps:wsp>
+                      <wps:wsp>
+                        <wps:cNvPr id="79" name="TextBox 115"/>
+                        <wps:cNvSpPr txBox="1"/>
+                        <wps:spPr>
+                          <a:xfrm>
+                            <a:off x="2209800" y="1981200"/>
+                            <a:ext cx="533400" cy="276999"/>
+                          </a:xfrm>
+                          <a:prstGeom prst="rect">
+                            <a:avLst/>
+                          </a:prstGeom>
+                          <a:noFill/>
+                        </wps:spPr>
+                        <wps:txbx>
+                          <w:txbxContent>
+                            <w:p>
+                              <w:pPr>
+                                <w:pStyle w:val="NormalWeb"/>
+                                <w:spacing w:before="0" w:beforeAutospacing="0" w:after="0" w:afterAutospacing="0"/>
+                              </w:pPr>
+                              <w:r>
+                                <w:rPr>
+                                  <w:rFonts w:asciiTheme="minorHAnsi" w:hAnsi="Calibri" w:cstheme="minorBidi"/>
+                                  <w:color w:val="000000" w:themeColor="text1"/>
+                                  <w:kern w:val="24"/>
+                                </w:rPr>
+                                <w:t>TIME</w:t>
+                              </w:r>
+                            </w:p>
+                          </w:txbxContent>
+                        </wps:txbx>
+                        <wps:bodyPr wrap="square" rtlCol="0">
+                          <a:spAutoFit/>
+                        </wps:bodyPr>
+                      </wps:wsp>
+                      <wps:wsp>
+                        <wps:cNvPr id="80" name="TextBox 116"/>
+                        <wps:cNvSpPr txBox="1"/>
+                        <wps:spPr>
+                          <a:xfrm>
+                            <a:off x="2819400" y="1981200"/>
+                            <a:ext cx="533400" cy="276999"/>
+                          </a:xfrm>
+                          <a:prstGeom prst="rect">
+                            <a:avLst/>
+                          </a:prstGeom>
+                          <a:noFill/>
+                        </wps:spPr>
+                        <wps:txbx>
+                          <w:txbxContent>
+                            <w:p>
+                              <w:pPr>
+                                <w:pStyle w:val="NormalWeb"/>
+                                <w:spacing w:before="0" w:beforeAutospacing="0" w:after="0" w:afterAutospacing="0"/>
+                              </w:pPr>
+                              <w:r>
+                                <w:rPr>
+                                  <w:rFonts w:asciiTheme="minorHAnsi" w:hAnsi="Calibri" w:cstheme="minorBidi"/>
+                                  <w:color w:val="000000" w:themeColor="text1"/>
+                                  <w:kern w:val="24"/>
+                                </w:rPr>
+                                <w:t>TIME</w:t>
+                              </w:r>
+                            </w:p>
+                          </w:txbxContent>
+                        </wps:txbx>
+                        <wps:bodyPr wrap="square" rtlCol="0">
+                          <a:spAutoFit/>
+                        </wps:bodyPr>
+                      </wps:wsp>
+                      <wps:wsp>
+                        <wps:cNvPr id="81" name="TextBox 117"/>
+                        <wps:cNvSpPr txBox="1"/>
+                        <wps:spPr>
+                          <a:xfrm>
+                            <a:off x="3429000" y="1981200"/>
+                            <a:ext cx="533400" cy="276999"/>
+                          </a:xfrm>
+                          <a:prstGeom prst="rect">
+                            <a:avLst/>
+                          </a:prstGeom>
+                          <a:noFill/>
+                        </wps:spPr>
+                        <wps:txbx>
+                          <w:txbxContent>
+                            <w:p>
+                              <w:pPr>
+                                <w:pStyle w:val="NormalWeb"/>
+                                <w:spacing w:before="0" w:beforeAutospacing="0" w:after="0" w:afterAutospacing="0"/>
+                              </w:pPr>
+                              <w:r>
+                                <w:rPr>
+                                  <w:rFonts w:asciiTheme="minorHAnsi" w:hAnsi="Calibri" w:cstheme="minorBidi"/>
+                                  <w:color w:val="000000" w:themeColor="text1"/>
+                                  <w:kern w:val="24"/>
+                                </w:rPr>
+                                <w:t>TIME</w:t>
+                              </w:r>
+                            </w:p>
+                          </w:txbxContent>
+                        </wps:txbx>
+                        <wps:bodyPr wrap="square" rtlCol="0">
+                          <a:spAutoFit/>
+                        </wps:bodyPr>
+                      </wps:wsp>
+                      <wps:wsp>
+                        <wps:cNvPr id="82" name="TextBox 118"/>
+                        <wps:cNvSpPr txBox="1"/>
+                        <wps:spPr>
+                          <a:xfrm>
+                            <a:off x="990600" y="2590800"/>
+                            <a:ext cx="533400" cy="276999"/>
+                          </a:xfrm>
+                          <a:prstGeom prst="rect">
+                            <a:avLst/>
+                          </a:prstGeom>
+                          <a:noFill/>
+                        </wps:spPr>
+                        <wps:txbx>
+                          <w:txbxContent>
+                            <w:p>
+                              <w:pPr>
+                                <w:pStyle w:val="NormalWeb"/>
+                                <w:spacing w:before="0" w:beforeAutospacing="0" w:after="0" w:afterAutospacing="0"/>
+                              </w:pPr>
+                              <w:r>
+                                <w:rPr>
+                                  <w:rFonts w:asciiTheme="minorHAnsi" w:hAnsi="Calibri" w:cstheme="minorBidi"/>
+                                  <w:color w:val="000000" w:themeColor="text1"/>
+                                  <w:kern w:val="24"/>
+                                </w:rPr>
+                                <w:t>TIME</w:t>
+                              </w:r>
+                            </w:p>
+                          </w:txbxContent>
+                        </wps:txbx>
+                        <wps:bodyPr wrap="square" rtlCol="0">
+                          <a:spAutoFit/>
+                        </wps:bodyPr>
+                      </wps:wsp>
+                      <wps:wsp>
+                        <wps:cNvPr id="83" name="TextBox 119"/>
+                        <wps:cNvSpPr txBox="1"/>
+                        <wps:spPr>
+                          <a:xfrm>
+                            <a:off x="1600200" y="5029200"/>
+                            <a:ext cx="533400" cy="276999"/>
+                          </a:xfrm>
+                          <a:prstGeom prst="rect">
+                            <a:avLst/>
+                          </a:prstGeom>
+                          <a:noFill/>
+                        </wps:spPr>
+                        <wps:txbx>
+                          <w:txbxContent>
+                            <w:p>
+                              <w:pPr>
+                                <w:pStyle w:val="NormalWeb"/>
+                                <w:spacing w:before="0" w:beforeAutospacing="0" w:after="0" w:afterAutospacing="0"/>
+                              </w:pPr>
+                              <w:r>
+                                <w:rPr>
+                                  <w:rFonts w:asciiTheme="minorHAnsi" w:hAnsi="Calibri" w:cstheme="minorBidi"/>
+                                  <w:color w:val="000000" w:themeColor="text1"/>
+                                  <w:kern w:val="24"/>
+                                </w:rPr>
+                                <w:t>TIME</w:t>
+                              </w:r>
+                            </w:p>
+                          </w:txbxContent>
+                        </wps:txbx>
+                        <wps:bodyPr wrap="square" rtlCol="0">
+                          <a:spAutoFit/>
+                        </wps:bodyPr>
+                      </wps:wsp>
+                      <wps:wsp>
+                        <wps:cNvPr id="84" name="Rounded Rectangle 84"/>
+                        <wps:cNvSpPr/>
+                        <wps:spPr>
+                          <a:xfrm>
+                            <a:off x="4083485" y="5638800"/>
+                            <a:ext cx="1066800" cy="228600"/>
+                          </a:xfrm>
+                          <a:prstGeom prst="roundRect">
+                            <a:avLst>
+                              <a:gd name="adj" fmla="val 50000"/>
+                            </a:avLst>
+                          </a:prstGeom>
+                          <a:solidFill>
+                            <a:schemeClr val="bg1"/>
+                          </a:solidFill>
+                        </wps:spPr>
+                        <wps:style>
+                          <a:lnRef idx="2">
+                            <a:schemeClr val="accent1">
+                              <a:shade val="50000"/>
+                            </a:schemeClr>
+                          </a:lnRef>
+                          <a:fillRef idx="1">
+                            <a:schemeClr val="accent1"/>
+                          </a:fillRef>
+                          <a:effectRef idx="0">
+                            <a:schemeClr val="accent1"/>
+                          </a:effectRef>
+                          <a:fontRef idx="minor">
+                            <a:schemeClr val="lt1"/>
+                          </a:fontRef>
+                        </wps:style>
+                        <wps:txbx>
+                          <w:txbxContent>
+                            <w:p>
+                              <w:pPr>
+                                <w:pStyle w:val="NormalWeb"/>
+                                <w:spacing w:before="0" w:beforeAutospacing="0" w:after="0" w:afterAutospacing="0"/>
+                                <w:jc w:val="center"/>
+                              </w:pPr>
+                              <w:r>
+                                <w:rPr>
+                                  <w:rFonts w:asciiTheme="minorHAnsi" w:hAnsi="Calibri" w:cstheme="minorBidi"/>
+                                  <w:b/>
+                                  <w:bCs/>
+                                  <w:color w:val="000000" w:themeColor="text1"/>
+                                  <w:kern w:val="24"/>
+                                </w:rPr>
+                                <w:t>Create</w:t>
+                              </w:r>
+                            </w:p>
+                          </w:txbxContent>
+                        </wps:txbx>
+                        <wps:bodyPr rtlCol="0" anchor="ctr"/>
+                      </wps:wsp>
+                      <wps:wsp>
+                        <wps:cNvPr id="85" name="Rounded Rectangle 85"/>
+                        <wps:cNvSpPr/>
+                        <wps:spPr>
+                          <a:xfrm>
+                            <a:off x="1143000" y="5638800"/>
+                            <a:ext cx="1066800" cy="228600"/>
+                          </a:xfrm>
+                          <a:prstGeom prst="roundRect">
+                            <a:avLst>
+                              <a:gd name="adj" fmla="val 50000"/>
+                            </a:avLst>
+                          </a:prstGeom>
+                          <a:solidFill>
+                            <a:schemeClr val="bg1"/>
+                          </a:solidFill>
+                        </wps:spPr>
+                        <wps:style>
+                          <a:lnRef idx="2">
+                            <a:schemeClr val="accent1">
+                              <a:shade val="50000"/>
+                            </a:schemeClr>
+                          </a:lnRef>
+                          <a:fillRef idx="1">
+                            <a:schemeClr val="accent1"/>
+                          </a:fillRef>
+                          <a:effectRef idx="0">
+                            <a:schemeClr val="accent1"/>
+                          </a:effectRef>
+                          <a:fontRef idx="minor">
+                            <a:schemeClr val="lt1"/>
+                          </a:fontRef>
+                        </wps:style>
+                        <wps:txbx>
+                          <w:txbxContent>
+                            <w:p>
+                              <w:pPr>
+                                <w:pStyle w:val="NormalWeb"/>
+                                <w:spacing w:before="0" w:beforeAutospacing="0" w:after="0" w:afterAutospacing="0"/>
+                                <w:jc w:val="center"/>
+                              </w:pPr>
+                              <w:r>
+                                <w:rPr>
+                                  <w:rFonts w:asciiTheme="minorHAnsi" w:hAnsi="Calibri" w:cstheme="minorBidi"/>
+                                  <w:b/>
+                                  <w:bCs/>
+                                  <w:color w:val="000000" w:themeColor="text1"/>
+                                  <w:kern w:val="24"/>
+                                </w:rPr>
+                                <w:t>Select all</w:t>
+                              </w:r>
+                            </w:p>
+                          </w:txbxContent>
+                        </wps:txbx>
+                        <wps:bodyPr rtlCol="0" anchor="ctr"/>
+                      </wps:wsp>
+                      <wps:wsp>
+                        <wps:cNvPr id="86" name="Rectangle 86"/>
+                        <wps:cNvSpPr/>
+                        <wps:spPr>
+                          <a:xfrm>
+                            <a:off x="2209800" y="1828800"/>
+                            <a:ext cx="609600" cy="3733800"/>
+                          </a:xfrm>
+                          <a:prstGeom prst="rect">
+                            <a:avLst/>
+                          </a:prstGeom>
+                          <a:solidFill>
+                            <a:srgbClr val="FFFF00">
+                              <a:alpha val="39000"/>
+                            </a:srgbClr>
+                          </a:solidFill>
+                        </wps:spPr>
+                        <wps:style>
+                          <a:lnRef idx="2">
+                            <a:schemeClr val="accent1">
+                              <a:shade val="50000"/>
+                            </a:schemeClr>
+                          </a:lnRef>
+                          <a:fillRef idx="1">
+                            <a:schemeClr val="accent1"/>
+                          </a:fillRef>
+                          <a:effectRef idx="0">
+                            <a:schemeClr val="accent1"/>
+                          </a:effectRef>
+                          <a:fontRef idx="minor">
+                            <a:schemeClr val="lt1"/>
+                          </a:fontRef>
+                        </wps:style>
+                        <wps:txbx>
+                          <w:txbxContent>
+                            <w:p>
+                              <w:pPr>
+                                <w:rPr>
+                                  <w:rFonts w:eastAsia="Times New Roman"/>
+                                </w:rPr>
+                              </w:pPr>
+                            </w:p>
+                          </w:txbxContent>
+                        </wps:txbx>
+                        <wps:bodyPr rtlCol="0" anchor="ctr"/>
+                      </wps:wsp>
+                      <wps:wsp>
+                        <wps:cNvPr id="87" name="Rectangle 87"/>
+                        <wps:cNvSpPr/>
+                        <wps:spPr>
+                          <a:xfrm>
+                            <a:off x="3429000" y="1828800"/>
+                            <a:ext cx="609600" cy="3733800"/>
+                          </a:xfrm>
+                          <a:prstGeom prst="rect">
+                            <a:avLst/>
+                          </a:prstGeom>
+                          <a:solidFill>
+                            <a:srgbClr val="FFFF00">
+                              <a:alpha val="39000"/>
+                            </a:srgbClr>
+                          </a:solidFill>
+                        </wps:spPr>
+                        <wps:style>
+                          <a:lnRef idx="2">
+                            <a:schemeClr val="accent1">
+                              <a:shade val="50000"/>
+                            </a:schemeClr>
+                          </a:lnRef>
+                          <a:fillRef idx="1">
+                            <a:schemeClr val="accent1"/>
+                          </a:fillRef>
+                          <a:effectRef idx="0">
+                            <a:schemeClr val="accent1"/>
+                          </a:effectRef>
+                          <a:fontRef idx="minor">
+                            <a:schemeClr val="lt1"/>
+                          </a:fontRef>
+                        </wps:style>
+                        <wps:txbx>
+                          <w:txbxContent>
+                            <w:p>
+                              <w:pPr>
+                                <w:rPr>
+                                  <w:rFonts w:eastAsia="Times New Roman"/>
+                                </w:rPr>
+                              </w:pPr>
+                            </w:p>
+                          </w:txbxContent>
+                        </wps:txbx>
+                        <wps:bodyPr rtlCol="0" anchor="ctr"/>
+                      </wps:wsp>
+                      <wps:wsp>
+                        <wps:cNvPr id="88" name="Rounded Rectangle 88"/>
+                        <wps:cNvSpPr/>
+                        <wps:spPr>
+                          <a:xfrm>
+                            <a:off x="2209800" y="3657600"/>
+                            <a:ext cx="609600" cy="609600"/>
+                          </a:xfrm>
+                          <a:prstGeom prst="roundRect">
+                            <a:avLst>
+                              <a:gd name="adj" fmla="val 0"/>
+                            </a:avLst>
+                          </a:prstGeom>
+                          <a:solidFill>
+                            <a:srgbClr val="00B050">
+                              <a:alpha val="46000"/>
+                            </a:srgbClr>
+                          </a:solidFill>
+                          <a:ln>
+                            <a:noFill/>
+                          </a:ln>
+                        </wps:spPr>
+                        <wps:style>
+                          <a:lnRef idx="2">
+                            <a:schemeClr val="accent1">
+                              <a:shade val="50000"/>
+                            </a:schemeClr>
+                          </a:lnRef>
+                          <a:fillRef idx="1">
+                            <a:schemeClr val="accent1"/>
+                          </a:fillRef>
+                          <a:effectRef idx="0">
+                            <a:schemeClr val="accent1"/>
+                          </a:effectRef>
+                          <a:fontRef idx="minor">
+                            <a:schemeClr val="lt1"/>
+                          </a:fontRef>
+                        </wps:style>
+                        <wps:txbx>
+                          <w:txbxContent>
+                            <w:p>
+                              <w:pPr>
+                                <w:rPr>
+                                  <w:rFonts w:eastAsia="Times New Roman"/>
+                                </w:rPr>
+                              </w:pPr>
+                            </w:p>
+                          </w:txbxContent>
+                        </wps:txbx>
+                        <wps:bodyPr rtlCol="0" anchor="ctr"/>
+                      </wps:wsp>
+                      <wps:wsp>
+                        <wps:cNvPr id="89" name="Rounded Rectangle 89"/>
+                        <wps:cNvSpPr/>
+                        <wps:spPr>
+                          <a:xfrm>
+                            <a:off x="3429000" y="4267200"/>
+                            <a:ext cx="609600" cy="609600"/>
+                          </a:xfrm>
+                          <a:prstGeom prst="roundRect">
+                            <a:avLst>
+                              <a:gd name="adj" fmla="val 0"/>
+                            </a:avLst>
+                          </a:prstGeom>
+                          <a:solidFill>
+                            <a:srgbClr val="00B050">
+                              <a:alpha val="46000"/>
+                            </a:srgbClr>
+                          </a:solidFill>
+                          <a:ln>
+                            <a:noFill/>
+                          </a:ln>
+                        </wps:spPr>
+                        <wps:style>
+                          <a:lnRef idx="2">
+                            <a:schemeClr val="accent1">
+                              <a:shade val="50000"/>
+                            </a:schemeClr>
+                          </a:lnRef>
+                          <a:fillRef idx="1">
+                            <a:schemeClr val="accent1"/>
+                          </a:fillRef>
+                          <a:effectRef idx="0">
+                            <a:schemeClr val="accent1"/>
+                          </a:effectRef>
+                          <a:fontRef idx="minor">
+                            <a:schemeClr val="lt1"/>
+                          </a:fontRef>
+                        </wps:style>
+                        <wps:txbx>
+                          <w:txbxContent>
+                            <w:p>
+                              <w:pPr>
+                                <w:rPr>
+                                  <w:rFonts w:eastAsia="Times New Roman"/>
+                                </w:rPr>
+                              </w:pPr>
+                            </w:p>
+                          </w:txbxContent>
+                        </wps:txbx>
+                        <wps:bodyPr rtlCol="0" anchor="ctr"/>
+                      </wps:wsp>
+                      <wps:wsp>
+                        <wps:cNvPr id="90" name="Rounded Rectangle 90"/>
+                        <wps:cNvSpPr/>
+                        <wps:spPr>
+                          <a:xfrm>
+                            <a:off x="3429000" y="3657600"/>
+                            <a:ext cx="609600" cy="609600"/>
+                          </a:xfrm>
+                          <a:prstGeom prst="roundRect">
+                            <a:avLst>
+                              <a:gd name="adj" fmla="val 0"/>
+                            </a:avLst>
+                          </a:prstGeom>
+                          <a:solidFill>
+                            <a:srgbClr val="00B050">
+                              <a:alpha val="46000"/>
+                            </a:srgbClr>
+                          </a:solidFill>
+                          <a:ln>
+                            <a:noFill/>
+                          </a:ln>
+                        </wps:spPr>
+                        <wps:style>
+                          <a:lnRef idx="2">
+                            <a:schemeClr val="accent1">
+                              <a:shade val="50000"/>
+                            </a:schemeClr>
+                          </a:lnRef>
+                          <a:fillRef idx="1">
+                            <a:schemeClr val="accent1"/>
+                          </a:fillRef>
+                          <a:effectRef idx="0">
+                            <a:schemeClr val="accent1"/>
+                          </a:effectRef>
+                          <a:fontRef idx="minor">
+                            <a:schemeClr val="lt1"/>
+                          </a:fontRef>
+                        </wps:style>
+                        <wps:txbx>
+                          <w:txbxContent>
+                            <w:p>
+                              <w:pPr>
+                                <w:rPr>
+                                  <w:rFonts w:eastAsia="Times New Roman"/>
+                                </w:rPr>
+                              </w:pPr>
+                            </w:p>
+                          </w:txbxContent>
+                        </wps:txbx>
+                        <wps:bodyPr rtlCol="0" anchor="ctr"/>
+                      </wps:wsp>
+                      <wps:wsp>
+                        <wps:cNvPr id="91" name="Rounded Rectangle 91"/>
+                        <wps:cNvSpPr/>
+                        <wps:spPr>
+                          <a:xfrm>
+                            <a:off x="2209800" y="3048000"/>
+                            <a:ext cx="609600" cy="609600"/>
+                          </a:xfrm>
+                          <a:prstGeom prst="roundRect">
+                            <a:avLst>
+                              <a:gd name="adj" fmla="val 0"/>
+                            </a:avLst>
+                          </a:prstGeom>
+                          <a:solidFill>
+                            <a:srgbClr val="00B050">
+                              <a:alpha val="46000"/>
+                            </a:srgbClr>
+                          </a:solidFill>
+                          <a:ln>
+                            <a:noFill/>
+                          </a:ln>
+                        </wps:spPr>
+                        <wps:style>
+                          <a:lnRef idx="2">
+                            <a:schemeClr val="accent1">
+                              <a:shade val="50000"/>
+                            </a:schemeClr>
+                          </a:lnRef>
+                          <a:fillRef idx="1">
+                            <a:schemeClr val="accent1"/>
+                          </a:fillRef>
+                          <a:effectRef idx="0">
+                            <a:schemeClr val="accent1"/>
+                          </a:effectRef>
+                          <a:fontRef idx="minor">
+                            <a:schemeClr val="lt1"/>
+                          </a:fontRef>
+                        </wps:style>
+                        <wps:txbx>
+                          <w:txbxContent>
+                            <w:p>
+                              <w:pPr>
+                                <w:rPr>
+                                  <w:rFonts w:eastAsia="Times New Roman"/>
+                                </w:rPr>
+                              </w:pPr>
+                            </w:p>
+                          </w:txbxContent>
+                        </wps:txbx>
+                        <wps:bodyPr rtlCol="0" anchor="ctr"/>
+                      </wps:wsp>
+                      <wps:wsp>
+                        <wps:cNvPr id="92" name="Rounded Rectangle 92"/>
+                        <wps:cNvSpPr/>
+                        <wps:spPr>
+                          <a:xfrm>
+                            <a:off x="3429000" y="2438400"/>
+                            <a:ext cx="609600" cy="609600"/>
+                          </a:xfrm>
+                          <a:prstGeom prst="roundRect">
+                            <a:avLst>
+                              <a:gd name="adj" fmla="val 0"/>
+                            </a:avLst>
+                          </a:prstGeom>
+                          <a:solidFill>
+                            <a:srgbClr val="00B050">
+                              <a:alpha val="46000"/>
+                            </a:srgbClr>
+                          </a:solidFill>
+                          <a:ln>
+                            <a:noFill/>
+                          </a:ln>
+                        </wps:spPr>
+                        <wps:style>
+                          <a:lnRef idx="2">
+                            <a:schemeClr val="accent1">
+                              <a:shade val="50000"/>
+                            </a:schemeClr>
+                          </a:lnRef>
+                          <a:fillRef idx="1">
+                            <a:schemeClr val="accent1"/>
+                          </a:fillRef>
+                          <a:effectRef idx="0">
+                            <a:schemeClr val="accent1"/>
+                          </a:effectRef>
+                          <a:fontRef idx="minor">
+                            <a:schemeClr val="lt1"/>
+                          </a:fontRef>
+                        </wps:style>
+                        <wps:txbx>
+                          <w:txbxContent>
+                            <w:p>
+                              <w:pPr>
+                                <w:rPr>
+                                  <w:rFonts w:eastAsia="Times New Roman"/>
+                                </w:rPr>
+                              </w:pPr>
+                            </w:p>
+                          </w:txbxContent>
+                        </wps:txbx>
+                        <wps:bodyPr rtlCol="0" anchor="ctr"/>
+                      </wps:wsp>
+                      <wps:wsp>
+                        <wps:cNvPr id="93" name="Rounded Rectangular Callout 93"/>
+                        <wps:cNvSpPr/>
+                        <wps:spPr>
+                          <a:xfrm>
+                            <a:off x="5638800" y="2895600"/>
+                            <a:ext cx="2362200" cy="2362200"/>
+                          </a:xfrm>
+                          <a:prstGeom prst="wedgeRoundRectCallout">
+                            <a:avLst>
+                              <a:gd name="adj1" fmla="val -62319"/>
+                              <a:gd name="adj2" fmla="val 69711"/>
+                              <a:gd name="adj3" fmla="val 16667"/>
+                            </a:avLst>
+                          </a:prstGeom>
+                          <a:noFill/>
+                          <a:ln w="3175">
+                            <a:solidFill>
+                              <a:schemeClr val="tx1"/>
+                            </a:solidFill>
+                          </a:ln>
+                        </wps:spPr>
+                        <wps:style>
+                          <a:lnRef idx="2">
+                            <a:schemeClr val="accent1">
+                              <a:shade val="50000"/>
+                            </a:schemeClr>
+                          </a:lnRef>
+                          <a:fillRef idx="1">
+                            <a:schemeClr val="accent1"/>
+                          </a:fillRef>
+                          <a:effectRef idx="0">
+                            <a:schemeClr val="accent1"/>
+                          </a:effectRef>
+                          <a:fontRef idx="minor">
+                            <a:schemeClr val="lt1"/>
+                          </a:fontRef>
+                        </wps:style>
+                        <wps:txbx>
+                          <w:txbxContent>
+                            <w:p>
+                              <w:pPr>
+                                <w:rPr>
+                                  <w:rFonts w:eastAsia="Times New Roman"/>
+                                </w:rPr>
+                              </w:pPr>
+                            </w:p>
+                          </w:txbxContent>
+                        </wps:txbx>
+                        <wps:bodyPr rtlCol="0" anchor="ctr"/>
+                      </wps:wsp>
+                      <wps:wsp>
+                        <wps:cNvPr id="94" name="TextBox 112"/>
+                        <wps:cNvSpPr txBox="1"/>
+                        <wps:spPr>
+                          <a:xfrm>
+                            <a:off x="5715000" y="2971800"/>
+                            <a:ext cx="1905000" cy="414655"/>
+                          </a:xfrm>
+                          <a:prstGeom prst="rect">
+                            <a:avLst/>
+                          </a:prstGeom>
+                          <a:noFill/>
+                        </wps:spPr>
+                        <wps:txbx>
+                          <w:txbxContent>
+                            <w:p>
+                              <w:pPr>
+                                <w:rPr>
+                                  <w:rFonts w:eastAsia="Times New Roman"/>
+                                </w:rPr>
+                              </w:pPr>
+                            </w:p>
+                          </w:txbxContent>
+                        </wps:txbx>
+                        <wps:bodyPr wrap="square" rtlCol="0">
+                          <a:spAutoFit/>
+                        </wps:bodyPr>
+                      </wps:wsp>
+                      <wps:wsp>
+                        <wps:cNvPr id="95" name="TextBox 122"/>
+                        <wps:cNvSpPr txBox="1"/>
+                        <wps:spPr>
+                          <a:xfrm>
+                            <a:off x="5791200" y="2971800"/>
+                            <a:ext cx="1828800" cy="1579880"/>
+                          </a:xfrm>
+                          <a:prstGeom prst="rect">
+                            <a:avLst/>
+                          </a:prstGeom>
+                          <a:noFill/>
+                        </wps:spPr>
+                        <wps:txbx>
+                          <w:txbxContent>
+                            <w:p>
+                              <w:pPr>
+                                <w:pStyle w:val="NormalWeb"/>
+                                <w:spacing w:before="0" w:beforeAutospacing="0" w:after="0" w:afterAutospacing="0"/>
+                              </w:pPr>
+                              <w:proofErr w:type="gramStart"/>
+                              <w:r>
+                                <w:rPr>
+                                  <w:rFonts w:asciiTheme="minorHAnsi" w:hAnsi="Calibri" w:cstheme="minorBidi"/>
+                                  <w:color w:val="000000" w:themeColor="text1"/>
+                                  <w:kern w:val="24"/>
+                                </w:rPr>
+                                <w:t>add</w:t>
+                              </w:r>
+                              <w:proofErr w:type="gramEnd"/>
+                              <w:r>
+                                <w:rPr>
+                                  <w:rFonts w:asciiTheme="minorHAnsi" w:hAnsi="Calibri" w:cstheme="minorBidi"/>
+                                  <w:color w:val="000000" w:themeColor="text1"/>
+                                  <w:kern w:val="24"/>
+                                </w:rPr>
+                                <w:t xml:space="preserve"> GUI with separated options to select:</w:t>
+                              </w:r>
+                            </w:p>
+                            <w:p>
+                              <w:pPr>
+                                <w:pStyle w:val="NormalWeb"/>
+                                <w:spacing w:before="0" w:beforeAutospacing="0" w:after="0" w:afterAutospacing="0"/>
+                              </w:pPr>
+                              <w:r>
+                                <w:rPr>
+                                  <w:rFonts w:asciiTheme="minorHAnsi" w:hAnsi="Calibri" w:cstheme="minorBidi"/>
+                                  <w:color w:val="000000" w:themeColor="text1"/>
+                                  <w:kern w:val="24"/>
+                                </w:rPr>
+                                <w:t xml:space="preserve">V    - upload to (dropbox with list of calendars, </w:t>
+                              </w:r>
+                              <w:r>
+                                <w:rPr>
+                                  <w:rFonts w:asciiTheme="minorHAnsi" w:hAnsi="Calibri" w:cstheme="minorBidi"/>
+                                  <w:color w:val="000000" w:themeColor="text1"/>
+                                  <w:kern w:val="24"/>
+                                  <w:u w:val="single"/>
+                                </w:rPr>
+                                <w:t>apply</w:t>
+                              </w:r>
+                              <w:r>
+                                <w:rPr>
+                                  <w:rFonts w:asciiTheme="minorHAnsi" w:hAnsi="Calibri" w:cstheme="minorBidi"/>
+                                  <w:color w:val="000000" w:themeColor="text1"/>
+                                  <w:kern w:val="24"/>
+                                </w:rPr>
+                                <w:t>)</w:t>
+                              </w:r>
+                            </w:p>
+                            <w:p>
+                              <w:pPr>
+                                <w:pStyle w:val="NormalWeb"/>
+                                <w:spacing w:before="0" w:beforeAutospacing="0" w:after="0" w:afterAutospacing="0"/>
+                              </w:pPr>
+                              <w:r>
+                                <w:rPr>
+                                  <w:rFonts w:asciiTheme="minorHAnsi" w:hAnsi="Calibri" w:cstheme="minorBidi"/>
+                                  <w:color w:val="000000" w:themeColor="text1"/>
+                                  <w:kern w:val="24"/>
+                                </w:rPr>
+                                <w:t xml:space="preserve">V   – </w:t>
+                              </w:r>
+                              <w:proofErr w:type="gramStart"/>
+                              <w:r>
+                                <w:rPr>
+                                  <w:rFonts w:asciiTheme="minorHAnsi" w:hAnsi="Calibri" w:cstheme="minorBidi"/>
+                                  <w:color w:val="000000" w:themeColor="text1"/>
+                                  <w:kern w:val="24"/>
+                                </w:rPr>
+                                <w:t>download</w:t>
+                              </w:r>
+                              <w:proofErr w:type="gramEnd"/>
+                              <w:r>
+                                <w:rPr>
+                                  <w:rFonts w:asciiTheme="minorHAnsi" w:hAnsi="Calibri" w:cstheme="minorBidi"/>
+                                  <w:color w:val="000000" w:themeColor="text1"/>
+                                  <w:kern w:val="24"/>
+                                </w:rPr>
+                                <w:t xml:space="preserve"> from  (dropbox with list of calendars, </w:t>
+                              </w:r>
+                              <w:r>
+                                <w:rPr>
+                                  <w:rFonts w:asciiTheme="minorHAnsi" w:hAnsi="Calibri" w:cstheme="minorBidi"/>
+                                  <w:color w:val="000000" w:themeColor="text1"/>
+                                  <w:kern w:val="24"/>
+                                  <w:u w:val="single"/>
+                                </w:rPr>
+                                <w:t>apply</w:t>
+                              </w:r>
+                              <w:r>
+                                <w:rPr>
+                                  <w:rFonts w:asciiTheme="minorHAnsi" w:hAnsi="Calibri" w:cstheme="minorBidi"/>
+                                  <w:color w:val="000000" w:themeColor="text1"/>
+                                  <w:kern w:val="24"/>
+                                </w:rPr>
+                                <w:t>)</w:t>
+                              </w:r>
+                            </w:p>
+                          </w:txbxContent>
+                        </wps:txbx>
+                        <wps:bodyPr wrap="square" rtlCol="0">
+                          <a:spAutoFit/>
+                        </wps:bodyPr>
+                      </wps:wsp>
+                      <wps:wsp>
+                        <wps:cNvPr id="96" name="Rectangle 96"/>
+                        <wps:cNvSpPr/>
+                        <wps:spPr>
+                          <a:xfrm>
+                            <a:off x="5791200" y="3352800"/>
+                            <a:ext cx="228600" cy="228600"/>
+                          </a:xfrm>
+                          <a:prstGeom prst="rect">
+                            <a:avLst/>
+                          </a:prstGeom>
+                          <a:noFill/>
+                          <a:ln w="3175"/>
+                        </wps:spPr>
+                        <wps:style>
+                          <a:lnRef idx="2">
+                            <a:schemeClr val="accent1">
+                              <a:shade val="50000"/>
+                            </a:schemeClr>
+                          </a:lnRef>
+                          <a:fillRef idx="1">
+                            <a:schemeClr val="accent1"/>
+                          </a:fillRef>
+                          <a:effectRef idx="0">
+                            <a:schemeClr val="accent1"/>
+                          </a:effectRef>
+                          <a:fontRef idx="minor">
+                            <a:schemeClr val="lt1"/>
+                          </a:fontRef>
+                        </wps:style>
+                        <wps:txbx>
+                          <w:txbxContent>
+                            <w:p>
+                              <w:pPr>
+                                <w:rPr>
+                                  <w:rFonts w:eastAsia="Times New Roman"/>
+                                </w:rPr>
+                              </w:pPr>
+                            </w:p>
+                          </w:txbxContent>
+                        </wps:txbx>
+                        <wps:bodyPr rtlCol="0" anchor="ctr"/>
+                      </wps:wsp>
+                      <wps:wsp>
+                        <wps:cNvPr id="97" name="Rectangle 97"/>
+                        <wps:cNvSpPr/>
+                        <wps:spPr>
+                          <a:xfrm>
+                            <a:off x="5791200" y="4038600"/>
+                            <a:ext cx="228600" cy="228600"/>
+                          </a:xfrm>
+                          <a:prstGeom prst="rect">
+                            <a:avLst/>
+                          </a:prstGeom>
+                          <a:noFill/>
+                          <a:ln w="3175"/>
+                        </wps:spPr>
+                        <wps:style>
+                          <a:lnRef idx="2">
+                            <a:schemeClr val="accent1">
+                              <a:shade val="50000"/>
+                            </a:schemeClr>
+                          </a:lnRef>
+                          <a:fillRef idx="1">
+                            <a:schemeClr val="accent1"/>
+                          </a:fillRef>
+                          <a:effectRef idx="0">
+                            <a:schemeClr val="accent1"/>
+                          </a:effectRef>
+                          <a:fontRef idx="minor">
+                            <a:schemeClr val="lt1"/>
+                          </a:fontRef>
+                        </wps:style>
+                        <wps:txbx>
+                          <w:txbxContent>
+                            <w:p>
+                              <w:pPr>
+                                <w:rPr>
+                                  <w:rFonts w:eastAsia="Times New Roman"/>
+                                </w:rPr>
+                              </w:pPr>
+                            </w:p>
+                          </w:txbxContent>
+                        </wps:txbx>
+                        <wps:bodyPr rtlCol="0" anchor="ctr"/>
+                      </wps:wsp>
+                      <wps:wsp>
+                        <wps:cNvPr id="98" name="Rounded Rectangular Callout 98"/>
+                        <wps:cNvSpPr/>
+                        <wps:spPr>
+                          <a:xfrm>
+                            <a:off x="0" y="4572000"/>
+                            <a:ext cx="914400" cy="612648"/>
+                          </a:xfrm>
+                          <a:prstGeom prst="wedgeRoundRectCallout">
+                            <a:avLst>
+                              <a:gd name="adj1" fmla="val 64461"/>
+                              <a:gd name="adj2" fmla="val 142980"/>
+                              <a:gd name="adj3" fmla="val 16667"/>
+                            </a:avLst>
+                          </a:prstGeom>
+                          <a:noFill/>
+                          <a:ln w="3175">
+                            <a:solidFill>
+                              <a:schemeClr val="tx1"/>
+                            </a:solidFill>
+                          </a:ln>
+                        </wps:spPr>
+                        <wps:style>
+                          <a:lnRef idx="2">
+                            <a:schemeClr val="accent1">
+                              <a:shade val="50000"/>
+                            </a:schemeClr>
+                          </a:lnRef>
+                          <a:fillRef idx="1">
+                            <a:schemeClr val="accent1"/>
+                          </a:fillRef>
+                          <a:effectRef idx="0">
+                            <a:schemeClr val="accent1"/>
+                          </a:effectRef>
+                          <a:fontRef idx="minor">
+                            <a:schemeClr val="lt1"/>
+                          </a:fontRef>
+                        </wps:style>
+                        <wps:txbx>
+                          <w:txbxContent>
+                            <w:p>
+                              <w:pPr>
+                                <w:rPr>
+                                  <w:rFonts w:eastAsia="Times New Roman"/>
+                                </w:rPr>
+                              </w:pPr>
+                            </w:p>
+                          </w:txbxContent>
+                        </wps:txbx>
+                        <wps:bodyPr rtlCol="0" anchor="ctr"/>
+                      </wps:wsp>
+                      <wps:wsp>
+                        <wps:cNvPr id="99" name="TextBox 135"/>
+                        <wps:cNvSpPr txBox="1"/>
+                        <wps:spPr>
+                          <a:xfrm>
+                            <a:off x="0" y="4572000"/>
+                            <a:ext cx="809625" cy="649605"/>
+                          </a:xfrm>
+                          <a:prstGeom prst="rect">
+                            <a:avLst/>
+                          </a:prstGeom>
+                          <a:noFill/>
+                        </wps:spPr>
+                        <wps:txbx>
+                          <w:txbxContent>
+                            <w:p>
+                              <w:pPr>
+                                <w:pStyle w:val="NormalWeb"/>
+                                <w:spacing w:before="0" w:beforeAutospacing="0" w:after="0" w:afterAutospacing="0"/>
+                              </w:pPr>
+                              <w:r>
+                                <w:rPr>
+                                  <w:rFonts w:asciiTheme="minorHAnsi" w:hAnsi="Calibri" w:cstheme="minorBidi"/>
+                                  <w:color w:val="000000" w:themeColor="text1"/>
+                                  <w:kern w:val="24"/>
+                                </w:rPr>
+                                <w:t>Time lag…</w:t>
+                              </w:r>
+                            </w:p>
+                            <w:p>
+                              <w:pPr>
+                                <w:pStyle w:val="NormalWeb"/>
+                                <w:spacing w:before="0" w:beforeAutospacing="0" w:after="0" w:afterAutospacing="0"/>
+                              </w:pPr>
+                              <w:r>
+                                <w:rPr>
+                                  <w:rFonts w:asciiTheme="minorHAnsi" w:hAnsi="Calibri" w:cstheme="minorBidi"/>
+                                  <w:color w:val="000000" w:themeColor="text1"/>
+                                  <w:kern w:val="24"/>
+                                </w:rPr>
+                                <w:t>From – To</w:t>
+                              </w:r>
+                            </w:p>
+                            <w:p>
+                              <w:pPr>
+                                <w:pStyle w:val="NormalWeb"/>
+                                <w:spacing w:before="0" w:beforeAutospacing="0" w:after="0" w:afterAutospacing="0"/>
+                              </w:pPr>
+                              <w:r>
+                                <w:rPr>
+                                  <w:rFonts w:asciiTheme="minorHAnsi" w:hAnsi="Calibri" w:cstheme="minorBidi"/>
+                                  <w:color w:val="000000" w:themeColor="text1"/>
+                                  <w:kern w:val="24"/>
+                                  <w:u w:val="single"/>
+                                </w:rPr>
+                                <w:t>Apply</w:t>
+                              </w:r>
+                            </w:p>
+                          </w:txbxContent>
+                        </wps:txbx>
+                        <wps:bodyPr wrap="none" rtlCol="0">
+                          <a:spAutoFit/>
+                        </wps:bodyPr>
+                      </wps:wsp>
+                      <wps:wsp>
+                        <wps:cNvPr id="100" name="Rounded Rectangular Callout 100"/>
+                        <wps:cNvSpPr/>
+                        <wps:spPr>
+                          <a:xfrm>
+                            <a:off x="5410200" y="0"/>
+                            <a:ext cx="2133600" cy="917448"/>
+                          </a:xfrm>
+                          <a:prstGeom prst="wedgeRoundRectCallout">
+                            <a:avLst>
+                              <a:gd name="adj1" fmla="val -57740"/>
+                              <a:gd name="adj2" fmla="val 80089"/>
+                              <a:gd name="adj3" fmla="val 16667"/>
+                            </a:avLst>
+                          </a:prstGeom>
+                          <a:noFill/>
+                          <a:ln w="3175">
+                            <a:solidFill>
+                              <a:schemeClr val="tx1"/>
+                            </a:solidFill>
+                          </a:ln>
+                        </wps:spPr>
+                        <wps:style>
+                          <a:lnRef idx="2">
+                            <a:schemeClr val="accent1">
+                              <a:shade val="50000"/>
+                            </a:schemeClr>
+                          </a:lnRef>
+                          <a:fillRef idx="1">
+                            <a:schemeClr val="accent1"/>
+                          </a:fillRef>
+                          <a:effectRef idx="0">
+                            <a:schemeClr val="accent1"/>
+                          </a:effectRef>
+                          <a:fontRef idx="minor">
+                            <a:schemeClr val="lt1"/>
+                          </a:fontRef>
+                        </wps:style>
+                        <wps:txbx>
+                          <w:txbxContent>
+                            <w:p>
+                              <w:pPr>
+                                <w:rPr>
+                                  <w:rFonts w:eastAsia="Times New Roman"/>
+                                </w:rPr>
+                              </w:pPr>
+                            </w:p>
+                          </w:txbxContent>
+                        </wps:txbx>
+                        <wps:bodyPr rtlCol="0" anchor="ctr"/>
+                      </wps:wsp>
+                      <wps:wsp>
+                        <wps:cNvPr id="101" name="TextBox 137"/>
+                        <wps:cNvSpPr txBox="1"/>
+                        <wps:spPr>
+                          <a:xfrm>
+                            <a:off x="5562600" y="152400"/>
+                            <a:ext cx="1825625" cy="649605"/>
+                          </a:xfrm>
+                          <a:prstGeom prst="rect">
+                            <a:avLst/>
+                          </a:prstGeom>
+                          <a:noFill/>
+                        </wps:spPr>
+                        <wps:txbx>
+                          <w:txbxContent>
+                            <w:p>
+                              <w:pPr>
+                                <w:pStyle w:val="NormalWeb"/>
+                                <w:spacing w:before="0" w:beforeAutospacing="0" w:after="0" w:afterAutospacing="0"/>
+                              </w:pPr>
+                              <w:r>
+                                <w:rPr>
+                                  <w:rFonts w:asciiTheme="minorHAnsi" w:hAnsi="Calibri" w:cstheme="minorBidi"/>
+                                  <w:color w:val="000000" w:themeColor="text1"/>
+                                  <w:kern w:val="24"/>
+                                </w:rPr>
+                                <w:t>This design not finished</w:t>
+                              </w:r>
+                            </w:p>
+                            <w:p>
+                              <w:pPr>
+                                <w:pStyle w:val="NormalWeb"/>
+                                <w:spacing w:before="0" w:beforeAutospacing="0" w:after="0" w:afterAutospacing="0"/>
+                              </w:pPr>
+                              <w:r>
+                                <w:rPr>
+                                  <w:rFonts w:asciiTheme="minorHAnsi" w:hAnsi="Calibri" w:cstheme="minorBidi"/>
+                                  <w:color w:val="000000" w:themeColor="text1"/>
+                                  <w:kern w:val="24"/>
+                                </w:rPr>
+                                <w:t>May be we can add month</w:t>
+                              </w:r>
+                            </w:p>
+                            <w:p>
+                              <w:pPr>
+                                <w:pStyle w:val="NormalWeb"/>
+                                <w:spacing w:before="0" w:beforeAutospacing="0" w:after="0" w:afterAutospacing="0"/>
+                              </w:pPr>
+                              <w:r>
+                                <w:rPr>
+                                  <w:rFonts w:asciiTheme="minorHAnsi" w:hAnsi="Calibri" w:cstheme="minorBidi"/>
+                                  <w:color w:val="000000" w:themeColor="text1"/>
+                                  <w:kern w:val="24"/>
+                                </w:rPr>
+                                <w:t>and year too…</w:t>
+                              </w:r>
+                            </w:p>
+                          </w:txbxContent>
+                        </wps:txbx>
+                        <wps:bodyPr wrap="none" rtlCol="0">
+                          <a:spAutoFit/>
+                        </wps:bodyPr>
+                      </wps:wsp>
+                      <wps:wsp>
+                        <wps:cNvPr id="102" name="Rounded Rectangular Callout 102"/>
+                        <wps:cNvSpPr/>
+                        <wps:spPr>
+                          <a:xfrm>
+                            <a:off x="5867400" y="1600200"/>
+                            <a:ext cx="685800" cy="228600"/>
+                          </a:xfrm>
+                          <a:prstGeom prst="wedgeRoundRectCallout">
+                            <a:avLst>
+                              <a:gd name="adj1" fmla="val -109722"/>
+                              <a:gd name="adj2" fmla="val -74755"/>
+                              <a:gd name="adj3" fmla="val 16667"/>
+                            </a:avLst>
+                          </a:prstGeom>
+                          <a:noFill/>
+                          <a:ln w="3175">
+                            <a:solidFill>
+                              <a:schemeClr val="tx1"/>
+                            </a:solidFill>
+                          </a:ln>
+                        </wps:spPr>
+                        <wps:style>
+                          <a:lnRef idx="2">
+                            <a:schemeClr val="accent1">
+                              <a:shade val="50000"/>
+                            </a:schemeClr>
+                          </a:lnRef>
+                          <a:fillRef idx="1">
+                            <a:schemeClr val="accent1"/>
+                          </a:fillRef>
+                          <a:effectRef idx="0">
+                            <a:schemeClr val="accent1"/>
+                          </a:effectRef>
+                          <a:fontRef idx="minor">
+                            <a:schemeClr val="lt1"/>
+                          </a:fontRef>
+                        </wps:style>
+                        <wps:txbx>
+                          <w:txbxContent>
+                            <w:p>
+                              <w:pPr>
+                                <w:rPr>
+                                  <w:rFonts w:eastAsia="Times New Roman"/>
+                                </w:rPr>
+                              </w:pPr>
+                            </w:p>
+                          </w:txbxContent>
+                        </wps:txbx>
+                        <wps:bodyPr rtlCol="0" anchor="ctr"/>
+                      </wps:wsp>
+                      <wps:wsp>
+                        <wps:cNvPr id="103" name="TextBox 139"/>
+                        <wps:cNvSpPr txBox="1"/>
+                        <wps:spPr>
+                          <a:xfrm>
+                            <a:off x="5867400" y="1551801"/>
+                            <a:ext cx="697230" cy="277495"/>
+                          </a:xfrm>
+                          <a:prstGeom prst="rect">
+                            <a:avLst/>
+                          </a:prstGeom>
+                          <a:noFill/>
+                        </wps:spPr>
+                        <wps:txbx>
+                          <w:txbxContent>
+                            <w:p>
+                              <w:pPr>
+                                <w:pStyle w:val="NormalWeb"/>
+                                <w:spacing w:before="0" w:beforeAutospacing="0" w:after="0" w:afterAutospacing="0"/>
+                              </w:pPr>
+                              <w:proofErr w:type="gramStart"/>
+                              <w:r>
+                                <w:rPr>
+                                  <w:rFonts w:asciiTheme="minorHAnsi" w:hAnsi="Calibri" w:cstheme="minorBidi"/>
+                                  <w:color w:val="000000" w:themeColor="text1"/>
+                                  <w:kern w:val="24"/>
+                                </w:rPr>
+                                <w:t>optional</w:t>
+                              </w:r>
+                              <w:proofErr w:type="gramEnd"/>
+                            </w:p>
+                          </w:txbxContent>
+                        </wps:txbx>
+                        <wps:bodyPr wrap="none" rtlCol="0">
+                          <a:spAutoFit/>
+                        </wps:bodyPr>
+                      </wps:wsp>
+                      <wps:wsp>
+                        <wps:cNvPr id="104" name="Rounded Rectangle 104"/>
+                        <wps:cNvSpPr/>
+                        <wps:spPr>
+                          <a:xfrm>
+                            <a:off x="2628900" y="5660199"/>
+                            <a:ext cx="1066800" cy="228600"/>
+                          </a:xfrm>
+                          <a:prstGeom prst="roundRect">
+                            <a:avLst>
+                              <a:gd name="adj" fmla="val 50000"/>
+                            </a:avLst>
+                          </a:prstGeom>
+                          <a:solidFill>
+                            <a:schemeClr val="bg1"/>
+                          </a:solidFill>
+                        </wps:spPr>
+                        <wps:style>
+                          <a:lnRef idx="2">
+                            <a:schemeClr val="accent1">
+                              <a:shade val="50000"/>
+                            </a:schemeClr>
+                          </a:lnRef>
+                          <a:fillRef idx="1">
+                            <a:schemeClr val="accent1"/>
+                          </a:fillRef>
+                          <a:effectRef idx="0">
+                            <a:schemeClr val="accent1"/>
+                          </a:effectRef>
+                          <a:fontRef idx="minor">
+                            <a:schemeClr val="lt1"/>
+                          </a:fontRef>
+                        </wps:style>
+                        <wps:txbx>
+                          <w:txbxContent>
+                            <w:p>
+                              <w:pPr>
+                                <w:pStyle w:val="NormalWeb"/>
+                                <w:spacing w:before="0" w:beforeAutospacing="0" w:after="0" w:afterAutospacing="0"/>
+                                <w:jc w:val="center"/>
+                              </w:pPr>
+                              <w:r>
+                                <w:rPr>
+                                  <w:rFonts w:asciiTheme="minorHAnsi" w:hAnsi="Calibri" w:cstheme="minorBidi"/>
+                                  <w:b/>
+                                  <w:bCs/>
+                                  <w:color w:val="000000" w:themeColor="text1"/>
+                                  <w:kern w:val="24"/>
+                                </w:rPr>
+                                <w:t>Repeat</w:t>
+                              </w:r>
+                            </w:p>
+                          </w:txbxContent>
+                        </wps:txbx>
+                        <wps:bodyPr rtlCol="0" anchor="ctr"/>
+                      </wps:wsp>
+                    </wpg:wgp>
+                  </a:graphicData>
+                </a:graphic>
+              </wp:anchor>
+            </w:drawing>
+          </mc:Choice>
+          <mc:Fallback>
+            <w:pict>
+              <v:group id="Group 2" o:spid="_x0000_s1026" style="position:absolute;margin-left:-60pt;margin-top:-310.75pt;width:630pt;height:468pt;z-index:251659264" coordsize="80010,59436" o:gfxdata="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">
+                <v:rect id="Rectangle 2" o:spid="_x0000_s1027" style="position:absolute;left:9906;top:16764;width:42672;height:38862;visibility:visible;mso-wrap-style:square;v-text-anchor:middle" o:gfxdata="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" filled="f" strokecolor="#243f60 [1604]" strokeweight="2pt">
+                  <v:textbox>
+                    <w:txbxContent>
+                      <w:p>
+                        <w:pPr>
+                          <w:rPr>
+                            <w:rFonts w:eastAsia="Times New Roman"/>
+                          </w:rPr>
+                        </w:pPr>
+                      </w:p>
+                    </w:txbxContent>
+                  </v:textbox>
+                </v:rect>
+                <v:rect id="Rectangle 4" o:spid="_x0000_s1028" style="position:absolute;left:52578;top:18288;width:1524;height:37338;visibility:visible;mso-wrap-style:square;v-text-anchor:middle" o:gfxdata="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" filled="f" strokecolor="#243f60 [1604]" strokeweight="2pt">
+                  <v:textbox>
+                    <w:txbxContent>
+                      <w:p>
+                        <w:pPr>
+                          <w:rPr>
+                            <w:rFonts w:eastAsia="Times New Roman"/>
+                          </w:rPr>
+                        </w:pPr>
+                      </w:p>
+                    </w:txbxContent>
+                  </v:textbox>
+                </v:rect>
+                <v:rect id="Rectangle 5" o:spid="_x0000_s1029" style="position:absolute;left:9906;top:16764;width:42672;height:1524;visibility:visible;mso-wrap-style:square;v-text-anchor:middle" o:gfxdata="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" filled="f" strokecolor="#243f60 [1604]" strokeweight="2pt">
+                  <v:textbox>
+                    <w:txbxContent>
+                      <w:p>
+                        <w:pPr>
+                          <w:rPr>
+                            <w:rFonts w:eastAsia="Times New Roman"/>
+                          </w:rPr>
+                        </w:pPr>
+                      </w:p>
+                    </w:txbxContent>
+                  </v:textbox>
+                </v:rect>
+                <v:rect id="Rectangle 6" o:spid="_x0000_s1030" style="position:absolute;left:10668;top:13716;width:41910;height:3048;visibility:visible;mso-wrap-style:square;v-text-anchor:middle" o:gfxdata="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" filled="f" strokecolor="#243f60 [1604]" strokeweight="2pt">
+                  <v:textbox>
+                    <w:txbxContent>
+                      <w:p>
+                        <w:pPr>
+                          <w:rPr>
+                            <w:rFonts w:eastAsia="Times New Roman"/>
+                          </w:rPr>
+                        </w:pPr>
+                      </w:p>
+                    </w:txbxContent>
+                  </v:textbox>
+                </v:rect>
+                <v:rect id="Rectangle 7" o:spid="_x0000_s1031" style="position:absolute;left:52578;top:16764;width:1524;height:1524;visibility:visible;mso-wrap-style:square;v-text-anchor:middle" o:gfxdata="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" filled="f" strokecolor="#243f60 [1604]" strokeweight="2pt">
+                  <v:textbox>
+                    <w:txbxContent>
+                      <w:p>
+                        <w:pPr>
+                          <w:rPr>
+                            <w:rFonts w:eastAsia="Times New Roman"/>
+                          </w:rPr>
+                        </w:pPr>
+                      </w:p>
+                    </w:txbxContent>
+                  </v:textbox>
+                </v:rect>
+                <v:rect id="Rectangle 8" o:spid="_x0000_s1032" style="position:absolute;left:52578;top:15240;width:1524;height:1524;visibility:visible;mso-wrap-style:square;v-text-anchor:middle" o:gfxdata="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" filled="f" strokecolor="#243f60 [1604]" strokeweight="2pt">
+                  <v:textbox>
+                    <w:txbxContent>
+                      <w:p>
+                        <w:pPr>
+                          <w:pStyle w:val="NormalWeb"/>
+                          <w:spacing w:before="0" w:beforeAutospacing="0" w:after="0" w:afterAutospacing="0"/>
+                          <w:jc w:val="center"/>
+                        </w:pPr>
+                        <w:r>
+                          <w:rPr>
+                            <w:rFonts w:asciiTheme="minorHAnsi" w:hAnsi="Calibri" w:cstheme="minorBidi"/>
+                            <w:b/>
+                            <w:bCs/>
+                            <w:color w:val="000000" w:themeColor="text1"/>
+                            <w:kern w:val="24"/>
+                            <w:sz w:val="28"/>
+                            <w:szCs w:val="28"/>
+                          </w:rPr>
+                          <w:t>-</w:t>
+                        </w:r>
+                      </w:p>
+                    </w:txbxContent>
+                  </v:textbox>
+                </v:rect>
+                <v:rect id="Rectangle 9" o:spid="_x0000_s1033" style="position:absolute;left:52578;top:13716;width:1524;height:1524;visibility:visible;mso-wrap-style:square;v-text-anchor:middle" o:gfxdata="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" fillcolor="#c0504d [3205]" strokecolor="#243f60 [1604]" strokeweight="2pt">
+                  <v:textbox>
+                    <w:txbxContent>
+                      <w:p>
+                        <w:pPr>
+                          <w:pStyle w:val="NormalWeb"/>
+                          <w:spacing w:before="0" w:beforeAutospacing="0" w:after="0" w:afterAutospacing="0"/>
+                          <w:jc w:val="center"/>
+                        </w:pPr>
+                        <w:r>
+                          <w:rPr>
+                            <w:rFonts w:asciiTheme="minorHAnsi" w:hAnsi="Calibri" w:cstheme="minorBidi"/>
+                            <w:b/>
+                            <w:bCs/>
+                            <w:color w:val="000000" w:themeColor="text1"/>
+                            <w:kern w:val="24"/>
+                            <w:sz w:val="22"/>
+                            <w:szCs w:val="22"/>
+                          </w:rPr>
+                          <w:t>x</w:t>
+                        </w:r>
+                      </w:p>
+                    </w:txbxContent>
+                  </v:textbox>
+                </v:rect>
+                <v:line id="Straight Connector 10" o:spid="_x0000_s1034" style="position:absolute;visibility:visible;mso-wrap-style:square" from="28194,18288" to="28194,55626" o:connectortype="straight" o:gfxdata="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" strokecolor="#4579b8 [3044]"/>
+                <v:line id="Straight Connector 11" o:spid="_x0000_s1035" style="position:absolute;visibility:visible;mso-wrap-style:square" from="34290,18288" to="34290,55626" o:connectortype="straight" o:gfxdata="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" strokecolor="#4579b8 [3044]"/>
+                <v:line id="Straight Connector 12" o:spid="_x0000_s1036" style="position:absolute;visibility:visible;mso-wrap-style:square" from="40386,18288" to="40386,55626" o:connectortype="straight" o:gfxdata="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" strokecolor="#4579b8 [3044]"/>
+                <v:line id="Straight Connector 13" o:spid="_x0000_s1037" style="position:absolute;visibility:visible;mso-wrap-style:square" from="46482,18288" to="46482,55626" o:connectortype="straight" o:gfxdata="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" strokecolor="#4579b8 [3044]"/>
+                <v:line id="Straight Connector 14" o:spid="_x0000_s1038" style="position:absolute;visibility:visible;mso-wrap-style:square" from="16002,18288" to="16002,55626" o:connectortype="straight" o:gfxdata="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" strokecolor="#4579b8 [3044]"/>
+                <v:line id="Straight Connector 15" o:spid="_x0000_s1039" style="position:absolute;visibility:visible;mso-wrap-style:square" from="22098,18288" to="22098,55626" o:connectortype="straight" o:gfxdata="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" strokecolor="#4579b8 [3044]"/>
+                <v:line id="Straight Connector 16" o:spid="_x0000_s1040" style="position:absolute;flip:x;visibility:visible;mso-wrap-style:square" from="9906,48768" to="52578,48768" o:connectortype="straight" o:gfxdata="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" strokecolor="#4579b8 [3044]"/>
+                <v:line id="Straight Connector 17" o:spid="_x0000_s1041" style="position:absolute;flip:x;visibility:visible;mso-wrap-style:square" from="9906,42672" to="52578,42672" o:connectortype="straight" o:gfxdata="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" strokecolor="#4579b8 [3044]"/>
+                <v:line id="Straight Connector 18" o:spid="_x0000_s1042" style="position:absolute;flip:x;visibility:visible;mso-wrap-style:square" from="9906,54864" to="52578,54864" o:connectortype="straight" o:gfxdata="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" strokecolor="#4579b8 [3044]"/>
+                <v:line id="Straight Connector 19" o:spid="_x0000_s1043" style="position:absolute;flip:x;visibility:visible;mso-wrap-style:square" from="9906,30480" to="52578,30480" o:connectortype="straight" o:gfxdata="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" strokecolor="#4579b8 [3044]"/>
+                <v:line id="Straight Connector 20" o:spid="_x0000_s1044" style="position:absolute;flip:x;visibility:visible;mso-wrap-style:square" from="9906,24384" to="52578,24384" o:connectortype="straight" o:gfxdata="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" strokecolor="#4579b8 [3044]"/>
+                <v:line id="Straight Connector 21" o:spid="_x0000_s1045" style="position:absolute;flip:x;visibility:visible;mso-wrap-style:square" from="9906,36576" to="52578,36576" o:connectortype="straight" o:gfxdata="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" strokecolor="#4579b8 [3044]"/>
+                <v:rect id="Rectangle 22" o:spid="_x0000_s1046" style="position:absolute;left:9906;top:13716;width:6096;height:3048;visibility:visible;mso-wrap-style:square;v-text-anchor:middle" o:gfxdata="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" fillcolor="#dbe5f1 [660]" strokecolor="#243f60 [1604]" strokeweight="2pt">
+                  <v:textbox>
+                    <w:txbxContent>
+                      <w:p>
+                        <w:pPr>
+                          <w:pStyle w:val="NormalWeb"/>
+                          <w:spacing w:before="0" w:beforeAutospacing="0" w:after="0" w:afterAutospacing="0"/>
+                          <w:jc w:val="center"/>
+                        </w:pPr>
+                        <w:r>
+                          <w:rPr>
+                            <w:rFonts w:asciiTheme="minorHAnsi" w:hAnsi="Calibri" w:cstheme="minorBidi"/>
+                            <w:color w:val="000000" w:themeColor="text1"/>
+                            <w:kern w:val="24"/>
+                          </w:rPr>
+                          <w:t>Mon</w:t>
+                        </w:r>
+                      </w:p>
+                    </w:txbxContent>
+                  </v:textbox>
+                </v:rect>
+                <v:rect id="Rectangle 23" o:spid="_x0000_s1047" style="position:absolute;left:16002;top:13716;width:6096;height:3048;visibility:visible;mso-wrap-style:square;v-text-anchor:middle" o:gfxdata="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" fillcolor="#dbe5f1 [660]" strokecolor="#243f60 [1604]" strokeweight="2pt">
+                  <v:textbox>
+                    <w:txbxContent>
+                      <w:p>
+                        <w:pPr>
+                          <w:pStyle w:val="NormalWeb"/>
+                          <w:spacing w:before="0" w:beforeAutospacing="0" w:after="0" w:afterAutospacing="0"/>
+                          <w:jc w:val="center"/>
+                        </w:pPr>
+                        <w:r>
+                          <w:rPr>
+                            <w:rFonts w:asciiTheme="minorHAnsi" w:hAnsi="Calibri" w:cstheme="minorBidi"/>
+                            <w:color w:val="000000" w:themeColor="text1"/>
+                            <w:kern w:val="24"/>
+                          </w:rPr>
+                          <w:t>Tue</w:t>
+                        </w:r>
+                      </w:p>
+                    </w:txbxContent>
+                  </v:textbox>
+                </v:rect>
+                <v:rect id="Rectangle 24" o:spid="_x0000_s1048" style="position:absolute;left:22098;top:13716;width:6096;height:3048;visibility:visible;mso-wrap-style:square;v-text-anchor:middle" o:gfxdata="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" fillcolor="#ffc000" strokecolor="#243f60 [1604]" strokeweight="2pt">
+                  <v:textbox>
+                    <w:txbxContent>
+                      <w:p>
+                        <w:pPr>
+                          <w:pStyle w:val="NormalWeb"/>
+                          <w:spacing w:before="0" w:beforeAutospacing="0" w:after="0" w:afterAutospacing="0"/>
+                          <w:jc w:val="center"/>
+                        </w:pPr>
+                        <w:r>
+                          <w:rPr>
+                            <w:rFonts w:asciiTheme="minorHAnsi" w:hAnsi="Calibri" w:cstheme="minorBidi"/>
+                            <w:color w:val="000000" w:themeColor="text1"/>
+                            <w:kern w:val="24"/>
+                          </w:rPr>
+                          <w:t>Wed</w:t>
+                        </w:r>
+                      </w:p>
+                    </w:txbxContent>
+                  </v:textbox>
+                </v:rect>
+                <v:rect id="Rectangle 25" o:spid="_x0000_s1049" style="position:absolute;left:28194;top:13716;width:6096;height:3048;visibility:visible;mso-wrap-style:square;v-text-anchor:middle" o:gfxdata="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" fillcolor="#dbe5f1 [660]" strokecolor="#243f60 [1604]" strokeweight="2pt">
+                  <v:textbox>
+                    <w:txbxContent>
+                      <w:p>
+                        <w:pPr>
+                          <w:pStyle w:val="NormalWeb"/>
+                          <w:spacing w:before="0" w:beforeAutospacing="0" w:after="0" w:afterAutospacing="0"/>
+                          <w:jc w:val="center"/>
+                        </w:pPr>
+                        <w:r>
+                          <w:rPr>
+                            <w:rFonts w:asciiTheme="minorHAnsi" w:hAnsi="Calibri" w:cstheme="minorBidi"/>
+                            <w:color w:val="000000" w:themeColor="text1"/>
+                            <w:kern w:val="24"/>
+                          </w:rPr>
+                          <w:t>Thurs</w:t>
+                        </w:r>
+                      </w:p>
+                    </w:txbxContent>
+                  </v:textbox>
+                </v:rect>
+                <v:rect id="Rectangle 26" o:spid="_x0000_s1050" style="position:absolute;left:34290;top:13716;width:6096;height:3048;visibility:visible;mso-wrap-style:square;v-text-anchor:middle" o:gfxdata="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" fillcolor="#ffc000" strokecolor="#243f60 [1604]" strokeweight="2pt">
+                  <v:textbox>
+                    <w:txbxContent>
+                      <w:p>
+                        <w:pPr>
+                          <w:pStyle w:val="NormalWeb"/>
+                          <w:spacing w:before="0" w:beforeAutospacing="0" w:after="0" w:afterAutospacing="0"/>
+                          <w:jc w:val="center"/>
+                        </w:pPr>
+                        <w:r>
+                          <w:rPr>
+                            <w:rFonts w:asciiTheme="minorHAnsi" w:hAnsi="Calibri" w:cstheme="minorBidi"/>
+                            <w:color w:val="000000" w:themeColor="text1"/>
+                            <w:kern w:val="24"/>
+                          </w:rPr>
+                          <w:t>Fri</w:t>
+                        </w:r>
+                      </w:p>
+                    </w:txbxContent>
+                  </v:textbox>
+                </v:rect>
+                <v:rect id="Rectangle 27" o:spid="_x0000_s1051" style="position:absolute;left:40386;top:13716;width:6096;height:3048;visibility:visible;mso-wrap-style:square;v-text-anchor:middle" o:gfxdata="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" fillcolor="#dbe5f1 [660]" strokecolor="#243f60 [1604]" strokeweight="2pt">
+                  <v:textbox>
+                    <w:txbxContent>
+                      <w:p>
+                        <w:pPr>
+                          <w:pStyle w:val="NormalWeb"/>
+                          <w:spacing w:before="0" w:beforeAutospacing="0" w:after="0" w:afterAutospacing="0"/>
+                          <w:jc w:val="center"/>
+                        </w:pPr>
+                        <w:r>
+                          <w:rPr>
+                            <w:rFonts w:asciiTheme="minorHAnsi" w:hAnsi="Calibri" w:cstheme="minorBidi"/>
+                            <w:color w:val="000000" w:themeColor="text1"/>
+                            <w:kern w:val="24"/>
+                          </w:rPr>
+                          <w:t>Sat</w:t>
+                        </w:r>
+                      </w:p>
+                    </w:txbxContent>
+                  </v:textbox>
+                </v:rect>
+                <v:rect id="Rectangle 28" o:spid="_x0000_s1052" style="position:absolute;left:46482;top:13716;width:6096;height:3048;visibility:visible;mso-wrap-style:square;v-text-anchor:middle" o:gfxdata="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" fillcolor="#dbe5f1 [660]" strokecolor="#243f60 [1604]" strokeweight="2pt">
+                  <v:textbox>
+                    <w:txbxContent>
+                      <w:p>
+                        <w:pPr>
+                          <w:pStyle w:val="NormalWeb"/>
+                          <w:spacing w:before="0" w:beforeAutospacing="0" w:after="0" w:afterAutospacing="0"/>
+                          <w:jc w:val="center"/>
+                        </w:pPr>
+                        <w:r>
+                          <w:rPr>
+                            <w:rFonts w:asciiTheme="minorHAnsi" w:hAnsi="Calibri" w:cstheme="minorBidi"/>
+                            <w:color w:val="000000" w:themeColor="text1"/>
+                            <w:kern w:val="24"/>
+                          </w:rPr>
+                          <w:t>Sun</w:t>
+                        </w:r>
+                      </w:p>
+                    </w:txbxContent>
+                  </v:textbox>
+                </v:rect>
+                <v:shape id="Round Same Side Corner Rectangle 29" o:spid="_x0000_s1053" style="position:absolute;left:9906;top:55626;width:44196;height:3810;rotation:180;visibility:visible;mso-wrap-style:square;v-text-anchor:middle" coordsize="4419600,381000" o:spt="100" o:gfxdata="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" adj="-11796480,,5400" path="m190500,l4229100,v105210,,190500,85290,190500,190500l4419600,381000r,l,381000r,l,190500c,85290,85290,,190500,xe" fillcolor="#92d050" strokecolor="#243f60 [1604]" strokeweight="2pt">
+                  <v:stroke joinstyle="miter"/>
+                  <v:formulas/>
+                  <v:path arrowok="t" o:connecttype="custom" o:connectlocs="190500,0;4229100,0;4419600,190500;4419600,381000;4419600,381000;0,381000;0,381000;0,190500;190500,0" o:connectangles="0,0,0,0,0,0,0,0,0" textboxrect="0,0,4419600,381000"/>
+                  <v:textbox>
+                    <w:txbxContent>
+                      <w:p>
+                        <w:pPr>
+                          <w:rPr>
+                            <w:rFonts w:eastAsia="Times New Roman"/>
+                          </w:rPr>
+                        </w:pPr>
+                      </w:p>
+                    </w:txbxContent>
+                  </v:textbox>
+                </v:shape>
+                <v:shape id="Round Same Side Corner Rectangle 30" o:spid="_x0000_s1054" style="position:absolute;left:9906;top:9906;width:44196;height:3810;visibility:visible;mso-wrap-style:square;v-text-anchor:middle" coordsize="4419600,381000" o:spt="100" o:gfxdata="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" adj="-11796480,,5400" path="m180042,l4239558,v99434,,180042,80608,180042,180042l4419600,381000r,l,381000r,l,180042c,80608,80608,,180042,xe" fillcolor="#92d050" strokecolor="#243f60 [1604]" strokeweight="2pt">
+                  <v:stroke joinstyle="miter"/>
+                  <v:formulas/>
+                  <v:path arrowok="t" o:connecttype="custom" o:connectlocs="180042,0;4239558,0;4419600,180042;4419600,381000;4419600,381000;0,381000;0,381000;0,180042;180042,0" o:connectangles="0,0,0,0,0,0,0,0,0" textboxrect="0,0,4419600,381000"/>
+                  <v:textbox>
+                    <w:txbxContent>
+                      <w:p>
+                        <w:pPr>
+                          <w:rPr>
+                            <w:rFonts w:eastAsia="Times New Roman"/>
+                          </w:rPr>
+                        </w:pPr>
+                      </w:p>
+                    </w:txbxContent>
+                  </v:textbox>
+                </v:shape>
+                <v:shapetype id="_x0000_t196" coordsize="21600,21600" o:spt="196" adj="1350" path="m,l,21600r21600,l21600,xem@0@0nfl@0@2@1@2@1@0xem,nfl@0@0em,21600nfl@0@2em21600,21600nfl@1@2em21600,nfl@1@0em@12@9l@17@4@12@10xem@11@9l@16@9@16@10@11@10xe">
+                  <v:stroke joinstyle="miter"/>
+                  <v:formulas>
+                    <v:f eqn="val #0"/>
+                    <v:f eqn="sum width 0 #0"/>
+                    <v:f eqn="sum height 0 #0"/>
+                    <v:f eqn="prod width 1 2"/>
+                    <v:f eqn="prod height 1 2"/>
+                    <v:f eqn="prod #0 1 2"/>
+                    <v:f eqn="prod #0 3 2"/>
+                    <v:f eqn="sum @1 @5 0"/>
+                    <v:f eqn="sum @2 @5 0"/>
+                    <v:f eqn="sum @0 @4 8100"/>
+                    <v:f eqn="sum @2 8100 @4"/>
+                    <v:f eqn="sum @0 @3 8100"/>
+                    <v:f eqn="sum @1 8100 @3"/>
+                    <v:f eqn="sum @10 0 @9"/>
+                    <v:f eqn="prod @13 1 8"/>
+                    <v:f eqn="prod @13 1 4"/>
+                    <v:f eqn="sum @11 @14 0"/>
+                    <v:f eqn="sum @11 @15 0"/>
+                    <v:f eqn="sum @4 @5 0"/>
+                    <v:f eqn="sum @9 @5 0"/>
+                    <v:f eqn="sum @10 @5 0"/>
+                    <v:f eqn="sum @11 @5 0"/>
+                    <v:f eqn="sum @12 @5 0"/>
+                    <v:f eqn="sum @16 @5 0"/>
+                    <v:f eqn="sum @17 @5 0"/>
+                  </v:formulas>
+                  <v:path o:extrusionok="f" limo="10800,10800" o:connecttype="custom" o:connectlocs="0,@4;@0,@4;@3,21600;@3,@2;21600,@4;@1,@4;@3,0;@3,@0" textboxrect="@0,@0,@1,@2"/>
+                  <v:handles>
+                    <v:h position="#0,topLeft" switch="" xrange="0,5400"/>
+                  </v:handles>
+                  <o:complex v:ext="view"/>
+                </v:shapetype>
+                <v:shape id="Action Button: Beginning 31" o:spid="_x0000_s1055" type="#_x0000_t196" href="" style="position:absolute;left:52578;top:18288;width:1524;height:1524;rotation:90;visibility:visible;mso-wrap-style:square;v-text-anchor:middle" o:gfxdata="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" o:button="t" fillcolor="white [3212]" strokecolor="#243f60 [1604]" strokeweight="2pt">
+                  <v:fill o:detectmouseclick="t"/>
+                  <v:textbox>
+                    <w:txbxContent>
+                      <w:p>
+                        <w:pPr>
+                          <w:rPr>
+                            <w:rFonts w:eastAsia="Times New Roman"/>
+                          </w:rPr>
+                        </w:pPr>
+                      </w:p>
+                    </w:txbxContent>
+                  </v:textbox>
+                </v:shape>
+                <v:shape id="Action Button: Beginning 32" o:spid="_x0000_s1056" type="#_x0000_t196" href="" style="position:absolute;left:52578;top:54102;width:1524;height:1524;rotation:-90;visibility:visible;mso-wrap-style:square;v-text-anchor:middle" o:gfxdata="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" o:button="t" fillcolor="white [3212]" strokecolor="#243f60 [1604]" strokeweight="2pt">
+                  <v:fill o:detectmouseclick="t"/>
+                  <v:textbox>
+                    <w:txbxContent>
+                      <w:p>
+                        <w:pPr>
+                          <w:rPr>
+                            <w:rFonts w:eastAsia="Times New Roman"/>
+                          </w:rPr>
+                        </w:pPr>
+                      </w:p>
+                    </w:txbxContent>
+                  </v:textbox>
+                </v:shape>
+                <v:shape id="Action Button: Beginning 33" o:spid="_x0000_s1057" type="#_x0000_t196" href="" style="position:absolute;left:51054;top:16764;width:1524;height:1524;rotation:180;visibility:visible;mso-wrap-style:square;v-text-anchor:middle" o:gfxdata="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" o:button="t" fillcolor="white [3212]" strokecolor="#243f60 [1604]" strokeweight="2pt">
+                  <v:fill o:detectmouseclick="t"/>
+                  <v:textbox>
+                    <w:txbxContent>
+                      <w:p>
+                        <w:pPr>
+                          <w:rPr>
+                            <w:rFonts w:eastAsia="Times New Roman"/>
+                          </w:rPr>
+                        </w:pPr>
+                      </w:p>
+                    </w:txbxContent>
+                  </v:textbox>
+                </v:shape>
+                <v:shape id="Action Button: Beginning 34" o:spid="_x0000_s1058" type="#_x0000_t196" href="" style="position:absolute;left:9906;top:16764;width:1524;height:1524;visibility:visible;mso-wrap-style:square;v-text-anchor:middle" o:gfxdata="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" o:button="t" fillcolor="white [3212]" strokecolor="#243f60 [1604]" strokeweight="2pt">
+                  <v:fill o:detectmouseclick="t"/>
+                  <v:textbox>
+                    <w:txbxContent>
+                      <w:p>
+                        <w:pPr>
+                          <w:rPr>
+                            <w:rFonts w:eastAsia="Times New Roman"/>
+                          </w:rPr>
+                        </w:pPr>
+                      </w:p>
+                    </w:txbxContent>
+                  </v:textbox>
+                </v:shape>
+                <v:shapetype id="_x0000_t202" coordsize="21600,21600" o:spt="202" path="m,l,21600r21600,l21600,xe">
+                  <v:stroke joinstyle="miter"/>
+                  <v:path gradientshapeok="t" o:connecttype="rect"/>
+                </v:shapetype>
+                <v:shape id="TextBox 67" o:spid="_x0000_s1059" type="#_x0000_t202" style="position:absolute;left:9906;top:10668;width:6096;height:2769;visibility:visible;mso-wrap-style:square;v-text-anchor:top" o:gfxdata="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" filled="f" stroked="f">
+                  <v:textbox style="mso-fit-shape-to-text:t">
+                    <w:txbxContent>
+                      <w:p>
+                        <w:pPr>
+                          <w:pStyle w:val="NormalWeb"/>
+                          <w:spacing w:before="0" w:beforeAutospacing="0" w:after="0" w:afterAutospacing="0"/>
+                        </w:pPr>
+                        <w:r>
+                          <w:rPr>
+                            <w:rFonts w:asciiTheme="minorHAnsi" w:hAnsi="Calibri" w:cstheme="minorBidi"/>
+                            <w:color w:val="000000" w:themeColor="text1"/>
+                            <w:kern w:val="24"/>
+                          </w:rPr>
+                          <w:t>01/01</w:t>
+                        </w:r>
+                      </w:p>
+                    </w:txbxContent>
+                  </v:textbox>
+                </v:shape>
+                <v:shape id="TextBox 68" o:spid="_x0000_s1060" type="#_x0000_t202" style="position:absolute;left:16002;top:10668;width:6096;height:2769;visibility:visible;mso-wrap-style:square;v-text-anchor:top" o:gfxdata="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" filled="f" stroked="f">
+                  <v:textbox style="mso-fit-shape-to-text:t">
+                    <w:txbxContent>
+                      <w:p>
+                        <w:pPr>
+                          <w:pStyle w:val="NormalWeb"/>
+                          <w:spacing w:before="0" w:beforeAutospacing="0" w:after="0" w:afterAutospacing="0"/>
+                        </w:pPr>
+                        <w:r>
+                          <w:rPr>
+                            <w:rFonts w:asciiTheme="minorHAnsi" w:hAnsi="Calibri" w:cstheme="minorBidi"/>
+                            <w:color w:val="000000" w:themeColor="text1"/>
+                            <w:kern w:val="24"/>
+                          </w:rPr>
+                          <w:t>01/02</w:t>
+                        </w:r>
+                      </w:p>
+                    </w:txbxContent>
+                  </v:textbox>
+                </v:shape>
+                <v:shape id="TextBox 69" o:spid="_x0000_s1061" type="#_x0000_t202" style="position:absolute;left:22098;top:10668;width:6096;height:2769;visibility:visible;mso-wrap-style:square;v-text-anchor:top" o:gfxdata="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" filled="f" stroked="f">
+                  <v:textbox style="mso-fit-shape-to-text:t">
+                    <w:txbxContent>
+                      <w:p>
+                        <w:pPr>
+                          <w:pStyle w:val="NormalWeb"/>
+                          <w:spacing w:before="0" w:beforeAutospacing="0" w:after="0" w:afterAutospacing="0"/>
+                        </w:pPr>
+                        <w:r>
+                          <w:rPr>
+                            <w:rFonts w:asciiTheme="minorHAnsi" w:hAnsi="Calibri" w:cstheme="minorBidi"/>
+                            <w:color w:val="000000" w:themeColor="text1"/>
+                            <w:kern w:val="24"/>
+                          </w:rPr>
+                          <w:t>01/03</w:t>
+                        </w:r>
+                      </w:p>
+                    </w:txbxContent>
+                  </v:textbox>
+                </v:shape>
+                <v:shape id="TextBox 70" o:spid="_x0000_s1062" type="#_x0000_t202" style="position:absolute;left:28194;top:10668;width:6096;height:2769;visibility:visible;mso-wrap-style:square;v-text-anchor:top" o:gfxdata="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" filled="f" stroked="f">
+                  <v:textbox style="mso-fit-shape-to-text:t">
+                    <w:txbxContent>
+                      <w:p>
+                        <w:pPr>
+                          <w:pStyle w:val="NormalWeb"/>
+                          <w:spacing w:before="0" w:beforeAutospacing="0" w:after="0" w:afterAutospacing="0"/>
+                        </w:pPr>
+                        <w:r>
+                          <w:rPr>
+                            <w:rFonts w:asciiTheme="minorHAnsi" w:hAnsi="Calibri" w:cstheme="minorBidi"/>
+                            <w:color w:val="000000" w:themeColor="text1"/>
+                            <w:kern w:val="24"/>
+                          </w:rPr>
+                          <w:t>01/04</w:t>
+                        </w:r>
+                      </w:p>
+                    </w:txbxContent>
+                  </v:textbox>
+                </v:shape>
+                <v:shape id="TextBox 71" o:spid="_x0000_s1063" type="#_x0000_t202" style="position:absolute;left:34290;top:10668;width:6096;height:2769;visibility:visible;mso-wrap-style:square;v-text-anchor:top" o:gfxdata="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" filled="f" stroked="f">
+                  <v:textbox style="mso-fit-shape-to-text:t">
+                    <w:txbxContent>
+                      <w:p>
+                        <w:pPr>
+                          <w:pStyle w:val="NormalWeb"/>
+                          <w:spacing w:before="0" w:beforeAutospacing="0" w:after="0" w:afterAutospacing="0"/>
+                        </w:pPr>
+                        <w:r>
+                          <w:rPr>
+                            <w:rFonts w:asciiTheme="minorHAnsi" w:hAnsi="Calibri" w:cstheme="minorBidi"/>
+                            <w:color w:val="000000" w:themeColor="text1"/>
+                            <w:kern w:val="24"/>
+                          </w:rPr>
+                          <w:t>01/05</w:t>
+                        </w:r>
+                      </w:p>
+                    </w:txbxContent>
+                  </v:textbox>
+                </v:shape>
+                <v:shape id="TextBox 72" o:spid="_x0000_s1064" type="#_x0000_t202" style="position:absolute;left:40386;top:10668;width:6096;height:2769;visibility:visible;mso-wrap-style:square;v-text-anchor:top" o:gfxdata="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" filled="f" stroked="f">
+                  <v:textbox style="mso-fit-shape-to-text:t">
+                    <w:txbxContent>
+                      <w:p>
+                        <w:pPr>
+                          <w:pStyle w:val="NormalWeb"/>
+                          <w:spacing w:before="0" w:beforeAutospacing="0" w:after="0" w:afterAutospacing="0"/>
+                        </w:pPr>
+                        <w:r>
+                          <w:rPr>
+                            <w:rFonts w:asciiTheme="minorHAnsi" w:hAnsi="Calibri" w:cstheme="minorBidi"/>
+                            <w:color w:val="000000" w:themeColor="text1"/>
+                            <w:kern w:val="24"/>
+                          </w:rPr>
+                          <w:t>01/06</w:t>
+                        </w:r>
+                      </w:p>
+                    </w:txbxContent>
+                  </v:textbox>
+                </v:shape>
+                <v:shape id="TextBox 73" o:spid="_x0000_s1065" type="#_x0000_t202" style="position:absolute;left:46482;top:10668;width:6096;height:2769;visibility:visible;mso-wrap-style:square;v-text-anchor:top" o:gfxdata="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" filled="f" stroked="f">
+                  <v:textbox style="mso-fit-shape-to-text:t">
+                    <w:txbxContent>
+                      <w:p>
+                        <w:pPr>
+                          <w:pStyle w:val="NormalWeb"/>
+                          <w:spacing w:before="0" w:beforeAutospacing="0" w:after="0" w:afterAutospacing="0"/>
+                        </w:pPr>
+                        <w:r>
+                          <w:rPr>
+                            <w:rFonts w:asciiTheme="minorHAnsi" w:hAnsi="Calibri" w:cstheme="minorBidi"/>
+                            <w:color w:val="000000" w:themeColor="text1"/>
+                            <w:kern w:val="24"/>
+                          </w:rPr>
+                          <w:t>01/07</w:t>
+                        </w:r>
+                      </w:p>
+                    </w:txbxContent>
+                  </v:textbox>
+                </v:shape>
+                <v:shape id="TextBox 74" o:spid="_x0000_s1066" type="#_x0000_t202" style="position:absolute;left:16002;top:25908;width:5334;height:2769;visibility:visible;mso-wrap-style:square;v-text-anchor:top" o:gfxdata="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" filled="f" stroked="f">
+                  <v:textbox style="mso-fit-shape-to-text:t">
+                    <w:txbxContent>
+                      <w:p>
+                        <w:pPr>
+                          <w:pStyle w:val="NormalWeb"/>
+                          <w:spacing w:before="0" w:beforeAutospacing="0" w:after="0" w:afterAutospacing="0"/>
+                        </w:pPr>
+                        <w:r>
+                          <w:rPr>
+                            <w:rFonts w:asciiTheme="minorHAnsi" w:hAnsi="Calibri" w:cstheme="minorBidi"/>
+                            <w:color w:val="000000" w:themeColor="text1"/>
+                            <w:kern w:val="24"/>
+                          </w:rPr>
+                          <w:t>TIME</w:t>
+                        </w:r>
+                      </w:p>
+                    </w:txbxContent>
+                  </v:textbox>
+                </v:shape>
+                <v:shape id="TextBox 77" o:spid="_x0000_s1067" type="#_x0000_t202" style="position:absolute;left:22098;top:25908;width:5334;height:2769;visibility:visible;mso-wrap-style:square;v-text-anchor:top" o:gfxdata="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" filled="f" stroked="f">
+                  <v:textbox style="mso-fit-shape-to-text:t">
+                    <w:txbxContent>
+                      <w:p>
+                        <w:pPr>
+                          <w:pStyle w:val="NormalWeb"/>
+                          <w:spacing w:before="0" w:beforeAutospacing="0" w:after="0" w:afterAutospacing="0"/>
+                        </w:pPr>
+                        <w:r>
+                          <w:rPr>
+                            <w:rFonts w:asciiTheme="minorHAnsi" w:hAnsi="Calibri" w:cstheme="minorBidi"/>
+                            <w:color w:val="000000" w:themeColor="text1"/>
+                            <w:kern w:val="24"/>
+                          </w:rPr>
+                          <w:t>TIME</w:t>
+                        </w:r>
+                      </w:p>
+                    </w:txbxContent>
+                  </v:textbox>
+                </v:shape>
+                <v:shape id="TextBox 78" o:spid="_x0000_s1068" type="#_x0000_t202" style="position:absolute;left:28194;top:25908;width:5334;height:2769;visibility:visible;mso-wrap-style:square;v-text-anchor:top" o:gfxdata="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" filled="f" stroked="f">
+                  <v:textbox style="mso-fit-shape-to-text:t">
+                    <w:txbxContent>
+                      <w:p>
+                        <w:pPr>
+                          <w:pStyle w:val="NormalWeb"/>
+                          <w:spacing w:before="0" w:beforeAutospacing="0" w:after="0" w:afterAutospacing="0"/>
+                        </w:pPr>
+                        <w:r>
+                          <w:rPr>
+                            <w:rFonts w:asciiTheme="minorHAnsi" w:hAnsi="Calibri" w:cstheme="minorBidi"/>
+                            <w:color w:val="000000" w:themeColor="text1"/>
+                            <w:kern w:val="24"/>
+                          </w:rPr>
+                          <w:t>TIME</w:t>
+                        </w:r>
+                      </w:p>
+                    </w:txbxContent>
+                  </v:textbox>
+                </v:shape>
+                <v:shape id="TextBox 79" o:spid="_x0000_s1069" type="#_x0000_t202" style="position:absolute;left:34290;top:25908;width:5334;height:2769;visibility:visible;mso-wrap-style:square;v-text-anchor:top" o:gfxdata="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" filled="f" stroked="f">
+                  <v:textbox style="mso-fit-shape-to-text:t">
+                    <w:txbxContent>
+                      <w:p>
+                        <w:pPr>
+                          <w:pStyle w:val="NormalWeb"/>
+                          <w:spacing w:before="0" w:beforeAutospacing="0" w:after="0" w:afterAutospacing="0"/>
+                        </w:pPr>
+                        <w:r>
+                          <w:rPr>
+                            <w:rFonts w:asciiTheme="minorHAnsi" w:hAnsi="Calibri" w:cstheme="minorBidi"/>
+                            <w:color w:val="000000" w:themeColor="text1"/>
+                            <w:kern w:val="24"/>
+                          </w:rPr>
+                          <w:t>TIME</w:t>
+                        </w:r>
+                      </w:p>
+                    </w:txbxContent>
+                  </v:textbox>
+                </v:shape>
+                <v:shape id="TextBox 80" o:spid="_x0000_s1070" type="#_x0000_t202" style="position:absolute;left:9906;top:32004;width:5334;height:2769;visibility:visible;mso-wrap-style:square;v-text-anchor:top" o:gfxdata="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" filled="f" stroked="f">
+                  <v:textbox style="mso-fit-shape-to-text:t">
+                    <w:txbxContent>
+                      <w:p>
+                        <w:pPr>
+                          <w:pStyle w:val="NormalWeb"/>
+                          <w:spacing w:before="0" w:beforeAutospacing="0" w:after="0" w:afterAutospacing="0"/>
+                        </w:pPr>
+                        <w:r>
+                          <w:rPr>
+                            <w:rFonts w:asciiTheme="minorHAnsi" w:hAnsi="Calibri" w:cstheme="minorBidi"/>
+                            <w:color w:val="000000" w:themeColor="text1"/>
+                            <w:kern w:val="24"/>
+                          </w:rPr>
+                          <w:t>TIME</w:t>
+                        </w:r>
+                      </w:p>
+                    </w:txbxContent>
+                  </v:textbox>
+                </v:shape>
+                <v:shape id="TextBox 81" o:spid="_x0000_s1071" type="#_x0000_t202" style="position:absolute;left:16002;top:32004;width:5334;height:2769;visibility:visible;mso-wrap-style:square;v-text-anchor:top" o:gfxdata="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" filled="f" stroked="f">
+                  <v:textbox style="mso-fit-shape-to-text:t">
+                    <w:txbxContent>
+                      <w:p>
+                        <w:pPr>
+                          <w:pStyle w:val="NormalWeb"/>
+                          <w:spacing w:before="0" w:beforeAutospacing="0" w:after="0" w:afterAutospacing="0"/>
+                        </w:pPr>
+                        <w:r>
+                          <w:rPr>
+                            <w:rFonts w:asciiTheme="minorHAnsi" w:hAnsi="Calibri" w:cstheme="minorBidi"/>
+                            <w:color w:val="000000" w:themeColor="text1"/>
+                            <w:kern w:val="24"/>
+                          </w:rPr>
+                          <w:t>TIME</w:t>
+                        </w:r>
+                      </w:p>
+                    </w:txbxContent>
+                  </v:textbox>
+                </v:shape>
+                <v:shape id="TextBox 82" o:spid="_x0000_s1072" type="#_x0000_t202" style="position:absolute;left:22098;top:32004;width:5334;height:2769;visibility:visible;mso-wrap-style:square;v-text-anchor:top" o:gfxdata="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" filled="f" stroked="f">
+                  <v:textbox style="mso-fit-shape-to-text:t">
+                    <w:txbxContent>
+                      <w:p>
+                        <w:pPr>
+                          <w:pStyle w:val="NormalWeb"/>
+                          <w:spacing w:before="0" w:beforeAutospacing="0" w:after="0" w:afterAutospacing="0"/>
+                        </w:pPr>
+                        <w:r>
+                          <w:rPr>
+                            <w:rFonts w:asciiTheme="minorHAnsi" w:hAnsi="Calibri" w:cstheme="minorBidi"/>
+                            <w:color w:val="000000" w:themeColor="text1"/>
+                            <w:kern w:val="24"/>
+                          </w:rPr>
+                          <w:t>TIME</w:t>
+                        </w:r>
+                      </w:p>
+                    </w:txbxContent>
+                  </v:textbox>
+                </v:shape>
+                <v:shape id="TextBox 83" o:spid="_x0000_s1073" type="#_x0000_t202" style="position:absolute;left:28194;top:32004;width:5334;height:2769;visibility:visible;mso-wrap-style:square;v-text-anchor:top" o:gfxdata="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" filled="f" stroked="f">
+                  <v:textbox style="mso-fit-shape-to-text:t">
+                    <w:txbxContent>
+                      <w:p>
+                        <w:pPr>
+                          <w:pStyle w:val="NormalWeb"/>
+                          <w:spacing w:before="0" w:beforeAutospacing="0" w:after="0" w:afterAutospacing="0"/>
+                        </w:pPr>
+                        <w:r>
+                          <w:rPr>
+                            <w:rFonts w:asciiTheme="minorHAnsi" w:hAnsi="Calibri" w:cstheme="minorBidi"/>
+                            <w:color w:val="000000" w:themeColor="text1"/>
+                            <w:kern w:val="24"/>
+                          </w:rPr>
+                          <w:t>TIME</w:t>
+                        </w:r>
+                      </w:p>
+                    </w:txbxContent>
+                  </v:textbox>
+                </v:shape>
+                <v:shape id="TextBox 84" o:spid="_x0000_s1074" type="#_x0000_t202" style="position:absolute;left:34290;top:32004;width:5334;height:2769;visibility:visible;mso-wrap-style:square;v-text-anchor:top" o:gfxdata="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" filled="f" stroked="f">
+                  <v:textbox style="mso-fit-shape-to-text:t">
+                    <w:txbxContent>
+                      <w:p>
+                        <w:pPr>
+                          <w:pStyle w:val="NormalWeb"/>
+                          <w:spacing w:before="0" w:beforeAutospacing="0" w:after="0" w:afterAutospacing="0"/>
+                        </w:pPr>
+                        <w:r>
+                          <w:rPr>
+                            <w:rFonts w:asciiTheme="minorHAnsi" w:hAnsi="Calibri" w:cstheme="minorBidi"/>
+                            <w:color w:val="000000" w:themeColor="text1"/>
+                            <w:kern w:val="24"/>
+                          </w:rPr>
+                          <w:t>TIME</w:t>
+                        </w:r>
+                      </w:p>
+                    </w:txbxContent>
+                  </v:textbox>
+                </v:shape>
+                <v:shape id="TextBox 85" o:spid="_x0000_s1075" type="#_x0000_t202" style="position:absolute;left:40386;top:38100;width:5334;height:2769;visibility:visible;mso-wrap-style:square;v-text-anchor:top" o:gfxdata="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" filled="f" stroked="f">
+                  <v:textbox style="mso-fit-shape-to-text:t">
+                    <w:txbxContent>
+                      <w:p>
+                        <w:pPr>
+                          <w:pStyle w:val="NormalWeb"/>
+                          <w:spacing w:before="0" w:beforeAutospacing="0" w:after="0" w:afterAutospacing="0"/>
+                        </w:pPr>
+                        <w:r>
+                          <w:rPr>
+                            <w:rFonts w:asciiTheme="minorHAnsi" w:hAnsi="Calibri" w:cstheme="minorBidi"/>
+                            <w:color w:val="000000" w:themeColor="text1"/>
+                            <w:kern w:val="24"/>
+                          </w:rPr>
+                          <w:t>TIME</w:t>
+                        </w:r>
+                      </w:p>
+                    </w:txbxContent>
+                  </v:textbox>
+                </v:shape>
+                <v:shape id="TextBox 86" o:spid="_x0000_s1076" type="#_x0000_t202" style="position:absolute;left:40386;top:32004;width:5334;height:2769;visibility:visible;mso-wrap-style:square;v-text-anchor:top" o:gfxdata="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" filled="f" stroked="f">
+                  <v:textbox style="mso-fit-shape-to-text:t">
+                    <w:txbxContent>
+                      <w:p>
+                        <w:pPr>
+                          <w:pStyle w:val="NormalWeb"/>
+                          <w:spacing w:before="0" w:beforeAutospacing="0" w:after="0" w:afterAutospacing="0"/>
+                        </w:pPr>
+                        <w:r>
+                          <w:rPr>
+                            <w:rFonts w:asciiTheme="minorHAnsi" w:hAnsi="Calibri" w:cstheme="minorBidi"/>
+                            <w:color w:val="000000" w:themeColor="text1"/>
+                            <w:kern w:val="24"/>
+                          </w:rPr>
+                          <w:t>TIME</w:t>
+                        </w:r>
+                      </w:p>
+                    </w:txbxContent>
+                  </v:textbox>
+                </v:shape>
+                <v:shape id="TextBox 87" o:spid="_x0000_s1077" type="#_x0000_t202" style="position:absolute;left:46482;top:50292;width:5334;height:2769;visibility:visible;mso-wrap-style:square;v-text-anchor:top" o:gfxdata="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" filled="f" stroked="f">
+                  <v:textbox style="mso-fit-shape-to-text:t">
+                    <w:txbxContent>
+                      <w:p>
+                        <w:pPr>
+                          <w:pStyle w:val="NormalWeb"/>
+                          <w:spacing w:before="0" w:beforeAutospacing="0" w:after="0" w:afterAutospacing="0"/>
+                        </w:pPr>
+                        <w:r>
+                          <w:rPr>
+                            <w:rFonts w:asciiTheme="minorHAnsi" w:hAnsi="Calibri" w:cstheme="minorBidi"/>
+                            <w:color w:val="000000" w:themeColor="text1"/>
+                            <w:kern w:val="24"/>
+                          </w:rPr>
+                          <w:t>TIME</w:t>
+                        </w:r>
+                      </w:p>
+                    </w:txbxContent>
+                  </v:textbox>
+                </v:shape>
+                <v:shape id="TextBox 88" o:spid="_x0000_s1078" type="#_x0000_t202" style="position:absolute;left:46482;top:44196;width:5334;height:2769;visibility:visible;mso-wrap-style:square;v-text-anchor:top" o:gfxdata="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" filled="f" stroked="f">
+                  <v:textbox style="mso-fit-shape-to-text:t">
+                    <w:txbxContent>
+                      <w:p>
+                        <w:pPr>
+                          <w:pStyle w:val="NormalWeb"/>
+                          <w:spacing w:before="0" w:beforeAutospacing="0" w:after="0" w:afterAutospacing="0"/>
+                        </w:pPr>
+                        <w:r>
+                          <w:rPr>
+                            <w:rFonts w:asciiTheme="minorHAnsi" w:hAnsi="Calibri" w:cstheme="minorBidi"/>
+                            <w:color w:val="000000" w:themeColor="text1"/>
+                            <w:kern w:val="24"/>
+                          </w:rPr>
+                          <w:t>TIME</w:t>
+                        </w:r>
+                      </w:p>
+                    </w:txbxContent>
+                  </v:textbox>
+                </v:shape>
+                <v:shape id="TextBox 89" o:spid="_x0000_s1079" type="#_x0000_t202" style="position:absolute;left:46482;top:38100;width:5334;height:2769;visibility:visible;mso-wrap-style:square;v-text-anchor:top" o:gfxdata="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" filled="f" stroked="f">
+                  <v:textbox style="mso-fit-shape-to-text:t">
+                    <w:txbxContent>
+                      <w:p>
+                        <w:pPr>
+                          <w:pStyle w:val="NormalWeb"/>
+                          <w:spacing w:before="0" w:beforeAutospacing="0" w:after="0" w:afterAutospacing="0"/>
+                        </w:pPr>
+                        <w:r>
+                          <w:rPr>
+                            <w:rFonts w:asciiTheme="minorHAnsi" w:hAnsi="Calibri" w:cstheme="minorBidi"/>
+                            <w:color w:val="000000" w:themeColor="text1"/>
+                            <w:kern w:val="24"/>
+                          </w:rPr>
+                          <w:t>TIME</w:t>
+                        </w:r>
+                      </w:p>
+                    </w:txbxContent>
+                  </v:textbox>
+                </v:shape>
+                <v:shape id="TextBox 90" o:spid="_x0000_s1080" type="#_x0000_t202" style="position:absolute;left:46482;top:32004;width:5334;height:2769;visibility:visible;mso-wrap-style:square;v-text-anchor:top" o:gfxdata="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" filled="f" stroked="f">
+                  <v:textbox style="mso-fit-shape-to-text:t">
+                    <w:txbxContent>
+                      <w:p>
+                        <w:pPr>
+                          <w:pStyle w:val="NormalWeb"/>
+                          <w:spacing w:before="0" w:beforeAutospacing="0" w:after="0" w:afterAutospacing="0"/>
+                        </w:pPr>
+                        <w:r>
+                          <w:rPr>
+                            <w:rFonts w:asciiTheme="minorHAnsi" w:hAnsi="Calibri" w:cstheme="minorBidi"/>
+                            <w:color w:val="000000" w:themeColor="text1"/>
+                            <w:kern w:val="24"/>
+                          </w:rPr>
+                          <w:t>TIME</w:t>
+                        </w:r>
+                      </w:p>
+                    </w:txbxContent>
+                  </v:textbox>
+                </v:shape>
+                <v:shape id="TextBox 91" o:spid="_x0000_s1081" type="#_x0000_t202" style="position:absolute;left:40386;top:25908;width:5334;height:2769;visibility:visible;mso-wrap-style:square;v-text-anchor:top" o:gfxdata="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" filled="f" stroked="f">
+                  <v:textbox style="mso-fit-shape-to-text:t">
+                    <w:txbxContent>
+                      <w:p>
+                        <w:pPr>
+                          <w:pStyle w:val="NormalWeb"/>
+                          <w:spacing w:before="0" w:beforeAutospacing="0" w:after="0" w:afterAutospacing="0"/>
+                        </w:pPr>
+                        <w:r>
+                          <w:rPr>
+                            <w:rFonts w:asciiTheme="minorHAnsi" w:hAnsi="Calibri" w:cstheme="minorBidi"/>
+                            <w:color w:val="000000" w:themeColor="text1"/>
+                            <w:kern w:val="24"/>
+                          </w:rPr>
+                          <w:t>TIME</w:t>
+                        </w:r>
+                      </w:p>
+                    </w:txbxContent>
+                  </v:textbox>
+                </v:shape>
+                <v:shape id="TextBox 92" o:spid="_x0000_s1082" type="#_x0000_t202" style="position:absolute;left:46482;top:25908;width:5334;height:2769;visibility:visible;mso-wrap-style:square;v-text-anchor:top" o:gfxdata="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" filled="f" stroked="f">
+                  <v:textbox style="mso-fit-shape-to-text:t">
+                    <w:txbxContent>
+                      <w:p>
+                        <w:pPr>
+                          <w:pStyle w:val="NormalWeb"/>
+                          <w:spacing w:before="0" w:beforeAutospacing="0" w:after="0" w:afterAutospacing="0"/>
+                        </w:pPr>
+                        <w:r>
+                          <w:rPr>
+                            <w:rFonts w:asciiTheme="minorHAnsi" w:hAnsi="Calibri" w:cstheme="minorBidi"/>
+                            <w:color w:val="000000" w:themeColor="text1"/>
+                            <w:kern w:val="24"/>
+                          </w:rPr>
+                          <w:t>TIME</w:t>
+                        </w:r>
+                      </w:p>
+                    </w:txbxContent>
+                  </v:textbox>
+                </v:shape>
+                <v:shape id="TextBox 93" o:spid="_x0000_s1083" type="#_x0000_t202" style="position:absolute;left:40386;top:19812;width:5334;height:2769;visibility:visible;mso-wrap-style:square;v-text-anchor:top" o:gfxdata="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" filled="f" stroked="f">
+                  <v:textbox style="mso-fit-shape-to-text:t">
+                    <w:txbxContent>
+                      <w:p>
+                        <w:pPr>
+                          <w:pStyle w:val="NormalWeb"/>
+                          <w:spacing w:before="0" w:beforeAutospacing="0" w:after="0" w:afterAutospacing="0"/>
+                        </w:pPr>
+                        <w:r>
+                          <w:rPr>
+                            <w:rFonts w:asciiTheme="minorHAnsi" w:hAnsi="Calibri" w:cstheme="minorBidi"/>
+                            <w:color w:val="000000" w:themeColor="text1"/>
+                            <w:kern w:val="24"/>
+                          </w:rPr>
+                          <w:t>TIME</w:t>
+                        </w:r>
+                      </w:p>
+                    </w:txbxContent>
+                  </v:textbox>
+                </v:shape>
+                <v:shape id="TextBox 94" o:spid="_x0000_s1084" type="#_x0000_t202" style="position:absolute;left:46482;top:19812;width:5334;height:2769;visibility:visible;mso-wrap-style:square;v-text-anchor:top" o:gfxdata="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" filled="f" stroked="f">
+                  <v:textbox style="mso-fit-shape-to-text:t">
+                    <w:txbxContent>
+                      <w:p>
+                        <w:pPr>
+                          <w:pStyle w:val="NormalWeb"/>
+                          <w:spacing w:before="0" w:beforeAutospacing="0" w:after="0" w:afterAutospacing="0"/>
+                        </w:pPr>
+                        <w:r>
+                          <w:rPr>
+                            <w:rFonts w:asciiTheme="minorHAnsi" w:hAnsi="Calibri" w:cstheme="minorBidi"/>
+                            <w:color w:val="000000" w:themeColor="text1"/>
+                            <w:kern w:val="24"/>
+                          </w:rPr>
+                          <w:t>TIME</w:t>
+                        </w:r>
+                      </w:p>
+                    </w:txbxContent>
+                  </v:textbox>
+                </v:shape>
+                <v:shape id="TextBox 95" o:spid="_x0000_s1085" type="#_x0000_t202" style="position:absolute;left:22098;top:50292;width:5334;height:2769;visibility:visible;mso-wrap-style:square;v-text-anchor:top" o:gfxdata="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" filled="f" stroked="f">
+                  <v:textbox style="mso-fit-shape-to-text:t">
+                    <w:txbxContent>
+                      <w:p>
+                        <w:pPr>
+                          <w:pStyle w:val="NormalWeb"/>
+                          <w:spacing w:before="0" w:beforeAutospacing="0" w:after="0" w:afterAutospacing="0"/>
+                        </w:pPr>
+                        <w:r>
+                          <w:rPr>
+                            <w:rFonts w:asciiTheme="minorHAnsi" w:hAnsi="Calibri" w:cstheme="minorBidi"/>
+                            <w:color w:val="000000" w:themeColor="text1"/>
+                            <w:kern w:val="24"/>
+                          </w:rPr>
+                          <w:t>TIME</w:t>
+                        </w:r>
+                      </w:p>
+                    </w:txbxContent>
+                  </v:textbox>
+                </v:shape>
+                <v:shape id="TextBox 96" o:spid="_x0000_s1086" type="#_x0000_t202" style="position:absolute;left:28194;top:50292;width:5334;height:2769;visibility:visible;mso-wrap-style:square;v-text-anchor:top" o:gfxdata="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" filled="f" stroked="f">
+                  <v:textbox style="mso-fit-shape-to-text:t">
+                    <w:txbxContent>
+                      <w:p>
+                        <w:pPr>
+                          <w:pStyle w:val="NormalWeb"/>
+                          <w:spacing w:before="0" w:beforeAutospacing="0" w:after="0" w:afterAutospacing="0"/>
+                        </w:pPr>
+                        <w:r>
+                          <w:rPr>
+                            <w:rFonts w:asciiTheme="minorHAnsi" w:hAnsi="Calibri" w:cstheme="minorBidi"/>
+                            <w:color w:val="000000" w:themeColor="text1"/>
+                            <w:kern w:val="24"/>
+                          </w:rPr>
+                          <w:t>TIME</w:t>
+                        </w:r>
+                      </w:p>
+                    </w:txbxContent>
+                  </v:textbox>
+                </v:shape>
+                <v:shape id="TextBox 97" o:spid="_x0000_s1087" type="#_x0000_t202" style="position:absolute;left:34290;top:50292;width:5334;height:2769;visibility:visible;mso-wrap-style:square;v-text-anchor:top" o:gfxdata="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" filled="f" stroked="f">
+                  <v:textbox style="mso-fit-shape-to-text:t">
+                    <w:txbxContent>
+                      <w:p>
+                        <w:pPr>
+                          <w:pStyle w:val="NormalWeb"/>
+                          <w:spacing w:before="0" w:beforeAutospacing="0" w:after="0" w:afterAutospacing="0"/>
+                        </w:pPr>
+                        <w:r>
+                          <w:rPr>
+                            <w:rFonts w:asciiTheme="minorHAnsi" w:hAnsi="Calibri" w:cstheme="minorBidi"/>
+                            <w:color w:val="000000" w:themeColor="text1"/>
+                            <w:kern w:val="24"/>
+                          </w:rPr>
+                          <w:t>TIME</w:t>
+                        </w:r>
+                      </w:p>
+                    </w:txbxContent>
+                  </v:textbox>
+                </v:shape>
+                <v:shape id="TextBox 98" o:spid="_x0000_s1088" type="#_x0000_t202" style="position:absolute;left:40386;top:50292;width:5334;height:2769;visibility:visible;mso-wrap-style:square;v-text-anchor:top" o:gfxdata="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" filled="f" stroked="f">
+                  <v:textbox style="mso-fit-shape-to-text:t">
+                    <w:txbxContent>
+                      <w:p>
+                        <w:pPr>
+                          <w:pStyle w:val="NormalWeb"/>
+                          <w:spacing w:before="0" w:beforeAutospacing="0" w:after="0" w:afterAutospacing="0"/>
+                        </w:pPr>
+                        <w:r>
+                          <w:rPr>
+                            <w:rFonts w:asciiTheme="minorHAnsi" w:hAnsi="Calibri" w:cstheme="minorBidi"/>
+                            <w:color w:val="000000" w:themeColor="text1"/>
+                            <w:kern w:val="24"/>
+                          </w:rPr>
+                          <w:t>TIME</w:t>
+                        </w:r>
+                      </w:p>
+                    </w:txbxContent>
+                  </v:textbox>
+                </v:shape>
+                <v:shape id="TextBox 99" o:spid="_x0000_s1089" type="#_x0000_t202" style="position:absolute;left:9906;top:50292;width:5334;height:2769;visibility:visible;mso-wrap-style:square;v-text-anchor:top" o:gfxdata="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" filled="f" stroked="f">
+                  <v:textbox style="mso-fit-shape-to-text:t">
+                    <w:txbxContent>
+                      <w:p>
+                        <w:pPr>
+                          <w:pStyle w:val="NormalWeb"/>
+                          <w:spacing w:before="0" w:beforeAutospacing="0" w:after="0" w:afterAutospacing="0"/>
+                        </w:pPr>
+                        <w:r>
+                          <w:rPr>
+                            <w:rFonts w:asciiTheme="minorHAnsi" w:hAnsi="Calibri" w:cstheme="minorBidi"/>
+                            <w:color w:val="000000" w:themeColor="text1"/>
+                            <w:kern w:val="24"/>
+                          </w:rPr>
+                          <w:t>TIME</w:t>
+                        </w:r>
+                      </w:p>
+                    </w:txbxContent>
+                  </v:textbox>
+                </v:shape>
+                <v:shape id="TextBox 100" o:spid="_x0000_s1090" type="#_x0000_t202" style="position:absolute;left:9906;top:44196;width:5334;height:2769;visibility:visible;mso-wrap-style:square;v-text-anchor:top" o:gfxdata="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" filled="f" stroked="f">
+                  <v:textbox style="mso-fit-shape-to-text:t">
+                    <w:txbxContent>
+                      <w:p>
+                        <w:pPr>
+                          <w:pStyle w:val="NormalWeb"/>
+                          <w:spacing w:before="0" w:beforeAutospacing="0" w:after="0" w:afterAutospacing="0"/>
+                        </w:pPr>
+                        <w:r>
+                          <w:rPr>
+                            <w:rFonts w:asciiTheme="minorHAnsi" w:hAnsi="Calibri" w:cstheme="minorBidi"/>
+                            <w:color w:val="000000" w:themeColor="text1"/>
+                            <w:kern w:val="24"/>
+                          </w:rPr>
+                          <w:t>TIME</w:t>
+                        </w:r>
+                      </w:p>
+                    </w:txbxContent>
+                  </v:textbox>
+                </v:shape>
+                <v:shape id="TextBox 101" o:spid="_x0000_s1091" type="#_x0000_t202" style="position:absolute;left:16002;top:44196;width:5334;height:2769;visibility:visible;mso-wrap-style:square;v-text-anchor:top" o:gfxdata="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" filled="f" stroked="f">
+                  <v:textbox style="mso-fit-shape-to-text:t">
+                    <w:txbxContent>
+                      <w:p>
+                        <w:pPr>
+                          <w:pStyle w:val="NormalWeb"/>
+                          <w:spacing w:before="0" w:beforeAutospacing="0" w:after="0" w:afterAutospacing="0"/>
+                        </w:pPr>
+                        <w:r>
+                          <w:rPr>
+                            <w:rFonts w:asciiTheme="minorHAnsi" w:hAnsi="Calibri" w:cstheme="minorBidi"/>
+                            <w:color w:val="000000" w:themeColor="text1"/>
+                            <w:kern w:val="24"/>
+                          </w:rPr>
+                          <w:t>TIME</w:t>
+                        </w:r>
+                      </w:p>
+                    </w:txbxContent>
+                  </v:textbox>
+                </v:shape>
+                <v:shape id="TextBox 102" o:spid="_x0000_s1092" type="#_x0000_t202" style="position:absolute;left:22098;top:44196;width:5334;height:2769;visibility:visible;mso-wrap-style:square;v-text-anchor:top" o:gfxdata="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" filled="f" stroked="f">
+                  <v:textbox style="mso-fit-shape-to-text:t">
+                    <w:txbxContent>
+                      <w:p>
+                        <w:pPr>
+                          <w:pStyle w:val="NormalWeb"/>
+                          <w:spacing w:before="0" w:beforeAutospacing="0" w:after="0" w:afterAutospacing="0"/>
+                        </w:pPr>
+                        <w:r>
+                          <w:rPr>
+                            <w:rFonts w:asciiTheme="minorHAnsi" w:hAnsi="Calibri" w:cstheme="minorBidi"/>
+                            <w:color w:val="000000" w:themeColor="text1"/>
+                            <w:kern w:val="24"/>
+                          </w:rPr>
+                          <w:t>TIME</w:t>
+                        </w:r>
+                      </w:p>
+                    </w:txbxContent>
+                  </v:textbox>
+                </v:shape>
+                <v:shape id="TextBox 104" o:spid="_x0000_s1093" type="#_x0000_t202" style="position:absolute;left:28194;top:44196;width:5334;height:2769;visibility:visible;mso-wrap-style:square;v-text-anchor:top" o:gfxdata="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" filled="f" stroked="f">
+                  <v:textbox style="mso-fit-shape-to-text:t">
+                    <w:txbxContent>
+                      <w:p>
+                        <w:pPr>
+                          <w:pStyle w:val="NormalWeb"/>
+                          <w:spacing w:before="0" w:beforeAutospacing="0" w:after="0" w:afterAutospacing="0"/>
+                        </w:pPr>
+                        <w:r>
+                          <w:rPr>
+                            <w:rFonts w:asciiTheme="minorHAnsi" w:hAnsi="Calibri" w:cstheme="minorBidi"/>
+                            <w:color w:val="000000" w:themeColor="text1"/>
+                            <w:kern w:val="24"/>
+                          </w:rPr>
+                          <w:t>TIME</w:t>
+                        </w:r>
+                      </w:p>
+                    </w:txbxContent>
+                  </v:textbox>
+                </v:shape>
+                <v:shape id="TextBox 105" o:spid="_x0000_s1094" type="#_x0000_t202" style="position:absolute;left:34290;top:44196;width:5334;height:2769;visibility:visible;mso-wrap-style:square;v-text-anchor:top" o:gfxdata="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" filled="f" stroked="f">
+                  <v:textbox style="mso-fit-shape-to-text:t">
+                    <w:txbxContent>
+                      <w:p>
+                        <w:pPr>
+                          <w:pStyle w:val="NormalWeb"/>
+                          <w:spacing w:before="0" w:beforeAutospacing="0" w:after="0" w:afterAutospacing="0"/>
+                        </w:pPr>
+                        <w:r>
+                          <w:rPr>
+                            <w:rFonts w:asciiTheme="minorHAnsi" w:hAnsi="Calibri" w:cstheme="minorBidi"/>
+                            <w:color w:val="000000" w:themeColor="text1"/>
+                            <w:kern w:val="24"/>
+                          </w:rPr>
+                          <w:t>TIME</w:t>
+                        </w:r>
+                      </w:p>
+                    </w:txbxContent>
+                  </v:textbox>
+                </v:shape>
+                <v:shape id="TextBox 106" o:spid="_x0000_s1095" type="#_x0000_t202" style="position:absolute;left:9906;top:38100;width:5334;height:2769;visibility:visible;mso-wrap-style:square;v-text-anchor:top" o:gfxdata="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" filled="f" stroked="f">
+                  <v:textbox style="mso-fit-shape-to-text:t">
+                    <w:txbxContent>
+                      <w:p>
+                        <w:pPr>
+                          <w:pStyle w:val="NormalWeb"/>
+                          <w:spacing w:before="0" w:beforeAutospacing="0" w:after="0" w:afterAutospacing="0"/>
+                        </w:pPr>
+                        <w:r>
+                          <w:rPr>
+                            <w:rFonts w:asciiTheme="minorHAnsi" w:hAnsi="Calibri" w:cstheme="minorBidi"/>
+                            <w:color w:val="000000" w:themeColor="text1"/>
+                            <w:kern w:val="24"/>
+                          </w:rPr>
+                          <w:t>TIME</w:t>
+                        </w:r>
+                      </w:p>
+                    </w:txbxContent>
+                  </v:textbox>
+                </v:shape>
+                <v:shape id="TextBox 107" o:spid="_x0000_s1096" type="#_x0000_t202" style="position:absolute;left:16002;top:38100;width:5334;height:2769;visibility:visible;mso-wrap-style:square;v-text-anchor:top" o:gfxdata="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" filled="f" stroked="f">
+                  <v:textbox style="mso-fit-shape-to-text:t">
+                    <w:txbxContent>
+                      <w:p>
+                        <w:pPr>
+                          <w:pStyle w:val="NormalWeb"/>
+                          <w:spacing w:before="0" w:beforeAutospacing="0" w:after="0" w:afterAutospacing="0"/>
+                        </w:pPr>
+                        <w:r>
+                          <w:rPr>
+                            <w:rFonts w:asciiTheme="minorHAnsi" w:hAnsi="Calibri" w:cstheme="minorBidi"/>
+                            <w:color w:val="000000" w:themeColor="text1"/>
+                            <w:kern w:val="24"/>
+                          </w:rPr>
+                          <w:t>TIME</w:t>
+                        </w:r>
+                      </w:p>
+                    </w:txbxContent>
+                  </v:textbox>
+                </v:shape>
+                <v:shape id="TextBox 108" o:spid="_x0000_s1097" type="#_x0000_t202" style="position:absolute;left:22098;top:38100;width:5334;height:2769;visibility:visible;mso-wrap-style:square;v-text-anchor:top" o:gfxdata="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" filled="f" stroked="f">
+                  <v:textbox style="mso-fit-shape-to-text:t">
+                    <w:txbxContent>
+                      <w:p>
+                        <w:pPr>
+                          <w:pStyle w:val="NormalWeb"/>
+                          <w:spacing w:before="0" w:beforeAutospacing="0" w:after="0" w:afterAutospacing="0"/>
+                        </w:pPr>
+                        <w:r>
+                          <w:rPr>
+                            <w:rFonts w:asciiTheme="minorHAnsi" w:hAnsi="Calibri" w:cstheme="minorBidi"/>
+                            <w:color w:val="000000" w:themeColor="text1"/>
+                            <w:kern w:val="24"/>
+                          </w:rPr>
+                          <w:t>TIME</w:t>
+                        </w:r>
+                      </w:p>
+                    </w:txbxContent>
+                  </v:textbox>
+                </v:shape>
+                <v:shape id="TextBox 109" o:spid="_x0000_s1098" type="#_x0000_t202" style="position:absolute;left:28194;top:38100;width:5334;height:2769;visibility:visible;mso-wrap-style:square;v-text-anchor:top" o:gfxdata="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" filled="f" stroked="f">
+                  <v:textbox style="mso-fit-shape-to-text:t">
+                    <w:txbxContent>
+                      <w:p>
+                        <w:pPr>
+                          <w:pStyle w:val="NormalWeb"/>
+                          <w:spacing w:before="0" w:beforeAutospacing="0" w:after="0" w:afterAutospacing="0"/>
+                        </w:pPr>
+                        <w:r>
+                          <w:rPr>
+                            <w:rFonts w:asciiTheme="minorHAnsi" w:hAnsi="Calibri" w:cstheme="minorBidi"/>
+                            <w:color w:val="000000" w:themeColor="text1"/>
+                            <w:kern w:val="24"/>
+                          </w:rPr>
+                          <w:t>TIME</w:t>
+                        </w:r>
+                      </w:p>
+                    </w:txbxContent>
+                  </v:textbox>
+                </v:shape>
+                <v:shape id="TextBox 110" o:spid="_x0000_s1099" type="#_x0000_t202" style="position:absolute;left:34290;top:38100;width:5334;height:2769;visibility:visible;mso-wrap-style:square;v-text-anchor:top" o:gfxdata="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" filled="f" stroked="f">
+                  <v:textbox style="mso-fit-shape-to-text:t">
+                    <w:txbxContent>
+                      <w:p>
+                        <w:pPr>
+                          <w:pStyle w:val="NormalWeb"/>
+                          <w:spacing w:before="0" w:beforeAutospacing="0" w:after="0" w:afterAutospacing="0"/>
+                        </w:pPr>
+                        <w:r>
+                          <w:rPr>
+                            <w:rFonts w:asciiTheme="minorHAnsi" w:hAnsi="Calibri" w:cstheme="minorBidi"/>
+                            <w:color w:val="000000" w:themeColor="text1"/>
+                            <w:kern w:val="24"/>
+                          </w:rPr>
+                          <w:t>TIME</w:t>
+                        </w:r>
+                      </w:p>
+                    </w:txbxContent>
+                  </v:textbox>
+                </v:shape>
+                <v:shape id="TextBox 111" o:spid="_x0000_s1100" type="#_x0000_t202" style="position:absolute;left:40386;top:44196;width:5334;height:2769;visibility:visible;mso-wrap-style:square;v-text-anchor:top" o:gfxdata="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" filled="f" stroked="f">
+                  <v:textbox style="mso-fit-shape-to-text:t">
+                    <w:txbxContent>
+                      <w:p>
+                        <w:pPr>
+                          <w:pStyle w:val="NormalWeb"/>
+                          <w:spacing w:before="0" w:beforeAutospacing="0" w:after="0" w:afterAutospacing="0"/>
+                        </w:pPr>
+                        <w:r>
+                          <w:rPr>
+                            <w:rFonts w:asciiTheme="minorHAnsi" w:hAnsi="Calibri" w:cstheme="minorBidi"/>
+                            <w:color w:val="000000" w:themeColor="text1"/>
+                            <w:kern w:val="24"/>
+                          </w:rPr>
+                          <w:t>TIME</w:t>
+                        </w:r>
+                      </w:p>
+                    </w:txbxContent>
+                  </v:textbox>
+                </v:shape>
+                <v:shape id="TextBox 113" o:spid="_x0000_s1101" type="#_x0000_t202" style="position:absolute;left:9906;top:19812;width:5334;height:2769;visibility:visible;mso-wrap-style:square;v-text-anchor:top" o:gfxdata="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" filled="f" stroked="f">
+                  <v:textbox style="mso-fit-shape-to-text:t">
+                    <w:txbxContent>
+                      <w:p>
+                        <w:pPr>
+                          <w:pStyle w:val="NormalWeb"/>
+                          <w:spacing w:before="0" w:beforeAutospacing="0" w:after="0" w:afterAutospacing="0"/>
+                        </w:pPr>
+                        <w:r>
+                          <w:rPr>
+                            <w:rFonts w:asciiTheme="minorHAnsi" w:hAnsi="Calibri" w:cstheme="minorBidi"/>
+                            <w:color w:val="000000" w:themeColor="text1"/>
+                            <w:kern w:val="24"/>
+                          </w:rPr>
+                          <w:t>TIME</w:t>
+                        </w:r>
+                      </w:p>
+                    </w:txbxContent>
+                  </v:textbox>
+                </v:shape>
+                <v:shape id="TextBox 114" o:spid="_x0000_s1102" type="#_x0000_t202" style="position:absolute;left:16002;top:19812;width:5334;height:2769;visibility:visible;mso-wrap-style:square;v-text-anchor:top" o:gfxdata="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" filled="f" stroked="f">
+                  <v:textbox style="mso-fit-shape-to-text:t">
+                    <w:txbxContent>
+                      <w:p>
+                        <w:pPr>
+                          <w:pStyle w:val="NormalWeb"/>
+                          <w:spacing w:before="0" w:beforeAutospacing="0" w:after="0" w:afterAutospacing="0"/>
+                        </w:pPr>
+                        <w:r>
+                          <w:rPr>
+                            <w:rFonts w:asciiTheme="minorHAnsi" w:hAnsi="Calibri" w:cstheme="minorBidi"/>
+                            <w:color w:val="000000" w:themeColor="text1"/>
+                            <w:kern w:val="24"/>
+                          </w:rPr>
+                          <w:t>TIME</w:t>
+                        </w:r>
+                      </w:p>
+                    </w:txbxContent>
+                  </v:textbox>
+                </v:shape>
+                <v:shape id="TextBox 115" o:spid="_x0000_s1103" type="#_x0000_t202" style="position:absolute;left:22098;top:19812;width:5334;height:2769;visibility:visible;mso-wrap-style:square;v-text-anchor:top" o:gfxdata="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" filled="f" stroked="f">
+                  <v:textbox style="mso-fit-shape-to-text:t">
+                    <w:txbxContent>
+                      <w:p>
+                        <w:pPr>
+                          <w:pStyle w:val="NormalWeb"/>
+                          <w:spacing w:before="0" w:beforeAutospacing="0" w:after="0" w:afterAutospacing="0"/>
+                        </w:pPr>
+                        <w:r>
+                          <w:rPr>
+                            <w:rFonts w:asciiTheme="minorHAnsi" w:hAnsi="Calibri" w:cstheme="minorBidi"/>
+                            <w:color w:val="000000" w:themeColor="text1"/>
+                            <w:kern w:val="24"/>
+                          </w:rPr>
+                          <w:t>TIME</w:t>
+                        </w:r>
+                      </w:p>
+                    </w:txbxContent>
+                  </v:textbox>
+                </v:shape>
+                <v:shape id="TextBox 116" o:spid="_x0000_s1104" type="#_x0000_t202" style="position:absolute;left:28194;top:19812;width:5334;height:2769;visibility:visible;mso-wrap-style:square;v-text-anchor:top" o:gfxdata="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" filled="f" stroked="f">
+                  <v:textbox style="mso-fit-shape-to-text:t">
+                    <w:txbxContent>
+                      <w:p>
+                        <w:pPr>
+                          <w:pStyle w:val="NormalWeb"/>
+                          <w:spacing w:before="0" w:beforeAutospacing="0" w:after="0" w:afterAutospacing="0"/>
+                        </w:pPr>
+                        <w:r>
+                          <w:rPr>
+                            <w:rFonts w:asciiTheme="minorHAnsi" w:hAnsi="Calibri" w:cstheme="minorBidi"/>
+                            <w:color w:val="000000" w:themeColor="text1"/>
+                            <w:kern w:val="24"/>
+                          </w:rPr>
+                          <w:t>TIME</w:t>
+                        </w:r>
+                      </w:p>
+                    </w:txbxContent>
+                  </v:textbox>
+                </v:shape>
+                <v:shape id="TextBox 117" o:spid="_x0000_s1105" type="#_x0000_t202" style="position:absolute;left:34290;top:19812;width:5334;height:2769;visibility:visible;mso-wrap-style:square;v-text-anchor:top" o:gfxdata="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" filled="f" stroked="f">
+                  <v:textbox style="mso-fit-shape-to-text:t">
+                    <w:txbxContent>
+                      <w:p>
+                        <w:pPr>
+                          <w:pStyle w:val="NormalWeb"/>
+                          <w:spacing w:before="0" w:beforeAutospacing="0" w:after="0" w:afterAutospacing="0"/>
+                        </w:pPr>
+                        <w:r>
+                          <w:rPr>
+                            <w:rFonts w:asciiTheme="minorHAnsi" w:hAnsi="Calibri" w:cstheme="minorBidi"/>
+                            <w:color w:val="000000" w:themeColor="text1"/>
+                            <w:kern w:val="24"/>
+                          </w:rPr>
+                          <w:t>TIME</w:t>
+                        </w:r>
+                      </w:p>
+                    </w:txbxContent>
+                  </v:textbox>
+                </v:shape>
+                <v:shape id="TextBox 118" o:spid="_x0000_s1106" type="#_x0000_t202" style="position:absolute;left:9906;top:25908;width:5334;height:2769;visibility:visible;mso-wrap-style:square;v-text-anchor:top" o:gfxdata="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" filled="f" stroked="f">
+                  <v:textbox style="mso-fit-shape-to-text:t">
+                    <w:txbxContent>
+                      <w:p>
+                        <w:pPr>
+                          <w:pStyle w:val="NormalWeb"/>
+                          <w:spacing w:before="0" w:beforeAutospacing="0" w:after="0" w:afterAutospacing="0"/>
+                        </w:pPr>
+                        <w:r>
+                          <w:rPr>
+                            <w:rFonts w:asciiTheme="minorHAnsi" w:hAnsi="Calibri" w:cstheme="minorBidi"/>
+                            <w:color w:val="000000" w:themeColor="text1"/>
+                            <w:kern w:val="24"/>
+                          </w:rPr>
+                          <w:t>TIME</w:t>
+                        </w:r>
+                      </w:p>
+                    </w:txbxContent>
+                  </v:textbox>
+                </v:shape>
+                <v:shape id="TextBox 119" o:spid="_x0000_s1107" type="#_x0000_t202" style="position:absolute;left:16002;top:50292;width:5334;height:2769;visibility:visible;mso-wrap-style:square;v-text-anchor:top" o:gfxdata="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" filled="f" stroked="f">
+                  <v:textbox style="mso-fit-shape-to-text:t">
+                    <w:txbxContent>
+                      <w:p>
+                        <w:pPr>
+                          <w:pStyle w:val="NormalWeb"/>
+                          <w:spacing w:before="0" w:beforeAutospacing="0" w:after="0" w:afterAutospacing="0"/>
+                        </w:pPr>
+                        <w:r>
+                          <w:rPr>
+                            <w:rFonts w:asciiTheme="minorHAnsi" w:hAnsi="Calibri" w:cstheme="minorBidi"/>
+                            <w:color w:val="000000" w:themeColor="text1"/>
+                            <w:kern w:val="24"/>
+                          </w:rPr>
+                          <w:t>TIME</w:t>
+                        </w:r>
+                      </w:p>
+                    </w:txbxContent>
+                  </v:textbox>
+                </v:shape>
+                <v:roundrect id="Rounded Rectangle 84" o:spid="_x0000_s1108" style="position:absolute;left:40834;top:56388;width:10668;height:2286;visibility:visible;mso-wrap-style:square;v-text-anchor:middle" arcsize=".5" o:gfxdata="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" fillcolor="white [3212]" strokecolor="#243f60 [1604]" strokeweight="2pt">
+                  <v:textbox>
+                    <w:txbxContent>
+                      <w:p>
+                        <w:pPr>
+                          <w:pStyle w:val="NormalWeb"/>
+                          <w:spacing w:before="0" w:beforeAutospacing="0" w:after="0" w:afterAutospacing="0"/>
+                          <w:jc w:val="center"/>
+                        </w:pPr>
+                        <w:r>
+                          <w:rPr>
+                            <w:rFonts w:asciiTheme="minorHAnsi" w:hAnsi="Calibri" w:cstheme="minorBidi"/>
+                            <w:b/>
+                            <w:bCs/>
+                            <w:color w:val="000000" w:themeColor="text1"/>
+                            <w:kern w:val="24"/>
+                          </w:rPr>
+                          <w:t>Create</w:t>
+                        </w:r>
+                      </w:p>
+                    </w:txbxContent>
+                  </v:textbox>
+                </v:roundrect>
+                <v:roundrect id="Rounded Rectangle 85" o:spid="_x0000_s1109" style="position:absolute;left:11430;top:56388;width:10668;height:2286;visibility:visible;mso-wrap-style:square;v-text-anchor:middle" arcsize=".5" o:gfxdata="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" fillcolor="white [3212]" strokecolor="#243f60 [1604]" strokeweight="2pt">
+                  <v:textbox>
+                    <w:txbxContent>
+                      <w:p>
+                        <w:pPr>
+                          <w:pStyle w:val="NormalWeb"/>
+                          <w:spacing w:before="0" w:beforeAutospacing="0" w:after="0" w:afterAutospacing="0"/>
+                          <w:jc w:val="center"/>
+                        </w:pPr>
+                        <w:r>
+                          <w:rPr>
+                            <w:rFonts w:asciiTheme="minorHAnsi" w:hAnsi="Calibri" w:cstheme="minorBidi"/>
+                            <w:b/>
+                            <w:bCs/>
+                            <w:color w:val="000000" w:themeColor="text1"/>
+                            <w:kern w:val="24"/>
+                          </w:rPr>
+                          <w:t>Select all</w:t>
+                        </w:r>
+                      </w:p>
+                    </w:txbxContent>
+                  </v:textbox>
+                </v:roundrect>
+                <v:rect id="Rectangle 86" o:spid="_x0000_s1110" style="position:absolute;left:22098;top:18288;width:6096;height:37338;visibility:visible;mso-wrap-style:square;v-text-anchor:middle" o:gfxdata="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" fillcolor="yellow" strokecolor="#243f60 [1604]" strokeweight="2pt">
+                  <v:fill opacity="25443f"/>
+                  <v:textbox>
+                    <w:txbxContent>
+                      <w:p>
+                        <w:pPr>
+                          <w:rPr>
+                            <w:rFonts w:eastAsia="Times New Roman"/>
+                          </w:rPr>
+                        </w:pPr>
+                      </w:p>
+                    </w:txbxContent>
+                  </v:textbox>
+                </v:rect>
+                <v:rect id="Rectangle 87" o:spid="_x0000_s1111" style="position:absolute;left:34290;top:18288;width:6096;height:37338;visibility:visible;mso-wrap-style:square;v-text-anchor:middle" o:gfxdata="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" fillcolor="yellow" strokecolor="#243f60 [1604]" strokeweight="2pt">
+                  <v:fill opacity="25443f"/>
+                  <v:textbox>
+                    <w:txbxContent>
+                      <w:p>
+                        <w:pPr>
+                          <w:rPr>
+                            <w:rFonts w:eastAsia="Times New Roman"/>
+                          </w:rPr>
+                        </w:pPr>
+                      </w:p>
+                    </w:txbxContent>
+                  </v:textbox>
+                </v:rect>
+                <v:roundrect id="Rounded Rectangle 88" o:spid="_x0000_s1112" style="position:absolute;left:22098;top:36576;width:6096;height:6096;visibility:visible;mso-wrap-style:square;v-text-anchor:middle" arcsize="0" o:gfxdata="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" fillcolor="#00b050" stroked="f" strokeweight="2pt">
+                  <v:fill opacity="30069f"/>
+                  <v:textbox>
+                    <w:txbxContent>
+                      <w:p>
+                        <w:pPr>
+                          <w:rPr>
+                            <w:rFonts w:eastAsia="Times New Roman"/>
+                          </w:rPr>
+                        </w:pPr>
+                      </w:p>
+                    </w:txbxContent>
+                  </v:textbox>
+                </v:roundrect>
+                <v:roundrect id="Rounded Rectangle 89" o:spid="_x0000_s1113" style="position:absolute;left:34290;top:42672;width:6096;height:6096;visibility:visible;mso-wrap-style:square;v-text-anchor:middle" arcsize="0" o:gfxdata="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" fillcolor="#00b050" stroked="f" strokeweight="2pt">
+                  <v:fill opacity="30069f"/>
+                  <v:textbox>
+                    <w:txbxContent>
+                      <w:p>
+                        <w:pPr>
+                          <w:rPr>
+                            <w:rFonts w:eastAsia="Times New Roman"/>
+                          </w:rPr>
+                        </w:pPr>
+                      </w:p>
+                    </w:txbxContent>
+                  </v:textbox>
+                </v:roundrect>
+                <v:roundrect id="Rounded Rectangle 90" o:spid="_x0000_s1114" style="position:absolute;left:34290;top:36576;width:6096;height:6096;visibility:visible;mso-wrap-style:square;v-text-anchor:middle" arcsize="0" o:gfxdata="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" fillcolor="#00b050" stroked="f" strokeweight="2pt">
+                  <v:fill opacity="30069f"/>
+                  <v:textbox>
+                    <w:txbxContent>
+                      <w:p>
+                        <w:pPr>
+                          <w:rPr>
+                            <w:rFonts w:eastAsia="Times New Roman"/>
+                          </w:rPr>
+                        </w:pPr>
+                      </w:p>
+                    </w:txbxContent>
+                  </v:textbox>
+                </v:roundrect>
+                <v:roundrect id="Rounded Rectangle 91" o:spid="_x0000_s1115" style="position:absolute;left:22098;top:30480;width:6096;height:6096;visibility:visible;mso-wrap-style:square;v-text-anchor:middle" arcsize="0" o:gfxdata="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" fillcolor="#00b050" stroked="f" strokeweight="2pt">
+                  <v:fill opacity="30069f"/>
+                  <v:textbox>
+                    <w:txbxContent>
+                      <w:p>
+                        <w:pPr>
+                          <w:rPr>
+                            <w:rFonts w:eastAsia="Times New Roman"/>
+                          </w:rPr>
+                        </w:pPr>
+                      </w:p>
+                    </w:txbxContent>
+                  </v:textbox>
+                </v:roundrect>
+                <v:roundrect id="Rounded Rectangle 92" o:spid="_x0000_s1116" style="position:absolute;left:34290;top:24384;width:6096;height:6096;visibility:visible;mso-wrap-style:square;v-text-anchor:middle" arcsize="0" o:gfxdata="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" fillcolor="#00b050" stroked="f" strokeweight="2pt">
+                  <v:fill opacity="30069f"/>
+                  <v:textbox>
+                    <w:txbxContent>
+                      <w:p>
+                        <w:pPr>
+                          <w:rPr>
+                            <w:rFonts w:eastAsia="Times New Roman"/>
+                          </w:rPr>
+                        </w:pPr>
+                      </w:p>
+                    </w:txbxContent>
+                  </v:textbox>
+                </v:roundrect>
+                <v:shapetype id="_x0000_t62" coordsize="21600,21600" o:spt="62" adj="1350,25920" path="m3600,qx,3600l0@8@12@24,0@9,,18000qy3600,21600l@6,21600@15@27@7,21600,18000,21600qx21600,18000l21600@9@18@30,21600@8,21600,3600qy18000,l@7,0@21@33@6,xe">
+                  <v:stroke joinstyle="miter"/>
+                  <v:formulas>
+                    <v:f eqn="sum 10800 0 #0"/>
+                    <v:f eqn="sum 10800 0 #1"/>
+                    <v:f eqn="sum #0 0 #1"/>
+                    <v:f eqn="sum @0 @1 0"/>
+                    <v:f eqn="sum 21600 0 #0"/>
+                    <v:f eqn="sum 21600 0 #1"/>
+                    <v:f eqn="if @0 3600 12600"/>
+                    <v:f eqn="if @0 9000 18000"/>
+                    <v:f eqn="if @1 3600 12600"/>
+                    <v:f eqn="if @1 9000 18000"/>
+                    <v:f eqn="if @2 0 #0"/>
+                    <v:f eqn="if @3 @10 0"/>
+                    <v:f eqn="if #0 0 @11"/>
+                    <v:f eqn="if @2 @6 #0"/>
+                    <v:f eqn="if @3 @6 @13"/>
+                    <v:f eqn="if @5 @6 @14"/>
+                    <v:f eqn="if @2 #0 21600"/>
+                    <v:f eqn="if @3 21600 @16"/>
+                    <v:f eqn="if @4 21600 @17"/>
+                    <v:f eqn="if @2 #0 @6"/>
+                    <v:f eqn="if @3 @19 @6"/>
+                    <v:f eqn="if #1 @6 @20"/>
+                    <v:f eqn="if @2 @8 #1"/>
+                    <v:f eqn="if @3 @22 @8"/>
+                    <v:f eqn="if #0 @8 @23"/>
+                    <v:f eqn="if @2 21600 #1"/>
+                    <v:f eqn="if @3 21600 @25"/>
+                    <v:f eqn="if @5 21600 @26"/>
+                    <v:f eqn="if @2 #1 @8"/>
+                    <v:f eqn="if @3 @8 @28"/>
+                    <v:f eqn="if @4 @8 @29"/>
+                    <v:f eqn="if @2 #1 0"/>
+                    <v:f eqn="if @3 @31 0"/>
+                    <v:f eqn="if #1 0 @32"/>
+                    <v:f eqn="val #0"/>
+                    <v:f eqn="val #1"/>
+                  </v:formulas>
+                  <v:path o:connecttype="custom" o:connectlocs="10800,0;0,10800;10800,21600;21600,10800;@34,@35" textboxrect="791,791,20809,20809"/>
+                  <v:handles>
+                    <v:h position="#0,#1"/>
+                  </v:handles>
+                </v:shapetype>
+                <v:shape id="Rounded Rectangular Callout 93" o:spid="_x0000_s1117" type="#_x0000_t62" style="position:absolute;left:56388;top:28956;width:23622;height:23622;visibility:visible;mso-wrap-style:square;v-text-anchor:middle" o:gfxdata="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" adj="-2661,25858" filled="f" strokecolor="black [3213]" strokeweight=".25pt">
+                  <v:textbox>
+                    <w:txbxContent>
+                      <w:p>
+                        <w:pPr>
+                          <w:rPr>
+                            <w:rFonts w:eastAsia="Times New Roman"/>
+                          </w:rPr>
+                        </w:pPr>
+                      </w:p>
+                    </w:txbxContent>
+                  </v:textbox>
+                </v:shape>
+                <v:shape id="TextBox 112" o:spid="_x0000_s1118" type="#_x0000_t202" style="position:absolute;left:57150;top:29718;width:19050;height:4146;visibility:visible;mso-wrap-style:square;v-text-anchor:top" o:gfxdata="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" filled="f" stroked="f">
+                  <v:textbox style="mso-fit-shape-to-text:t">
+                    <w:txbxContent>
+                      <w:p>
+                        <w:pPr>
+                          <w:rPr>
+                            <w:rFonts w:eastAsia="Times New Roman"/>
+                          </w:rPr>
+                        </w:pPr>
+                      </w:p>
+                    </w:txbxContent>
+                  </v:textbox>
+                </v:shape>
+                <v:shape id="TextBox 122" o:spid="_x0000_s1119" type="#_x0000_t202" style="position:absolute;left:57912;top:29718;width:18288;height:15798;visibility:visible;mso-wrap-style:square;v-text-anchor:top" o:gfxdata="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" filled="f" stroked="f">
+                  <v:textbox style="mso-fit-shape-to-text:t">
+                    <w:txbxContent>
+                      <w:p>
+                        <w:pPr>
+                          <w:pStyle w:val="NormalWeb"/>
+                          <w:spacing w:before="0" w:beforeAutospacing="0" w:after="0" w:afterAutospacing="0"/>
+                        </w:pPr>
+                        <w:proofErr w:type="gramStart"/>
+                        <w:r>
+                          <w:rPr>
+                            <w:rFonts w:asciiTheme="minorHAnsi" w:hAnsi="Calibri" w:cstheme="minorBidi"/>
+                            <w:color w:val="000000" w:themeColor="text1"/>
+                            <w:kern w:val="24"/>
+                          </w:rPr>
+                          <w:t>add</w:t>
+                        </w:r>
+                        <w:proofErr w:type="gramEnd"/>
+                        <w:r>
+                          <w:rPr>
+                            <w:rFonts w:asciiTheme="minorHAnsi" w:hAnsi="Calibri" w:cstheme="minorBidi"/>
+                            <w:color w:val="000000" w:themeColor="text1"/>
+                            <w:kern w:val="24"/>
+                          </w:rPr>
+                          <w:t xml:space="preserve"> GUI with separated options to select:</w:t>
+                        </w:r>
+                      </w:p>
+                      <w:p>
+                        <w:pPr>
+                          <w:pStyle w:val="NormalWeb"/>
+                          <w:spacing w:before="0" w:beforeAutospacing="0" w:after="0" w:afterAutospacing="0"/>
+                        </w:pPr>
+                        <w:r>
+                          <w:rPr>
+                            <w:rFonts w:asciiTheme="minorHAnsi" w:hAnsi="Calibri" w:cstheme="minorBidi"/>
+                            <w:color w:val="000000" w:themeColor="text1"/>
+                            <w:kern w:val="24"/>
+                          </w:rPr>
+                          <w:t xml:space="preserve">V    - upload to (dropbox with list of calendars, </w:t>
+                        </w:r>
+                        <w:r>
+                          <w:rPr>
+                            <w:rFonts w:asciiTheme="minorHAnsi" w:hAnsi="Calibri" w:cstheme="minorBidi"/>
+                            <w:color w:val="000000" w:themeColor="text1"/>
+                            <w:kern w:val="24"/>
+                            <w:u w:val="single"/>
+                          </w:rPr>
+                          <w:t>apply</w:t>
+                        </w:r>
+                        <w:r>
+                          <w:rPr>
+                            <w:rFonts w:asciiTheme="minorHAnsi" w:hAnsi="Calibri" w:cstheme="minorBidi"/>
+                            <w:color w:val="000000" w:themeColor="text1"/>
+                            <w:kern w:val="24"/>
+                          </w:rPr>
+                          <w:t>)</w:t>
+                        </w:r>
+                      </w:p>
+                      <w:p>
+                        <w:pPr>
+                          <w:pStyle w:val="NormalWeb"/>
+                          <w:spacing w:before="0" w:beforeAutospacing="0" w:after="0" w:afterAutospacing="0"/>
+                        </w:pPr>
+                        <w:r>
+                          <w:rPr>
+                            <w:rFonts w:asciiTheme="minorHAnsi" w:hAnsi="Calibri" w:cstheme="minorBidi"/>
+                            <w:color w:val="000000" w:themeColor="text1"/>
+                            <w:kern w:val="24"/>
+                          </w:rPr>
+                          <w:t xml:space="preserve">V   – </w:t>
+                        </w:r>
+                        <w:proofErr w:type="gramStart"/>
+                        <w:r>
+                          <w:rPr>
+                            <w:rFonts w:asciiTheme="minorHAnsi" w:hAnsi="Calibri" w:cstheme="minorBidi"/>
+                            <w:color w:val="000000" w:themeColor="text1"/>
+                            <w:kern w:val="24"/>
+                          </w:rPr>
+                          <w:t>download</w:t>
+                        </w:r>
+                        <w:proofErr w:type="gramEnd"/>
+                        <w:r>
+                          <w:rPr>
+                            <w:rFonts w:asciiTheme="minorHAnsi" w:hAnsi="Calibri" w:cstheme="minorBidi"/>
+                            <w:color w:val="000000" w:themeColor="text1"/>
+                            <w:kern w:val="24"/>
+                          </w:rPr>
+                          <w:t xml:space="preserve"> from  (dropbox with list of calendars, </w:t>
+                        </w:r>
+                        <w:r>
+                          <w:rPr>
+                            <w:rFonts w:asciiTheme="minorHAnsi" w:hAnsi="Calibri" w:cstheme="minorBidi"/>
+                            <w:color w:val="000000" w:themeColor="text1"/>
+                            <w:kern w:val="24"/>
+                            <w:u w:val="single"/>
+                          </w:rPr>
+                          <w:t>apply</w:t>
+                        </w:r>
+                        <w:r>
+                          <w:rPr>
+                            <w:rFonts w:asciiTheme="minorHAnsi" w:hAnsi="Calibri" w:cstheme="minorBidi"/>
+                            <w:color w:val="000000" w:themeColor="text1"/>
+                            <w:kern w:val="24"/>
+                          </w:rPr>
+                          <w:t>)</w:t>
+                        </w:r>
+                      </w:p>
+                    </w:txbxContent>
+                  </v:textbox>
+                </v:shape>
+                <v:rect id="Rectangle 96" o:spid="_x0000_s1120" style="position:absolute;left:57912;top:33528;width:2286;height:2286;visibility:visible;mso-wrap-style:square;v-text-anchor:middle" o:gfxdata="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" filled="f" strokecolor="#243f60 [1604]" strokeweight=".25pt">
+                  <v:textbox>
+                    <w:txbxContent>
+                      <w:p>
+                        <w:pPr>
+                          <w:rPr>
+                            <w:rFonts w:eastAsia="Times New Roman"/>
+                          </w:rPr>
+                        </w:pPr>
+                      </w:p>
+                    </w:txbxContent>
+                  </v:textbox>
+                </v:rect>
+                <v:rect id="Rectangle 97" o:spid="_x0000_s1121" style="position:absolute;left:57912;top:40386;width:2286;height:2286;visibility:visible;mso-wrap-style:square;v-text-anchor:middle" o:gfxdata="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" filled="f" strokecolor="#243f60 [1604]" strokeweight=".25pt">
+                  <v:textbox>
+                    <w:txbxContent>
+                      <w:p>
+                        <w:pPr>
+                          <w:rPr>
+                            <w:rFonts w:eastAsia="Times New Roman"/>
+                          </w:rPr>
+                        </w:pPr>
+                      </w:p>
+                    </w:txbxContent>
+                  </v:textbox>
+                </v:rect>
+                <v:shape id="Rounded Rectangular Callout 98" o:spid="_x0000_s1122" type="#_x0000_t62" style="position:absolute;top:45720;width:9144;height:6126;visibility:visible;mso-wrap-style:square;v-text-anchor:middle" o:gfxdata="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" adj="24724,41684" filled="f" strokecolor="black [3213]" strokeweight=".25pt">
+                  <v:textbox>
+                    <w:txbxContent>
+                      <w:p>
+                        <w:pPr>
+                          <w:rPr>
+                            <w:rFonts w:eastAsia="Times New Roman"/>
+                          </w:rPr>
+                        </w:pPr>
+                      </w:p>
+                    </w:txbxContent>
+                  </v:textbox>
+                </v:shape>
+                <v:shape id="TextBox 135" o:spid="_x0000_s1123" type="#_x0000_t202" style="position:absolute;top:45720;width:8096;height:6496;visibility:visible;mso-wrap-style:none;v-text-anchor:top" o:gfxdata="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" filled="f" stroked="f">
+                  <v:textbox style="mso-fit-shape-to-text:t">
+                    <w:txbxContent>
+                      <w:p>
+                        <w:pPr>
+                          <w:pStyle w:val="NormalWeb"/>
+                          <w:spacing w:before="0" w:beforeAutospacing="0" w:after="0" w:afterAutospacing="0"/>
+                        </w:pPr>
+                        <w:r>
+                          <w:rPr>
+                            <w:rFonts w:asciiTheme="minorHAnsi" w:hAnsi="Calibri" w:cstheme="minorBidi"/>
+                            <w:color w:val="000000" w:themeColor="text1"/>
+                            <w:kern w:val="24"/>
+                          </w:rPr>
+                          <w:t>Time lag…</w:t>
+                        </w:r>
+                      </w:p>
+                      <w:p>
+                        <w:pPr>
+                          <w:pStyle w:val="NormalWeb"/>
+                          <w:spacing w:before="0" w:beforeAutospacing="0" w:after="0" w:afterAutospacing="0"/>
+                        </w:pPr>
+                        <w:r>
+                          <w:rPr>
+                            <w:rFonts w:asciiTheme="minorHAnsi" w:hAnsi="Calibri" w:cstheme="minorBidi"/>
+                            <w:color w:val="000000" w:themeColor="text1"/>
+                            <w:kern w:val="24"/>
+                          </w:rPr>
+                          <w:t>From – To</w:t>
+                        </w:r>
+                      </w:p>
+                      <w:p>
+                        <w:pPr>
+                          <w:pStyle w:val="NormalWeb"/>
+                          <w:spacing w:before="0" w:beforeAutospacing="0" w:after="0" w:afterAutospacing="0"/>
+                        </w:pPr>
+                        <w:r>
+                          <w:rPr>
+                            <w:rFonts w:asciiTheme="minorHAnsi" w:hAnsi="Calibri" w:cstheme="minorBidi"/>
+                            <w:color w:val="000000" w:themeColor="text1"/>
+                            <w:kern w:val="24"/>
+                            <w:u w:val="single"/>
+                          </w:rPr>
+                          <w:t>Apply</w:t>
+                        </w:r>
+                      </w:p>
+                    </w:txbxContent>
+                  </v:textbox>
+                </v:shape>
+                <v:shape id="Rounded Rectangular Callout 100" o:spid="_x0000_s1124" type="#_x0000_t62" style="position:absolute;left:54102;width:21336;height:9174;visibility:visible;mso-wrap-style:square;v-text-anchor:middle" o:gfxdata="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" adj="-1672,28099" filled="f" strokecolor="black [3213]" strokeweight=".25pt">
+                  <v:textbox>
+                    <w:txbxContent>
+                      <w:p>
+                        <w:pPr>
+                          <w:rPr>
+                            <w:rFonts w:eastAsia="Times New Roman"/>
+                          </w:rPr>
+                        </w:pPr>
+                      </w:p>
+                    </w:txbxContent>
+                  </v:textbox>
+                </v:shape>
+                <v:shape id="TextBox 137" o:spid="_x0000_s1125" type="#_x0000_t202" style="position:absolute;left:55626;top:1524;width:18256;height:6496;visibility:visible;mso-wrap-style:none;v-text-anchor:top" o:gfxdata="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" filled="f" stroked="f">
+                  <v:textbox style="mso-fit-shape-to-text:t">
+                    <w:txbxContent>
+                      <w:p>
+                        <w:pPr>
+                          <w:pStyle w:val="NormalWeb"/>
+                          <w:spacing w:before="0" w:beforeAutospacing="0" w:after="0" w:afterAutospacing="0"/>
+                        </w:pPr>
+                        <w:r>
+                          <w:rPr>
+                            <w:rFonts w:asciiTheme="minorHAnsi" w:hAnsi="Calibri" w:cstheme="minorBidi"/>
+                            <w:color w:val="000000" w:themeColor="text1"/>
+                            <w:kern w:val="24"/>
+                          </w:rPr>
+                          <w:t>This design not finished</w:t>
+                        </w:r>
+                      </w:p>
+                      <w:p>
+                        <w:pPr>
+                          <w:pStyle w:val="NormalWeb"/>
+                          <w:spacing w:before="0" w:beforeAutospacing="0" w:after="0" w:afterAutospacing="0"/>
+                        </w:pPr>
+                        <w:r>
+                          <w:rPr>
+                            <w:rFonts w:asciiTheme="minorHAnsi" w:hAnsi="Calibri" w:cstheme="minorBidi"/>
+                            <w:color w:val="000000" w:themeColor="text1"/>
+                            <w:kern w:val="24"/>
+                          </w:rPr>
+                          <w:t>May be we can add month</w:t>
+                        </w:r>
+                      </w:p>
+                      <w:p>
+                        <w:pPr>
+                          <w:pStyle w:val="NormalWeb"/>
+                          <w:spacing w:before="0" w:beforeAutospacing="0" w:after="0" w:afterAutospacing="0"/>
+                        </w:pPr>
+                        <w:r>
+                          <w:rPr>
+                            <w:rFonts w:asciiTheme="minorHAnsi" w:hAnsi="Calibri" w:cstheme="minorBidi"/>
+                            <w:color w:val="000000" w:themeColor="text1"/>
+                            <w:kern w:val="24"/>
+                          </w:rPr>
+                          <w:t>and year too…</w:t>
+                        </w:r>
+                      </w:p>
+                    </w:txbxContent>
+                  </v:textbox>
+                </v:shape>
+                <v:shape id="Rounded Rectangular Callout 102" o:spid="_x0000_s1126" type="#_x0000_t62" style="position:absolute;left:58674;top:16002;width:6858;height:2286;visibility:visible;mso-wrap-style:square;v-text-anchor:middle" o:gfxdata="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" adj="-12900,-5347" filled="f" strokecolor="black [3213]" strokeweight=".25pt">
+                  <v:textbox>
+                    <w:txbxContent>
+                      <w:p>
+                        <w:pPr>
+                          <w:rPr>
+                            <w:rFonts w:eastAsia="Times New Roman"/>
+                          </w:rPr>
+                        </w:pPr>
+                      </w:p>
+                    </w:txbxContent>
+                  </v:textbox>
+                </v:shape>
+                <v:shape id="TextBox 139" o:spid="_x0000_s1127" type="#_x0000_t202" style="position:absolute;left:58674;top:15518;width:6972;height:2774;visibility:visible;mso-wrap-style:none;v-text-anchor:top" o:gfxdata="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" filled="f" stroked="f">
+                  <v:textbox style="mso-fit-shape-to-text:t">
+                    <w:txbxContent>
+                      <w:p>
+                        <w:pPr>
+                          <w:pStyle w:val="NormalWeb"/>
+                          <w:spacing w:before="0" w:beforeAutospacing="0" w:after="0" w:afterAutospacing="0"/>
+                        </w:pPr>
+                        <w:proofErr w:type="gramStart"/>
+                        <w:r>
+                          <w:rPr>
+                            <w:rFonts w:asciiTheme="minorHAnsi" w:hAnsi="Calibri" w:cstheme="minorBidi"/>
+                            <w:color w:val="000000" w:themeColor="text1"/>
+                            <w:kern w:val="24"/>
+                          </w:rPr>
+                          <w:t>optional</w:t>
+                        </w:r>
+                        <w:proofErr w:type="gramEnd"/>
+                      </w:p>
+                    </w:txbxContent>
+                  </v:textbox>
+                </v:shape>
+                <v:roundrect id="Rounded Rectangle 104" o:spid="_x0000_s1128" style="position:absolute;left:26289;top:56601;width:10668;height:2286;visibility:visible;mso-wrap-style:square;v-text-anchor:middle" arcsize=".5" o:gfxdata="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" fillcolor="white [3212]" strokecolor="#243f60 [1604]" strokeweight="2pt">
+                  <v:textbox>
+                    <w:txbxContent>
+                      <w:p>
+                        <w:pPr>
+                          <w:pStyle w:val="NormalWeb"/>
+                          <w:spacing w:before="0" w:beforeAutospacing="0" w:after="0" w:afterAutospacing="0"/>
+                          <w:jc w:val="center"/>
+                        </w:pPr>
+                        <w:r>
+                          <w:rPr>
+                            <w:rFonts w:asciiTheme="minorHAnsi" w:hAnsi="Calibri" w:cstheme="minorBidi"/>
+                            <w:b/>
+                            <w:bCs/>
+                            <w:color w:val="000000" w:themeColor="text1"/>
+                            <w:kern w:val="24"/>
+                          </w:rPr>
+                          <w:t>Repeat</w:t>
+                        </w:r>
+                      </w:p>
+                    </w:txbxContent>
+                  </v:textbox>
+                </v:roundrect>
+              </v:group>
+            </w:pict>
+          </mc:Fallback>
+        </mc:AlternateContent>
+      </w:r>
+    </w:p>
     <w:sectPr>
       <w:pgSz w:w="12240" w:h="15840"/>
       <w:pgMar w:top="1440" w:right="1440" w:bottom="1440" w:left="1440" w:header="720" w:footer="720" w:gutter="0"/>
@@ -6924,39 +13022,12 @@
   </w:num>
   <w:num w:numId="14">
     <w:abstractNumId w:val="2"/>
-    <w:lvlOverride w:ilvl="0"/>
-    <w:lvlOverride w:ilvl="1"/>
-    <w:lvlOverride w:ilvl="2"/>
-    <w:lvlOverride w:ilvl="3"/>
-    <w:lvlOverride w:ilvl="4"/>
-    <w:lvlOverride w:ilvl="5"/>
-    <w:lvlOverride w:ilvl="6"/>
-    <w:lvlOverride w:ilvl="7"/>
-    <w:lvlOverride w:ilvl="8"/>
   </w:num>
   <w:num w:numId="15">
     <w:abstractNumId w:val="13"/>
-    <w:lvlOverride w:ilvl="0"/>
-    <w:lvlOverride w:ilvl="1"/>
-    <w:lvlOverride w:ilvl="2"/>
-    <w:lvlOverride w:ilvl="3"/>
-    <w:lvlOverride w:ilvl="4"/>
-    <w:lvlOverride w:ilvl="5"/>
-    <w:lvlOverride w:ilvl="6"/>
-    <w:lvlOverride w:ilvl="7"/>
-    <w:lvlOverride w:ilvl="8"/>
   </w:num>
   <w:num w:numId="16">
     <w:abstractNumId w:val="16"/>
-    <w:lvlOverride w:ilvl="0"/>
-    <w:lvlOverride w:ilvl="1"/>
-    <w:lvlOverride w:ilvl="2"/>
-    <w:lvlOverride w:ilvl="3"/>
-    <w:lvlOverride w:ilvl="4"/>
-    <w:lvlOverride w:ilvl="5"/>
-    <w:lvlOverride w:ilvl="6"/>
-    <w:lvlOverride w:ilvl="7"/>
-    <w:lvlOverride w:ilvl="8"/>
   </w:num>
   <w:num w:numId="17">
     <w:abstractNumId w:val="14"/>
@@ -6991,6 +13062,7 @@
   <w:num w:numId="18">
     <w:abstractNumId w:val="0"/>
     <w:lvlOverride w:ilvl="0">
+      <w:startOverride w:val="2"/>
       <w:lvl w:ilvl="0">
         <w:start w:val="2"/>
         <w:numFmt w:val="decimal"/>
@@ -7003,32 +13075,81 @@
     </w:lvlOverride>
     <w:lvlOverride w:ilvl="1">
       <w:startOverride w:val="1"/>
+      <w:lvl w:ilvl="1">
+        <w:start w:val="1"/>
+        <w:numFmt w:val="decimal"/>
+        <w:lvlText w:val=""/>
+        <w:lvlJc w:val="left"/>
+      </w:lvl>
     </w:lvlOverride>
     <w:lvlOverride w:ilvl="2">
       <w:startOverride w:val="1"/>
+      <w:lvl w:ilvl="2">
+        <w:start w:val="1"/>
+        <w:numFmt w:val="decimal"/>
+        <w:lvlText w:val=""/>
+        <w:lvlJc w:val="left"/>
+      </w:lvl>
     </w:lvlOverride>
     <w:lvlOverride w:ilvl="3">
       <w:startOverride w:val="1"/>
+      <w:lvl w:ilvl="3">
+        <w:start w:val="1"/>
+        <w:numFmt w:val="decimal"/>
+        <w:lvlText w:val=""/>
+        <w:lvlJc w:val="left"/>
+      </w:lvl>
     </w:lvlOverride>
     <w:lvlOverride w:ilvl="4">
       <w:startOverride w:val="1"/>
+      <w:lvl w:ilvl="4">
+        <w:start w:val="1"/>
+        <w:numFmt w:val="decimal"/>
+        <w:lvlText w:val=""/>
+        <w:lvlJc w:val="left"/>
+      </w:lvl>
     </w:lvlOverride>
     <w:lvlOverride w:ilvl="5">
       <w:startOverride w:val="1"/>
+      <w:lvl w:ilvl="5">
+        <w:start w:val="1"/>
+        <w:numFmt w:val="decimal"/>
+        <w:lvlText w:val=""/>
+        <w:lvlJc w:val="left"/>
+      </w:lvl>
     </w:lvlOverride>
     <w:lvlOverride w:ilvl="6">
       <w:startOverride w:val="1"/>
+      <w:lvl w:ilvl="6">
+        <w:start w:val="1"/>
+        <w:numFmt w:val="decimal"/>
+        <w:lvlText w:val=""/>
+        <w:lvlJc w:val="left"/>
+      </w:lvl>
     </w:lvlOverride>
     <w:lvlOverride w:ilvl="7">
       <w:startOverride w:val="1"/>
+      <w:lvl w:ilvl="7">
+        <w:start w:val="1"/>
+        <w:numFmt w:val="decimal"/>
+        <w:lvlText w:val=""/>
+        <w:lvlJc w:val="left"/>
+      </w:lvl>
     </w:lvlOverride>
     <w:lvlOverride w:ilvl="8">
       <w:startOverride w:val="1"/>
+      <w:lvl w:ilvl="8">
+        <w:start w:val="1"/>
+        <w:numFmt w:val="decimal"/>
+        <w:lvlText w:val=""/>
+        <w:lvlJc w:val="left"/>
+      </w:lvl>
     </w:lvlOverride>
   </w:num>
   <w:num w:numId="19">
     <w:abstractNumId w:val="0"/>
     <w:lvlOverride w:ilvl="0">
+      <w:startOverride w:val="2"/>
       <w:lvl w:ilvl="0">
         <w:start w:val="2"/>
         <w:numFmt w:val="decimal"/>
@@ -7040,6 +13161,7 @@
       </w:lvl>
     </w:lvlOverride>
     <w:lvlOverride w:ilvl="1">
+      <w:startOverride w:val="1"/>
       <w:lvl w:ilvl="1">
         <w:start w:val="1"/>
         <w:numFmt w:val="lowerLetter"/>
@@ -7052,29 +13174,72 @@
     </w:lvlOverride>
     <w:lvlOverride w:ilvl="2">
       <w:startOverride w:val="1"/>
+      <w:lvl w:ilvl="2">
+        <w:start w:val="1"/>
+        <w:numFmt w:val="decimal"/>
+        <w:lvlText w:val=""/>
+        <w:lvlJc w:val="left"/>
+      </w:lvl>
     </w:lvlOverride>
     <w:lvlOverride w:ilvl="3">
       <w:startOverride w:val="1"/>
+      <w:lvl w:ilvl="3">
+        <w:start w:val="1"/>
+        <w:numFmt w:val="decimal"/>
+        <w:lvlText w:val=""/>
+        <w:lvlJc w:val="left"/>
+      </w:lvl>
     </w:lvlOverride>
     <w:lvlOverride w:ilvl="4">
       <w:startOverride w:val="1"/>
+      <w:lvl w:ilvl="4">
+        <w:start w:val="1"/>
+        <w:numFmt w:val="decimal"/>
+        <w:lvlText w:val=""/>
+        <w:lvlJc w:val="left"/>
+      </w:lvl>
     </w:lvlOverride>
     <w:lvlOverride w:ilvl="5">
       <w:startOverride w:val="1"/>
+      <w:lvl w:ilvl="5">
+        <w:start w:val="1"/>
+        <w:numFmt w:val="decimal"/>
+        <w:lvlText w:val=""/>
+        <w:lvlJc w:val="left"/>
+      </w:lvl>
     </w:lvlOverride>
     <w:lvlOverride w:ilvl="6">
       <w:startOverride w:val="1"/>
+      <w:lvl w:ilvl="6">
+        <w:start w:val="1"/>
+        <w:numFmt w:val="decimal"/>
+        <w:lvlText w:val=""/>
+        <w:lvlJc w:val="left"/>
+      </w:lvl>
     </w:lvlOverride>
     <w:lvlOverride w:ilvl="7">
       <w:startOverride w:val="1"/>
+      <w:lvl w:ilvl="7">
+        <w:start w:val="1"/>
+        <w:numFmt w:val="decimal"/>
+        <w:lvlText w:val=""/>
+        <w:lvlJc w:val="left"/>
+      </w:lvl>
     </w:lvlOverride>
     <w:lvlOverride w:ilvl="8">
       <w:startOverride w:val="1"/>
+      <w:lvl w:ilvl="8">
+        <w:start w:val="1"/>
+        <w:numFmt w:val="decimal"/>
+        <w:lvlText w:val=""/>
+        <w:lvlJc w:val="left"/>
+      </w:lvl>
     </w:lvlOverride>
   </w:num>
   <w:num w:numId="20">
     <w:abstractNumId w:val="0"/>
     <w:lvlOverride w:ilvl="0">
+      <w:startOverride w:val="2"/>
       <w:lvl w:ilvl="0">
         <w:start w:val="2"/>
         <w:numFmt w:val="decimal"/>
@@ -7086,6 +13251,7 @@
       </w:lvl>
     </w:lvlOverride>
     <w:lvlOverride w:ilvl="1">
+      <w:startOverride w:val="1"/>
       <w:lvl w:ilvl="1">
         <w:start w:val="1"/>
         <w:numFmt w:val="lowerLetter"/>
@@ -7097,6 +13263,7 @@
       </w:lvl>
     </w:lvlOverride>
     <w:lvlOverride w:ilvl="2">
+      <w:startOverride w:val="1"/>
       <w:lvl w:ilvl="2">
         <w:start w:val="1"/>
         <w:numFmt w:val="lowerRoman"/>
@@ -7109,26 +13276,63 @@
     </w:lvlOverride>
     <w:lvlOverride w:ilvl="3">
       <w:startOverride w:val="1"/>
+      <w:lvl w:ilvl="3">
+        <w:start w:val="1"/>
+        <w:numFmt w:val="decimal"/>
+        <w:lvlText w:val=""/>
+        <w:lvlJc w:val="left"/>
+      </w:lvl>
     </w:lvlOverride>
     <w:lvlOverride w:ilvl="4">
       <w:startOverride w:val="1"/>
+      <w:lvl w:ilvl="4">
+        <w:start w:val="1"/>
+        <w:numFmt w:val="decimal"/>
+        <w:lvlText w:val=""/>
+        <w:lvlJc w:val="left"/>
+      </w:lvl>
     </w:lvlOverride>
     <w:lvlOverride w:ilvl="5">
       <w:startOverride w:val="1"/>
+      <w:lvl w:ilvl="5">
+        <w:start w:val="1"/>
+        <w:numFmt w:val="decimal"/>
+        <w:lvlText w:val=""/>
+        <w:lvlJc w:val="left"/>
+      </w:lvl>
     </w:lvlOverride>
     <w:lvlOverride w:ilvl="6">
       <w:startOverride w:val="1"/>
+      <w:lvl w:ilvl="6">
+        <w:start w:val="1"/>
+        <w:numFmt w:val="decimal"/>
+        <w:lvlText w:val=""/>
+        <w:lvlJc w:val="left"/>
+      </w:lvl>
     </w:lvlOverride>
     <w:lvlOverride w:ilvl="7">
       <w:startOverride w:val="1"/>
+      <w:lvl w:ilvl="7">
+        <w:start w:val="1"/>
+        <w:numFmt w:val="decimal"/>
+        <w:lvlText w:val=""/>
+        <w:lvlJc w:val="left"/>
+      </w:lvl>
     </w:lvlOverride>
     <w:lvlOverride w:ilvl="8">
       <w:startOverride w:val="1"/>
+      <w:lvl w:ilvl="8">
+        <w:start w:val="1"/>
+        <w:numFmt w:val="decimal"/>
+        <w:lvlText w:val=""/>
+        <w:lvlJc w:val="left"/>
+      </w:lvl>
     </w:lvlOverride>
   </w:num>
   <w:num w:numId="21">
     <w:abstractNumId w:val="0"/>
     <w:lvlOverride w:ilvl="0">
+      <w:startOverride w:val="2"/>
       <w:lvl w:ilvl="0">
         <w:start w:val="2"/>
         <w:numFmt w:val="decimal"/>
@@ -7140,6 +13344,7 @@
       </w:lvl>
     </w:lvlOverride>
     <w:lvlOverride w:ilvl="1">
+      <w:startOverride w:val="1"/>
       <w:lvl w:ilvl="1">
         <w:start w:val="1"/>
         <w:numFmt w:val="lowerLetter"/>
@@ -7151,6 +13356,7 @@
       </w:lvl>
     </w:lvlOverride>
     <w:lvlOverride w:ilvl="2">
+      <w:startOverride w:val="1"/>
       <w:lvl w:ilvl="2">
         <w:start w:val="1"/>
         <w:numFmt w:val="lowerRoman"/>
@@ -7163,26 +13369,63 @@
     </w:lvlOverride>
     <w:lvlOverride w:ilvl="3">
       <w:startOverride w:val="1"/>
+      <w:lvl w:ilvl="3">
+        <w:start w:val="1"/>
+        <w:numFmt w:val="decimal"/>
+        <w:lvlText w:val=""/>
+        <w:lvlJc w:val="left"/>
+      </w:lvl>
     </w:lvlOverride>
     <w:lvlOverride w:ilvl="4">
       <w:startOverride w:val="1"/>
+      <w:lvl w:ilvl="4">
+        <w:start w:val="1"/>
+        <w:numFmt w:val="decimal"/>
+        <w:lvlText w:val=""/>
+        <w:lvlJc w:val="left"/>
+      </w:lvl>
     </w:lvlOverride>
     <w:lvlOverride w:ilvl="5">
       <w:startOverride w:val="1"/>
+      <w:lvl w:ilvl="5">
+        <w:start w:val="1"/>
+        <w:numFmt w:val="decimal"/>
+        <w:lvlText w:val=""/>
+        <w:lvlJc w:val="left"/>
+      </w:lvl>
     </w:lvlOverride>
     <w:lvlOverride w:ilvl="6">
       <w:startOverride w:val="1"/>
+      <w:lvl w:ilvl="6">
+        <w:start w:val="1"/>
+        <w:numFmt w:val="decimal"/>
+        <w:lvlText w:val=""/>
+        <w:lvlJc w:val="left"/>
+      </w:lvl>
     </w:lvlOverride>
     <w:lvlOverride w:ilvl="7">
       <w:startOverride w:val="1"/>
+      <w:lvl w:ilvl="7">
+        <w:start w:val="1"/>
+        <w:numFmt w:val="decimal"/>
+        <w:lvlText w:val=""/>
+        <w:lvlJc w:val="left"/>
+      </w:lvl>
     </w:lvlOverride>
     <w:lvlOverride w:ilvl="8">
       <w:startOverride w:val="1"/>
+      <w:lvl w:ilvl="8">
+        <w:start w:val="1"/>
+        <w:numFmt w:val="decimal"/>
+        <w:lvlText w:val=""/>
+        <w:lvlJc w:val="left"/>
+      </w:lvl>
     </w:lvlOverride>
   </w:num>
   <w:num w:numId="22">
     <w:abstractNumId w:val="4"/>
     <w:lvlOverride w:ilvl="0">
+      <w:startOverride w:val="3"/>
       <w:lvl w:ilvl="0">
         <w:start w:val="3"/>
         <w:numFmt w:val="decimal"/>
@@ -7195,27 +13438,75 @@
     </w:lvlOverride>
     <w:lvlOverride w:ilvl="1">
       <w:startOverride w:val="1"/>
+      <w:lvl w:ilvl="1">
+        <w:start w:val="1"/>
+        <w:numFmt w:val="decimal"/>
+        <w:lvlText w:val=""/>
+        <w:lvlJc w:val="left"/>
+      </w:lvl>
     </w:lvlOverride>
     <w:lvlOverride w:ilvl="2">
       <w:startOverride w:val="1"/>
+      <w:lvl w:ilvl="2">
+        <w:start w:val="1"/>
+        <w:numFmt w:val="decimal"/>
+        <w:lvlText w:val=""/>
+        <w:lvlJc w:val="left"/>
+      </w:lvl>
     </w:lvlOverride>
     <w:lvlOverride w:ilvl="3">
       <w:startOverride w:val="1"/>
+      <w:lvl w:ilvl="3">
+        <w:start w:val="1"/>
+        <w:numFmt w:val="decimal"/>
+        <w:lvlText w:val=""/>
+        <w:lvlJc w:val="left"/>
+      </w:lvl>
     </w:lvlOverride>
     <w:lvlOverride w:ilvl="4">
       <w:startOverride w:val="1"/>
+      <w:lvl w:ilvl="4">
+        <w:start w:val="1"/>
+        <w:numFmt w:val="decimal"/>
+        <w:lvlText w:val=""/>
+        <w:lvlJc w:val="left"/>
+      </w:lvl>
     </w:lvlOverride>
     <w:lvlOverride w:ilvl="5">
       <w:startOverride w:val="1"/>
+      <w:lvl w:ilvl="5">
+        <w:start w:val="1"/>
+        <w:numFmt w:val="decimal"/>
+        <w:lvlText w:val=""/>
+        <w:lvlJc w:val="left"/>
+      </w:lvl>
     </w:lvlOverride>
     <w:lvlOverride w:ilvl="6">
       <w:startOverride w:val="1"/>
+      <w:lvl w:ilvl="6">
+        <w:start w:val="1"/>
+        <w:numFmt w:val="decimal"/>
+        <w:lvlText w:val=""/>
+        <w:lvlJc w:val="left"/>
+      </w:lvl>
     </w:lvlOverride>
     <w:lvlOverride w:ilvl="7">
       <w:startOverride w:val="1"/>
+      <w:lvl w:ilvl="7">
+        <w:start w:val="1"/>
+        <w:numFmt w:val="decimal"/>
+        <w:lvlText w:val=""/>
+        <w:lvlJc w:val="left"/>
+      </w:lvl>
     </w:lvlOverride>
     <w:lvlOverride w:ilvl="8">
       <w:startOverride w:val="1"/>
+      <w:lvl w:ilvl="8">
+        <w:start w:val="1"/>
+        <w:numFmt w:val="decimal"/>
+        <w:lvlText w:val=""/>
+        <w:lvlJc w:val="left"/>
+      </w:lvl>
     </w:lvlOverride>
   </w:num>
   <w:num w:numId="23">
@@ -7534,7 +13825,6 @@
   <w:style w:type="character" w:default="1" w:styleId="DefaultParagraphFont">
     <w:name w:val="Default Paragraph Font"/>
     <w:uiPriority w:val="1"/>
-    <w:semiHidden/>
     <w:unhideWhenUsed/>
   </w:style>
   <w:style w:type="table" w:default="1" w:styleId="TableNormal">
@@ -7578,6 +13868,22 @@
     <w:rPr>
       <w:color w:val="0000FF" w:themeColor="hyperlink"/>
       <w:u w:val="single"/>
+    </w:rPr>
+  </w:style>
+  <w:style w:type="paragraph" w:styleId="NormalWeb">
+    <w:name w:val="Normal (Web)"/>
+    <w:basedOn w:val="Normal"/>
+    <w:uiPriority w:val="99"/>
+    <w:semiHidden/>
+    <w:unhideWhenUsed/>
+    <w:rsid w:val="001B7AAC"/>
+    <w:pPr>
+      <w:spacing w:before="100" w:beforeAutospacing="1" w:after="100" w:afterAutospacing="1" w:line="240" w:lineRule="auto"/>
+    </w:pPr>
+    <w:rPr>
+      <w:rFonts w:ascii="Times New Roman" w:eastAsiaTheme="minorEastAsia" w:hAnsi="Times New Roman" w:cs="Times New Roman"/>
+      <w:sz w:val="24"/>
+      <w:szCs w:val="24"/>
     </w:rPr>
   </w:style>
 </w:styles>
@@ -7746,7 +14052,6 @@
   <w:style w:type="character" w:default="1" w:styleId="DefaultParagraphFont">
     <w:name w:val="Default Paragraph Font"/>
     <w:uiPriority w:val="1"/>
-    <w:semiHidden/>
     <w:unhideWhenUsed/>
   </w:style>
   <w:style w:type="table" w:default="1" w:styleId="TableNormal">
@@ -7790,6 +14095,22 @@
     <w:rPr>
       <w:color w:val="0000FF" w:themeColor="hyperlink"/>
       <w:u w:val="single"/>
+    </w:rPr>
+  </w:style>
+  <w:style w:type="paragraph" w:styleId="NormalWeb">
+    <w:name w:val="Normal (Web)"/>
+    <w:basedOn w:val="Normal"/>
+    <w:uiPriority w:val="99"/>
+    <w:semiHidden/>
+    <w:unhideWhenUsed/>
+    <w:rsid w:val="001B7AAC"/>
+    <w:pPr>
+      <w:spacing w:before="100" w:beforeAutospacing="1" w:after="100" w:afterAutospacing="1" w:line="240" w:lineRule="auto"/>
+    </w:pPr>
+    <w:rPr>
+      <w:rFonts w:ascii="Times New Roman" w:eastAsiaTheme="minorEastAsia" w:hAnsi="Times New Roman" w:cs="Times New Roman"/>
+      <w:sz w:val="24"/>
+      <w:szCs w:val="24"/>
     </w:rPr>
   </w:style>
 </w:styles>
@@ -8085,7 +14406,7 @@
 </file>
 
 <file path=customXml/itemProps1.xml><?xml version="1.0" encoding="utf-8"?>
-<ds:datastoreItem xmlns:ds="http://schemas.openxmlformats.org/officeDocument/2006/customXml" ds:itemID="{9DD5D96C-C458-4CE4-B0BF-9F66AF488C73}">
+<ds:datastoreItem xmlns:ds="http://schemas.openxmlformats.org/officeDocument/2006/customXml" ds:itemID="{1EAE95F3-4E1D-4B7D-A3DA-81474764BEC5}">
   <ds:schemaRefs>
     <ds:schemaRef ds:uri="http://schemas.openxmlformats.org/officeDocument/2006/bibliography"/>
   </ds:schemaRefs>

--- a/src/Doc/MAT_notes.docx
+++ b/src/Doc/MAT_notes.docx
@@ -503,10 +503,10 @@
             <v:path o:extrusionok="f" gradientshapeok="t" o:connecttype="rect"/>
             <o:lock v:ext="edit" aspectratio="t"/>
           </v:shapetype>
-          <v:shape id="_x0000_i1025" type="#_x0000_t75" style="width:6in;height:324.4pt" o:ole="">
+          <v:shape id="_x0000_i1025" type="#_x0000_t75" style="width:6in;height:324.75pt" o:ole="">
             <v:imagedata r:id="rId7" o:title=""/>
           </v:shape>
-          <o:OLEObject Type="Embed" ProgID="PowerPoint.Slide.12" ShapeID="_x0000_i1025" DrawAspect="Content" ObjectID="_1479304440" r:id="rId8"/>
+          <o:OLEObject Type="Embed" ProgID="PowerPoint.Slide.12" ShapeID="_x0000_i1025" DrawAspect="Content" ObjectID="_1479130640" r:id="rId8"/>
         </w:object>
       </w:r>
     </w:p>
@@ -4658,7 +4658,16 @@
           <w:i/>
           <w:iCs/>
         </w:rPr>
-        <w:t xml:space="preserve">                                                                       Please check your email to confirm</w:t>
+        <w:t xml:space="preserve">                                                                       </w:t>
+      </w:r>
+      <w:r>
+        <w:rPr>
+          <w:b/>
+          <w:bCs/>
+          <w:i/>
+          <w:iCs/>
+        </w:rPr>
+        <w:t>Please check your email to confirm</w:t>
       </w:r>
     </w:p>
     <w:p>
@@ -4825,6114 +4834,7 @@
         <w:ind w:left="2520"/>
       </w:pPr>
     </w:p>
-    <w:p>
-      <w:r>
-        <mc:AlternateContent>
-          <mc:Choice Requires="wpg">
-            <w:drawing>
-              <wp:anchor distT="0" distB="0" distL="114300" distR="114300" simplePos="0" relativeHeight="251659264" behindDoc="0" locked="0" layoutInCell="1" allowOverlap="1" wp14:anchorId="57119768" wp14:editId="58EA4D51">
-                <wp:simplePos x="0" y="0"/>
-                <wp:positionH relativeFrom="column">
-                  <wp:posOffset>-762000</wp:posOffset>
-                </wp:positionH>
-                <wp:positionV relativeFrom="paragraph">
-                  <wp:posOffset>-3946525</wp:posOffset>
-                </wp:positionV>
-                <wp:extent cx="8001000" cy="5943600"/>
-                <wp:effectExtent l="0" t="0" r="19050" b="19050"/>
-                <wp:wrapNone/>
-                <wp:docPr id="3" name="Group 2"/>
-                <wp:cNvGraphicFramePr/>
-                <a:graphic xmlns:a="http://schemas.openxmlformats.org/drawingml/2006/main">
-                  <a:graphicData uri="http://schemas.microsoft.com/office/word/2010/wordprocessingGroup">
-                    <wpg:wgp>
-                      <wpg:cNvGrpSpPr/>
-                      <wpg:grpSpPr>
-                        <a:xfrm>
-                          <a:off x="0" y="0"/>
-                          <a:ext cx="8001000" cy="5943600"/>
-                          <a:chOff x="0" y="0"/>
-                          <a:chExt cx="8001000" cy="5943600"/>
-                        </a:xfrm>
-                      </wpg:grpSpPr>
-                      <wps:wsp>
-                        <wps:cNvPr id="2" name="Rectangle 2"/>
-                        <wps:cNvSpPr/>
-                        <wps:spPr>
-                          <a:xfrm>
-                            <a:off x="990600" y="1676400"/>
-                            <a:ext cx="4267200" cy="3886200"/>
-                          </a:xfrm>
-                          <a:prstGeom prst="rect">
-                            <a:avLst/>
-                          </a:prstGeom>
-                          <a:noFill/>
-                        </wps:spPr>
-                        <wps:style>
-                          <a:lnRef idx="2">
-                            <a:schemeClr val="accent1">
-                              <a:shade val="50000"/>
-                            </a:schemeClr>
-                          </a:lnRef>
-                          <a:fillRef idx="1">
-                            <a:schemeClr val="accent1"/>
-                          </a:fillRef>
-                          <a:effectRef idx="0">
-                            <a:schemeClr val="accent1"/>
-                          </a:effectRef>
-                          <a:fontRef idx="minor">
-                            <a:schemeClr val="lt1"/>
-                          </a:fontRef>
-                        </wps:style>
-                        <wps:txbx>
-                          <w:txbxContent>
-                            <w:p>
-                              <w:pPr>
-                                <w:rPr>
-                                  <w:rFonts w:eastAsia="Times New Roman"/>
-                                </w:rPr>
-                              </w:pPr>
-                            </w:p>
-                          </w:txbxContent>
-                        </wps:txbx>
-                        <wps:bodyPr rtlCol="0" anchor="ctr"/>
-                      </wps:wsp>
-                      <wps:wsp>
-                        <wps:cNvPr id="4" name="Rectangle 4"/>
-                        <wps:cNvSpPr/>
-                        <wps:spPr>
-                          <a:xfrm>
-                            <a:off x="5257800" y="1828800"/>
-                            <a:ext cx="152400" cy="3733800"/>
-                          </a:xfrm>
-                          <a:prstGeom prst="rect">
-                            <a:avLst/>
-                          </a:prstGeom>
-                          <a:noFill/>
-                        </wps:spPr>
-                        <wps:style>
-                          <a:lnRef idx="2">
-                            <a:schemeClr val="accent1">
-                              <a:shade val="50000"/>
-                            </a:schemeClr>
-                          </a:lnRef>
-                          <a:fillRef idx="1">
-                            <a:schemeClr val="accent1"/>
-                          </a:fillRef>
-                          <a:effectRef idx="0">
-                            <a:schemeClr val="accent1"/>
-                          </a:effectRef>
-                          <a:fontRef idx="minor">
-                            <a:schemeClr val="lt1"/>
-                          </a:fontRef>
-                        </wps:style>
-                        <wps:txbx>
-                          <w:txbxContent>
-                            <w:p>
-                              <w:pPr>
-                                <w:rPr>
-                                  <w:rFonts w:eastAsia="Times New Roman"/>
-                                </w:rPr>
-                              </w:pPr>
-                            </w:p>
-                          </w:txbxContent>
-                        </wps:txbx>
-                        <wps:bodyPr rtlCol="0" anchor="ctr"/>
-                      </wps:wsp>
-                      <wps:wsp>
-                        <wps:cNvPr id="5" name="Rectangle 5"/>
-                        <wps:cNvSpPr/>
-                        <wps:spPr>
-                          <a:xfrm>
-                            <a:off x="990600" y="1676400"/>
-                            <a:ext cx="4267200" cy="152400"/>
-                          </a:xfrm>
-                          <a:prstGeom prst="rect">
-                            <a:avLst/>
-                          </a:prstGeom>
-                          <a:noFill/>
-                        </wps:spPr>
-                        <wps:style>
-                          <a:lnRef idx="2">
-                            <a:schemeClr val="accent1">
-                              <a:shade val="50000"/>
-                            </a:schemeClr>
-                          </a:lnRef>
-                          <a:fillRef idx="1">
-                            <a:schemeClr val="accent1"/>
-                          </a:fillRef>
-                          <a:effectRef idx="0">
-                            <a:schemeClr val="accent1"/>
-                          </a:effectRef>
-                          <a:fontRef idx="minor">
-                            <a:schemeClr val="lt1"/>
-                          </a:fontRef>
-                        </wps:style>
-                        <wps:txbx>
-                          <w:txbxContent>
-                            <w:p>
-                              <w:pPr>
-                                <w:rPr>
-                                  <w:rFonts w:eastAsia="Times New Roman"/>
-                                </w:rPr>
-                              </w:pPr>
-                            </w:p>
-                          </w:txbxContent>
-                        </wps:txbx>
-                        <wps:bodyPr rtlCol="0" anchor="ctr"/>
-                      </wps:wsp>
-                      <wps:wsp>
-                        <wps:cNvPr id="6" name="Rectangle 6"/>
-                        <wps:cNvSpPr/>
-                        <wps:spPr>
-                          <a:xfrm>
-                            <a:off x="1066800" y="1371600"/>
-                            <a:ext cx="4191000" cy="304800"/>
-                          </a:xfrm>
-                          <a:prstGeom prst="rect">
-                            <a:avLst/>
-                          </a:prstGeom>
-                          <a:noFill/>
-                        </wps:spPr>
-                        <wps:style>
-                          <a:lnRef idx="2">
-                            <a:schemeClr val="accent1">
-                              <a:shade val="50000"/>
-                            </a:schemeClr>
-                          </a:lnRef>
-                          <a:fillRef idx="1">
-                            <a:schemeClr val="accent1"/>
-                          </a:fillRef>
-                          <a:effectRef idx="0">
-                            <a:schemeClr val="accent1"/>
-                          </a:effectRef>
-                          <a:fontRef idx="minor">
-                            <a:schemeClr val="lt1"/>
-                          </a:fontRef>
-                        </wps:style>
-                        <wps:txbx>
-                          <w:txbxContent>
-                            <w:p>
-                              <w:pPr>
-                                <w:rPr>
-                                  <w:rFonts w:eastAsia="Times New Roman"/>
-                                </w:rPr>
-                              </w:pPr>
-                            </w:p>
-                          </w:txbxContent>
-                        </wps:txbx>
-                        <wps:bodyPr rtlCol="0" anchor="ctr"/>
-                      </wps:wsp>
-                      <wps:wsp>
-                        <wps:cNvPr id="7" name="Rectangle 7"/>
-                        <wps:cNvSpPr/>
-                        <wps:spPr>
-                          <a:xfrm>
-                            <a:off x="5257800" y="1676400"/>
-                            <a:ext cx="152400" cy="152400"/>
-                          </a:xfrm>
-                          <a:prstGeom prst="rect">
-                            <a:avLst/>
-                          </a:prstGeom>
-                          <a:noFill/>
-                        </wps:spPr>
-                        <wps:style>
-                          <a:lnRef idx="2">
-                            <a:schemeClr val="accent1">
-                              <a:shade val="50000"/>
-                            </a:schemeClr>
-                          </a:lnRef>
-                          <a:fillRef idx="1">
-                            <a:schemeClr val="accent1"/>
-                          </a:fillRef>
-                          <a:effectRef idx="0">
-                            <a:schemeClr val="accent1"/>
-                          </a:effectRef>
-                          <a:fontRef idx="minor">
-                            <a:schemeClr val="lt1"/>
-                          </a:fontRef>
-                        </wps:style>
-                        <wps:txbx>
-                          <w:txbxContent>
-                            <w:p>
-                              <w:pPr>
-                                <w:rPr>
-                                  <w:rFonts w:eastAsia="Times New Roman"/>
-                                </w:rPr>
-                              </w:pPr>
-                            </w:p>
-                          </w:txbxContent>
-                        </wps:txbx>
-                        <wps:bodyPr rtlCol="0" anchor="ctr"/>
-                      </wps:wsp>
-                      <wps:wsp>
-                        <wps:cNvPr id="8" name="Rectangle 8"/>
-                        <wps:cNvSpPr/>
-                        <wps:spPr>
-                          <a:xfrm>
-                            <a:off x="5257800" y="1524000"/>
-                            <a:ext cx="152400" cy="152400"/>
-                          </a:xfrm>
-                          <a:prstGeom prst="rect">
-                            <a:avLst/>
-                          </a:prstGeom>
-                          <a:noFill/>
-                        </wps:spPr>
-                        <wps:style>
-                          <a:lnRef idx="2">
-                            <a:schemeClr val="accent1">
-                              <a:shade val="50000"/>
-                            </a:schemeClr>
-                          </a:lnRef>
-                          <a:fillRef idx="1">
-                            <a:schemeClr val="accent1"/>
-                          </a:fillRef>
-                          <a:effectRef idx="0">
-                            <a:schemeClr val="accent1"/>
-                          </a:effectRef>
-                          <a:fontRef idx="minor">
-                            <a:schemeClr val="lt1"/>
-                          </a:fontRef>
-                        </wps:style>
-                        <wps:txbx>
-                          <w:txbxContent>
-                            <w:p>
-                              <w:pPr>
-                                <w:pStyle w:val="NormalWeb"/>
-                                <w:spacing w:before="0" w:beforeAutospacing="0" w:after="0" w:afterAutospacing="0"/>
-                                <w:jc w:val="center"/>
-                              </w:pPr>
-                              <w:r>
-                                <w:rPr>
-                                  <w:rFonts w:asciiTheme="minorHAnsi" w:hAnsi="Calibri" w:cstheme="minorBidi"/>
-                                  <w:b/>
-                                  <w:bCs/>
-                                  <w:color w:val="000000" w:themeColor="text1"/>
-                                  <w:kern w:val="24"/>
-                                  <w:sz w:val="28"/>
-                                  <w:szCs w:val="28"/>
-                                </w:rPr>
-                                <w:t>-</w:t>
-                              </w:r>
-                            </w:p>
-                          </w:txbxContent>
-                        </wps:txbx>
-                        <wps:bodyPr rtlCol="0" anchor="ctr"/>
-                      </wps:wsp>
-                      <wps:wsp>
-                        <wps:cNvPr id="9" name="Rectangle 9"/>
-                        <wps:cNvSpPr/>
-                        <wps:spPr>
-                          <a:xfrm>
-                            <a:off x="5257800" y="1371600"/>
-                            <a:ext cx="152400" cy="152400"/>
-                          </a:xfrm>
-                          <a:prstGeom prst="rect">
-                            <a:avLst/>
-                          </a:prstGeom>
-                          <a:solidFill>
-                            <a:schemeClr val="accent2"/>
-                          </a:solidFill>
-                        </wps:spPr>
-                        <wps:style>
-                          <a:lnRef idx="2">
-                            <a:schemeClr val="accent1">
-                              <a:shade val="50000"/>
-                            </a:schemeClr>
-                          </a:lnRef>
-                          <a:fillRef idx="1">
-                            <a:schemeClr val="accent1"/>
-                          </a:fillRef>
-                          <a:effectRef idx="0">
-                            <a:schemeClr val="accent1"/>
-                          </a:effectRef>
-                          <a:fontRef idx="minor">
-                            <a:schemeClr val="lt1"/>
-                          </a:fontRef>
-                        </wps:style>
-                        <wps:txbx>
-                          <w:txbxContent>
-                            <w:p>
-                              <w:pPr>
-                                <w:pStyle w:val="NormalWeb"/>
-                                <w:spacing w:before="0" w:beforeAutospacing="0" w:after="0" w:afterAutospacing="0"/>
-                                <w:jc w:val="center"/>
-                              </w:pPr>
-                              <w:r>
-                                <w:rPr>
-                                  <w:rFonts w:asciiTheme="minorHAnsi" w:hAnsi="Calibri" w:cstheme="minorBidi"/>
-                                  <w:b/>
-                                  <w:bCs/>
-                                  <w:color w:val="000000" w:themeColor="text1"/>
-                                  <w:kern w:val="24"/>
-                                  <w:sz w:val="22"/>
-                                  <w:szCs w:val="22"/>
-                                </w:rPr>
-                                <w:t>x</w:t>
-                              </w:r>
-                            </w:p>
-                          </w:txbxContent>
-                        </wps:txbx>
-                        <wps:bodyPr rtlCol="0" anchor="ctr"/>
-                      </wps:wsp>
-                      <wps:wsp>
-                        <wps:cNvPr id="10" name="Straight Connector 10"/>
-                        <wps:cNvCnPr/>
-                        <wps:spPr>
-                          <a:xfrm>
-                            <a:off x="2819400" y="1828800"/>
-                            <a:ext cx="0" cy="3733800"/>
-                          </a:xfrm>
-                          <a:prstGeom prst="line">
-                            <a:avLst/>
-                          </a:prstGeom>
-                        </wps:spPr>
-                        <wps:style>
-                          <a:lnRef idx="1">
-                            <a:schemeClr val="accent1"/>
-                          </a:lnRef>
-                          <a:fillRef idx="0">
-                            <a:schemeClr val="accent1"/>
-                          </a:fillRef>
-                          <a:effectRef idx="0">
-                            <a:schemeClr val="accent1"/>
-                          </a:effectRef>
-                          <a:fontRef idx="minor">
-                            <a:schemeClr val="tx1"/>
-                          </a:fontRef>
-                        </wps:style>
-                        <wps:bodyPr/>
-                      </wps:wsp>
-                      <wps:wsp>
-                        <wps:cNvPr id="11" name="Straight Connector 11"/>
-                        <wps:cNvCnPr/>
-                        <wps:spPr>
-                          <a:xfrm>
-                            <a:off x="3429000" y="1828800"/>
-                            <a:ext cx="0" cy="3733800"/>
-                          </a:xfrm>
-                          <a:prstGeom prst="line">
-                            <a:avLst/>
-                          </a:prstGeom>
-                        </wps:spPr>
-                        <wps:style>
-                          <a:lnRef idx="1">
-                            <a:schemeClr val="accent1"/>
-                          </a:lnRef>
-                          <a:fillRef idx="0">
-                            <a:schemeClr val="accent1"/>
-                          </a:fillRef>
-                          <a:effectRef idx="0">
-                            <a:schemeClr val="accent1"/>
-                          </a:effectRef>
-                          <a:fontRef idx="minor">
-                            <a:schemeClr val="tx1"/>
-                          </a:fontRef>
-                        </wps:style>
-                        <wps:bodyPr/>
-                      </wps:wsp>
-                      <wps:wsp>
-                        <wps:cNvPr id="12" name="Straight Connector 12"/>
-                        <wps:cNvCnPr/>
-                        <wps:spPr>
-                          <a:xfrm>
-                            <a:off x="4038600" y="1828800"/>
-                            <a:ext cx="0" cy="3733800"/>
-                          </a:xfrm>
-                          <a:prstGeom prst="line">
-                            <a:avLst/>
-                          </a:prstGeom>
-                        </wps:spPr>
-                        <wps:style>
-                          <a:lnRef idx="1">
-                            <a:schemeClr val="accent1"/>
-                          </a:lnRef>
-                          <a:fillRef idx="0">
-                            <a:schemeClr val="accent1"/>
-                          </a:fillRef>
-                          <a:effectRef idx="0">
-                            <a:schemeClr val="accent1"/>
-                          </a:effectRef>
-                          <a:fontRef idx="minor">
-                            <a:schemeClr val="tx1"/>
-                          </a:fontRef>
-                        </wps:style>
-                        <wps:bodyPr/>
-                      </wps:wsp>
-                      <wps:wsp>
-                        <wps:cNvPr id="13" name="Straight Connector 13"/>
-                        <wps:cNvCnPr/>
-                        <wps:spPr>
-                          <a:xfrm>
-                            <a:off x="4648200" y="1828800"/>
-                            <a:ext cx="0" cy="3733800"/>
-                          </a:xfrm>
-                          <a:prstGeom prst="line">
-                            <a:avLst/>
-                          </a:prstGeom>
-                        </wps:spPr>
-                        <wps:style>
-                          <a:lnRef idx="1">
-                            <a:schemeClr val="accent1"/>
-                          </a:lnRef>
-                          <a:fillRef idx="0">
-                            <a:schemeClr val="accent1"/>
-                          </a:fillRef>
-                          <a:effectRef idx="0">
-                            <a:schemeClr val="accent1"/>
-                          </a:effectRef>
-                          <a:fontRef idx="minor">
-                            <a:schemeClr val="tx1"/>
-                          </a:fontRef>
-                        </wps:style>
-                        <wps:bodyPr/>
-                      </wps:wsp>
-                      <wps:wsp>
-                        <wps:cNvPr id="14" name="Straight Connector 14"/>
-                        <wps:cNvCnPr/>
-                        <wps:spPr>
-                          <a:xfrm>
-                            <a:off x="1600200" y="1828800"/>
-                            <a:ext cx="0" cy="3733800"/>
-                          </a:xfrm>
-                          <a:prstGeom prst="line">
-                            <a:avLst/>
-                          </a:prstGeom>
-                        </wps:spPr>
-                        <wps:style>
-                          <a:lnRef idx="1">
-                            <a:schemeClr val="accent1"/>
-                          </a:lnRef>
-                          <a:fillRef idx="0">
-                            <a:schemeClr val="accent1"/>
-                          </a:fillRef>
-                          <a:effectRef idx="0">
-                            <a:schemeClr val="accent1"/>
-                          </a:effectRef>
-                          <a:fontRef idx="minor">
-                            <a:schemeClr val="tx1"/>
-                          </a:fontRef>
-                        </wps:style>
-                        <wps:bodyPr/>
-                      </wps:wsp>
-                      <wps:wsp>
-                        <wps:cNvPr id="15" name="Straight Connector 15"/>
-                        <wps:cNvCnPr/>
-                        <wps:spPr>
-                          <a:xfrm>
-                            <a:off x="2209800" y="1828800"/>
-                            <a:ext cx="0" cy="3733800"/>
-                          </a:xfrm>
-                          <a:prstGeom prst="line">
-                            <a:avLst/>
-                          </a:prstGeom>
-                        </wps:spPr>
-                        <wps:style>
-                          <a:lnRef idx="1">
-                            <a:schemeClr val="accent1"/>
-                          </a:lnRef>
-                          <a:fillRef idx="0">
-                            <a:schemeClr val="accent1"/>
-                          </a:fillRef>
-                          <a:effectRef idx="0">
-                            <a:schemeClr val="accent1"/>
-                          </a:effectRef>
-                          <a:fontRef idx="minor">
-                            <a:schemeClr val="tx1"/>
-                          </a:fontRef>
-                        </wps:style>
-                        <wps:bodyPr/>
-                      </wps:wsp>
-                      <wps:wsp>
-                        <wps:cNvPr id="16" name="Straight Connector 16"/>
-                        <wps:cNvCnPr/>
-                        <wps:spPr>
-                          <a:xfrm flipH="1">
-                            <a:off x="990600" y="4876800"/>
-                            <a:ext cx="4267200" cy="0"/>
-                          </a:xfrm>
-                          <a:prstGeom prst="line">
-                            <a:avLst/>
-                          </a:prstGeom>
-                        </wps:spPr>
-                        <wps:style>
-                          <a:lnRef idx="1">
-                            <a:schemeClr val="accent1"/>
-                          </a:lnRef>
-                          <a:fillRef idx="0">
-                            <a:schemeClr val="accent1"/>
-                          </a:fillRef>
-                          <a:effectRef idx="0">
-                            <a:schemeClr val="accent1"/>
-                          </a:effectRef>
-                          <a:fontRef idx="minor">
-                            <a:schemeClr val="tx1"/>
-                          </a:fontRef>
-                        </wps:style>
-                        <wps:bodyPr/>
-                      </wps:wsp>
-                      <wps:wsp>
-                        <wps:cNvPr id="17" name="Straight Connector 17"/>
-                        <wps:cNvCnPr/>
-                        <wps:spPr>
-                          <a:xfrm flipH="1">
-                            <a:off x="990600" y="4267200"/>
-                            <a:ext cx="4267200" cy="0"/>
-                          </a:xfrm>
-                          <a:prstGeom prst="line">
-                            <a:avLst/>
-                          </a:prstGeom>
-                        </wps:spPr>
-                        <wps:style>
-                          <a:lnRef idx="1">
-                            <a:schemeClr val="accent1"/>
-                          </a:lnRef>
-                          <a:fillRef idx="0">
-                            <a:schemeClr val="accent1"/>
-                          </a:fillRef>
-                          <a:effectRef idx="0">
-                            <a:schemeClr val="accent1"/>
-                          </a:effectRef>
-                          <a:fontRef idx="minor">
-                            <a:schemeClr val="tx1"/>
-                          </a:fontRef>
-                        </wps:style>
-                        <wps:bodyPr/>
-                      </wps:wsp>
-                      <wps:wsp>
-                        <wps:cNvPr id="18" name="Straight Connector 18"/>
-                        <wps:cNvCnPr/>
-                        <wps:spPr>
-                          <a:xfrm flipH="1">
-                            <a:off x="990600" y="5486400"/>
-                            <a:ext cx="4267200" cy="0"/>
-                          </a:xfrm>
-                          <a:prstGeom prst="line">
-                            <a:avLst/>
-                          </a:prstGeom>
-                        </wps:spPr>
-                        <wps:style>
-                          <a:lnRef idx="1">
-                            <a:schemeClr val="accent1"/>
-                          </a:lnRef>
-                          <a:fillRef idx="0">
-                            <a:schemeClr val="accent1"/>
-                          </a:fillRef>
-                          <a:effectRef idx="0">
-                            <a:schemeClr val="accent1"/>
-                          </a:effectRef>
-                          <a:fontRef idx="minor">
-                            <a:schemeClr val="tx1"/>
-                          </a:fontRef>
-                        </wps:style>
-                        <wps:bodyPr/>
-                      </wps:wsp>
-                      <wps:wsp>
-                        <wps:cNvPr id="19" name="Straight Connector 19"/>
-                        <wps:cNvCnPr/>
-                        <wps:spPr>
-                          <a:xfrm flipH="1">
-                            <a:off x="990600" y="3048000"/>
-                            <a:ext cx="4267200" cy="0"/>
-                          </a:xfrm>
-                          <a:prstGeom prst="line">
-                            <a:avLst/>
-                          </a:prstGeom>
-                        </wps:spPr>
-                        <wps:style>
-                          <a:lnRef idx="1">
-                            <a:schemeClr val="accent1"/>
-                          </a:lnRef>
-                          <a:fillRef idx="0">
-                            <a:schemeClr val="accent1"/>
-                          </a:fillRef>
-                          <a:effectRef idx="0">
-                            <a:schemeClr val="accent1"/>
-                          </a:effectRef>
-                          <a:fontRef idx="minor">
-                            <a:schemeClr val="tx1"/>
-                          </a:fontRef>
-                        </wps:style>
-                        <wps:bodyPr/>
-                      </wps:wsp>
-                      <wps:wsp>
-                        <wps:cNvPr id="20" name="Straight Connector 20"/>
-                        <wps:cNvCnPr/>
-                        <wps:spPr>
-                          <a:xfrm flipH="1">
-                            <a:off x="990600" y="2438400"/>
-                            <a:ext cx="4267200" cy="0"/>
-                          </a:xfrm>
-                          <a:prstGeom prst="line">
-                            <a:avLst/>
-                          </a:prstGeom>
-                        </wps:spPr>
-                        <wps:style>
-                          <a:lnRef idx="1">
-                            <a:schemeClr val="accent1"/>
-                          </a:lnRef>
-                          <a:fillRef idx="0">
-                            <a:schemeClr val="accent1"/>
-                          </a:fillRef>
-                          <a:effectRef idx="0">
-                            <a:schemeClr val="accent1"/>
-                          </a:effectRef>
-                          <a:fontRef idx="minor">
-                            <a:schemeClr val="tx1"/>
-                          </a:fontRef>
-                        </wps:style>
-                        <wps:bodyPr/>
-                      </wps:wsp>
-                      <wps:wsp>
-                        <wps:cNvPr id="21" name="Straight Connector 21"/>
-                        <wps:cNvCnPr/>
-                        <wps:spPr>
-                          <a:xfrm flipH="1">
-                            <a:off x="990600" y="3657600"/>
-                            <a:ext cx="4267200" cy="0"/>
-                          </a:xfrm>
-                          <a:prstGeom prst="line">
-                            <a:avLst/>
-                          </a:prstGeom>
-                        </wps:spPr>
-                        <wps:style>
-                          <a:lnRef idx="1">
-                            <a:schemeClr val="accent1"/>
-                          </a:lnRef>
-                          <a:fillRef idx="0">
-                            <a:schemeClr val="accent1"/>
-                          </a:fillRef>
-                          <a:effectRef idx="0">
-                            <a:schemeClr val="accent1"/>
-                          </a:effectRef>
-                          <a:fontRef idx="minor">
-                            <a:schemeClr val="tx1"/>
-                          </a:fontRef>
-                        </wps:style>
-                        <wps:bodyPr/>
-                      </wps:wsp>
-                      <wps:wsp>
-                        <wps:cNvPr id="22" name="Rectangle 22"/>
-                        <wps:cNvSpPr/>
-                        <wps:spPr>
-                          <a:xfrm>
-                            <a:off x="990600" y="1371600"/>
-                            <a:ext cx="609600" cy="304800"/>
-                          </a:xfrm>
-                          <a:prstGeom prst="rect">
-                            <a:avLst/>
-                          </a:prstGeom>
-                          <a:solidFill>
-                            <a:schemeClr val="accent1">
-                              <a:lumMod val="20000"/>
-                              <a:lumOff val="80000"/>
-                            </a:schemeClr>
-                          </a:solidFill>
-                        </wps:spPr>
-                        <wps:style>
-                          <a:lnRef idx="2">
-                            <a:schemeClr val="accent1">
-                              <a:shade val="50000"/>
-                            </a:schemeClr>
-                          </a:lnRef>
-                          <a:fillRef idx="1">
-                            <a:schemeClr val="accent1"/>
-                          </a:fillRef>
-                          <a:effectRef idx="0">
-                            <a:schemeClr val="accent1"/>
-                          </a:effectRef>
-                          <a:fontRef idx="minor">
-                            <a:schemeClr val="lt1"/>
-                          </a:fontRef>
-                        </wps:style>
-                        <wps:txbx>
-                          <w:txbxContent>
-                            <w:p>
-                              <w:pPr>
-                                <w:pStyle w:val="NormalWeb"/>
-                                <w:spacing w:before="0" w:beforeAutospacing="0" w:after="0" w:afterAutospacing="0"/>
-                                <w:jc w:val="center"/>
-                              </w:pPr>
-                              <w:r>
-                                <w:rPr>
-                                  <w:rFonts w:asciiTheme="minorHAnsi" w:hAnsi="Calibri" w:cstheme="minorBidi"/>
-                                  <w:color w:val="000000" w:themeColor="text1"/>
-                                  <w:kern w:val="24"/>
-                                </w:rPr>
-                                <w:t>Mon</w:t>
-                              </w:r>
-                            </w:p>
-                          </w:txbxContent>
-                        </wps:txbx>
-                        <wps:bodyPr rtlCol="0" anchor="ctr"/>
-                      </wps:wsp>
-                      <wps:wsp>
-                        <wps:cNvPr id="23" name="Rectangle 23"/>
-                        <wps:cNvSpPr/>
-                        <wps:spPr>
-                          <a:xfrm>
-                            <a:off x="1600200" y="1371600"/>
-                            <a:ext cx="609600" cy="304800"/>
-                          </a:xfrm>
-                          <a:prstGeom prst="rect">
-                            <a:avLst/>
-                          </a:prstGeom>
-                          <a:solidFill>
-                            <a:schemeClr val="accent1">
-                              <a:lumMod val="20000"/>
-                              <a:lumOff val="80000"/>
-                            </a:schemeClr>
-                          </a:solidFill>
-                        </wps:spPr>
-                        <wps:style>
-                          <a:lnRef idx="2">
-                            <a:schemeClr val="accent1">
-                              <a:shade val="50000"/>
-                            </a:schemeClr>
-                          </a:lnRef>
-                          <a:fillRef idx="1">
-                            <a:schemeClr val="accent1"/>
-                          </a:fillRef>
-                          <a:effectRef idx="0">
-                            <a:schemeClr val="accent1"/>
-                          </a:effectRef>
-                          <a:fontRef idx="minor">
-                            <a:schemeClr val="lt1"/>
-                          </a:fontRef>
-                        </wps:style>
-                        <wps:txbx>
-                          <w:txbxContent>
-                            <w:p>
-                              <w:pPr>
-                                <w:pStyle w:val="NormalWeb"/>
-                                <w:spacing w:before="0" w:beforeAutospacing="0" w:after="0" w:afterAutospacing="0"/>
-                                <w:jc w:val="center"/>
-                              </w:pPr>
-                              <w:r>
-                                <w:rPr>
-                                  <w:rFonts w:asciiTheme="minorHAnsi" w:hAnsi="Calibri" w:cstheme="minorBidi"/>
-                                  <w:color w:val="000000" w:themeColor="text1"/>
-                                  <w:kern w:val="24"/>
-                                </w:rPr>
-                                <w:t>Tue</w:t>
-                              </w:r>
-                            </w:p>
-                          </w:txbxContent>
-                        </wps:txbx>
-                        <wps:bodyPr rtlCol="0" anchor="ctr"/>
-                      </wps:wsp>
-                      <wps:wsp>
-                        <wps:cNvPr id="24" name="Rectangle 24"/>
-                        <wps:cNvSpPr/>
-                        <wps:spPr>
-                          <a:xfrm>
-                            <a:off x="2209800" y="1371600"/>
-                            <a:ext cx="609600" cy="304800"/>
-                          </a:xfrm>
-                          <a:prstGeom prst="rect">
-                            <a:avLst/>
-                          </a:prstGeom>
-                          <a:solidFill>
-                            <a:srgbClr val="FFC000"/>
-                          </a:solidFill>
-                        </wps:spPr>
-                        <wps:style>
-                          <a:lnRef idx="2">
-                            <a:schemeClr val="accent1">
-                              <a:shade val="50000"/>
-                            </a:schemeClr>
-                          </a:lnRef>
-                          <a:fillRef idx="1">
-                            <a:schemeClr val="accent1"/>
-                          </a:fillRef>
-                          <a:effectRef idx="0">
-                            <a:schemeClr val="accent1"/>
-                          </a:effectRef>
-                          <a:fontRef idx="minor">
-                            <a:schemeClr val="lt1"/>
-                          </a:fontRef>
-                        </wps:style>
-                        <wps:txbx>
-                          <w:txbxContent>
-                            <w:p>
-                              <w:pPr>
-                                <w:pStyle w:val="NormalWeb"/>
-                                <w:spacing w:before="0" w:beforeAutospacing="0" w:after="0" w:afterAutospacing="0"/>
-                                <w:jc w:val="center"/>
-                              </w:pPr>
-                              <w:r>
-                                <w:rPr>
-                                  <w:rFonts w:asciiTheme="minorHAnsi" w:hAnsi="Calibri" w:cstheme="minorBidi"/>
-                                  <w:color w:val="000000" w:themeColor="text1"/>
-                                  <w:kern w:val="24"/>
-                                </w:rPr>
-                                <w:t>Wed</w:t>
-                              </w:r>
-                            </w:p>
-                          </w:txbxContent>
-                        </wps:txbx>
-                        <wps:bodyPr rtlCol="0" anchor="ctr"/>
-                      </wps:wsp>
-                      <wps:wsp>
-                        <wps:cNvPr id="25" name="Rectangle 25"/>
-                        <wps:cNvSpPr/>
-                        <wps:spPr>
-                          <a:xfrm>
-                            <a:off x="2819400" y="1371600"/>
-                            <a:ext cx="609600" cy="304800"/>
-                          </a:xfrm>
-                          <a:prstGeom prst="rect">
-                            <a:avLst/>
-                          </a:prstGeom>
-                          <a:solidFill>
-                            <a:schemeClr val="accent1">
-                              <a:lumMod val="20000"/>
-                              <a:lumOff val="80000"/>
-                            </a:schemeClr>
-                          </a:solidFill>
-                        </wps:spPr>
-                        <wps:style>
-                          <a:lnRef idx="2">
-                            <a:schemeClr val="accent1">
-                              <a:shade val="50000"/>
-                            </a:schemeClr>
-                          </a:lnRef>
-                          <a:fillRef idx="1">
-                            <a:schemeClr val="accent1"/>
-                          </a:fillRef>
-                          <a:effectRef idx="0">
-                            <a:schemeClr val="accent1"/>
-                          </a:effectRef>
-                          <a:fontRef idx="minor">
-                            <a:schemeClr val="lt1"/>
-                          </a:fontRef>
-                        </wps:style>
-                        <wps:txbx>
-                          <w:txbxContent>
-                            <w:p>
-                              <w:pPr>
-                                <w:pStyle w:val="NormalWeb"/>
-                                <w:spacing w:before="0" w:beforeAutospacing="0" w:after="0" w:afterAutospacing="0"/>
-                                <w:jc w:val="center"/>
-                              </w:pPr>
-                              <w:r>
-                                <w:rPr>
-                                  <w:rFonts w:asciiTheme="minorHAnsi" w:hAnsi="Calibri" w:cstheme="minorBidi"/>
-                                  <w:color w:val="000000" w:themeColor="text1"/>
-                                  <w:kern w:val="24"/>
-                                </w:rPr>
-                                <w:t>Thurs</w:t>
-                              </w:r>
-                            </w:p>
-                          </w:txbxContent>
-                        </wps:txbx>
-                        <wps:bodyPr rtlCol="0" anchor="ctr"/>
-                      </wps:wsp>
-                      <wps:wsp>
-                        <wps:cNvPr id="26" name="Rectangle 26"/>
-                        <wps:cNvSpPr/>
-                        <wps:spPr>
-                          <a:xfrm>
-                            <a:off x="3429000" y="1371600"/>
-                            <a:ext cx="609600" cy="304800"/>
-                          </a:xfrm>
-                          <a:prstGeom prst="rect">
-                            <a:avLst/>
-                          </a:prstGeom>
-                          <a:solidFill>
-                            <a:srgbClr val="FFC000"/>
-                          </a:solidFill>
-                        </wps:spPr>
-                        <wps:style>
-                          <a:lnRef idx="2">
-                            <a:schemeClr val="accent1">
-                              <a:shade val="50000"/>
-                            </a:schemeClr>
-                          </a:lnRef>
-                          <a:fillRef idx="1">
-                            <a:schemeClr val="accent1"/>
-                          </a:fillRef>
-                          <a:effectRef idx="0">
-                            <a:schemeClr val="accent1"/>
-                          </a:effectRef>
-                          <a:fontRef idx="minor">
-                            <a:schemeClr val="lt1"/>
-                          </a:fontRef>
-                        </wps:style>
-                        <wps:txbx>
-                          <w:txbxContent>
-                            <w:p>
-                              <w:pPr>
-                                <w:pStyle w:val="NormalWeb"/>
-                                <w:spacing w:before="0" w:beforeAutospacing="0" w:after="0" w:afterAutospacing="0"/>
-                                <w:jc w:val="center"/>
-                              </w:pPr>
-                              <w:r>
-                                <w:rPr>
-                                  <w:rFonts w:asciiTheme="minorHAnsi" w:hAnsi="Calibri" w:cstheme="minorBidi"/>
-                                  <w:color w:val="000000" w:themeColor="text1"/>
-                                  <w:kern w:val="24"/>
-                                </w:rPr>
-                                <w:t>Fri</w:t>
-                              </w:r>
-                            </w:p>
-                          </w:txbxContent>
-                        </wps:txbx>
-                        <wps:bodyPr rtlCol="0" anchor="ctr"/>
-                      </wps:wsp>
-                      <wps:wsp>
-                        <wps:cNvPr id="27" name="Rectangle 27"/>
-                        <wps:cNvSpPr/>
-                        <wps:spPr>
-                          <a:xfrm>
-                            <a:off x="4038600" y="1371600"/>
-                            <a:ext cx="609600" cy="304800"/>
-                          </a:xfrm>
-                          <a:prstGeom prst="rect">
-                            <a:avLst/>
-                          </a:prstGeom>
-                          <a:solidFill>
-                            <a:schemeClr val="accent1">
-                              <a:lumMod val="20000"/>
-                              <a:lumOff val="80000"/>
-                            </a:schemeClr>
-                          </a:solidFill>
-                        </wps:spPr>
-                        <wps:style>
-                          <a:lnRef idx="2">
-                            <a:schemeClr val="accent1">
-                              <a:shade val="50000"/>
-                            </a:schemeClr>
-                          </a:lnRef>
-                          <a:fillRef idx="1">
-                            <a:schemeClr val="accent1"/>
-                          </a:fillRef>
-                          <a:effectRef idx="0">
-                            <a:schemeClr val="accent1"/>
-                          </a:effectRef>
-                          <a:fontRef idx="minor">
-                            <a:schemeClr val="lt1"/>
-                          </a:fontRef>
-                        </wps:style>
-                        <wps:txbx>
-                          <w:txbxContent>
-                            <w:p>
-                              <w:pPr>
-                                <w:pStyle w:val="NormalWeb"/>
-                                <w:spacing w:before="0" w:beforeAutospacing="0" w:after="0" w:afterAutospacing="0"/>
-                                <w:jc w:val="center"/>
-                              </w:pPr>
-                              <w:r>
-                                <w:rPr>
-                                  <w:rFonts w:asciiTheme="minorHAnsi" w:hAnsi="Calibri" w:cstheme="minorBidi"/>
-                                  <w:color w:val="000000" w:themeColor="text1"/>
-                                  <w:kern w:val="24"/>
-                                </w:rPr>
-                                <w:t>Sat</w:t>
-                              </w:r>
-                            </w:p>
-                          </w:txbxContent>
-                        </wps:txbx>
-                        <wps:bodyPr rtlCol="0" anchor="ctr"/>
-                      </wps:wsp>
-                      <wps:wsp>
-                        <wps:cNvPr id="28" name="Rectangle 28"/>
-                        <wps:cNvSpPr/>
-                        <wps:spPr>
-                          <a:xfrm>
-                            <a:off x="4648200" y="1371600"/>
-                            <a:ext cx="609600" cy="304800"/>
-                          </a:xfrm>
-                          <a:prstGeom prst="rect">
-                            <a:avLst/>
-                          </a:prstGeom>
-                          <a:solidFill>
-                            <a:schemeClr val="accent1">
-                              <a:lumMod val="20000"/>
-                              <a:lumOff val="80000"/>
-                            </a:schemeClr>
-                          </a:solidFill>
-                        </wps:spPr>
-                        <wps:style>
-                          <a:lnRef idx="2">
-                            <a:schemeClr val="accent1">
-                              <a:shade val="50000"/>
-                            </a:schemeClr>
-                          </a:lnRef>
-                          <a:fillRef idx="1">
-                            <a:schemeClr val="accent1"/>
-                          </a:fillRef>
-                          <a:effectRef idx="0">
-                            <a:schemeClr val="accent1"/>
-                          </a:effectRef>
-                          <a:fontRef idx="minor">
-                            <a:schemeClr val="lt1"/>
-                          </a:fontRef>
-                        </wps:style>
-                        <wps:txbx>
-                          <w:txbxContent>
-                            <w:p>
-                              <w:pPr>
-                                <w:pStyle w:val="NormalWeb"/>
-                                <w:spacing w:before="0" w:beforeAutospacing="0" w:after="0" w:afterAutospacing="0"/>
-                                <w:jc w:val="center"/>
-                              </w:pPr>
-                              <w:r>
-                                <w:rPr>
-                                  <w:rFonts w:asciiTheme="minorHAnsi" w:hAnsi="Calibri" w:cstheme="minorBidi"/>
-                                  <w:color w:val="000000" w:themeColor="text1"/>
-                                  <w:kern w:val="24"/>
-                                </w:rPr>
-                                <w:t>Sun</w:t>
-                              </w:r>
-                            </w:p>
-                          </w:txbxContent>
-                        </wps:txbx>
-                        <wps:bodyPr rtlCol="0" anchor="ctr"/>
-                      </wps:wsp>
-                      <wps:wsp>
-                        <wps:cNvPr id="29" name="Round Same Side Corner Rectangle 29"/>
-                        <wps:cNvSpPr/>
-                        <wps:spPr>
-                          <a:xfrm rot="10800000">
-                            <a:off x="990600" y="5562600"/>
-                            <a:ext cx="4419600" cy="381000"/>
-                          </a:xfrm>
-                          <a:prstGeom prst="round2SameRect">
-                            <a:avLst>
-                              <a:gd name="adj1" fmla="val 50000"/>
-                              <a:gd name="adj2" fmla="val 0"/>
-                            </a:avLst>
-                          </a:prstGeom>
-                          <a:solidFill>
-                            <a:srgbClr val="92D050"/>
-                          </a:solidFill>
-                        </wps:spPr>
-                        <wps:style>
-                          <a:lnRef idx="2">
-                            <a:schemeClr val="accent1">
-                              <a:shade val="50000"/>
-                            </a:schemeClr>
-                          </a:lnRef>
-                          <a:fillRef idx="1">
-                            <a:schemeClr val="accent1"/>
-                          </a:fillRef>
-                          <a:effectRef idx="0">
-                            <a:schemeClr val="accent1"/>
-                          </a:effectRef>
-                          <a:fontRef idx="minor">
-                            <a:schemeClr val="lt1"/>
-                          </a:fontRef>
-                        </wps:style>
-                        <wps:txbx>
-                          <w:txbxContent>
-                            <w:p>
-                              <w:pPr>
-                                <w:rPr>
-                                  <w:rFonts w:eastAsia="Times New Roman"/>
-                                </w:rPr>
-                              </w:pPr>
-                            </w:p>
-                          </w:txbxContent>
-                        </wps:txbx>
-                        <wps:bodyPr rtlCol="0" anchor="ctr"/>
-                      </wps:wsp>
-                      <wps:wsp>
-                        <wps:cNvPr id="30" name="Round Same Side Corner Rectangle 30"/>
-                        <wps:cNvSpPr/>
-                        <wps:spPr>
-                          <a:xfrm>
-                            <a:off x="990600" y="990600"/>
-                            <a:ext cx="4419600" cy="381000"/>
-                          </a:xfrm>
-                          <a:prstGeom prst="round2SameRect">
-                            <a:avLst>
-                              <a:gd name="adj1" fmla="val 47255"/>
-                              <a:gd name="adj2" fmla="val 0"/>
-                            </a:avLst>
-                          </a:prstGeom>
-                          <a:solidFill>
-                            <a:srgbClr val="92D050"/>
-                          </a:solidFill>
-                        </wps:spPr>
-                        <wps:style>
-                          <a:lnRef idx="2">
-                            <a:schemeClr val="accent1">
-                              <a:shade val="50000"/>
-                            </a:schemeClr>
-                          </a:lnRef>
-                          <a:fillRef idx="1">
-                            <a:schemeClr val="accent1"/>
-                          </a:fillRef>
-                          <a:effectRef idx="0">
-                            <a:schemeClr val="accent1"/>
-                          </a:effectRef>
-                          <a:fontRef idx="minor">
-                            <a:schemeClr val="lt1"/>
-                          </a:fontRef>
-                        </wps:style>
-                        <wps:txbx>
-                          <w:txbxContent>
-                            <w:p>
-                              <w:pPr>
-                                <w:rPr>
-                                  <w:rFonts w:eastAsia="Times New Roman"/>
-                                </w:rPr>
-                              </w:pPr>
-                            </w:p>
-                          </w:txbxContent>
-                        </wps:txbx>
-                        <wps:bodyPr rtlCol="0" anchor="ctr"/>
-                      </wps:wsp>
-                      <wps:wsp>
-                        <wps:cNvPr id="31" name="Action Button: Beginning 31">
-                          <a:hlinkClick r:id="" action="ppaction://noaction" highlightClick="1"/>
-                        </wps:cNvPr>
-                        <wps:cNvSpPr/>
-                        <wps:spPr>
-                          <a:xfrm rot="5400000">
-                            <a:off x="5257800" y="1828800"/>
-                            <a:ext cx="152400" cy="152400"/>
-                          </a:xfrm>
-                          <a:prstGeom prst="actionButtonBeginning">
-                            <a:avLst/>
-                          </a:prstGeom>
-                          <a:solidFill>
-                            <a:schemeClr val="bg1"/>
-                          </a:solidFill>
-                        </wps:spPr>
-                        <wps:style>
-                          <a:lnRef idx="2">
-                            <a:schemeClr val="accent1">
-                              <a:shade val="50000"/>
-                            </a:schemeClr>
-                          </a:lnRef>
-                          <a:fillRef idx="1">
-                            <a:schemeClr val="accent1"/>
-                          </a:fillRef>
-                          <a:effectRef idx="0">
-                            <a:schemeClr val="accent1"/>
-                          </a:effectRef>
-                          <a:fontRef idx="minor">
-                            <a:schemeClr val="lt1"/>
-                          </a:fontRef>
-                        </wps:style>
-                        <wps:txbx>
-                          <w:txbxContent>
-                            <w:p>
-                              <w:pPr>
-                                <w:rPr>
-                                  <w:rFonts w:eastAsia="Times New Roman"/>
-                                </w:rPr>
-                              </w:pPr>
-                            </w:p>
-                          </w:txbxContent>
-                        </wps:txbx>
-                        <wps:bodyPr rtlCol="0" anchor="ctr"/>
-                      </wps:wsp>
-                      <wps:wsp>
-                        <wps:cNvPr id="32" name="Action Button: Beginning 32">
-                          <a:hlinkClick r:id="" action="ppaction://noaction" highlightClick="1"/>
-                        </wps:cNvPr>
-                        <wps:cNvSpPr/>
-                        <wps:spPr>
-                          <a:xfrm rot="16200000">
-                            <a:off x="5257800" y="5410200"/>
-                            <a:ext cx="152400" cy="152400"/>
-                          </a:xfrm>
-                          <a:prstGeom prst="actionButtonBeginning">
-                            <a:avLst/>
-                          </a:prstGeom>
-                          <a:solidFill>
-                            <a:schemeClr val="bg1"/>
-                          </a:solidFill>
-                        </wps:spPr>
-                        <wps:style>
-                          <a:lnRef idx="2">
-                            <a:schemeClr val="accent1">
-                              <a:shade val="50000"/>
-                            </a:schemeClr>
-                          </a:lnRef>
-                          <a:fillRef idx="1">
-                            <a:schemeClr val="accent1"/>
-                          </a:fillRef>
-                          <a:effectRef idx="0">
-                            <a:schemeClr val="accent1"/>
-                          </a:effectRef>
-                          <a:fontRef idx="minor">
-                            <a:schemeClr val="lt1"/>
-                          </a:fontRef>
-                        </wps:style>
-                        <wps:txbx>
-                          <w:txbxContent>
-                            <w:p>
-                              <w:pPr>
-                                <w:rPr>
-                                  <w:rFonts w:eastAsia="Times New Roman"/>
-                                </w:rPr>
-                              </w:pPr>
-                            </w:p>
-                          </w:txbxContent>
-                        </wps:txbx>
-                        <wps:bodyPr rtlCol="0" anchor="ctr"/>
-                      </wps:wsp>
-                      <wps:wsp>
-                        <wps:cNvPr id="33" name="Action Button: Beginning 33">
-                          <a:hlinkClick r:id="" action="ppaction://noaction" highlightClick="1"/>
-                        </wps:cNvPr>
-                        <wps:cNvSpPr/>
-                        <wps:spPr>
-                          <a:xfrm rot="10800000">
-                            <a:off x="5105400" y="1676400"/>
-                            <a:ext cx="152400" cy="152400"/>
-                          </a:xfrm>
-                          <a:prstGeom prst="actionButtonBeginning">
-                            <a:avLst/>
-                          </a:prstGeom>
-                          <a:solidFill>
-                            <a:schemeClr val="bg1"/>
-                          </a:solidFill>
-                        </wps:spPr>
-                        <wps:style>
-                          <a:lnRef idx="2">
-                            <a:schemeClr val="accent1">
-                              <a:shade val="50000"/>
-                            </a:schemeClr>
-                          </a:lnRef>
-                          <a:fillRef idx="1">
-                            <a:schemeClr val="accent1"/>
-                          </a:fillRef>
-                          <a:effectRef idx="0">
-                            <a:schemeClr val="accent1"/>
-                          </a:effectRef>
-                          <a:fontRef idx="minor">
-                            <a:schemeClr val="lt1"/>
-                          </a:fontRef>
-                        </wps:style>
-                        <wps:txbx>
-                          <w:txbxContent>
-                            <w:p>
-                              <w:pPr>
-                                <w:rPr>
-                                  <w:rFonts w:eastAsia="Times New Roman"/>
-                                </w:rPr>
-                              </w:pPr>
-                            </w:p>
-                          </w:txbxContent>
-                        </wps:txbx>
-                        <wps:bodyPr rtlCol="0" anchor="ctr"/>
-                      </wps:wsp>
-                      <wps:wsp>
-                        <wps:cNvPr id="34" name="Action Button: Beginning 34">
-                          <a:hlinkClick r:id="" action="ppaction://noaction" highlightClick="1"/>
-                        </wps:cNvPr>
-                        <wps:cNvSpPr/>
-                        <wps:spPr>
-                          <a:xfrm>
-                            <a:off x="990600" y="1676400"/>
-                            <a:ext cx="152400" cy="152400"/>
-                          </a:xfrm>
-                          <a:prstGeom prst="actionButtonBeginning">
-                            <a:avLst/>
-                          </a:prstGeom>
-                          <a:solidFill>
-                            <a:schemeClr val="bg1"/>
-                          </a:solidFill>
-                        </wps:spPr>
-                        <wps:style>
-                          <a:lnRef idx="2">
-                            <a:schemeClr val="accent1">
-                              <a:shade val="50000"/>
-                            </a:schemeClr>
-                          </a:lnRef>
-                          <a:fillRef idx="1">
-                            <a:schemeClr val="accent1"/>
-                          </a:fillRef>
-                          <a:effectRef idx="0">
-                            <a:schemeClr val="accent1"/>
-                          </a:effectRef>
-                          <a:fontRef idx="minor">
-                            <a:schemeClr val="lt1"/>
-                          </a:fontRef>
-                        </wps:style>
-                        <wps:txbx>
-                          <w:txbxContent>
-                            <w:p>
-                              <w:pPr>
-                                <w:rPr>
-                                  <w:rFonts w:eastAsia="Times New Roman"/>
-                                </w:rPr>
-                              </w:pPr>
-                            </w:p>
-                          </w:txbxContent>
-                        </wps:txbx>
-                        <wps:bodyPr rtlCol="0" anchor="ctr"/>
-                      </wps:wsp>
-                      <wps:wsp>
-                        <wps:cNvPr id="35" name="TextBox 67"/>
-                        <wps:cNvSpPr txBox="1"/>
-                        <wps:spPr>
-                          <a:xfrm>
-                            <a:off x="990600" y="1066800"/>
-                            <a:ext cx="609600" cy="276999"/>
-                          </a:xfrm>
-                          <a:prstGeom prst="rect">
-                            <a:avLst/>
-                          </a:prstGeom>
-                          <a:noFill/>
-                        </wps:spPr>
-                        <wps:txbx>
-                          <w:txbxContent>
-                            <w:p>
-                              <w:pPr>
-                                <w:pStyle w:val="NormalWeb"/>
-                                <w:spacing w:before="0" w:beforeAutospacing="0" w:after="0" w:afterAutospacing="0"/>
-                              </w:pPr>
-                              <w:r>
-                                <w:rPr>
-                                  <w:rFonts w:asciiTheme="minorHAnsi" w:hAnsi="Calibri" w:cstheme="minorBidi"/>
-                                  <w:color w:val="000000" w:themeColor="text1"/>
-                                  <w:kern w:val="24"/>
-                                </w:rPr>
-                                <w:t>01/01</w:t>
-                              </w:r>
-                            </w:p>
-                          </w:txbxContent>
-                        </wps:txbx>
-                        <wps:bodyPr wrap="square" rtlCol="0">
-                          <a:spAutoFit/>
-                        </wps:bodyPr>
-                      </wps:wsp>
-                      <wps:wsp>
-                        <wps:cNvPr id="36" name="TextBox 68"/>
-                        <wps:cNvSpPr txBox="1"/>
-                        <wps:spPr>
-                          <a:xfrm>
-                            <a:off x="1600200" y="1066800"/>
-                            <a:ext cx="609600" cy="276999"/>
-                          </a:xfrm>
-                          <a:prstGeom prst="rect">
-                            <a:avLst/>
-                          </a:prstGeom>
-                          <a:noFill/>
-                        </wps:spPr>
-                        <wps:txbx>
-                          <w:txbxContent>
-                            <w:p>
-                              <w:pPr>
-                                <w:pStyle w:val="NormalWeb"/>
-                                <w:spacing w:before="0" w:beforeAutospacing="0" w:after="0" w:afterAutospacing="0"/>
-                              </w:pPr>
-                              <w:r>
-                                <w:rPr>
-                                  <w:rFonts w:asciiTheme="minorHAnsi" w:hAnsi="Calibri" w:cstheme="minorBidi"/>
-                                  <w:color w:val="000000" w:themeColor="text1"/>
-                                  <w:kern w:val="24"/>
-                                </w:rPr>
-                                <w:t>01/02</w:t>
-                              </w:r>
-                            </w:p>
-                          </w:txbxContent>
-                        </wps:txbx>
-                        <wps:bodyPr wrap="square" rtlCol="0">
-                          <a:spAutoFit/>
-                        </wps:bodyPr>
-                      </wps:wsp>
-                      <wps:wsp>
-                        <wps:cNvPr id="37" name="TextBox 69"/>
-                        <wps:cNvSpPr txBox="1"/>
-                        <wps:spPr>
-                          <a:xfrm>
-                            <a:off x="2209800" y="1066800"/>
-                            <a:ext cx="609600" cy="276999"/>
-                          </a:xfrm>
-                          <a:prstGeom prst="rect">
-                            <a:avLst/>
-                          </a:prstGeom>
-                          <a:noFill/>
-                        </wps:spPr>
-                        <wps:txbx>
-                          <w:txbxContent>
-                            <w:p>
-                              <w:pPr>
-                                <w:pStyle w:val="NormalWeb"/>
-                                <w:spacing w:before="0" w:beforeAutospacing="0" w:after="0" w:afterAutospacing="0"/>
-                              </w:pPr>
-                              <w:r>
-                                <w:rPr>
-                                  <w:rFonts w:asciiTheme="minorHAnsi" w:hAnsi="Calibri" w:cstheme="minorBidi"/>
-                                  <w:color w:val="000000" w:themeColor="text1"/>
-                                  <w:kern w:val="24"/>
-                                </w:rPr>
-                                <w:t>01/03</w:t>
-                              </w:r>
-                            </w:p>
-                          </w:txbxContent>
-                        </wps:txbx>
-                        <wps:bodyPr wrap="square" rtlCol="0">
-                          <a:spAutoFit/>
-                        </wps:bodyPr>
-                      </wps:wsp>
-                      <wps:wsp>
-                        <wps:cNvPr id="38" name="TextBox 70"/>
-                        <wps:cNvSpPr txBox="1"/>
-                        <wps:spPr>
-                          <a:xfrm>
-                            <a:off x="2819400" y="1066800"/>
-                            <a:ext cx="609600" cy="276999"/>
-                          </a:xfrm>
-                          <a:prstGeom prst="rect">
-                            <a:avLst/>
-                          </a:prstGeom>
-                          <a:noFill/>
-                        </wps:spPr>
-                        <wps:txbx>
-                          <w:txbxContent>
-                            <w:p>
-                              <w:pPr>
-                                <w:pStyle w:val="NormalWeb"/>
-                                <w:spacing w:before="0" w:beforeAutospacing="0" w:after="0" w:afterAutospacing="0"/>
-                              </w:pPr>
-                              <w:r>
-                                <w:rPr>
-                                  <w:rFonts w:asciiTheme="minorHAnsi" w:hAnsi="Calibri" w:cstheme="minorBidi"/>
-                                  <w:color w:val="000000" w:themeColor="text1"/>
-                                  <w:kern w:val="24"/>
-                                </w:rPr>
-                                <w:t>01/04</w:t>
-                              </w:r>
-                            </w:p>
-                          </w:txbxContent>
-                        </wps:txbx>
-                        <wps:bodyPr wrap="square" rtlCol="0">
-                          <a:spAutoFit/>
-                        </wps:bodyPr>
-                      </wps:wsp>
-                      <wps:wsp>
-                        <wps:cNvPr id="39" name="TextBox 71"/>
-                        <wps:cNvSpPr txBox="1"/>
-                        <wps:spPr>
-                          <a:xfrm>
-                            <a:off x="3429000" y="1066800"/>
-                            <a:ext cx="609600" cy="276999"/>
-                          </a:xfrm>
-                          <a:prstGeom prst="rect">
-                            <a:avLst/>
-                          </a:prstGeom>
-                          <a:noFill/>
-                        </wps:spPr>
-                        <wps:txbx>
-                          <w:txbxContent>
-                            <w:p>
-                              <w:pPr>
-                                <w:pStyle w:val="NormalWeb"/>
-                                <w:spacing w:before="0" w:beforeAutospacing="0" w:after="0" w:afterAutospacing="0"/>
-                              </w:pPr>
-                              <w:r>
-                                <w:rPr>
-                                  <w:rFonts w:asciiTheme="minorHAnsi" w:hAnsi="Calibri" w:cstheme="minorBidi"/>
-                                  <w:color w:val="000000" w:themeColor="text1"/>
-                                  <w:kern w:val="24"/>
-                                </w:rPr>
-                                <w:t>01/05</w:t>
-                              </w:r>
-                            </w:p>
-                          </w:txbxContent>
-                        </wps:txbx>
-                        <wps:bodyPr wrap="square" rtlCol="0">
-                          <a:spAutoFit/>
-                        </wps:bodyPr>
-                      </wps:wsp>
-                      <wps:wsp>
-                        <wps:cNvPr id="40" name="TextBox 72"/>
-                        <wps:cNvSpPr txBox="1"/>
-                        <wps:spPr>
-                          <a:xfrm>
-                            <a:off x="4038600" y="1066800"/>
-                            <a:ext cx="609600" cy="276999"/>
-                          </a:xfrm>
-                          <a:prstGeom prst="rect">
-                            <a:avLst/>
-                          </a:prstGeom>
-                          <a:noFill/>
-                        </wps:spPr>
-                        <wps:txbx>
-                          <w:txbxContent>
-                            <w:p>
-                              <w:pPr>
-                                <w:pStyle w:val="NormalWeb"/>
-                                <w:spacing w:before="0" w:beforeAutospacing="0" w:after="0" w:afterAutospacing="0"/>
-                              </w:pPr>
-                              <w:r>
-                                <w:rPr>
-                                  <w:rFonts w:asciiTheme="minorHAnsi" w:hAnsi="Calibri" w:cstheme="minorBidi"/>
-                                  <w:color w:val="000000" w:themeColor="text1"/>
-                                  <w:kern w:val="24"/>
-                                </w:rPr>
-                                <w:t>01/06</w:t>
-                              </w:r>
-                            </w:p>
-                          </w:txbxContent>
-                        </wps:txbx>
-                        <wps:bodyPr wrap="square" rtlCol="0">
-                          <a:spAutoFit/>
-                        </wps:bodyPr>
-                      </wps:wsp>
-                      <wps:wsp>
-                        <wps:cNvPr id="41" name="TextBox 73"/>
-                        <wps:cNvSpPr txBox="1"/>
-                        <wps:spPr>
-                          <a:xfrm>
-                            <a:off x="4648200" y="1066800"/>
-                            <a:ext cx="609600" cy="276999"/>
-                          </a:xfrm>
-                          <a:prstGeom prst="rect">
-                            <a:avLst/>
-                          </a:prstGeom>
-                          <a:noFill/>
-                        </wps:spPr>
-                        <wps:txbx>
-                          <w:txbxContent>
-                            <w:p>
-                              <w:pPr>
-                                <w:pStyle w:val="NormalWeb"/>
-                                <w:spacing w:before="0" w:beforeAutospacing="0" w:after="0" w:afterAutospacing="0"/>
-                              </w:pPr>
-                              <w:r>
-                                <w:rPr>
-                                  <w:rFonts w:asciiTheme="minorHAnsi" w:hAnsi="Calibri" w:cstheme="minorBidi"/>
-                                  <w:color w:val="000000" w:themeColor="text1"/>
-                                  <w:kern w:val="24"/>
-                                </w:rPr>
-                                <w:t>01/07</w:t>
-                              </w:r>
-                            </w:p>
-                          </w:txbxContent>
-                        </wps:txbx>
-                        <wps:bodyPr wrap="square" rtlCol="0">
-                          <a:spAutoFit/>
-                        </wps:bodyPr>
-                      </wps:wsp>
-                      <wps:wsp>
-                        <wps:cNvPr id="42" name="TextBox 74"/>
-                        <wps:cNvSpPr txBox="1"/>
-                        <wps:spPr>
-                          <a:xfrm>
-                            <a:off x="1600200" y="2590800"/>
-                            <a:ext cx="533400" cy="276999"/>
-                          </a:xfrm>
-                          <a:prstGeom prst="rect">
-                            <a:avLst/>
-                          </a:prstGeom>
-                          <a:noFill/>
-                        </wps:spPr>
-                        <wps:txbx>
-                          <w:txbxContent>
-                            <w:p>
-                              <w:pPr>
-                                <w:pStyle w:val="NormalWeb"/>
-                                <w:spacing w:before="0" w:beforeAutospacing="0" w:after="0" w:afterAutospacing="0"/>
-                              </w:pPr>
-                              <w:r>
-                                <w:rPr>
-                                  <w:rFonts w:asciiTheme="minorHAnsi" w:hAnsi="Calibri" w:cstheme="minorBidi"/>
-                                  <w:color w:val="000000" w:themeColor="text1"/>
-                                  <w:kern w:val="24"/>
-                                </w:rPr>
-                                <w:t>TIME</w:t>
-                              </w:r>
-                            </w:p>
-                          </w:txbxContent>
-                        </wps:txbx>
-                        <wps:bodyPr wrap="square" rtlCol="0">
-                          <a:spAutoFit/>
-                        </wps:bodyPr>
-                      </wps:wsp>
-                      <wps:wsp>
-                        <wps:cNvPr id="43" name="TextBox 77"/>
-                        <wps:cNvSpPr txBox="1"/>
-                        <wps:spPr>
-                          <a:xfrm>
-                            <a:off x="2209800" y="2590800"/>
-                            <a:ext cx="533400" cy="276999"/>
-                          </a:xfrm>
-                          <a:prstGeom prst="rect">
-                            <a:avLst/>
-                          </a:prstGeom>
-                          <a:noFill/>
-                        </wps:spPr>
-                        <wps:txbx>
-                          <w:txbxContent>
-                            <w:p>
-                              <w:pPr>
-                                <w:pStyle w:val="NormalWeb"/>
-                                <w:spacing w:before="0" w:beforeAutospacing="0" w:after="0" w:afterAutospacing="0"/>
-                              </w:pPr>
-                              <w:r>
-                                <w:rPr>
-                                  <w:rFonts w:asciiTheme="minorHAnsi" w:hAnsi="Calibri" w:cstheme="minorBidi"/>
-                                  <w:color w:val="000000" w:themeColor="text1"/>
-                                  <w:kern w:val="24"/>
-                                </w:rPr>
-                                <w:t>TIME</w:t>
-                              </w:r>
-                            </w:p>
-                          </w:txbxContent>
-                        </wps:txbx>
-                        <wps:bodyPr wrap="square" rtlCol="0">
-                          <a:spAutoFit/>
-                        </wps:bodyPr>
-                      </wps:wsp>
-                      <wps:wsp>
-                        <wps:cNvPr id="44" name="TextBox 78"/>
-                        <wps:cNvSpPr txBox="1"/>
-                        <wps:spPr>
-                          <a:xfrm>
-                            <a:off x="2819400" y="2590800"/>
-                            <a:ext cx="533400" cy="276999"/>
-                          </a:xfrm>
-                          <a:prstGeom prst="rect">
-                            <a:avLst/>
-                          </a:prstGeom>
-                          <a:noFill/>
-                        </wps:spPr>
-                        <wps:txbx>
-                          <w:txbxContent>
-                            <w:p>
-                              <w:pPr>
-                                <w:pStyle w:val="NormalWeb"/>
-                                <w:spacing w:before="0" w:beforeAutospacing="0" w:after="0" w:afterAutospacing="0"/>
-                              </w:pPr>
-                              <w:r>
-                                <w:rPr>
-                                  <w:rFonts w:asciiTheme="minorHAnsi" w:hAnsi="Calibri" w:cstheme="minorBidi"/>
-                                  <w:color w:val="000000" w:themeColor="text1"/>
-                                  <w:kern w:val="24"/>
-                                </w:rPr>
-                                <w:t>TIME</w:t>
-                              </w:r>
-                            </w:p>
-                          </w:txbxContent>
-                        </wps:txbx>
-                        <wps:bodyPr wrap="square" rtlCol="0">
-                          <a:spAutoFit/>
-                        </wps:bodyPr>
-                      </wps:wsp>
-                      <wps:wsp>
-                        <wps:cNvPr id="45" name="TextBox 79"/>
-                        <wps:cNvSpPr txBox="1"/>
-                        <wps:spPr>
-                          <a:xfrm>
-                            <a:off x="3429000" y="2590800"/>
-                            <a:ext cx="533400" cy="276999"/>
-                          </a:xfrm>
-                          <a:prstGeom prst="rect">
-                            <a:avLst/>
-                          </a:prstGeom>
-                          <a:noFill/>
-                        </wps:spPr>
-                        <wps:txbx>
-                          <w:txbxContent>
-                            <w:p>
-                              <w:pPr>
-                                <w:pStyle w:val="NormalWeb"/>
-                                <w:spacing w:before="0" w:beforeAutospacing="0" w:after="0" w:afterAutospacing="0"/>
-                              </w:pPr>
-                              <w:r>
-                                <w:rPr>
-                                  <w:rFonts w:asciiTheme="minorHAnsi" w:hAnsi="Calibri" w:cstheme="minorBidi"/>
-                                  <w:color w:val="000000" w:themeColor="text1"/>
-                                  <w:kern w:val="24"/>
-                                </w:rPr>
-                                <w:t>TIME</w:t>
-                              </w:r>
-                            </w:p>
-                          </w:txbxContent>
-                        </wps:txbx>
-                        <wps:bodyPr wrap="square" rtlCol="0">
-                          <a:spAutoFit/>
-                        </wps:bodyPr>
-                      </wps:wsp>
-                      <wps:wsp>
-                        <wps:cNvPr id="46" name="TextBox 80"/>
-                        <wps:cNvSpPr txBox="1"/>
-                        <wps:spPr>
-                          <a:xfrm>
-                            <a:off x="990600" y="3200400"/>
-                            <a:ext cx="533400" cy="276999"/>
-                          </a:xfrm>
-                          <a:prstGeom prst="rect">
-                            <a:avLst/>
-                          </a:prstGeom>
-                          <a:noFill/>
-                        </wps:spPr>
-                        <wps:txbx>
-                          <w:txbxContent>
-                            <w:p>
-                              <w:pPr>
-                                <w:pStyle w:val="NormalWeb"/>
-                                <w:spacing w:before="0" w:beforeAutospacing="0" w:after="0" w:afterAutospacing="0"/>
-                              </w:pPr>
-                              <w:r>
-                                <w:rPr>
-                                  <w:rFonts w:asciiTheme="minorHAnsi" w:hAnsi="Calibri" w:cstheme="minorBidi"/>
-                                  <w:color w:val="000000" w:themeColor="text1"/>
-                                  <w:kern w:val="24"/>
-                                </w:rPr>
-                                <w:t>TIME</w:t>
-                              </w:r>
-                            </w:p>
-                          </w:txbxContent>
-                        </wps:txbx>
-                        <wps:bodyPr wrap="square" rtlCol="0">
-                          <a:spAutoFit/>
-                        </wps:bodyPr>
-                      </wps:wsp>
-                      <wps:wsp>
-                        <wps:cNvPr id="47" name="TextBox 81"/>
-                        <wps:cNvSpPr txBox="1"/>
-                        <wps:spPr>
-                          <a:xfrm>
-                            <a:off x="1600200" y="3200400"/>
-                            <a:ext cx="533400" cy="276999"/>
-                          </a:xfrm>
-                          <a:prstGeom prst="rect">
-                            <a:avLst/>
-                          </a:prstGeom>
-                          <a:noFill/>
-                        </wps:spPr>
-                        <wps:txbx>
-                          <w:txbxContent>
-                            <w:p>
-                              <w:pPr>
-                                <w:pStyle w:val="NormalWeb"/>
-                                <w:spacing w:before="0" w:beforeAutospacing="0" w:after="0" w:afterAutospacing="0"/>
-                              </w:pPr>
-                              <w:r>
-                                <w:rPr>
-                                  <w:rFonts w:asciiTheme="minorHAnsi" w:hAnsi="Calibri" w:cstheme="minorBidi"/>
-                                  <w:color w:val="000000" w:themeColor="text1"/>
-                                  <w:kern w:val="24"/>
-                                </w:rPr>
-                                <w:t>TIME</w:t>
-                              </w:r>
-                            </w:p>
-                          </w:txbxContent>
-                        </wps:txbx>
-                        <wps:bodyPr wrap="square" rtlCol="0">
-                          <a:spAutoFit/>
-                        </wps:bodyPr>
-                      </wps:wsp>
-                      <wps:wsp>
-                        <wps:cNvPr id="48" name="TextBox 82"/>
-                        <wps:cNvSpPr txBox="1"/>
-                        <wps:spPr>
-                          <a:xfrm>
-                            <a:off x="2209800" y="3200400"/>
-                            <a:ext cx="533400" cy="276999"/>
-                          </a:xfrm>
-                          <a:prstGeom prst="rect">
-                            <a:avLst/>
-                          </a:prstGeom>
-                          <a:noFill/>
-                        </wps:spPr>
-                        <wps:txbx>
-                          <w:txbxContent>
-                            <w:p>
-                              <w:pPr>
-                                <w:pStyle w:val="NormalWeb"/>
-                                <w:spacing w:before="0" w:beforeAutospacing="0" w:after="0" w:afterAutospacing="0"/>
-                              </w:pPr>
-                              <w:r>
-                                <w:rPr>
-                                  <w:rFonts w:asciiTheme="minorHAnsi" w:hAnsi="Calibri" w:cstheme="minorBidi"/>
-                                  <w:color w:val="000000" w:themeColor="text1"/>
-                                  <w:kern w:val="24"/>
-                                </w:rPr>
-                                <w:t>TIME</w:t>
-                              </w:r>
-                            </w:p>
-                          </w:txbxContent>
-                        </wps:txbx>
-                        <wps:bodyPr wrap="square" rtlCol="0">
-                          <a:spAutoFit/>
-                        </wps:bodyPr>
-                      </wps:wsp>
-                      <wps:wsp>
-                        <wps:cNvPr id="49" name="TextBox 83"/>
-                        <wps:cNvSpPr txBox="1"/>
-                        <wps:spPr>
-                          <a:xfrm>
-                            <a:off x="2819400" y="3200400"/>
-                            <a:ext cx="533400" cy="276999"/>
-                          </a:xfrm>
-                          <a:prstGeom prst="rect">
-                            <a:avLst/>
-                          </a:prstGeom>
-                          <a:noFill/>
-                        </wps:spPr>
-                        <wps:txbx>
-                          <w:txbxContent>
-                            <w:p>
-                              <w:pPr>
-                                <w:pStyle w:val="NormalWeb"/>
-                                <w:spacing w:before="0" w:beforeAutospacing="0" w:after="0" w:afterAutospacing="0"/>
-                              </w:pPr>
-                              <w:r>
-                                <w:rPr>
-                                  <w:rFonts w:asciiTheme="minorHAnsi" w:hAnsi="Calibri" w:cstheme="minorBidi"/>
-                                  <w:color w:val="000000" w:themeColor="text1"/>
-                                  <w:kern w:val="24"/>
-                                </w:rPr>
-                                <w:t>TIME</w:t>
-                              </w:r>
-                            </w:p>
-                          </w:txbxContent>
-                        </wps:txbx>
-                        <wps:bodyPr wrap="square" rtlCol="0">
-                          <a:spAutoFit/>
-                        </wps:bodyPr>
-                      </wps:wsp>
-                      <wps:wsp>
-                        <wps:cNvPr id="50" name="TextBox 84"/>
-                        <wps:cNvSpPr txBox="1"/>
-                        <wps:spPr>
-                          <a:xfrm>
-                            <a:off x="3429000" y="3200400"/>
-                            <a:ext cx="533400" cy="276999"/>
-                          </a:xfrm>
-                          <a:prstGeom prst="rect">
-                            <a:avLst/>
-                          </a:prstGeom>
-                          <a:noFill/>
-                        </wps:spPr>
-                        <wps:txbx>
-                          <w:txbxContent>
-                            <w:p>
-                              <w:pPr>
-                                <w:pStyle w:val="NormalWeb"/>
-                                <w:spacing w:before="0" w:beforeAutospacing="0" w:after="0" w:afterAutospacing="0"/>
-                              </w:pPr>
-                              <w:r>
-                                <w:rPr>
-                                  <w:rFonts w:asciiTheme="minorHAnsi" w:hAnsi="Calibri" w:cstheme="minorBidi"/>
-                                  <w:color w:val="000000" w:themeColor="text1"/>
-                                  <w:kern w:val="24"/>
-                                </w:rPr>
-                                <w:t>TIME</w:t>
-                              </w:r>
-                            </w:p>
-                          </w:txbxContent>
-                        </wps:txbx>
-                        <wps:bodyPr wrap="square" rtlCol="0">
-                          <a:spAutoFit/>
-                        </wps:bodyPr>
-                      </wps:wsp>
-                      <wps:wsp>
-                        <wps:cNvPr id="51" name="TextBox 85"/>
-                        <wps:cNvSpPr txBox="1"/>
-                        <wps:spPr>
-                          <a:xfrm>
-                            <a:off x="4038600" y="3810000"/>
-                            <a:ext cx="533400" cy="276999"/>
-                          </a:xfrm>
-                          <a:prstGeom prst="rect">
-                            <a:avLst/>
-                          </a:prstGeom>
-                          <a:noFill/>
-                        </wps:spPr>
-                        <wps:txbx>
-                          <w:txbxContent>
-                            <w:p>
-                              <w:pPr>
-                                <w:pStyle w:val="NormalWeb"/>
-                                <w:spacing w:before="0" w:beforeAutospacing="0" w:after="0" w:afterAutospacing="0"/>
-                              </w:pPr>
-                              <w:r>
-                                <w:rPr>
-                                  <w:rFonts w:asciiTheme="minorHAnsi" w:hAnsi="Calibri" w:cstheme="minorBidi"/>
-                                  <w:color w:val="000000" w:themeColor="text1"/>
-                                  <w:kern w:val="24"/>
-                                </w:rPr>
-                                <w:t>TIME</w:t>
-                              </w:r>
-                            </w:p>
-                          </w:txbxContent>
-                        </wps:txbx>
-                        <wps:bodyPr wrap="square" rtlCol="0">
-                          <a:spAutoFit/>
-                        </wps:bodyPr>
-                      </wps:wsp>
-                      <wps:wsp>
-                        <wps:cNvPr id="52" name="TextBox 86"/>
-                        <wps:cNvSpPr txBox="1"/>
-                        <wps:spPr>
-                          <a:xfrm>
-                            <a:off x="4038600" y="3200400"/>
-                            <a:ext cx="533400" cy="276999"/>
-                          </a:xfrm>
-                          <a:prstGeom prst="rect">
-                            <a:avLst/>
-                          </a:prstGeom>
-                          <a:noFill/>
-                        </wps:spPr>
-                        <wps:txbx>
-                          <w:txbxContent>
-                            <w:p>
-                              <w:pPr>
-                                <w:pStyle w:val="NormalWeb"/>
-                                <w:spacing w:before="0" w:beforeAutospacing="0" w:after="0" w:afterAutospacing="0"/>
-                              </w:pPr>
-                              <w:r>
-                                <w:rPr>
-                                  <w:rFonts w:asciiTheme="minorHAnsi" w:hAnsi="Calibri" w:cstheme="minorBidi"/>
-                                  <w:color w:val="000000" w:themeColor="text1"/>
-                                  <w:kern w:val="24"/>
-                                </w:rPr>
-                                <w:t>TIME</w:t>
-                              </w:r>
-                            </w:p>
-                          </w:txbxContent>
-                        </wps:txbx>
-                        <wps:bodyPr wrap="square" rtlCol="0">
-                          <a:spAutoFit/>
-                        </wps:bodyPr>
-                      </wps:wsp>
-                      <wps:wsp>
-                        <wps:cNvPr id="53" name="TextBox 87"/>
-                        <wps:cNvSpPr txBox="1"/>
-                        <wps:spPr>
-                          <a:xfrm>
-                            <a:off x="4648200" y="5029200"/>
-                            <a:ext cx="533400" cy="276999"/>
-                          </a:xfrm>
-                          <a:prstGeom prst="rect">
-                            <a:avLst/>
-                          </a:prstGeom>
-                          <a:noFill/>
-                        </wps:spPr>
-                        <wps:txbx>
-                          <w:txbxContent>
-                            <w:p>
-                              <w:pPr>
-                                <w:pStyle w:val="NormalWeb"/>
-                                <w:spacing w:before="0" w:beforeAutospacing="0" w:after="0" w:afterAutospacing="0"/>
-                              </w:pPr>
-                              <w:r>
-                                <w:rPr>
-                                  <w:rFonts w:asciiTheme="minorHAnsi" w:hAnsi="Calibri" w:cstheme="minorBidi"/>
-                                  <w:color w:val="000000" w:themeColor="text1"/>
-                                  <w:kern w:val="24"/>
-                                </w:rPr>
-                                <w:t>TIME</w:t>
-                              </w:r>
-                            </w:p>
-                          </w:txbxContent>
-                        </wps:txbx>
-                        <wps:bodyPr wrap="square" rtlCol="0">
-                          <a:spAutoFit/>
-                        </wps:bodyPr>
-                      </wps:wsp>
-                      <wps:wsp>
-                        <wps:cNvPr id="54" name="TextBox 88"/>
-                        <wps:cNvSpPr txBox="1"/>
-                        <wps:spPr>
-                          <a:xfrm>
-                            <a:off x="4648200" y="4419600"/>
-                            <a:ext cx="533400" cy="276999"/>
-                          </a:xfrm>
-                          <a:prstGeom prst="rect">
-                            <a:avLst/>
-                          </a:prstGeom>
-                          <a:noFill/>
-                        </wps:spPr>
-                        <wps:txbx>
-                          <w:txbxContent>
-                            <w:p>
-                              <w:pPr>
-                                <w:pStyle w:val="NormalWeb"/>
-                                <w:spacing w:before="0" w:beforeAutospacing="0" w:after="0" w:afterAutospacing="0"/>
-                              </w:pPr>
-                              <w:r>
-                                <w:rPr>
-                                  <w:rFonts w:asciiTheme="minorHAnsi" w:hAnsi="Calibri" w:cstheme="minorBidi"/>
-                                  <w:color w:val="000000" w:themeColor="text1"/>
-                                  <w:kern w:val="24"/>
-                                </w:rPr>
-                                <w:t>TIME</w:t>
-                              </w:r>
-                            </w:p>
-                          </w:txbxContent>
-                        </wps:txbx>
-                        <wps:bodyPr wrap="square" rtlCol="0">
-                          <a:spAutoFit/>
-                        </wps:bodyPr>
-                      </wps:wsp>
-                      <wps:wsp>
-                        <wps:cNvPr id="55" name="TextBox 89"/>
-                        <wps:cNvSpPr txBox="1"/>
-                        <wps:spPr>
-                          <a:xfrm>
-                            <a:off x="4648200" y="3810000"/>
-                            <a:ext cx="533400" cy="276999"/>
-                          </a:xfrm>
-                          <a:prstGeom prst="rect">
-                            <a:avLst/>
-                          </a:prstGeom>
-                          <a:noFill/>
-                        </wps:spPr>
-                        <wps:txbx>
-                          <w:txbxContent>
-                            <w:p>
-                              <w:pPr>
-                                <w:pStyle w:val="NormalWeb"/>
-                                <w:spacing w:before="0" w:beforeAutospacing="0" w:after="0" w:afterAutospacing="0"/>
-                              </w:pPr>
-                              <w:r>
-                                <w:rPr>
-                                  <w:rFonts w:asciiTheme="minorHAnsi" w:hAnsi="Calibri" w:cstheme="minorBidi"/>
-                                  <w:color w:val="000000" w:themeColor="text1"/>
-                                  <w:kern w:val="24"/>
-                                </w:rPr>
-                                <w:t>TIME</w:t>
-                              </w:r>
-                            </w:p>
-                          </w:txbxContent>
-                        </wps:txbx>
-                        <wps:bodyPr wrap="square" rtlCol="0">
-                          <a:spAutoFit/>
-                        </wps:bodyPr>
-                      </wps:wsp>
-                      <wps:wsp>
-                        <wps:cNvPr id="56" name="TextBox 90"/>
-                        <wps:cNvSpPr txBox="1"/>
-                        <wps:spPr>
-                          <a:xfrm>
-                            <a:off x="4648200" y="3200400"/>
-                            <a:ext cx="533400" cy="276999"/>
-                          </a:xfrm>
-                          <a:prstGeom prst="rect">
-                            <a:avLst/>
-                          </a:prstGeom>
-                          <a:noFill/>
-                        </wps:spPr>
-                        <wps:txbx>
-                          <w:txbxContent>
-                            <w:p>
-                              <w:pPr>
-                                <w:pStyle w:val="NormalWeb"/>
-                                <w:spacing w:before="0" w:beforeAutospacing="0" w:after="0" w:afterAutospacing="0"/>
-                              </w:pPr>
-                              <w:r>
-                                <w:rPr>
-                                  <w:rFonts w:asciiTheme="minorHAnsi" w:hAnsi="Calibri" w:cstheme="minorBidi"/>
-                                  <w:color w:val="000000" w:themeColor="text1"/>
-                                  <w:kern w:val="24"/>
-                                </w:rPr>
-                                <w:t>TIME</w:t>
-                              </w:r>
-                            </w:p>
-                          </w:txbxContent>
-                        </wps:txbx>
-                        <wps:bodyPr wrap="square" rtlCol="0">
-                          <a:spAutoFit/>
-                        </wps:bodyPr>
-                      </wps:wsp>
-                      <wps:wsp>
-                        <wps:cNvPr id="57" name="TextBox 91"/>
-                        <wps:cNvSpPr txBox="1"/>
-                        <wps:spPr>
-                          <a:xfrm>
-                            <a:off x="4038600" y="2590800"/>
-                            <a:ext cx="533400" cy="276999"/>
-                          </a:xfrm>
-                          <a:prstGeom prst="rect">
-                            <a:avLst/>
-                          </a:prstGeom>
-                          <a:noFill/>
-                        </wps:spPr>
-                        <wps:txbx>
-                          <w:txbxContent>
-                            <w:p>
-                              <w:pPr>
-                                <w:pStyle w:val="NormalWeb"/>
-                                <w:spacing w:before="0" w:beforeAutospacing="0" w:after="0" w:afterAutospacing="0"/>
-                              </w:pPr>
-                              <w:r>
-                                <w:rPr>
-                                  <w:rFonts w:asciiTheme="minorHAnsi" w:hAnsi="Calibri" w:cstheme="minorBidi"/>
-                                  <w:color w:val="000000" w:themeColor="text1"/>
-                                  <w:kern w:val="24"/>
-                                </w:rPr>
-                                <w:t>TIME</w:t>
-                              </w:r>
-                            </w:p>
-                          </w:txbxContent>
-                        </wps:txbx>
-                        <wps:bodyPr wrap="square" rtlCol="0">
-                          <a:spAutoFit/>
-                        </wps:bodyPr>
-                      </wps:wsp>
-                      <wps:wsp>
-                        <wps:cNvPr id="58" name="TextBox 92"/>
-                        <wps:cNvSpPr txBox="1"/>
-                        <wps:spPr>
-                          <a:xfrm>
-                            <a:off x="4648200" y="2590800"/>
-                            <a:ext cx="533400" cy="276999"/>
-                          </a:xfrm>
-                          <a:prstGeom prst="rect">
-                            <a:avLst/>
-                          </a:prstGeom>
-                          <a:noFill/>
-                        </wps:spPr>
-                        <wps:txbx>
-                          <w:txbxContent>
-                            <w:p>
-                              <w:pPr>
-                                <w:pStyle w:val="NormalWeb"/>
-                                <w:spacing w:before="0" w:beforeAutospacing="0" w:after="0" w:afterAutospacing="0"/>
-                              </w:pPr>
-                              <w:r>
-                                <w:rPr>
-                                  <w:rFonts w:asciiTheme="minorHAnsi" w:hAnsi="Calibri" w:cstheme="minorBidi"/>
-                                  <w:color w:val="000000" w:themeColor="text1"/>
-                                  <w:kern w:val="24"/>
-                                </w:rPr>
-                                <w:t>TIME</w:t>
-                              </w:r>
-                            </w:p>
-                          </w:txbxContent>
-                        </wps:txbx>
-                        <wps:bodyPr wrap="square" rtlCol="0">
-                          <a:spAutoFit/>
-                        </wps:bodyPr>
-                      </wps:wsp>
-                      <wps:wsp>
-                        <wps:cNvPr id="59" name="TextBox 93"/>
-                        <wps:cNvSpPr txBox="1"/>
-                        <wps:spPr>
-                          <a:xfrm>
-                            <a:off x="4038600" y="1981200"/>
-                            <a:ext cx="533400" cy="276999"/>
-                          </a:xfrm>
-                          <a:prstGeom prst="rect">
-                            <a:avLst/>
-                          </a:prstGeom>
-                          <a:noFill/>
-                        </wps:spPr>
-                        <wps:txbx>
-                          <w:txbxContent>
-                            <w:p>
-                              <w:pPr>
-                                <w:pStyle w:val="NormalWeb"/>
-                                <w:spacing w:before="0" w:beforeAutospacing="0" w:after="0" w:afterAutospacing="0"/>
-                              </w:pPr>
-                              <w:r>
-                                <w:rPr>
-                                  <w:rFonts w:asciiTheme="minorHAnsi" w:hAnsi="Calibri" w:cstheme="minorBidi"/>
-                                  <w:color w:val="000000" w:themeColor="text1"/>
-                                  <w:kern w:val="24"/>
-                                </w:rPr>
-                                <w:t>TIME</w:t>
-                              </w:r>
-                            </w:p>
-                          </w:txbxContent>
-                        </wps:txbx>
-                        <wps:bodyPr wrap="square" rtlCol="0">
-                          <a:spAutoFit/>
-                        </wps:bodyPr>
-                      </wps:wsp>
-                      <wps:wsp>
-                        <wps:cNvPr id="60" name="TextBox 94"/>
-                        <wps:cNvSpPr txBox="1"/>
-                        <wps:spPr>
-                          <a:xfrm>
-                            <a:off x="4648200" y="1981200"/>
-                            <a:ext cx="533400" cy="276999"/>
-                          </a:xfrm>
-                          <a:prstGeom prst="rect">
-                            <a:avLst/>
-                          </a:prstGeom>
-                          <a:noFill/>
-                        </wps:spPr>
-                        <wps:txbx>
-                          <w:txbxContent>
-                            <w:p>
-                              <w:pPr>
-                                <w:pStyle w:val="NormalWeb"/>
-                                <w:spacing w:before="0" w:beforeAutospacing="0" w:after="0" w:afterAutospacing="0"/>
-                              </w:pPr>
-                              <w:r>
-                                <w:rPr>
-                                  <w:rFonts w:asciiTheme="minorHAnsi" w:hAnsi="Calibri" w:cstheme="minorBidi"/>
-                                  <w:color w:val="000000" w:themeColor="text1"/>
-                                  <w:kern w:val="24"/>
-                                </w:rPr>
-                                <w:t>TIME</w:t>
-                              </w:r>
-                            </w:p>
-                          </w:txbxContent>
-                        </wps:txbx>
-                        <wps:bodyPr wrap="square" rtlCol="0">
-                          <a:spAutoFit/>
-                        </wps:bodyPr>
-                      </wps:wsp>
-                      <wps:wsp>
-                        <wps:cNvPr id="61" name="TextBox 95"/>
-                        <wps:cNvSpPr txBox="1"/>
-                        <wps:spPr>
-                          <a:xfrm>
-                            <a:off x="2209800" y="5029200"/>
-                            <a:ext cx="533400" cy="276999"/>
-                          </a:xfrm>
-                          <a:prstGeom prst="rect">
-                            <a:avLst/>
-                          </a:prstGeom>
-                          <a:noFill/>
-                        </wps:spPr>
-                        <wps:txbx>
-                          <w:txbxContent>
-                            <w:p>
-                              <w:pPr>
-                                <w:pStyle w:val="NormalWeb"/>
-                                <w:spacing w:before="0" w:beforeAutospacing="0" w:after="0" w:afterAutospacing="0"/>
-                              </w:pPr>
-                              <w:r>
-                                <w:rPr>
-                                  <w:rFonts w:asciiTheme="minorHAnsi" w:hAnsi="Calibri" w:cstheme="minorBidi"/>
-                                  <w:color w:val="000000" w:themeColor="text1"/>
-                                  <w:kern w:val="24"/>
-                                </w:rPr>
-                                <w:t>TIME</w:t>
-                              </w:r>
-                            </w:p>
-                          </w:txbxContent>
-                        </wps:txbx>
-                        <wps:bodyPr wrap="square" rtlCol="0">
-                          <a:spAutoFit/>
-                        </wps:bodyPr>
-                      </wps:wsp>
-                      <wps:wsp>
-                        <wps:cNvPr id="62" name="TextBox 96"/>
-                        <wps:cNvSpPr txBox="1"/>
-                        <wps:spPr>
-                          <a:xfrm>
-                            <a:off x="2819400" y="5029200"/>
-                            <a:ext cx="533400" cy="276999"/>
-                          </a:xfrm>
-                          <a:prstGeom prst="rect">
-                            <a:avLst/>
-                          </a:prstGeom>
-                          <a:noFill/>
-                        </wps:spPr>
-                        <wps:txbx>
-                          <w:txbxContent>
-                            <w:p>
-                              <w:pPr>
-                                <w:pStyle w:val="NormalWeb"/>
-                                <w:spacing w:before="0" w:beforeAutospacing="0" w:after="0" w:afterAutospacing="0"/>
-                              </w:pPr>
-                              <w:r>
-                                <w:rPr>
-                                  <w:rFonts w:asciiTheme="minorHAnsi" w:hAnsi="Calibri" w:cstheme="minorBidi"/>
-                                  <w:color w:val="000000" w:themeColor="text1"/>
-                                  <w:kern w:val="24"/>
-                                </w:rPr>
-                                <w:t>TIME</w:t>
-                              </w:r>
-                            </w:p>
-                          </w:txbxContent>
-                        </wps:txbx>
-                        <wps:bodyPr wrap="square" rtlCol="0">
-                          <a:spAutoFit/>
-                        </wps:bodyPr>
-                      </wps:wsp>
-                      <wps:wsp>
-                        <wps:cNvPr id="63" name="TextBox 97"/>
-                        <wps:cNvSpPr txBox="1"/>
-                        <wps:spPr>
-                          <a:xfrm>
-                            <a:off x="3429000" y="5029200"/>
-                            <a:ext cx="533400" cy="276999"/>
-                          </a:xfrm>
-                          <a:prstGeom prst="rect">
-                            <a:avLst/>
-                          </a:prstGeom>
-                          <a:noFill/>
-                        </wps:spPr>
-                        <wps:txbx>
-                          <w:txbxContent>
-                            <w:p>
-                              <w:pPr>
-                                <w:pStyle w:val="NormalWeb"/>
-                                <w:spacing w:before="0" w:beforeAutospacing="0" w:after="0" w:afterAutospacing="0"/>
-                              </w:pPr>
-                              <w:r>
-                                <w:rPr>
-                                  <w:rFonts w:asciiTheme="minorHAnsi" w:hAnsi="Calibri" w:cstheme="minorBidi"/>
-                                  <w:color w:val="000000" w:themeColor="text1"/>
-                                  <w:kern w:val="24"/>
-                                </w:rPr>
-                                <w:t>TIME</w:t>
-                              </w:r>
-                            </w:p>
-                          </w:txbxContent>
-                        </wps:txbx>
-                        <wps:bodyPr wrap="square" rtlCol="0">
-                          <a:spAutoFit/>
-                        </wps:bodyPr>
-                      </wps:wsp>
-                      <wps:wsp>
-                        <wps:cNvPr id="64" name="TextBox 98"/>
-                        <wps:cNvSpPr txBox="1"/>
-                        <wps:spPr>
-                          <a:xfrm>
-                            <a:off x="4038600" y="5029200"/>
-                            <a:ext cx="533400" cy="276999"/>
-                          </a:xfrm>
-                          <a:prstGeom prst="rect">
-                            <a:avLst/>
-                          </a:prstGeom>
-                          <a:noFill/>
-                        </wps:spPr>
-                        <wps:txbx>
-                          <w:txbxContent>
-                            <w:p>
-                              <w:pPr>
-                                <w:pStyle w:val="NormalWeb"/>
-                                <w:spacing w:before="0" w:beforeAutospacing="0" w:after="0" w:afterAutospacing="0"/>
-                              </w:pPr>
-                              <w:r>
-                                <w:rPr>
-                                  <w:rFonts w:asciiTheme="minorHAnsi" w:hAnsi="Calibri" w:cstheme="minorBidi"/>
-                                  <w:color w:val="000000" w:themeColor="text1"/>
-                                  <w:kern w:val="24"/>
-                                </w:rPr>
-                                <w:t>TIME</w:t>
-                              </w:r>
-                            </w:p>
-                          </w:txbxContent>
-                        </wps:txbx>
-                        <wps:bodyPr wrap="square" rtlCol="0">
-                          <a:spAutoFit/>
-                        </wps:bodyPr>
-                      </wps:wsp>
-                      <wps:wsp>
-                        <wps:cNvPr id="65" name="TextBox 99"/>
-                        <wps:cNvSpPr txBox="1"/>
-                        <wps:spPr>
-                          <a:xfrm>
-                            <a:off x="990600" y="5029200"/>
-                            <a:ext cx="533400" cy="276999"/>
-                          </a:xfrm>
-                          <a:prstGeom prst="rect">
-                            <a:avLst/>
-                          </a:prstGeom>
-                          <a:noFill/>
-                        </wps:spPr>
-                        <wps:txbx>
-                          <w:txbxContent>
-                            <w:p>
-                              <w:pPr>
-                                <w:pStyle w:val="NormalWeb"/>
-                                <w:spacing w:before="0" w:beforeAutospacing="0" w:after="0" w:afterAutospacing="0"/>
-                              </w:pPr>
-                              <w:r>
-                                <w:rPr>
-                                  <w:rFonts w:asciiTheme="minorHAnsi" w:hAnsi="Calibri" w:cstheme="minorBidi"/>
-                                  <w:color w:val="000000" w:themeColor="text1"/>
-                                  <w:kern w:val="24"/>
-                                </w:rPr>
-                                <w:t>TIME</w:t>
-                              </w:r>
-                            </w:p>
-                          </w:txbxContent>
-                        </wps:txbx>
-                        <wps:bodyPr wrap="square" rtlCol="0">
-                          <a:spAutoFit/>
-                        </wps:bodyPr>
-                      </wps:wsp>
-                      <wps:wsp>
-                        <wps:cNvPr id="66" name="TextBox 100"/>
-                        <wps:cNvSpPr txBox="1"/>
-                        <wps:spPr>
-                          <a:xfrm>
-                            <a:off x="990600" y="4419600"/>
-                            <a:ext cx="533400" cy="276999"/>
-                          </a:xfrm>
-                          <a:prstGeom prst="rect">
-                            <a:avLst/>
-                          </a:prstGeom>
-                          <a:noFill/>
-                        </wps:spPr>
-                        <wps:txbx>
-                          <w:txbxContent>
-                            <w:p>
-                              <w:pPr>
-                                <w:pStyle w:val="NormalWeb"/>
-                                <w:spacing w:before="0" w:beforeAutospacing="0" w:after="0" w:afterAutospacing="0"/>
-                              </w:pPr>
-                              <w:r>
-                                <w:rPr>
-                                  <w:rFonts w:asciiTheme="minorHAnsi" w:hAnsi="Calibri" w:cstheme="minorBidi"/>
-                                  <w:color w:val="000000" w:themeColor="text1"/>
-                                  <w:kern w:val="24"/>
-                                </w:rPr>
-                                <w:t>TIME</w:t>
-                              </w:r>
-                            </w:p>
-                          </w:txbxContent>
-                        </wps:txbx>
-                        <wps:bodyPr wrap="square" rtlCol="0">
-                          <a:spAutoFit/>
-                        </wps:bodyPr>
-                      </wps:wsp>
-                      <wps:wsp>
-                        <wps:cNvPr id="67" name="TextBox 101"/>
-                        <wps:cNvSpPr txBox="1"/>
-                        <wps:spPr>
-                          <a:xfrm>
-                            <a:off x="1600200" y="4419600"/>
-                            <a:ext cx="533400" cy="276999"/>
-                          </a:xfrm>
-                          <a:prstGeom prst="rect">
-                            <a:avLst/>
-                          </a:prstGeom>
-                          <a:noFill/>
-                        </wps:spPr>
-                        <wps:txbx>
-                          <w:txbxContent>
-                            <w:p>
-                              <w:pPr>
-                                <w:pStyle w:val="NormalWeb"/>
-                                <w:spacing w:before="0" w:beforeAutospacing="0" w:after="0" w:afterAutospacing="0"/>
-                              </w:pPr>
-                              <w:r>
-                                <w:rPr>
-                                  <w:rFonts w:asciiTheme="minorHAnsi" w:hAnsi="Calibri" w:cstheme="minorBidi"/>
-                                  <w:color w:val="000000" w:themeColor="text1"/>
-                                  <w:kern w:val="24"/>
-                                </w:rPr>
-                                <w:t>TIME</w:t>
-                              </w:r>
-                            </w:p>
-                          </w:txbxContent>
-                        </wps:txbx>
-                        <wps:bodyPr wrap="square" rtlCol="0">
-                          <a:spAutoFit/>
-                        </wps:bodyPr>
-                      </wps:wsp>
-                      <wps:wsp>
-                        <wps:cNvPr id="68" name="TextBox 102"/>
-                        <wps:cNvSpPr txBox="1"/>
-                        <wps:spPr>
-                          <a:xfrm>
-                            <a:off x="2209800" y="4419600"/>
-                            <a:ext cx="533400" cy="276999"/>
-                          </a:xfrm>
-                          <a:prstGeom prst="rect">
-                            <a:avLst/>
-                          </a:prstGeom>
-                          <a:noFill/>
-                        </wps:spPr>
-                        <wps:txbx>
-                          <w:txbxContent>
-                            <w:p>
-                              <w:pPr>
-                                <w:pStyle w:val="NormalWeb"/>
-                                <w:spacing w:before="0" w:beforeAutospacing="0" w:after="0" w:afterAutospacing="0"/>
-                              </w:pPr>
-                              <w:r>
-                                <w:rPr>
-                                  <w:rFonts w:asciiTheme="minorHAnsi" w:hAnsi="Calibri" w:cstheme="minorBidi"/>
-                                  <w:color w:val="000000" w:themeColor="text1"/>
-                                  <w:kern w:val="24"/>
-                                </w:rPr>
-                                <w:t>TIME</w:t>
-                              </w:r>
-                            </w:p>
-                          </w:txbxContent>
-                        </wps:txbx>
-                        <wps:bodyPr wrap="square" rtlCol="0">
-                          <a:spAutoFit/>
-                        </wps:bodyPr>
-                      </wps:wsp>
-                      <wps:wsp>
-                        <wps:cNvPr id="69" name="TextBox 104"/>
-                        <wps:cNvSpPr txBox="1"/>
-                        <wps:spPr>
-                          <a:xfrm>
-                            <a:off x="2819400" y="4419600"/>
-                            <a:ext cx="533400" cy="276999"/>
-                          </a:xfrm>
-                          <a:prstGeom prst="rect">
-                            <a:avLst/>
-                          </a:prstGeom>
-                          <a:noFill/>
-                        </wps:spPr>
-                        <wps:txbx>
-                          <w:txbxContent>
-                            <w:p>
-                              <w:pPr>
-                                <w:pStyle w:val="NormalWeb"/>
-                                <w:spacing w:before="0" w:beforeAutospacing="0" w:after="0" w:afterAutospacing="0"/>
-                              </w:pPr>
-                              <w:r>
-                                <w:rPr>
-                                  <w:rFonts w:asciiTheme="minorHAnsi" w:hAnsi="Calibri" w:cstheme="minorBidi"/>
-                                  <w:color w:val="000000" w:themeColor="text1"/>
-                                  <w:kern w:val="24"/>
-                                </w:rPr>
-                                <w:t>TIME</w:t>
-                              </w:r>
-                            </w:p>
-                          </w:txbxContent>
-                        </wps:txbx>
-                        <wps:bodyPr wrap="square" rtlCol="0">
-                          <a:spAutoFit/>
-                        </wps:bodyPr>
-                      </wps:wsp>
-                      <wps:wsp>
-                        <wps:cNvPr id="70" name="TextBox 105"/>
-                        <wps:cNvSpPr txBox="1"/>
-                        <wps:spPr>
-                          <a:xfrm>
-                            <a:off x="3429000" y="4419600"/>
-                            <a:ext cx="533400" cy="276999"/>
-                          </a:xfrm>
-                          <a:prstGeom prst="rect">
-                            <a:avLst/>
-                          </a:prstGeom>
-                          <a:noFill/>
-                        </wps:spPr>
-                        <wps:txbx>
-                          <w:txbxContent>
-                            <w:p>
-                              <w:pPr>
-                                <w:pStyle w:val="NormalWeb"/>
-                                <w:spacing w:before="0" w:beforeAutospacing="0" w:after="0" w:afterAutospacing="0"/>
-                              </w:pPr>
-                              <w:r>
-                                <w:rPr>
-                                  <w:rFonts w:asciiTheme="minorHAnsi" w:hAnsi="Calibri" w:cstheme="minorBidi"/>
-                                  <w:color w:val="000000" w:themeColor="text1"/>
-                                  <w:kern w:val="24"/>
-                                </w:rPr>
-                                <w:t>TIME</w:t>
-                              </w:r>
-                            </w:p>
-                          </w:txbxContent>
-                        </wps:txbx>
-                        <wps:bodyPr wrap="square" rtlCol="0">
-                          <a:spAutoFit/>
-                        </wps:bodyPr>
-                      </wps:wsp>
-                      <wps:wsp>
-                        <wps:cNvPr id="71" name="TextBox 106"/>
-                        <wps:cNvSpPr txBox="1"/>
-                        <wps:spPr>
-                          <a:xfrm>
-                            <a:off x="990600" y="3810000"/>
-                            <a:ext cx="533400" cy="276999"/>
-                          </a:xfrm>
-                          <a:prstGeom prst="rect">
-                            <a:avLst/>
-                          </a:prstGeom>
-                          <a:noFill/>
-                        </wps:spPr>
-                        <wps:txbx>
-                          <w:txbxContent>
-                            <w:p>
-                              <w:pPr>
-                                <w:pStyle w:val="NormalWeb"/>
-                                <w:spacing w:before="0" w:beforeAutospacing="0" w:after="0" w:afterAutospacing="0"/>
-                              </w:pPr>
-                              <w:r>
-                                <w:rPr>
-                                  <w:rFonts w:asciiTheme="minorHAnsi" w:hAnsi="Calibri" w:cstheme="minorBidi"/>
-                                  <w:color w:val="000000" w:themeColor="text1"/>
-                                  <w:kern w:val="24"/>
-                                </w:rPr>
-                                <w:t>TIME</w:t>
-                              </w:r>
-                            </w:p>
-                          </w:txbxContent>
-                        </wps:txbx>
-                        <wps:bodyPr wrap="square" rtlCol="0">
-                          <a:spAutoFit/>
-                        </wps:bodyPr>
-                      </wps:wsp>
-                      <wps:wsp>
-                        <wps:cNvPr id="72" name="TextBox 107"/>
-                        <wps:cNvSpPr txBox="1"/>
-                        <wps:spPr>
-                          <a:xfrm>
-                            <a:off x="1600200" y="3810000"/>
-                            <a:ext cx="533400" cy="276999"/>
-                          </a:xfrm>
-                          <a:prstGeom prst="rect">
-                            <a:avLst/>
-                          </a:prstGeom>
-                          <a:noFill/>
-                        </wps:spPr>
-                        <wps:txbx>
-                          <w:txbxContent>
-                            <w:p>
-                              <w:pPr>
-                                <w:pStyle w:val="NormalWeb"/>
-                                <w:spacing w:before="0" w:beforeAutospacing="0" w:after="0" w:afterAutospacing="0"/>
-                              </w:pPr>
-                              <w:r>
-                                <w:rPr>
-                                  <w:rFonts w:asciiTheme="minorHAnsi" w:hAnsi="Calibri" w:cstheme="minorBidi"/>
-                                  <w:color w:val="000000" w:themeColor="text1"/>
-                                  <w:kern w:val="24"/>
-                                </w:rPr>
-                                <w:t>TIME</w:t>
-                              </w:r>
-                            </w:p>
-                          </w:txbxContent>
-                        </wps:txbx>
-                        <wps:bodyPr wrap="square" rtlCol="0">
-                          <a:spAutoFit/>
-                        </wps:bodyPr>
-                      </wps:wsp>
-                      <wps:wsp>
-                        <wps:cNvPr id="73" name="TextBox 108"/>
-                        <wps:cNvSpPr txBox="1"/>
-                        <wps:spPr>
-                          <a:xfrm>
-                            <a:off x="2209800" y="3810000"/>
-                            <a:ext cx="533400" cy="276999"/>
-                          </a:xfrm>
-                          <a:prstGeom prst="rect">
-                            <a:avLst/>
-                          </a:prstGeom>
-                          <a:noFill/>
-                        </wps:spPr>
-                        <wps:txbx>
-                          <w:txbxContent>
-                            <w:p>
-                              <w:pPr>
-                                <w:pStyle w:val="NormalWeb"/>
-                                <w:spacing w:before="0" w:beforeAutospacing="0" w:after="0" w:afterAutospacing="0"/>
-                              </w:pPr>
-                              <w:r>
-                                <w:rPr>
-                                  <w:rFonts w:asciiTheme="minorHAnsi" w:hAnsi="Calibri" w:cstheme="minorBidi"/>
-                                  <w:color w:val="000000" w:themeColor="text1"/>
-                                  <w:kern w:val="24"/>
-                                </w:rPr>
-                                <w:t>TIME</w:t>
-                              </w:r>
-                            </w:p>
-                          </w:txbxContent>
-                        </wps:txbx>
-                        <wps:bodyPr wrap="square" rtlCol="0">
-                          <a:spAutoFit/>
-                        </wps:bodyPr>
-                      </wps:wsp>
-                      <wps:wsp>
-                        <wps:cNvPr id="74" name="TextBox 109"/>
-                        <wps:cNvSpPr txBox="1"/>
-                        <wps:spPr>
-                          <a:xfrm>
-                            <a:off x="2819400" y="3810000"/>
-                            <a:ext cx="533400" cy="276999"/>
-                          </a:xfrm>
-                          <a:prstGeom prst="rect">
-                            <a:avLst/>
-                          </a:prstGeom>
-                          <a:noFill/>
-                        </wps:spPr>
-                        <wps:txbx>
-                          <w:txbxContent>
-                            <w:p>
-                              <w:pPr>
-                                <w:pStyle w:val="NormalWeb"/>
-                                <w:spacing w:before="0" w:beforeAutospacing="0" w:after="0" w:afterAutospacing="0"/>
-                              </w:pPr>
-                              <w:r>
-                                <w:rPr>
-                                  <w:rFonts w:asciiTheme="minorHAnsi" w:hAnsi="Calibri" w:cstheme="minorBidi"/>
-                                  <w:color w:val="000000" w:themeColor="text1"/>
-                                  <w:kern w:val="24"/>
-                                </w:rPr>
-                                <w:t>TIME</w:t>
-                              </w:r>
-                            </w:p>
-                          </w:txbxContent>
-                        </wps:txbx>
-                        <wps:bodyPr wrap="square" rtlCol="0">
-                          <a:spAutoFit/>
-                        </wps:bodyPr>
-                      </wps:wsp>
-                      <wps:wsp>
-                        <wps:cNvPr id="75" name="TextBox 110"/>
-                        <wps:cNvSpPr txBox="1"/>
-                        <wps:spPr>
-                          <a:xfrm>
-                            <a:off x="3429000" y="3810000"/>
-                            <a:ext cx="533400" cy="276999"/>
-                          </a:xfrm>
-                          <a:prstGeom prst="rect">
-                            <a:avLst/>
-                          </a:prstGeom>
-                          <a:noFill/>
-                        </wps:spPr>
-                        <wps:txbx>
-                          <w:txbxContent>
-                            <w:p>
-                              <w:pPr>
-                                <w:pStyle w:val="NormalWeb"/>
-                                <w:spacing w:before="0" w:beforeAutospacing="0" w:after="0" w:afterAutospacing="0"/>
-                              </w:pPr>
-                              <w:r>
-                                <w:rPr>
-                                  <w:rFonts w:asciiTheme="minorHAnsi" w:hAnsi="Calibri" w:cstheme="minorBidi"/>
-                                  <w:color w:val="000000" w:themeColor="text1"/>
-                                  <w:kern w:val="24"/>
-                                </w:rPr>
-                                <w:t>TIME</w:t>
-                              </w:r>
-                            </w:p>
-                          </w:txbxContent>
-                        </wps:txbx>
-                        <wps:bodyPr wrap="square" rtlCol="0">
-                          <a:spAutoFit/>
-                        </wps:bodyPr>
-                      </wps:wsp>
-                      <wps:wsp>
-                        <wps:cNvPr id="76" name="TextBox 111"/>
-                        <wps:cNvSpPr txBox="1"/>
-                        <wps:spPr>
-                          <a:xfrm>
-                            <a:off x="4038600" y="4419600"/>
-                            <a:ext cx="533400" cy="276999"/>
-                          </a:xfrm>
-                          <a:prstGeom prst="rect">
-                            <a:avLst/>
-                          </a:prstGeom>
-                          <a:noFill/>
-                        </wps:spPr>
-                        <wps:txbx>
-                          <w:txbxContent>
-                            <w:p>
-                              <w:pPr>
-                                <w:pStyle w:val="NormalWeb"/>
-                                <w:spacing w:before="0" w:beforeAutospacing="0" w:after="0" w:afterAutospacing="0"/>
-                              </w:pPr>
-                              <w:r>
-                                <w:rPr>
-                                  <w:rFonts w:asciiTheme="minorHAnsi" w:hAnsi="Calibri" w:cstheme="minorBidi"/>
-                                  <w:color w:val="000000" w:themeColor="text1"/>
-                                  <w:kern w:val="24"/>
-                                </w:rPr>
-                                <w:t>TIME</w:t>
-                              </w:r>
-                            </w:p>
-                          </w:txbxContent>
-                        </wps:txbx>
-                        <wps:bodyPr wrap="square" rtlCol="0">
-                          <a:spAutoFit/>
-                        </wps:bodyPr>
-                      </wps:wsp>
-                      <wps:wsp>
-                        <wps:cNvPr id="77" name="TextBox 113"/>
-                        <wps:cNvSpPr txBox="1"/>
-                        <wps:spPr>
-                          <a:xfrm>
-                            <a:off x="990600" y="1981200"/>
-                            <a:ext cx="533400" cy="276999"/>
-                          </a:xfrm>
-                          <a:prstGeom prst="rect">
-                            <a:avLst/>
-                          </a:prstGeom>
-                          <a:noFill/>
-                        </wps:spPr>
-                        <wps:txbx>
-                          <w:txbxContent>
-                            <w:p>
-                              <w:pPr>
-                                <w:pStyle w:val="NormalWeb"/>
-                                <w:spacing w:before="0" w:beforeAutospacing="0" w:after="0" w:afterAutospacing="0"/>
-                              </w:pPr>
-                              <w:r>
-                                <w:rPr>
-                                  <w:rFonts w:asciiTheme="minorHAnsi" w:hAnsi="Calibri" w:cstheme="minorBidi"/>
-                                  <w:color w:val="000000" w:themeColor="text1"/>
-                                  <w:kern w:val="24"/>
-                                </w:rPr>
-                                <w:t>TIME</w:t>
-                              </w:r>
-                            </w:p>
-                          </w:txbxContent>
-                        </wps:txbx>
-                        <wps:bodyPr wrap="square" rtlCol="0">
-                          <a:spAutoFit/>
-                        </wps:bodyPr>
-                      </wps:wsp>
-                      <wps:wsp>
-                        <wps:cNvPr id="78" name="TextBox 114"/>
-                        <wps:cNvSpPr txBox="1"/>
-                        <wps:spPr>
-                          <a:xfrm>
-                            <a:off x="1600200" y="1981200"/>
-                            <a:ext cx="533400" cy="276999"/>
-                          </a:xfrm>
-                          <a:prstGeom prst="rect">
-                            <a:avLst/>
-                          </a:prstGeom>
-                          <a:noFill/>
-                        </wps:spPr>
-                        <wps:txbx>
-                          <w:txbxContent>
-                            <w:p>
-                              <w:pPr>
-                                <w:pStyle w:val="NormalWeb"/>
-                                <w:spacing w:before="0" w:beforeAutospacing="0" w:after="0" w:afterAutospacing="0"/>
-                              </w:pPr>
-                              <w:r>
-                                <w:rPr>
-                                  <w:rFonts w:asciiTheme="minorHAnsi" w:hAnsi="Calibri" w:cstheme="minorBidi"/>
-                                  <w:color w:val="000000" w:themeColor="text1"/>
-                                  <w:kern w:val="24"/>
-                                </w:rPr>
-                                <w:t>TIME</w:t>
-                              </w:r>
-                            </w:p>
-                          </w:txbxContent>
-                        </wps:txbx>
-                        <wps:bodyPr wrap="square" rtlCol="0">
-                          <a:spAutoFit/>
-                        </wps:bodyPr>
-                      </wps:wsp>
-                      <wps:wsp>
-                        <wps:cNvPr id="79" name="TextBox 115"/>
-                        <wps:cNvSpPr txBox="1"/>
-                        <wps:spPr>
-                          <a:xfrm>
-                            <a:off x="2209800" y="1981200"/>
-                            <a:ext cx="533400" cy="276999"/>
-                          </a:xfrm>
-                          <a:prstGeom prst="rect">
-                            <a:avLst/>
-                          </a:prstGeom>
-                          <a:noFill/>
-                        </wps:spPr>
-                        <wps:txbx>
-                          <w:txbxContent>
-                            <w:p>
-                              <w:pPr>
-                                <w:pStyle w:val="NormalWeb"/>
-                                <w:spacing w:before="0" w:beforeAutospacing="0" w:after="0" w:afterAutospacing="0"/>
-                              </w:pPr>
-                              <w:r>
-                                <w:rPr>
-                                  <w:rFonts w:asciiTheme="minorHAnsi" w:hAnsi="Calibri" w:cstheme="minorBidi"/>
-                                  <w:color w:val="000000" w:themeColor="text1"/>
-                                  <w:kern w:val="24"/>
-                                </w:rPr>
-                                <w:t>TIME</w:t>
-                              </w:r>
-                            </w:p>
-                          </w:txbxContent>
-                        </wps:txbx>
-                        <wps:bodyPr wrap="square" rtlCol="0">
-                          <a:spAutoFit/>
-                        </wps:bodyPr>
-                      </wps:wsp>
-                      <wps:wsp>
-                        <wps:cNvPr id="80" name="TextBox 116"/>
-                        <wps:cNvSpPr txBox="1"/>
-                        <wps:spPr>
-                          <a:xfrm>
-                            <a:off x="2819400" y="1981200"/>
-                            <a:ext cx="533400" cy="276999"/>
-                          </a:xfrm>
-                          <a:prstGeom prst="rect">
-                            <a:avLst/>
-                          </a:prstGeom>
-                          <a:noFill/>
-                        </wps:spPr>
-                        <wps:txbx>
-                          <w:txbxContent>
-                            <w:p>
-                              <w:pPr>
-                                <w:pStyle w:val="NormalWeb"/>
-                                <w:spacing w:before="0" w:beforeAutospacing="0" w:after="0" w:afterAutospacing="0"/>
-                              </w:pPr>
-                              <w:r>
-                                <w:rPr>
-                                  <w:rFonts w:asciiTheme="minorHAnsi" w:hAnsi="Calibri" w:cstheme="minorBidi"/>
-                                  <w:color w:val="000000" w:themeColor="text1"/>
-                                  <w:kern w:val="24"/>
-                                </w:rPr>
-                                <w:t>TIME</w:t>
-                              </w:r>
-                            </w:p>
-                          </w:txbxContent>
-                        </wps:txbx>
-                        <wps:bodyPr wrap="square" rtlCol="0">
-                          <a:spAutoFit/>
-                        </wps:bodyPr>
-                      </wps:wsp>
-                      <wps:wsp>
-                        <wps:cNvPr id="81" name="TextBox 117"/>
-                        <wps:cNvSpPr txBox="1"/>
-                        <wps:spPr>
-                          <a:xfrm>
-                            <a:off x="3429000" y="1981200"/>
-                            <a:ext cx="533400" cy="276999"/>
-                          </a:xfrm>
-                          <a:prstGeom prst="rect">
-                            <a:avLst/>
-                          </a:prstGeom>
-                          <a:noFill/>
-                        </wps:spPr>
-                        <wps:txbx>
-                          <w:txbxContent>
-                            <w:p>
-                              <w:pPr>
-                                <w:pStyle w:val="NormalWeb"/>
-                                <w:spacing w:before="0" w:beforeAutospacing="0" w:after="0" w:afterAutospacing="0"/>
-                              </w:pPr>
-                              <w:r>
-                                <w:rPr>
-                                  <w:rFonts w:asciiTheme="minorHAnsi" w:hAnsi="Calibri" w:cstheme="minorBidi"/>
-                                  <w:color w:val="000000" w:themeColor="text1"/>
-                                  <w:kern w:val="24"/>
-                                </w:rPr>
-                                <w:t>TIME</w:t>
-                              </w:r>
-                            </w:p>
-                          </w:txbxContent>
-                        </wps:txbx>
-                        <wps:bodyPr wrap="square" rtlCol="0">
-                          <a:spAutoFit/>
-                        </wps:bodyPr>
-                      </wps:wsp>
-                      <wps:wsp>
-                        <wps:cNvPr id="82" name="TextBox 118"/>
-                        <wps:cNvSpPr txBox="1"/>
-                        <wps:spPr>
-                          <a:xfrm>
-                            <a:off x="990600" y="2590800"/>
-                            <a:ext cx="533400" cy="276999"/>
-                          </a:xfrm>
-                          <a:prstGeom prst="rect">
-                            <a:avLst/>
-                          </a:prstGeom>
-                          <a:noFill/>
-                        </wps:spPr>
-                        <wps:txbx>
-                          <w:txbxContent>
-                            <w:p>
-                              <w:pPr>
-                                <w:pStyle w:val="NormalWeb"/>
-                                <w:spacing w:before="0" w:beforeAutospacing="0" w:after="0" w:afterAutospacing="0"/>
-                              </w:pPr>
-                              <w:r>
-                                <w:rPr>
-                                  <w:rFonts w:asciiTheme="minorHAnsi" w:hAnsi="Calibri" w:cstheme="minorBidi"/>
-                                  <w:color w:val="000000" w:themeColor="text1"/>
-                                  <w:kern w:val="24"/>
-                                </w:rPr>
-                                <w:t>TIME</w:t>
-                              </w:r>
-                            </w:p>
-                          </w:txbxContent>
-                        </wps:txbx>
-                        <wps:bodyPr wrap="square" rtlCol="0">
-                          <a:spAutoFit/>
-                        </wps:bodyPr>
-                      </wps:wsp>
-                      <wps:wsp>
-                        <wps:cNvPr id="83" name="TextBox 119"/>
-                        <wps:cNvSpPr txBox="1"/>
-                        <wps:spPr>
-                          <a:xfrm>
-                            <a:off x="1600200" y="5029200"/>
-                            <a:ext cx="533400" cy="276999"/>
-                          </a:xfrm>
-                          <a:prstGeom prst="rect">
-                            <a:avLst/>
-                          </a:prstGeom>
-                          <a:noFill/>
-                        </wps:spPr>
-                        <wps:txbx>
-                          <w:txbxContent>
-                            <w:p>
-                              <w:pPr>
-                                <w:pStyle w:val="NormalWeb"/>
-                                <w:spacing w:before="0" w:beforeAutospacing="0" w:after="0" w:afterAutospacing="0"/>
-                              </w:pPr>
-                              <w:r>
-                                <w:rPr>
-                                  <w:rFonts w:asciiTheme="minorHAnsi" w:hAnsi="Calibri" w:cstheme="minorBidi"/>
-                                  <w:color w:val="000000" w:themeColor="text1"/>
-                                  <w:kern w:val="24"/>
-                                </w:rPr>
-                                <w:t>TIME</w:t>
-                              </w:r>
-                            </w:p>
-                          </w:txbxContent>
-                        </wps:txbx>
-                        <wps:bodyPr wrap="square" rtlCol="0">
-                          <a:spAutoFit/>
-                        </wps:bodyPr>
-                      </wps:wsp>
-                      <wps:wsp>
-                        <wps:cNvPr id="84" name="Rounded Rectangle 84"/>
-                        <wps:cNvSpPr/>
-                        <wps:spPr>
-                          <a:xfrm>
-                            <a:off x="4083485" y="5638800"/>
-                            <a:ext cx="1066800" cy="228600"/>
-                          </a:xfrm>
-                          <a:prstGeom prst="roundRect">
-                            <a:avLst>
-                              <a:gd name="adj" fmla="val 50000"/>
-                            </a:avLst>
-                          </a:prstGeom>
-                          <a:solidFill>
-                            <a:schemeClr val="bg1"/>
-                          </a:solidFill>
-                        </wps:spPr>
-                        <wps:style>
-                          <a:lnRef idx="2">
-                            <a:schemeClr val="accent1">
-                              <a:shade val="50000"/>
-                            </a:schemeClr>
-                          </a:lnRef>
-                          <a:fillRef idx="1">
-                            <a:schemeClr val="accent1"/>
-                          </a:fillRef>
-                          <a:effectRef idx="0">
-                            <a:schemeClr val="accent1"/>
-                          </a:effectRef>
-                          <a:fontRef idx="minor">
-                            <a:schemeClr val="lt1"/>
-                          </a:fontRef>
-                        </wps:style>
-                        <wps:txbx>
-                          <w:txbxContent>
-                            <w:p>
-                              <w:pPr>
-                                <w:pStyle w:val="NormalWeb"/>
-                                <w:spacing w:before="0" w:beforeAutospacing="0" w:after="0" w:afterAutospacing="0"/>
-                                <w:jc w:val="center"/>
-                              </w:pPr>
-                              <w:r>
-                                <w:rPr>
-                                  <w:rFonts w:asciiTheme="minorHAnsi" w:hAnsi="Calibri" w:cstheme="minorBidi"/>
-                                  <w:b/>
-                                  <w:bCs/>
-                                  <w:color w:val="000000" w:themeColor="text1"/>
-                                  <w:kern w:val="24"/>
-                                </w:rPr>
-                                <w:t>Create</w:t>
-                              </w:r>
-                            </w:p>
-                          </w:txbxContent>
-                        </wps:txbx>
-                        <wps:bodyPr rtlCol="0" anchor="ctr"/>
-                      </wps:wsp>
-                      <wps:wsp>
-                        <wps:cNvPr id="85" name="Rounded Rectangle 85"/>
-                        <wps:cNvSpPr/>
-                        <wps:spPr>
-                          <a:xfrm>
-                            <a:off x="1143000" y="5638800"/>
-                            <a:ext cx="1066800" cy="228600"/>
-                          </a:xfrm>
-                          <a:prstGeom prst="roundRect">
-                            <a:avLst>
-                              <a:gd name="adj" fmla="val 50000"/>
-                            </a:avLst>
-                          </a:prstGeom>
-                          <a:solidFill>
-                            <a:schemeClr val="bg1"/>
-                          </a:solidFill>
-                        </wps:spPr>
-                        <wps:style>
-                          <a:lnRef idx="2">
-                            <a:schemeClr val="accent1">
-                              <a:shade val="50000"/>
-                            </a:schemeClr>
-                          </a:lnRef>
-                          <a:fillRef idx="1">
-                            <a:schemeClr val="accent1"/>
-                          </a:fillRef>
-                          <a:effectRef idx="0">
-                            <a:schemeClr val="accent1"/>
-                          </a:effectRef>
-                          <a:fontRef idx="minor">
-                            <a:schemeClr val="lt1"/>
-                          </a:fontRef>
-                        </wps:style>
-                        <wps:txbx>
-                          <w:txbxContent>
-                            <w:p>
-                              <w:pPr>
-                                <w:pStyle w:val="NormalWeb"/>
-                                <w:spacing w:before="0" w:beforeAutospacing="0" w:after="0" w:afterAutospacing="0"/>
-                                <w:jc w:val="center"/>
-                              </w:pPr>
-                              <w:r>
-                                <w:rPr>
-                                  <w:rFonts w:asciiTheme="minorHAnsi" w:hAnsi="Calibri" w:cstheme="minorBidi"/>
-                                  <w:b/>
-                                  <w:bCs/>
-                                  <w:color w:val="000000" w:themeColor="text1"/>
-                                  <w:kern w:val="24"/>
-                                </w:rPr>
-                                <w:t>Select all</w:t>
-                              </w:r>
-                            </w:p>
-                          </w:txbxContent>
-                        </wps:txbx>
-                        <wps:bodyPr rtlCol="0" anchor="ctr"/>
-                      </wps:wsp>
-                      <wps:wsp>
-                        <wps:cNvPr id="86" name="Rectangle 86"/>
-                        <wps:cNvSpPr/>
-                        <wps:spPr>
-                          <a:xfrm>
-                            <a:off x="2209800" y="1828800"/>
-                            <a:ext cx="609600" cy="3733800"/>
-                          </a:xfrm>
-                          <a:prstGeom prst="rect">
-                            <a:avLst/>
-                          </a:prstGeom>
-                          <a:solidFill>
-                            <a:srgbClr val="FFFF00">
-                              <a:alpha val="39000"/>
-                            </a:srgbClr>
-                          </a:solidFill>
-                        </wps:spPr>
-                        <wps:style>
-                          <a:lnRef idx="2">
-                            <a:schemeClr val="accent1">
-                              <a:shade val="50000"/>
-                            </a:schemeClr>
-                          </a:lnRef>
-                          <a:fillRef idx="1">
-                            <a:schemeClr val="accent1"/>
-                          </a:fillRef>
-                          <a:effectRef idx="0">
-                            <a:schemeClr val="accent1"/>
-                          </a:effectRef>
-                          <a:fontRef idx="minor">
-                            <a:schemeClr val="lt1"/>
-                          </a:fontRef>
-                        </wps:style>
-                        <wps:txbx>
-                          <w:txbxContent>
-                            <w:p>
-                              <w:pPr>
-                                <w:rPr>
-                                  <w:rFonts w:eastAsia="Times New Roman"/>
-                                </w:rPr>
-                              </w:pPr>
-                            </w:p>
-                          </w:txbxContent>
-                        </wps:txbx>
-                        <wps:bodyPr rtlCol="0" anchor="ctr"/>
-                      </wps:wsp>
-                      <wps:wsp>
-                        <wps:cNvPr id="87" name="Rectangle 87"/>
-                        <wps:cNvSpPr/>
-                        <wps:spPr>
-                          <a:xfrm>
-                            <a:off x="3429000" y="1828800"/>
-                            <a:ext cx="609600" cy="3733800"/>
-                          </a:xfrm>
-                          <a:prstGeom prst="rect">
-                            <a:avLst/>
-                          </a:prstGeom>
-                          <a:solidFill>
-                            <a:srgbClr val="FFFF00">
-                              <a:alpha val="39000"/>
-                            </a:srgbClr>
-                          </a:solidFill>
-                        </wps:spPr>
-                        <wps:style>
-                          <a:lnRef idx="2">
-                            <a:schemeClr val="accent1">
-                              <a:shade val="50000"/>
-                            </a:schemeClr>
-                          </a:lnRef>
-                          <a:fillRef idx="1">
-                            <a:schemeClr val="accent1"/>
-                          </a:fillRef>
-                          <a:effectRef idx="0">
-                            <a:schemeClr val="accent1"/>
-                          </a:effectRef>
-                          <a:fontRef idx="minor">
-                            <a:schemeClr val="lt1"/>
-                          </a:fontRef>
-                        </wps:style>
-                        <wps:txbx>
-                          <w:txbxContent>
-                            <w:p>
-                              <w:pPr>
-                                <w:rPr>
-                                  <w:rFonts w:eastAsia="Times New Roman"/>
-                                </w:rPr>
-                              </w:pPr>
-                            </w:p>
-                          </w:txbxContent>
-                        </wps:txbx>
-                        <wps:bodyPr rtlCol="0" anchor="ctr"/>
-                      </wps:wsp>
-                      <wps:wsp>
-                        <wps:cNvPr id="88" name="Rounded Rectangle 88"/>
-                        <wps:cNvSpPr/>
-                        <wps:spPr>
-                          <a:xfrm>
-                            <a:off x="2209800" y="3657600"/>
-                            <a:ext cx="609600" cy="609600"/>
-                          </a:xfrm>
-                          <a:prstGeom prst="roundRect">
-                            <a:avLst>
-                              <a:gd name="adj" fmla="val 0"/>
-                            </a:avLst>
-                          </a:prstGeom>
-                          <a:solidFill>
-                            <a:srgbClr val="00B050">
-                              <a:alpha val="46000"/>
-                            </a:srgbClr>
-                          </a:solidFill>
-                          <a:ln>
-                            <a:noFill/>
-                          </a:ln>
-                        </wps:spPr>
-                        <wps:style>
-                          <a:lnRef idx="2">
-                            <a:schemeClr val="accent1">
-                              <a:shade val="50000"/>
-                            </a:schemeClr>
-                          </a:lnRef>
-                          <a:fillRef idx="1">
-                            <a:schemeClr val="accent1"/>
-                          </a:fillRef>
-                          <a:effectRef idx="0">
-                            <a:schemeClr val="accent1"/>
-                          </a:effectRef>
-                          <a:fontRef idx="minor">
-                            <a:schemeClr val="lt1"/>
-                          </a:fontRef>
-                        </wps:style>
-                        <wps:txbx>
-                          <w:txbxContent>
-                            <w:p>
-                              <w:pPr>
-                                <w:rPr>
-                                  <w:rFonts w:eastAsia="Times New Roman"/>
-                                </w:rPr>
-                              </w:pPr>
-                            </w:p>
-                          </w:txbxContent>
-                        </wps:txbx>
-                        <wps:bodyPr rtlCol="0" anchor="ctr"/>
-                      </wps:wsp>
-                      <wps:wsp>
-                        <wps:cNvPr id="89" name="Rounded Rectangle 89"/>
-                        <wps:cNvSpPr/>
-                        <wps:spPr>
-                          <a:xfrm>
-                            <a:off x="3429000" y="4267200"/>
-                            <a:ext cx="609600" cy="609600"/>
-                          </a:xfrm>
-                          <a:prstGeom prst="roundRect">
-                            <a:avLst>
-                              <a:gd name="adj" fmla="val 0"/>
-                            </a:avLst>
-                          </a:prstGeom>
-                          <a:solidFill>
-                            <a:srgbClr val="00B050">
-                              <a:alpha val="46000"/>
-                            </a:srgbClr>
-                          </a:solidFill>
-                          <a:ln>
-                            <a:noFill/>
-                          </a:ln>
-                        </wps:spPr>
-                        <wps:style>
-                          <a:lnRef idx="2">
-                            <a:schemeClr val="accent1">
-                              <a:shade val="50000"/>
-                            </a:schemeClr>
-                          </a:lnRef>
-                          <a:fillRef idx="1">
-                            <a:schemeClr val="accent1"/>
-                          </a:fillRef>
-                          <a:effectRef idx="0">
-                            <a:schemeClr val="accent1"/>
-                          </a:effectRef>
-                          <a:fontRef idx="minor">
-                            <a:schemeClr val="lt1"/>
-                          </a:fontRef>
-                        </wps:style>
-                        <wps:txbx>
-                          <w:txbxContent>
-                            <w:p>
-                              <w:pPr>
-                                <w:rPr>
-                                  <w:rFonts w:eastAsia="Times New Roman"/>
-                                </w:rPr>
-                              </w:pPr>
-                            </w:p>
-                          </w:txbxContent>
-                        </wps:txbx>
-                        <wps:bodyPr rtlCol="0" anchor="ctr"/>
-                      </wps:wsp>
-                      <wps:wsp>
-                        <wps:cNvPr id="90" name="Rounded Rectangle 90"/>
-                        <wps:cNvSpPr/>
-                        <wps:spPr>
-                          <a:xfrm>
-                            <a:off x="3429000" y="3657600"/>
-                            <a:ext cx="609600" cy="609600"/>
-                          </a:xfrm>
-                          <a:prstGeom prst="roundRect">
-                            <a:avLst>
-                              <a:gd name="adj" fmla="val 0"/>
-                            </a:avLst>
-                          </a:prstGeom>
-                          <a:solidFill>
-                            <a:srgbClr val="00B050">
-                              <a:alpha val="46000"/>
-                            </a:srgbClr>
-                          </a:solidFill>
-                          <a:ln>
-                            <a:noFill/>
-                          </a:ln>
-                        </wps:spPr>
-                        <wps:style>
-                          <a:lnRef idx="2">
-                            <a:schemeClr val="accent1">
-                              <a:shade val="50000"/>
-                            </a:schemeClr>
-                          </a:lnRef>
-                          <a:fillRef idx="1">
-                            <a:schemeClr val="accent1"/>
-                          </a:fillRef>
-                          <a:effectRef idx="0">
-                            <a:schemeClr val="accent1"/>
-                          </a:effectRef>
-                          <a:fontRef idx="minor">
-                            <a:schemeClr val="lt1"/>
-                          </a:fontRef>
-                        </wps:style>
-                        <wps:txbx>
-                          <w:txbxContent>
-                            <w:p>
-                              <w:pPr>
-                                <w:rPr>
-                                  <w:rFonts w:eastAsia="Times New Roman"/>
-                                </w:rPr>
-                              </w:pPr>
-                            </w:p>
-                          </w:txbxContent>
-                        </wps:txbx>
-                        <wps:bodyPr rtlCol="0" anchor="ctr"/>
-                      </wps:wsp>
-                      <wps:wsp>
-                        <wps:cNvPr id="91" name="Rounded Rectangle 91"/>
-                        <wps:cNvSpPr/>
-                        <wps:spPr>
-                          <a:xfrm>
-                            <a:off x="2209800" y="3048000"/>
-                            <a:ext cx="609600" cy="609600"/>
-                          </a:xfrm>
-                          <a:prstGeom prst="roundRect">
-                            <a:avLst>
-                              <a:gd name="adj" fmla="val 0"/>
-                            </a:avLst>
-                          </a:prstGeom>
-                          <a:solidFill>
-                            <a:srgbClr val="00B050">
-                              <a:alpha val="46000"/>
-                            </a:srgbClr>
-                          </a:solidFill>
-                          <a:ln>
-                            <a:noFill/>
-                          </a:ln>
-                        </wps:spPr>
-                        <wps:style>
-                          <a:lnRef idx="2">
-                            <a:schemeClr val="accent1">
-                              <a:shade val="50000"/>
-                            </a:schemeClr>
-                          </a:lnRef>
-                          <a:fillRef idx="1">
-                            <a:schemeClr val="accent1"/>
-                          </a:fillRef>
-                          <a:effectRef idx="0">
-                            <a:schemeClr val="accent1"/>
-                          </a:effectRef>
-                          <a:fontRef idx="minor">
-                            <a:schemeClr val="lt1"/>
-                          </a:fontRef>
-                        </wps:style>
-                        <wps:txbx>
-                          <w:txbxContent>
-                            <w:p>
-                              <w:pPr>
-                                <w:rPr>
-                                  <w:rFonts w:eastAsia="Times New Roman"/>
-                                </w:rPr>
-                              </w:pPr>
-                            </w:p>
-                          </w:txbxContent>
-                        </wps:txbx>
-                        <wps:bodyPr rtlCol="0" anchor="ctr"/>
-                      </wps:wsp>
-                      <wps:wsp>
-                        <wps:cNvPr id="92" name="Rounded Rectangle 92"/>
-                        <wps:cNvSpPr/>
-                        <wps:spPr>
-                          <a:xfrm>
-                            <a:off x="3429000" y="2438400"/>
-                            <a:ext cx="609600" cy="609600"/>
-                          </a:xfrm>
-                          <a:prstGeom prst="roundRect">
-                            <a:avLst>
-                              <a:gd name="adj" fmla="val 0"/>
-                            </a:avLst>
-                          </a:prstGeom>
-                          <a:solidFill>
-                            <a:srgbClr val="00B050">
-                              <a:alpha val="46000"/>
-                            </a:srgbClr>
-                          </a:solidFill>
-                          <a:ln>
-                            <a:noFill/>
-                          </a:ln>
-                        </wps:spPr>
-                        <wps:style>
-                          <a:lnRef idx="2">
-                            <a:schemeClr val="accent1">
-                              <a:shade val="50000"/>
-                            </a:schemeClr>
-                          </a:lnRef>
-                          <a:fillRef idx="1">
-                            <a:schemeClr val="accent1"/>
-                          </a:fillRef>
-                          <a:effectRef idx="0">
-                            <a:schemeClr val="accent1"/>
-                          </a:effectRef>
-                          <a:fontRef idx="minor">
-                            <a:schemeClr val="lt1"/>
-                          </a:fontRef>
-                        </wps:style>
-                        <wps:txbx>
-                          <w:txbxContent>
-                            <w:p>
-                              <w:pPr>
-                                <w:rPr>
-                                  <w:rFonts w:eastAsia="Times New Roman"/>
-                                </w:rPr>
-                              </w:pPr>
-                            </w:p>
-                          </w:txbxContent>
-                        </wps:txbx>
-                        <wps:bodyPr rtlCol="0" anchor="ctr"/>
-                      </wps:wsp>
-                      <wps:wsp>
-                        <wps:cNvPr id="93" name="Rounded Rectangular Callout 93"/>
-                        <wps:cNvSpPr/>
-                        <wps:spPr>
-                          <a:xfrm>
-                            <a:off x="5638800" y="2895600"/>
-                            <a:ext cx="2362200" cy="2362200"/>
-                          </a:xfrm>
-                          <a:prstGeom prst="wedgeRoundRectCallout">
-                            <a:avLst>
-                              <a:gd name="adj1" fmla="val -62319"/>
-                              <a:gd name="adj2" fmla="val 69711"/>
-                              <a:gd name="adj3" fmla="val 16667"/>
-                            </a:avLst>
-                          </a:prstGeom>
-                          <a:noFill/>
-                          <a:ln w="3175">
-                            <a:solidFill>
-                              <a:schemeClr val="tx1"/>
-                            </a:solidFill>
-                          </a:ln>
-                        </wps:spPr>
-                        <wps:style>
-                          <a:lnRef idx="2">
-                            <a:schemeClr val="accent1">
-                              <a:shade val="50000"/>
-                            </a:schemeClr>
-                          </a:lnRef>
-                          <a:fillRef idx="1">
-                            <a:schemeClr val="accent1"/>
-                          </a:fillRef>
-                          <a:effectRef idx="0">
-                            <a:schemeClr val="accent1"/>
-                          </a:effectRef>
-                          <a:fontRef idx="minor">
-                            <a:schemeClr val="lt1"/>
-                          </a:fontRef>
-                        </wps:style>
-                        <wps:txbx>
-                          <w:txbxContent>
-                            <w:p>
-                              <w:pPr>
-                                <w:rPr>
-                                  <w:rFonts w:eastAsia="Times New Roman"/>
-                                </w:rPr>
-                              </w:pPr>
-                            </w:p>
-                          </w:txbxContent>
-                        </wps:txbx>
-                        <wps:bodyPr rtlCol="0" anchor="ctr"/>
-                      </wps:wsp>
-                      <wps:wsp>
-                        <wps:cNvPr id="94" name="TextBox 112"/>
-                        <wps:cNvSpPr txBox="1"/>
-                        <wps:spPr>
-                          <a:xfrm>
-                            <a:off x="5715000" y="2971800"/>
-                            <a:ext cx="1905000" cy="414655"/>
-                          </a:xfrm>
-                          <a:prstGeom prst="rect">
-                            <a:avLst/>
-                          </a:prstGeom>
-                          <a:noFill/>
-                        </wps:spPr>
-                        <wps:txbx>
-                          <w:txbxContent>
-                            <w:p>
-                              <w:pPr>
-                                <w:rPr>
-                                  <w:rFonts w:eastAsia="Times New Roman"/>
-                                </w:rPr>
-                              </w:pPr>
-                            </w:p>
-                          </w:txbxContent>
-                        </wps:txbx>
-                        <wps:bodyPr wrap="square" rtlCol="0">
-                          <a:spAutoFit/>
-                        </wps:bodyPr>
-                      </wps:wsp>
-                      <wps:wsp>
-                        <wps:cNvPr id="95" name="TextBox 122"/>
-                        <wps:cNvSpPr txBox="1"/>
-                        <wps:spPr>
-                          <a:xfrm>
-                            <a:off x="5791200" y="2971800"/>
-                            <a:ext cx="1828800" cy="1579880"/>
-                          </a:xfrm>
-                          <a:prstGeom prst="rect">
-                            <a:avLst/>
-                          </a:prstGeom>
-                          <a:noFill/>
-                        </wps:spPr>
-                        <wps:txbx>
-                          <w:txbxContent>
-                            <w:p>
-                              <w:pPr>
-                                <w:pStyle w:val="NormalWeb"/>
-                                <w:spacing w:before="0" w:beforeAutospacing="0" w:after="0" w:afterAutospacing="0"/>
-                              </w:pPr>
-                              <w:proofErr w:type="gramStart"/>
-                              <w:r>
-                                <w:rPr>
-                                  <w:rFonts w:asciiTheme="minorHAnsi" w:hAnsi="Calibri" w:cstheme="minorBidi"/>
-                                  <w:color w:val="000000" w:themeColor="text1"/>
-                                  <w:kern w:val="24"/>
-                                </w:rPr>
-                                <w:t>add</w:t>
-                              </w:r>
-                              <w:proofErr w:type="gramEnd"/>
-                              <w:r>
-                                <w:rPr>
-                                  <w:rFonts w:asciiTheme="minorHAnsi" w:hAnsi="Calibri" w:cstheme="minorBidi"/>
-                                  <w:color w:val="000000" w:themeColor="text1"/>
-                                  <w:kern w:val="24"/>
-                                </w:rPr>
-                                <w:t xml:space="preserve"> GUI with separated options to select:</w:t>
-                              </w:r>
-                            </w:p>
-                            <w:p>
-                              <w:pPr>
-                                <w:pStyle w:val="NormalWeb"/>
-                                <w:spacing w:before="0" w:beforeAutospacing="0" w:after="0" w:afterAutospacing="0"/>
-                              </w:pPr>
-                              <w:r>
-                                <w:rPr>
-                                  <w:rFonts w:asciiTheme="minorHAnsi" w:hAnsi="Calibri" w:cstheme="minorBidi"/>
-                                  <w:color w:val="000000" w:themeColor="text1"/>
-                                  <w:kern w:val="24"/>
-                                </w:rPr>
-                                <w:t xml:space="preserve">V    - upload to (dropbox with list of calendars, </w:t>
-                              </w:r>
-                              <w:r>
-                                <w:rPr>
-                                  <w:rFonts w:asciiTheme="minorHAnsi" w:hAnsi="Calibri" w:cstheme="minorBidi"/>
-                                  <w:color w:val="000000" w:themeColor="text1"/>
-                                  <w:kern w:val="24"/>
-                                  <w:u w:val="single"/>
-                                </w:rPr>
-                                <w:t>apply</w:t>
-                              </w:r>
-                              <w:r>
-                                <w:rPr>
-                                  <w:rFonts w:asciiTheme="minorHAnsi" w:hAnsi="Calibri" w:cstheme="minorBidi"/>
-                                  <w:color w:val="000000" w:themeColor="text1"/>
-                                  <w:kern w:val="24"/>
-                                </w:rPr>
-                                <w:t>)</w:t>
-                              </w:r>
-                            </w:p>
-                            <w:p>
-                              <w:pPr>
-                                <w:pStyle w:val="NormalWeb"/>
-                                <w:spacing w:before="0" w:beforeAutospacing="0" w:after="0" w:afterAutospacing="0"/>
-                              </w:pPr>
-                              <w:r>
-                                <w:rPr>
-                                  <w:rFonts w:asciiTheme="minorHAnsi" w:hAnsi="Calibri" w:cstheme="minorBidi"/>
-                                  <w:color w:val="000000" w:themeColor="text1"/>
-                                  <w:kern w:val="24"/>
-                                </w:rPr>
-                                <w:t xml:space="preserve">V   – </w:t>
-                              </w:r>
-                              <w:proofErr w:type="gramStart"/>
-                              <w:r>
-                                <w:rPr>
-                                  <w:rFonts w:asciiTheme="minorHAnsi" w:hAnsi="Calibri" w:cstheme="minorBidi"/>
-                                  <w:color w:val="000000" w:themeColor="text1"/>
-                                  <w:kern w:val="24"/>
-                                </w:rPr>
-                                <w:t>download</w:t>
-                              </w:r>
-                              <w:proofErr w:type="gramEnd"/>
-                              <w:r>
-                                <w:rPr>
-                                  <w:rFonts w:asciiTheme="minorHAnsi" w:hAnsi="Calibri" w:cstheme="minorBidi"/>
-                                  <w:color w:val="000000" w:themeColor="text1"/>
-                                  <w:kern w:val="24"/>
-                                </w:rPr>
-                                <w:t xml:space="preserve"> from  (dropbox with list of calendars, </w:t>
-                              </w:r>
-                              <w:r>
-                                <w:rPr>
-                                  <w:rFonts w:asciiTheme="minorHAnsi" w:hAnsi="Calibri" w:cstheme="minorBidi"/>
-                                  <w:color w:val="000000" w:themeColor="text1"/>
-                                  <w:kern w:val="24"/>
-                                  <w:u w:val="single"/>
-                                </w:rPr>
-                                <w:t>apply</w:t>
-                              </w:r>
-                              <w:r>
-                                <w:rPr>
-                                  <w:rFonts w:asciiTheme="minorHAnsi" w:hAnsi="Calibri" w:cstheme="minorBidi"/>
-                                  <w:color w:val="000000" w:themeColor="text1"/>
-                                  <w:kern w:val="24"/>
-                                </w:rPr>
-                                <w:t>)</w:t>
-                              </w:r>
-                            </w:p>
-                          </w:txbxContent>
-                        </wps:txbx>
-                        <wps:bodyPr wrap="square" rtlCol="0">
-                          <a:spAutoFit/>
-                        </wps:bodyPr>
-                      </wps:wsp>
-                      <wps:wsp>
-                        <wps:cNvPr id="96" name="Rectangle 96"/>
-                        <wps:cNvSpPr/>
-                        <wps:spPr>
-                          <a:xfrm>
-                            <a:off x="5791200" y="3352800"/>
-                            <a:ext cx="228600" cy="228600"/>
-                          </a:xfrm>
-                          <a:prstGeom prst="rect">
-                            <a:avLst/>
-                          </a:prstGeom>
-                          <a:noFill/>
-                          <a:ln w="3175"/>
-                        </wps:spPr>
-                        <wps:style>
-                          <a:lnRef idx="2">
-                            <a:schemeClr val="accent1">
-                              <a:shade val="50000"/>
-                            </a:schemeClr>
-                          </a:lnRef>
-                          <a:fillRef idx="1">
-                            <a:schemeClr val="accent1"/>
-                          </a:fillRef>
-                          <a:effectRef idx="0">
-                            <a:schemeClr val="accent1"/>
-                          </a:effectRef>
-                          <a:fontRef idx="minor">
-                            <a:schemeClr val="lt1"/>
-                          </a:fontRef>
-                        </wps:style>
-                        <wps:txbx>
-                          <w:txbxContent>
-                            <w:p>
-                              <w:pPr>
-                                <w:rPr>
-                                  <w:rFonts w:eastAsia="Times New Roman"/>
-                                </w:rPr>
-                              </w:pPr>
-                            </w:p>
-                          </w:txbxContent>
-                        </wps:txbx>
-                        <wps:bodyPr rtlCol="0" anchor="ctr"/>
-                      </wps:wsp>
-                      <wps:wsp>
-                        <wps:cNvPr id="97" name="Rectangle 97"/>
-                        <wps:cNvSpPr/>
-                        <wps:spPr>
-                          <a:xfrm>
-                            <a:off x="5791200" y="4038600"/>
-                            <a:ext cx="228600" cy="228600"/>
-                          </a:xfrm>
-                          <a:prstGeom prst="rect">
-                            <a:avLst/>
-                          </a:prstGeom>
-                          <a:noFill/>
-                          <a:ln w="3175"/>
-                        </wps:spPr>
-                        <wps:style>
-                          <a:lnRef idx="2">
-                            <a:schemeClr val="accent1">
-                              <a:shade val="50000"/>
-                            </a:schemeClr>
-                          </a:lnRef>
-                          <a:fillRef idx="1">
-                            <a:schemeClr val="accent1"/>
-                          </a:fillRef>
-                          <a:effectRef idx="0">
-                            <a:schemeClr val="accent1"/>
-                          </a:effectRef>
-                          <a:fontRef idx="minor">
-                            <a:schemeClr val="lt1"/>
-                          </a:fontRef>
-                        </wps:style>
-                        <wps:txbx>
-                          <w:txbxContent>
-                            <w:p>
-                              <w:pPr>
-                                <w:rPr>
-                                  <w:rFonts w:eastAsia="Times New Roman"/>
-                                </w:rPr>
-                              </w:pPr>
-                            </w:p>
-                          </w:txbxContent>
-                        </wps:txbx>
-                        <wps:bodyPr rtlCol="0" anchor="ctr"/>
-                      </wps:wsp>
-                      <wps:wsp>
-                        <wps:cNvPr id="98" name="Rounded Rectangular Callout 98"/>
-                        <wps:cNvSpPr/>
-                        <wps:spPr>
-                          <a:xfrm>
-                            <a:off x="0" y="4572000"/>
-                            <a:ext cx="914400" cy="612648"/>
-                          </a:xfrm>
-                          <a:prstGeom prst="wedgeRoundRectCallout">
-                            <a:avLst>
-                              <a:gd name="adj1" fmla="val 64461"/>
-                              <a:gd name="adj2" fmla="val 142980"/>
-                              <a:gd name="adj3" fmla="val 16667"/>
-                            </a:avLst>
-                          </a:prstGeom>
-                          <a:noFill/>
-                          <a:ln w="3175">
-                            <a:solidFill>
-                              <a:schemeClr val="tx1"/>
-                            </a:solidFill>
-                          </a:ln>
-                        </wps:spPr>
-                        <wps:style>
-                          <a:lnRef idx="2">
-                            <a:schemeClr val="accent1">
-                              <a:shade val="50000"/>
-                            </a:schemeClr>
-                          </a:lnRef>
-                          <a:fillRef idx="1">
-                            <a:schemeClr val="accent1"/>
-                          </a:fillRef>
-                          <a:effectRef idx="0">
-                            <a:schemeClr val="accent1"/>
-                          </a:effectRef>
-                          <a:fontRef idx="minor">
-                            <a:schemeClr val="lt1"/>
-                          </a:fontRef>
-                        </wps:style>
-                        <wps:txbx>
-                          <w:txbxContent>
-                            <w:p>
-                              <w:pPr>
-                                <w:rPr>
-                                  <w:rFonts w:eastAsia="Times New Roman"/>
-                                </w:rPr>
-                              </w:pPr>
-                            </w:p>
-                          </w:txbxContent>
-                        </wps:txbx>
-                        <wps:bodyPr rtlCol="0" anchor="ctr"/>
-                      </wps:wsp>
-                      <wps:wsp>
-                        <wps:cNvPr id="99" name="TextBox 135"/>
-                        <wps:cNvSpPr txBox="1"/>
-                        <wps:spPr>
-                          <a:xfrm>
-                            <a:off x="0" y="4572000"/>
-                            <a:ext cx="809625" cy="649605"/>
-                          </a:xfrm>
-                          <a:prstGeom prst="rect">
-                            <a:avLst/>
-                          </a:prstGeom>
-                          <a:noFill/>
-                        </wps:spPr>
-                        <wps:txbx>
-                          <w:txbxContent>
-                            <w:p>
-                              <w:pPr>
-                                <w:pStyle w:val="NormalWeb"/>
-                                <w:spacing w:before="0" w:beforeAutospacing="0" w:after="0" w:afterAutospacing="0"/>
-                              </w:pPr>
-                              <w:r>
-                                <w:rPr>
-                                  <w:rFonts w:asciiTheme="minorHAnsi" w:hAnsi="Calibri" w:cstheme="minorBidi"/>
-                                  <w:color w:val="000000" w:themeColor="text1"/>
-                                  <w:kern w:val="24"/>
-                                </w:rPr>
-                                <w:t>Time lag…</w:t>
-                              </w:r>
-                            </w:p>
-                            <w:p>
-                              <w:pPr>
-                                <w:pStyle w:val="NormalWeb"/>
-                                <w:spacing w:before="0" w:beforeAutospacing="0" w:after="0" w:afterAutospacing="0"/>
-                              </w:pPr>
-                              <w:r>
-                                <w:rPr>
-                                  <w:rFonts w:asciiTheme="minorHAnsi" w:hAnsi="Calibri" w:cstheme="minorBidi"/>
-                                  <w:color w:val="000000" w:themeColor="text1"/>
-                                  <w:kern w:val="24"/>
-                                </w:rPr>
-                                <w:t>From – To</w:t>
-                              </w:r>
-                            </w:p>
-                            <w:p>
-                              <w:pPr>
-                                <w:pStyle w:val="NormalWeb"/>
-                                <w:spacing w:before="0" w:beforeAutospacing="0" w:after="0" w:afterAutospacing="0"/>
-                              </w:pPr>
-                              <w:r>
-                                <w:rPr>
-                                  <w:rFonts w:asciiTheme="minorHAnsi" w:hAnsi="Calibri" w:cstheme="minorBidi"/>
-                                  <w:color w:val="000000" w:themeColor="text1"/>
-                                  <w:kern w:val="24"/>
-                                  <w:u w:val="single"/>
-                                </w:rPr>
-                                <w:t>Apply</w:t>
-                              </w:r>
-                            </w:p>
-                          </w:txbxContent>
-                        </wps:txbx>
-                        <wps:bodyPr wrap="none" rtlCol="0">
-                          <a:spAutoFit/>
-                        </wps:bodyPr>
-                      </wps:wsp>
-                      <wps:wsp>
-                        <wps:cNvPr id="100" name="Rounded Rectangular Callout 100"/>
-                        <wps:cNvSpPr/>
-                        <wps:spPr>
-                          <a:xfrm>
-                            <a:off x="5410200" y="0"/>
-                            <a:ext cx="2133600" cy="917448"/>
-                          </a:xfrm>
-                          <a:prstGeom prst="wedgeRoundRectCallout">
-                            <a:avLst>
-                              <a:gd name="adj1" fmla="val -57740"/>
-                              <a:gd name="adj2" fmla="val 80089"/>
-                              <a:gd name="adj3" fmla="val 16667"/>
-                            </a:avLst>
-                          </a:prstGeom>
-                          <a:noFill/>
-                          <a:ln w="3175">
-                            <a:solidFill>
-                              <a:schemeClr val="tx1"/>
-                            </a:solidFill>
-                          </a:ln>
-                        </wps:spPr>
-                        <wps:style>
-                          <a:lnRef idx="2">
-                            <a:schemeClr val="accent1">
-                              <a:shade val="50000"/>
-                            </a:schemeClr>
-                          </a:lnRef>
-                          <a:fillRef idx="1">
-                            <a:schemeClr val="accent1"/>
-                          </a:fillRef>
-                          <a:effectRef idx="0">
-                            <a:schemeClr val="accent1"/>
-                          </a:effectRef>
-                          <a:fontRef idx="minor">
-                            <a:schemeClr val="lt1"/>
-                          </a:fontRef>
-                        </wps:style>
-                        <wps:txbx>
-                          <w:txbxContent>
-                            <w:p>
-                              <w:pPr>
-                                <w:rPr>
-                                  <w:rFonts w:eastAsia="Times New Roman"/>
-                                </w:rPr>
-                              </w:pPr>
-                            </w:p>
-                          </w:txbxContent>
-                        </wps:txbx>
-                        <wps:bodyPr rtlCol="0" anchor="ctr"/>
-                      </wps:wsp>
-                      <wps:wsp>
-                        <wps:cNvPr id="101" name="TextBox 137"/>
-                        <wps:cNvSpPr txBox="1"/>
-                        <wps:spPr>
-                          <a:xfrm>
-                            <a:off x="5562600" y="152400"/>
-                            <a:ext cx="1825625" cy="649605"/>
-                          </a:xfrm>
-                          <a:prstGeom prst="rect">
-                            <a:avLst/>
-                          </a:prstGeom>
-                          <a:noFill/>
-                        </wps:spPr>
-                        <wps:txbx>
-                          <w:txbxContent>
-                            <w:p>
-                              <w:pPr>
-                                <w:pStyle w:val="NormalWeb"/>
-                                <w:spacing w:before="0" w:beforeAutospacing="0" w:after="0" w:afterAutospacing="0"/>
-                              </w:pPr>
-                              <w:r>
-                                <w:rPr>
-                                  <w:rFonts w:asciiTheme="minorHAnsi" w:hAnsi="Calibri" w:cstheme="minorBidi"/>
-                                  <w:color w:val="000000" w:themeColor="text1"/>
-                                  <w:kern w:val="24"/>
-                                </w:rPr>
-                                <w:t>This design not finished</w:t>
-                              </w:r>
-                            </w:p>
-                            <w:p>
-                              <w:pPr>
-                                <w:pStyle w:val="NormalWeb"/>
-                                <w:spacing w:before="0" w:beforeAutospacing="0" w:after="0" w:afterAutospacing="0"/>
-                              </w:pPr>
-                              <w:r>
-                                <w:rPr>
-                                  <w:rFonts w:asciiTheme="minorHAnsi" w:hAnsi="Calibri" w:cstheme="minorBidi"/>
-                                  <w:color w:val="000000" w:themeColor="text1"/>
-                                  <w:kern w:val="24"/>
-                                </w:rPr>
-                                <w:t>May be we can add month</w:t>
-                              </w:r>
-                            </w:p>
-                            <w:p>
-                              <w:pPr>
-                                <w:pStyle w:val="NormalWeb"/>
-                                <w:spacing w:before="0" w:beforeAutospacing="0" w:after="0" w:afterAutospacing="0"/>
-                              </w:pPr>
-                              <w:r>
-                                <w:rPr>
-                                  <w:rFonts w:asciiTheme="minorHAnsi" w:hAnsi="Calibri" w:cstheme="minorBidi"/>
-                                  <w:color w:val="000000" w:themeColor="text1"/>
-                                  <w:kern w:val="24"/>
-                                </w:rPr>
-                                <w:t>and year too…</w:t>
-                              </w:r>
-                            </w:p>
-                          </w:txbxContent>
-                        </wps:txbx>
-                        <wps:bodyPr wrap="none" rtlCol="0">
-                          <a:spAutoFit/>
-                        </wps:bodyPr>
-                      </wps:wsp>
-                      <wps:wsp>
-                        <wps:cNvPr id="102" name="Rounded Rectangular Callout 102"/>
-                        <wps:cNvSpPr/>
-                        <wps:spPr>
-                          <a:xfrm>
-                            <a:off x="5867400" y="1600200"/>
-                            <a:ext cx="685800" cy="228600"/>
-                          </a:xfrm>
-                          <a:prstGeom prst="wedgeRoundRectCallout">
-                            <a:avLst>
-                              <a:gd name="adj1" fmla="val -109722"/>
-                              <a:gd name="adj2" fmla="val -74755"/>
-                              <a:gd name="adj3" fmla="val 16667"/>
-                            </a:avLst>
-                          </a:prstGeom>
-                          <a:noFill/>
-                          <a:ln w="3175">
-                            <a:solidFill>
-                              <a:schemeClr val="tx1"/>
-                            </a:solidFill>
-                          </a:ln>
-                        </wps:spPr>
-                        <wps:style>
-                          <a:lnRef idx="2">
-                            <a:schemeClr val="accent1">
-                              <a:shade val="50000"/>
-                            </a:schemeClr>
-                          </a:lnRef>
-                          <a:fillRef idx="1">
-                            <a:schemeClr val="accent1"/>
-                          </a:fillRef>
-                          <a:effectRef idx="0">
-                            <a:schemeClr val="accent1"/>
-                          </a:effectRef>
-                          <a:fontRef idx="minor">
-                            <a:schemeClr val="lt1"/>
-                          </a:fontRef>
-                        </wps:style>
-                        <wps:txbx>
-                          <w:txbxContent>
-                            <w:p>
-                              <w:pPr>
-                                <w:rPr>
-                                  <w:rFonts w:eastAsia="Times New Roman"/>
-                                </w:rPr>
-                              </w:pPr>
-                            </w:p>
-                          </w:txbxContent>
-                        </wps:txbx>
-                        <wps:bodyPr rtlCol="0" anchor="ctr"/>
-                      </wps:wsp>
-                      <wps:wsp>
-                        <wps:cNvPr id="103" name="TextBox 139"/>
-                        <wps:cNvSpPr txBox="1"/>
-                        <wps:spPr>
-                          <a:xfrm>
-                            <a:off x="5867400" y="1551801"/>
-                            <a:ext cx="697230" cy="277495"/>
-                          </a:xfrm>
-                          <a:prstGeom prst="rect">
-                            <a:avLst/>
-                          </a:prstGeom>
-                          <a:noFill/>
-                        </wps:spPr>
-                        <wps:txbx>
-                          <w:txbxContent>
-                            <w:p>
-                              <w:pPr>
-                                <w:pStyle w:val="NormalWeb"/>
-                                <w:spacing w:before="0" w:beforeAutospacing="0" w:after="0" w:afterAutospacing="0"/>
-                              </w:pPr>
-                              <w:proofErr w:type="gramStart"/>
-                              <w:r>
-                                <w:rPr>
-                                  <w:rFonts w:asciiTheme="minorHAnsi" w:hAnsi="Calibri" w:cstheme="minorBidi"/>
-                                  <w:color w:val="000000" w:themeColor="text1"/>
-                                  <w:kern w:val="24"/>
-                                </w:rPr>
-                                <w:t>optional</w:t>
-                              </w:r>
-                              <w:proofErr w:type="gramEnd"/>
-                            </w:p>
-                          </w:txbxContent>
-                        </wps:txbx>
-                        <wps:bodyPr wrap="none" rtlCol="0">
-                          <a:spAutoFit/>
-                        </wps:bodyPr>
-                      </wps:wsp>
-                      <wps:wsp>
-                        <wps:cNvPr id="104" name="Rounded Rectangle 104"/>
-                        <wps:cNvSpPr/>
-                        <wps:spPr>
-                          <a:xfrm>
-                            <a:off x="2628900" y="5660199"/>
-                            <a:ext cx="1066800" cy="228600"/>
-                          </a:xfrm>
-                          <a:prstGeom prst="roundRect">
-                            <a:avLst>
-                              <a:gd name="adj" fmla="val 50000"/>
-                            </a:avLst>
-                          </a:prstGeom>
-                          <a:solidFill>
-                            <a:schemeClr val="bg1"/>
-                          </a:solidFill>
-                        </wps:spPr>
-                        <wps:style>
-                          <a:lnRef idx="2">
-                            <a:schemeClr val="accent1">
-                              <a:shade val="50000"/>
-                            </a:schemeClr>
-                          </a:lnRef>
-                          <a:fillRef idx="1">
-                            <a:schemeClr val="accent1"/>
-                          </a:fillRef>
-                          <a:effectRef idx="0">
-                            <a:schemeClr val="accent1"/>
-                          </a:effectRef>
-                          <a:fontRef idx="minor">
-                            <a:schemeClr val="lt1"/>
-                          </a:fontRef>
-                        </wps:style>
-                        <wps:txbx>
-                          <w:txbxContent>
-                            <w:p>
-                              <w:pPr>
-                                <w:pStyle w:val="NormalWeb"/>
-                                <w:spacing w:before="0" w:beforeAutospacing="0" w:after="0" w:afterAutospacing="0"/>
-                                <w:jc w:val="center"/>
-                              </w:pPr>
-                              <w:r>
-                                <w:rPr>
-                                  <w:rFonts w:asciiTheme="minorHAnsi" w:hAnsi="Calibri" w:cstheme="minorBidi"/>
-                                  <w:b/>
-                                  <w:bCs/>
-                                  <w:color w:val="000000" w:themeColor="text1"/>
-                                  <w:kern w:val="24"/>
-                                </w:rPr>
-                                <w:t>Repeat</w:t>
-                              </w:r>
-                            </w:p>
-                          </w:txbxContent>
-                        </wps:txbx>
-                        <wps:bodyPr rtlCol="0" anchor="ctr"/>
-                      </wps:wsp>
-                    </wpg:wgp>
-                  </a:graphicData>
-                </a:graphic>
-              </wp:anchor>
-            </w:drawing>
-          </mc:Choice>
-          <mc:Fallback>
-            <w:pict>
-              <v:group id="Group 2" o:spid="_x0000_s1026" style="position:absolute;margin-left:-60pt;margin-top:-310.75pt;width:630pt;height:468pt;z-index:251659264" coordsize="80010,59436" o:gfxdata="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">
-                <v:rect id="Rectangle 2" o:spid="_x0000_s1027" style="position:absolute;left:9906;top:16764;width:42672;height:38862;visibility:visible;mso-wrap-style:square;v-text-anchor:middle" o:gfxdata="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" filled="f" strokecolor="#243f60 [1604]" strokeweight="2pt">
-                  <v:textbox>
-                    <w:txbxContent>
-                      <w:p>
-                        <w:pPr>
-                          <w:rPr>
-                            <w:rFonts w:eastAsia="Times New Roman"/>
-                          </w:rPr>
-                        </w:pPr>
-                      </w:p>
-                    </w:txbxContent>
-                  </v:textbox>
-                </v:rect>
-                <v:rect id="Rectangle 4" o:spid="_x0000_s1028" style="position:absolute;left:52578;top:18288;width:1524;height:37338;visibility:visible;mso-wrap-style:square;v-text-anchor:middle" o:gfxdata="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" filled="f" strokecolor="#243f60 [1604]" strokeweight="2pt">
-                  <v:textbox>
-                    <w:txbxContent>
-                      <w:p>
-                        <w:pPr>
-                          <w:rPr>
-                            <w:rFonts w:eastAsia="Times New Roman"/>
-                          </w:rPr>
-                        </w:pPr>
-                      </w:p>
-                    </w:txbxContent>
-                  </v:textbox>
-                </v:rect>
-                <v:rect id="Rectangle 5" o:spid="_x0000_s1029" style="position:absolute;left:9906;top:16764;width:42672;height:1524;visibility:visible;mso-wrap-style:square;v-text-anchor:middle" o:gfxdata="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" filled="f" strokecolor="#243f60 [1604]" strokeweight="2pt">
-                  <v:textbox>
-                    <w:txbxContent>
-                      <w:p>
-                        <w:pPr>
-                          <w:rPr>
-                            <w:rFonts w:eastAsia="Times New Roman"/>
-                          </w:rPr>
-                        </w:pPr>
-                      </w:p>
-                    </w:txbxContent>
-                  </v:textbox>
-                </v:rect>
-                <v:rect id="Rectangle 6" o:spid="_x0000_s1030" style="position:absolute;left:10668;top:13716;width:41910;height:3048;visibility:visible;mso-wrap-style:square;v-text-anchor:middle" o:gfxdata="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" filled="f" strokecolor="#243f60 [1604]" strokeweight="2pt">
-                  <v:textbox>
-                    <w:txbxContent>
-                      <w:p>
-                        <w:pPr>
-                          <w:rPr>
-                            <w:rFonts w:eastAsia="Times New Roman"/>
-                          </w:rPr>
-                        </w:pPr>
-                      </w:p>
-                    </w:txbxContent>
-                  </v:textbox>
-                </v:rect>
-                <v:rect id="Rectangle 7" o:spid="_x0000_s1031" style="position:absolute;left:52578;top:16764;width:1524;height:1524;visibility:visible;mso-wrap-style:square;v-text-anchor:middle" o:gfxdata="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" filled="f" strokecolor="#243f60 [1604]" strokeweight="2pt">
-                  <v:textbox>
-                    <w:txbxContent>
-                      <w:p>
-                        <w:pPr>
-                          <w:rPr>
-                            <w:rFonts w:eastAsia="Times New Roman"/>
-                          </w:rPr>
-                        </w:pPr>
-                      </w:p>
-                    </w:txbxContent>
-                  </v:textbox>
-                </v:rect>
-                <v:rect id="Rectangle 8" o:spid="_x0000_s1032" style="position:absolute;left:52578;top:15240;width:1524;height:1524;visibility:visible;mso-wrap-style:square;v-text-anchor:middle" o:gfxdata="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" filled="f" strokecolor="#243f60 [1604]" strokeweight="2pt">
-                  <v:textbox>
-                    <w:txbxContent>
-                      <w:p>
-                        <w:pPr>
-                          <w:pStyle w:val="NormalWeb"/>
-                          <w:spacing w:before="0" w:beforeAutospacing="0" w:after="0" w:afterAutospacing="0"/>
-                          <w:jc w:val="center"/>
-                        </w:pPr>
-                        <w:r>
-                          <w:rPr>
-                            <w:rFonts w:asciiTheme="minorHAnsi" w:hAnsi="Calibri" w:cstheme="minorBidi"/>
-                            <w:b/>
-                            <w:bCs/>
-                            <w:color w:val="000000" w:themeColor="text1"/>
-                            <w:kern w:val="24"/>
-                            <w:sz w:val="28"/>
-                            <w:szCs w:val="28"/>
-                          </w:rPr>
-                          <w:t>-</w:t>
-                        </w:r>
-                      </w:p>
-                    </w:txbxContent>
-                  </v:textbox>
-                </v:rect>
-                <v:rect id="Rectangle 9" o:spid="_x0000_s1033" style="position:absolute;left:52578;top:13716;width:1524;height:1524;visibility:visible;mso-wrap-style:square;v-text-anchor:middle" o:gfxdata="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" fillcolor="#c0504d [3205]" strokecolor="#243f60 [1604]" strokeweight="2pt">
-                  <v:textbox>
-                    <w:txbxContent>
-                      <w:p>
-                        <w:pPr>
-                          <w:pStyle w:val="NormalWeb"/>
-                          <w:spacing w:before="0" w:beforeAutospacing="0" w:after="0" w:afterAutospacing="0"/>
-                          <w:jc w:val="center"/>
-                        </w:pPr>
-                        <w:r>
-                          <w:rPr>
-                            <w:rFonts w:asciiTheme="minorHAnsi" w:hAnsi="Calibri" w:cstheme="minorBidi"/>
-                            <w:b/>
-                            <w:bCs/>
-                            <w:color w:val="000000" w:themeColor="text1"/>
-                            <w:kern w:val="24"/>
-                            <w:sz w:val="22"/>
-                            <w:szCs w:val="22"/>
-                          </w:rPr>
-                          <w:t>x</w:t>
-                        </w:r>
-                      </w:p>
-                    </w:txbxContent>
-                  </v:textbox>
-                </v:rect>
-                <v:line id="Straight Connector 10" o:spid="_x0000_s1034" style="position:absolute;visibility:visible;mso-wrap-style:square" from="28194,18288" to="28194,55626" o:connectortype="straight" o:gfxdata="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" strokecolor="#4579b8 [3044]"/>
-                <v:line id="Straight Connector 11" o:spid="_x0000_s1035" style="position:absolute;visibility:visible;mso-wrap-style:square" from="34290,18288" to="34290,55626" o:connectortype="straight" o:gfxdata="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" strokecolor="#4579b8 [3044]"/>
-                <v:line id="Straight Connector 12" o:spid="_x0000_s1036" style="position:absolute;visibility:visible;mso-wrap-style:square" from="40386,18288" to="40386,55626" o:connectortype="straight" o:gfxdata="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" strokecolor="#4579b8 [3044]"/>
-                <v:line id="Straight Connector 13" o:spid="_x0000_s1037" style="position:absolute;visibility:visible;mso-wrap-style:square" from="46482,18288" to="46482,55626" o:connectortype="straight" o:gfxdata="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" strokecolor="#4579b8 [3044]"/>
-                <v:line id="Straight Connector 14" o:spid="_x0000_s1038" style="position:absolute;visibility:visible;mso-wrap-style:square" from="16002,18288" to="16002,55626" o:connectortype="straight" o:gfxdata="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" strokecolor="#4579b8 [3044]"/>
-                <v:line id="Straight Connector 15" o:spid="_x0000_s1039" style="position:absolute;visibility:visible;mso-wrap-style:square" from="22098,18288" to="22098,55626" o:connectortype="straight" o:gfxdata="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" strokecolor="#4579b8 [3044]"/>
-                <v:line id="Straight Connector 16" o:spid="_x0000_s1040" style="position:absolute;flip:x;visibility:visible;mso-wrap-style:square" from="9906,48768" to="52578,48768" o:connectortype="straight" o:gfxdata="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" strokecolor="#4579b8 [3044]"/>
-                <v:line id="Straight Connector 17" o:spid="_x0000_s1041" style="position:absolute;flip:x;visibility:visible;mso-wrap-style:square" from="9906,42672" to="52578,42672" o:connectortype="straight" o:gfxdata="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" strokecolor="#4579b8 [3044]"/>
-                <v:line id="Straight Connector 18" o:spid="_x0000_s1042" style="position:absolute;flip:x;visibility:visible;mso-wrap-style:square" from="9906,54864" to="52578,54864" o:connectortype="straight" o:gfxdata="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" strokecolor="#4579b8 [3044]"/>
-                <v:line id="Straight Connector 19" o:spid="_x0000_s1043" style="position:absolute;flip:x;visibility:visible;mso-wrap-style:square" from="9906,30480" to="52578,30480" o:connectortype="straight" o:gfxdata="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" strokecolor="#4579b8 [3044]"/>
-                <v:line id="Straight Connector 20" o:spid="_x0000_s1044" style="position:absolute;flip:x;visibility:visible;mso-wrap-style:square" from="9906,24384" to="52578,24384" o:connectortype="straight" o:gfxdata="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" strokecolor="#4579b8 [3044]"/>
-                <v:line id="Straight Connector 21" o:spid="_x0000_s1045" style="position:absolute;flip:x;visibility:visible;mso-wrap-style:square" from="9906,36576" to="52578,36576" o:connectortype="straight" o:gfxdata="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" strokecolor="#4579b8 [3044]"/>
-                <v:rect id="Rectangle 22" o:spid="_x0000_s1046" style="position:absolute;left:9906;top:13716;width:6096;height:3048;visibility:visible;mso-wrap-style:square;v-text-anchor:middle" o:gfxdata="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" fillcolor="#dbe5f1 [660]" strokecolor="#243f60 [1604]" strokeweight="2pt">
-                  <v:textbox>
-                    <w:txbxContent>
-                      <w:p>
-                        <w:pPr>
-                          <w:pStyle w:val="NormalWeb"/>
-                          <w:spacing w:before="0" w:beforeAutospacing="0" w:after="0" w:afterAutospacing="0"/>
-                          <w:jc w:val="center"/>
-                        </w:pPr>
-                        <w:r>
-                          <w:rPr>
-                            <w:rFonts w:asciiTheme="minorHAnsi" w:hAnsi="Calibri" w:cstheme="minorBidi"/>
-                            <w:color w:val="000000" w:themeColor="text1"/>
-                            <w:kern w:val="24"/>
-                          </w:rPr>
-                          <w:t>Mon</w:t>
-                        </w:r>
-                      </w:p>
-                    </w:txbxContent>
-                  </v:textbox>
-                </v:rect>
-                <v:rect id="Rectangle 23" o:spid="_x0000_s1047" style="position:absolute;left:16002;top:13716;width:6096;height:3048;visibility:visible;mso-wrap-style:square;v-text-anchor:middle" o:gfxdata="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" fillcolor="#dbe5f1 [660]" strokecolor="#243f60 [1604]" strokeweight="2pt">
-                  <v:textbox>
-                    <w:txbxContent>
-                      <w:p>
-                        <w:pPr>
-                          <w:pStyle w:val="NormalWeb"/>
-                          <w:spacing w:before="0" w:beforeAutospacing="0" w:after="0" w:afterAutospacing="0"/>
-                          <w:jc w:val="center"/>
-                        </w:pPr>
-                        <w:r>
-                          <w:rPr>
-                            <w:rFonts w:asciiTheme="minorHAnsi" w:hAnsi="Calibri" w:cstheme="minorBidi"/>
-                            <w:color w:val="000000" w:themeColor="text1"/>
-                            <w:kern w:val="24"/>
-                          </w:rPr>
-                          <w:t>Tue</w:t>
-                        </w:r>
-                      </w:p>
-                    </w:txbxContent>
-                  </v:textbox>
-                </v:rect>
-                <v:rect id="Rectangle 24" o:spid="_x0000_s1048" style="position:absolute;left:22098;top:13716;width:6096;height:3048;visibility:visible;mso-wrap-style:square;v-text-anchor:middle" o:gfxdata="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" fillcolor="#ffc000" strokecolor="#243f60 [1604]" strokeweight="2pt">
-                  <v:textbox>
-                    <w:txbxContent>
-                      <w:p>
-                        <w:pPr>
-                          <w:pStyle w:val="NormalWeb"/>
-                          <w:spacing w:before="0" w:beforeAutospacing="0" w:after="0" w:afterAutospacing="0"/>
-                          <w:jc w:val="center"/>
-                        </w:pPr>
-                        <w:r>
-                          <w:rPr>
-                            <w:rFonts w:asciiTheme="minorHAnsi" w:hAnsi="Calibri" w:cstheme="minorBidi"/>
-                            <w:color w:val="000000" w:themeColor="text1"/>
-                            <w:kern w:val="24"/>
-                          </w:rPr>
-                          <w:t>Wed</w:t>
-                        </w:r>
-                      </w:p>
-                    </w:txbxContent>
-                  </v:textbox>
-                </v:rect>
-                <v:rect id="Rectangle 25" o:spid="_x0000_s1049" style="position:absolute;left:28194;top:13716;width:6096;height:3048;visibility:visible;mso-wrap-style:square;v-text-anchor:middle" o:gfxdata="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" fillcolor="#dbe5f1 [660]" strokecolor="#243f60 [1604]" strokeweight="2pt">
-                  <v:textbox>
-                    <w:txbxContent>
-                      <w:p>
-                        <w:pPr>
-                          <w:pStyle w:val="NormalWeb"/>
-                          <w:spacing w:before="0" w:beforeAutospacing="0" w:after="0" w:afterAutospacing="0"/>
-                          <w:jc w:val="center"/>
-                        </w:pPr>
-                        <w:r>
-                          <w:rPr>
-                            <w:rFonts w:asciiTheme="minorHAnsi" w:hAnsi="Calibri" w:cstheme="minorBidi"/>
-                            <w:color w:val="000000" w:themeColor="text1"/>
-                            <w:kern w:val="24"/>
-                          </w:rPr>
-                          <w:t>Thurs</w:t>
-                        </w:r>
-                      </w:p>
-                    </w:txbxContent>
-                  </v:textbox>
-                </v:rect>
-                <v:rect id="Rectangle 26" o:spid="_x0000_s1050" style="position:absolute;left:34290;top:13716;width:6096;height:3048;visibility:visible;mso-wrap-style:square;v-text-anchor:middle" o:gfxdata="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" fillcolor="#ffc000" strokecolor="#243f60 [1604]" strokeweight="2pt">
-                  <v:textbox>
-                    <w:txbxContent>
-                      <w:p>
-                        <w:pPr>
-                          <w:pStyle w:val="NormalWeb"/>
-                          <w:spacing w:before="0" w:beforeAutospacing="0" w:after="0" w:afterAutospacing="0"/>
-                          <w:jc w:val="center"/>
-                        </w:pPr>
-                        <w:r>
-                          <w:rPr>
-                            <w:rFonts w:asciiTheme="minorHAnsi" w:hAnsi="Calibri" w:cstheme="minorBidi"/>
-                            <w:color w:val="000000" w:themeColor="text1"/>
-                            <w:kern w:val="24"/>
-                          </w:rPr>
-                          <w:t>Fri</w:t>
-                        </w:r>
-                      </w:p>
-                    </w:txbxContent>
-                  </v:textbox>
-                </v:rect>
-                <v:rect id="Rectangle 27" o:spid="_x0000_s1051" style="position:absolute;left:40386;top:13716;width:6096;height:3048;visibility:visible;mso-wrap-style:square;v-text-anchor:middle" o:gfxdata="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" fillcolor="#dbe5f1 [660]" strokecolor="#243f60 [1604]" strokeweight="2pt">
-                  <v:textbox>
-                    <w:txbxContent>
-                      <w:p>
-                        <w:pPr>
-                          <w:pStyle w:val="NormalWeb"/>
-                          <w:spacing w:before="0" w:beforeAutospacing="0" w:after="0" w:afterAutospacing="0"/>
-                          <w:jc w:val="center"/>
-                        </w:pPr>
-                        <w:r>
-                          <w:rPr>
-                            <w:rFonts w:asciiTheme="minorHAnsi" w:hAnsi="Calibri" w:cstheme="minorBidi"/>
-                            <w:color w:val="000000" w:themeColor="text1"/>
-                            <w:kern w:val="24"/>
-                          </w:rPr>
-                          <w:t>Sat</w:t>
-                        </w:r>
-                      </w:p>
-                    </w:txbxContent>
-                  </v:textbox>
-                </v:rect>
-                <v:rect id="Rectangle 28" o:spid="_x0000_s1052" style="position:absolute;left:46482;top:13716;width:6096;height:3048;visibility:visible;mso-wrap-style:square;v-text-anchor:middle" o:gfxdata="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" fillcolor="#dbe5f1 [660]" strokecolor="#243f60 [1604]" strokeweight="2pt">
-                  <v:textbox>
-                    <w:txbxContent>
-                      <w:p>
-                        <w:pPr>
-                          <w:pStyle w:val="NormalWeb"/>
-                          <w:spacing w:before="0" w:beforeAutospacing="0" w:after="0" w:afterAutospacing="0"/>
-                          <w:jc w:val="center"/>
-                        </w:pPr>
-                        <w:r>
-                          <w:rPr>
-                            <w:rFonts w:asciiTheme="minorHAnsi" w:hAnsi="Calibri" w:cstheme="minorBidi"/>
-                            <w:color w:val="000000" w:themeColor="text1"/>
-                            <w:kern w:val="24"/>
-                          </w:rPr>
-                          <w:t>Sun</w:t>
-                        </w:r>
-                      </w:p>
-                    </w:txbxContent>
-                  </v:textbox>
-                </v:rect>
-                <v:shape id="Round Same Side Corner Rectangle 29" o:spid="_x0000_s1053" style="position:absolute;left:9906;top:55626;width:44196;height:3810;rotation:180;visibility:visible;mso-wrap-style:square;v-text-anchor:middle" coordsize="4419600,381000" o:spt="100" o:gfxdata="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" adj="-11796480,,5400" path="m190500,l4229100,v105210,,190500,85290,190500,190500l4419600,381000r,l,381000r,l,190500c,85290,85290,,190500,xe" fillcolor="#92d050" strokecolor="#243f60 [1604]" strokeweight="2pt">
-                  <v:stroke joinstyle="miter"/>
-                  <v:formulas/>
-                  <v:path arrowok="t" o:connecttype="custom" o:connectlocs="190500,0;4229100,0;4419600,190500;4419600,381000;4419600,381000;0,381000;0,381000;0,190500;190500,0" o:connectangles="0,0,0,0,0,0,0,0,0" textboxrect="0,0,4419600,381000"/>
-                  <v:textbox>
-                    <w:txbxContent>
-                      <w:p>
-                        <w:pPr>
-                          <w:rPr>
-                            <w:rFonts w:eastAsia="Times New Roman"/>
-                          </w:rPr>
-                        </w:pPr>
-                      </w:p>
-                    </w:txbxContent>
-                  </v:textbox>
-                </v:shape>
-                <v:shape id="Round Same Side Corner Rectangle 30" o:spid="_x0000_s1054" style="position:absolute;left:9906;top:9906;width:44196;height:3810;visibility:visible;mso-wrap-style:square;v-text-anchor:middle" coordsize="4419600,381000" o:spt="100" o:gfxdata="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" adj="-11796480,,5400" path="m180042,l4239558,v99434,,180042,80608,180042,180042l4419600,381000r,l,381000r,l,180042c,80608,80608,,180042,xe" fillcolor="#92d050" strokecolor="#243f60 [1604]" strokeweight="2pt">
-                  <v:stroke joinstyle="miter"/>
-                  <v:formulas/>
-                  <v:path arrowok="t" o:connecttype="custom" o:connectlocs="180042,0;4239558,0;4419600,180042;4419600,381000;4419600,381000;0,381000;0,381000;0,180042;180042,0" o:connectangles="0,0,0,0,0,0,0,0,0" textboxrect="0,0,4419600,381000"/>
-                  <v:textbox>
-                    <w:txbxContent>
-                      <w:p>
-                        <w:pPr>
-                          <w:rPr>
-                            <w:rFonts w:eastAsia="Times New Roman"/>
-                          </w:rPr>
-                        </w:pPr>
-                      </w:p>
-                    </w:txbxContent>
-                  </v:textbox>
-                </v:shape>
-                <v:shapetype id="_x0000_t196" coordsize="21600,21600" o:spt="196" adj="1350" path="m,l,21600r21600,l21600,xem@0@0nfl@0@2@1@2@1@0xem,nfl@0@0em,21600nfl@0@2em21600,21600nfl@1@2em21600,nfl@1@0em@12@9l@17@4@12@10xem@11@9l@16@9@16@10@11@10xe">
-                  <v:stroke joinstyle="miter"/>
-                  <v:formulas>
-                    <v:f eqn="val #0"/>
-                    <v:f eqn="sum width 0 #0"/>
-                    <v:f eqn="sum height 0 #0"/>
-                    <v:f eqn="prod width 1 2"/>
-                    <v:f eqn="prod height 1 2"/>
-                    <v:f eqn="prod #0 1 2"/>
-                    <v:f eqn="prod #0 3 2"/>
-                    <v:f eqn="sum @1 @5 0"/>
-                    <v:f eqn="sum @2 @5 0"/>
-                    <v:f eqn="sum @0 @4 8100"/>
-                    <v:f eqn="sum @2 8100 @4"/>
-                    <v:f eqn="sum @0 @3 8100"/>
-                    <v:f eqn="sum @1 8100 @3"/>
-                    <v:f eqn="sum @10 0 @9"/>
-                    <v:f eqn="prod @13 1 8"/>
-                    <v:f eqn="prod @13 1 4"/>
-                    <v:f eqn="sum @11 @14 0"/>
-                    <v:f eqn="sum @11 @15 0"/>
-                    <v:f eqn="sum @4 @5 0"/>
-                    <v:f eqn="sum @9 @5 0"/>
-                    <v:f eqn="sum @10 @5 0"/>
-                    <v:f eqn="sum @11 @5 0"/>
-                    <v:f eqn="sum @12 @5 0"/>
-                    <v:f eqn="sum @16 @5 0"/>
-                    <v:f eqn="sum @17 @5 0"/>
-                  </v:formulas>
-                  <v:path o:extrusionok="f" limo="10800,10800" o:connecttype="custom" o:connectlocs="0,@4;@0,@4;@3,21600;@3,@2;21600,@4;@1,@4;@3,0;@3,@0" textboxrect="@0,@0,@1,@2"/>
-                  <v:handles>
-                    <v:h position="#0,topLeft" switch="" xrange="0,5400"/>
-                  </v:handles>
-                  <o:complex v:ext="view"/>
-                </v:shapetype>
-                <v:shape id="Action Button: Beginning 31" o:spid="_x0000_s1055" type="#_x0000_t196" href="" style="position:absolute;left:52578;top:18288;width:1524;height:1524;rotation:90;visibility:visible;mso-wrap-style:square;v-text-anchor:middle" o:gfxdata="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" o:button="t" fillcolor="white [3212]" strokecolor="#243f60 [1604]" strokeweight="2pt">
-                  <v:fill o:detectmouseclick="t"/>
-                  <v:textbox>
-                    <w:txbxContent>
-                      <w:p>
-                        <w:pPr>
-                          <w:rPr>
-                            <w:rFonts w:eastAsia="Times New Roman"/>
-                          </w:rPr>
-                        </w:pPr>
-                      </w:p>
-                    </w:txbxContent>
-                  </v:textbox>
-                </v:shape>
-                <v:shape id="Action Button: Beginning 32" o:spid="_x0000_s1056" type="#_x0000_t196" href="" style="position:absolute;left:52578;top:54102;width:1524;height:1524;rotation:-90;visibility:visible;mso-wrap-style:square;v-text-anchor:middle" o:gfxdata="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" o:button="t" fillcolor="white [3212]" strokecolor="#243f60 [1604]" strokeweight="2pt">
-                  <v:fill o:detectmouseclick="t"/>
-                  <v:textbox>
-                    <w:txbxContent>
-                      <w:p>
-                        <w:pPr>
-                          <w:rPr>
-                            <w:rFonts w:eastAsia="Times New Roman"/>
-                          </w:rPr>
-                        </w:pPr>
-                      </w:p>
-                    </w:txbxContent>
-                  </v:textbox>
-                </v:shape>
-                <v:shape id="Action Button: Beginning 33" o:spid="_x0000_s1057" type="#_x0000_t196" href="" style="position:absolute;left:51054;top:16764;width:1524;height:1524;rotation:180;visibility:visible;mso-wrap-style:square;v-text-anchor:middle" o:gfxdata="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" o:button="t" fillcolor="white [3212]" strokecolor="#243f60 [1604]" strokeweight="2pt">
-                  <v:fill o:detectmouseclick="t"/>
-                  <v:textbox>
-                    <w:txbxContent>
-                      <w:p>
-                        <w:pPr>
-                          <w:rPr>
-                            <w:rFonts w:eastAsia="Times New Roman"/>
-                          </w:rPr>
-                        </w:pPr>
-                      </w:p>
-                    </w:txbxContent>
-                  </v:textbox>
-                </v:shape>
-                <v:shape id="Action Button: Beginning 34" o:spid="_x0000_s1058" type="#_x0000_t196" href="" style="position:absolute;left:9906;top:16764;width:1524;height:1524;visibility:visible;mso-wrap-style:square;v-text-anchor:middle" o:gfxdata="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" o:button="t" fillcolor="white [3212]" strokecolor="#243f60 [1604]" strokeweight="2pt">
-                  <v:fill o:detectmouseclick="t"/>
-                  <v:textbox>
-                    <w:txbxContent>
-                      <w:p>
-                        <w:pPr>
-                          <w:rPr>
-                            <w:rFonts w:eastAsia="Times New Roman"/>
-                          </w:rPr>
-                        </w:pPr>
-                      </w:p>
-                    </w:txbxContent>
-                  </v:textbox>
-                </v:shape>
-                <v:shapetype id="_x0000_t202" coordsize="21600,21600" o:spt="202" path="m,l,21600r21600,l21600,xe">
-                  <v:stroke joinstyle="miter"/>
-                  <v:path gradientshapeok="t" o:connecttype="rect"/>
-                </v:shapetype>
-                <v:shape id="TextBox 67" o:spid="_x0000_s1059" type="#_x0000_t202" style="position:absolute;left:9906;top:10668;width:6096;height:2769;visibility:visible;mso-wrap-style:square;v-text-anchor:top" o:gfxdata="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" filled="f" stroked="f">
-                  <v:textbox style="mso-fit-shape-to-text:t">
-                    <w:txbxContent>
-                      <w:p>
-                        <w:pPr>
-                          <w:pStyle w:val="NormalWeb"/>
-                          <w:spacing w:before="0" w:beforeAutospacing="0" w:after="0" w:afterAutospacing="0"/>
-                        </w:pPr>
-                        <w:r>
-                          <w:rPr>
-                            <w:rFonts w:asciiTheme="minorHAnsi" w:hAnsi="Calibri" w:cstheme="minorBidi"/>
-                            <w:color w:val="000000" w:themeColor="text1"/>
-                            <w:kern w:val="24"/>
-                          </w:rPr>
-                          <w:t>01/01</w:t>
-                        </w:r>
-                      </w:p>
-                    </w:txbxContent>
-                  </v:textbox>
-                </v:shape>
-                <v:shape id="TextBox 68" o:spid="_x0000_s1060" type="#_x0000_t202" style="position:absolute;left:16002;top:10668;width:6096;height:2769;visibility:visible;mso-wrap-style:square;v-text-anchor:top" o:gfxdata="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" filled="f" stroked="f">
-                  <v:textbox style="mso-fit-shape-to-text:t">
-                    <w:txbxContent>
-                      <w:p>
-                        <w:pPr>
-                          <w:pStyle w:val="NormalWeb"/>
-                          <w:spacing w:before="0" w:beforeAutospacing="0" w:after="0" w:afterAutospacing="0"/>
-                        </w:pPr>
-                        <w:r>
-                          <w:rPr>
-                            <w:rFonts w:asciiTheme="minorHAnsi" w:hAnsi="Calibri" w:cstheme="minorBidi"/>
-                            <w:color w:val="000000" w:themeColor="text1"/>
-                            <w:kern w:val="24"/>
-                          </w:rPr>
-                          <w:t>01/02</w:t>
-                        </w:r>
-                      </w:p>
-                    </w:txbxContent>
-                  </v:textbox>
-                </v:shape>
-                <v:shape id="TextBox 69" o:spid="_x0000_s1061" type="#_x0000_t202" style="position:absolute;left:22098;top:10668;width:6096;height:2769;visibility:visible;mso-wrap-style:square;v-text-anchor:top" o:gfxdata="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" filled="f" stroked="f">
-                  <v:textbox style="mso-fit-shape-to-text:t">
-                    <w:txbxContent>
-                      <w:p>
-                        <w:pPr>
-                          <w:pStyle w:val="NormalWeb"/>
-                          <w:spacing w:before="0" w:beforeAutospacing="0" w:after="0" w:afterAutospacing="0"/>
-                        </w:pPr>
-                        <w:r>
-                          <w:rPr>
-                            <w:rFonts w:asciiTheme="minorHAnsi" w:hAnsi="Calibri" w:cstheme="minorBidi"/>
-                            <w:color w:val="000000" w:themeColor="text1"/>
-                            <w:kern w:val="24"/>
-                          </w:rPr>
-                          <w:t>01/03</w:t>
-                        </w:r>
-                      </w:p>
-                    </w:txbxContent>
-                  </v:textbox>
-                </v:shape>
-                <v:shape id="TextBox 70" o:spid="_x0000_s1062" type="#_x0000_t202" style="position:absolute;left:28194;top:10668;width:6096;height:2769;visibility:visible;mso-wrap-style:square;v-text-anchor:top" o:gfxdata="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" filled="f" stroked="f">
-                  <v:textbox style="mso-fit-shape-to-text:t">
-                    <w:txbxContent>
-                      <w:p>
-                        <w:pPr>
-                          <w:pStyle w:val="NormalWeb"/>
-                          <w:spacing w:before="0" w:beforeAutospacing="0" w:after="0" w:afterAutospacing="0"/>
-                        </w:pPr>
-                        <w:r>
-                          <w:rPr>
-                            <w:rFonts w:asciiTheme="minorHAnsi" w:hAnsi="Calibri" w:cstheme="minorBidi"/>
-                            <w:color w:val="000000" w:themeColor="text1"/>
-                            <w:kern w:val="24"/>
-                          </w:rPr>
-                          <w:t>01/04</w:t>
-                        </w:r>
-                      </w:p>
-                    </w:txbxContent>
-                  </v:textbox>
-                </v:shape>
-                <v:shape id="TextBox 71" o:spid="_x0000_s1063" type="#_x0000_t202" style="position:absolute;left:34290;top:10668;width:6096;height:2769;visibility:visible;mso-wrap-style:square;v-text-anchor:top" o:gfxdata="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" filled="f" stroked="f">
-                  <v:textbox style="mso-fit-shape-to-text:t">
-                    <w:txbxContent>
-                      <w:p>
-                        <w:pPr>
-                          <w:pStyle w:val="NormalWeb"/>
-                          <w:spacing w:before="0" w:beforeAutospacing="0" w:after="0" w:afterAutospacing="0"/>
-                        </w:pPr>
-                        <w:r>
-                          <w:rPr>
-                            <w:rFonts w:asciiTheme="minorHAnsi" w:hAnsi="Calibri" w:cstheme="minorBidi"/>
-                            <w:color w:val="000000" w:themeColor="text1"/>
-                            <w:kern w:val="24"/>
-                          </w:rPr>
-                          <w:t>01/05</w:t>
-                        </w:r>
-                      </w:p>
-                    </w:txbxContent>
-                  </v:textbox>
-                </v:shape>
-                <v:shape id="TextBox 72" o:spid="_x0000_s1064" type="#_x0000_t202" style="position:absolute;left:40386;top:10668;width:6096;height:2769;visibility:visible;mso-wrap-style:square;v-text-anchor:top" o:gfxdata="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" filled="f" stroked="f">
-                  <v:textbox style="mso-fit-shape-to-text:t">
-                    <w:txbxContent>
-                      <w:p>
-                        <w:pPr>
-                          <w:pStyle w:val="NormalWeb"/>
-                          <w:spacing w:before="0" w:beforeAutospacing="0" w:after="0" w:afterAutospacing="0"/>
-                        </w:pPr>
-                        <w:r>
-                          <w:rPr>
-                            <w:rFonts w:asciiTheme="minorHAnsi" w:hAnsi="Calibri" w:cstheme="minorBidi"/>
-                            <w:color w:val="000000" w:themeColor="text1"/>
-                            <w:kern w:val="24"/>
-                          </w:rPr>
-                          <w:t>01/06</w:t>
-                        </w:r>
-                      </w:p>
-                    </w:txbxContent>
-                  </v:textbox>
-                </v:shape>
-                <v:shape id="TextBox 73" o:spid="_x0000_s1065" type="#_x0000_t202" style="position:absolute;left:46482;top:10668;width:6096;height:2769;visibility:visible;mso-wrap-style:square;v-text-anchor:top" o:gfxdata="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" filled="f" stroked="f">
-                  <v:textbox style="mso-fit-shape-to-text:t">
-                    <w:txbxContent>
-                      <w:p>
-                        <w:pPr>
-                          <w:pStyle w:val="NormalWeb"/>
-                          <w:spacing w:before="0" w:beforeAutospacing="0" w:after="0" w:afterAutospacing="0"/>
-                        </w:pPr>
-                        <w:r>
-                          <w:rPr>
-                            <w:rFonts w:asciiTheme="minorHAnsi" w:hAnsi="Calibri" w:cstheme="minorBidi"/>
-                            <w:color w:val="000000" w:themeColor="text1"/>
-                            <w:kern w:val="24"/>
-                          </w:rPr>
-                          <w:t>01/07</w:t>
-                        </w:r>
-                      </w:p>
-                    </w:txbxContent>
-                  </v:textbox>
-                </v:shape>
-                <v:shape id="TextBox 74" o:spid="_x0000_s1066" type="#_x0000_t202" style="position:absolute;left:16002;top:25908;width:5334;height:2769;visibility:visible;mso-wrap-style:square;v-text-anchor:top" o:gfxdata="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" filled="f" stroked="f">
-                  <v:textbox style="mso-fit-shape-to-text:t">
-                    <w:txbxContent>
-                      <w:p>
-                        <w:pPr>
-                          <w:pStyle w:val="NormalWeb"/>
-                          <w:spacing w:before="0" w:beforeAutospacing="0" w:after="0" w:afterAutospacing="0"/>
-                        </w:pPr>
-                        <w:r>
-                          <w:rPr>
-                            <w:rFonts w:asciiTheme="minorHAnsi" w:hAnsi="Calibri" w:cstheme="minorBidi"/>
-                            <w:color w:val="000000" w:themeColor="text1"/>
-                            <w:kern w:val="24"/>
-                          </w:rPr>
-                          <w:t>TIME</w:t>
-                        </w:r>
-                      </w:p>
-                    </w:txbxContent>
-                  </v:textbox>
-                </v:shape>
-                <v:shape id="TextBox 77" o:spid="_x0000_s1067" type="#_x0000_t202" style="position:absolute;left:22098;top:25908;width:5334;height:2769;visibility:visible;mso-wrap-style:square;v-text-anchor:top" o:gfxdata="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" filled="f" stroked="f">
-                  <v:textbox style="mso-fit-shape-to-text:t">
-                    <w:txbxContent>
-                      <w:p>
-                        <w:pPr>
-                          <w:pStyle w:val="NormalWeb"/>
-                          <w:spacing w:before="0" w:beforeAutospacing="0" w:after="0" w:afterAutospacing="0"/>
-                        </w:pPr>
-                        <w:r>
-                          <w:rPr>
-                            <w:rFonts w:asciiTheme="minorHAnsi" w:hAnsi="Calibri" w:cstheme="minorBidi"/>
-                            <w:color w:val="000000" w:themeColor="text1"/>
-                            <w:kern w:val="24"/>
-                          </w:rPr>
-                          <w:t>TIME</w:t>
-                        </w:r>
-                      </w:p>
-                    </w:txbxContent>
-                  </v:textbox>
-                </v:shape>
-                <v:shape id="TextBox 78" o:spid="_x0000_s1068" type="#_x0000_t202" style="position:absolute;left:28194;top:25908;width:5334;height:2769;visibility:visible;mso-wrap-style:square;v-text-anchor:top" o:gfxdata="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" filled="f" stroked="f">
-                  <v:textbox style="mso-fit-shape-to-text:t">
-                    <w:txbxContent>
-                      <w:p>
-                        <w:pPr>
-                          <w:pStyle w:val="NormalWeb"/>
-                          <w:spacing w:before="0" w:beforeAutospacing="0" w:after="0" w:afterAutospacing="0"/>
-                        </w:pPr>
-                        <w:r>
-                          <w:rPr>
-                            <w:rFonts w:asciiTheme="minorHAnsi" w:hAnsi="Calibri" w:cstheme="minorBidi"/>
-                            <w:color w:val="000000" w:themeColor="text1"/>
-                            <w:kern w:val="24"/>
-                          </w:rPr>
-                          <w:t>TIME</w:t>
-                        </w:r>
-                      </w:p>
-                    </w:txbxContent>
-                  </v:textbox>
-                </v:shape>
-                <v:shape id="TextBox 79" o:spid="_x0000_s1069" type="#_x0000_t202" style="position:absolute;left:34290;top:25908;width:5334;height:2769;visibility:visible;mso-wrap-style:square;v-text-anchor:top" o:gfxdata="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" filled="f" stroked="f">
-                  <v:textbox style="mso-fit-shape-to-text:t">
-                    <w:txbxContent>
-                      <w:p>
-                        <w:pPr>
-                          <w:pStyle w:val="NormalWeb"/>
-                          <w:spacing w:before="0" w:beforeAutospacing="0" w:after="0" w:afterAutospacing="0"/>
-                        </w:pPr>
-                        <w:r>
-                          <w:rPr>
-                            <w:rFonts w:asciiTheme="minorHAnsi" w:hAnsi="Calibri" w:cstheme="minorBidi"/>
-                            <w:color w:val="000000" w:themeColor="text1"/>
-                            <w:kern w:val="24"/>
-                          </w:rPr>
-                          <w:t>TIME</w:t>
-                        </w:r>
-                      </w:p>
-                    </w:txbxContent>
-                  </v:textbox>
-                </v:shape>
-                <v:shape id="TextBox 80" o:spid="_x0000_s1070" type="#_x0000_t202" style="position:absolute;left:9906;top:32004;width:5334;height:2769;visibility:visible;mso-wrap-style:square;v-text-anchor:top" o:gfxdata="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" filled="f" stroked="f">
-                  <v:textbox style="mso-fit-shape-to-text:t">
-                    <w:txbxContent>
-                      <w:p>
-                        <w:pPr>
-                          <w:pStyle w:val="NormalWeb"/>
-                          <w:spacing w:before="0" w:beforeAutospacing="0" w:after="0" w:afterAutospacing="0"/>
-                        </w:pPr>
-                        <w:r>
-                          <w:rPr>
-                            <w:rFonts w:asciiTheme="minorHAnsi" w:hAnsi="Calibri" w:cstheme="minorBidi"/>
-                            <w:color w:val="000000" w:themeColor="text1"/>
-                            <w:kern w:val="24"/>
-                          </w:rPr>
-                          <w:t>TIME</w:t>
-                        </w:r>
-                      </w:p>
-                    </w:txbxContent>
-                  </v:textbox>
-                </v:shape>
-                <v:shape id="TextBox 81" o:spid="_x0000_s1071" type="#_x0000_t202" style="position:absolute;left:16002;top:32004;width:5334;height:2769;visibility:visible;mso-wrap-style:square;v-text-anchor:top" o:gfxdata="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" filled="f" stroked="f">
-                  <v:textbox style="mso-fit-shape-to-text:t">
-                    <w:txbxContent>
-                      <w:p>
-                        <w:pPr>
-                          <w:pStyle w:val="NormalWeb"/>
-                          <w:spacing w:before="0" w:beforeAutospacing="0" w:after="0" w:afterAutospacing="0"/>
-                        </w:pPr>
-                        <w:r>
-                          <w:rPr>
-                            <w:rFonts w:asciiTheme="minorHAnsi" w:hAnsi="Calibri" w:cstheme="minorBidi"/>
-                            <w:color w:val="000000" w:themeColor="text1"/>
-                            <w:kern w:val="24"/>
-                          </w:rPr>
-                          <w:t>TIME</w:t>
-                        </w:r>
-                      </w:p>
-                    </w:txbxContent>
-                  </v:textbox>
-                </v:shape>
-                <v:shape id="TextBox 82" o:spid="_x0000_s1072" type="#_x0000_t202" style="position:absolute;left:22098;top:32004;width:5334;height:2769;visibility:visible;mso-wrap-style:square;v-text-anchor:top" o:gfxdata="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" filled="f" stroked="f">
-                  <v:textbox style="mso-fit-shape-to-text:t">
-                    <w:txbxContent>
-                      <w:p>
-                        <w:pPr>
-                          <w:pStyle w:val="NormalWeb"/>
-                          <w:spacing w:before="0" w:beforeAutospacing="0" w:after="0" w:afterAutospacing="0"/>
-                        </w:pPr>
-                        <w:r>
-                          <w:rPr>
-                            <w:rFonts w:asciiTheme="minorHAnsi" w:hAnsi="Calibri" w:cstheme="minorBidi"/>
-                            <w:color w:val="000000" w:themeColor="text1"/>
-                            <w:kern w:val="24"/>
-                          </w:rPr>
-                          <w:t>TIME</w:t>
-                        </w:r>
-                      </w:p>
-                    </w:txbxContent>
-                  </v:textbox>
-                </v:shape>
-                <v:shape id="TextBox 83" o:spid="_x0000_s1073" type="#_x0000_t202" style="position:absolute;left:28194;top:32004;width:5334;height:2769;visibility:visible;mso-wrap-style:square;v-text-anchor:top" o:gfxdata="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" filled="f" stroked="f">
-                  <v:textbox style="mso-fit-shape-to-text:t">
-                    <w:txbxContent>
-                      <w:p>
-                        <w:pPr>
-                          <w:pStyle w:val="NormalWeb"/>
-                          <w:spacing w:before="0" w:beforeAutospacing="0" w:after="0" w:afterAutospacing="0"/>
-                        </w:pPr>
-                        <w:r>
-                          <w:rPr>
-                            <w:rFonts w:asciiTheme="minorHAnsi" w:hAnsi="Calibri" w:cstheme="minorBidi"/>
-                            <w:color w:val="000000" w:themeColor="text1"/>
-                            <w:kern w:val="24"/>
-                          </w:rPr>
-                          <w:t>TIME</w:t>
-                        </w:r>
-                      </w:p>
-                    </w:txbxContent>
-                  </v:textbox>
-                </v:shape>
-                <v:shape id="TextBox 84" o:spid="_x0000_s1074" type="#_x0000_t202" style="position:absolute;left:34290;top:32004;width:5334;height:2769;visibility:visible;mso-wrap-style:square;v-text-anchor:top" o:gfxdata="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" filled="f" stroked="f">
-                  <v:textbox style="mso-fit-shape-to-text:t">
-                    <w:txbxContent>
-                      <w:p>
-                        <w:pPr>
-                          <w:pStyle w:val="NormalWeb"/>
-                          <w:spacing w:before="0" w:beforeAutospacing="0" w:after="0" w:afterAutospacing="0"/>
-                        </w:pPr>
-                        <w:r>
-                          <w:rPr>
-                            <w:rFonts w:asciiTheme="minorHAnsi" w:hAnsi="Calibri" w:cstheme="minorBidi"/>
-                            <w:color w:val="000000" w:themeColor="text1"/>
-                            <w:kern w:val="24"/>
-                          </w:rPr>
-                          <w:t>TIME</w:t>
-                        </w:r>
-                      </w:p>
-                    </w:txbxContent>
-                  </v:textbox>
-                </v:shape>
-                <v:shape id="TextBox 85" o:spid="_x0000_s1075" type="#_x0000_t202" style="position:absolute;left:40386;top:38100;width:5334;height:2769;visibility:visible;mso-wrap-style:square;v-text-anchor:top" o:gfxdata="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" filled="f" stroked="f">
-                  <v:textbox style="mso-fit-shape-to-text:t">
-                    <w:txbxContent>
-                      <w:p>
-                        <w:pPr>
-                          <w:pStyle w:val="NormalWeb"/>
-                          <w:spacing w:before="0" w:beforeAutospacing="0" w:after="0" w:afterAutospacing="0"/>
-                        </w:pPr>
-                        <w:r>
-                          <w:rPr>
-                            <w:rFonts w:asciiTheme="minorHAnsi" w:hAnsi="Calibri" w:cstheme="minorBidi"/>
-                            <w:color w:val="000000" w:themeColor="text1"/>
-                            <w:kern w:val="24"/>
-                          </w:rPr>
-                          <w:t>TIME</w:t>
-                        </w:r>
-                      </w:p>
-                    </w:txbxContent>
-                  </v:textbox>
-                </v:shape>
-                <v:shape id="TextBox 86" o:spid="_x0000_s1076" type="#_x0000_t202" style="position:absolute;left:40386;top:32004;width:5334;height:2769;visibility:visible;mso-wrap-style:square;v-text-anchor:top" o:gfxdata="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" filled="f" stroked="f">
-                  <v:textbox style="mso-fit-shape-to-text:t">
-                    <w:txbxContent>
-                      <w:p>
-                        <w:pPr>
-                          <w:pStyle w:val="NormalWeb"/>
-                          <w:spacing w:before="0" w:beforeAutospacing="0" w:after="0" w:afterAutospacing="0"/>
-                        </w:pPr>
-                        <w:r>
-                          <w:rPr>
-                            <w:rFonts w:asciiTheme="minorHAnsi" w:hAnsi="Calibri" w:cstheme="minorBidi"/>
-                            <w:color w:val="000000" w:themeColor="text1"/>
-                            <w:kern w:val="24"/>
-                          </w:rPr>
-                          <w:t>TIME</w:t>
-                        </w:r>
-                      </w:p>
-                    </w:txbxContent>
-                  </v:textbox>
-                </v:shape>
-                <v:shape id="TextBox 87" o:spid="_x0000_s1077" type="#_x0000_t202" style="position:absolute;left:46482;top:50292;width:5334;height:2769;visibility:visible;mso-wrap-style:square;v-text-anchor:top" o:gfxdata="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" filled="f" stroked="f">
-                  <v:textbox style="mso-fit-shape-to-text:t">
-                    <w:txbxContent>
-                      <w:p>
-                        <w:pPr>
-                          <w:pStyle w:val="NormalWeb"/>
-                          <w:spacing w:before="0" w:beforeAutospacing="0" w:after="0" w:afterAutospacing="0"/>
-                        </w:pPr>
-                        <w:r>
-                          <w:rPr>
-                            <w:rFonts w:asciiTheme="minorHAnsi" w:hAnsi="Calibri" w:cstheme="minorBidi"/>
-                            <w:color w:val="000000" w:themeColor="text1"/>
-                            <w:kern w:val="24"/>
-                          </w:rPr>
-                          <w:t>TIME</w:t>
-                        </w:r>
-                      </w:p>
-                    </w:txbxContent>
-                  </v:textbox>
-                </v:shape>
-                <v:shape id="TextBox 88" o:spid="_x0000_s1078" type="#_x0000_t202" style="position:absolute;left:46482;top:44196;width:5334;height:2769;visibility:visible;mso-wrap-style:square;v-text-anchor:top" o:gfxdata="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" filled="f" stroked="f">
-                  <v:textbox style="mso-fit-shape-to-text:t">
-                    <w:txbxContent>
-                      <w:p>
-                        <w:pPr>
-                          <w:pStyle w:val="NormalWeb"/>
-                          <w:spacing w:before="0" w:beforeAutospacing="0" w:after="0" w:afterAutospacing="0"/>
-                        </w:pPr>
-                        <w:r>
-                          <w:rPr>
-                            <w:rFonts w:asciiTheme="minorHAnsi" w:hAnsi="Calibri" w:cstheme="minorBidi"/>
-                            <w:color w:val="000000" w:themeColor="text1"/>
-                            <w:kern w:val="24"/>
-                          </w:rPr>
-                          <w:t>TIME</w:t>
-                        </w:r>
-                      </w:p>
-                    </w:txbxContent>
-                  </v:textbox>
-                </v:shape>
-                <v:shape id="TextBox 89" o:spid="_x0000_s1079" type="#_x0000_t202" style="position:absolute;left:46482;top:38100;width:5334;height:2769;visibility:visible;mso-wrap-style:square;v-text-anchor:top" o:gfxdata="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" filled="f" stroked="f">
-                  <v:textbox style="mso-fit-shape-to-text:t">
-                    <w:txbxContent>
-                      <w:p>
-                        <w:pPr>
-                          <w:pStyle w:val="NormalWeb"/>
-                          <w:spacing w:before="0" w:beforeAutospacing="0" w:after="0" w:afterAutospacing="0"/>
-                        </w:pPr>
-                        <w:r>
-                          <w:rPr>
-                            <w:rFonts w:asciiTheme="minorHAnsi" w:hAnsi="Calibri" w:cstheme="minorBidi"/>
-                            <w:color w:val="000000" w:themeColor="text1"/>
-                            <w:kern w:val="24"/>
-                          </w:rPr>
-                          <w:t>TIME</w:t>
-                        </w:r>
-                      </w:p>
-                    </w:txbxContent>
-                  </v:textbox>
-                </v:shape>
-                <v:shape id="TextBox 90" o:spid="_x0000_s1080" type="#_x0000_t202" style="position:absolute;left:46482;top:32004;width:5334;height:2769;visibility:visible;mso-wrap-style:square;v-text-anchor:top" o:gfxdata="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" filled="f" stroked="f">
-                  <v:textbox style="mso-fit-shape-to-text:t">
-                    <w:txbxContent>
-                      <w:p>
-                        <w:pPr>
-                          <w:pStyle w:val="NormalWeb"/>
-                          <w:spacing w:before="0" w:beforeAutospacing="0" w:after="0" w:afterAutospacing="0"/>
-                        </w:pPr>
-                        <w:r>
-                          <w:rPr>
-                            <w:rFonts w:asciiTheme="minorHAnsi" w:hAnsi="Calibri" w:cstheme="minorBidi"/>
-                            <w:color w:val="000000" w:themeColor="text1"/>
-                            <w:kern w:val="24"/>
-                          </w:rPr>
-                          <w:t>TIME</w:t>
-                        </w:r>
-                      </w:p>
-                    </w:txbxContent>
-                  </v:textbox>
-                </v:shape>
-                <v:shape id="TextBox 91" o:spid="_x0000_s1081" type="#_x0000_t202" style="position:absolute;left:40386;top:25908;width:5334;height:2769;visibility:visible;mso-wrap-style:square;v-text-anchor:top" o:gfxdata="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" filled="f" stroked="f">
-                  <v:textbox style="mso-fit-shape-to-text:t">
-                    <w:txbxContent>
-                      <w:p>
-                        <w:pPr>
-                          <w:pStyle w:val="NormalWeb"/>
-                          <w:spacing w:before="0" w:beforeAutospacing="0" w:after="0" w:afterAutospacing="0"/>
-                        </w:pPr>
-                        <w:r>
-                          <w:rPr>
-                            <w:rFonts w:asciiTheme="minorHAnsi" w:hAnsi="Calibri" w:cstheme="minorBidi"/>
-                            <w:color w:val="000000" w:themeColor="text1"/>
-                            <w:kern w:val="24"/>
-                          </w:rPr>
-                          <w:t>TIME</w:t>
-                        </w:r>
-                      </w:p>
-                    </w:txbxContent>
-                  </v:textbox>
-                </v:shape>
-                <v:shape id="TextBox 92" o:spid="_x0000_s1082" type="#_x0000_t202" style="position:absolute;left:46482;top:25908;width:5334;height:2769;visibility:visible;mso-wrap-style:square;v-text-anchor:top" o:gfxdata="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" filled="f" stroked="f">
-                  <v:textbox style="mso-fit-shape-to-text:t">
-                    <w:txbxContent>
-                      <w:p>
-                        <w:pPr>
-                          <w:pStyle w:val="NormalWeb"/>
-                          <w:spacing w:before="0" w:beforeAutospacing="0" w:after="0" w:afterAutospacing="0"/>
-                        </w:pPr>
-                        <w:r>
-                          <w:rPr>
-                            <w:rFonts w:asciiTheme="minorHAnsi" w:hAnsi="Calibri" w:cstheme="minorBidi"/>
-                            <w:color w:val="000000" w:themeColor="text1"/>
-                            <w:kern w:val="24"/>
-                          </w:rPr>
-                          <w:t>TIME</w:t>
-                        </w:r>
-                      </w:p>
-                    </w:txbxContent>
-                  </v:textbox>
-                </v:shape>
-                <v:shape id="TextBox 93" o:spid="_x0000_s1083" type="#_x0000_t202" style="position:absolute;left:40386;top:19812;width:5334;height:2769;visibility:visible;mso-wrap-style:square;v-text-anchor:top" o:gfxdata="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" filled="f" stroked="f">
-                  <v:textbox style="mso-fit-shape-to-text:t">
-                    <w:txbxContent>
-                      <w:p>
-                        <w:pPr>
-                          <w:pStyle w:val="NormalWeb"/>
-                          <w:spacing w:before="0" w:beforeAutospacing="0" w:after="0" w:afterAutospacing="0"/>
-                        </w:pPr>
-                        <w:r>
-                          <w:rPr>
-                            <w:rFonts w:asciiTheme="minorHAnsi" w:hAnsi="Calibri" w:cstheme="minorBidi"/>
-                            <w:color w:val="000000" w:themeColor="text1"/>
-                            <w:kern w:val="24"/>
-                          </w:rPr>
-                          <w:t>TIME</w:t>
-                        </w:r>
-                      </w:p>
-                    </w:txbxContent>
-                  </v:textbox>
-                </v:shape>
-                <v:shape id="TextBox 94" o:spid="_x0000_s1084" type="#_x0000_t202" style="position:absolute;left:46482;top:19812;width:5334;height:2769;visibility:visible;mso-wrap-style:square;v-text-anchor:top" o:gfxdata="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" filled="f" stroked="f">
-                  <v:textbox style="mso-fit-shape-to-text:t">
-                    <w:txbxContent>
-                      <w:p>
-                        <w:pPr>
-                          <w:pStyle w:val="NormalWeb"/>
-                          <w:spacing w:before="0" w:beforeAutospacing="0" w:after="0" w:afterAutospacing="0"/>
-                        </w:pPr>
-                        <w:r>
-                          <w:rPr>
-                            <w:rFonts w:asciiTheme="minorHAnsi" w:hAnsi="Calibri" w:cstheme="minorBidi"/>
-                            <w:color w:val="000000" w:themeColor="text1"/>
-                            <w:kern w:val="24"/>
-                          </w:rPr>
-                          <w:t>TIME</w:t>
-                        </w:r>
-                      </w:p>
-                    </w:txbxContent>
-                  </v:textbox>
-                </v:shape>
-                <v:shape id="TextBox 95" o:spid="_x0000_s1085" type="#_x0000_t202" style="position:absolute;left:22098;top:50292;width:5334;height:2769;visibility:visible;mso-wrap-style:square;v-text-anchor:top" o:gfxdata="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" filled="f" stroked="f">
-                  <v:textbox style="mso-fit-shape-to-text:t">
-                    <w:txbxContent>
-                      <w:p>
-                        <w:pPr>
-                          <w:pStyle w:val="NormalWeb"/>
-                          <w:spacing w:before="0" w:beforeAutospacing="0" w:after="0" w:afterAutospacing="0"/>
-                        </w:pPr>
-                        <w:r>
-                          <w:rPr>
-                            <w:rFonts w:asciiTheme="minorHAnsi" w:hAnsi="Calibri" w:cstheme="minorBidi"/>
-                            <w:color w:val="000000" w:themeColor="text1"/>
-                            <w:kern w:val="24"/>
-                          </w:rPr>
-                          <w:t>TIME</w:t>
-                        </w:r>
-                      </w:p>
-                    </w:txbxContent>
-                  </v:textbox>
-                </v:shape>
-                <v:shape id="TextBox 96" o:spid="_x0000_s1086" type="#_x0000_t202" style="position:absolute;left:28194;top:50292;width:5334;height:2769;visibility:visible;mso-wrap-style:square;v-text-anchor:top" o:gfxdata="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" filled="f" stroked="f">
-                  <v:textbox style="mso-fit-shape-to-text:t">
-                    <w:txbxContent>
-                      <w:p>
-                        <w:pPr>
-                          <w:pStyle w:val="NormalWeb"/>
-                          <w:spacing w:before="0" w:beforeAutospacing="0" w:after="0" w:afterAutospacing="0"/>
-                        </w:pPr>
-                        <w:r>
-                          <w:rPr>
-                            <w:rFonts w:asciiTheme="minorHAnsi" w:hAnsi="Calibri" w:cstheme="minorBidi"/>
-                            <w:color w:val="000000" w:themeColor="text1"/>
-                            <w:kern w:val="24"/>
-                          </w:rPr>
-                          <w:t>TIME</w:t>
-                        </w:r>
-                      </w:p>
-                    </w:txbxContent>
-                  </v:textbox>
-                </v:shape>
-                <v:shape id="TextBox 97" o:spid="_x0000_s1087" type="#_x0000_t202" style="position:absolute;left:34290;top:50292;width:5334;height:2769;visibility:visible;mso-wrap-style:square;v-text-anchor:top" o:gfxdata="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" filled="f" stroked="f">
-                  <v:textbox style="mso-fit-shape-to-text:t">
-                    <w:txbxContent>
-                      <w:p>
-                        <w:pPr>
-                          <w:pStyle w:val="NormalWeb"/>
-                          <w:spacing w:before="0" w:beforeAutospacing="0" w:after="0" w:afterAutospacing="0"/>
-                        </w:pPr>
-                        <w:r>
-                          <w:rPr>
-                            <w:rFonts w:asciiTheme="minorHAnsi" w:hAnsi="Calibri" w:cstheme="minorBidi"/>
-                            <w:color w:val="000000" w:themeColor="text1"/>
-                            <w:kern w:val="24"/>
-                          </w:rPr>
-                          <w:t>TIME</w:t>
-                        </w:r>
-                      </w:p>
-                    </w:txbxContent>
-                  </v:textbox>
-                </v:shape>
-                <v:shape id="TextBox 98" o:spid="_x0000_s1088" type="#_x0000_t202" style="position:absolute;left:40386;top:50292;width:5334;height:2769;visibility:visible;mso-wrap-style:square;v-text-anchor:top" o:gfxdata="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" filled="f" stroked="f">
-                  <v:textbox style="mso-fit-shape-to-text:t">
-                    <w:txbxContent>
-                      <w:p>
-                        <w:pPr>
-                          <w:pStyle w:val="NormalWeb"/>
-                          <w:spacing w:before="0" w:beforeAutospacing="0" w:after="0" w:afterAutospacing="0"/>
-                        </w:pPr>
-                        <w:r>
-                          <w:rPr>
-                            <w:rFonts w:asciiTheme="minorHAnsi" w:hAnsi="Calibri" w:cstheme="minorBidi"/>
-                            <w:color w:val="000000" w:themeColor="text1"/>
-                            <w:kern w:val="24"/>
-                          </w:rPr>
-                          <w:t>TIME</w:t>
-                        </w:r>
-                      </w:p>
-                    </w:txbxContent>
-                  </v:textbox>
-                </v:shape>
-                <v:shape id="TextBox 99" o:spid="_x0000_s1089" type="#_x0000_t202" style="position:absolute;left:9906;top:50292;width:5334;height:2769;visibility:visible;mso-wrap-style:square;v-text-anchor:top" o:gfxdata="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" filled="f" stroked="f">
-                  <v:textbox style="mso-fit-shape-to-text:t">
-                    <w:txbxContent>
-                      <w:p>
-                        <w:pPr>
-                          <w:pStyle w:val="NormalWeb"/>
-                          <w:spacing w:before="0" w:beforeAutospacing="0" w:after="0" w:afterAutospacing="0"/>
-                        </w:pPr>
-                        <w:r>
-                          <w:rPr>
-                            <w:rFonts w:asciiTheme="minorHAnsi" w:hAnsi="Calibri" w:cstheme="minorBidi"/>
-                            <w:color w:val="000000" w:themeColor="text1"/>
-                            <w:kern w:val="24"/>
-                          </w:rPr>
-                          <w:t>TIME</w:t>
-                        </w:r>
-                      </w:p>
-                    </w:txbxContent>
-                  </v:textbox>
-                </v:shape>
-                <v:shape id="TextBox 100" o:spid="_x0000_s1090" type="#_x0000_t202" style="position:absolute;left:9906;top:44196;width:5334;height:2769;visibility:visible;mso-wrap-style:square;v-text-anchor:top" o:gfxdata="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" filled="f" stroked="f">
-                  <v:textbox style="mso-fit-shape-to-text:t">
-                    <w:txbxContent>
-                      <w:p>
-                        <w:pPr>
-                          <w:pStyle w:val="NormalWeb"/>
-                          <w:spacing w:before="0" w:beforeAutospacing="0" w:after="0" w:afterAutospacing="0"/>
-                        </w:pPr>
-                        <w:r>
-                          <w:rPr>
-                            <w:rFonts w:asciiTheme="minorHAnsi" w:hAnsi="Calibri" w:cstheme="minorBidi"/>
-                            <w:color w:val="000000" w:themeColor="text1"/>
-                            <w:kern w:val="24"/>
-                          </w:rPr>
-                          <w:t>TIME</w:t>
-                        </w:r>
-                      </w:p>
-                    </w:txbxContent>
-                  </v:textbox>
-                </v:shape>
-                <v:shape id="TextBox 101" o:spid="_x0000_s1091" type="#_x0000_t202" style="position:absolute;left:16002;top:44196;width:5334;height:2769;visibility:visible;mso-wrap-style:square;v-text-anchor:top" o:gfxdata="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" filled="f" stroked="f">
-                  <v:textbox style="mso-fit-shape-to-text:t">
-                    <w:txbxContent>
-                      <w:p>
-                        <w:pPr>
-                          <w:pStyle w:val="NormalWeb"/>
-                          <w:spacing w:before="0" w:beforeAutospacing="0" w:after="0" w:afterAutospacing="0"/>
-                        </w:pPr>
-                        <w:r>
-                          <w:rPr>
-                            <w:rFonts w:asciiTheme="minorHAnsi" w:hAnsi="Calibri" w:cstheme="minorBidi"/>
-                            <w:color w:val="000000" w:themeColor="text1"/>
-                            <w:kern w:val="24"/>
-                          </w:rPr>
-                          <w:t>TIME</w:t>
-                        </w:r>
-                      </w:p>
-                    </w:txbxContent>
-                  </v:textbox>
-                </v:shape>
-                <v:shape id="TextBox 102" o:spid="_x0000_s1092" type="#_x0000_t202" style="position:absolute;left:22098;top:44196;width:5334;height:2769;visibility:visible;mso-wrap-style:square;v-text-anchor:top" o:gfxdata="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" filled="f" stroked="f">
-                  <v:textbox style="mso-fit-shape-to-text:t">
-                    <w:txbxContent>
-                      <w:p>
-                        <w:pPr>
-                          <w:pStyle w:val="NormalWeb"/>
-                          <w:spacing w:before="0" w:beforeAutospacing="0" w:after="0" w:afterAutospacing="0"/>
-                        </w:pPr>
-                        <w:r>
-                          <w:rPr>
-                            <w:rFonts w:asciiTheme="minorHAnsi" w:hAnsi="Calibri" w:cstheme="minorBidi"/>
-                            <w:color w:val="000000" w:themeColor="text1"/>
-                            <w:kern w:val="24"/>
-                          </w:rPr>
-                          <w:t>TIME</w:t>
-                        </w:r>
-                      </w:p>
-                    </w:txbxContent>
-                  </v:textbox>
-                </v:shape>
-                <v:shape id="TextBox 104" o:spid="_x0000_s1093" type="#_x0000_t202" style="position:absolute;left:28194;top:44196;width:5334;height:2769;visibility:visible;mso-wrap-style:square;v-text-anchor:top" o:gfxdata="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" filled="f" stroked="f">
-                  <v:textbox style="mso-fit-shape-to-text:t">
-                    <w:txbxContent>
-                      <w:p>
-                        <w:pPr>
-                          <w:pStyle w:val="NormalWeb"/>
-                          <w:spacing w:before="0" w:beforeAutospacing="0" w:after="0" w:afterAutospacing="0"/>
-                        </w:pPr>
-                        <w:r>
-                          <w:rPr>
-                            <w:rFonts w:asciiTheme="minorHAnsi" w:hAnsi="Calibri" w:cstheme="minorBidi"/>
-                            <w:color w:val="000000" w:themeColor="text1"/>
-                            <w:kern w:val="24"/>
-                          </w:rPr>
-                          <w:t>TIME</w:t>
-                        </w:r>
-                      </w:p>
-                    </w:txbxContent>
-                  </v:textbox>
-                </v:shape>
-                <v:shape id="TextBox 105" o:spid="_x0000_s1094" type="#_x0000_t202" style="position:absolute;left:34290;top:44196;width:5334;height:2769;visibility:visible;mso-wrap-style:square;v-text-anchor:top" o:gfxdata="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" filled="f" stroked="f">
-                  <v:textbox style="mso-fit-shape-to-text:t">
-                    <w:txbxContent>
-                      <w:p>
-                        <w:pPr>
-                          <w:pStyle w:val="NormalWeb"/>
-                          <w:spacing w:before="0" w:beforeAutospacing="0" w:after="0" w:afterAutospacing="0"/>
-                        </w:pPr>
-                        <w:r>
-                          <w:rPr>
-                            <w:rFonts w:asciiTheme="minorHAnsi" w:hAnsi="Calibri" w:cstheme="minorBidi"/>
-                            <w:color w:val="000000" w:themeColor="text1"/>
-                            <w:kern w:val="24"/>
-                          </w:rPr>
-                          <w:t>TIME</w:t>
-                        </w:r>
-                      </w:p>
-                    </w:txbxContent>
-                  </v:textbox>
-                </v:shape>
-                <v:shape id="TextBox 106" o:spid="_x0000_s1095" type="#_x0000_t202" style="position:absolute;left:9906;top:38100;width:5334;height:2769;visibility:visible;mso-wrap-style:square;v-text-anchor:top" o:gfxdata="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" filled="f" stroked="f">
-                  <v:textbox style="mso-fit-shape-to-text:t">
-                    <w:txbxContent>
-                      <w:p>
-                        <w:pPr>
-                          <w:pStyle w:val="NormalWeb"/>
-                          <w:spacing w:before="0" w:beforeAutospacing="0" w:after="0" w:afterAutospacing="0"/>
-                        </w:pPr>
-                        <w:r>
-                          <w:rPr>
-                            <w:rFonts w:asciiTheme="minorHAnsi" w:hAnsi="Calibri" w:cstheme="minorBidi"/>
-                            <w:color w:val="000000" w:themeColor="text1"/>
-                            <w:kern w:val="24"/>
-                          </w:rPr>
-                          <w:t>TIME</w:t>
-                        </w:r>
-                      </w:p>
-                    </w:txbxContent>
-                  </v:textbox>
-                </v:shape>
-                <v:shape id="TextBox 107" o:spid="_x0000_s1096" type="#_x0000_t202" style="position:absolute;left:16002;top:38100;width:5334;height:2769;visibility:visible;mso-wrap-style:square;v-text-anchor:top" o:gfxdata="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" filled="f" stroked="f">
-                  <v:textbox style="mso-fit-shape-to-text:t">
-                    <w:txbxContent>
-                      <w:p>
-                        <w:pPr>
-                          <w:pStyle w:val="NormalWeb"/>
-                          <w:spacing w:before="0" w:beforeAutospacing="0" w:after="0" w:afterAutospacing="0"/>
-                        </w:pPr>
-                        <w:r>
-                          <w:rPr>
-                            <w:rFonts w:asciiTheme="minorHAnsi" w:hAnsi="Calibri" w:cstheme="minorBidi"/>
-                            <w:color w:val="000000" w:themeColor="text1"/>
-                            <w:kern w:val="24"/>
-                          </w:rPr>
-                          <w:t>TIME</w:t>
-                        </w:r>
-                      </w:p>
-                    </w:txbxContent>
-                  </v:textbox>
-                </v:shape>
-                <v:shape id="TextBox 108" o:spid="_x0000_s1097" type="#_x0000_t202" style="position:absolute;left:22098;top:38100;width:5334;height:2769;visibility:visible;mso-wrap-style:square;v-text-anchor:top" o:gfxdata="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" filled="f" stroked="f">
-                  <v:textbox style="mso-fit-shape-to-text:t">
-                    <w:txbxContent>
-                      <w:p>
-                        <w:pPr>
-                          <w:pStyle w:val="NormalWeb"/>
-                          <w:spacing w:before="0" w:beforeAutospacing="0" w:after="0" w:afterAutospacing="0"/>
-                        </w:pPr>
-                        <w:r>
-                          <w:rPr>
-                            <w:rFonts w:asciiTheme="minorHAnsi" w:hAnsi="Calibri" w:cstheme="minorBidi"/>
-                            <w:color w:val="000000" w:themeColor="text1"/>
-                            <w:kern w:val="24"/>
-                          </w:rPr>
-                          <w:t>TIME</w:t>
-                        </w:r>
-                      </w:p>
-                    </w:txbxContent>
-                  </v:textbox>
-                </v:shape>
-                <v:shape id="TextBox 109" o:spid="_x0000_s1098" type="#_x0000_t202" style="position:absolute;left:28194;top:38100;width:5334;height:2769;visibility:visible;mso-wrap-style:square;v-text-anchor:top" o:gfxdata="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" filled="f" stroked="f">
-                  <v:textbox style="mso-fit-shape-to-text:t">
-                    <w:txbxContent>
-                      <w:p>
-                        <w:pPr>
-                          <w:pStyle w:val="NormalWeb"/>
-                          <w:spacing w:before="0" w:beforeAutospacing="0" w:after="0" w:afterAutospacing="0"/>
-                        </w:pPr>
-                        <w:r>
-                          <w:rPr>
-                            <w:rFonts w:asciiTheme="minorHAnsi" w:hAnsi="Calibri" w:cstheme="minorBidi"/>
-                            <w:color w:val="000000" w:themeColor="text1"/>
-                            <w:kern w:val="24"/>
-                          </w:rPr>
-                          <w:t>TIME</w:t>
-                        </w:r>
-                      </w:p>
-                    </w:txbxContent>
-                  </v:textbox>
-                </v:shape>
-                <v:shape id="TextBox 110" o:spid="_x0000_s1099" type="#_x0000_t202" style="position:absolute;left:34290;top:38100;width:5334;height:2769;visibility:visible;mso-wrap-style:square;v-text-anchor:top" o:gfxdata="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" filled="f" stroked="f">
-                  <v:textbox style="mso-fit-shape-to-text:t">
-                    <w:txbxContent>
-                      <w:p>
-                        <w:pPr>
-                          <w:pStyle w:val="NormalWeb"/>
-                          <w:spacing w:before="0" w:beforeAutospacing="0" w:after="0" w:afterAutospacing="0"/>
-                        </w:pPr>
-                        <w:r>
-                          <w:rPr>
-                            <w:rFonts w:asciiTheme="minorHAnsi" w:hAnsi="Calibri" w:cstheme="minorBidi"/>
-                            <w:color w:val="000000" w:themeColor="text1"/>
-                            <w:kern w:val="24"/>
-                          </w:rPr>
-                          <w:t>TIME</w:t>
-                        </w:r>
-                      </w:p>
-                    </w:txbxContent>
-                  </v:textbox>
-                </v:shape>
-                <v:shape id="TextBox 111" o:spid="_x0000_s1100" type="#_x0000_t202" style="position:absolute;left:40386;top:44196;width:5334;height:2769;visibility:visible;mso-wrap-style:square;v-text-anchor:top" o:gfxdata="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" filled="f" stroked="f">
-                  <v:textbox style="mso-fit-shape-to-text:t">
-                    <w:txbxContent>
-                      <w:p>
-                        <w:pPr>
-                          <w:pStyle w:val="NormalWeb"/>
-                          <w:spacing w:before="0" w:beforeAutospacing="0" w:after="0" w:afterAutospacing="0"/>
-                        </w:pPr>
-                        <w:r>
-                          <w:rPr>
-                            <w:rFonts w:asciiTheme="minorHAnsi" w:hAnsi="Calibri" w:cstheme="minorBidi"/>
-                            <w:color w:val="000000" w:themeColor="text1"/>
-                            <w:kern w:val="24"/>
-                          </w:rPr>
-                          <w:t>TIME</w:t>
-                        </w:r>
-                      </w:p>
-                    </w:txbxContent>
-                  </v:textbox>
-                </v:shape>
-                <v:shape id="TextBox 113" o:spid="_x0000_s1101" type="#_x0000_t202" style="position:absolute;left:9906;top:19812;width:5334;height:2769;visibility:visible;mso-wrap-style:square;v-text-anchor:top" o:gfxdata="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" filled="f" stroked="f">
-                  <v:textbox style="mso-fit-shape-to-text:t">
-                    <w:txbxContent>
-                      <w:p>
-                        <w:pPr>
-                          <w:pStyle w:val="NormalWeb"/>
-                          <w:spacing w:before="0" w:beforeAutospacing="0" w:after="0" w:afterAutospacing="0"/>
-                        </w:pPr>
-                        <w:r>
-                          <w:rPr>
-                            <w:rFonts w:asciiTheme="minorHAnsi" w:hAnsi="Calibri" w:cstheme="minorBidi"/>
-                            <w:color w:val="000000" w:themeColor="text1"/>
-                            <w:kern w:val="24"/>
-                          </w:rPr>
-                          <w:t>TIME</w:t>
-                        </w:r>
-                      </w:p>
-                    </w:txbxContent>
-                  </v:textbox>
-                </v:shape>
-                <v:shape id="TextBox 114" o:spid="_x0000_s1102" type="#_x0000_t202" style="position:absolute;left:16002;top:19812;width:5334;height:2769;visibility:visible;mso-wrap-style:square;v-text-anchor:top" o:gfxdata="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" filled="f" stroked="f">
-                  <v:textbox style="mso-fit-shape-to-text:t">
-                    <w:txbxContent>
-                      <w:p>
-                        <w:pPr>
-                          <w:pStyle w:val="NormalWeb"/>
-                          <w:spacing w:before="0" w:beforeAutospacing="0" w:after="0" w:afterAutospacing="0"/>
-                        </w:pPr>
-                        <w:r>
-                          <w:rPr>
-                            <w:rFonts w:asciiTheme="minorHAnsi" w:hAnsi="Calibri" w:cstheme="minorBidi"/>
-                            <w:color w:val="000000" w:themeColor="text1"/>
-                            <w:kern w:val="24"/>
-                          </w:rPr>
-                          <w:t>TIME</w:t>
-                        </w:r>
-                      </w:p>
-                    </w:txbxContent>
-                  </v:textbox>
-                </v:shape>
-                <v:shape id="TextBox 115" o:spid="_x0000_s1103" type="#_x0000_t202" style="position:absolute;left:22098;top:19812;width:5334;height:2769;visibility:visible;mso-wrap-style:square;v-text-anchor:top" o:gfxdata="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" filled="f" stroked="f">
-                  <v:textbox style="mso-fit-shape-to-text:t">
-                    <w:txbxContent>
-                      <w:p>
-                        <w:pPr>
-                          <w:pStyle w:val="NormalWeb"/>
-                          <w:spacing w:before="0" w:beforeAutospacing="0" w:after="0" w:afterAutospacing="0"/>
-                        </w:pPr>
-                        <w:r>
-                          <w:rPr>
-                            <w:rFonts w:asciiTheme="minorHAnsi" w:hAnsi="Calibri" w:cstheme="minorBidi"/>
-                            <w:color w:val="000000" w:themeColor="text1"/>
-                            <w:kern w:val="24"/>
-                          </w:rPr>
-                          <w:t>TIME</w:t>
-                        </w:r>
-                      </w:p>
-                    </w:txbxContent>
-                  </v:textbox>
-                </v:shape>
-                <v:shape id="TextBox 116" o:spid="_x0000_s1104" type="#_x0000_t202" style="position:absolute;left:28194;top:19812;width:5334;height:2769;visibility:visible;mso-wrap-style:square;v-text-anchor:top" o:gfxdata="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" filled="f" stroked="f">
-                  <v:textbox style="mso-fit-shape-to-text:t">
-                    <w:txbxContent>
-                      <w:p>
-                        <w:pPr>
-                          <w:pStyle w:val="NormalWeb"/>
-                          <w:spacing w:before="0" w:beforeAutospacing="0" w:after="0" w:afterAutospacing="0"/>
-                        </w:pPr>
-                        <w:r>
-                          <w:rPr>
-                            <w:rFonts w:asciiTheme="minorHAnsi" w:hAnsi="Calibri" w:cstheme="minorBidi"/>
-                            <w:color w:val="000000" w:themeColor="text1"/>
-                            <w:kern w:val="24"/>
-                          </w:rPr>
-                          <w:t>TIME</w:t>
-                        </w:r>
-                      </w:p>
-                    </w:txbxContent>
-                  </v:textbox>
-                </v:shape>
-                <v:shape id="TextBox 117" o:spid="_x0000_s1105" type="#_x0000_t202" style="position:absolute;left:34290;top:19812;width:5334;height:2769;visibility:visible;mso-wrap-style:square;v-text-anchor:top" o:gfxdata="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" filled="f" stroked="f">
-                  <v:textbox style="mso-fit-shape-to-text:t">
-                    <w:txbxContent>
-                      <w:p>
-                        <w:pPr>
-                          <w:pStyle w:val="NormalWeb"/>
-                          <w:spacing w:before="0" w:beforeAutospacing="0" w:after="0" w:afterAutospacing="0"/>
-                        </w:pPr>
-                        <w:r>
-                          <w:rPr>
-                            <w:rFonts w:asciiTheme="minorHAnsi" w:hAnsi="Calibri" w:cstheme="minorBidi"/>
-                            <w:color w:val="000000" w:themeColor="text1"/>
-                            <w:kern w:val="24"/>
-                          </w:rPr>
-                          <w:t>TIME</w:t>
-                        </w:r>
-                      </w:p>
-                    </w:txbxContent>
-                  </v:textbox>
-                </v:shape>
-                <v:shape id="TextBox 118" o:spid="_x0000_s1106" type="#_x0000_t202" style="position:absolute;left:9906;top:25908;width:5334;height:2769;visibility:visible;mso-wrap-style:square;v-text-anchor:top" o:gfxdata="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" filled="f" stroked="f">
-                  <v:textbox style="mso-fit-shape-to-text:t">
-                    <w:txbxContent>
-                      <w:p>
-                        <w:pPr>
-                          <w:pStyle w:val="NormalWeb"/>
-                          <w:spacing w:before="0" w:beforeAutospacing="0" w:after="0" w:afterAutospacing="0"/>
-                        </w:pPr>
-                        <w:r>
-                          <w:rPr>
-                            <w:rFonts w:asciiTheme="minorHAnsi" w:hAnsi="Calibri" w:cstheme="minorBidi"/>
-                            <w:color w:val="000000" w:themeColor="text1"/>
-                            <w:kern w:val="24"/>
-                          </w:rPr>
-                          <w:t>TIME</w:t>
-                        </w:r>
-                      </w:p>
-                    </w:txbxContent>
-                  </v:textbox>
-                </v:shape>
-                <v:shape id="TextBox 119" o:spid="_x0000_s1107" type="#_x0000_t202" style="position:absolute;left:16002;top:50292;width:5334;height:2769;visibility:visible;mso-wrap-style:square;v-text-anchor:top" o:gfxdata="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" filled="f" stroked="f">
-                  <v:textbox style="mso-fit-shape-to-text:t">
-                    <w:txbxContent>
-                      <w:p>
-                        <w:pPr>
-                          <w:pStyle w:val="NormalWeb"/>
-                          <w:spacing w:before="0" w:beforeAutospacing="0" w:after="0" w:afterAutospacing="0"/>
-                        </w:pPr>
-                        <w:r>
-                          <w:rPr>
-                            <w:rFonts w:asciiTheme="minorHAnsi" w:hAnsi="Calibri" w:cstheme="minorBidi"/>
-                            <w:color w:val="000000" w:themeColor="text1"/>
-                            <w:kern w:val="24"/>
-                          </w:rPr>
-                          <w:t>TIME</w:t>
-                        </w:r>
-                      </w:p>
-                    </w:txbxContent>
-                  </v:textbox>
-                </v:shape>
-                <v:roundrect id="Rounded Rectangle 84" o:spid="_x0000_s1108" style="position:absolute;left:40834;top:56388;width:10668;height:2286;visibility:visible;mso-wrap-style:square;v-text-anchor:middle" arcsize=".5" o:gfxdata="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" fillcolor="white [3212]" strokecolor="#243f60 [1604]" strokeweight="2pt">
-                  <v:textbox>
-                    <w:txbxContent>
-                      <w:p>
-                        <w:pPr>
-                          <w:pStyle w:val="NormalWeb"/>
-                          <w:spacing w:before="0" w:beforeAutospacing="0" w:after="0" w:afterAutospacing="0"/>
-                          <w:jc w:val="center"/>
-                        </w:pPr>
-                        <w:r>
-                          <w:rPr>
-                            <w:rFonts w:asciiTheme="minorHAnsi" w:hAnsi="Calibri" w:cstheme="minorBidi"/>
-                            <w:b/>
-                            <w:bCs/>
-                            <w:color w:val="000000" w:themeColor="text1"/>
-                            <w:kern w:val="24"/>
-                          </w:rPr>
-                          <w:t>Create</w:t>
-                        </w:r>
-                      </w:p>
-                    </w:txbxContent>
-                  </v:textbox>
-                </v:roundrect>
-                <v:roundrect id="Rounded Rectangle 85" o:spid="_x0000_s1109" style="position:absolute;left:11430;top:56388;width:10668;height:2286;visibility:visible;mso-wrap-style:square;v-text-anchor:middle" arcsize=".5" o:gfxdata="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" fillcolor="white [3212]" strokecolor="#243f60 [1604]" strokeweight="2pt">
-                  <v:textbox>
-                    <w:txbxContent>
-                      <w:p>
-                        <w:pPr>
-                          <w:pStyle w:val="NormalWeb"/>
-                          <w:spacing w:before="0" w:beforeAutospacing="0" w:after="0" w:afterAutospacing="0"/>
-                          <w:jc w:val="center"/>
-                        </w:pPr>
-                        <w:r>
-                          <w:rPr>
-                            <w:rFonts w:asciiTheme="minorHAnsi" w:hAnsi="Calibri" w:cstheme="minorBidi"/>
-                            <w:b/>
-                            <w:bCs/>
-                            <w:color w:val="000000" w:themeColor="text1"/>
-                            <w:kern w:val="24"/>
-                          </w:rPr>
-                          <w:t>Select all</w:t>
-                        </w:r>
-                      </w:p>
-                    </w:txbxContent>
-                  </v:textbox>
-                </v:roundrect>
-                <v:rect id="Rectangle 86" o:spid="_x0000_s1110" style="position:absolute;left:22098;top:18288;width:6096;height:37338;visibility:visible;mso-wrap-style:square;v-text-anchor:middle" o:gfxdata="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" fillcolor="yellow" strokecolor="#243f60 [1604]" strokeweight="2pt">
-                  <v:fill opacity="25443f"/>
-                  <v:textbox>
-                    <w:txbxContent>
-                      <w:p>
-                        <w:pPr>
-                          <w:rPr>
-                            <w:rFonts w:eastAsia="Times New Roman"/>
-                          </w:rPr>
-                        </w:pPr>
-                      </w:p>
-                    </w:txbxContent>
-                  </v:textbox>
-                </v:rect>
-                <v:rect id="Rectangle 87" o:spid="_x0000_s1111" style="position:absolute;left:34290;top:18288;width:6096;height:37338;visibility:visible;mso-wrap-style:square;v-text-anchor:middle" o:gfxdata="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" fillcolor="yellow" strokecolor="#243f60 [1604]" strokeweight="2pt">
-                  <v:fill opacity="25443f"/>
-                  <v:textbox>
-                    <w:txbxContent>
-                      <w:p>
-                        <w:pPr>
-                          <w:rPr>
-                            <w:rFonts w:eastAsia="Times New Roman"/>
-                          </w:rPr>
-                        </w:pPr>
-                      </w:p>
-                    </w:txbxContent>
-                  </v:textbox>
-                </v:rect>
-                <v:roundrect id="Rounded Rectangle 88" o:spid="_x0000_s1112" style="position:absolute;left:22098;top:36576;width:6096;height:6096;visibility:visible;mso-wrap-style:square;v-text-anchor:middle" arcsize="0" o:gfxdata="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" fillcolor="#00b050" stroked="f" strokeweight="2pt">
-                  <v:fill opacity="30069f"/>
-                  <v:textbox>
-                    <w:txbxContent>
-                      <w:p>
-                        <w:pPr>
-                          <w:rPr>
-                            <w:rFonts w:eastAsia="Times New Roman"/>
-                          </w:rPr>
-                        </w:pPr>
-                      </w:p>
-                    </w:txbxContent>
-                  </v:textbox>
-                </v:roundrect>
-                <v:roundrect id="Rounded Rectangle 89" o:spid="_x0000_s1113" style="position:absolute;left:34290;top:42672;width:6096;height:6096;visibility:visible;mso-wrap-style:square;v-text-anchor:middle" arcsize="0" o:gfxdata="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" fillcolor="#00b050" stroked="f" strokeweight="2pt">
-                  <v:fill opacity="30069f"/>
-                  <v:textbox>
-                    <w:txbxContent>
-                      <w:p>
-                        <w:pPr>
-                          <w:rPr>
-                            <w:rFonts w:eastAsia="Times New Roman"/>
-                          </w:rPr>
-                        </w:pPr>
-                      </w:p>
-                    </w:txbxContent>
-                  </v:textbox>
-                </v:roundrect>
-                <v:roundrect id="Rounded Rectangle 90" o:spid="_x0000_s1114" style="position:absolute;left:34290;top:36576;width:6096;height:6096;visibility:visible;mso-wrap-style:square;v-text-anchor:middle" arcsize="0" o:gfxdata="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" fillcolor="#00b050" stroked="f" strokeweight="2pt">
-                  <v:fill opacity="30069f"/>
-                  <v:textbox>
-                    <w:txbxContent>
-                      <w:p>
-                        <w:pPr>
-                          <w:rPr>
-                            <w:rFonts w:eastAsia="Times New Roman"/>
-                          </w:rPr>
-                        </w:pPr>
-                      </w:p>
-                    </w:txbxContent>
-                  </v:textbox>
-                </v:roundrect>
-                <v:roundrect id="Rounded Rectangle 91" o:spid="_x0000_s1115" style="position:absolute;left:22098;top:30480;width:6096;height:6096;visibility:visible;mso-wrap-style:square;v-text-anchor:middle" arcsize="0" o:gfxdata="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" fillcolor="#00b050" stroked="f" strokeweight="2pt">
-                  <v:fill opacity="30069f"/>
-                  <v:textbox>
-                    <w:txbxContent>
-                      <w:p>
-                        <w:pPr>
-                          <w:rPr>
-                            <w:rFonts w:eastAsia="Times New Roman"/>
-                          </w:rPr>
-                        </w:pPr>
-                      </w:p>
-                    </w:txbxContent>
-                  </v:textbox>
-                </v:roundrect>
-                <v:roundrect id="Rounded Rectangle 92" o:spid="_x0000_s1116" style="position:absolute;left:34290;top:24384;width:6096;height:6096;visibility:visible;mso-wrap-style:square;v-text-anchor:middle" arcsize="0" o:gfxdata="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" fillcolor="#00b050" stroked="f" strokeweight="2pt">
-                  <v:fill opacity="30069f"/>
-                  <v:textbox>
-                    <w:txbxContent>
-                      <w:p>
-                        <w:pPr>
-                          <w:rPr>
-                            <w:rFonts w:eastAsia="Times New Roman"/>
-                          </w:rPr>
-                        </w:pPr>
-                      </w:p>
-                    </w:txbxContent>
-                  </v:textbox>
-                </v:roundrect>
-                <v:shapetype id="_x0000_t62" coordsize="21600,21600" o:spt="62" adj="1350,25920" path="m3600,qx,3600l0@8@12@24,0@9,,18000qy3600,21600l@6,21600@15@27@7,21600,18000,21600qx21600,18000l21600@9@18@30,21600@8,21600,3600qy18000,l@7,0@21@33@6,xe">
-                  <v:stroke joinstyle="miter"/>
-                  <v:formulas>
-                    <v:f eqn="sum 10800 0 #0"/>
-                    <v:f eqn="sum 10800 0 #1"/>
-                    <v:f eqn="sum #0 0 #1"/>
-                    <v:f eqn="sum @0 @1 0"/>
-                    <v:f eqn="sum 21600 0 #0"/>
-                    <v:f eqn="sum 21600 0 #1"/>
-                    <v:f eqn="if @0 3600 12600"/>
-                    <v:f eqn="if @0 9000 18000"/>
-                    <v:f eqn="if @1 3600 12600"/>
-                    <v:f eqn="if @1 9000 18000"/>
-                    <v:f eqn="if @2 0 #0"/>
-                    <v:f eqn="if @3 @10 0"/>
-                    <v:f eqn="if #0 0 @11"/>
-                    <v:f eqn="if @2 @6 #0"/>
-                    <v:f eqn="if @3 @6 @13"/>
-                    <v:f eqn="if @5 @6 @14"/>
-                    <v:f eqn="if @2 #0 21600"/>
-                    <v:f eqn="if @3 21600 @16"/>
-                    <v:f eqn="if @4 21600 @17"/>
-                    <v:f eqn="if @2 #0 @6"/>
-                    <v:f eqn="if @3 @19 @6"/>
-                    <v:f eqn="if #1 @6 @20"/>
-                    <v:f eqn="if @2 @8 #1"/>
-                    <v:f eqn="if @3 @22 @8"/>
-                    <v:f eqn="if #0 @8 @23"/>
-                    <v:f eqn="if @2 21600 #1"/>
-                    <v:f eqn="if @3 21600 @25"/>
-                    <v:f eqn="if @5 21600 @26"/>
-                    <v:f eqn="if @2 #1 @8"/>
-                    <v:f eqn="if @3 @8 @28"/>
-                    <v:f eqn="if @4 @8 @29"/>
-                    <v:f eqn="if @2 #1 0"/>
-                    <v:f eqn="if @3 @31 0"/>
-                    <v:f eqn="if #1 0 @32"/>
-                    <v:f eqn="val #0"/>
-                    <v:f eqn="val #1"/>
-                  </v:formulas>
-                  <v:path o:connecttype="custom" o:connectlocs="10800,0;0,10800;10800,21600;21600,10800;@34,@35" textboxrect="791,791,20809,20809"/>
-                  <v:handles>
-                    <v:h position="#0,#1"/>
-                  </v:handles>
-                </v:shapetype>
-                <v:shape id="Rounded Rectangular Callout 93" o:spid="_x0000_s1117" type="#_x0000_t62" style="position:absolute;left:56388;top:28956;width:23622;height:23622;visibility:visible;mso-wrap-style:square;v-text-anchor:middle" o:gfxdata="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" adj="-2661,25858" filled="f" strokecolor="black [3213]" strokeweight=".25pt">
-                  <v:textbox>
-                    <w:txbxContent>
-                      <w:p>
-                        <w:pPr>
-                          <w:rPr>
-                            <w:rFonts w:eastAsia="Times New Roman"/>
-                          </w:rPr>
-                        </w:pPr>
-                      </w:p>
-                    </w:txbxContent>
-                  </v:textbox>
-                </v:shape>
-                <v:shape id="TextBox 112" o:spid="_x0000_s1118" type="#_x0000_t202" style="position:absolute;left:57150;top:29718;width:19050;height:4146;visibility:visible;mso-wrap-style:square;v-text-anchor:top" o:gfxdata="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" filled="f" stroked="f">
-                  <v:textbox style="mso-fit-shape-to-text:t">
-                    <w:txbxContent>
-                      <w:p>
-                        <w:pPr>
-                          <w:rPr>
-                            <w:rFonts w:eastAsia="Times New Roman"/>
-                          </w:rPr>
-                        </w:pPr>
-                      </w:p>
-                    </w:txbxContent>
-                  </v:textbox>
-                </v:shape>
-                <v:shape id="TextBox 122" o:spid="_x0000_s1119" type="#_x0000_t202" style="position:absolute;left:57912;top:29718;width:18288;height:15798;visibility:visible;mso-wrap-style:square;v-text-anchor:top" o:gfxdata="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" filled="f" stroked="f">
-                  <v:textbox style="mso-fit-shape-to-text:t">
-                    <w:txbxContent>
-                      <w:p>
-                        <w:pPr>
-                          <w:pStyle w:val="NormalWeb"/>
-                          <w:spacing w:before="0" w:beforeAutospacing="0" w:after="0" w:afterAutospacing="0"/>
-                        </w:pPr>
-                        <w:proofErr w:type="gramStart"/>
-                        <w:r>
-                          <w:rPr>
-                            <w:rFonts w:asciiTheme="minorHAnsi" w:hAnsi="Calibri" w:cstheme="minorBidi"/>
-                            <w:color w:val="000000" w:themeColor="text1"/>
-                            <w:kern w:val="24"/>
-                          </w:rPr>
-                          <w:t>add</w:t>
-                        </w:r>
-                        <w:proofErr w:type="gramEnd"/>
-                        <w:r>
-                          <w:rPr>
-                            <w:rFonts w:asciiTheme="minorHAnsi" w:hAnsi="Calibri" w:cstheme="minorBidi"/>
-                            <w:color w:val="000000" w:themeColor="text1"/>
-                            <w:kern w:val="24"/>
-                          </w:rPr>
-                          <w:t xml:space="preserve"> GUI with separated options to select:</w:t>
-                        </w:r>
-                      </w:p>
-                      <w:p>
-                        <w:pPr>
-                          <w:pStyle w:val="NormalWeb"/>
-                          <w:spacing w:before="0" w:beforeAutospacing="0" w:after="0" w:afterAutospacing="0"/>
-                        </w:pPr>
-                        <w:r>
-                          <w:rPr>
-                            <w:rFonts w:asciiTheme="minorHAnsi" w:hAnsi="Calibri" w:cstheme="minorBidi"/>
-                            <w:color w:val="000000" w:themeColor="text1"/>
-                            <w:kern w:val="24"/>
-                          </w:rPr>
-                          <w:t xml:space="preserve">V    - upload to (dropbox with list of calendars, </w:t>
-                        </w:r>
-                        <w:r>
-                          <w:rPr>
-                            <w:rFonts w:asciiTheme="minorHAnsi" w:hAnsi="Calibri" w:cstheme="minorBidi"/>
-                            <w:color w:val="000000" w:themeColor="text1"/>
-                            <w:kern w:val="24"/>
-                            <w:u w:val="single"/>
-                          </w:rPr>
-                          <w:t>apply</w:t>
-                        </w:r>
-                        <w:r>
-                          <w:rPr>
-                            <w:rFonts w:asciiTheme="minorHAnsi" w:hAnsi="Calibri" w:cstheme="minorBidi"/>
-                            <w:color w:val="000000" w:themeColor="text1"/>
-                            <w:kern w:val="24"/>
-                          </w:rPr>
-                          <w:t>)</w:t>
-                        </w:r>
-                      </w:p>
-                      <w:p>
-                        <w:pPr>
-                          <w:pStyle w:val="NormalWeb"/>
-                          <w:spacing w:before="0" w:beforeAutospacing="0" w:after="0" w:afterAutospacing="0"/>
-                        </w:pPr>
-                        <w:r>
-                          <w:rPr>
-                            <w:rFonts w:asciiTheme="minorHAnsi" w:hAnsi="Calibri" w:cstheme="minorBidi"/>
-                            <w:color w:val="000000" w:themeColor="text1"/>
-                            <w:kern w:val="24"/>
-                          </w:rPr>
-                          <w:t xml:space="preserve">V   – </w:t>
-                        </w:r>
-                        <w:proofErr w:type="gramStart"/>
-                        <w:r>
-                          <w:rPr>
-                            <w:rFonts w:asciiTheme="minorHAnsi" w:hAnsi="Calibri" w:cstheme="minorBidi"/>
-                            <w:color w:val="000000" w:themeColor="text1"/>
-                            <w:kern w:val="24"/>
-                          </w:rPr>
-                          <w:t>download</w:t>
-                        </w:r>
-                        <w:proofErr w:type="gramEnd"/>
-                        <w:r>
-                          <w:rPr>
-                            <w:rFonts w:asciiTheme="minorHAnsi" w:hAnsi="Calibri" w:cstheme="minorBidi"/>
-                            <w:color w:val="000000" w:themeColor="text1"/>
-                            <w:kern w:val="24"/>
-                          </w:rPr>
-                          <w:t xml:space="preserve"> from  (dropbox with list of calendars, </w:t>
-                        </w:r>
-                        <w:r>
-                          <w:rPr>
-                            <w:rFonts w:asciiTheme="minorHAnsi" w:hAnsi="Calibri" w:cstheme="minorBidi"/>
-                            <w:color w:val="000000" w:themeColor="text1"/>
-                            <w:kern w:val="24"/>
-                            <w:u w:val="single"/>
-                          </w:rPr>
-                          <w:t>apply</w:t>
-                        </w:r>
-                        <w:r>
-                          <w:rPr>
-                            <w:rFonts w:asciiTheme="minorHAnsi" w:hAnsi="Calibri" w:cstheme="minorBidi"/>
-                            <w:color w:val="000000" w:themeColor="text1"/>
-                            <w:kern w:val="24"/>
-                          </w:rPr>
-                          <w:t>)</w:t>
-                        </w:r>
-                      </w:p>
-                    </w:txbxContent>
-                  </v:textbox>
-                </v:shape>
-                <v:rect id="Rectangle 96" o:spid="_x0000_s1120" style="position:absolute;left:57912;top:33528;width:2286;height:2286;visibility:visible;mso-wrap-style:square;v-text-anchor:middle" o:gfxdata="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" filled="f" strokecolor="#243f60 [1604]" strokeweight=".25pt">
-                  <v:textbox>
-                    <w:txbxContent>
-                      <w:p>
-                        <w:pPr>
-                          <w:rPr>
-                            <w:rFonts w:eastAsia="Times New Roman"/>
-                          </w:rPr>
-                        </w:pPr>
-                      </w:p>
-                    </w:txbxContent>
-                  </v:textbox>
-                </v:rect>
-                <v:rect id="Rectangle 97" o:spid="_x0000_s1121" style="position:absolute;left:57912;top:40386;width:2286;height:2286;visibility:visible;mso-wrap-style:square;v-text-anchor:middle" o:gfxdata="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" filled="f" strokecolor="#243f60 [1604]" strokeweight=".25pt">
-                  <v:textbox>
-                    <w:txbxContent>
-                      <w:p>
-                        <w:pPr>
-                          <w:rPr>
-                            <w:rFonts w:eastAsia="Times New Roman"/>
-                          </w:rPr>
-                        </w:pPr>
-                      </w:p>
-                    </w:txbxContent>
-                  </v:textbox>
-                </v:rect>
-                <v:shape id="Rounded Rectangular Callout 98" o:spid="_x0000_s1122" type="#_x0000_t62" style="position:absolute;top:45720;width:9144;height:6126;visibility:visible;mso-wrap-style:square;v-text-anchor:middle" o:gfxdata="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" adj="24724,41684" filled="f" strokecolor="black [3213]" strokeweight=".25pt">
-                  <v:textbox>
-                    <w:txbxContent>
-                      <w:p>
-                        <w:pPr>
-                          <w:rPr>
-                            <w:rFonts w:eastAsia="Times New Roman"/>
-                          </w:rPr>
-                        </w:pPr>
-                      </w:p>
-                    </w:txbxContent>
-                  </v:textbox>
-                </v:shape>
-                <v:shape id="TextBox 135" o:spid="_x0000_s1123" type="#_x0000_t202" style="position:absolute;top:45720;width:8096;height:6496;visibility:visible;mso-wrap-style:none;v-text-anchor:top" o:gfxdata="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" filled="f" stroked="f">
-                  <v:textbox style="mso-fit-shape-to-text:t">
-                    <w:txbxContent>
-                      <w:p>
-                        <w:pPr>
-                          <w:pStyle w:val="NormalWeb"/>
-                          <w:spacing w:before="0" w:beforeAutospacing="0" w:after="0" w:afterAutospacing="0"/>
-                        </w:pPr>
-                        <w:r>
-                          <w:rPr>
-                            <w:rFonts w:asciiTheme="minorHAnsi" w:hAnsi="Calibri" w:cstheme="minorBidi"/>
-                            <w:color w:val="000000" w:themeColor="text1"/>
-                            <w:kern w:val="24"/>
-                          </w:rPr>
-                          <w:t>Time lag…</w:t>
-                        </w:r>
-                      </w:p>
-                      <w:p>
-                        <w:pPr>
-                          <w:pStyle w:val="NormalWeb"/>
-                          <w:spacing w:before="0" w:beforeAutospacing="0" w:after="0" w:afterAutospacing="0"/>
-                        </w:pPr>
-                        <w:r>
-                          <w:rPr>
-                            <w:rFonts w:asciiTheme="minorHAnsi" w:hAnsi="Calibri" w:cstheme="minorBidi"/>
-                            <w:color w:val="000000" w:themeColor="text1"/>
-                            <w:kern w:val="24"/>
-                          </w:rPr>
-                          <w:t>From – To</w:t>
-                        </w:r>
-                      </w:p>
-                      <w:p>
-                        <w:pPr>
-                          <w:pStyle w:val="NormalWeb"/>
-                          <w:spacing w:before="0" w:beforeAutospacing="0" w:after="0" w:afterAutospacing="0"/>
-                        </w:pPr>
-                        <w:r>
-                          <w:rPr>
-                            <w:rFonts w:asciiTheme="minorHAnsi" w:hAnsi="Calibri" w:cstheme="minorBidi"/>
-                            <w:color w:val="000000" w:themeColor="text1"/>
-                            <w:kern w:val="24"/>
-                            <w:u w:val="single"/>
-                          </w:rPr>
-                          <w:t>Apply</w:t>
-                        </w:r>
-                      </w:p>
-                    </w:txbxContent>
-                  </v:textbox>
-                </v:shape>
-                <v:shape id="Rounded Rectangular Callout 100" o:spid="_x0000_s1124" type="#_x0000_t62" style="position:absolute;left:54102;width:21336;height:9174;visibility:visible;mso-wrap-style:square;v-text-anchor:middle" o:gfxdata="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" adj="-1672,28099" filled="f" strokecolor="black [3213]" strokeweight=".25pt">
-                  <v:textbox>
-                    <w:txbxContent>
-                      <w:p>
-                        <w:pPr>
-                          <w:rPr>
-                            <w:rFonts w:eastAsia="Times New Roman"/>
-                          </w:rPr>
-                        </w:pPr>
-                      </w:p>
-                    </w:txbxContent>
-                  </v:textbox>
-                </v:shape>
-                <v:shape id="TextBox 137" o:spid="_x0000_s1125" type="#_x0000_t202" style="position:absolute;left:55626;top:1524;width:18256;height:6496;visibility:visible;mso-wrap-style:none;v-text-anchor:top" o:gfxdata="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" filled="f" stroked="f">
-                  <v:textbox style="mso-fit-shape-to-text:t">
-                    <w:txbxContent>
-                      <w:p>
-                        <w:pPr>
-                          <w:pStyle w:val="NormalWeb"/>
-                          <w:spacing w:before="0" w:beforeAutospacing="0" w:after="0" w:afterAutospacing="0"/>
-                        </w:pPr>
-                        <w:r>
-                          <w:rPr>
-                            <w:rFonts w:asciiTheme="minorHAnsi" w:hAnsi="Calibri" w:cstheme="minorBidi"/>
-                            <w:color w:val="000000" w:themeColor="text1"/>
-                            <w:kern w:val="24"/>
-                          </w:rPr>
-                          <w:t>This design not finished</w:t>
-                        </w:r>
-                      </w:p>
-                      <w:p>
-                        <w:pPr>
-                          <w:pStyle w:val="NormalWeb"/>
-                          <w:spacing w:before="0" w:beforeAutospacing="0" w:after="0" w:afterAutospacing="0"/>
-                        </w:pPr>
-                        <w:r>
-                          <w:rPr>
-                            <w:rFonts w:asciiTheme="minorHAnsi" w:hAnsi="Calibri" w:cstheme="minorBidi"/>
-                            <w:color w:val="000000" w:themeColor="text1"/>
-                            <w:kern w:val="24"/>
-                          </w:rPr>
-                          <w:t>May be we can add month</w:t>
-                        </w:r>
-                      </w:p>
-                      <w:p>
-                        <w:pPr>
-                          <w:pStyle w:val="NormalWeb"/>
-                          <w:spacing w:before="0" w:beforeAutospacing="0" w:after="0" w:afterAutospacing="0"/>
-                        </w:pPr>
-                        <w:r>
-                          <w:rPr>
-                            <w:rFonts w:asciiTheme="minorHAnsi" w:hAnsi="Calibri" w:cstheme="minorBidi"/>
-                            <w:color w:val="000000" w:themeColor="text1"/>
-                            <w:kern w:val="24"/>
-                          </w:rPr>
-                          <w:t>and year too…</w:t>
-                        </w:r>
-                      </w:p>
-                    </w:txbxContent>
-                  </v:textbox>
-                </v:shape>
-                <v:shape id="Rounded Rectangular Callout 102" o:spid="_x0000_s1126" type="#_x0000_t62" style="position:absolute;left:58674;top:16002;width:6858;height:2286;visibility:visible;mso-wrap-style:square;v-text-anchor:middle" o:gfxdata="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" adj="-12900,-5347" filled="f" strokecolor="black [3213]" strokeweight=".25pt">
-                  <v:textbox>
-                    <w:txbxContent>
-                      <w:p>
-                        <w:pPr>
-                          <w:rPr>
-                            <w:rFonts w:eastAsia="Times New Roman"/>
-                          </w:rPr>
-                        </w:pPr>
-                      </w:p>
-                    </w:txbxContent>
-                  </v:textbox>
-                </v:shape>
-                <v:shape id="TextBox 139" o:spid="_x0000_s1127" type="#_x0000_t202" style="position:absolute;left:58674;top:15518;width:6972;height:2774;visibility:visible;mso-wrap-style:none;v-text-anchor:top" o:gfxdata="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" filled="f" stroked="f">
-                  <v:textbox style="mso-fit-shape-to-text:t">
-                    <w:txbxContent>
-                      <w:p>
-                        <w:pPr>
-                          <w:pStyle w:val="NormalWeb"/>
-                          <w:spacing w:before="0" w:beforeAutospacing="0" w:after="0" w:afterAutospacing="0"/>
-                        </w:pPr>
-                        <w:proofErr w:type="gramStart"/>
-                        <w:r>
-                          <w:rPr>
-                            <w:rFonts w:asciiTheme="minorHAnsi" w:hAnsi="Calibri" w:cstheme="minorBidi"/>
-                            <w:color w:val="000000" w:themeColor="text1"/>
-                            <w:kern w:val="24"/>
-                          </w:rPr>
-                          <w:t>optional</w:t>
-                        </w:r>
-                        <w:proofErr w:type="gramEnd"/>
-                      </w:p>
-                    </w:txbxContent>
-                  </v:textbox>
-                </v:shape>
-                <v:roundrect id="Rounded Rectangle 104" o:spid="_x0000_s1128" style="position:absolute;left:26289;top:56601;width:10668;height:2286;visibility:visible;mso-wrap-style:square;v-text-anchor:middle" arcsize=".5" o:gfxdata="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" fillcolor="white [3212]" strokecolor="#243f60 [1604]" strokeweight="2pt">
-                  <v:textbox>
-                    <w:txbxContent>
-                      <w:p>
-                        <w:pPr>
-                          <w:pStyle w:val="NormalWeb"/>
-                          <w:spacing w:before="0" w:beforeAutospacing="0" w:after="0" w:afterAutospacing="0"/>
-                          <w:jc w:val="center"/>
-                        </w:pPr>
-                        <w:r>
-                          <w:rPr>
-                            <w:rFonts w:asciiTheme="minorHAnsi" w:hAnsi="Calibri" w:cstheme="minorBidi"/>
-                            <w:b/>
-                            <w:bCs/>
-                            <w:color w:val="000000" w:themeColor="text1"/>
-                            <w:kern w:val="24"/>
-                          </w:rPr>
-                          <w:t>Repeat</w:t>
-                        </w:r>
-                      </w:p>
-                    </w:txbxContent>
-                  </v:textbox>
-                </v:roundrect>
-              </v:group>
-            </w:pict>
-          </mc:Fallback>
-        </mc:AlternateContent>
-      </w:r>
-    </w:p>
+    <w:p/>
     <w:sectPr>
       <w:pgSz w:w="12240" w:h="15840"/>
       <w:pgMar w:top="1440" w:right="1440" w:bottom="1440" w:left="1440" w:header="720" w:footer="720" w:gutter="0"/>
@@ -13022,12 +6924,39 @@
   </w:num>
   <w:num w:numId="14">
     <w:abstractNumId w:val="2"/>
+    <w:lvlOverride w:ilvl="0"/>
+    <w:lvlOverride w:ilvl="1"/>
+    <w:lvlOverride w:ilvl="2"/>
+    <w:lvlOverride w:ilvl="3"/>
+    <w:lvlOverride w:ilvl="4"/>
+    <w:lvlOverride w:ilvl="5"/>
+    <w:lvlOverride w:ilvl="6"/>
+    <w:lvlOverride w:ilvl="7"/>
+    <w:lvlOverride w:ilvl="8"/>
   </w:num>
   <w:num w:numId="15">
     <w:abstractNumId w:val="13"/>
+    <w:lvlOverride w:ilvl="0"/>
+    <w:lvlOverride w:ilvl="1"/>
+    <w:lvlOverride w:ilvl="2"/>
+    <w:lvlOverride w:ilvl="3"/>
+    <w:lvlOverride w:ilvl="4"/>
+    <w:lvlOverride w:ilvl="5"/>
+    <w:lvlOverride w:ilvl="6"/>
+    <w:lvlOverride w:ilvl="7"/>
+    <w:lvlOverride w:ilvl="8"/>
   </w:num>
   <w:num w:numId="16">
     <w:abstractNumId w:val="16"/>
+    <w:lvlOverride w:ilvl="0"/>
+    <w:lvlOverride w:ilvl="1"/>
+    <w:lvlOverride w:ilvl="2"/>
+    <w:lvlOverride w:ilvl="3"/>
+    <w:lvlOverride w:ilvl="4"/>
+    <w:lvlOverride w:ilvl="5"/>
+    <w:lvlOverride w:ilvl="6"/>
+    <w:lvlOverride w:ilvl="7"/>
+    <w:lvlOverride w:ilvl="8"/>
   </w:num>
   <w:num w:numId="17">
     <w:abstractNumId w:val="14"/>
@@ -13062,7 +6991,6 @@
   <w:num w:numId="18">
     <w:abstractNumId w:val="0"/>
     <w:lvlOverride w:ilvl="0">
-      <w:startOverride w:val="2"/>
       <w:lvl w:ilvl="0">
         <w:start w:val="2"/>
         <w:numFmt w:val="decimal"/>
@@ -13075,81 +7003,32 @@
     </w:lvlOverride>
     <w:lvlOverride w:ilvl="1">
       <w:startOverride w:val="1"/>
-      <w:lvl w:ilvl="1">
-        <w:start w:val="1"/>
-        <w:numFmt w:val="decimal"/>
-        <w:lvlText w:val=""/>
-        <w:lvlJc w:val="left"/>
-      </w:lvl>
     </w:lvlOverride>
     <w:lvlOverride w:ilvl="2">
       <w:startOverride w:val="1"/>
-      <w:lvl w:ilvl="2">
-        <w:start w:val="1"/>
-        <w:numFmt w:val="decimal"/>
-        <w:lvlText w:val=""/>
-        <w:lvlJc w:val="left"/>
-      </w:lvl>
     </w:lvlOverride>
     <w:lvlOverride w:ilvl="3">
       <w:startOverride w:val="1"/>
-      <w:lvl w:ilvl="3">
-        <w:start w:val="1"/>
-        <w:numFmt w:val="decimal"/>
-        <w:lvlText w:val=""/>
-        <w:lvlJc w:val="left"/>
-      </w:lvl>
     </w:lvlOverride>
     <w:lvlOverride w:ilvl="4">
       <w:startOverride w:val="1"/>
-      <w:lvl w:ilvl="4">
-        <w:start w:val="1"/>
-        <w:numFmt w:val="decimal"/>
-        <w:lvlText w:val=""/>
-        <w:lvlJc w:val="left"/>
-      </w:lvl>
     </w:lvlOverride>
     <w:lvlOverride w:ilvl="5">
       <w:startOverride w:val="1"/>
-      <w:lvl w:ilvl="5">
-        <w:start w:val="1"/>
-        <w:numFmt w:val="decimal"/>
-        <w:lvlText w:val=""/>
-        <w:lvlJc w:val="left"/>
-      </w:lvl>
     </w:lvlOverride>
     <w:lvlOverride w:ilvl="6">
       <w:startOverride w:val="1"/>
-      <w:lvl w:ilvl="6">
-        <w:start w:val="1"/>
-        <w:numFmt w:val="decimal"/>
-        <w:lvlText w:val=""/>
-        <w:lvlJc w:val="left"/>
-      </w:lvl>
     </w:lvlOverride>
     <w:lvlOverride w:ilvl="7">
       <w:startOverride w:val="1"/>
-      <w:lvl w:ilvl="7">
-        <w:start w:val="1"/>
-        <w:numFmt w:val="decimal"/>
-        <w:lvlText w:val=""/>
-        <w:lvlJc w:val="left"/>
-      </w:lvl>
     </w:lvlOverride>
     <w:lvlOverride w:ilvl="8">
       <w:startOverride w:val="1"/>
-      <w:lvl w:ilvl="8">
-        <w:start w:val="1"/>
-        <w:numFmt w:val="decimal"/>
-        <w:lvlText w:val=""/>
-        <w:lvlJc w:val="left"/>
-      </w:lvl>
     </w:lvlOverride>
   </w:num>
   <w:num w:numId="19">
     <w:abstractNumId w:val="0"/>
     <w:lvlOverride w:ilvl="0">
-      <w:startOverride w:val="2"/>
       <w:lvl w:ilvl="0">
         <w:start w:val="2"/>
         <w:numFmt w:val="decimal"/>
@@ -13161,7 +7040,6 @@
       </w:lvl>
     </w:lvlOverride>
     <w:lvlOverride w:ilvl="1">
-      <w:startOverride w:val="1"/>
       <w:lvl w:ilvl="1">
         <w:start w:val="1"/>
         <w:numFmt w:val="lowerLetter"/>
@@ -13174,72 +7052,29 @@
     </w:lvlOverride>
     <w:lvlOverride w:ilvl="2">
       <w:startOverride w:val="1"/>
-      <w:lvl w:ilvl="2">
-        <w:start w:val="1"/>
-        <w:numFmt w:val="decimal"/>
-        <w:lvlText w:val=""/>
-        <w:lvlJc w:val="left"/>
-      </w:lvl>
     </w:lvlOverride>
     <w:lvlOverride w:ilvl="3">
       <w:startOverride w:val="1"/>
-      <w:lvl w:ilvl="3">
-        <w:start w:val="1"/>
-        <w:numFmt w:val="decimal"/>
-        <w:lvlText w:val=""/>
-        <w:lvlJc w:val="left"/>
-      </w:lvl>
     </w:lvlOverride>
     <w:lvlOverride w:ilvl="4">
       <w:startOverride w:val="1"/>
-      <w:lvl w:ilvl="4">
-        <w:start w:val="1"/>
-        <w:numFmt w:val="decimal"/>
-        <w:lvlText w:val=""/>
-        <w:lvlJc w:val="left"/>
-      </w:lvl>
     </w:lvlOverride>
     <w:lvlOverride w:ilvl="5">
       <w:startOverride w:val="1"/>
-      <w:lvl w:ilvl="5">
-        <w:start w:val="1"/>
-        <w:numFmt w:val="decimal"/>
-        <w:lvlText w:val=""/>
-        <w:lvlJc w:val="left"/>
-      </w:lvl>
     </w:lvlOverride>
     <w:lvlOverride w:ilvl="6">
       <w:startOverride w:val="1"/>
-      <w:lvl w:ilvl="6">
-        <w:start w:val="1"/>
-        <w:numFmt w:val="decimal"/>
-        <w:lvlText w:val=""/>
-        <w:lvlJc w:val="left"/>
-      </w:lvl>
     </w:lvlOverride>
     <w:lvlOverride w:ilvl="7">
       <w:startOverride w:val="1"/>
-      <w:lvl w:ilvl="7">
-        <w:start w:val="1"/>
-        <w:numFmt w:val="decimal"/>
-        <w:lvlText w:val=""/>
-        <w:lvlJc w:val="left"/>
-      </w:lvl>
     </w:lvlOverride>
     <w:lvlOverride w:ilvl="8">
       <w:startOverride w:val="1"/>
-      <w:lvl w:ilvl="8">
-        <w:start w:val="1"/>
-        <w:numFmt w:val="decimal"/>
-        <w:lvlText w:val=""/>
-        <w:lvlJc w:val="left"/>
-      </w:lvl>
     </w:lvlOverride>
   </w:num>
   <w:num w:numId="20">
     <w:abstractNumId w:val="0"/>
     <w:lvlOverride w:ilvl="0">
-      <w:startOverride w:val="2"/>
       <w:lvl w:ilvl="0">
         <w:start w:val="2"/>
         <w:numFmt w:val="decimal"/>
@@ -13251,7 +7086,6 @@
       </w:lvl>
     </w:lvlOverride>
     <w:lvlOverride w:ilvl="1">
-      <w:startOverride w:val="1"/>
       <w:lvl w:ilvl="1">
         <w:start w:val="1"/>
         <w:numFmt w:val="lowerLetter"/>
@@ -13263,7 +7097,6 @@
       </w:lvl>
     </w:lvlOverride>
     <w:lvlOverride w:ilvl="2">
-      <w:startOverride w:val="1"/>
       <w:lvl w:ilvl="2">
         <w:start w:val="1"/>
         <w:numFmt w:val="lowerRoman"/>
@@ -13276,63 +7109,26 @@
     </w:lvlOverride>
     <w:lvlOverride w:ilvl="3">
       <w:startOverride w:val="1"/>
-      <w:lvl w:ilvl="3">
-        <w:start w:val="1"/>
-        <w:numFmt w:val="decimal"/>
-        <w:lvlText w:val=""/>
-        <w:lvlJc w:val="left"/>
-      </w:lvl>
     </w:lvlOverride>
     <w:lvlOverride w:ilvl="4">
       <w:startOverride w:val="1"/>
-      <w:lvl w:ilvl="4">
-        <w:start w:val="1"/>
-        <w:numFmt w:val="decimal"/>
-        <w:lvlText w:val=""/>
-        <w:lvlJc w:val="left"/>
-      </w:lvl>
     </w:lvlOverride>
     <w:lvlOverride w:ilvl="5">
       <w:startOverride w:val="1"/>
-      <w:lvl w:ilvl="5">
-        <w:start w:val="1"/>
-        <w:numFmt w:val="decimal"/>
-        <w:lvlText w:val=""/>
-        <w:lvlJc w:val="left"/>
-      </w:lvl>
     </w:lvlOverride>
     <w:lvlOverride w:ilvl="6">
       <w:startOverride w:val="1"/>
-      <w:lvl w:ilvl="6">
-        <w:start w:val="1"/>
-        <w:numFmt w:val="decimal"/>
-        <w:lvlText w:val=""/>
-        <w:lvlJc w:val="left"/>
-      </w:lvl>
     </w:lvlOverride>
     <w:lvlOverride w:ilvl="7">
       <w:startOverride w:val="1"/>
-      <w:lvl w:ilvl="7">
-        <w:start w:val="1"/>
-        <w:numFmt w:val="decimal"/>
-        <w:lvlText w:val=""/>
-        <w:lvlJc w:val="left"/>
-      </w:lvl>
     </w:lvlOverride>
     <w:lvlOverride w:ilvl="8">
       <w:startOverride w:val="1"/>
-      <w:lvl w:ilvl="8">
-        <w:start w:val="1"/>
-        <w:numFmt w:val="decimal"/>
-        <w:lvlText w:val=""/>
-        <w:lvlJc w:val="left"/>
-      </w:lvl>
     </w:lvlOverride>
   </w:num>
   <w:num w:numId="21">
     <w:abstractNumId w:val="0"/>
     <w:lvlOverride w:ilvl="0">
-      <w:startOverride w:val="2"/>
       <w:lvl w:ilvl="0">
         <w:start w:val="2"/>
         <w:numFmt w:val="decimal"/>
@@ -13344,7 +7140,6 @@
       </w:lvl>
     </w:lvlOverride>
     <w:lvlOverride w:ilvl="1">
-      <w:startOverride w:val="1"/>
       <w:lvl w:ilvl="1">
         <w:start w:val="1"/>
         <w:numFmt w:val="lowerLetter"/>
@@ -13356,7 +7151,6 @@
       </w:lvl>
     </w:lvlOverride>
     <w:lvlOverride w:ilvl="2">
-      <w:startOverride w:val="1"/>
       <w:lvl w:ilvl="2">
         <w:start w:val="1"/>
         <w:numFmt w:val="lowerRoman"/>
@@ -13369,63 +7163,26 @@
     </w:lvlOverride>
     <w:lvlOverride w:ilvl="3">
       <w:startOverride w:val="1"/>
-      <w:lvl w:ilvl="3">
-        <w:start w:val="1"/>
-        <w:numFmt w:val="decimal"/>
-        <w:lvlText w:val=""/>
-        <w:lvlJc w:val="left"/>
-      </w:lvl>
     </w:lvlOverride>
     <w:lvlOverride w:ilvl="4">
       <w:startOverride w:val="1"/>
-      <w:lvl w:ilvl="4">
-        <w:start w:val="1"/>
-        <w:numFmt w:val="decimal"/>
-        <w:lvlText w:val=""/>
-        <w:lvlJc w:val="left"/>
-      </w:lvl>
     </w:lvlOverride>
     <w:lvlOverride w:ilvl="5">
       <w:startOverride w:val="1"/>
-      <w:lvl w:ilvl="5">
-        <w:start w:val="1"/>
-        <w:numFmt w:val="decimal"/>
-        <w:lvlText w:val=""/>
-        <w:lvlJc w:val="left"/>
-      </w:lvl>
     </w:lvlOverride>
     <w:lvlOverride w:ilvl="6">
       <w:startOverride w:val="1"/>
-      <w:lvl w:ilvl="6">
-        <w:start w:val="1"/>
-        <w:numFmt w:val="decimal"/>
-        <w:lvlText w:val=""/>
-        <w:lvlJc w:val="left"/>
-      </w:lvl>
     </w:lvlOverride>
     <w:lvlOverride w:ilvl="7">
       <w:startOverride w:val="1"/>
-      <w:lvl w:ilvl="7">
-        <w:start w:val="1"/>
-        <w:numFmt w:val="decimal"/>
-        <w:lvlText w:val=""/>
-        <w:lvlJc w:val="left"/>
-      </w:lvl>
     </w:lvlOverride>
     <w:lvlOverride w:ilvl="8">
       <w:startOverride w:val="1"/>
-      <w:lvl w:ilvl="8">
-        <w:start w:val="1"/>
-        <w:numFmt w:val="decimal"/>
-        <w:lvlText w:val=""/>
-        <w:lvlJc w:val="left"/>
-      </w:lvl>
     </w:lvlOverride>
   </w:num>
   <w:num w:numId="22">
     <w:abstractNumId w:val="4"/>
     <w:lvlOverride w:ilvl="0">
-      <w:startOverride w:val="3"/>
       <w:lvl w:ilvl="0">
         <w:start w:val="3"/>
         <w:numFmt w:val="decimal"/>
@@ -13438,75 +7195,27 @@
     </w:lvlOverride>
     <w:lvlOverride w:ilvl="1">
       <w:startOverride w:val="1"/>
-      <w:lvl w:ilvl="1">
-        <w:start w:val="1"/>
-        <w:numFmt w:val="decimal"/>
-        <w:lvlText w:val=""/>
-        <w:lvlJc w:val="left"/>
-      </w:lvl>
     </w:lvlOverride>
     <w:lvlOverride w:ilvl="2">
       <w:startOverride w:val="1"/>
-      <w:lvl w:ilvl="2">
-        <w:start w:val="1"/>
-        <w:numFmt w:val="decimal"/>
-        <w:lvlText w:val=""/>
-        <w:lvlJc w:val="left"/>
-      </w:lvl>
     </w:lvlOverride>
     <w:lvlOverride w:ilvl="3">
       <w:startOverride w:val="1"/>
-      <w:lvl w:ilvl="3">
-        <w:start w:val="1"/>
-        <w:numFmt w:val="decimal"/>
-        <w:lvlText w:val=""/>
-        <w:lvlJc w:val="left"/>
-      </w:lvl>
     </w:lvlOverride>
     <w:lvlOverride w:ilvl="4">
       <w:startOverride w:val="1"/>
-      <w:lvl w:ilvl="4">
-        <w:start w:val="1"/>
-        <w:numFmt w:val="decimal"/>
-        <w:lvlText w:val=""/>
-        <w:lvlJc w:val="left"/>
-      </w:lvl>
     </w:lvlOverride>
     <w:lvlOverride w:ilvl="5">
       <w:startOverride w:val="1"/>
-      <w:lvl w:ilvl="5">
-        <w:start w:val="1"/>
-        <w:numFmt w:val="decimal"/>
-        <w:lvlText w:val=""/>
-        <w:lvlJc w:val="left"/>
-      </w:lvl>
     </w:lvlOverride>
     <w:lvlOverride w:ilvl="6">
       <w:startOverride w:val="1"/>
-      <w:lvl w:ilvl="6">
-        <w:start w:val="1"/>
-        <w:numFmt w:val="decimal"/>
-        <w:lvlText w:val=""/>
-        <w:lvlJc w:val="left"/>
-      </w:lvl>
     </w:lvlOverride>
     <w:lvlOverride w:ilvl="7">
       <w:startOverride w:val="1"/>
-      <w:lvl w:ilvl="7">
-        <w:start w:val="1"/>
-        <w:numFmt w:val="decimal"/>
-        <w:lvlText w:val=""/>
-        <w:lvlJc w:val="left"/>
-      </w:lvl>
     </w:lvlOverride>
     <w:lvlOverride w:ilvl="8">
       <w:startOverride w:val="1"/>
-      <w:lvl w:ilvl="8">
-        <w:start w:val="1"/>
-        <w:numFmt w:val="decimal"/>
-        <w:lvlText w:val=""/>
-        <w:lvlJc w:val="left"/>
-      </w:lvl>
     </w:lvlOverride>
   </w:num>
   <w:num w:numId="23">
@@ -13825,6 +7534,7 @@
   <w:style w:type="character" w:default="1" w:styleId="DefaultParagraphFont">
     <w:name w:val="Default Paragraph Font"/>
     <w:uiPriority w:val="1"/>
+    <w:semiHidden/>
     <w:unhideWhenUsed/>
   </w:style>
   <w:style w:type="table" w:default="1" w:styleId="TableNormal">
@@ -13868,22 +7578,6 @@
     <w:rPr>
       <w:color w:val="0000FF" w:themeColor="hyperlink"/>
       <w:u w:val="single"/>
-    </w:rPr>
-  </w:style>
-  <w:style w:type="paragraph" w:styleId="NormalWeb">
-    <w:name w:val="Normal (Web)"/>
-    <w:basedOn w:val="Normal"/>
-    <w:uiPriority w:val="99"/>
-    <w:semiHidden/>
-    <w:unhideWhenUsed/>
-    <w:rsid w:val="001B7AAC"/>
-    <w:pPr>
-      <w:spacing w:before="100" w:beforeAutospacing="1" w:after="100" w:afterAutospacing="1" w:line="240" w:lineRule="auto"/>
-    </w:pPr>
-    <w:rPr>
-      <w:rFonts w:ascii="Times New Roman" w:eastAsiaTheme="minorEastAsia" w:hAnsi="Times New Roman" w:cs="Times New Roman"/>
-      <w:sz w:val="24"/>
-      <w:szCs w:val="24"/>
     </w:rPr>
   </w:style>
 </w:styles>
@@ -14052,6 +7746,7 @@
   <w:style w:type="character" w:default="1" w:styleId="DefaultParagraphFont">
     <w:name w:val="Default Paragraph Font"/>
     <w:uiPriority w:val="1"/>
+    <w:semiHidden/>
     <w:unhideWhenUsed/>
   </w:style>
   <w:style w:type="table" w:default="1" w:styleId="TableNormal">
@@ -14095,22 +7790,6 @@
     <w:rPr>
       <w:color w:val="0000FF" w:themeColor="hyperlink"/>
       <w:u w:val="single"/>
-    </w:rPr>
-  </w:style>
-  <w:style w:type="paragraph" w:styleId="NormalWeb">
-    <w:name w:val="Normal (Web)"/>
-    <w:basedOn w:val="Normal"/>
-    <w:uiPriority w:val="99"/>
-    <w:semiHidden/>
-    <w:unhideWhenUsed/>
-    <w:rsid w:val="001B7AAC"/>
-    <w:pPr>
-      <w:spacing w:before="100" w:beforeAutospacing="1" w:after="100" w:afterAutospacing="1" w:line="240" w:lineRule="auto"/>
-    </w:pPr>
-    <w:rPr>
-      <w:rFonts w:ascii="Times New Roman" w:eastAsiaTheme="minorEastAsia" w:hAnsi="Times New Roman" w:cs="Times New Roman"/>
-      <w:sz w:val="24"/>
-      <w:szCs w:val="24"/>
     </w:rPr>
   </w:style>
 </w:styles>
@@ -14406,7 +8085,7 @@
 </file>
 
 <file path=customXml/itemProps1.xml><?xml version="1.0" encoding="utf-8"?>
-<ds:datastoreItem xmlns:ds="http://schemas.openxmlformats.org/officeDocument/2006/customXml" ds:itemID="{1EAE95F3-4E1D-4B7D-A3DA-81474764BEC5}">
+<ds:datastoreItem xmlns:ds="http://schemas.openxmlformats.org/officeDocument/2006/customXml" ds:itemID="{9DD5D96C-C458-4CE4-B0BF-9F66AF488C73}">
   <ds:schemaRefs>
     <ds:schemaRef ds:uri="http://schemas.openxmlformats.org/officeDocument/2006/bibliography"/>
   </ds:schemaRefs>

--- a/src/Doc/MAT_notes.docx
+++ b/src/Doc/MAT_notes.docx
@@ -503,10 +503,10 @@
             <v:path o:extrusionok="f" gradientshapeok="t" o:connecttype="rect"/>
             <o:lock v:ext="edit" aspectratio="t"/>
           </v:shapetype>
-          <v:shape id="_x0000_i1025" type="#_x0000_t75" style="width:6in;height:324.4pt" o:ole="">
+          <v:shape id="_x0000_i1025" type="#_x0000_t75" style="width:6in;height:324.95pt" o:ole="">
             <v:imagedata r:id="rId7" o:title=""/>
           </v:shape>
-          <o:OLEObject Type="Embed" ProgID="PowerPoint.Slide.12" ShapeID="_x0000_i1025" DrawAspect="Content" ObjectID="_1479304440" r:id="rId8"/>
+          <o:OLEObject Type="Embed" ProgID="PowerPoint.Slide.12" ShapeID="_x0000_i1025" DrawAspect="Content" ObjectID="_1479544634" r:id="rId8"/>
         </w:object>
       </w:r>
     </w:p>
@@ -1466,51 +1466,31 @@
           <w:szCs w:val="19"/>
         </w:rPr>
       </w:pPr>
-      <w:proofErr w:type="gramStart"/>
       <w:r>
         <w:rPr>
           <w:rFonts w:ascii="Arial" w:hAnsi="Arial" w:cs="Arial"/>
           <w:sz w:val="19"/>
           <w:szCs w:val="19"/>
         </w:rPr>
-        <w:t>user</w:t>
-      </w:r>
-      <w:proofErr w:type="gramEnd"/>
-      <w:r>
+        <w:t>user: myavailable</w:t>
+      </w:r>
+    </w:p>
+    <w:p>
+      <w:pPr>
+        <w:ind w:left="360"/>
         <w:rPr>
           <w:rFonts w:ascii="Arial" w:hAnsi="Arial" w:cs="Arial"/>
           <w:sz w:val="19"/>
           <w:szCs w:val="19"/>
         </w:rPr>
-        <w:t>: myavailable</w:t>
-      </w:r>
-    </w:p>
-    <w:p>
-      <w:pPr>
-        <w:ind w:left="360"/>
+      </w:pPr>
+      <w:r>
         <w:rPr>
           <w:rFonts w:ascii="Arial" w:hAnsi="Arial" w:cs="Arial"/>
           <w:sz w:val="19"/>
           <w:szCs w:val="19"/>
         </w:rPr>
-      </w:pPr>
-      <w:proofErr w:type="gramStart"/>
-      <w:r>
-        <w:rPr>
-          <w:rFonts w:ascii="Arial" w:hAnsi="Arial" w:cs="Arial"/>
-          <w:sz w:val="19"/>
-          <w:szCs w:val="19"/>
-        </w:rPr>
-        <w:t>pw</w:t>
-      </w:r>
-      <w:proofErr w:type="gramEnd"/>
-      <w:r>
-        <w:rPr>
-          <w:rFonts w:ascii="Arial" w:hAnsi="Arial" w:cs="Arial"/>
-          <w:sz w:val="19"/>
-          <w:szCs w:val="19"/>
-        </w:rPr>
-        <w:t>: Mat#2014</w:t>
+        <w:t>pw: Mat#2014</w:t>
       </w:r>
     </w:p>
     <w:p>
@@ -3598,15 +3578,7 @@
         <w:ind w:left="1512"/>
       </w:pPr>
       <w:r>
-        <w:t xml:space="preserve">Pressing – </w:t>
-      </w:r>
-      <w:proofErr w:type="gramStart"/>
-      <w:r>
-        <w:t>action :</w:t>
-      </w:r>
-      <w:proofErr w:type="gramEnd"/>
-      <w:r>
-        <w:t xml:space="preserve"> action_edit. It means Request mapping for action_edit. Parameters: username, table</w:t>
+        <w:t>Pressing – action : action_edit. It means Request mapping for action_edit. Parameters: username, table</w:t>
       </w:r>
     </w:p>
     <w:p>
@@ -4827,6110 +4799,12 @@
     </w:p>
     <w:p>
       <w:r>
-        <mc:AlternateContent>
-          <mc:Choice Requires="wpg">
-            <w:drawing>
-              <wp:anchor distT="0" distB="0" distL="114300" distR="114300" simplePos="0" relativeHeight="251659264" behindDoc="0" locked="0" layoutInCell="1" allowOverlap="1" wp14:anchorId="57119768" wp14:editId="58EA4D51">
-                <wp:simplePos x="0" y="0"/>
-                <wp:positionH relativeFrom="column">
-                  <wp:posOffset>-762000</wp:posOffset>
-                </wp:positionH>
-                <wp:positionV relativeFrom="paragraph">
-                  <wp:posOffset>-3946525</wp:posOffset>
-                </wp:positionV>
-                <wp:extent cx="8001000" cy="5943600"/>
-                <wp:effectExtent l="0" t="0" r="19050" b="19050"/>
-                <wp:wrapNone/>
-                <wp:docPr id="3" name="Group 2"/>
-                <wp:cNvGraphicFramePr/>
-                <a:graphic xmlns:a="http://schemas.openxmlformats.org/drawingml/2006/main">
-                  <a:graphicData uri="http://schemas.microsoft.com/office/word/2010/wordprocessingGroup">
-                    <wpg:wgp>
-                      <wpg:cNvGrpSpPr/>
-                      <wpg:grpSpPr>
-                        <a:xfrm>
-                          <a:off x="0" y="0"/>
-                          <a:ext cx="8001000" cy="5943600"/>
-                          <a:chOff x="0" y="0"/>
-                          <a:chExt cx="8001000" cy="5943600"/>
-                        </a:xfrm>
-                      </wpg:grpSpPr>
-                      <wps:wsp>
-                        <wps:cNvPr id="2" name="Rectangle 2"/>
-                        <wps:cNvSpPr/>
-                        <wps:spPr>
-                          <a:xfrm>
-                            <a:off x="990600" y="1676400"/>
-                            <a:ext cx="4267200" cy="3886200"/>
-                          </a:xfrm>
-                          <a:prstGeom prst="rect">
-                            <a:avLst/>
-                          </a:prstGeom>
-                          <a:noFill/>
-                        </wps:spPr>
-                        <wps:style>
-                          <a:lnRef idx="2">
-                            <a:schemeClr val="accent1">
-                              <a:shade val="50000"/>
-                            </a:schemeClr>
-                          </a:lnRef>
-                          <a:fillRef idx="1">
-                            <a:schemeClr val="accent1"/>
-                          </a:fillRef>
-                          <a:effectRef idx="0">
-                            <a:schemeClr val="accent1"/>
-                          </a:effectRef>
-                          <a:fontRef idx="minor">
-                            <a:schemeClr val="lt1"/>
-                          </a:fontRef>
-                        </wps:style>
-                        <wps:txbx>
-                          <w:txbxContent>
-                            <w:p>
-                              <w:pPr>
-                                <w:rPr>
-                                  <w:rFonts w:eastAsia="Times New Roman"/>
-                                </w:rPr>
-                              </w:pPr>
-                            </w:p>
-                          </w:txbxContent>
-                        </wps:txbx>
-                        <wps:bodyPr rtlCol="0" anchor="ctr"/>
-                      </wps:wsp>
-                      <wps:wsp>
-                        <wps:cNvPr id="4" name="Rectangle 4"/>
-                        <wps:cNvSpPr/>
-                        <wps:spPr>
-                          <a:xfrm>
-                            <a:off x="5257800" y="1828800"/>
-                            <a:ext cx="152400" cy="3733800"/>
-                          </a:xfrm>
-                          <a:prstGeom prst="rect">
-                            <a:avLst/>
-                          </a:prstGeom>
-                          <a:noFill/>
-                        </wps:spPr>
-                        <wps:style>
-                          <a:lnRef idx="2">
-                            <a:schemeClr val="accent1">
-                              <a:shade val="50000"/>
-                            </a:schemeClr>
-                          </a:lnRef>
-                          <a:fillRef idx="1">
-                            <a:schemeClr val="accent1"/>
-                          </a:fillRef>
-                          <a:effectRef idx="0">
-                            <a:schemeClr val="accent1"/>
-                          </a:effectRef>
-                          <a:fontRef idx="minor">
-                            <a:schemeClr val="lt1"/>
-                          </a:fontRef>
-                        </wps:style>
-                        <wps:txbx>
-                          <w:txbxContent>
-                            <w:p>
-                              <w:pPr>
-                                <w:rPr>
-                                  <w:rFonts w:eastAsia="Times New Roman"/>
-                                </w:rPr>
-                              </w:pPr>
-                            </w:p>
-                          </w:txbxContent>
-                        </wps:txbx>
-                        <wps:bodyPr rtlCol="0" anchor="ctr"/>
-                      </wps:wsp>
-                      <wps:wsp>
-                        <wps:cNvPr id="5" name="Rectangle 5"/>
-                        <wps:cNvSpPr/>
-                        <wps:spPr>
-                          <a:xfrm>
-                            <a:off x="990600" y="1676400"/>
-                            <a:ext cx="4267200" cy="152400"/>
-                          </a:xfrm>
-                          <a:prstGeom prst="rect">
-                            <a:avLst/>
-                          </a:prstGeom>
-                          <a:noFill/>
-                        </wps:spPr>
-                        <wps:style>
-                          <a:lnRef idx="2">
-                            <a:schemeClr val="accent1">
-                              <a:shade val="50000"/>
-                            </a:schemeClr>
-                          </a:lnRef>
-                          <a:fillRef idx="1">
-                            <a:schemeClr val="accent1"/>
-                          </a:fillRef>
-                          <a:effectRef idx="0">
-                            <a:schemeClr val="accent1"/>
-                          </a:effectRef>
-                          <a:fontRef idx="minor">
-                            <a:schemeClr val="lt1"/>
-                          </a:fontRef>
-                        </wps:style>
-                        <wps:txbx>
-                          <w:txbxContent>
-                            <w:p>
-                              <w:pPr>
-                                <w:rPr>
-                                  <w:rFonts w:eastAsia="Times New Roman"/>
-                                </w:rPr>
-                              </w:pPr>
-                            </w:p>
-                          </w:txbxContent>
-                        </wps:txbx>
-                        <wps:bodyPr rtlCol="0" anchor="ctr"/>
-                      </wps:wsp>
-                      <wps:wsp>
-                        <wps:cNvPr id="6" name="Rectangle 6"/>
-                        <wps:cNvSpPr/>
-                        <wps:spPr>
-                          <a:xfrm>
-                            <a:off x="1066800" y="1371600"/>
-                            <a:ext cx="4191000" cy="304800"/>
-                          </a:xfrm>
-                          <a:prstGeom prst="rect">
-                            <a:avLst/>
-                          </a:prstGeom>
-                          <a:noFill/>
-                        </wps:spPr>
-                        <wps:style>
-                          <a:lnRef idx="2">
-                            <a:schemeClr val="accent1">
-                              <a:shade val="50000"/>
-                            </a:schemeClr>
-                          </a:lnRef>
-                          <a:fillRef idx="1">
-                            <a:schemeClr val="accent1"/>
-                          </a:fillRef>
-                          <a:effectRef idx="0">
-                            <a:schemeClr val="accent1"/>
-                          </a:effectRef>
-                          <a:fontRef idx="minor">
-                            <a:schemeClr val="lt1"/>
-                          </a:fontRef>
-                        </wps:style>
-                        <wps:txbx>
-                          <w:txbxContent>
-                            <w:p>
-                              <w:pPr>
-                                <w:rPr>
-                                  <w:rFonts w:eastAsia="Times New Roman"/>
-                                </w:rPr>
-                              </w:pPr>
-                            </w:p>
-                          </w:txbxContent>
-                        </wps:txbx>
-                        <wps:bodyPr rtlCol="0" anchor="ctr"/>
-                      </wps:wsp>
-                      <wps:wsp>
-                        <wps:cNvPr id="7" name="Rectangle 7"/>
-                        <wps:cNvSpPr/>
-                        <wps:spPr>
-                          <a:xfrm>
-                            <a:off x="5257800" y="1676400"/>
-                            <a:ext cx="152400" cy="152400"/>
-                          </a:xfrm>
-                          <a:prstGeom prst="rect">
-                            <a:avLst/>
-                          </a:prstGeom>
-                          <a:noFill/>
-                        </wps:spPr>
-                        <wps:style>
-                          <a:lnRef idx="2">
-                            <a:schemeClr val="accent1">
-                              <a:shade val="50000"/>
-                            </a:schemeClr>
-                          </a:lnRef>
-                          <a:fillRef idx="1">
-                            <a:schemeClr val="accent1"/>
-                          </a:fillRef>
-                          <a:effectRef idx="0">
-                            <a:schemeClr val="accent1"/>
-                          </a:effectRef>
-                          <a:fontRef idx="minor">
-                            <a:schemeClr val="lt1"/>
-                          </a:fontRef>
-                        </wps:style>
-                        <wps:txbx>
-                          <w:txbxContent>
-                            <w:p>
-                              <w:pPr>
-                                <w:rPr>
-                                  <w:rFonts w:eastAsia="Times New Roman"/>
-                                </w:rPr>
-                              </w:pPr>
-                            </w:p>
-                          </w:txbxContent>
-                        </wps:txbx>
-                        <wps:bodyPr rtlCol="0" anchor="ctr"/>
-                      </wps:wsp>
-                      <wps:wsp>
-                        <wps:cNvPr id="8" name="Rectangle 8"/>
-                        <wps:cNvSpPr/>
-                        <wps:spPr>
-                          <a:xfrm>
-                            <a:off x="5257800" y="1524000"/>
-                            <a:ext cx="152400" cy="152400"/>
-                          </a:xfrm>
-                          <a:prstGeom prst="rect">
-                            <a:avLst/>
-                          </a:prstGeom>
-                          <a:noFill/>
-                        </wps:spPr>
-                        <wps:style>
-                          <a:lnRef idx="2">
-                            <a:schemeClr val="accent1">
-                              <a:shade val="50000"/>
-                            </a:schemeClr>
-                          </a:lnRef>
-                          <a:fillRef idx="1">
-                            <a:schemeClr val="accent1"/>
-                          </a:fillRef>
-                          <a:effectRef idx="0">
-                            <a:schemeClr val="accent1"/>
-                          </a:effectRef>
-                          <a:fontRef idx="minor">
-                            <a:schemeClr val="lt1"/>
-                          </a:fontRef>
-                        </wps:style>
-                        <wps:txbx>
-                          <w:txbxContent>
-                            <w:p>
-                              <w:pPr>
-                                <w:pStyle w:val="NormalWeb"/>
-                                <w:spacing w:before="0" w:beforeAutospacing="0" w:after="0" w:afterAutospacing="0"/>
-                                <w:jc w:val="center"/>
-                              </w:pPr>
-                              <w:r>
-                                <w:rPr>
-                                  <w:rFonts w:asciiTheme="minorHAnsi" w:hAnsi="Calibri" w:cstheme="minorBidi"/>
-                                  <w:b/>
-                                  <w:bCs/>
-                                  <w:color w:val="000000" w:themeColor="text1"/>
-                                  <w:kern w:val="24"/>
-                                  <w:sz w:val="28"/>
-                                  <w:szCs w:val="28"/>
-                                </w:rPr>
-                                <w:t>-</w:t>
-                              </w:r>
-                            </w:p>
-                          </w:txbxContent>
-                        </wps:txbx>
-                        <wps:bodyPr rtlCol="0" anchor="ctr"/>
-                      </wps:wsp>
-                      <wps:wsp>
-                        <wps:cNvPr id="9" name="Rectangle 9"/>
-                        <wps:cNvSpPr/>
-                        <wps:spPr>
-                          <a:xfrm>
-                            <a:off x="5257800" y="1371600"/>
-                            <a:ext cx="152400" cy="152400"/>
-                          </a:xfrm>
-                          <a:prstGeom prst="rect">
-                            <a:avLst/>
-                          </a:prstGeom>
-                          <a:solidFill>
-                            <a:schemeClr val="accent2"/>
-                          </a:solidFill>
-                        </wps:spPr>
-                        <wps:style>
-                          <a:lnRef idx="2">
-                            <a:schemeClr val="accent1">
-                              <a:shade val="50000"/>
-                            </a:schemeClr>
-                          </a:lnRef>
-                          <a:fillRef idx="1">
-                            <a:schemeClr val="accent1"/>
-                          </a:fillRef>
-                          <a:effectRef idx="0">
-                            <a:schemeClr val="accent1"/>
-                          </a:effectRef>
-                          <a:fontRef idx="minor">
-                            <a:schemeClr val="lt1"/>
-                          </a:fontRef>
-                        </wps:style>
-                        <wps:txbx>
-                          <w:txbxContent>
-                            <w:p>
-                              <w:pPr>
-                                <w:pStyle w:val="NormalWeb"/>
-                                <w:spacing w:before="0" w:beforeAutospacing="0" w:after="0" w:afterAutospacing="0"/>
-                                <w:jc w:val="center"/>
-                              </w:pPr>
-                              <w:r>
-                                <w:rPr>
-                                  <w:rFonts w:asciiTheme="minorHAnsi" w:hAnsi="Calibri" w:cstheme="minorBidi"/>
-                                  <w:b/>
-                                  <w:bCs/>
-                                  <w:color w:val="000000" w:themeColor="text1"/>
-                                  <w:kern w:val="24"/>
-                                  <w:sz w:val="22"/>
-                                  <w:szCs w:val="22"/>
-                                </w:rPr>
-                                <w:t>x</w:t>
-                              </w:r>
-                            </w:p>
-                          </w:txbxContent>
-                        </wps:txbx>
-                        <wps:bodyPr rtlCol="0" anchor="ctr"/>
-                      </wps:wsp>
-                      <wps:wsp>
-                        <wps:cNvPr id="10" name="Straight Connector 10"/>
-                        <wps:cNvCnPr/>
-                        <wps:spPr>
-                          <a:xfrm>
-                            <a:off x="2819400" y="1828800"/>
-                            <a:ext cx="0" cy="3733800"/>
-                          </a:xfrm>
-                          <a:prstGeom prst="line">
-                            <a:avLst/>
-                          </a:prstGeom>
-                        </wps:spPr>
-                        <wps:style>
-                          <a:lnRef idx="1">
-                            <a:schemeClr val="accent1"/>
-                          </a:lnRef>
-                          <a:fillRef idx="0">
-                            <a:schemeClr val="accent1"/>
-                          </a:fillRef>
-                          <a:effectRef idx="0">
-                            <a:schemeClr val="accent1"/>
-                          </a:effectRef>
-                          <a:fontRef idx="minor">
-                            <a:schemeClr val="tx1"/>
-                          </a:fontRef>
-                        </wps:style>
-                        <wps:bodyPr/>
-                      </wps:wsp>
-                      <wps:wsp>
-                        <wps:cNvPr id="11" name="Straight Connector 11"/>
-                        <wps:cNvCnPr/>
-                        <wps:spPr>
-                          <a:xfrm>
-                            <a:off x="3429000" y="1828800"/>
-                            <a:ext cx="0" cy="3733800"/>
-                          </a:xfrm>
-                          <a:prstGeom prst="line">
-                            <a:avLst/>
-                          </a:prstGeom>
-                        </wps:spPr>
-                        <wps:style>
-                          <a:lnRef idx="1">
-                            <a:schemeClr val="accent1"/>
-                          </a:lnRef>
-                          <a:fillRef idx="0">
-                            <a:schemeClr val="accent1"/>
-                          </a:fillRef>
-                          <a:effectRef idx="0">
-                            <a:schemeClr val="accent1"/>
-                          </a:effectRef>
-                          <a:fontRef idx="minor">
-                            <a:schemeClr val="tx1"/>
-                          </a:fontRef>
-                        </wps:style>
-                        <wps:bodyPr/>
-                      </wps:wsp>
-                      <wps:wsp>
-                        <wps:cNvPr id="12" name="Straight Connector 12"/>
-                        <wps:cNvCnPr/>
-                        <wps:spPr>
-                          <a:xfrm>
-                            <a:off x="4038600" y="1828800"/>
-                            <a:ext cx="0" cy="3733800"/>
-                          </a:xfrm>
-                          <a:prstGeom prst="line">
-                            <a:avLst/>
-                          </a:prstGeom>
-                        </wps:spPr>
-                        <wps:style>
-                          <a:lnRef idx="1">
-                            <a:schemeClr val="accent1"/>
-                          </a:lnRef>
-                          <a:fillRef idx="0">
-                            <a:schemeClr val="accent1"/>
-                          </a:fillRef>
-                          <a:effectRef idx="0">
-                            <a:schemeClr val="accent1"/>
-                          </a:effectRef>
-                          <a:fontRef idx="minor">
-                            <a:schemeClr val="tx1"/>
-                          </a:fontRef>
-                        </wps:style>
-                        <wps:bodyPr/>
-                      </wps:wsp>
-                      <wps:wsp>
-                        <wps:cNvPr id="13" name="Straight Connector 13"/>
-                        <wps:cNvCnPr/>
-                        <wps:spPr>
-                          <a:xfrm>
-                            <a:off x="4648200" y="1828800"/>
-                            <a:ext cx="0" cy="3733800"/>
-                          </a:xfrm>
-                          <a:prstGeom prst="line">
-                            <a:avLst/>
-                          </a:prstGeom>
-                        </wps:spPr>
-                        <wps:style>
-                          <a:lnRef idx="1">
-                            <a:schemeClr val="accent1"/>
-                          </a:lnRef>
-                          <a:fillRef idx="0">
-                            <a:schemeClr val="accent1"/>
-                          </a:fillRef>
-                          <a:effectRef idx="0">
-                            <a:schemeClr val="accent1"/>
-                          </a:effectRef>
-                          <a:fontRef idx="minor">
-                            <a:schemeClr val="tx1"/>
-                          </a:fontRef>
-                        </wps:style>
-                        <wps:bodyPr/>
-                      </wps:wsp>
-                      <wps:wsp>
-                        <wps:cNvPr id="14" name="Straight Connector 14"/>
-                        <wps:cNvCnPr/>
-                        <wps:spPr>
-                          <a:xfrm>
-                            <a:off x="1600200" y="1828800"/>
-                            <a:ext cx="0" cy="3733800"/>
-                          </a:xfrm>
-                          <a:prstGeom prst="line">
-                            <a:avLst/>
-                          </a:prstGeom>
-                        </wps:spPr>
-                        <wps:style>
-                          <a:lnRef idx="1">
-                            <a:schemeClr val="accent1"/>
-                          </a:lnRef>
-                          <a:fillRef idx="0">
-                            <a:schemeClr val="accent1"/>
-                          </a:fillRef>
-                          <a:effectRef idx="0">
-                            <a:schemeClr val="accent1"/>
-                          </a:effectRef>
-                          <a:fontRef idx="minor">
-                            <a:schemeClr val="tx1"/>
-                          </a:fontRef>
-                        </wps:style>
-                        <wps:bodyPr/>
-                      </wps:wsp>
-                      <wps:wsp>
-                        <wps:cNvPr id="15" name="Straight Connector 15"/>
-                        <wps:cNvCnPr/>
-                        <wps:spPr>
-                          <a:xfrm>
-                            <a:off x="2209800" y="1828800"/>
-                            <a:ext cx="0" cy="3733800"/>
-                          </a:xfrm>
-                          <a:prstGeom prst="line">
-                            <a:avLst/>
-                          </a:prstGeom>
-                        </wps:spPr>
-                        <wps:style>
-                          <a:lnRef idx="1">
-                            <a:schemeClr val="accent1"/>
-                          </a:lnRef>
-                          <a:fillRef idx="0">
-                            <a:schemeClr val="accent1"/>
-                          </a:fillRef>
-                          <a:effectRef idx="0">
-                            <a:schemeClr val="accent1"/>
-                          </a:effectRef>
-                          <a:fontRef idx="minor">
-                            <a:schemeClr val="tx1"/>
-                          </a:fontRef>
-                        </wps:style>
-                        <wps:bodyPr/>
-                      </wps:wsp>
-                      <wps:wsp>
-                        <wps:cNvPr id="16" name="Straight Connector 16"/>
-                        <wps:cNvCnPr/>
-                        <wps:spPr>
-                          <a:xfrm flipH="1">
-                            <a:off x="990600" y="4876800"/>
-                            <a:ext cx="4267200" cy="0"/>
-                          </a:xfrm>
-                          <a:prstGeom prst="line">
-                            <a:avLst/>
-                          </a:prstGeom>
-                        </wps:spPr>
-                        <wps:style>
-                          <a:lnRef idx="1">
-                            <a:schemeClr val="accent1"/>
-                          </a:lnRef>
-                          <a:fillRef idx="0">
-                            <a:schemeClr val="accent1"/>
-                          </a:fillRef>
-                          <a:effectRef idx="0">
-                            <a:schemeClr val="accent1"/>
-                          </a:effectRef>
-                          <a:fontRef idx="minor">
-                            <a:schemeClr val="tx1"/>
-                          </a:fontRef>
-                        </wps:style>
-                        <wps:bodyPr/>
-                      </wps:wsp>
-                      <wps:wsp>
-                        <wps:cNvPr id="17" name="Straight Connector 17"/>
-                        <wps:cNvCnPr/>
-                        <wps:spPr>
-                          <a:xfrm flipH="1">
-                            <a:off x="990600" y="4267200"/>
-                            <a:ext cx="4267200" cy="0"/>
-                          </a:xfrm>
-                          <a:prstGeom prst="line">
-                            <a:avLst/>
-                          </a:prstGeom>
-                        </wps:spPr>
-                        <wps:style>
-                          <a:lnRef idx="1">
-                            <a:schemeClr val="accent1"/>
-                          </a:lnRef>
-                          <a:fillRef idx="0">
-                            <a:schemeClr val="accent1"/>
-                          </a:fillRef>
-                          <a:effectRef idx="0">
-                            <a:schemeClr val="accent1"/>
-                          </a:effectRef>
-                          <a:fontRef idx="minor">
-                            <a:schemeClr val="tx1"/>
-                          </a:fontRef>
-                        </wps:style>
-                        <wps:bodyPr/>
-                      </wps:wsp>
-                      <wps:wsp>
-                        <wps:cNvPr id="18" name="Straight Connector 18"/>
-                        <wps:cNvCnPr/>
-                        <wps:spPr>
-                          <a:xfrm flipH="1">
-                            <a:off x="990600" y="5486400"/>
-                            <a:ext cx="4267200" cy="0"/>
-                          </a:xfrm>
-                          <a:prstGeom prst="line">
-                            <a:avLst/>
-                          </a:prstGeom>
-                        </wps:spPr>
-                        <wps:style>
-                          <a:lnRef idx="1">
-                            <a:schemeClr val="accent1"/>
-                          </a:lnRef>
-                          <a:fillRef idx="0">
-                            <a:schemeClr val="accent1"/>
-                          </a:fillRef>
-                          <a:effectRef idx="0">
-                            <a:schemeClr val="accent1"/>
-                          </a:effectRef>
-                          <a:fontRef idx="minor">
-                            <a:schemeClr val="tx1"/>
-                          </a:fontRef>
-                        </wps:style>
-                        <wps:bodyPr/>
-                      </wps:wsp>
-                      <wps:wsp>
-                        <wps:cNvPr id="19" name="Straight Connector 19"/>
-                        <wps:cNvCnPr/>
-                        <wps:spPr>
-                          <a:xfrm flipH="1">
-                            <a:off x="990600" y="3048000"/>
-                            <a:ext cx="4267200" cy="0"/>
-                          </a:xfrm>
-                          <a:prstGeom prst="line">
-                            <a:avLst/>
-                          </a:prstGeom>
-                        </wps:spPr>
-                        <wps:style>
-                          <a:lnRef idx="1">
-                            <a:schemeClr val="accent1"/>
-                          </a:lnRef>
-                          <a:fillRef idx="0">
-                            <a:schemeClr val="accent1"/>
-                          </a:fillRef>
-                          <a:effectRef idx="0">
-                            <a:schemeClr val="accent1"/>
-                          </a:effectRef>
-                          <a:fontRef idx="minor">
-                            <a:schemeClr val="tx1"/>
-                          </a:fontRef>
-                        </wps:style>
-                        <wps:bodyPr/>
-                      </wps:wsp>
-                      <wps:wsp>
-                        <wps:cNvPr id="20" name="Straight Connector 20"/>
-                        <wps:cNvCnPr/>
-                        <wps:spPr>
-                          <a:xfrm flipH="1">
-                            <a:off x="990600" y="2438400"/>
-                            <a:ext cx="4267200" cy="0"/>
-                          </a:xfrm>
-                          <a:prstGeom prst="line">
-                            <a:avLst/>
-                          </a:prstGeom>
-                        </wps:spPr>
-                        <wps:style>
-                          <a:lnRef idx="1">
-                            <a:schemeClr val="accent1"/>
-                          </a:lnRef>
-                          <a:fillRef idx="0">
-                            <a:schemeClr val="accent1"/>
-                          </a:fillRef>
-                          <a:effectRef idx="0">
-                            <a:schemeClr val="accent1"/>
-                          </a:effectRef>
-                          <a:fontRef idx="minor">
-                            <a:schemeClr val="tx1"/>
-                          </a:fontRef>
-                        </wps:style>
-                        <wps:bodyPr/>
-                      </wps:wsp>
-                      <wps:wsp>
-                        <wps:cNvPr id="21" name="Straight Connector 21"/>
-                        <wps:cNvCnPr/>
-                        <wps:spPr>
-                          <a:xfrm flipH="1">
-                            <a:off x="990600" y="3657600"/>
-                            <a:ext cx="4267200" cy="0"/>
-                          </a:xfrm>
-                          <a:prstGeom prst="line">
-                            <a:avLst/>
-                          </a:prstGeom>
-                        </wps:spPr>
-                        <wps:style>
-                          <a:lnRef idx="1">
-                            <a:schemeClr val="accent1"/>
-                          </a:lnRef>
-                          <a:fillRef idx="0">
-                            <a:schemeClr val="accent1"/>
-                          </a:fillRef>
-                          <a:effectRef idx="0">
-                            <a:schemeClr val="accent1"/>
-                          </a:effectRef>
-                          <a:fontRef idx="minor">
-                            <a:schemeClr val="tx1"/>
-                          </a:fontRef>
-                        </wps:style>
-                        <wps:bodyPr/>
-                      </wps:wsp>
-                      <wps:wsp>
-                        <wps:cNvPr id="22" name="Rectangle 22"/>
-                        <wps:cNvSpPr/>
-                        <wps:spPr>
-                          <a:xfrm>
-                            <a:off x="990600" y="1371600"/>
-                            <a:ext cx="609600" cy="304800"/>
-                          </a:xfrm>
-                          <a:prstGeom prst="rect">
-                            <a:avLst/>
-                          </a:prstGeom>
-                          <a:solidFill>
-                            <a:schemeClr val="accent1">
-                              <a:lumMod val="20000"/>
-                              <a:lumOff val="80000"/>
-                            </a:schemeClr>
-                          </a:solidFill>
-                        </wps:spPr>
-                        <wps:style>
-                          <a:lnRef idx="2">
-                            <a:schemeClr val="accent1">
-                              <a:shade val="50000"/>
-                            </a:schemeClr>
-                          </a:lnRef>
-                          <a:fillRef idx="1">
-                            <a:schemeClr val="accent1"/>
-                          </a:fillRef>
-                          <a:effectRef idx="0">
-                            <a:schemeClr val="accent1"/>
-                          </a:effectRef>
-                          <a:fontRef idx="minor">
-                            <a:schemeClr val="lt1"/>
-                          </a:fontRef>
-                        </wps:style>
-                        <wps:txbx>
-                          <w:txbxContent>
-                            <w:p>
-                              <w:pPr>
-                                <w:pStyle w:val="NormalWeb"/>
-                                <w:spacing w:before="0" w:beforeAutospacing="0" w:after="0" w:afterAutospacing="0"/>
-                                <w:jc w:val="center"/>
-                              </w:pPr>
-                              <w:r>
-                                <w:rPr>
-                                  <w:rFonts w:asciiTheme="minorHAnsi" w:hAnsi="Calibri" w:cstheme="minorBidi"/>
-                                  <w:color w:val="000000" w:themeColor="text1"/>
-                                  <w:kern w:val="24"/>
-                                </w:rPr>
-                                <w:t>Mon</w:t>
-                              </w:r>
-                            </w:p>
-                          </w:txbxContent>
-                        </wps:txbx>
-                        <wps:bodyPr rtlCol="0" anchor="ctr"/>
-                      </wps:wsp>
-                      <wps:wsp>
-                        <wps:cNvPr id="23" name="Rectangle 23"/>
-                        <wps:cNvSpPr/>
-                        <wps:spPr>
-                          <a:xfrm>
-                            <a:off x="1600200" y="1371600"/>
-                            <a:ext cx="609600" cy="304800"/>
-                          </a:xfrm>
-                          <a:prstGeom prst="rect">
-                            <a:avLst/>
-                          </a:prstGeom>
-                          <a:solidFill>
-                            <a:schemeClr val="accent1">
-                              <a:lumMod val="20000"/>
-                              <a:lumOff val="80000"/>
-                            </a:schemeClr>
-                          </a:solidFill>
-                        </wps:spPr>
-                        <wps:style>
-                          <a:lnRef idx="2">
-                            <a:schemeClr val="accent1">
-                              <a:shade val="50000"/>
-                            </a:schemeClr>
-                          </a:lnRef>
-                          <a:fillRef idx="1">
-                            <a:schemeClr val="accent1"/>
-                          </a:fillRef>
-                          <a:effectRef idx="0">
-                            <a:schemeClr val="accent1"/>
-                          </a:effectRef>
-                          <a:fontRef idx="minor">
-                            <a:schemeClr val="lt1"/>
-                          </a:fontRef>
-                        </wps:style>
-                        <wps:txbx>
-                          <w:txbxContent>
-                            <w:p>
-                              <w:pPr>
-                                <w:pStyle w:val="NormalWeb"/>
-                                <w:spacing w:before="0" w:beforeAutospacing="0" w:after="0" w:afterAutospacing="0"/>
-                                <w:jc w:val="center"/>
-                              </w:pPr>
-                              <w:r>
-                                <w:rPr>
-                                  <w:rFonts w:asciiTheme="minorHAnsi" w:hAnsi="Calibri" w:cstheme="minorBidi"/>
-                                  <w:color w:val="000000" w:themeColor="text1"/>
-                                  <w:kern w:val="24"/>
-                                </w:rPr>
-                                <w:t>Tue</w:t>
-                              </w:r>
-                            </w:p>
-                          </w:txbxContent>
-                        </wps:txbx>
-                        <wps:bodyPr rtlCol="0" anchor="ctr"/>
-                      </wps:wsp>
-                      <wps:wsp>
-                        <wps:cNvPr id="24" name="Rectangle 24"/>
-                        <wps:cNvSpPr/>
-                        <wps:spPr>
-                          <a:xfrm>
-                            <a:off x="2209800" y="1371600"/>
-                            <a:ext cx="609600" cy="304800"/>
-                          </a:xfrm>
-                          <a:prstGeom prst="rect">
-                            <a:avLst/>
-                          </a:prstGeom>
-                          <a:solidFill>
-                            <a:srgbClr val="FFC000"/>
-                          </a:solidFill>
-                        </wps:spPr>
-                        <wps:style>
-                          <a:lnRef idx="2">
-                            <a:schemeClr val="accent1">
-                              <a:shade val="50000"/>
-                            </a:schemeClr>
-                          </a:lnRef>
-                          <a:fillRef idx="1">
-                            <a:schemeClr val="accent1"/>
-                          </a:fillRef>
-                          <a:effectRef idx="0">
-                            <a:schemeClr val="accent1"/>
-                          </a:effectRef>
-                          <a:fontRef idx="minor">
-                            <a:schemeClr val="lt1"/>
-                          </a:fontRef>
-                        </wps:style>
-                        <wps:txbx>
-                          <w:txbxContent>
-                            <w:p>
-                              <w:pPr>
-                                <w:pStyle w:val="NormalWeb"/>
-                                <w:spacing w:before="0" w:beforeAutospacing="0" w:after="0" w:afterAutospacing="0"/>
-                                <w:jc w:val="center"/>
-                              </w:pPr>
-                              <w:r>
-                                <w:rPr>
-                                  <w:rFonts w:asciiTheme="minorHAnsi" w:hAnsi="Calibri" w:cstheme="minorBidi"/>
-                                  <w:color w:val="000000" w:themeColor="text1"/>
-                                  <w:kern w:val="24"/>
-                                </w:rPr>
-                                <w:t>Wed</w:t>
-                              </w:r>
-                            </w:p>
-                          </w:txbxContent>
-                        </wps:txbx>
-                        <wps:bodyPr rtlCol="0" anchor="ctr"/>
-                      </wps:wsp>
-                      <wps:wsp>
-                        <wps:cNvPr id="25" name="Rectangle 25"/>
-                        <wps:cNvSpPr/>
-                        <wps:spPr>
-                          <a:xfrm>
-                            <a:off x="2819400" y="1371600"/>
-                            <a:ext cx="609600" cy="304800"/>
-                          </a:xfrm>
-                          <a:prstGeom prst="rect">
-                            <a:avLst/>
-                          </a:prstGeom>
-                          <a:solidFill>
-                            <a:schemeClr val="accent1">
-                              <a:lumMod val="20000"/>
-                              <a:lumOff val="80000"/>
-                            </a:schemeClr>
-                          </a:solidFill>
-                        </wps:spPr>
-                        <wps:style>
-                          <a:lnRef idx="2">
-                            <a:schemeClr val="accent1">
-                              <a:shade val="50000"/>
-                            </a:schemeClr>
-                          </a:lnRef>
-                          <a:fillRef idx="1">
-                            <a:schemeClr val="accent1"/>
-                          </a:fillRef>
-                          <a:effectRef idx="0">
-                            <a:schemeClr val="accent1"/>
-                          </a:effectRef>
-                          <a:fontRef idx="minor">
-                            <a:schemeClr val="lt1"/>
-                          </a:fontRef>
-                        </wps:style>
-                        <wps:txbx>
-                          <w:txbxContent>
-                            <w:p>
-                              <w:pPr>
-                                <w:pStyle w:val="NormalWeb"/>
-                                <w:spacing w:before="0" w:beforeAutospacing="0" w:after="0" w:afterAutospacing="0"/>
-                                <w:jc w:val="center"/>
-                              </w:pPr>
-                              <w:r>
-                                <w:rPr>
-                                  <w:rFonts w:asciiTheme="minorHAnsi" w:hAnsi="Calibri" w:cstheme="minorBidi"/>
-                                  <w:color w:val="000000" w:themeColor="text1"/>
-                                  <w:kern w:val="24"/>
-                                </w:rPr>
-                                <w:t>Thurs</w:t>
-                              </w:r>
-                            </w:p>
-                          </w:txbxContent>
-                        </wps:txbx>
-                        <wps:bodyPr rtlCol="0" anchor="ctr"/>
-                      </wps:wsp>
-                      <wps:wsp>
-                        <wps:cNvPr id="26" name="Rectangle 26"/>
-                        <wps:cNvSpPr/>
-                        <wps:spPr>
-                          <a:xfrm>
-                            <a:off x="3429000" y="1371600"/>
-                            <a:ext cx="609600" cy="304800"/>
-                          </a:xfrm>
-                          <a:prstGeom prst="rect">
-                            <a:avLst/>
-                          </a:prstGeom>
-                          <a:solidFill>
-                            <a:srgbClr val="FFC000"/>
-                          </a:solidFill>
-                        </wps:spPr>
-                        <wps:style>
-                          <a:lnRef idx="2">
-                            <a:schemeClr val="accent1">
-                              <a:shade val="50000"/>
-                            </a:schemeClr>
-                          </a:lnRef>
-                          <a:fillRef idx="1">
-                            <a:schemeClr val="accent1"/>
-                          </a:fillRef>
-                          <a:effectRef idx="0">
-                            <a:schemeClr val="accent1"/>
-                          </a:effectRef>
-                          <a:fontRef idx="minor">
-                            <a:schemeClr val="lt1"/>
-                          </a:fontRef>
-                        </wps:style>
-                        <wps:txbx>
-                          <w:txbxContent>
-                            <w:p>
-                              <w:pPr>
-                                <w:pStyle w:val="NormalWeb"/>
-                                <w:spacing w:before="0" w:beforeAutospacing="0" w:after="0" w:afterAutospacing="0"/>
-                                <w:jc w:val="center"/>
-                              </w:pPr>
-                              <w:r>
-                                <w:rPr>
-                                  <w:rFonts w:asciiTheme="minorHAnsi" w:hAnsi="Calibri" w:cstheme="minorBidi"/>
-                                  <w:color w:val="000000" w:themeColor="text1"/>
-                                  <w:kern w:val="24"/>
-                                </w:rPr>
-                                <w:t>Fri</w:t>
-                              </w:r>
-                            </w:p>
-                          </w:txbxContent>
-                        </wps:txbx>
-                        <wps:bodyPr rtlCol="0" anchor="ctr"/>
-                      </wps:wsp>
-                      <wps:wsp>
-                        <wps:cNvPr id="27" name="Rectangle 27"/>
-                        <wps:cNvSpPr/>
-                        <wps:spPr>
-                          <a:xfrm>
-                            <a:off x="4038600" y="1371600"/>
-                            <a:ext cx="609600" cy="304800"/>
-                          </a:xfrm>
-                          <a:prstGeom prst="rect">
-                            <a:avLst/>
-                          </a:prstGeom>
-                          <a:solidFill>
-                            <a:schemeClr val="accent1">
-                              <a:lumMod val="20000"/>
-                              <a:lumOff val="80000"/>
-                            </a:schemeClr>
-                          </a:solidFill>
-                        </wps:spPr>
-                        <wps:style>
-                          <a:lnRef idx="2">
-                            <a:schemeClr val="accent1">
-                              <a:shade val="50000"/>
-                            </a:schemeClr>
-                          </a:lnRef>
-                          <a:fillRef idx="1">
-                            <a:schemeClr val="accent1"/>
-                          </a:fillRef>
-                          <a:effectRef idx="0">
-                            <a:schemeClr val="accent1"/>
-                          </a:effectRef>
-                          <a:fontRef idx="minor">
-                            <a:schemeClr val="lt1"/>
-                          </a:fontRef>
-                        </wps:style>
-                        <wps:txbx>
-                          <w:txbxContent>
-                            <w:p>
-                              <w:pPr>
-                                <w:pStyle w:val="NormalWeb"/>
-                                <w:spacing w:before="0" w:beforeAutospacing="0" w:after="0" w:afterAutospacing="0"/>
-                                <w:jc w:val="center"/>
-                              </w:pPr>
-                              <w:r>
-                                <w:rPr>
-                                  <w:rFonts w:asciiTheme="minorHAnsi" w:hAnsi="Calibri" w:cstheme="minorBidi"/>
-                                  <w:color w:val="000000" w:themeColor="text1"/>
-                                  <w:kern w:val="24"/>
-                                </w:rPr>
-                                <w:t>Sat</w:t>
-                              </w:r>
-                            </w:p>
-                          </w:txbxContent>
-                        </wps:txbx>
-                        <wps:bodyPr rtlCol="0" anchor="ctr"/>
-                      </wps:wsp>
-                      <wps:wsp>
-                        <wps:cNvPr id="28" name="Rectangle 28"/>
-                        <wps:cNvSpPr/>
-                        <wps:spPr>
-                          <a:xfrm>
-                            <a:off x="4648200" y="1371600"/>
-                            <a:ext cx="609600" cy="304800"/>
-                          </a:xfrm>
-                          <a:prstGeom prst="rect">
-                            <a:avLst/>
-                          </a:prstGeom>
-                          <a:solidFill>
-                            <a:schemeClr val="accent1">
-                              <a:lumMod val="20000"/>
-                              <a:lumOff val="80000"/>
-                            </a:schemeClr>
-                          </a:solidFill>
-                        </wps:spPr>
-                        <wps:style>
-                          <a:lnRef idx="2">
-                            <a:schemeClr val="accent1">
-                              <a:shade val="50000"/>
-                            </a:schemeClr>
-                          </a:lnRef>
-                          <a:fillRef idx="1">
-                            <a:schemeClr val="accent1"/>
-                          </a:fillRef>
-                          <a:effectRef idx="0">
-                            <a:schemeClr val="accent1"/>
-                          </a:effectRef>
-                          <a:fontRef idx="minor">
-                            <a:schemeClr val="lt1"/>
-                          </a:fontRef>
-                        </wps:style>
-                        <wps:txbx>
-                          <w:txbxContent>
-                            <w:p>
-                              <w:pPr>
-                                <w:pStyle w:val="NormalWeb"/>
-                                <w:spacing w:before="0" w:beforeAutospacing="0" w:after="0" w:afterAutospacing="0"/>
-                                <w:jc w:val="center"/>
-                              </w:pPr>
-                              <w:r>
-                                <w:rPr>
-                                  <w:rFonts w:asciiTheme="minorHAnsi" w:hAnsi="Calibri" w:cstheme="minorBidi"/>
-                                  <w:color w:val="000000" w:themeColor="text1"/>
-                                  <w:kern w:val="24"/>
-                                </w:rPr>
-                                <w:t>Sun</w:t>
-                              </w:r>
-                            </w:p>
-                          </w:txbxContent>
-                        </wps:txbx>
-                        <wps:bodyPr rtlCol="0" anchor="ctr"/>
-                      </wps:wsp>
-                      <wps:wsp>
-                        <wps:cNvPr id="29" name="Round Same Side Corner Rectangle 29"/>
-                        <wps:cNvSpPr/>
-                        <wps:spPr>
-                          <a:xfrm rot="10800000">
-                            <a:off x="990600" y="5562600"/>
-                            <a:ext cx="4419600" cy="381000"/>
-                          </a:xfrm>
-                          <a:prstGeom prst="round2SameRect">
-                            <a:avLst>
-                              <a:gd name="adj1" fmla="val 50000"/>
-                              <a:gd name="adj2" fmla="val 0"/>
-                            </a:avLst>
-                          </a:prstGeom>
-                          <a:solidFill>
-                            <a:srgbClr val="92D050"/>
-                          </a:solidFill>
-                        </wps:spPr>
-                        <wps:style>
-                          <a:lnRef idx="2">
-                            <a:schemeClr val="accent1">
-                              <a:shade val="50000"/>
-                            </a:schemeClr>
-                          </a:lnRef>
-                          <a:fillRef idx="1">
-                            <a:schemeClr val="accent1"/>
-                          </a:fillRef>
-                          <a:effectRef idx="0">
-                            <a:schemeClr val="accent1"/>
-                          </a:effectRef>
-                          <a:fontRef idx="minor">
-                            <a:schemeClr val="lt1"/>
-                          </a:fontRef>
-                        </wps:style>
-                        <wps:txbx>
-                          <w:txbxContent>
-                            <w:p>
-                              <w:pPr>
-                                <w:rPr>
-                                  <w:rFonts w:eastAsia="Times New Roman"/>
-                                </w:rPr>
-                              </w:pPr>
-                            </w:p>
-                          </w:txbxContent>
-                        </wps:txbx>
-                        <wps:bodyPr rtlCol="0" anchor="ctr"/>
-                      </wps:wsp>
-                      <wps:wsp>
-                        <wps:cNvPr id="30" name="Round Same Side Corner Rectangle 30"/>
-                        <wps:cNvSpPr/>
-                        <wps:spPr>
-                          <a:xfrm>
-                            <a:off x="990600" y="990600"/>
-                            <a:ext cx="4419600" cy="381000"/>
-                          </a:xfrm>
-                          <a:prstGeom prst="round2SameRect">
-                            <a:avLst>
-                              <a:gd name="adj1" fmla="val 47255"/>
-                              <a:gd name="adj2" fmla="val 0"/>
-                            </a:avLst>
-                          </a:prstGeom>
-                          <a:solidFill>
-                            <a:srgbClr val="92D050"/>
-                          </a:solidFill>
-                        </wps:spPr>
-                        <wps:style>
-                          <a:lnRef idx="2">
-                            <a:schemeClr val="accent1">
-                              <a:shade val="50000"/>
-                            </a:schemeClr>
-                          </a:lnRef>
-                          <a:fillRef idx="1">
-                            <a:schemeClr val="accent1"/>
-                          </a:fillRef>
-                          <a:effectRef idx="0">
-                            <a:schemeClr val="accent1"/>
-                          </a:effectRef>
-                          <a:fontRef idx="minor">
-                            <a:schemeClr val="lt1"/>
-                          </a:fontRef>
-                        </wps:style>
-                        <wps:txbx>
-                          <w:txbxContent>
-                            <w:p>
-                              <w:pPr>
-                                <w:rPr>
-                                  <w:rFonts w:eastAsia="Times New Roman"/>
-                                </w:rPr>
-                              </w:pPr>
-                            </w:p>
-                          </w:txbxContent>
-                        </wps:txbx>
-                        <wps:bodyPr rtlCol="0" anchor="ctr"/>
-                      </wps:wsp>
-                      <wps:wsp>
-                        <wps:cNvPr id="31" name="Action Button: Beginning 31">
-                          <a:hlinkClick r:id="" action="ppaction://noaction" highlightClick="1"/>
-                        </wps:cNvPr>
-                        <wps:cNvSpPr/>
-                        <wps:spPr>
-                          <a:xfrm rot="5400000">
-                            <a:off x="5257800" y="1828800"/>
-                            <a:ext cx="152400" cy="152400"/>
-                          </a:xfrm>
-                          <a:prstGeom prst="actionButtonBeginning">
-                            <a:avLst/>
-                          </a:prstGeom>
-                          <a:solidFill>
-                            <a:schemeClr val="bg1"/>
-                          </a:solidFill>
-                        </wps:spPr>
-                        <wps:style>
-                          <a:lnRef idx="2">
-                            <a:schemeClr val="accent1">
-                              <a:shade val="50000"/>
-                            </a:schemeClr>
-                          </a:lnRef>
-                          <a:fillRef idx="1">
-                            <a:schemeClr val="accent1"/>
-                          </a:fillRef>
-                          <a:effectRef idx="0">
-                            <a:schemeClr val="accent1"/>
-                          </a:effectRef>
-                          <a:fontRef idx="minor">
-                            <a:schemeClr val="lt1"/>
-                          </a:fontRef>
-                        </wps:style>
-                        <wps:txbx>
-                          <w:txbxContent>
-                            <w:p>
-                              <w:pPr>
-                                <w:rPr>
-                                  <w:rFonts w:eastAsia="Times New Roman"/>
-                                </w:rPr>
-                              </w:pPr>
-                            </w:p>
-                          </w:txbxContent>
-                        </wps:txbx>
-                        <wps:bodyPr rtlCol="0" anchor="ctr"/>
-                      </wps:wsp>
-                      <wps:wsp>
-                        <wps:cNvPr id="32" name="Action Button: Beginning 32">
-                          <a:hlinkClick r:id="" action="ppaction://noaction" highlightClick="1"/>
-                        </wps:cNvPr>
-                        <wps:cNvSpPr/>
-                        <wps:spPr>
-                          <a:xfrm rot="16200000">
-                            <a:off x="5257800" y="5410200"/>
-                            <a:ext cx="152400" cy="152400"/>
-                          </a:xfrm>
-                          <a:prstGeom prst="actionButtonBeginning">
-                            <a:avLst/>
-                          </a:prstGeom>
-                          <a:solidFill>
-                            <a:schemeClr val="bg1"/>
-                          </a:solidFill>
-                        </wps:spPr>
-                        <wps:style>
-                          <a:lnRef idx="2">
-                            <a:schemeClr val="accent1">
-                              <a:shade val="50000"/>
-                            </a:schemeClr>
-                          </a:lnRef>
-                          <a:fillRef idx="1">
-                            <a:schemeClr val="accent1"/>
-                          </a:fillRef>
-                          <a:effectRef idx="0">
-                            <a:schemeClr val="accent1"/>
-                          </a:effectRef>
-                          <a:fontRef idx="minor">
-                            <a:schemeClr val="lt1"/>
-                          </a:fontRef>
-                        </wps:style>
-                        <wps:txbx>
-                          <w:txbxContent>
-                            <w:p>
-                              <w:pPr>
-                                <w:rPr>
-                                  <w:rFonts w:eastAsia="Times New Roman"/>
-                                </w:rPr>
-                              </w:pPr>
-                            </w:p>
-                          </w:txbxContent>
-                        </wps:txbx>
-                        <wps:bodyPr rtlCol="0" anchor="ctr"/>
-                      </wps:wsp>
-                      <wps:wsp>
-                        <wps:cNvPr id="33" name="Action Button: Beginning 33">
-                          <a:hlinkClick r:id="" action="ppaction://noaction" highlightClick="1"/>
-                        </wps:cNvPr>
-                        <wps:cNvSpPr/>
-                        <wps:spPr>
-                          <a:xfrm rot="10800000">
-                            <a:off x="5105400" y="1676400"/>
-                            <a:ext cx="152400" cy="152400"/>
-                          </a:xfrm>
-                          <a:prstGeom prst="actionButtonBeginning">
-                            <a:avLst/>
-                          </a:prstGeom>
-                          <a:solidFill>
-                            <a:schemeClr val="bg1"/>
-                          </a:solidFill>
-                        </wps:spPr>
-                        <wps:style>
-                          <a:lnRef idx="2">
-                            <a:schemeClr val="accent1">
-                              <a:shade val="50000"/>
-                            </a:schemeClr>
-                          </a:lnRef>
-                          <a:fillRef idx="1">
-                            <a:schemeClr val="accent1"/>
-                          </a:fillRef>
-                          <a:effectRef idx="0">
-                            <a:schemeClr val="accent1"/>
-                          </a:effectRef>
-                          <a:fontRef idx="minor">
-                            <a:schemeClr val="lt1"/>
-                          </a:fontRef>
-                        </wps:style>
-                        <wps:txbx>
-                          <w:txbxContent>
-                            <w:p>
-                              <w:pPr>
-                                <w:rPr>
-                                  <w:rFonts w:eastAsia="Times New Roman"/>
-                                </w:rPr>
-                              </w:pPr>
-                            </w:p>
-                          </w:txbxContent>
-                        </wps:txbx>
-                        <wps:bodyPr rtlCol="0" anchor="ctr"/>
-                      </wps:wsp>
-                      <wps:wsp>
-                        <wps:cNvPr id="34" name="Action Button: Beginning 34">
-                          <a:hlinkClick r:id="" action="ppaction://noaction" highlightClick="1"/>
-                        </wps:cNvPr>
-                        <wps:cNvSpPr/>
-                        <wps:spPr>
-                          <a:xfrm>
-                            <a:off x="990600" y="1676400"/>
-                            <a:ext cx="152400" cy="152400"/>
-                          </a:xfrm>
-                          <a:prstGeom prst="actionButtonBeginning">
-                            <a:avLst/>
-                          </a:prstGeom>
-                          <a:solidFill>
-                            <a:schemeClr val="bg1"/>
-                          </a:solidFill>
-                        </wps:spPr>
-                        <wps:style>
-                          <a:lnRef idx="2">
-                            <a:schemeClr val="accent1">
-                              <a:shade val="50000"/>
-                            </a:schemeClr>
-                          </a:lnRef>
-                          <a:fillRef idx="1">
-                            <a:schemeClr val="accent1"/>
-                          </a:fillRef>
-                          <a:effectRef idx="0">
-                            <a:schemeClr val="accent1"/>
-                          </a:effectRef>
-                          <a:fontRef idx="minor">
-                            <a:schemeClr val="lt1"/>
-                          </a:fontRef>
-                        </wps:style>
-                        <wps:txbx>
-                          <w:txbxContent>
-                            <w:p>
-                              <w:pPr>
-                                <w:rPr>
-                                  <w:rFonts w:eastAsia="Times New Roman"/>
-                                </w:rPr>
-                              </w:pPr>
-                            </w:p>
-                          </w:txbxContent>
-                        </wps:txbx>
-                        <wps:bodyPr rtlCol="0" anchor="ctr"/>
-                      </wps:wsp>
-                      <wps:wsp>
-                        <wps:cNvPr id="35" name="TextBox 67"/>
-                        <wps:cNvSpPr txBox="1"/>
-                        <wps:spPr>
-                          <a:xfrm>
-                            <a:off x="990600" y="1066800"/>
-                            <a:ext cx="609600" cy="276999"/>
-                          </a:xfrm>
-                          <a:prstGeom prst="rect">
-                            <a:avLst/>
-                          </a:prstGeom>
-                          <a:noFill/>
-                        </wps:spPr>
-                        <wps:txbx>
-                          <w:txbxContent>
-                            <w:p>
-                              <w:pPr>
-                                <w:pStyle w:val="NormalWeb"/>
-                                <w:spacing w:before="0" w:beforeAutospacing="0" w:after="0" w:afterAutospacing="0"/>
-                              </w:pPr>
-                              <w:r>
-                                <w:rPr>
-                                  <w:rFonts w:asciiTheme="minorHAnsi" w:hAnsi="Calibri" w:cstheme="minorBidi"/>
-                                  <w:color w:val="000000" w:themeColor="text1"/>
-                                  <w:kern w:val="24"/>
-                                </w:rPr>
-                                <w:t>01/01</w:t>
-                              </w:r>
-                            </w:p>
-                          </w:txbxContent>
-                        </wps:txbx>
-                        <wps:bodyPr wrap="square" rtlCol="0">
-                          <a:spAutoFit/>
-                        </wps:bodyPr>
-                      </wps:wsp>
-                      <wps:wsp>
-                        <wps:cNvPr id="36" name="TextBox 68"/>
-                        <wps:cNvSpPr txBox="1"/>
-                        <wps:spPr>
-                          <a:xfrm>
-                            <a:off x="1600200" y="1066800"/>
-                            <a:ext cx="609600" cy="276999"/>
-                          </a:xfrm>
-                          <a:prstGeom prst="rect">
-                            <a:avLst/>
-                          </a:prstGeom>
-                          <a:noFill/>
-                        </wps:spPr>
-                        <wps:txbx>
-                          <w:txbxContent>
-                            <w:p>
-                              <w:pPr>
-                                <w:pStyle w:val="NormalWeb"/>
-                                <w:spacing w:before="0" w:beforeAutospacing="0" w:after="0" w:afterAutospacing="0"/>
-                              </w:pPr>
-                              <w:r>
-                                <w:rPr>
-                                  <w:rFonts w:asciiTheme="minorHAnsi" w:hAnsi="Calibri" w:cstheme="minorBidi"/>
-                                  <w:color w:val="000000" w:themeColor="text1"/>
-                                  <w:kern w:val="24"/>
-                                </w:rPr>
-                                <w:t>01/02</w:t>
-                              </w:r>
-                            </w:p>
-                          </w:txbxContent>
-                        </wps:txbx>
-                        <wps:bodyPr wrap="square" rtlCol="0">
-                          <a:spAutoFit/>
-                        </wps:bodyPr>
-                      </wps:wsp>
-                      <wps:wsp>
-                        <wps:cNvPr id="37" name="TextBox 69"/>
-                        <wps:cNvSpPr txBox="1"/>
-                        <wps:spPr>
-                          <a:xfrm>
-                            <a:off x="2209800" y="1066800"/>
-                            <a:ext cx="609600" cy="276999"/>
-                          </a:xfrm>
-                          <a:prstGeom prst="rect">
-                            <a:avLst/>
-                          </a:prstGeom>
-                          <a:noFill/>
-                        </wps:spPr>
-                        <wps:txbx>
-                          <w:txbxContent>
-                            <w:p>
-                              <w:pPr>
-                                <w:pStyle w:val="NormalWeb"/>
-                                <w:spacing w:before="0" w:beforeAutospacing="0" w:after="0" w:afterAutospacing="0"/>
-                              </w:pPr>
-                              <w:r>
-                                <w:rPr>
-                                  <w:rFonts w:asciiTheme="minorHAnsi" w:hAnsi="Calibri" w:cstheme="minorBidi"/>
-                                  <w:color w:val="000000" w:themeColor="text1"/>
-                                  <w:kern w:val="24"/>
-                                </w:rPr>
-                                <w:t>01/03</w:t>
-                              </w:r>
-                            </w:p>
-                          </w:txbxContent>
-                        </wps:txbx>
-                        <wps:bodyPr wrap="square" rtlCol="0">
-                          <a:spAutoFit/>
-                        </wps:bodyPr>
-                      </wps:wsp>
-                      <wps:wsp>
-                        <wps:cNvPr id="38" name="TextBox 70"/>
-                        <wps:cNvSpPr txBox="1"/>
-                        <wps:spPr>
-                          <a:xfrm>
-                            <a:off x="2819400" y="1066800"/>
-                            <a:ext cx="609600" cy="276999"/>
-                          </a:xfrm>
-                          <a:prstGeom prst="rect">
-                            <a:avLst/>
-                          </a:prstGeom>
-                          <a:noFill/>
-                        </wps:spPr>
-                        <wps:txbx>
-                          <w:txbxContent>
-                            <w:p>
-                              <w:pPr>
-                                <w:pStyle w:val="NormalWeb"/>
-                                <w:spacing w:before="0" w:beforeAutospacing="0" w:after="0" w:afterAutospacing="0"/>
-                              </w:pPr>
-                              <w:r>
-                                <w:rPr>
-                                  <w:rFonts w:asciiTheme="minorHAnsi" w:hAnsi="Calibri" w:cstheme="minorBidi"/>
-                                  <w:color w:val="000000" w:themeColor="text1"/>
-                                  <w:kern w:val="24"/>
-                                </w:rPr>
-                                <w:t>01/04</w:t>
-                              </w:r>
-                            </w:p>
-                          </w:txbxContent>
-                        </wps:txbx>
-                        <wps:bodyPr wrap="square" rtlCol="0">
-                          <a:spAutoFit/>
-                        </wps:bodyPr>
-                      </wps:wsp>
-                      <wps:wsp>
-                        <wps:cNvPr id="39" name="TextBox 71"/>
-                        <wps:cNvSpPr txBox="1"/>
-                        <wps:spPr>
-                          <a:xfrm>
-                            <a:off x="3429000" y="1066800"/>
-                            <a:ext cx="609600" cy="276999"/>
-                          </a:xfrm>
-                          <a:prstGeom prst="rect">
-                            <a:avLst/>
-                          </a:prstGeom>
-                          <a:noFill/>
-                        </wps:spPr>
-                        <wps:txbx>
-                          <w:txbxContent>
-                            <w:p>
-                              <w:pPr>
-                                <w:pStyle w:val="NormalWeb"/>
-                                <w:spacing w:before="0" w:beforeAutospacing="0" w:after="0" w:afterAutospacing="0"/>
-                              </w:pPr>
-                              <w:r>
-                                <w:rPr>
-                                  <w:rFonts w:asciiTheme="minorHAnsi" w:hAnsi="Calibri" w:cstheme="minorBidi"/>
-                                  <w:color w:val="000000" w:themeColor="text1"/>
-                                  <w:kern w:val="24"/>
-                                </w:rPr>
-                                <w:t>01/05</w:t>
-                              </w:r>
-                            </w:p>
-                          </w:txbxContent>
-                        </wps:txbx>
-                        <wps:bodyPr wrap="square" rtlCol="0">
-                          <a:spAutoFit/>
-                        </wps:bodyPr>
-                      </wps:wsp>
-                      <wps:wsp>
-                        <wps:cNvPr id="40" name="TextBox 72"/>
-                        <wps:cNvSpPr txBox="1"/>
-                        <wps:spPr>
-                          <a:xfrm>
-                            <a:off x="4038600" y="1066800"/>
-                            <a:ext cx="609600" cy="276999"/>
-                          </a:xfrm>
-                          <a:prstGeom prst="rect">
-                            <a:avLst/>
-                          </a:prstGeom>
-                          <a:noFill/>
-                        </wps:spPr>
-                        <wps:txbx>
-                          <w:txbxContent>
-                            <w:p>
-                              <w:pPr>
-                                <w:pStyle w:val="NormalWeb"/>
-                                <w:spacing w:before="0" w:beforeAutospacing="0" w:after="0" w:afterAutospacing="0"/>
-                              </w:pPr>
-                              <w:r>
-                                <w:rPr>
-                                  <w:rFonts w:asciiTheme="minorHAnsi" w:hAnsi="Calibri" w:cstheme="minorBidi"/>
-                                  <w:color w:val="000000" w:themeColor="text1"/>
-                                  <w:kern w:val="24"/>
-                                </w:rPr>
-                                <w:t>01/06</w:t>
-                              </w:r>
-                            </w:p>
-                          </w:txbxContent>
-                        </wps:txbx>
-                        <wps:bodyPr wrap="square" rtlCol="0">
-                          <a:spAutoFit/>
-                        </wps:bodyPr>
-                      </wps:wsp>
-                      <wps:wsp>
-                        <wps:cNvPr id="41" name="TextBox 73"/>
-                        <wps:cNvSpPr txBox="1"/>
-                        <wps:spPr>
-                          <a:xfrm>
-                            <a:off x="4648200" y="1066800"/>
-                            <a:ext cx="609600" cy="276999"/>
-                          </a:xfrm>
-                          <a:prstGeom prst="rect">
-                            <a:avLst/>
-                          </a:prstGeom>
-                          <a:noFill/>
-                        </wps:spPr>
-                        <wps:txbx>
-                          <w:txbxContent>
-                            <w:p>
-                              <w:pPr>
-                                <w:pStyle w:val="NormalWeb"/>
-                                <w:spacing w:before="0" w:beforeAutospacing="0" w:after="0" w:afterAutospacing="0"/>
-                              </w:pPr>
-                              <w:r>
-                                <w:rPr>
-                                  <w:rFonts w:asciiTheme="minorHAnsi" w:hAnsi="Calibri" w:cstheme="minorBidi"/>
-                                  <w:color w:val="000000" w:themeColor="text1"/>
-                                  <w:kern w:val="24"/>
-                                </w:rPr>
-                                <w:t>01/07</w:t>
-                              </w:r>
-                            </w:p>
-                          </w:txbxContent>
-                        </wps:txbx>
-                        <wps:bodyPr wrap="square" rtlCol="0">
-                          <a:spAutoFit/>
-                        </wps:bodyPr>
-                      </wps:wsp>
-                      <wps:wsp>
-                        <wps:cNvPr id="42" name="TextBox 74"/>
-                        <wps:cNvSpPr txBox="1"/>
-                        <wps:spPr>
-                          <a:xfrm>
-                            <a:off x="1600200" y="2590800"/>
-                            <a:ext cx="533400" cy="276999"/>
-                          </a:xfrm>
-                          <a:prstGeom prst="rect">
-                            <a:avLst/>
-                          </a:prstGeom>
-                          <a:noFill/>
-                        </wps:spPr>
-                        <wps:txbx>
-                          <w:txbxContent>
-                            <w:p>
-                              <w:pPr>
-                                <w:pStyle w:val="NormalWeb"/>
-                                <w:spacing w:before="0" w:beforeAutospacing="0" w:after="0" w:afterAutospacing="0"/>
-                              </w:pPr>
-                              <w:r>
-                                <w:rPr>
-                                  <w:rFonts w:asciiTheme="minorHAnsi" w:hAnsi="Calibri" w:cstheme="minorBidi"/>
-                                  <w:color w:val="000000" w:themeColor="text1"/>
-                                  <w:kern w:val="24"/>
-                                </w:rPr>
-                                <w:t>TIME</w:t>
-                              </w:r>
-                            </w:p>
-                          </w:txbxContent>
-                        </wps:txbx>
-                        <wps:bodyPr wrap="square" rtlCol="0">
-                          <a:spAutoFit/>
-                        </wps:bodyPr>
-                      </wps:wsp>
-                      <wps:wsp>
-                        <wps:cNvPr id="43" name="TextBox 77"/>
-                        <wps:cNvSpPr txBox="1"/>
-                        <wps:spPr>
-                          <a:xfrm>
-                            <a:off x="2209800" y="2590800"/>
-                            <a:ext cx="533400" cy="276999"/>
-                          </a:xfrm>
-                          <a:prstGeom prst="rect">
-                            <a:avLst/>
-                          </a:prstGeom>
-                          <a:noFill/>
-                        </wps:spPr>
-                        <wps:txbx>
-                          <w:txbxContent>
-                            <w:p>
-                              <w:pPr>
-                                <w:pStyle w:val="NormalWeb"/>
-                                <w:spacing w:before="0" w:beforeAutospacing="0" w:after="0" w:afterAutospacing="0"/>
-                              </w:pPr>
-                              <w:r>
-                                <w:rPr>
-                                  <w:rFonts w:asciiTheme="minorHAnsi" w:hAnsi="Calibri" w:cstheme="minorBidi"/>
-                                  <w:color w:val="000000" w:themeColor="text1"/>
-                                  <w:kern w:val="24"/>
-                                </w:rPr>
-                                <w:t>TIME</w:t>
-                              </w:r>
-                            </w:p>
-                          </w:txbxContent>
-                        </wps:txbx>
-                        <wps:bodyPr wrap="square" rtlCol="0">
-                          <a:spAutoFit/>
-                        </wps:bodyPr>
-                      </wps:wsp>
-                      <wps:wsp>
-                        <wps:cNvPr id="44" name="TextBox 78"/>
-                        <wps:cNvSpPr txBox="1"/>
-                        <wps:spPr>
-                          <a:xfrm>
-                            <a:off x="2819400" y="2590800"/>
-                            <a:ext cx="533400" cy="276999"/>
-                          </a:xfrm>
-                          <a:prstGeom prst="rect">
-                            <a:avLst/>
-                          </a:prstGeom>
-                          <a:noFill/>
-                        </wps:spPr>
-                        <wps:txbx>
-                          <w:txbxContent>
-                            <w:p>
-                              <w:pPr>
-                                <w:pStyle w:val="NormalWeb"/>
-                                <w:spacing w:before="0" w:beforeAutospacing="0" w:after="0" w:afterAutospacing="0"/>
-                              </w:pPr>
-                              <w:r>
-                                <w:rPr>
-                                  <w:rFonts w:asciiTheme="minorHAnsi" w:hAnsi="Calibri" w:cstheme="minorBidi"/>
-                                  <w:color w:val="000000" w:themeColor="text1"/>
-                                  <w:kern w:val="24"/>
-                                </w:rPr>
-                                <w:t>TIME</w:t>
-                              </w:r>
-                            </w:p>
-                          </w:txbxContent>
-                        </wps:txbx>
-                        <wps:bodyPr wrap="square" rtlCol="0">
-                          <a:spAutoFit/>
-                        </wps:bodyPr>
-                      </wps:wsp>
-                      <wps:wsp>
-                        <wps:cNvPr id="45" name="TextBox 79"/>
-                        <wps:cNvSpPr txBox="1"/>
-                        <wps:spPr>
-                          <a:xfrm>
-                            <a:off x="3429000" y="2590800"/>
-                            <a:ext cx="533400" cy="276999"/>
-                          </a:xfrm>
-                          <a:prstGeom prst="rect">
-                            <a:avLst/>
-                          </a:prstGeom>
-                          <a:noFill/>
-                        </wps:spPr>
-                        <wps:txbx>
-                          <w:txbxContent>
-                            <w:p>
-                              <w:pPr>
-                                <w:pStyle w:val="NormalWeb"/>
-                                <w:spacing w:before="0" w:beforeAutospacing="0" w:after="0" w:afterAutospacing="0"/>
-                              </w:pPr>
-                              <w:r>
-                                <w:rPr>
-                                  <w:rFonts w:asciiTheme="minorHAnsi" w:hAnsi="Calibri" w:cstheme="minorBidi"/>
-                                  <w:color w:val="000000" w:themeColor="text1"/>
-                                  <w:kern w:val="24"/>
-                                </w:rPr>
-                                <w:t>TIME</w:t>
-                              </w:r>
-                            </w:p>
-                          </w:txbxContent>
-                        </wps:txbx>
-                        <wps:bodyPr wrap="square" rtlCol="0">
-                          <a:spAutoFit/>
-                        </wps:bodyPr>
-                      </wps:wsp>
-                      <wps:wsp>
-                        <wps:cNvPr id="46" name="TextBox 80"/>
-                        <wps:cNvSpPr txBox="1"/>
-                        <wps:spPr>
-                          <a:xfrm>
-                            <a:off x="990600" y="3200400"/>
-                            <a:ext cx="533400" cy="276999"/>
-                          </a:xfrm>
-                          <a:prstGeom prst="rect">
-                            <a:avLst/>
-                          </a:prstGeom>
-                          <a:noFill/>
-                        </wps:spPr>
-                        <wps:txbx>
-                          <w:txbxContent>
-                            <w:p>
-                              <w:pPr>
-                                <w:pStyle w:val="NormalWeb"/>
-                                <w:spacing w:before="0" w:beforeAutospacing="0" w:after="0" w:afterAutospacing="0"/>
-                              </w:pPr>
-                              <w:r>
-                                <w:rPr>
-                                  <w:rFonts w:asciiTheme="minorHAnsi" w:hAnsi="Calibri" w:cstheme="minorBidi"/>
-                                  <w:color w:val="000000" w:themeColor="text1"/>
-                                  <w:kern w:val="24"/>
-                                </w:rPr>
-                                <w:t>TIME</w:t>
-                              </w:r>
-                            </w:p>
-                          </w:txbxContent>
-                        </wps:txbx>
-                        <wps:bodyPr wrap="square" rtlCol="0">
-                          <a:spAutoFit/>
-                        </wps:bodyPr>
-                      </wps:wsp>
-                      <wps:wsp>
-                        <wps:cNvPr id="47" name="TextBox 81"/>
-                        <wps:cNvSpPr txBox="1"/>
-                        <wps:spPr>
-                          <a:xfrm>
-                            <a:off x="1600200" y="3200400"/>
-                            <a:ext cx="533400" cy="276999"/>
-                          </a:xfrm>
-                          <a:prstGeom prst="rect">
-                            <a:avLst/>
-                          </a:prstGeom>
-                          <a:noFill/>
-                        </wps:spPr>
-                        <wps:txbx>
-                          <w:txbxContent>
-                            <w:p>
-                              <w:pPr>
-                                <w:pStyle w:val="NormalWeb"/>
-                                <w:spacing w:before="0" w:beforeAutospacing="0" w:after="0" w:afterAutospacing="0"/>
-                              </w:pPr>
-                              <w:r>
-                                <w:rPr>
-                                  <w:rFonts w:asciiTheme="minorHAnsi" w:hAnsi="Calibri" w:cstheme="minorBidi"/>
-                                  <w:color w:val="000000" w:themeColor="text1"/>
-                                  <w:kern w:val="24"/>
-                                </w:rPr>
-                                <w:t>TIME</w:t>
-                              </w:r>
-                            </w:p>
-                          </w:txbxContent>
-                        </wps:txbx>
-                        <wps:bodyPr wrap="square" rtlCol="0">
-                          <a:spAutoFit/>
-                        </wps:bodyPr>
-                      </wps:wsp>
-                      <wps:wsp>
-                        <wps:cNvPr id="48" name="TextBox 82"/>
-                        <wps:cNvSpPr txBox="1"/>
-                        <wps:spPr>
-                          <a:xfrm>
-                            <a:off x="2209800" y="3200400"/>
-                            <a:ext cx="533400" cy="276999"/>
-                          </a:xfrm>
-                          <a:prstGeom prst="rect">
-                            <a:avLst/>
-                          </a:prstGeom>
-                          <a:noFill/>
-                        </wps:spPr>
-                        <wps:txbx>
-                          <w:txbxContent>
-                            <w:p>
-                              <w:pPr>
-                                <w:pStyle w:val="NormalWeb"/>
-                                <w:spacing w:before="0" w:beforeAutospacing="0" w:after="0" w:afterAutospacing="0"/>
-                              </w:pPr>
-                              <w:r>
-                                <w:rPr>
-                                  <w:rFonts w:asciiTheme="minorHAnsi" w:hAnsi="Calibri" w:cstheme="minorBidi"/>
-                                  <w:color w:val="000000" w:themeColor="text1"/>
-                                  <w:kern w:val="24"/>
-                                </w:rPr>
-                                <w:t>TIME</w:t>
-                              </w:r>
-                            </w:p>
-                          </w:txbxContent>
-                        </wps:txbx>
-                        <wps:bodyPr wrap="square" rtlCol="0">
-                          <a:spAutoFit/>
-                        </wps:bodyPr>
-                      </wps:wsp>
-                      <wps:wsp>
-                        <wps:cNvPr id="49" name="TextBox 83"/>
-                        <wps:cNvSpPr txBox="1"/>
-                        <wps:spPr>
-                          <a:xfrm>
-                            <a:off x="2819400" y="3200400"/>
-                            <a:ext cx="533400" cy="276999"/>
-                          </a:xfrm>
-                          <a:prstGeom prst="rect">
-                            <a:avLst/>
-                          </a:prstGeom>
-                          <a:noFill/>
-                        </wps:spPr>
-                        <wps:txbx>
-                          <w:txbxContent>
-                            <w:p>
-                              <w:pPr>
-                                <w:pStyle w:val="NormalWeb"/>
-                                <w:spacing w:before="0" w:beforeAutospacing="0" w:after="0" w:afterAutospacing="0"/>
-                              </w:pPr>
-                              <w:r>
-                                <w:rPr>
-                                  <w:rFonts w:asciiTheme="minorHAnsi" w:hAnsi="Calibri" w:cstheme="minorBidi"/>
-                                  <w:color w:val="000000" w:themeColor="text1"/>
-                                  <w:kern w:val="24"/>
-                                </w:rPr>
-                                <w:t>TIME</w:t>
-                              </w:r>
-                            </w:p>
-                          </w:txbxContent>
-                        </wps:txbx>
-                        <wps:bodyPr wrap="square" rtlCol="0">
-                          <a:spAutoFit/>
-                        </wps:bodyPr>
-                      </wps:wsp>
-                      <wps:wsp>
-                        <wps:cNvPr id="50" name="TextBox 84"/>
-                        <wps:cNvSpPr txBox="1"/>
-                        <wps:spPr>
-                          <a:xfrm>
-                            <a:off x="3429000" y="3200400"/>
-                            <a:ext cx="533400" cy="276999"/>
-                          </a:xfrm>
-                          <a:prstGeom prst="rect">
-                            <a:avLst/>
-                          </a:prstGeom>
-                          <a:noFill/>
-                        </wps:spPr>
-                        <wps:txbx>
-                          <w:txbxContent>
-                            <w:p>
-                              <w:pPr>
-                                <w:pStyle w:val="NormalWeb"/>
-                                <w:spacing w:before="0" w:beforeAutospacing="0" w:after="0" w:afterAutospacing="0"/>
-                              </w:pPr>
-                              <w:r>
-                                <w:rPr>
-                                  <w:rFonts w:asciiTheme="minorHAnsi" w:hAnsi="Calibri" w:cstheme="minorBidi"/>
-                                  <w:color w:val="000000" w:themeColor="text1"/>
-                                  <w:kern w:val="24"/>
-                                </w:rPr>
-                                <w:t>TIME</w:t>
-                              </w:r>
-                            </w:p>
-                          </w:txbxContent>
-                        </wps:txbx>
-                        <wps:bodyPr wrap="square" rtlCol="0">
-                          <a:spAutoFit/>
-                        </wps:bodyPr>
-                      </wps:wsp>
-                      <wps:wsp>
-                        <wps:cNvPr id="51" name="TextBox 85"/>
-                        <wps:cNvSpPr txBox="1"/>
-                        <wps:spPr>
-                          <a:xfrm>
-                            <a:off x="4038600" y="3810000"/>
-                            <a:ext cx="533400" cy="276999"/>
-                          </a:xfrm>
-                          <a:prstGeom prst="rect">
-                            <a:avLst/>
-                          </a:prstGeom>
-                          <a:noFill/>
-                        </wps:spPr>
-                        <wps:txbx>
-                          <w:txbxContent>
-                            <w:p>
-                              <w:pPr>
-                                <w:pStyle w:val="NormalWeb"/>
-                                <w:spacing w:before="0" w:beforeAutospacing="0" w:after="0" w:afterAutospacing="0"/>
-                              </w:pPr>
-                              <w:r>
-                                <w:rPr>
-                                  <w:rFonts w:asciiTheme="minorHAnsi" w:hAnsi="Calibri" w:cstheme="minorBidi"/>
-                                  <w:color w:val="000000" w:themeColor="text1"/>
-                                  <w:kern w:val="24"/>
-                                </w:rPr>
-                                <w:t>TIME</w:t>
-                              </w:r>
-                            </w:p>
-                          </w:txbxContent>
-                        </wps:txbx>
-                        <wps:bodyPr wrap="square" rtlCol="0">
-                          <a:spAutoFit/>
-                        </wps:bodyPr>
-                      </wps:wsp>
-                      <wps:wsp>
-                        <wps:cNvPr id="52" name="TextBox 86"/>
-                        <wps:cNvSpPr txBox="1"/>
-                        <wps:spPr>
-                          <a:xfrm>
-                            <a:off x="4038600" y="3200400"/>
-                            <a:ext cx="533400" cy="276999"/>
-                          </a:xfrm>
-                          <a:prstGeom prst="rect">
-                            <a:avLst/>
-                          </a:prstGeom>
-                          <a:noFill/>
-                        </wps:spPr>
-                        <wps:txbx>
-                          <w:txbxContent>
-                            <w:p>
-                              <w:pPr>
-                                <w:pStyle w:val="NormalWeb"/>
-                                <w:spacing w:before="0" w:beforeAutospacing="0" w:after="0" w:afterAutospacing="0"/>
-                              </w:pPr>
-                              <w:r>
-                                <w:rPr>
-                                  <w:rFonts w:asciiTheme="minorHAnsi" w:hAnsi="Calibri" w:cstheme="minorBidi"/>
-                                  <w:color w:val="000000" w:themeColor="text1"/>
-                                  <w:kern w:val="24"/>
-                                </w:rPr>
-                                <w:t>TIME</w:t>
-                              </w:r>
-                            </w:p>
-                          </w:txbxContent>
-                        </wps:txbx>
-                        <wps:bodyPr wrap="square" rtlCol="0">
-                          <a:spAutoFit/>
-                        </wps:bodyPr>
-                      </wps:wsp>
-                      <wps:wsp>
-                        <wps:cNvPr id="53" name="TextBox 87"/>
-                        <wps:cNvSpPr txBox="1"/>
-                        <wps:spPr>
-                          <a:xfrm>
-                            <a:off x="4648200" y="5029200"/>
-                            <a:ext cx="533400" cy="276999"/>
-                          </a:xfrm>
-                          <a:prstGeom prst="rect">
-                            <a:avLst/>
-                          </a:prstGeom>
-                          <a:noFill/>
-                        </wps:spPr>
-                        <wps:txbx>
-                          <w:txbxContent>
-                            <w:p>
-                              <w:pPr>
-                                <w:pStyle w:val="NormalWeb"/>
-                                <w:spacing w:before="0" w:beforeAutospacing="0" w:after="0" w:afterAutospacing="0"/>
-                              </w:pPr>
-                              <w:r>
-                                <w:rPr>
-                                  <w:rFonts w:asciiTheme="minorHAnsi" w:hAnsi="Calibri" w:cstheme="minorBidi"/>
-                                  <w:color w:val="000000" w:themeColor="text1"/>
-                                  <w:kern w:val="24"/>
-                                </w:rPr>
-                                <w:t>TIME</w:t>
-                              </w:r>
-                            </w:p>
-                          </w:txbxContent>
-                        </wps:txbx>
-                        <wps:bodyPr wrap="square" rtlCol="0">
-                          <a:spAutoFit/>
-                        </wps:bodyPr>
-                      </wps:wsp>
-                      <wps:wsp>
-                        <wps:cNvPr id="54" name="TextBox 88"/>
-                        <wps:cNvSpPr txBox="1"/>
-                        <wps:spPr>
-                          <a:xfrm>
-                            <a:off x="4648200" y="4419600"/>
-                            <a:ext cx="533400" cy="276999"/>
-                          </a:xfrm>
-                          <a:prstGeom prst="rect">
-                            <a:avLst/>
-                          </a:prstGeom>
-                          <a:noFill/>
-                        </wps:spPr>
-                        <wps:txbx>
-                          <w:txbxContent>
-                            <w:p>
-                              <w:pPr>
-                                <w:pStyle w:val="NormalWeb"/>
-                                <w:spacing w:before="0" w:beforeAutospacing="0" w:after="0" w:afterAutospacing="0"/>
-                              </w:pPr>
-                              <w:r>
-                                <w:rPr>
-                                  <w:rFonts w:asciiTheme="minorHAnsi" w:hAnsi="Calibri" w:cstheme="minorBidi"/>
-                                  <w:color w:val="000000" w:themeColor="text1"/>
-                                  <w:kern w:val="24"/>
-                                </w:rPr>
-                                <w:t>TIME</w:t>
-                              </w:r>
-                            </w:p>
-                          </w:txbxContent>
-                        </wps:txbx>
-                        <wps:bodyPr wrap="square" rtlCol="0">
-                          <a:spAutoFit/>
-                        </wps:bodyPr>
-                      </wps:wsp>
-                      <wps:wsp>
-                        <wps:cNvPr id="55" name="TextBox 89"/>
-                        <wps:cNvSpPr txBox="1"/>
-                        <wps:spPr>
-                          <a:xfrm>
-                            <a:off x="4648200" y="3810000"/>
-                            <a:ext cx="533400" cy="276999"/>
-                          </a:xfrm>
-                          <a:prstGeom prst="rect">
-                            <a:avLst/>
-                          </a:prstGeom>
-                          <a:noFill/>
-                        </wps:spPr>
-                        <wps:txbx>
-                          <w:txbxContent>
-                            <w:p>
-                              <w:pPr>
-                                <w:pStyle w:val="NormalWeb"/>
-                                <w:spacing w:before="0" w:beforeAutospacing="0" w:after="0" w:afterAutospacing="0"/>
-                              </w:pPr>
-                              <w:r>
-                                <w:rPr>
-                                  <w:rFonts w:asciiTheme="minorHAnsi" w:hAnsi="Calibri" w:cstheme="minorBidi"/>
-                                  <w:color w:val="000000" w:themeColor="text1"/>
-                                  <w:kern w:val="24"/>
-                                </w:rPr>
-                                <w:t>TIME</w:t>
-                              </w:r>
-                            </w:p>
-                          </w:txbxContent>
-                        </wps:txbx>
-                        <wps:bodyPr wrap="square" rtlCol="0">
-                          <a:spAutoFit/>
-                        </wps:bodyPr>
-                      </wps:wsp>
-                      <wps:wsp>
-                        <wps:cNvPr id="56" name="TextBox 90"/>
-                        <wps:cNvSpPr txBox="1"/>
-                        <wps:spPr>
-                          <a:xfrm>
-                            <a:off x="4648200" y="3200400"/>
-                            <a:ext cx="533400" cy="276999"/>
-                          </a:xfrm>
-                          <a:prstGeom prst="rect">
-                            <a:avLst/>
-                          </a:prstGeom>
-                          <a:noFill/>
-                        </wps:spPr>
-                        <wps:txbx>
-                          <w:txbxContent>
-                            <w:p>
-                              <w:pPr>
-                                <w:pStyle w:val="NormalWeb"/>
-                                <w:spacing w:before="0" w:beforeAutospacing="0" w:after="0" w:afterAutospacing="0"/>
-                              </w:pPr>
-                              <w:r>
-                                <w:rPr>
-                                  <w:rFonts w:asciiTheme="minorHAnsi" w:hAnsi="Calibri" w:cstheme="minorBidi"/>
-                                  <w:color w:val="000000" w:themeColor="text1"/>
-                                  <w:kern w:val="24"/>
-                                </w:rPr>
-                                <w:t>TIME</w:t>
-                              </w:r>
-                            </w:p>
-                          </w:txbxContent>
-                        </wps:txbx>
-                        <wps:bodyPr wrap="square" rtlCol="0">
-                          <a:spAutoFit/>
-                        </wps:bodyPr>
-                      </wps:wsp>
-                      <wps:wsp>
-                        <wps:cNvPr id="57" name="TextBox 91"/>
-                        <wps:cNvSpPr txBox="1"/>
-                        <wps:spPr>
-                          <a:xfrm>
-                            <a:off x="4038600" y="2590800"/>
-                            <a:ext cx="533400" cy="276999"/>
-                          </a:xfrm>
-                          <a:prstGeom prst="rect">
-                            <a:avLst/>
-                          </a:prstGeom>
-                          <a:noFill/>
-                        </wps:spPr>
-                        <wps:txbx>
-                          <w:txbxContent>
-                            <w:p>
-                              <w:pPr>
-                                <w:pStyle w:val="NormalWeb"/>
-                                <w:spacing w:before="0" w:beforeAutospacing="0" w:after="0" w:afterAutospacing="0"/>
-                              </w:pPr>
-                              <w:r>
-                                <w:rPr>
-                                  <w:rFonts w:asciiTheme="minorHAnsi" w:hAnsi="Calibri" w:cstheme="minorBidi"/>
-                                  <w:color w:val="000000" w:themeColor="text1"/>
-                                  <w:kern w:val="24"/>
-                                </w:rPr>
-                                <w:t>TIME</w:t>
-                              </w:r>
-                            </w:p>
-                          </w:txbxContent>
-                        </wps:txbx>
-                        <wps:bodyPr wrap="square" rtlCol="0">
-                          <a:spAutoFit/>
-                        </wps:bodyPr>
-                      </wps:wsp>
-                      <wps:wsp>
-                        <wps:cNvPr id="58" name="TextBox 92"/>
-                        <wps:cNvSpPr txBox="1"/>
-                        <wps:spPr>
-                          <a:xfrm>
-                            <a:off x="4648200" y="2590800"/>
-                            <a:ext cx="533400" cy="276999"/>
-                          </a:xfrm>
-                          <a:prstGeom prst="rect">
-                            <a:avLst/>
-                          </a:prstGeom>
-                          <a:noFill/>
-                        </wps:spPr>
-                        <wps:txbx>
-                          <w:txbxContent>
-                            <w:p>
-                              <w:pPr>
-                                <w:pStyle w:val="NormalWeb"/>
-                                <w:spacing w:before="0" w:beforeAutospacing="0" w:after="0" w:afterAutospacing="0"/>
-                              </w:pPr>
-                              <w:r>
-                                <w:rPr>
-                                  <w:rFonts w:asciiTheme="minorHAnsi" w:hAnsi="Calibri" w:cstheme="minorBidi"/>
-                                  <w:color w:val="000000" w:themeColor="text1"/>
-                                  <w:kern w:val="24"/>
-                                </w:rPr>
-                                <w:t>TIME</w:t>
-                              </w:r>
-                            </w:p>
-                          </w:txbxContent>
-                        </wps:txbx>
-                        <wps:bodyPr wrap="square" rtlCol="0">
-                          <a:spAutoFit/>
-                        </wps:bodyPr>
-                      </wps:wsp>
-                      <wps:wsp>
-                        <wps:cNvPr id="59" name="TextBox 93"/>
-                        <wps:cNvSpPr txBox="1"/>
-                        <wps:spPr>
-                          <a:xfrm>
-                            <a:off x="4038600" y="1981200"/>
-                            <a:ext cx="533400" cy="276999"/>
-                          </a:xfrm>
-                          <a:prstGeom prst="rect">
-                            <a:avLst/>
-                          </a:prstGeom>
-                          <a:noFill/>
-                        </wps:spPr>
-                        <wps:txbx>
-                          <w:txbxContent>
-                            <w:p>
-                              <w:pPr>
-                                <w:pStyle w:val="NormalWeb"/>
-                                <w:spacing w:before="0" w:beforeAutospacing="0" w:after="0" w:afterAutospacing="0"/>
-                              </w:pPr>
-                              <w:r>
-                                <w:rPr>
-                                  <w:rFonts w:asciiTheme="minorHAnsi" w:hAnsi="Calibri" w:cstheme="minorBidi"/>
-                                  <w:color w:val="000000" w:themeColor="text1"/>
-                                  <w:kern w:val="24"/>
-                                </w:rPr>
-                                <w:t>TIME</w:t>
-                              </w:r>
-                            </w:p>
-                          </w:txbxContent>
-                        </wps:txbx>
-                        <wps:bodyPr wrap="square" rtlCol="0">
-                          <a:spAutoFit/>
-                        </wps:bodyPr>
-                      </wps:wsp>
-                      <wps:wsp>
-                        <wps:cNvPr id="60" name="TextBox 94"/>
-                        <wps:cNvSpPr txBox="1"/>
-                        <wps:spPr>
-                          <a:xfrm>
-                            <a:off x="4648200" y="1981200"/>
-                            <a:ext cx="533400" cy="276999"/>
-                          </a:xfrm>
-                          <a:prstGeom prst="rect">
-                            <a:avLst/>
-                          </a:prstGeom>
-                          <a:noFill/>
-                        </wps:spPr>
-                        <wps:txbx>
-                          <w:txbxContent>
-                            <w:p>
-                              <w:pPr>
-                                <w:pStyle w:val="NormalWeb"/>
-                                <w:spacing w:before="0" w:beforeAutospacing="0" w:after="0" w:afterAutospacing="0"/>
-                              </w:pPr>
-                              <w:r>
-                                <w:rPr>
-                                  <w:rFonts w:asciiTheme="minorHAnsi" w:hAnsi="Calibri" w:cstheme="minorBidi"/>
-                                  <w:color w:val="000000" w:themeColor="text1"/>
-                                  <w:kern w:val="24"/>
-                                </w:rPr>
-                                <w:t>TIME</w:t>
-                              </w:r>
-                            </w:p>
-                          </w:txbxContent>
-                        </wps:txbx>
-                        <wps:bodyPr wrap="square" rtlCol="0">
-                          <a:spAutoFit/>
-                        </wps:bodyPr>
-                      </wps:wsp>
-                      <wps:wsp>
-                        <wps:cNvPr id="61" name="TextBox 95"/>
-                        <wps:cNvSpPr txBox="1"/>
-                        <wps:spPr>
-                          <a:xfrm>
-                            <a:off x="2209800" y="5029200"/>
-                            <a:ext cx="533400" cy="276999"/>
-                          </a:xfrm>
-                          <a:prstGeom prst="rect">
-                            <a:avLst/>
-                          </a:prstGeom>
-                          <a:noFill/>
-                        </wps:spPr>
-                        <wps:txbx>
-                          <w:txbxContent>
-                            <w:p>
-                              <w:pPr>
-                                <w:pStyle w:val="NormalWeb"/>
-                                <w:spacing w:before="0" w:beforeAutospacing="0" w:after="0" w:afterAutospacing="0"/>
-                              </w:pPr>
-                              <w:r>
-                                <w:rPr>
-                                  <w:rFonts w:asciiTheme="minorHAnsi" w:hAnsi="Calibri" w:cstheme="minorBidi"/>
-                                  <w:color w:val="000000" w:themeColor="text1"/>
-                                  <w:kern w:val="24"/>
-                                </w:rPr>
-                                <w:t>TIME</w:t>
-                              </w:r>
-                            </w:p>
-                          </w:txbxContent>
-                        </wps:txbx>
-                        <wps:bodyPr wrap="square" rtlCol="0">
-                          <a:spAutoFit/>
-                        </wps:bodyPr>
-                      </wps:wsp>
-                      <wps:wsp>
-                        <wps:cNvPr id="62" name="TextBox 96"/>
-                        <wps:cNvSpPr txBox="1"/>
-                        <wps:spPr>
-                          <a:xfrm>
-                            <a:off x="2819400" y="5029200"/>
-                            <a:ext cx="533400" cy="276999"/>
-                          </a:xfrm>
-                          <a:prstGeom prst="rect">
-                            <a:avLst/>
-                          </a:prstGeom>
-                          <a:noFill/>
-                        </wps:spPr>
-                        <wps:txbx>
-                          <w:txbxContent>
-                            <w:p>
-                              <w:pPr>
-                                <w:pStyle w:val="NormalWeb"/>
-                                <w:spacing w:before="0" w:beforeAutospacing="0" w:after="0" w:afterAutospacing="0"/>
-                              </w:pPr>
-                              <w:r>
-                                <w:rPr>
-                                  <w:rFonts w:asciiTheme="minorHAnsi" w:hAnsi="Calibri" w:cstheme="minorBidi"/>
-                                  <w:color w:val="000000" w:themeColor="text1"/>
-                                  <w:kern w:val="24"/>
-                                </w:rPr>
-                                <w:t>TIME</w:t>
-                              </w:r>
-                            </w:p>
-                          </w:txbxContent>
-                        </wps:txbx>
-                        <wps:bodyPr wrap="square" rtlCol="0">
-                          <a:spAutoFit/>
-                        </wps:bodyPr>
-                      </wps:wsp>
-                      <wps:wsp>
-                        <wps:cNvPr id="63" name="TextBox 97"/>
-                        <wps:cNvSpPr txBox="1"/>
-                        <wps:spPr>
-                          <a:xfrm>
-                            <a:off x="3429000" y="5029200"/>
-                            <a:ext cx="533400" cy="276999"/>
-                          </a:xfrm>
-                          <a:prstGeom prst="rect">
-                            <a:avLst/>
-                          </a:prstGeom>
-                          <a:noFill/>
-                        </wps:spPr>
-                        <wps:txbx>
-                          <w:txbxContent>
-                            <w:p>
-                              <w:pPr>
-                                <w:pStyle w:val="NormalWeb"/>
-                                <w:spacing w:before="0" w:beforeAutospacing="0" w:after="0" w:afterAutospacing="0"/>
-                              </w:pPr>
-                              <w:r>
-                                <w:rPr>
-                                  <w:rFonts w:asciiTheme="minorHAnsi" w:hAnsi="Calibri" w:cstheme="minorBidi"/>
-                                  <w:color w:val="000000" w:themeColor="text1"/>
-                                  <w:kern w:val="24"/>
-                                </w:rPr>
-                                <w:t>TIME</w:t>
-                              </w:r>
-                            </w:p>
-                          </w:txbxContent>
-                        </wps:txbx>
-                        <wps:bodyPr wrap="square" rtlCol="0">
-                          <a:spAutoFit/>
-                        </wps:bodyPr>
-                      </wps:wsp>
-                      <wps:wsp>
-                        <wps:cNvPr id="64" name="TextBox 98"/>
-                        <wps:cNvSpPr txBox="1"/>
-                        <wps:spPr>
-                          <a:xfrm>
-                            <a:off x="4038600" y="5029200"/>
-                            <a:ext cx="533400" cy="276999"/>
-                          </a:xfrm>
-                          <a:prstGeom prst="rect">
-                            <a:avLst/>
-                          </a:prstGeom>
-                          <a:noFill/>
-                        </wps:spPr>
-                        <wps:txbx>
-                          <w:txbxContent>
-                            <w:p>
-                              <w:pPr>
-                                <w:pStyle w:val="NormalWeb"/>
-                                <w:spacing w:before="0" w:beforeAutospacing="0" w:after="0" w:afterAutospacing="0"/>
-                              </w:pPr>
-                              <w:r>
-                                <w:rPr>
-                                  <w:rFonts w:asciiTheme="minorHAnsi" w:hAnsi="Calibri" w:cstheme="minorBidi"/>
-                                  <w:color w:val="000000" w:themeColor="text1"/>
-                                  <w:kern w:val="24"/>
-                                </w:rPr>
-                                <w:t>TIME</w:t>
-                              </w:r>
-                            </w:p>
-                          </w:txbxContent>
-                        </wps:txbx>
-                        <wps:bodyPr wrap="square" rtlCol="0">
-                          <a:spAutoFit/>
-                        </wps:bodyPr>
-                      </wps:wsp>
-                      <wps:wsp>
-                        <wps:cNvPr id="65" name="TextBox 99"/>
-                        <wps:cNvSpPr txBox="1"/>
-                        <wps:spPr>
-                          <a:xfrm>
-                            <a:off x="990600" y="5029200"/>
-                            <a:ext cx="533400" cy="276999"/>
-                          </a:xfrm>
-                          <a:prstGeom prst="rect">
-                            <a:avLst/>
-                          </a:prstGeom>
-                          <a:noFill/>
-                        </wps:spPr>
-                        <wps:txbx>
-                          <w:txbxContent>
-                            <w:p>
-                              <w:pPr>
-                                <w:pStyle w:val="NormalWeb"/>
-                                <w:spacing w:before="0" w:beforeAutospacing="0" w:after="0" w:afterAutospacing="0"/>
-                              </w:pPr>
-                              <w:r>
-                                <w:rPr>
-                                  <w:rFonts w:asciiTheme="minorHAnsi" w:hAnsi="Calibri" w:cstheme="minorBidi"/>
-                                  <w:color w:val="000000" w:themeColor="text1"/>
-                                  <w:kern w:val="24"/>
-                                </w:rPr>
-                                <w:t>TIME</w:t>
-                              </w:r>
-                            </w:p>
-                          </w:txbxContent>
-                        </wps:txbx>
-                        <wps:bodyPr wrap="square" rtlCol="0">
-                          <a:spAutoFit/>
-                        </wps:bodyPr>
-                      </wps:wsp>
-                      <wps:wsp>
-                        <wps:cNvPr id="66" name="TextBox 100"/>
-                        <wps:cNvSpPr txBox="1"/>
-                        <wps:spPr>
-                          <a:xfrm>
-                            <a:off x="990600" y="4419600"/>
-                            <a:ext cx="533400" cy="276999"/>
-                          </a:xfrm>
-                          <a:prstGeom prst="rect">
-                            <a:avLst/>
-                          </a:prstGeom>
-                          <a:noFill/>
-                        </wps:spPr>
-                        <wps:txbx>
-                          <w:txbxContent>
-                            <w:p>
-                              <w:pPr>
-                                <w:pStyle w:val="NormalWeb"/>
-                                <w:spacing w:before="0" w:beforeAutospacing="0" w:after="0" w:afterAutospacing="0"/>
-                              </w:pPr>
-                              <w:r>
-                                <w:rPr>
-                                  <w:rFonts w:asciiTheme="minorHAnsi" w:hAnsi="Calibri" w:cstheme="minorBidi"/>
-                                  <w:color w:val="000000" w:themeColor="text1"/>
-                                  <w:kern w:val="24"/>
-                                </w:rPr>
-                                <w:t>TIME</w:t>
-                              </w:r>
-                            </w:p>
-                          </w:txbxContent>
-                        </wps:txbx>
-                        <wps:bodyPr wrap="square" rtlCol="0">
-                          <a:spAutoFit/>
-                        </wps:bodyPr>
-                      </wps:wsp>
-                      <wps:wsp>
-                        <wps:cNvPr id="67" name="TextBox 101"/>
-                        <wps:cNvSpPr txBox="1"/>
-                        <wps:spPr>
-                          <a:xfrm>
-                            <a:off x="1600200" y="4419600"/>
-                            <a:ext cx="533400" cy="276999"/>
-                          </a:xfrm>
-                          <a:prstGeom prst="rect">
-                            <a:avLst/>
-                          </a:prstGeom>
-                          <a:noFill/>
-                        </wps:spPr>
-                        <wps:txbx>
-                          <w:txbxContent>
-                            <w:p>
-                              <w:pPr>
-                                <w:pStyle w:val="NormalWeb"/>
-                                <w:spacing w:before="0" w:beforeAutospacing="0" w:after="0" w:afterAutospacing="0"/>
-                              </w:pPr>
-                              <w:r>
-                                <w:rPr>
-                                  <w:rFonts w:asciiTheme="minorHAnsi" w:hAnsi="Calibri" w:cstheme="minorBidi"/>
-                                  <w:color w:val="000000" w:themeColor="text1"/>
-                                  <w:kern w:val="24"/>
-                                </w:rPr>
-                                <w:t>TIME</w:t>
-                              </w:r>
-                            </w:p>
-                          </w:txbxContent>
-                        </wps:txbx>
-                        <wps:bodyPr wrap="square" rtlCol="0">
-                          <a:spAutoFit/>
-                        </wps:bodyPr>
-                      </wps:wsp>
-                      <wps:wsp>
-                        <wps:cNvPr id="68" name="TextBox 102"/>
-                        <wps:cNvSpPr txBox="1"/>
-                        <wps:spPr>
-                          <a:xfrm>
-                            <a:off x="2209800" y="4419600"/>
-                            <a:ext cx="533400" cy="276999"/>
-                          </a:xfrm>
-                          <a:prstGeom prst="rect">
-                            <a:avLst/>
-                          </a:prstGeom>
-                          <a:noFill/>
-                        </wps:spPr>
-                        <wps:txbx>
-                          <w:txbxContent>
-                            <w:p>
-                              <w:pPr>
-                                <w:pStyle w:val="NormalWeb"/>
-                                <w:spacing w:before="0" w:beforeAutospacing="0" w:after="0" w:afterAutospacing="0"/>
-                              </w:pPr>
-                              <w:r>
-                                <w:rPr>
-                                  <w:rFonts w:asciiTheme="minorHAnsi" w:hAnsi="Calibri" w:cstheme="minorBidi"/>
-                                  <w:color w:val="000000" w:themeColor="text1"/>
-                                  <w:kern w:val="24"/>
-                                </w:rPr>
-                                <w:t>TIME</w:t>
-                              </w:r>
-                            </w:p>
-                          </w:txbxContent>
-                        </wps:txbx>
-                        <wps:bodyPr wrap="square" rtlCol="0">
-                          <a:spAutoFit/>
-                        </wps:bodyPr>
-                      </wps:wsp>
-                      <wps:wsp>
-                        <wps:cNvPr id="69" name="TextBox 104"/>
-                        <wps:cNvSpPr txBox="1"/>
-                        <wps:spPr>
-                          <a:xfrm>
-                            <a:off x="2819400" y="4419600"/>
-                            <a:ext cx="533400" cy="276999"/>
-                          </a:xfrm>
-                          <a:prstGeom prst="rect">
-                            <a:avLst/>
-                          </a:prstGeom>
-                          <a:noFill/>
-                        </wps:spPr>
-                        <wps:txbx>
-                          <w:txbxContent>
-                            <w:p>
-                              <w:pPr>
-                                <w:pStyle w:val="NormalWeb"/>
-                                <w:spacing w:before="0" w:beforeAutospacing="0" w:after="0" w:afterAutospacing="0"/>
-                              </w:pPr>
-                              <w:r>
-                                <w:rPr>
-                                  <w:rFonts w:asciiTheme="minorHAnsi" w:hAnsi="Calibri" w:cstheme="minorBidi"/>
-                                  <w:color w:val="000000" w:themeColor="text1"/>
-                                  <w:kern w:val="24"/>
-                                </w:rPr>
-                                <w:t>TIME</w:t>
-                              </w:r>
-                            </w:p>
-                          </w:txbxContent>
-                        </wps:txbx>
-                        <wps:bodyPr wrap="square" rtlCol="0">
-                          <a:spAutoFit/>
-                        </wps:bodyPr>
-                      </wps:wsp>
-                      <wps:wsp>
-                        <wps:cNvPr id="70" name="TextBox 105"/>
-                        <wps:cNvSpPr txBox="1"/>
-                        <wps:spPr>
-                          <a:xfrm>
-                            <a:off x="3429000" y="4419600"/>
-                            <a:ext cx="533400" cy="276999"/>
-                          </a:xfrm>
-                          <a:prstGeom prst="rect">
-                            <a:avLst/>
-                          </a:prstGeom>
-                          <a:noFill/>
-                        </wps:spPr>
-                        <wps:txbx>
-                          <w:txbxContent>
-                            <w:p>
-                              <w:pPr>
-                                <w:pStyle w:val="NormalWeb"/>
-                                <w:spacing w:before="0" w:beforeAutospacing="0" w:after="0" w:afterAutospacing="0"/>
-                              </w:pPr>
-                              <w:r>
-                                <w:rPr>
-                                  <w:rFonts w:asciiTheme="minorHAnsi" w:hAnsi="Calibri" w:cstheme="minorBidi"/>
-                                  <w:color w:val="000000" w:themeColor="text1"/>
-                                  <w:kern w:val="24"/>
-                                </w:rPr>
-                                <w:t>TIME</w:t>
-                              </w:r>
-                            </w:p>
-                          </w:txbxContent>
-                        </wps:txbx>
-                        <wps:bodyPr wrap="square" rtlCol="0">
-                          <a:spAutoFit/>
-                        </wps:bodyPr>
-                      </wps:wsp>
-                      <wps:wsp>
-                        <wps:cNvPr id="71" name="TextBox 106"/>
-                        <wps:cNvSpPr txBox="1"/>
-                        <wps:spPr>
-                          <a:xfrm>
-                            <a:off x="990600" y="3810000"/>
-                            <a:ext cx="533400" cy="276999"/>
-                          </a:xfrm>
-                          <a:prstGeom prst="rect">
-                            <a:avLst/>
-                          </a:prstGeom>
-                          <a:noFill/>
-                        </wps:spPr>
-                        <wps:txbx>
-                          <w:txbxContent>
-                            <w:p>
-                              <w:pPr>
-                                <w:pStyle w:val="NormalWeb"/>
-                                <w:spacing w:before="0" w:beforeAutospacing="0" w:after="0" w:afterAutospacing="0"/>
-                              </w:pPr>
-                              <w:r>
-                                <w:rPr>
-                                  <w:rFonts w:asciiTheme="minorHAnsi" w:hAnsi="Calibri" w:cstheme="minorBidi"/>
-                                  <w:color w:val="000000" w:themeColor="text1"/>
-                                  <w:kern w:val="24"/>
-                                </w:rPr>
-                                <w:t>TIME</w:t>
-                              </w:r>
-                            </w:p>
-                          </w:txbxContent>
-                        </wps:txbx>
-                        <wps:bodyPr wrap="square" rtlCol="0">
-                          <a:spAutoFit/>
-                        </wps:bodyPr>
-                      </wps:wsp>
-                      <wps:wsp>
-                        <wps:cNvPr id="72" name="TextBox 107"/>
-                        <wps:cNvSpPr txBox="1"/>
-                        <wps:spPr>
-                          <a:xfrm>
-                            <a:off x="1600200" y="3810000"/>
-                            <a:ext cx="533400" cy="276999"/>
-                          </a:xfrm>
-                          <a:prstGeom prst="rect">
-                            <a:avLst/>
-                          </a:prstGeom>
-                          <a:noFill/>
-                        </wps:spPr>
-                        <wps:txbx>
-                          <w:txbxContent>
-                            <w:p>
-                              <w:pPr>
-                                <w:pStyle w:val="NormalWeb"/>
-                                <w:spacing w:before="0" w:beforeAutospacing="0" w:after="0" w:afterAutospacing="0"/>
-                              </w:pPr>
-                              <w:r>
-                                <w:rPr>
-                                  <w:rFonts w:asciiTheme="minorHAnsi" w:hAnsi="Calibri" w:cstheme="minorBidi"/>
-                                  <w:color w:val="000000" w:themeColor="text1"/>
-                                  <w:kern w:val="24"/>
-                                </w:rPr>
-                                <w:t>TIME</w:t>
-                              </w:r>
-                            </w:p>
-                          </w:txbxContent>
-                        </wps:txbx>
-                        <wps:bodyPr wrap="square" rtlCol="0">
-                          <a:spAutoFit/>
-                        </wps:bodyPr>
-                      </wps:wsp>
-                      <wps:wsp>
-                        <wps:cNvPr id="73" name="TextBox 108"/>
-                        <wps:cNvSpPr txBox="1"/>
-                        <wps:spPr>
-                          <a:xfrm>
-                            <a:off x="2209800" y="3810000"/>
-                            <a:ext cx="533400" cy="276999"/>
-                          </a:xfrm>
-                          <a:prstGeom prst="rect">
-                            <a:avLst/>
-                          </a:prstGeom>
-                          <a:noFill/>
-                        </wps:spPr>
-                        <wps:txbx>
-                          <w:txbxContent>
-                            <w:p>
-                              <w:pPr>
-                                <w:pStyle w:val="NormalWeb"/>
-                                <w:spacing w:before="0" w:beforeAutospacing="0" w:after="0" w:afterAutospacing="0"/>
-                              </w:pPr>
-                              <w:r>
-                                <w:rPr>
-                                  <w:rFonts w:asciiTheme="minorHAnsi" w:hAnsi="Calibri" w:cstheme="minorBidi"/>
-                                  <w:color w:val="000000" w:themeColor="text1"/>
-                                  <w:kern w:val="24"/>
-                                </w:rPr>
-                                <w:t>TIME</w:t>
-                              </w:r>
-                            </w:p>
-                          </w:txbxContent>
-                        </wps:txbx>
-                        <wps:bodyPr wrap="square" rtlCol="0">
-                          <a:spAutoFit/>
-                        </wps:bodyPr>
-                      </wps:wsp>
-                      <wps:wsp>
-                        <wps:cNvPr id="74" name="TextBox 109"/>
-                        <wps:cNvSpPr txBox="1"/>
-                        <wps:spPr>
-                          <a:xfrm>
-                            <a:off x="2819400" y="3810000"/>
-                            <a:ext cx="533400" cy="276999"/>
-                          </a:xfrm>
-                          <a:prstGeom prst="rect">
-                            <a:avLst/>
-                          </a:prstGeom>
-                          <a:noFill/>
-                        </wps:spPr>
-                        <wps:txbx>
-                          <w:txbxContent>
-                            <w:p>
-                              <w:pPr>
-                                <w:pStyle w:val="NormalWeb"/>
-                                <w:spacing w:before="0" w:beforeAutospacing="0" w:after="0" w:afterAutospacing="0"/>
-                              </w:pPr>
-                              <w:r>
-                                <w:rPr>
-                                  <w:rFonts w:asciiTheme="minorHAnsi" w:hAnsi="Calibri" w:cstheme="minorBidi"/>
-                                  <w:color w:val="000000" w:themeColor="text1"/>
-                                  <w:kern w:val="24"/>
-                                </w:rPr>
-                                <w:t>TIME</w:t>
-                              </w:r>
-                            </w:p>
-                          </w:txbxContent>
-                        </wps:txbx>
-                        <wps:bodyPr wrap="square" rtlCol="0">
-                          <a:spAutoFit/>
-                        </wps:bodyPr>
-                      </wps:wsp>
-                      <wps:wsp>
-                        <wps:cNvPr id="75" name="TextBox 110"/>
-                        <wps:cNvSpPr txBox="1"/>
-                        <wps:spPr>
-                          <a:xfrm>
-                            <a:off x="3429000" y="3810000"/>
-                            <a:ext cx="533400" cy="276999"/>
-                          </a:xfrm>
-                          <a:prstGeom prst="rect">
-                            <a:avLst/>
-                          </a:prstGeom>
-                          <a:noFill/>
-                        </wps:spPr>
-                        <wps:txbx>
-                          <w:txbxContent>
-                            <w:p>
-                              <w:pPr>
-                                <w:pStyle w:val="NormalWeb"/>
-                                <w:spacing w:before="0" w:beforeAutospacing="0" w:after="0" w:afterAutospacing="0"/>
-                              </w:pPr>
-                              <w:r>
-                                <w:rPr>
-                                  <w:rFonts w:asciiTheme="minorHAnsi" w:hAnsi="Calibri" w:cstheme="minorBidi"/>
-                                  <w:color w:val="000000" w:themeColor="text1"/>
-                                  <w:kern w:val="24"/>
-                                </w:rPr>
-                                <w:t>TIME</w:t>
-                              </w:r>
-                            </w:p>
-                          </w:txbxContent>
-                        </wps:txbx>
-                        <wps:bodyPr wrap="square" rtlCol="0">
-                          <a:spAutoFit/>
-                        </wps:bodyPr>
-                      </wps:wsp>
-                      <wps:wsp>
-                        <wps:cNvPr id="76" name="TextBox 111"/>
-                        <wps:cNvSpPr txBox="1"/>
-                        <wps:spPr>
-                          <a:xfrm>
-                            <a:off x="4038600" y="4419600"/>
-                            <a:ext cx="533400" cy="276999"/>
-                          </a:xfrm>
-                          <a:prstGeom prst="rect">
-                            <a:avLst/>
-                          </a:prstGeom>
-                          <a:noFill/>
-                        </wps:spPr>
-                        <wps:txbx>
-                          <w:txbxContent>
-                            <w:p>
-                              <w:pPr>
-                                <w:pStyle w:val="NormalWeb"/>
-                                <w:spacing w:before="0" w:beforeAutospacing="0" w:after="0" w:afterAutospacing="0"/>
-                              </w:pPr>
-                              <w:r>
-                                <w:rPr>
-                                  <w:rFonts w:asciiTheme="minorHAnsi" w:hAnsi="Calibri" w:cstheme="minorBidi"/>
-                                  <w:color w:val="000000" w:themeColor="text1"/>
-                                  <w:kern w:val="24"/>
-                                </w:rPr>
-                                <w:t>TIME</w:t>
-                              </w:r>
-                            </w:p>
-                          </w:txbxContent>
-                        </wps:txbx>
-                        <wps:bodyPr wrap="square" rtlCol="0">
-                          <a:spAutoFit/>
-                        </wps:bodyPr>
-                      </wps:wsp>
-                      <wps:wsp>
-                        <wps:cNvPr id="77" name="TextBox 113"/>
-                        <wps:cNvSpPr txBox="1"/>
-                        <wps:spPr>
-                          <a:xfrm>
-                            <a:off x="990600" y="1981200"/>
-                            <a:ext cx="533400" cy="276999"/>
-                          </a:xfrm>
-                          <a:prstGeom prst="rect">
-                            <a:avLst/>
-                          </a:prstGeom>
-                          <a:noFill/>
-                        </wps:spPr>
-                        <wps:txbx>
-                          <w:txbxContent>
-                            <w:p>
-                              <w:pPr>
-                                <w:pStyle w:val="NormalWeb"/>
-                                <w:spacing w:before="0" w:beforeAutospacing="0" w:after="0" w:afterAutospacing="0"/>
-                              </w:pPr>
-                              <w:r>
-                                <w:rPr>
-                                  <w:rFonts w:asciiTheme="minorHAnsi" w:hAnsi="Calibri" w:cstheme="minorBidi"/>
-                                  <w:color w:val="000000" w:themeColor="text1"/>
-                                  <w:kern w:val="24"/>
-                                </w:rPr>
-                                <w:t>TIME</w:t>
-                              </w:r>
-                            </w:p>
-                          </w:txbxContent>
-                        </wps:txbx>
-                        <wps:bodyPr wrap="square" rtlCol="0">
-                          <a:spAutoFit/>
-                        </wps:bodyPr>
-                      </wps:wsp>
-                      <wps:wsp>
-                        <wps:cNvPr id="78" name="TextBox 114"/>
-                        <wps:cNvSpPr txBox="1"/>
-                        <wps:spPr>
-                          <a:xfrm>
-                            <a:off x="1600200" y="1981200"/>
-                            <a:ext cx="533400" cy="276999"/>
-                          </a:xfrm>
-                          <a:prstGeom prst="rect">
-                            <a:avLst/>
-                          </a:prstGeom>
-                          <a:noFill/>
-                        </wps:spPr>
-                        <wps:txbx>
-                          <w:txbxContent>
-                            <w:p>
-                              <w:pPr>
-                                <w:pStyle w:val="NormalWeb"/>
-                                <w:spacing w:before="0" w:beforeAutospacing="0" w:after="0" w:afterAutospacing="0"/>
-                              </w:pPr>
-                              <w:r>
-                                <w:rPr>
-                                  <w:rFonts w:asciiTheme="minorHAnsi" w:hAnsi="Calibri" w:cstheme="minorBidi"/>
-                                  <w:color w:val="000000" w:themeColor="text1"/>
-                                  <w:kern w:val="24"/>
-                                </w:rPr>
-                                <w:t>TIME</w:t>
-                              </w:r>
-                            </w:p>
-                          </w:txbxContent>
-                        </wps:txbx>
-                        <wps:bodyPr wrap="square" rtlCol="0">
-                          <a:spAutoFit/>
-                        </wps:bodyPr>
-                      </wps:wsp>
-                      <wps:wsp>
-                        <wps:cNvPr id="79" name="TextBox 115"/>
-                        <wps:cNvSpPr txBox="1"/>
-                        <wps:spPr>
-                          <a:xfrm>
-                            <a:off x="2209800" y="1981200"/>
-                            <a:ext cx="533400" cy="276999"/>
-                          </a:xfrm>
-                          <a:prstGeom prst="rect">
-                            <a:avLst/>
-                          </a:prstGeom>
-                          <a:noFill/>
-                        </wps:spPr>
-                        <wps:txbx>
-                          <w:txbxContent>
-                            <w:p>
-                              <w:pPr>
-                                <w:pStyle w:val="NormalWeb"/>
-                                <w:spacing w:before="0" w:beforeAutospacing="0" w:after="0" w:afterAutospacing="0"/>
-                              </w:pPr>
-                              <w:r>
-                                <w:rPr>
-                                  <w:rFonts w:asciiTheme="minorHAnsi" w:hAnsi="Calibri" w:cstheme="minorBidi"/>
-                                  <w:color w:val="000000" w:themeColor="text1"/>
-                                  <w:kern w:val="24"/>
-                                </w:rPr>
-                                <w:t>TIME</w:t>
-                              </w:r>
-                            </w:p>
-                          </w:txbxContent>
-                        </wps:txbx>
-                        <wps:bodyPr wrap="square" rtlCol="0">
-                          <a:spAutoFit/>
-                        </wps:bodyPr>
-                      </wps:wsp>
-                      <wps:wsp>
-                        <wps:cNvPr id="80" name="TextBox 116"/>
-                        <wps:cNvSpPr txBox="1"/>
-                        <wps:spPr>
-                          <a:xfrm>
-                            <a:off x="2819400" y="1981200"/>
-                            <a:ext cx="533400" cy="276999"/>
-                          </a:xfrm>
-                          <a:prstGeom prst="rect">
-                            <a:avLst/>
-                          </a:prstGeom>
-                          <a:noFill/>
-                        </wps:spPr>
-                        <wps:txbx>
-                          <w:txbxContent>
-                            <w:p>
-                              <w:pPr>
-                                <w:pStyle w:val="NormalWeb"/>
-                                <w:spacing w:before="0" w:beforeAutospacing="0" w:after="0" w:afterAutospacing="0"/>
-                              </w:pPr>
-                              <w:r>
-                                <w:rPr>
-                                  <w:rFonts w:asciiTheme="minorHAnsi" w:hAnsi="Calibri" w:cstheme="minorBidi"/>
-                                  <w:color w:val="000000" w:themeColor="text1"/>
-                                  <w:kern w:val="24"/>
-                                </w:rPr>
-                                <w:t>TIME</w:t>
-                              </w:r>
-                            </w:p>
-                          </w:txbxContent>
-                        </wps:txbx>
-                        <wps:bodyPr wrap="square" rtlCol="0">
-                          <a:spAutoFit/>
-                        </wps:bodyPr>
-                      </wps:wsp>
-                      <wps:wsp>
-                        <wps:cNvPr id="81" name="TextBox 117"/>
-                        <wps:cNvSpPr txBox="1"/>
-                        <wps:spPr>
-                          <a:xfrm>
-                            <a:off x="3429000" y="1981200"/>
-                            <a:ext cx="533400" cy="276999"/>
-                          </a:xfrm>
-                          <a:prstGeom prst="rect">
-                            <a:avLst/>
-                          </a:prstGeom>
-                          <a:noFill/>
-                        </wps:spPr>
-                        <wps:txbx>
-                          <w:txbxContent>
-                            <w:p>
-                              <w:pPr>
-                                <w:pStyle w:val="NormalWeb"/>
-                                <w:spacing w:before="0" w:beforeAutospacing="0" w:after="0" w:afterAutospacing="0"/>
-                              </w:pPr>
-                              <w:r>
-                                <w:rPr>
-                                  <w:rFonts w:asciiTheme="minorHAnsi" w:hAnsi="Calibri" w:cstheme="minorBidi"/>
-                                  <w:color w:val="000000" w:themeColor="text1"/>
-                                  <w:kern w:val="24"/>
-                                </w:rPr>
-                                <w:t>TIME</w:t>
-                              </w:r>
-                            </w:p>
-                          </w:txbxContent>
-                        </wps:txbx>
-                        <wps:bodyPr wrap="square" rtlCol="0">
-                          <a:spAutoFit/>
-                        </wps:bodyPr>
-                      </wps:wsp>
-                      <wps:wsp>
-                        <wps:cNvPr id="82" name="TextBox 118"/>
-                        <wps:cNvSpPr txBox="1"/>
-                        <wps:spPr>
-                          <a:xfrm>
-                            <a:off x="990600" y="2590800"/>
-                            <a:ext cx="533400" cy="276999"/>
-                          </a:xfrm>
-                          <a:prstGeom prst="rect">
-                            <a:avLst/>
-                          </a:prstGeom>
-                          <a:noFill/>
-                        </wps:spPr>
-                        <wps:txbx>
-                          <w:txbxContent>
-                            <w:p>
-                              <w:pPr>
-                                <w:pStyle w:val="NormalWeb"/>
-                                <w:spacing w:before="0" w:beforeAutospacing="0" w:after="0" w:afterAutospacing="0"/>
-                              </w:pPr>
-                              <w:r>
-                                <w:rPr>
-                                  <w:rFonts w:asciiTheme="minorHAnsi" w:hAnsi="Calibri" w:cstheme="minorBidi"/>
-                                  <w:color w:val="000000" w:themeColor="text1"/>
-                                  <w:kern w:val="24"/>
-                                </w:rPr>
-                                <w:t>TIME</w:t>
-                              </w:r>
-                            </w:p>
-                          </w:txbxContent>
-                        </wps:txbx>
-                        <wps:bodyPr wrap="square" rtlCol="0">
-                          <a:spAutoFit/>
-                        </wps:bodyPr>
-                      </wps:wsp>
-                      <wps:wsp>
-                        <wps:cNvPr id="83" name="TextBox 119"/>
-                        <wps:cNvSpPr txBox="1"/>
-                        <wps:spPr>
-                          <a:xfrm>
-                            <a:off x="1600200" y="5029200"/>
-                            <a:ext cx="533400" cy="276999"/>
-                          </a:xfrm>
-                          <a:prstGeom prst="rect">
-                            <a:avLst/>
-                          </a:prstGeom>
-                          <a:noFill/>
-                        </wps:spPr>
-                        <wps:txbx>
-                          <w:txbxContent>
-                            <w:p>
-                              <w:pPr>
-                                <w:pStyle w:val="NormalWeb"/>
-                                <w:spacing w:before="0" w:beforeAutospacing="0" w:after="0" w:afterAutospacing="0"/>
-                              </w:pPr>
-                              <w:r>
-                                <w:rPr>
-                                  <w:rFonts w:asciiTheme="minorHAnsi" w:hAnsi="Calibri" w:cstheme="minorBidi"/>
-                                  <w:color w:val="000000" w:themeColor="text1"/>
-                                  <w:kern w:val="24"/>
-                                </w:rPr>
-                                <w:t>TIME</w:t>
-                              </w:r>
-                            </w:p>
-                          </w:txbxContent>
-                        </wps:txbx>
-                        <wps:bodyPr wrap="square" rtlCol="0">
-                          <a:spAutoFit/>
-                        </wps:bodyPr>
-                      </wps:wsp>
-                      <wps:wsp>
-                        <wps:cNvPr id="84" name="Rounded Rectangle 84"/>
-                        <wps:cNvSpPr/>
-                        <wps:spPr>
-                          <a:xfrm>
-                            <a:off x="4083485" y="5638800"/>
-                            <a:ext cx="1066800" cy="228600"/>
-                          </a:xfrm>
-                          <a:prstGeom prst="roundRect">
-                            <a:avLst>
-                              <a:gd name="adj" fmla="val 50000"/>
-                            </a:avLst>
-                          </a:prstGeom>
-                          <a:solidFill>
-                            <a:schemeClr val="bg1"/>
-                          </a:solidFill>
-                        </wps:spPr>
-                        <wps:style>
-                          <a:lnRef idx="2">
-                            <a:schemeClr val="accent1">
-                              <a:shade val="50000"/>
-                            </a:schemeClr>
-                          </a:lnRef>
-                          <a:fillRef idx="1">
-                            <a:schemeClr val="accent1"/>
-                          </a:fillRef>
-                          <a:effectRef idx="0">
-                            <a:schemeClr val="accent1"/>
-                          </a:effectRef>
-                          <a:fontRef idx="minor">
-                            <a:schemeClr val="lt1"/>
-                          </a:fontRef>
-                        </wps:style>
-                        <wps:txbx>
-                          <w:txbxContent>
-                            <w:p>
-                              <w:pPr>
-                                <w:pStyle w:val="NormalWeb"/>
-                                <w:spacing w:before="0" w:beforeAutospacing="0" w:after="0" w:afterAutospacing="0"/>
-                                <w:jc w:val="center"/>
-                              </w:pPr>
-                              <w:r>
-                                <w:rPr>
-                                  <w:rFonts w:asciiTheme="minorHAnsi" w:hAnsi="Calibri" w:cstheme="minorBidi"/>
-                                  <w:b/>
-                                  <w:bCs/>
-                                  <w:color w:val="000000" w:themeColor="text1"/>
-                                  <w:kern w:val="24"/>
-                                </w:rPr>
-                                <w:t>Create</w:t>
-                              </w:r>
-                            </w:p>
-                          </w:txbxContent>
-                        </wps:txbx>
-                        <wps:bodyPr rtlCol="0" anchor="ctr"/>
-                      </wps:wsp>
-                      <wps:wsp>
-                        <wps:cNvPr id="85" name="Rounded Rectangle 85"/>
-                        <wps:cNvSpPr/>
-                        <wps:spPr>
-                          <a:xfrm>
-                            <a:off x="1143000" y="5638800"/>
-                            <a:ext cx="1066800" cy="228600"/>
-                          </a:xfrm>
-                          <a:prstGeom prst="roundRect">
-                            <a:avLst>
-                              <a:gd name="adj" fmla="val 50000"/>
-                            </a:avLst>
-                          </a:prstGeom>
-                          <a:solidFill>
-                            <a:schemeClr val="bg1"/>
-                          </a:solidFill>
-                        </wps:spPr>
-                        <wps:style>
-                          <a:lnRef idx="2">
-                            <a:schemeClr val="accent1">
-                              <a:shade val="50000"/>
-                            </a:schemeClr>
-                          </a:lnRef>
-                          <a:fillRef idx="1">
-                            <a:schemeClr val="accent1"/>
-                          </a:fillRef>
-                          <a:effectRef idx="0">
-                            <a:schemeClr val="accent1"/>
-                          </a:effectRef>
-                          <a:fontRef idx="minor">
-                            <a:schemeClr val="lt1"/>
-                          </a:fontRef>
-                        </wps:style>
-                        <wps:txbx>
-                          <w:txbxContent>
-                            <w:p>
-                              <w:pPr>
-                                <w:pStyle w:val="NormalWeb"/>
-                                <w:spacing w:before="0" w:beforeAutospacing="0" w:after="0" w:afterAutospacing="0"/>
-                                <w:jc w:val="center"/>
-                              </w:pPr>
-                              <w:r>
-                                <w:rPr>
-                                  <w:rFonts w:asciiTheme="minorHAnsi" w:hAnsi="Calibri" w:cstheme="minorBidi"/>
-                                  <w:b/>
-                                  <w:bCs/>
-                                  <w:color w:val="000000" w:themeColor="text1"/>
-                                  <w:kern w:val="24"/>
-                                </w:rPr>
-                                <w:t>Select all</w:t>
-                              </w:r>
-                            </w:p>
-                          </w:txbxContent>
-                        </wps:txbx>
-                        <wps:bodyPr rtlCol="0" anchor="ctr"/>
-                      </wps:wsp>
-                      <wps:wsp>
-                        <wps:cNvPr id="86" name="Rectangle 86"/>
-                        <wps:cNvSpPr/>
-                        <wps:spPr>
-                          <a:xfrm>
-                            <a:off x="2209800" y="1828800"/>
-                            <a:ext cx="609600" cy="3733800"/>
-                          </a:xfrm>
-                          <a:prstGeom prst="rect">
-                            <a:avLst/>
-                          </a:prstGeom>
-                          <a:solidFill>
-                            <a:srgbClr val="FFFF00">
-                              <a:alpha val="39000"/>
-                            </a:srgbClr>
-                          </a:solidFill>
-                        </wps:spPr>
-                        <wps:style>
-                          <a:lnRef idx="2">
-                            <a:schemeClr val="accent1">
-                              <a:shade val="50000"/>
-                            </a:schemeClr>
-                          </a:lnRef>
-                          <a:fillRef idx="1">
-                            <a:schemeClr val="accent1"/>
-                          </a:fillRef>
-                          <a:effectRef idx="0">
-                            <a:schemeClr val="accent1"/>
-                          </a:effectRef>
-                          <a:fontRef idx="minor">
-                            <a:schemeClr val="lt1"/>
-                          </a:fontRef>
-                        </wps:style>
-                        <wps:txbx>
-                          <w:txbxContent>
-                            <w:p>
-                              <w:pPr>
-                                <w:rPr>
-                                  <w:rFonts w:eastAsia="Times New Roman"/>
-                                </w:rPr>
-                              </w:pPr>
-                            </w:p>
-                          </w:txbxContent>
-                        </wps:txbx>
-                        <wps:bodyPr rtlCol="0" anchor="ctr"/>
-                      </wps:wsp>
-                      <wps:wsp>
-                        <wps:cNvPr id="87" name="Rectangle 87"/>
-                        <wps:cNvSpPr/>
-                        <wps:spPr>
-                          <a:xfrm>
-                            <a:off x="3429000" y="1828800"/>
-                            <a:ext cx="609600" cy="3733800"/>
-                          </a:xfrm>
-                          <a:prstGeom prst="rect">
-                            <a:avLst/>
-                          </a:prstGeom>
-                          <a:solidFill>
-                            <a:srgbClr val="FFFF00">
-                              <a:alpha val="39000"/>
-                            </a:srgbClr>
-                          </a:solidFill>
-                        </wps:spPr>
-                        <wps:style>
-                          <a:lnRef idx="2">
-                            <a:schemeClr val="accent1">
-                              <a:shade val="50000"/>
-                            </a:schemeClr>
-                          </a:lnRef>
-                          <a:fillRef idx="1">
-                            <a:schemeClr val="accent1"/>
-                          </a:fillRef>
-                          <a:effectRef idx="0">
-                            <a:schemeClr val="accent1"/>
-                          </a:effectRef>
-                          <a:fontRef idx="minor">
-                            <a:schemeClr val="lt1"/>
-                          </a:fontRef>
-                        </wps:style>
-                        <wps:txbx>
-                          <w:txbxContent>
-                            <w:p>
-                              <w:pPr>
-                                <w:rPr>
-                                  <w:rFonts w:eastAsia="Times New Roman"/>
-                                </w:rPr>
-                              </w:pPr>
-                            </w:p>
-                          </w:txbxContent>
-                        </wps:txbx>
-                        <wps:bodyPr rtlCol="0" anchor="ctr"/>
-                      </wps:wsp>
-                      <wps:wsp>
-                        <wps:cNvPr id="88" name="Rounded Rectangle 88"/>
-                        <wps:cNvSpPr/>
-                        <wps:spPr>
-                          <a:xfrm>
-                            <a:off x="2209800" y="3657600"/>
-                            <a:ext cx="609600" cy="609600"/>
-                          </a:xfrm>
-                          <a:prstGeom prst="roundRect">
-                            <a:avLst>
-                              <a:gd name="adj" fmla="val 0"/>
-                            </a:avLst>
-                          </a:prstGeom>
-                          <a:solidFill>
-                            <a:srgbClr val="00B050">
-                              <a:alpha val="46000"/>
-                            </a:srgbClr>
-                          </a:solidFill>
-                          <a:ln>
-                            <a:noFill/>
-                          </a:ln>
-                        </wps:spPr>
-                        <wps:style>
-                          <a:lnRef idx="2">
-                            <a:schemeClr val="accent1">
-                              <a:shade val="50000"/>
-                            </a:schemeClr>
-                          </a:lnRef>
-                          <a:fillRef idx="1">
-                            <a:schemeClr val="accent1"/>
-                          </a:fillRef>
-                          <a:effectRef idx="0">
-                            <a:schemeClr val="accent1"/>
-                          </a:effectRef>
-                          <a:fontRef idx="minor">
-                            <a:schemeClr val="lt1"/>
-                          </a:fontRef>
-                        </wps:style>
-                        <wps:txbx>
-                          <w:txbxContent>
-                            <w:p>
-                              <w:pPr>
-                                <w:rPr>
-                                  <w:rFonts w:eastAsia="Times New Roman"/>
-                                </w:rPr>
-                              </w:pPr>
-                            </w:p>
-                          </w:txbxContent>
-                        </wps:txbx>
-                        <wps:bodyPr rtlCol="0" anchor="ctr"/>
-                      </wps:wsp>
-                      <wps:wsp>
-                        <wps:cNvPr id="89" name="Rounded Rectangle 89"/>
-                        <wps:cNvSpPr/>
-                        <wps:spPr>
-                          <a:xfrm>
-                            <a:off x="3429000" y="4267200"/>
-                            <a:ext cx="609600" cy="609600"/>
-                          </a:xfrm>
-                          <a:prstGeom prst="roundRect">
-                            <a:avLst>
-                              <a:gd name="adj" fmla="val 0"/>
-                            </a:avLst>
-                          </a:prstGeom>
-                          <a:solidFill>
-                            <a:srgbClr val="00B050">
-                              <a:alpha val="46000"/>
-                            </a:srgbClr>
-                          </a:solidFill>
-                          <a:ln>
-                            <a:noFill/>
-                          </a:ln>
-                        </wps:spPr>
-                        <wps:style>
-                          <a:lnRef idx="2">
-                            <a:schemeClr val="accent1">
-                              <a:shade val="50000"/>
-                            </a:schemeClr>
-                          </a:lnRef>
-                          <a:fillRef idx="1">
-                            <a:schemeClr val="accent1"/>
-                          </a:fillRef>
-                          <a:effectRef idx="0">
-                            <a:schemeClr val="accent1"/>
-                          </a:effectRef>
-                          <a:fontRef idx="minor">
-                            <a:schemeClr val="lt1"/>
-                          </a:fontRef>
-                        </wps:style>
-                        <wps:txbx>
-                          <w:txbxContent>
-                            <w:p>
-                              <w:pPr>
-                                <w:rPr>
-                                  <w:rFonts w:eastAsia="Times New Roman"/>
-                                </w:rPr>
-                              </w:pPr>
-                            </w:p>
-                          </w:txbxContent>
-                        </wps:txbx>
-                        <wps:bodyPr rtlCol="0" anchor="ctr"/>
-                      </wps:wsp>
-                      <wps:wsp>
-                        <wps:cNvPr id="90" name="Rounded Rectangle 90"/>
-                        <wps:cNvSpPr/>
-                        <wps:spPr>
-                          <a:xfrm>
-                            <a:off x="3429000" y="3657600"/>
-                            <a:ext cx="609600" cy="609600"/>
-                          </a:xfrm>
-                          <a:prstGeom prst="roundRect">
-                            <a:avLst>
-                              <a:gd name="adj" fmla="val 0"/>
-                            </a:avLst>
-                          </a:prstGeom>
-                          <a:solidFill>
-                            <a:srgbClr val="00B050">
-                              <a:alpha val="46000"/>
-                            </a:srgbClr>
-                          </a:solidFill>
-                          <a:ln>
-                            <a:noFill/>
-                          </a:ln>
-                        </wps:spPr>
-                        <wps:style>
-                          <a:lnRef idx="2">
-                            <a:schemeClr val="accent1">
-                              <a:shade val="50000"/>
-                            </a:schemeClr>
-                          </a:lnRef>
-                          <a:fillRef idx="1">
-                            <a:schemeClr val="accent1"/>
-                          </a:fillRef>
-                          <a:effectRef idx="0">
-                            <a:schemeClr val="accent1"/>
-                          </a:effectRef>
-                          <a:fontRef idx="minor">
-                            <a:schemeClr val="lt1"/>
-                          </a:fontRef>
-                        </wps:style>
-                        <wps:txbx>
-                          <w:txbxContent>
-                            <w:p>
-                              <w:pPr>
-                                <w:rPr>
-                                  <w:rFonts w:eastAsia="Times New Roman"/>
-                                </w:rPr>
-                              </w:pPr>
-                            </w:p>
-                          </w:txbxContent>
-                        </wps:txbx>
-                        <wps:bodyPr rtlCol="0" anchor="ctr"/>
-                      </wps:wsp>
-                      <wps:wsp>
-                        <wps:cNvPr id="91" name="Rounded Rectangle 91"/>
-                        <wps:cNvSpPr/>
-                        <wps:spPr>
-                          <a:xfrm>
-                            <a:off x="2209800" y="3048000"/>
-                            <a:ext cx="609600" cy="609600"/>
-                          </a:xfrm>
-                          <a:prstGeom prst="roundRect">
-                            <a:avLst>
-                              <a:gd name="adj" fmla="val 0"/>
-                            </a:avLst>
-                          </a:prstGeom>
-                          <a:solidFill>
-                            <a:srgbClr val="00B050">
-                              <a:alpha val="46000"/>
-                            </a:srgbClr>
-                          </a:solidFill>
-                          <a:ln>
-                            <a:noFill/>
-                          </a:ln>
-                        </wps:spPr>
-                        <wps:style>
-                          <a:lnRef idx="2">
-                            <a:schemeClr val="accent1">
-                              <a:shade val="50000"/>
-                            </a:schemeClr>
-                          </a:lnRef>
-                          <a:fillRef idx="1">
-                            <a:schemeClr val="accent1"/>
-                          </a:fillRef>
-                          <a:effectRef idx="0">
-                            <a:schemeClr val="accent1"/>
-                          </a:effectRef>
-                          <a:fontRef idx="minor">
-                            <a:schemeClr val="lt1"/>
-                          </a:fontRef>
-                        </wps:style>
-                        <wps:txbx>
-                          <w:txbxContent>
-                            <w:p>
-                              <w:pPr>
-                                <w:rPr>
-                                  <w:rFonts w:eastAsia="Times New Roman"/>
-                                </w:rPr>
-                              </w:pPr>
-                            </w:p>
-                          </w:txbxContent>
-                        </wps:txbx>
-                        <wps:bodyPr rtlCol="0" anchor="ctr"/>
-                      </wps:wsp>
-                      <wps:wsp>
-                        <wps:cNvPr id="92" name="Rounded Rectangle 92"/>
-                        <wps:cNvSpPr/>
-                        <wps:spPr>
-                          <a:xfrm>
-                            <a:off x="3429000" y="2438400"/>
-                            <a:ext cx="609600" cy="609600"/>
-                          </a:xfrm>
-                          <a:prstGeom prst="roundRect">
-                            <a:avLst>
-                              <a:gd name="adj" fmla="val 0"/>
-                            </a:avLst>
-                          </a:prstGeom>
-                          <a:solidFill>
-                            <a:srgbClr val="00B050">
-                              <a:alpha val="46000"/>
-                            </a:srgbClr>
-                          </a:solidFill>
-                          <a:ln>
-                            <a:noFill/>
-                          </a:ln>
-                        </wps:spPr>
-                        <wps:style>
-                          <a:lnRef idx="2">
-                            <a:schemeClr val="accent1">
-                              <a:shade val="50000"/>
-                            </a:schemeClr>
-                          </a:lnRef>
-                          <a:fillRef idx="1">
-                            <a:schemeClr val="accent1"/>
-                          </a:fillRef>
-                          <a:effectRef idx="0">
-                            <a:schemeClr val="accent1"/>
-                          </a:effectRef>
-                          <a:fontRef idx="minor">
-                            <a:schemeClr val="lt1"/>
-                          </a:fontRef>
-                        </wps:style>
-                        <wps:txbx>
-                          <w:txbxContent>
-                            <w:p>
-                              <w:pPr>
-                                <w:rPr>
-                                  <w:rFonts w:eastAsia="Times New Roman"/>
-                                </w:rPr>
-                              </w:pPr>
-                            </w:p>
-                          </w:txbxContent>
-                        </wps:txbx>
-                        <wps:bodyPr rtlCol="0" anchor="ctr"/>
-                      </wps:wsp>
-                      <wps:wsp>
-                        <wps:cNvPr id="93" name="Rounded Rectangular Callout 93"/>
-                        <wps:cNvSpPr/>
-                        <wps:spPr>
-                          <a:xfrm>
-                            <a:off x="5638800" y="2895600"/>
-                            <a:ext cx="2362200" cy="2362200"/>
-                          </a:xfrm>
-                          <a:prstGeom prst="wedgeRoundRectCallout">
-                            <a:avLst>
-                              <a:gd name="adj1" fmla="val -62319"/>
-                              <a:gd name="adj2" fmla="val 69711"/>
-                              <a:gd name="adj3" fmla="val 16667"/>
-                            </a:avLst>
-                          </a:prstGeom>
-                          <a:noFill/>
-                          <a:ln w="3175">
-                            <a:solidFill>
-                              <a:schemeClr val="tx1"/>
-                            </a:solidFill>
-                          </a:ln>
-                        </wps:spPr>
-                        <wps:style>
-                          <a:lnRef idx="2">
-                            <a:schemeClr val="accent1">
-                              <a:shade val="50000"/>
-                            </a:schemeClr>
-                          </a:lnRef>
-                          <a:fillRef idx="1">
-                            <a:schemeClr val="accent1"/>
-                          </a:fillRef>
-                          <a:effectRef idx="0">
-                            <a:schemeClr val="accent1"/>
-                          </a:effectRef>
-                          <a:fontRef idx="minor">
-                            <a:schemeClr val="lt1"/>
-                          </a:fontRef>
-                        </wps:style>
-                        <wps:txbx>
-                          <w:txbxContent>
-                            <w:p>
-                              <w:pPr>
-                                <w:rPr>
-                                  <w:rFonts w:eastAsia="Times New Roman"/>
-                                </w:rPr>
-                              </w:pPr>
-                            </w:p>
-                          </w:txbxContent>
-                        </wps:txbx>
-                        <wps:bodyPr rtlCol="0" anchor="ctr"/>
-                      </wps:wsp>
-                      <wps:wsp>
-                        <wps:cNvPr id="94" name="TextBox 112"/>
-                        <wps:cNvSpPr txBox="1"/>
-                        <wps:spPr>
-                          <a:xfrm>
-                            <a:off x="5715000" y="2971800"/>
-                            <a:ext cx="1905000" cy="414655"/>
-                          </a:xfrm>
-                          <a:prstGeom prst="rect">
-                            <a:avLst/>
-                          </a:prstGeom>
-                          <a:noFill/>
-                        </wps:spPr>
-                        <wps:txbx>
-                          <w:txbxContent>
-                            <w:p>
-                              <w:pPr>
-                                <w:rPr>
-                                  <w:rFonts w:eastAsia="Times New Roman"/>
-                                </w:rPr>
-                              </w:pPr>
-                            </w:p>
-                          </w:txbxContent>
-                        </wps:txbx>
-                        <wps:bodyPr wrap="square" rtlCol="0">
-                          <a:spAutoFit/>
-                        </wps:bodyPr>
-                      </wps:wsp>
-                      <wps:wsp>
-                        <wps:cNvPr id="95" name="TextBox 122"/>
-                        <wps:cNvSpPr txBox="1"/>
-                        <wps:spPr>
-                          <a:xfrm>
-                            <a:off x="5791200" y="2971800"/>
-                            <a:ext cx="1828800" cy="1579880"/>
-                          </a:xfrm>
-                          <a:prstGeom prst="rect">
-                            <a:avLst/>
-                          </a:prstGeom>
-                          <a:noFill/>
-                        </wps:spPr>
-                        <wps:txbx>
-                          <w:txbxContent>
-                            <w:p>
-                              <w:pPr>
-                                <w:pStyle w:val="NormalWeb"/>
-                                <w:spacing w:before="0" w:beforeAutospacing="0" w:after="0" w:afterAutospacing="0"/>
-                              </w:pPr>
-                              <w:proofErr w:type="gramStart"/>
-                              <w:r>
-                                <w:rPr>
-                                  <w:rFonts w:asciiTheme="minorHAnsi" w:hAnsi="Calibri" w:cstheme="minorBidi"/>
-                                  <w:color w:val="000000" w:themeColor="text1"/>
-                                  <w:kern w:val="24"/>
-                                </w:rPr>
-                                <w:t>add</w:t>
-                              </w:r>
-                              <w:proofErr w:type="gramEnd"/>
-                              <w:r>
-                                <w:rPr>
-                                  <w:rFonts w:asciiTheme="minorHAnsi" w:hAnsi="Calibri" w:cstheme="minorBidi"/>
-                                  <w:color w:val="000000" w:themeColor="text1"/>
-                                  <w:kern w:val="24"/>
-                                </w:rPr>
-                                <w:t xml:space="preserve"> GUI with separated options to select:</w:t>
-                              </w:r>
-                            </w:p>
-                            <w:p>
-                              <w:pPr>
-                                <w:pStyle w:val="NormalWeb"/>
-                                <w:spacing w:before="0" w:beforeAutospacing="0" w:after="0" w:afterAutospacing="0"/>
-                              </w:pPr>
-                              <w:r>
-                                <w:rPr>
-                                  <w:rFonts w:asciiTheme="minorHAnsi" w:hAnsi="Calibri" w:cstheme="minorBidi"/>
-                                  <w:color w:val="000000" w:themeColor="text1"/>
-                                  <w:kern w:val="24"/>
-                                </w:rPr>
-                                <w:t xml:space="preserve">V    - upload to (dropbox with list of calendars, </w:t>
-                              </w:r>
-                              <w:r>
-                                <w:rPr>
-                                  <w:rFonts w:asciiTheme="minorHAnsi" w:hAnsi="Calibri" w:cstheme="minorBidi"/>
-                                  <w:color w:val="000000" w:themeColor="text1"/>
-                                  <w:kern w:val="24"/>
-                                  <w:u w:val="single"/>
-                                </w:rPr>
-                                <w:t>apply</w:t>
-                              </w:r>
-                              <w:r>
-                                <w:rPr>
-                                  <w:rFonts w:asciiTheme="minorHAnsi" w:hAnsi="Calibri" w:cstheme="minorBidi"/>
-                                  <w:color w:val="000000" w:themeColor="text1"/>
-                                  <w:kern w:val="24"/>
-                                </w:rPr>
-                                <w:t>)</w:t>
-                              </w:r>
-                            </w:p>
-                            <w:p>
-                              <w:pPr>
-                                <w:pStyle w:val="NormalWeb"/>
-                                <w:spacing w:before="0" w:beforeAutospacing="0" w:after="0" w:afterAutospacing="0"/>
-                              </w:pPr>
-                              <w:r>
-                                <w:rPr>
-                                  <w:rFonts w:asciiTheme="minorHAnsi" w:hAnsi="Calibri" w:cstheme="minorBidi"/>
-                                  <w:color w:val="000000" w:themeColor="text1"/>
-                                  <w:kern w:val="24"/>
-                                </w:rPr>
-                                <w:t xml:space="preserve">V   – </w:t>
-                              </w:r>
-                              <w:proofErr w:type="gramStart"/>
-                              <w:r>
-                                <w:rPr>
-                                  <w:rFonts w:asciiTheme="minorHAnsi" w:hAnsi="Calibri" w:cstheme="minorBidi"/>
-                                  <w:color w:val="000000" w:themeColor="text1"/>
-                                  <w:kern w:val="24"/>
-                                </w:rPr>
-                                <w:t>download</w:t>
-                              </w:r>
-                              <w:proofErr w:type="gramEnd"/>
-                              <w:r>
-                                <w:rPr>
-                                  <w:rFonts w:asciiTheme="minorHAnsi" w:hAnsi="Calibri" w:cstheme="minorBidi"/>
-                                  <w:color w:val="000000" w:themeColor="text1"/>
-                                  <w:kern w:val="24"/>
-                                </w:rPr>
-                                <w:t xml:space="preserve"> from  (dropbox with list of calendars, </w:t>
-                              </w:r>
-                              <w:r>
-                                <w:rPr>
-                                  <w:rFonts w:asciiTheme="minorHAnsi" w:hAnsi="Calibri" w:cstheme="minorBidi"/>
-                                  <w:color w:val="000000" w:themeColor="text1"/>
-                                  <w:kern w:val="24"/>
-                                  <w:u w:val="single"/>
-                                </w:rPr>
-                                <w:t>apply</w:t>
-                              </w:r>
-                              <w:r>
-                                <w:rPr>
-                                  <w:rFonts w:asciiTheme="minorHAnsi" w:hAnsi="Calibri" w:cstheme="minorBidi"/>
-                                  <w:color w:val="000000" w:themeColor="text1"/>
-                                  <w:kern w:val="24"/>
-                                </w:rPr>
-                                <w:t>)</w:t>
-                              </w:r>
-                            </w:p>
-                          </w:txbxContent>
-                        </wps:txbx>
-                        <wps:bodyPr wrap="square" rtlCol="0">
-                          <a:spAutoFit/>
-                        </wps:bodyPr>
-                      </wps:wsp>
-                      <wps:wsp>
-                        <wps:cNvPr id="96" name="Rectangle 96"/>
-                        <wps:cNvSpPr/>
-                        <wps:spPr>
-                          <a:xfrm>
-                            <a:off x="5791200" y="3352800"/>
-                            <a:ext cx="228600" cy="228600"/>
-                          </a:xfrm>
-                          <a:prstGeom prst="rect">
-                            <a:avLst/>
-                          </a:prstGeom>
-                          <a:noFill/>
-                          <a:ln w="3175"/>
-                        </wps:spPr>
-                        <wps:style>
-                          <a:lnRef idx="2">
-                            <a:schemeClr val="accent1">
-                              <a:shade val="50000"/>
-                            </a:schemeClr>
-                          </a:lnRef>
-                          <a:fillRef idx="1">
-                            <a:schemeClr val="accent1"/>
-                          </a:fillRef>
-                          <a:effectRef idx="0">
-                            <a:schemeClr val="accent1"/>
-                          </a:effectRef>
-                          <a:fontRef idx="minor">
-                            <a:schemeClr val="lt1"/>
-                          </a:fontRef>
-                        </wps:style>
-                        <wps:txbx>
-                          <w:txbxContent>
-                            <w:p>
-                              <w:pPr>
-                                <w:rPr>
-                                  <w:rFonts w:eastAsia="Times New Roman"/>
-                                </w:rPr>
-                              </w:pPr>
-                            </w:p>
-                          </w:txbxContent>
-                        </wps:txbx>
-                        <wps:bodyPr rtlCol="0" anchor="ctr"/>
-                      </wps:wsp>
-                      <wps:wsp>
-                        <wps:cNvPr id="97" name="Rectangle 97"/>
-                        <wps:cNvSpPr/>
-                        <wps:spPr>
-                          <a:xfrm>
-                            <a:off x="5791200" y="4038600"/>
-                            <a:ext cx="228600" cy="228600"/>
-                          </a:xfrm>
-                          <a:prstGeom prst="rect">
-                            <a:avLst/>
-                          </a:prstGeom>
-                          <a:noFill/>
-                          <a:ln w="3175"/>
-                        </wps:spPr>
-                        <wps:style>
-                          <a:lnRef idx="2">
-                            <a:schemeClr val="accent1">
-                              <a:shade val="50000"/>
-                            </a:schemeClr>
-                          </a:lnRef>
-                          <a:fillRef idx="1">
-                            <a:schemeClr val="accent1"/>
-                          </a:fillRef>
-                          <a:effectRef idx="0">
-                            <a:schemeClr val="accent1"/>
-                          </a:effectRef>
-                          <a:fontRef idx="minor">
-                            <a:schemeClr val="lt1"/>
-                          </a:fontRef>
-                        </wps:style>
-                        <wps:txbx>
-                          <w:txbxContent>
-                            <w:p>
-                              <w:pPr>
-                                <w:rPr>
-                                  <w:rFonts w:eastAsia="Times New Roman"/>
-                                </w:rPr>
-                              </w:pPr>
-                            </w:p>
-                          </w:txbxContent>
-                        </wps:txbx>
-                        <wps:bodyPr rtlCol="0" anchor="ctr"/>
-                      </wps:wsp>
-                      <wps:wsp>
-                        <wps:cNvPr id="98" name="Rounded Rectangular Callout 98"/>
-                        <wps:cNvSpPr/>
-                        <wps:spPr>
-                          <a:xfrm>
-                            <a:off x="0" y="4572000"/>
-                            <a:ext cx="914400" cy="612648"/>
-                          </a:xfrm>
-                          <a:prstGeom prst="wedgeRoundRectCallout">
-                            <a:avLst>
-                              <a:gd name="adj1" fmla="val 64461"/>
-                              <a:gd name="adj2" fmla="val 142980"/>
-                              <a:gd name="adj3" fmla="val 16667"/>
-                            </a:avLst>
-                          </a:prstGeom>
-                          <a:noFill/>
-                          <a:ln w="3175">
-                            <a:solidFill>
-                              <a:schemeClr val="tx1"/>
-                            </a:solidFill>
-                          </a:ln>
-                        </wps:spPr>
-                        <wps:style>
-                          <a:lnRef idx="2">
-                            <a:schemeClr val="accent1">
-                              <a:shade val="50000"/>
-                            </a:schemeClr>
-                          </a:lnRef>
-                          <a:fillRef idx="1">
-                            <a:schemeClr val="accent1"/>
-                          </a:fillRef>
-                          <a:effectRef idx="0">
-                            <a:schemeClr val="accent1"/>
-                          </a:effectRef>
-                          <a:fontRef idx="minor">
-                            <a:schemeClr val="lt1"/>
-                          </a:fontRef>
-                        </wps:style>
-                        <wps:txbx>
-                          <w:txbxContent>
-                            <w:p>
-                              <w:pPr>
-                                <w:rPr>
-                                  <w:rFonts w:eastAsia="Times New Roman"/>
-                                </w:rPr>
-                              </w:pPr>
-                            </w:p>
-                          </w:txbxContent>
-                        </wps:txbx>
-                        <wps:bodyPr rtlCol="0" anchor="ctr"/>
-                      </wps:wsp>
-                      <wps:wsp>
-                        <wps:cNvPr id="99" name="TextBox 135"/>
-                        <wps:cNvSpPr txBox="1"/>
-                        <wps:spPr>
-                          <a:xfrm>
-                            <a:off x="0" y="4572000"/>
-                            <a:ext cx="809625" cy="649605"/>
-                          </a:xfrm>
-                          <a:prstGeom prst="rect">
-                            <a:avLst/>
-                          </a:prstGeom>
-                          <a:noFill/>
-                        </wps:spPr>
-                        <wps:txbx>
-                          <w:txbxContent>
-                            <w:p>
-                              <w:pPr>
-                                <w:pStyle w:val="NormalWeb"/>
-                                <w:spacing w:before="0" w:beforeAutospacing="0" w:after="0" w:afterAutospacing="0"/>
-                              </w:pPr>
-                              <w:r>
-                                <w:rPr>
-                                  <w:rFonts w:asciiTheme="minorHAnsi" w:hAnsi="Calibri" w:cstheme="minorBidi"/>
-                                  <w:color w:val="000000" w:themeColor="text1"/>
-                                  <w:kern w:val="24"/>
-                                </w:rPr>
-                                <w:t>Time lag…</w:t>
-                              </w:r>
-                            </w:p>
-                            <w:p>
-                              <w:pPr>
-                                <w:pStyle w:val="NormalWeb"/>
-                                <w:spacing w:before="0" w:beforeAutospacing="0" w:after="0" w:afterAutospacing="0"/>
-                              </w:pPr>
-                              <w:r>
-                                <w:rPr>
-                                  <w:rFonts w:asciiTheme="minorHAnsi" w:hAnsi="Calibri" w:cstheme="minorBidi"/>
-                                  <w:color w:val="000000" w:themeColor="text1"/>
-                                  <w:kern w:val="24"/>
-                                </w:rPr>
-                                <w:t>From – To</w:t>
-                              </w:r>
-                            </w:p>
-                            <w:p>
-                              <w:pPr>
-                                <w:pStyle w:val="NormalWeb"/>
-                                <w:spacing w:before="0" w:beforeAutospacing="0" w:after="0" w:afterAutospacing="0"/>
-                              </w:pPr>
-                              <w:r>
-                                <w:rPr>
-                                  <w:rFonts w:asciiTheme="minorHAnsi" w:hAnsi="Calibri" w:cstheme="minorBidi"/>
-                                  <w:color w:val="000000" w:themeColor="text1"/>
-                                  <w:kern w:val="24"/>
-                                  <w:u w:val="single"/>
-                                </w:rPr>
-                                <w:t>Apply</w:t>
-                              </w:r>
-                            </w:p>
-                          </w:txbxContent>
-                        </wps:txbx>
-                        <wps:bodyPr wrap="none" rtlCol="0">
-                          <a:spAutoFit/>
-                        </wps:bodyPr>
-                      </wps:wsp>
-                      <wps:wsp>
-                        <wps:cNvPr id="100" name="Rounded Rectangular Callout 100"/>
-                        <wps:cNvSpPr/>
-                        <wps:spPr>
-                          <a:xfrm>
-                            <a:off x="5410200" y="0"/>
-                            <a:ext cx="2133600" cy="917448"/>
-                          </a:xfrm>
-                          <a:prstGeom prst="wedgeRoundRectCallout">
-                            <a:avLst>
-                              <a:gd name="adj1" fmla="val -57740"/>
-                              <a:gd name="adj2" fmla="val 80089"/>
-                              <a:gd name="adj3" fmla="val 16667"/>
-                            </a:avLst>
-                          </a:prstGeom>
-                          <a:noFill/>
-                          <a:ln w="3175">
-                            <a:solidFill>
-                              <a:schemeClr val="tx1"/>
-                            </a:solidFill>
-                          </a:ln>
-                        </wps:spPr>
-                        <wps:style>
-                          <a:lnRef idx="2">
-                            <a:schemeClr val="accent1">
-                              <a:shade val="50000"/>
-                            </a:schemeClr>
-                          </a:lnRef>
-                          <a:fillRef idx="1">
-                            <a:schemeClr val="accent1"/>
-                          </a:fillRef>
-                          <a:effectRef idx="0">
-                            <a:schemeClr val="accent1"/>
-                          </a:effectRef>
-                          <a:fontRef idx="minor">
-                            <a:schemeClr val="lt1"/>
-                          </a:fontRef>
-                        </wps:style>
-                        <wps:txbx>
-                          <w:txbxContent>
-                            <w:p>
-                              <w:pPr>
-                                <w:rPr>
-                                  <w:rFonts w:eastAsia="Times New Roman"/>
-                                </w:rPr>
-                              </w:pPr>
-                            </w:p>
-                          </w:txbxContent>
-                        </wps:txbx>
-                        <wps:bodyPr rtlCol="0" anchor="ctr"/>
-                      </wps:wsp>
-                      <wps:wsp>
-                        <wps:cNvPr id="101" name="TextBox 137"/>
-                        <wps:cNvSpPr txBox="1"/>
-                        <wps:spPr>
-                          <a:xfrm>
-                            <a:off x="5562600" y="152400"/>
-                            <a:ext cx="1825625" cy="649605"/>
-                          </a:xfrm>
-                          <a:prstGeom prst="rect">
-                            <a:avLst/>
-                          </a:prstGeom>
-                          <a:noFill/>
-                        </wps:spPr>
-                        <wps:txbx>
-                          <w:txbxContent>
-                            <w:p>
-                              <w:pPr>
-                                <w:pStyle w:val="NormalWeb"/>
-                                <w:spacing w:before="0" w:beforeAutospacing="0" w:after="0" w:afterAutospacing="0"/>
-                              </w:pPr>
-                              <w:r>
-                                <w:rPr>
-                                  <w:rFonts w:asciiTheme="minorHAnsi" w:hAnsi="Calibri" w:cstheme="minorBidi"/>
-                                  <w:color w:val="000000" w:themeColor="text1"/>
-                                  <w:kern w:val="24"/>
-                                </w:rPr>
-                                <w:t>This design not finished</w:t>
-                              </w:r>
-                            </w:p>
-                            <w:p>
-                              <w:pPr>
-                                <w:pStyle w:val="NormalWeb"/>
-                                <w:spacing w:before="0" w:beforeAutospacing="0" w:after="0" w:afterAutospacing="0"/>
-                              </w:pPr>
-                              <w:r>
-                                <w:rPr>
-                                  <w:rFonts w:asciiTheme="minorHAnsi" w:hAnsi="Calibri" w:cstheme="minorBidi"/>
-                                  <w:color w:val="000000" w:themeColor="text1"/>
-                                  <w:kern w:val="24"/>
-                                </w:rPr>
-                                <w:t>May be we can add month</w:t>
-                              </w:r>
-                            </w:p>
-                            <w:p>
-                              <w:pPr>
-                                <w:pStyle w:val="NormalWeb"/>
-                                <w:spacing w:before="0" w:beforeAutospacing="0" w:after="0" w:afterAutospacing="0"/>
-                              </w:pPr>
-                              <w:r>
-                                <w:rPr>
-                                  <w:rFonts w:asciiTheme="minorHAnsi" w:hAnsi="Calibri" w:cstheme="minorBidi"/>
-                                  <w:color w:val="000000" w:themeColor="text1"/>
-                                  <w:kern w:val="24"/>
-                                </w:rPr>
-                                <w:t>and year too…</w:t>
-                              </w:r>
-                            </w:p>
-                          </w:txbxContent>
-                        </wps:txbx>
-                        <wps:bodyPr wrap="none" rtlCol="0">
-                          <a:spAutoFit/>
-                        </wps:bodyPr>
-                      </wps:wsp>
-                      <wps:wsp>
-                        <wps:cNvPr id="102" name="Rounded Rectangular Callout 102"/>
-                        <wps:cNvSpPr/>
-                        <wps:spPr>
-                          <a:xfrm>
-                            <a:off x="5867400" y="1600200"/>
-                            <a:ext cx="685800" cy="228600"/>
-                          </a:xfrm>
-                          <a:prstGeom prst="wedgeRoundRectCallout">
-                            <a:avLst>
-                              <a:gd name="adj1" fmla="val -109722"/>
-                              <a:gd name="adj2" fmla="val -74755"/>
-                              <a:gd name="adj3" fmla="val 16667"/>
-                            </a:avLst>
-                          </a:prstGeom>
-                          <a:noFill/>
-                          <a:ln w="3175">
-                            <a:solidFill>
-                              <a:schemeClr val="tx1"/>
-                            </a:solidFill>
-                          </a:ln>
-                        </wps:spPr>
-                        <wps:style>
-                          <a:lnRef idx="2">
-                            <a:schemeClr val="accent1">
-                              <a:shade val="50000"/>
-                            </a:schemeClr>
-                          </a:lnRef>
-                          <a:fillRef idx="1">
-                            <a:schemeClr val="accent1"/>
-                          </a:fillRef>
-                          <a:effectRef idx="0">
-                            <a:schemeClr val="accent1"/>
-                          </a:effectRef>
-                          <a:fontRef idx="minor">
-                            <a:schemeClr val="lt1"/>
-                          </a:fontRef>
-                        </wps:style>
-                        <wps:txbx>
-                          <w:txbxContent>
-                            <w:p>
-                              <w:pPr>
-                                <w:rPr>
-                                  <w:rFonts w:eastAsia="Times New Roman"/>
-                                </w:rPr>
-                              </w:pPr>
-                            </w:p>
-                          </w:txbxContent>
-                        </wps:txbx>
-                        <wps:bodyPr rtlCol="0" anchor="ctr"/>
-                      </wps:wsp>
-                      <wps:wsp>
-                        <wps:cNvPr id="103" name="TextBox 139"/>
-                        <wps:cNvSpPr txBox="1"/>
-                        <wps:spPr>
-                          <a:xfrm>
-                            <a:off x="5867400" y="1551801"/>
-                            <a:ext cx="697230" cy="277495"/>
-                          </a:xfrm>
-                          <a:prstGeom prst="rect">
-                            <a:avLst/>
-                          </a:prstGeom>
-                          <a:noFill/>
-                        </wps:spPr>
-                        <wps:txbx>
-                          <w:txbxContent>
-                            <w:p>
-                              <w:pPr>
-                                <w:pStyle w:val="NormalWeb"/>
-                                <w:spacing w:before="0" w:beforeAutospacing="0" w:after="0" w:afterAutospacing="0"/>
-                              </w:pPr>
-                              <w:proofErr w:type="gramStart"/>
-                              <w:r>
-                                <w:rPr>
-                                  <w:rFonts w:asciiTheme="minorHAnsi" w:hAnsi="Calibri" w:cstheme="minorBidi"/>
-                                  <w:color w:val="000000" w:themeColor="text1"/>
-                                  <w:kern w:val="24"/>
-                                </w:rPr>
-                                <w:t>optional</w:t>
-                              </w:r>
-                              <w:proofErr w:type="gramEnd"/>
-                            </w:p>
-                          </w:txbxContent>
-                        </wps:txbx>
-                        <wps:bodyPr wrap="none" rtlCol="0">
-                          <a:spAutoFit/>
-                        </wps:bodyPr>
-                      </wps:wsp>
-                      <wps:wsp>
-                        <wps:cNvPr id="104" name="Rounded Rectangle 104"/>
-                        <wps:cNvSpPr/>
-                        <wps:spPr>
-                          <a:xfrm>
-                            <a:off x="2628900" y="5660199"/>
-                            <a:ext cx="1066800" cy="228600"/>
-                          </a:xfrm>
-                          <a:prstGeom prst="roundRect">
-                            <a:avLst>
-                              <a:gd name="adj" fmla="val 50000"/>
-                            </a:avLst>
-                          </a:prstGeom>
-                          <a:solidFill>
-                            <a:schemeClr val="bg1"/>
-                          </a:solidFill>
-                        </wps:spPr>
-                        <wps:style>
-                          <a:lnRef idx="2">
-                            <a:schemeClr val="accent1">
-                              <a:shade val="50000"/>
-                            </a:schemeClr>
-                          </a:lnRef>
-                          <a:fillRef idx="1">
-                            <a:schemeClr val="accent1"/>
-                          </a:fillRef>
-                          <a:effectRef idx="0">
-                            <a:schemeClr val="accent1"/>
-                          </a:effectRef>
-                          <a:fontRef idx="minor">
-                            <a:schemeClr val="lt1"/>
-                          </a:fontRef>
-                        </wps:style>
-                        <wps:txbx>
-                          <w:txbxContent>
-                            <w:p>
-                              <w:pPr>
-                                <w:pStyle w:val="NormalWeb"/>
-                                <w:spacing w:before="0" w:beforeAutospacing="0" w:after="0" w:afterAutospacing="0"/>
-                                <w:jc w:val="center"/>
-                              </w:pPr>
-                              <w:r>
-                                <w:rPr>
-                                  <w:rFonts w:asciiTheme="minorHAnsi" w:hAnsi="Calibri" w:cstheme="minorBidi"/>
-                                  <w:b/>
-                                  <w:bCs/>
-                                  <w:color w:val="000000" w:themeColor="text1"/>
-                                  <w:kern w:val="24"/>
-                                </w:rPr>
-                                <w:t>Repeat</w:t>
-                              </w:r>
-                            </w:p>
-                          </w:txbxContent>
-                        </wps:txbx>
-                        <wps:bodyPr rtlCol="0" anchor="ctr"/>
-                      </wps:wsp>
-                    </wpg:wgp>
-                  </a:graphicData>
-                </a:graphic>
-              </wp:anchor>
-            </w:drawing>
-          </mc:Choice>
-          <mc:Fallback>
-            <w:pict>
-              <v:group id="Group 2" o:spid="_x0000_s1026" style="position:absolute;margin-left:-60pt;margin-top:-310.75pt;width:630pt;height:468pt;z-index:251659264" coordsize="80010,59436" o:gfxdata="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">
-                <v:rect id="Rectangle 2" o:spid="_x0000_s1027" style="position:absolute;left:9906;top:16764;width:42672;height:38862;visibility:visible;mso-wrap-style:square;v-text-anchor:middle" o:gfxdata="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" filled="f" strokecolor="#243f60 [1604]" strokeweight="2pt">
-                  <v:textbox>
-                    <w:txbxContent>
-                      <w:p>
-                        <w:pPr>
-                          <w:rPr>
-                            <w:rFonts w:eastAsia="Times New Roman"/>
-                          </w:rPr>
-                        </w:pPr>
-                      </w:p>
-                    </w:txbxContent>
-                  </v:textbox>
-                </v:rect>
-                <v:rect id="Rectangle 4" o:spid="_x0000_s1028" style="position:absolute;left:52578;top:18288;width:1524;height:37338;visibility:visible;mso-wrap-style:square;v-text-anchor:middle" o:gfxdata="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" filled="f" strokecolor="#243f60 [1604]" strokeweight="2pt">
-                  <v:textbox>
-                    <w:txbxContent>
-                      <w:p>
-                        <w:pPr>
-                          <w:rPr>
-                            <w:rFonts w:eastAsia="Times New Roman"/>
-                          </w:rPr>
-                        </w:pPr>
-                      </w:p>
-                    </w:txbxContent>
-                  </v:textbox>
-                </v:rect>
-                <v:rect id="Rectangle 5" o:spid="_x0000_s1029" style="position:absolute;left:9906;top:16764;width:42672;height:1524;visibility:visible;mso-wrap-style:square;v-text-anchor:middle" o:gfxdata="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" filled="f" strokecolor="#243f60 [1604]" strokeweight="2pt">
-                  <v:textbox>
-                    <w:txbxContent>
-                      <w:p>
-                        <w:pPr>
-                          <w:rPr>
-                            <w:rFonts w:eastAsia="Times New Roman"/>
-                          </w:rPr>
-                        </w:pPr>
-                      </w:p>
-                    </w:txbxContent>
-                  </v:textbox>
-                </v:rect>
-                <v:rect id="Rectangle 6" o:spid="_x0000_s1030" style="position:absolute;left:10668;top:13716;width:41910;height:3048;visibility:visible;mso-wrap-style:square;v-text-anchor:middle" o:gfxdata="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" filled="f" strokecolor="#243f60 [1604]" strokeweight="2pt">
-                  <v:textbox>
-                    <w:txbxContent>
-                      <w:p>
-                        <w:pPr>
-                          <w:rPr>
-                            <w:rFonts w:eastAsia="Times New Roman"/>
-                          </w:rPr>
-                        </w:pPr>
-                      </w:p>
-                    </w:txbxContent>
-                  </v:textbox>
-                </v:rect>
-                <v:rect id="Rectangle 7" o:spid="_x0000_s1031" style="position:absolute;left:52578;top:16764;width:1524;height:1524;visibility:visible;mso-wrap-style:square;v-text-anchor:middle" o:gfxdata="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" filled="f" strokecolor="#243f60 [1604]" strokeweight="2pt">
-                  <v:textbox>
-                    <w:txbxContent>
-                      <w:p>
-                        <w:pPr>
-                          <w:rPr>
-                            <w:rFonts w:eastAsia="Times New Roman"/>
-                          </w:rPr>
-                        </w:pPr>
-                      </w:p>
-                    </w:txbxContent>
-                  </v:textbox>
-                </v:rect>
-                <v:rect id="Rectangle 8" o:spid="_x0000_s1032" style="position:absolute;left:52578;top:15240;width:1524;height:1524;visibility:visible;mso-wrap-style:square;v-text-anchor:middle" o:gfxdata="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" filled="f" strokecolor="#243f60 [1604]" strokeweight="2pt">
-                  <v:textbox>
-                    <w:txbxContent>
-                      <w:p>
-                        <w:pPr>
-                          <w:pStyle w:val="NormalWeb"/>
-                          <w:spacing w:before="0" w:beforeAutospacing="0" w:after="0" w:afterAutospacing="0"/>
-                          <w:jc w:val="center"/>
-                        </w:pPr>
-                        <w:r>
-                          <w:rPr>
-                            <w:rFonts w:asciiTheme="minorHAnsi" w:hAnsi="Calibri" w:cstheme="minorBidi"/>
-                            <w:b/>
-                            <w:bCs/>
-                            <w:color w:val="000000" w:themeColor="text1"/>
-                            <w:kern w:val="24"/>
-                            <w:sz w:val="28"/>
-                            <w:szCs w:val="28"/>
-                          </w:rPr>
-                          <w:t>-</w:t>
-                        </w:r>
-                      </w:p>
-                    </w:txbxContent>
-                  </v:textbox>
-                </v:rect>
-                <v:rect id="Rectangle 9" o:spid="_x0000_s1033" style="position:absolute;left:52578;top:13716;width:1524;height:1524;visibility:visible;mso-wrap-style:square;v-text-anchor:middle" o:gfxdata="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" fillcolor="#c0504d [3205]" strokecolor="#243f60 [1604]" strokeweight="2pt">
-                  <v:textbox>
-                    <w:txbxContent>
-                      <w:p>
-                        <w:pPr>
-                          <w:pStyle w:val="NormalWeb"/>
-                          <w:spacing w:before="0" w:beforeAutospacing="0" w:after="0" w:afterAutospacing="0"/>
-                          <w:jc w:val="center"/>
-                        </w:pPr>
-                        <w:r>
-                          <w:rPr>
-                            <w:rFonts w:asciiTheme="minorHAnsi" w:hAnsi="Calibri" w:cstheme="minorBidi"/>
-                            <w:b/>
-                            <w:bCs/>
-                            <w:color w:val="000000" w:themeColor="text1"/>
-                            <w:kern w:val="24"/>
-                            <w:sz w:val="22"/>
-                            <w:szCs w:val="22"/>
-                          </w:rPr>
-                          <w:t>x</w:t>
-                        </w:r>
-                      </w:p>
-                    </w:txbxContent>
-                  </v:textbox>
-                </v:rect>
-                <v:line id="Straight Connector 10" o:spid="_x0000_s1034" style="position:absolute;visibility:visible;mso-wrap-style:square" from="28194,18288" to="28194,55626" o:connectortype="straight" o:gfxdata="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" strokecolor="#4579b8 [3044]"/>
-                <v:line id="Straight Connector 11" o:spid="_x0000_s1035" style="position:absolute;visibility:visible;mso-wrap-style:square" from="34290,18288" to="34290,55626" o:connectortype="straight" o:gfxdata="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" strokecolor="#4579b8 [3044]"/>
-                <v:line id="Straight Connector 12" o:spid="_x0000_s1036" style="position:absolute;visibility:visible;mso-wrap-style:square" from="40386,18288" to="40386,55626" o:connectortype="straight" o:gfxdata="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" strokecolor="#4579b8 [3044]"/>
-                <v:line id="Straight Connector 13" o:spid="_x0000_s1037" style="position:absolute;visibility:visible;mso-wrap-style:square" from="46482,18288" to="46482,55626" o:connectortype="straight" o:gfxdata="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" strokecolor="#4579b8 [3044]"/>
-                <v:line id="Straight Connector 14" o:spid="_x0000_s1038" style="position:absolute;visibility:visible;mso-wrap-style:square" from="16002,18288" to="16002,55626" o:connectortype="straight" o:gfxdata="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" strokecolor="#4579b8 [3044]"/>
-                <v:line id="Straight Connector 15" o:spid="_x0000_s1039" style="position:absolute;visibility:visible;mso-wrap-style:square" from="22098,18288" to="22098,55626" o:connectortype="straight" o:gfxdata="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" strokecolor="#4579b8 [3044]"/>
-                <v:line id="Straight Connector 16" o:spid="_x0000_s1040" style="position:absolute;flip:x;visibility:visible;mso-wrap-style:square" from="9906,48768" to="52578,48768" o:connectortype="straight" o:gfxdata="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" strokecolor="#4579b8 [3044]"/>
-                <v:line id="Straight Connector 17" o:spid="_x0000_s1041" style="position:absolute;flip:x;visibility:visible;mso-wrap-style:square" from="9906,42672" to="52578,42672" o:connectortype="straight" o:gfxdata="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" strokecolor="#4579b8 [3044]"/>
-                <v:line id="Straight Connector 18" o:spid="_x0000_s1042" style="position:absolute;flip:x;visibility:visible;mso-wrap-style:square" from="9906,54864" to="52578,54864" o:connectortype="straight" o:gfxdata="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" strokecolor="#4579b8 [3044]"/>
-                <v:line id="Straight Connector 19" o:spid="_x0000_s1043" style="position:absolute;flip:x;visibility:visible;mso-wrap-style:square" from="9906,30480" to="52578,30480" o:connectortype="straight" o:gfxdata="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" strokecolor="#4579b8 [3044]"/>
-                <v:line id="Straight Connector 20" o:spid="_x0000_s1044" style="position:absolute;flip:x;visibility:visible;mso-wrap-style:square" from="9906,24384" to="52578,24384" o:connectortype="straight" o:gfxdata="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" strokecolor="#4579b8 [3044]"/>
-                <v:line id="Straight Connector 21" o:spid="_x0000_s1045" style="position:absolute;flip:x;visibility:visible;mso-wrap-style:square" from="9906,36576" to="52578,36576" o:connectortype="straight" o:gfxdata="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" strokecolor="#4579b8 [3044]"/>
-                <v:rect id="Rectangle 22" o:spid="_x0000_s1046" style="position:absolute;left:9906;top:13716;width:6096;height:3048;visibility:visible;mso-wrap-style:square;v-text-anchor:middle" o:gfxdata="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" fillcolor="#dbe5f1 [660]" strokecolor="#243f60 [1604]" strokeweight="2pt">
-                  <v:textbox>
-                    <w:txbxContent>
-                      <w:p>
-                        <w:pPr>
-                          <w:pStyle w:val="NormalWeb"/>
-                          <w:spacing w:before="0" w:beforeAutospacing="0" w:after="0" w:afterAutospacing="0"/>
-                          <w:jc w:val="center"/>
-                        </w:pPr>
-                        <w:r>
-                          <w:rPr>
-                            <w:rFonts w:asciiTheme="minorHAnsi" w:hAnsi="Calibri" w:cstheme="minorBidi"/>
-                            <w:color w:val="000000" w:themeColor="text1"/>
-                            <w:kern w:val="24"/>
-                          </w:rPr>
-                          <w:t>Mon</w:t>
-                        </w:r>
-                      </w:p>
-                    </w:txbxContent>
-                  </v:textbox>
-                </v:rect>
-                <v:rect id="Rectangle 23" o:spid="_x0000_s1047" style="position:absolute;left:16002;top:13716;width:6096;height:3048;visibility:visible;mso-wrap-style:square;v-text-anchor:middle" o:gfxdata="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" fillcolor="#dbe5f1 [660]" strokecolor="#243f60 [1604]" strokeweight="2pt">
-                  <v:textbox>
-                    <w:txbxContent>
-                      <w:p>
-                        <w:pPr>
-                          <w:pStyle w:val="NormalWeb"/>
-                          <w:spacing w:before="0" w:beforeAutospacing="0" w:after="0" w:afterAutospacing="0"/>
-                          <w:jc w:val="center"/>
-                        </w:pPr>
-                        <w:r>
-                          <w:rPr>
-                            <w:rFonts w:asciiTheme="minorHAnsi" w:hAnsi="Calibri" w:cstheme="minorBidi"/>
-                            <w:color w:val="000000" w:themeColor="text1"/>
-                            <w:kern w:val="24"/>
-                          </w:rPr>
-                          <w:t>Tue</w:t>
-                        </w:r>
-                      </w:p>
-                    </w:txbxContent>
-                  </v:textbox>
-                </v:rect>
-                <v:rect id="Rectangle 24" o:spid="_x0000_s1048" style="position:absolute;left:22098;top:13716;width:6096;height:3048;visibility:visible;mso-wrap-style:square;v-text-anchor:middle" o:gfxdata="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" fillcolor="#ffc000" strokecolor="#243f60 [1604]" strokeweight="2pt">
-                  <v:textbox>
-                    <w:txbxContent>
-                      <w:p>
-                        <w:pPr>
-                          <w:pStyle w:val="NormalWeb"/>
-                          <w:spacing w:before="0" w:beforeAutospacing="0" w:after="0" w:afterAutospacing="0"/>
-                          <w:jc w:val="center"/>
-                        </w:pPr>
-                        <w:r>
-                          <w:rPr>
-                            <w:rFonts w:asciiTheme="minorHAnsi" w:hAnsi="Calibri" w:cstheme="minorBidi"/>
-                            <w:color w:val="000000" w:themeColor="text1"/>
-                            <w:kern w:val="24"/>
-                          </w:rPr>
-                          <w:t>Wed</w:t>
-                        </w:r>
-                      </w:p>
-                    </w:txbxContent>
-                  </v:textbox>
-                </v:rect>
-                <v:rect id="Rectangle 25" o:spid="_x0000_s1049" style="position:absolute;left:28194;top:13716;width:6096;height:3048;visibility:visible;mso-wrap-style:square;v-text-anchor:middle" o:gfxdata="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" fillcolor="#dbe5f1 [660]" strokecolor="#243f60 [1604]" strokeweight="2pt">
-                  <v:textbox>
-                    <w:txbxContent>
-                      <w:p>
-                        <w:pPr>
-                          <w:pStyle w:val="NormalWeb"/>
-                          <w:spacing w:before="0" w:beforeAutospacing="0" w:after="0" w:afterAutospacing="0"/>
-                          <w:jc w:val="center"/>
-                        </w:pPr>
-                        <w:r>
-                          <w:rPr>
-                            <w:rFonts w:asciiTheme="minorHAnsi" w:hAnsi="Calibri" w:cstheme="minorBidi"/>
-                            <w:color w:val="000000" w:themeColor="text1"/>
-                            <w:kern w:val="24"/>
-                          </w:rPr>
-                          <w:t>Thurs</w:t>
-                        </w:r>
-                      </w:p>
-                    </w:txbxContent>
-                  </v:textbox>
-                </v:rect>
-                <v:rect id="Rectangle 26" o:spid="_x0000_s1050" style="position:absolute;left:34290;top:13716;width:6096;height:3048;visibility:visible;mso-wrap-style:square;v-text-anchor:middle" o:gfxdata="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" fillcolor="#ffc000" strokecolor="#243f60 [1604]" strokeweight="2pt">
-                  <v:textbox>
-                    <w:txbxContent>
-                      <w:p>
-                        <w:pPr>
-                          <w:pStyle w:val="NormalWeb"/>
-                          <w:spacing w:before="0" w:beforeAutospacing="0" w:after="0" w:afterAutospacing="0"/>
-                          <w:jc w:val="center"/>
-                        </w:pPr>
-                        <w:r>
-                          <w:rPr>
-                            <w:rFonts w:asciiTheme="minorHAnsi" w:hAnsi="Calibri" w:cstheme="minorBidi"/>
-                            <w:color w:val="000000" w:themeColor="text1"/>
-                            <w:kern w:val="24"/>
-                          </w:rPr>
-                          <w:t>Fri</w:t>
-                        </w:r>
-                      </w:p>
-                    </w:txbxContent>
-                  </v:textbox>
-                </v:rect>
-                <v:rect id="Rectangle 27" o:spid="_x0000_s1051" style="position:absolute;left:40386;top:13716;width:6096;height:3048;visibility:visible;mso-wrap-style:square;v-text-anchor:middle" o:gfxdata="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" fillcolor="#dbe5f1 [660]" strokecolor="#243f60 [1604]" strokeweight="2pt">
-                  <v:textbox>
-                    <w:txbxContent>
-                      <w:p>
-                        <w:pPr>
-                          <w:pStyle w:val="NormalWeb"/>
-                          <w:spacing w:before="0" w:beforeAutospacing="0" w:after="0" w:afterAutospacing="0"/>
-                          <w:jc w:val="center"/>
-                        </w:pPr>
-                        <w:r>
-                          <w:rPr>
-                            <w:rFonts w:asciiTheme="minorHAnsi" w:hAnsi="Calibri" w:cstheme="minorBidi"/>
-                            <w:color w:val="000000" w:themeColor="text1"/>
-                            <w:kern w:val="24"/>
-                          </w:rPr>
-                          <w:t>Sat</w:t>
-                        </w:r>
-                      </w:p>
-                    </w:txbxContent>
-                  </v:textbox>
-                </v:rect>
-                <v:rect id="Rectangle 28" o:spid="_x0000_s1052" style="position:absolute;left:46482;top:13716;width:6096;height:3048;visibility:visible;mso-wrap-style:square;v-text-anchor:middle" o:gfxdata="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" fillcolor="#dbe5f1 [660]" strokecolor="#243f60 [1604]" strokeweight="2pt">
-                  <v:textbox>
-                    <w:txbxContent>
-                      <w:p>
-                        <w:pPr>
-                          <w:pStyle w:val="NormalWeb"/>
-                          <w:spacing w:before="0" w:beforeAutospacing="0" w:after="0" w:afterAutospacing="0"/>
-                          <w:jc w:val="center"/>
-                        </w:pPr>
-                        <w:r>
-                          <w:rPr>
-                            <w:rFonts w:asciiTheme="minorHAnsi" w:hAnsi="Calibri" w:cstheme="minorBidi"/>
-                            <w:color w:val="000000" w:themeColor="text1"/>
-                            <w:kern w:val="24"/>
-                          </w:rPr>
-                          <w:t>Sun</w:t>
-                        </w:r>
-                      </w:p>
-                    </w:txbxContent>
-                  </v:textbox>
-                </v:rect>
-                <v:shape id="Round Same Side Corner Rectangle 29" o:spid="_x0000_s1053" style="position:absolute;left:9906;top:55626;width:44196;height:3810;rotation:180;visibility:visible;mso-wrap-style:square;v-text-anchor:middle" coordsize="4419600,381000" o:spt="100" o:gfxdata="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" adj="-11796480,,5400" path="m190500,l4229100,v105210,,190500,85290,190500,190500l4419600,381000r,l,381000r,l,190500c,85290,85290,,190500,xe" fillcolor="#92d050" strokecolor="#243f60 [1604]" strokeweight="2pt">
-                  <v:stroke joinstyle="miter"/>
-                  <v:formulas/>
-                  <v:path arrowok="t" o:connecttype="custom" o:connectlocs="190500,0;4229100,0;4419600,190500;4419600,381000;4419600,381000;0,381000;0,381000;0,190500;190500,0" o:connectangles="0,0,0,0,0,0,0,0,0" textboxrect="0,0,4419600,381000"/>
-                  <v:textbox>
-                    <w:txbxContent>
-                      <w:p>
-                        <w:pPr>
-                          <w:rPr>
-                            <w:rFonts w:eastAsia="Times New Roman"/>
-                          </w:rPr>
-                        </w:pPr>
-                      </w:p>
-                    </w:txbxContent>
-                  </v:textbox>
-                </v:shape>
-                <v:shape id="Round Same Side Corner Rectangle 30" o:spid="_x0000_s1054" style="position:absolute;left:9906;top:9906;width:44196;height:3810;visibility:visible;mso-wrap-style:square;v-text-anchor:middle" coordsize="4419600,381000" o:spt="100" o:gfxdata="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" adj="-11796480,,5400" path="m180042,l4239558,v99434,,180042,80608,180042,180042l4419600,381000r,l,381000r,l,180042c,80608,80608,,180042,xe" fillcolor="#92d050" strokecolor="#243f60 [1604]" strokeweight="2pt">
-                  <v:stroke joinstyle="miter"/>
-                  <v:formulas/>
-                  <v:path arrowok="t" o:connecttype="custom" o:connectlocs="180042,0;4239558,0;4419600,180042;4419600,381000;4419600,381000;0,381000;0,381000;0,180042;180042,0" o:connectangles="0,0,0,0,0,0,0,0,0" textboxrect="0,0,4419600,381000"/>
-                  <v:textbox>
-                    <w:txbxContent>
-                      <w:p>
-                        <w:pPr>
-                          <w:rPr>
-                            <w:rFonts w:eastAsia="Times New Roman"/>
-                          </w:rPr>
-                        </w:pPr>
-                      </w:p>
-                    </w:txbxContent>
-                  </v:textbox>
-                </v:shape>
-                <v:shapetype id="_x0000_t196" coordsize="21600,21600" o:spt="196" adj="1350" path="m,l,21600r21600,l21600,xem@0@0nfl@0@2@1@2@1@0xem,nfl@0@0em,21600nfl@0@2em21600,21600nfl@1@2em21600,nfl@1@0em@12@9l@17@4@12@10xem@11@9l@16@9@16@10@11@10xe">
-                  <v:stroke joinstyle="miter"/>
-                  <v:formulas>
-                    <v:f eqn="val #0"/>
-                    <v:f eqn="sum width 0 #0"/>
-                    <v:f eqn="sum height 0 #0"/>
-                    <v:f eqn="prod width 1 2"/>
-                    <v:f eqn="prod height 1 2"/>
-                    <v:f eqn="prod #0 1 2"/>
-                    <v:f eqn="prod #0 3 2"/>
-                    <v:f eqn="sum @1 @5 0"/>
-                    <v:f eqn="sum @2 @5 0"/>
-                    <v:f eqn="sum @0 @4 8100"/>
-                    <v:f eqn="sum @2 8100 @4"/>
-                    <v:f eqn="sum @0 @3 8100"/>
-                    <v:f eqn="sum @1 8100 @3"/>
-                    <v:f eqn="sum @10 0 @9"/>
-                    <v:f eqn="prod @13 1 8"/>
-                    <v:f eqn="prod @13 1 4"/>
-                    <v:f eqn="sum @11 @14 0"/>
-                    <v:f eqn="sum @11 @15 0"/>
-                    <v:f eqn="sum @4 @5 0"/>
-                    <v:f eqn="sum @9 @5 0"/>
-                    <v:f eqn="sum @10 @5 0"/>
-                    <v:f eqn="sum @11 @5 0"/>
-                    <v:f eqn="sum @12 @5 0"/>
-                    <v:f eqn="sum @16 @5 0"/>
-                    <v:f eqn="sum @17 @5 0"/>
-                  </v:formulas>
-                  <v:path o:extrusionok="f" limo="10800,10800" o:connecttype="custom" o:connectlocs="0,@4;@0,@4;@3,21600;@3,@2;21600,@4;@1,@4;@3,0;@3,@0" textboxrect="@0,@0,@1,@2"/>
-                  <v:handles>
-                    <v:h position="#0,topLeft" switch="" xrange="0,5400"/>
-                  </v:handles>
-                  <o:complex v:ext="view"/>
-                </v:shapetype>
-                <v:shape id="Action Button: Beginning 31" o:spid="_x0000_s1055" type="#_x0000_t196" href="" style="position:absolute;left:52578;top:18288;width:1524;height:1524;rotation:90;visibility:visible;mso-wrap-style:square;v-text-anchor:middle" o:gfxdata="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" o:button="t" fillcolor="white [3212]" strokecolor="#243f60 [1604]" strokeweight="2pt">
-                  <v:fill o:detectmouseclick="t"/>
-                  <v:textbox>
-                    <w:txbxContent>
-                      <w:p>
-                        <w:pPr>
-                          <w:rPr>
-                            <w:rFonts w:eastAsia="Times New Roman"/>
-                          </w:rPr>
-                        </w:pPr>
-                      </w:p>
-                    </w:txbxContent>
-                  </v:textbox>
-                </v:shape>
-                <v:shape id="Action Button: Beginning 32" o:spid="_x0000_s1056" type="#_x0000_t196" href="" style="position:absolute;left:52578;top:54102;width:1524;height:1524;rotation:-90;visibility:visible;mso-wrap-style:square;v-text-anchor:middle" o:gfxdata="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" o:button="t" fillcolor="white [3212]" strokecolor="#243f60 [1604]" strokeweight="2pt">
-                  <v:fill o:detectmouseclick="t"/>
-                  <v:textbox>
-                    <w:txbxContent>
-                      <w:p>
-                        <w:pPr>
-                          <w:rPr>
-                            <w:rFonts w:eastAsia="Times New Roman"/>
-                          </w:rPr>
-                        </w:pPr>
-                      </w:p>
-                    </w:txbxContent>
-                  </v:textbox>
-                </v:shape>
-                <v:shape id="Action Button: Beginning 33" o:spid="_x0000_s1057" type="#_x0000_t196" href="" style="position:absolute;left:51054;top:16764;width:1524;height:1524;rotation:180;visibility:visible;mso-wrap-style:square;v-text-anchor:middle" o:gfxdata="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" o:button="t" fillcolor="white [3212]" strokecolor="#243f60 [1604]" strokeweight="2pt">
-                  <v:fill o:detectmouseclick="t"/>
-                  <v:textbox>
-                    <w:txbxContent>
-                      <w:p>
-                        <w:pPr>
-                          <w:rPr>
-                            <w:rFonts w:eastAsia="Times New Roman"/>
-                          </w:rPr>
-                        </w:pPr>
-                      </w:p>
-                    </w:txbxContent>
-                  </v:textbox>
-                </v:shape>
-                <v:shape id="Action Button: Beginning 34" o:spid="_x0000_s1058" type="#_x0000_t196" href="" style="position:absolute;left:9906;top:16764;width:1524;height:1524;visibility:visible;mso-wrap-style:square;v-text-anchor:middle" o:gfxdata="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" o:button="t" fillcolor="white [3212]" strokecolor="#243f60 [1604]" strokeweight="2pt">
-                  <v:fill o:detectmouseclick="t"/>
-                  <v:textbox>
-                    <w:txbxContent>
-                      <w:p>
-                        <w:pPr>
-                          <w:rPr>
-                            <w:rFonts w:eastAsia="Times New Roman"/>
-                          </w:rPr>
-                        </w:pPr>
-                      </w:p>
-                    </w:txbxContent>
-                  </v:textbox>
-                </v:shape>
-                <v:shapetype id="_x0000_t202" coordsize="21600,21600" o:spt="202" path="m,l,21600r21600,l21600,xe">
-                  <v:stroke joinstyle="miter"/>
-                  <v:path gradientshapeok="t" o:connecttype="rect"/>
-                </v:shapetype>
-                <v:shape id="TextBox 67" o:spid="_x0000_s1059" type="#_x0000_t202" style="position:absolute;left:9906;top:10668;width:6096;height:2769;visibility:visible;mso-wrap-style:square;v-text-anchor:top" o:gfxdata="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" filled="f" stroked="f">
-                  <v:textbox style="mso-fit-shape-to-text:t">
-                    <w:txbxContent>
-                      <w:p>
-                        <w:pPr>
-                          <w:pStyle w:val="NormalWeb"/>
-                          <w:spacing w:before="0" w:beforeAutospacing="0" w:after="0" w:afterAutospacing="0"/>
-                        </w:pPr>
-                        <w:r>
-                          <w:rPr>
-                            <w:rFonts w:asciiTheme="minorHAnsi" w:hAnsi="Calibri" w:cstheme="minorBidi"/>
-                            <w:color w:val="000000" w:themeColor="text1"/>
-                            <w:kern w:val="24"/>
-                          </w:rPr>
-                          <w:t>01/01</w:t>
-                        </w:r>
-                      </w:p>
-                    </w:txbxContent>
-                  </v:textbox>
-                </v:shape>
-                <v:shape id="TextBox 68" o:spid="_x0000_s1060" type="#_x0000_t202" style="position:absolute;left:16002;top:10668;width:6096;height:2769;visibility:visible;mso-wrap-style:square;v-text-anchor:top" o:gfxdata="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" filled="f" stroked="f">
-                  <v:textbox style="mso-fit-shape-to-text:t">
-                    <w:txbxContent>
-                      <w:p>
-                        <w:pPr>
-                          <w:pStyle w:val="NormalWeb"/>
-                          <w:spacing w:before="0" w:beforeAutospacing="0" w:after="0" w:afterAutospacing="0"/>
-                        </w:pPr>
-                        <w:r>
-                          <w:rPr>
-                            <w:rFonts w:asciiTheme="minorHAnsi" w:hAnsi="Calibri" w:cstheme="minorBidi"/>
-                            <w:color w:val="000000" w:themeColor="text1"/>
-                            <w:kern w:val="24"/>
-                          </w:rPr>
-                          <w:t>01/02</w:t>
-                        </w:r>
-                      </w:p>
-                    </w:txbxContent>
-                  </v:textbox>
-                </v:shape>
-                <v:shape id="TextBox 69" o:spid="_x0000_s1061" type="#_x0000_t202" style="position:absolute;left:22098;top:10668;width:6096;height:2769;visibility:visible;mso-wrap-style:square;v-text-anchor:top" o:gfxdata="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" filled="f" stroked="f">
-                  <v:textbox style="mso-fit-shape-to-text:t">
-                    <w:txbxContent>
-                      <w:p>
-                        <w:pPr>
-                          <w:pStyle w:val="NormalWeb"/>
-                          <w:spacing w:before="0" w:beforeAutospacing="0" w:after="0" w:afterAutospacing="0"/>
-                        </w:pPr>
-                        <w:r>
-                          <w:rPr>
-                            <w:rFonts w:asciiTheme="minorHAnsi" w:hAnsi="Calibri" w:cstheme="minorBidi"/>
-                            <w:color w:val="000000" w:themeColor="text1"/>
-                            <w:kern w:val="24"/>
-                          </w:rPr>
-                          <w:t>01/03</w:t>
-                        </w:r>
-                      </w:p>
-                    </w:txbxContent>
-                  </v:textbox>
-                </v:shape>
-                <v:shape id="TextBox 70" o:spid="_x0000_s1062" type="#_x0000_t202" style="position:absolute;left:28194;top:10668;width:6096;height:2769;visibility:visible;mso-wrap-style:square;v-text-anchor:top" o:gfxdata="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" filled="f" stroked="f">
-                  <v:textbox style="mso-fit-shape-to-text:t">
-                    <w:txbxContent>
-                      <w:p>
-                        <w:pPr>
-                          <w:pStyle w:val="NormalWeb"/>
-                          <w:spacing w:before="0" w:beforeAutospacing="0" w:after="0" w:afterAutospacing="0"/>
-                        </w:pPr>
-                        <w:r>
-                          <w:rPr>
-                            <w:rFonts w:asciiTheme="minorHAnsi" w:hAnsi="Calibri" w:cstheme="minorBidi"/>
-                            <w:color w:val="000000" w:themeColor="text1"/>
-                            <w:kern w:val="24"/>
-                          </w:rPr>
-                          <w:t>01/04</w:t>
-                        </w:r>
-                      </w:p>
-                    </w:txbxContent>
-                  </v:textbox>
-                </v:shape>
-                <v:shape id="TextBox 71" o:spid="_x0000_s1063" type="#_x0000_t202" style="position:absolute;left:34290;top:10668;width:6096;height:2769;visibility:visible;mso-wrap-style:square;v-text-anchor:top" o:gfxdata="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" filled="f" stroked="f">
-                  <v:textbox style="mso-fit-shape-to-text:t">
-                    <w:txbxContent>
-                      <w:p>
-                        <w:pPr>
-                          <w:pStyle w:val="NormalWeb"/>
-                          <w:spacing w:before="0" w:beforeAutospacing="0" w:after="0" w:afterAutospacing="0"/>
-                        </w:pPr>
-                        <w:r>
-                          <w:rPr>
-                            <w:rFonts w:asciiTheme="minorHAnsi" w:hAnsi="Calibri" w:cstheme="minorBidi"/>
-                            <w:color w:val="000000" w:themeColor="text1"/>
-                            <w:kern w:val="24"/>
-                          </w:rPr>
-                          <w:t>01/05</w:t>
-                        </w:r>
-                      </w:p>
-                    </w:txbxContent>
-                  </v:textbox>
-                </v:shape>
-                <v:shape id="TextBox 72" o:spid="_x0000_s1064" type="#_x0000_t202" style="position:absolute;left:40386;top:10668;width:6096;height:2769;visibility:visible;mso-wrap-style:square;v-text-anchor:top" o:gfxdata="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" filled="f" stroked="f">
-                  <v:textbox style="mso-fit-shape-to-text:t">
-                    <w:txbxContent>
-                      <w:p>
-                        <w:pPr>
-                          <w:pStyle w:val="NormalWeb"/>
-                          <w:spacing w:before="0" w:beforeAutospacing="0" w:after="0" w:afterAutospacing="0"/>
-                        </w:pPr>
-                        <w:r>
-                          <w:rPr>
-                            <w:rFonts w:asciiTheme="minorHAnsi" w:hAnsi="Calibri" w:cstheme="minorBidi"/>
-                            <w:color w:val="000000" w:themeColor="text1"/>
-                            <w:kern w:val="24"/>
-                          </w:rPr>
-                          <w:t>01/06</w:t>
-                        </w:r>
-                      </w:p>
-                    </w:txbxContent>
-                  </v:textbox>
-                </v:shape>
-                <v:shape id="TextBox 73" o:spid="_x0000_s1065" type="#_x0000_t202" style="position:absolute;left:46482;top:10668;width:6096;height:2769;visibility:visible;mso-wrap-style:square;v-text-anchor:top" o:gfxdata="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" filled="f" stroked="f">
-                  <v:textbox style="mso-fit-shape-to-text:t">
-                    <w:txbxContent>
-                      <w:p>
-                        <w:pPr>
-                          <w:pStyle w:val="NormalWeb"/>
-                          <w:spacing w:before="0" w:beforeAutospacing="0" w:after="0" w:afterAutospacing="0"/>
-                        </w:pPr>
-                        <w:r>
-                          <w:rPr>
-                            <w:rFonts w:asciiTheme="minorHAnsi" w:hAnsi="Calibri" w:cstheme="minorBidi"/>
-                            <w:color w:val="000000" w:themeColor="text1"/>
-                            <w:kern w:val="24"/>
-                          </w:rPr>
-                          <w:t>01/07</w:t>
-                        </w:r>
-                      </w:p>
-                    </w:txbxContent>
-                  </v:textbox>
-                </v:shape>
-                <v:shape id="TextBox 74" o:spid="_x0000_s1066" type="#_x0000_t202" style="position:absolute;left:16002;top:25908;width:5334;height:2769;visibility:visible;mso-wrap-style:square;v-text-anchor:top" o:gfxdata="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" filled="f" stroked="f">
-                  <v:textbox style="mso-fit-shape-to-text:t">
-                    <w:txbxContent>
-                      <w:p>
-                        <w:pPr>
-                          <w:pStyle w:val="NormalWeb"/>
-                          <w:spacing w:before="0" w:beforeAutospacing="0" w:after="0" w:afterAutospacing="0"/>
-                        </w:pPr>
-                        <w:r>
-                          <w:rPr>
-                            <w:rFonts w:asciiTheme="minorHAnsi" w:hAnsi="Calibri" w:cstheme="minorBidi"/>
-                            <w:color w:val="000000" w:themeColor="text1"/>
-                            <w:kern w:val="24"/>
-                          </w:rPr>
-                          <w:t>TIME</w:t>
-                        </w:r>
-                      </w:p>
-                    </w:txbxContent>
-                  </v:textbox>
-                </v:shape>
-                <v:shape id="TextBox 77" o:spid="_x0000_s1067" type="#_x0000_t202" style="position:absolute;left:22098;top:25908;width:5334;height:2769;visibility:visible;mso-wrap-style:square;v-text-anchor:top" o:gfxdata="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" filled="f" stroked="f">
-                  <v:textbox style="mso-fit-shape-to-text:t">
-                    <w:txbxContent>
-                      <w:p>
-                        <w:pPr>
-                          <w:pStyle w:val="NormalWeb"/>
-                          <w:spacing w:before="0" w:beforeAutospacing="0" w:after="0" w:afterAutospacing="0"/>
-                        </w:pPr>
-                        <w:r>
-                          <w:rPr>
-                            <w:rFonts w:asciiTheme="minorHAnsi" w:hAnsi="Calibri" w:cstheme="minorBidi"/>
-                            <w:color w:val="000000" w:themeColor="text1"/>
-                            <w:kern w:val="24"/>
-                          </w:rPr>
-                          <w:t>TIME</w:t>
-                        </w:r>
-                      </w:p>
-                    </w:txbxContent>
-                  </v:textbox>
-                </v:shape>
-                <v:shape id="TextBox 78" o:spid="_x0000_s1068" type="#_x0000_t202" style="position:absolute;left:28194;top:25908;width:5334;height:2769;visibility:visible;mso-wrap-style:square;v-text-anchor:top" o:gfxdata="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" filled="f" stroked="f">
-                  <v:textbox style="mso-fit-shape-to-text:t">
-                    <w:txbxContent>
-                      <w:p>
-                        <w:pPr>
-                          <w:pStyle w:val="NormalWeb"/>
-                          <w:spacing w:before="0" w:beforeAutospacing="0" w:after="0" w:afterAutospacing="0"/>
-                        </w:pPr>
-                        <w:r>
-                          <w:rPr>
-                            <w:rFonts w:asciiTheme="minorHAnsi" w:hAnsi="Calibri" w:cstheme="minorBidi"/>
-                            <w:color w:val="000000" w:themeColor="text1"/>
-                            <w:kern w:val="24"/>
-                          </w:rPr>
-                          <w:t>TIME</w:t>
-                        </w:r>
-                      </w:p>
-                    </w:txbxContent>
-                  </v:textbox>
-                </v:shape>
-                <v:shape id="TextBox 79" o:spid="_x0000_s1069" type="#_x0000_t202" style="position:absolute;left:34290;top:25908;width:5334;height:2769;visibility:visible;mso-wrap-style:square;v-text-anchor:top" o:gfxdata="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" filled="f" stroked="f">
-                  <v:textbox style="mso-fit-shape-to-text:t">
-                    <w:txbxContent>
-                      <w:p>
-                        <w:pPr>
-                          <w:pStyle w:val="NormalWeb"/>
-                          <w:spacing w:before="0" w:beforeAutospacing="0" w:after="0" w:afterAutospacing="0"/>
-                        </w:pPr>
-                        <w:r>
-                          <w:rPr>
-                            <w:rFonts w:asciiTheme="minorHAnsi" w:hAnsi="Calibri" w:cstheme="minorBidi"/>
-                            <w:color w:val="000000" w:themeColor="text1"/>
-                            <w:kern w:val="24"/>
-                          </w:rPr>
-                          <w:t>TIME</w:t>
-                        </w:r>
-                      </w:p>
-                    </w:txbxContent>
-                  </v:textbox>
-                </v:shape>
-                <v:shape id="TextBox 80" o:spid="_x0000_s1070" type="#_x0000_t202" style="position:absolute;left:9906;top:32004;width:5334;height:2769;visibility:visible;mso-wrap-style:square;v-text-anchor:top" o:gfxdata="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" filled="f" stroked="f">
-                  <v:textbox style="mso-fit-shape-to-text:t">
-                    <w:txbxContent>
-                      <w:p>
-                        <w:pPr>
-                          <w:pStyle w:val="NormalWeb"/>
-                          <w:spacing w:before="0" w:beforeAutospacing="0" w:after="0" w:afterAutospacing="0"/>
-                        </w:pPr>
-                        <w:r>
-                          <w:rPr>
-                            <w:rFonts w:asciiTheme="minorHAnsi" w:hAnsi="Calibri" w:cstheme="minorBidi"/>
-                            <w:color w:val="000000" w:themeColor="text1"/>
-                            <w:kern w:val="24"/>
-                          </w:rPr>
-                          <w:t>TIME</w:t>
-                        </w:r>
-                      </w:p>
-                    </w:txbxContent>
-                  </v:textbox>
-                </v:shape>
-                <v:shape id="TextBox 81" o:spid="_x0000_s1071" type="#_x0000_t202" style="position:absolute;left:16002;top:32004;width:5334;height:2769;visibility:visible;mso-wrap-style:square;v-text-anchor:top" o:gfxdata="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" filled="f" stroked="f">
-                  <v:textbox style="mso-fit-shape-to-text:t">
-                    <w:txbxContent>
-                      <w:p>
-                        <w:pPr>
-                          <w:pStyle w:val="NormalWeb"/>
-                          <w:spacing w:before="0" w:beforeAutospacing="0" w:after="0" w:afterAutospacing="0"/>
-                        </w:pPr>
-                        <w:r>
-                          <w:rPr>
-                            <w:rFonts w:asciiTheme="minorHAnsi" w:hAnsi="Calibri" w:cstheme="minorBidi"/>
-                            <w:color w:val="000000" w:themeColor="text1"/>
-                            <w:kern w:val="24"/>
-                          </w:rPr>
-                          <w:t>TIME</w:t>
-                        </w:r>
-                      </w:p>
-                    </w:txbxContent>
-                  </v:textbox>
-                </v:shape>
-                <v:shape id="TextBox 82" o:spid="_x0000_s1072" type="#_x0000_t202" style="position:absolute;left:22098;top:32004;width:5334;height:2769;visibility:visible;mso-wrap-style:square;v-text-anchor:top" o:gfxdata="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" filled="f" stroked="f">
-                  <v:textbox style="mso-fit-shape-to-text:t">
-                    <w:txbxContent>
-                      <w:p>
-                        <w:pPr>
-                          <w:pStyle w:val="NormalWeb"/>
-                          <w:spacing w:before="0" w:beforeAutospacing="0" w:after="0" w:afterAutospacing="0"/>
-                        </w:pPr>
-                        <w:r>
-                          <w:rPr>
-                            <w:rFonts w:asciiTheme="minorHAnsi" w:hAnsi="Calibri" w:cstheme="minorBidi"/>
-                            <w:color w:val="000000" w:themeColor="text1"/>
-                            <w:kern w:val="24"/>
-                          </w:rPr>
-                          <w:t>TIME</w:t>
-                        </w:r>
-                      </w:p>
-                    </w:txbxContent>
-                  </v:textbox>
-                </v:shape>
-                <v:shape id="TextBox 83" o:spid="_x0000_s1073" type="#_x0000_t202" style="position:absolute;left:28194;top:32004;width:5334;height:2769;visibility:visible;mso-wrap-style:square;v-text-anchor:top" o:gfxdata="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" filled="f" stroked="f">
-                  <v:textbox style="mso-fit-shape-to-text:t">
-                    <w:txbxContent>
-                      <w:p>
-                        <w:pPr>
-                          <w:pStyle w:val="NormalWeb"/>
-                          <w:spacing w:before="0" w:beforeAutospacing="0" w:after="0" w:afterAutospacing="0"/>
-                        </w:pPr>
-                        <w:r>
-                          <w:rPr>
-                            <w:rFonts w:asciiTheme="minorHAnsi" w:hAnsi="Calibri" w:cstheme="minorBidi"/>
-                            <w:color w:val="000000" w:themeColor="text1"/>
-                            <w:kern w:val="24"/>
-                          </w:rPr>
-                          <w:t>TIME</w:t>
-                        </w:r>
-                      </w:p>
-                    </w:txbxContent>
-                  </v:textbox>
-                </v:shape>
-                <v:shape id="TextBox 84" o:spid="_x0000_s1074" type="#_x0000_t202" style="position:absolute;left:34290;top:32004;width:5334;height:2769;visibility:visible;mso-wrap-style:square;v-text-anchor:top" o:gfxdata="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" filled="f" stroked="f">
-                  <v:textbox style="mso-fit-shape-to-text:t">
-                    <w:txbxContent>
-                      <w:p>
-                        <w:pPr>
-                          <w:pStyle w:val="NormalWeb"/>
-                          <w:spacing w:before="0" w:beforeAutospacing="0" w:after="0" w:afterAutospacing="0"/>
-                        </w:pPr>
-                        <w:r>
-                          <w:rPr>
-                            <w:rFonts w:asciiTheme="minorHAnsi" w:hAnsi="Calibri" w:cstheme="minorBidi"/>
-                            <w:color w:val="000000" w:themeColor="text1"/>
-                            <w:kern w:val="24"/>
-                          </w:rPr>
-                          <w:t>TIME</w:t>
-                        </w:r>
-                      </w:p>
-                    </w:txbxContent>
-                  </v:textbox>
-                </v:shape>
-                <v:shape id="TextBox 85" o:spid="_x0000_s1075" type="#_x0000_t202" style="position:absolute;left:40386;top:38100;width:5334;height:2769;visibility:visible;mso-wrap-style:square;v-text-anchor:top" o:gfxdata="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" filled="f" stroked="f">
-                  <v:textbox style="mso-fit-shape-to-text:t">
-                    <w:txbxContent>
-                      <w:p>
-                        <w:pPr>
-                          <w:pStyle w:val="NormalWeb"/>
-                          <w:spacing w:before="0" w:beforeAutospacing="0" w:after="0" w:afterAutospacing="0"/>
-                        </w:pPr>
-                        <w:r>
-                          <w:rPr>
-                            <w:rFonts w:asciiTheme="minorHAnsi" w:hAnsi="Calibri" w:cstheme="minorBidi"/>
-                            <w:color w:val="000000" w:themeColor="text1"/>
-                            <w:kern w:val="24"/>
-                          </w:rPr>
-                          <w:t>TIME</w:t>
-                        </w:r>
-                      </w:p>
-                    </w:txbxContent>
-                  </v:textbox>
-                </v:shape>
-                <v:shape id="TextBox 86" o:spid="_x0000_s1076" type="#_x0000_t202" style="position:absolute;left:40386;top:32004;width:5334;height:2769;visibility:visible;mso-wrap-style:square;v-text-anchor:top" o:gfxdata="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" filled="f" stroked="f">
-                  <v:textbox style="mso-fit-shape-to-text:t">
-                    <w:txbxContent>
-                      <w:p>
-                        <w:pPr>
-                          <w:pStyle w:val="NormalWeb"/>
-                          <w:spacing w:before="0" w:beforeAutospacing="0" w:after="0" w:afterAutospacing="0"/>
-                        </w:pPr>
-                        <w:r>
-                          <w:rPr>
-                            <w:rFonts w:asciiTheme="minorHAnsi" w:hAnsi="Calibri" w:cstheme="minorBidi"/>
-                            <w:color w:val="000000" w:themeColor="text1"/>
-                            <w:kern w:val="24"/>
-                          </w:rPr>
-                          <w:t>TIME</w:t>
-                        </w:r>
-                      </w:p>
-                    </w:txbxContent>
-                  </v:textbox>
-                </v:shape>
-                <v:shape id="TextBox 87" o:spid="_x0000_s1077" type="#_x0000_t202" style="position:absolute;left:46482;top:50292;width:5334;height:2769;visibility:visible;mso-wrap-style:square;v-text-anchor:top" o:gfxdata="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" filled="f" stroked="f">
-                  <v:textbox style="mso-fit-shape-to-text:t">
-                    <w:txbxContent>
-                      <w:p>
-                        <w:pPr>
-                          <w:pStyle w:val="NormalWeb"/>
-                          <w:spacing w:before="0" w:beforeAutospacing="0" w:after="0" w:afterAutospacing="0"/>
-                        </w:pPr>
-                        <w:r>
-                          <w:rPr>
-                            <w:rFonts w:asciiTheme="minorHAnsi" w:hAnsi="Calibri" w:cstheme="minorBidi"/>
-                            <w:color w:val="000000" w:themeColor="text1"/>
-                            <w:kern w:val="24"/>
-                          </w:rPr>
-                          <w:t>TIME</w:t>
-                        </w:r>
-                      </w:p>
-                    </w:txbxContent>
-                  </v:textbox>
-                </v:shape>
-                <v:shape id="TextBox 88" o:spid="_x0000_s1078" type="#_x0000_t202" style="position:absolute;left:46482;top:44196;width:5334;height:2769;visibility:visible;mso-wrap-style:square;v-text-anchor:top" o:gfxdata="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" filled="f" stroked="f">
-                  <v:textbox style="mso-fit-shape-to-text:t">
-                    <w:txbxContent>
-                      <w:p>
-                        <w:pPr>
-                          <w:pStyle w:val="NormalWeb"/>
-                          <w:spacing w:before="0" w:beforeAutospacing="0" w:after="0" w:afterAutospacing="0"/>
-                        </w:pPr>
-                        <w:r>
-                          <w:rPr>
-                            <w:rFonts w:asciiTheme="minorHAnsi" w:hAnsi="Calibri" w:cstheme="minorBidi"/>
-                            <w:color w:val="000000" w:themeColor="text1"/>
-                            <w:kern w:val="24"/>
-                          </w:rPr>
-                          <w:t>TIME</w:t>
-                        </w:r>
-                      </w:p>
-                    </w:txbxContent>
-                  </v:textbox>
-                </v:shape>
-                <v:shape id="TextBox 89" o:spid="_x0000_s1079" type="#_x0000_t202" style="position:absolute;left:46482;top:38100;width:5334;height:2769;visibility:visible;mso-wrap-style:square;v-text-anchor:top" o:gfxdata="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" filled="f" stroked="f">
-                  <v:textbox style="mso-fit-shape-to-text:t">
-                    <w:txbxContent>
-                      <w:p>
-                        <w:pPr>
-                          <w:pStyle w:val="NormalWeb"/>
-                          <w:spacing w:before="0" w:beforeAutospacing="0" w:after="0" w:afterAutospacing="0"/>
-                        </w:pPr>
-                        <w:r>
-                          <w:rPr>
-                            <w:rFonts w:asciiTheme="minorHAnsi" w:hAnsi="Calibri" w:cstheme="minorBidi"/>
-                            <w:color w:val="000000" w:themeColor="text1"/>
-                            <w:kern w:val="24"/>
-                          </w:rPr>
-                          <w:t>TIME</w:t>
-                        </w:r>
-                      </w:p>
-                    </w:txbxContent>
-                  </v:textbox>
-                </v:shape>
-                <v:shape id="TextBox 90" o:spid="_x0000_s1080" type="#_x0000_t202" style="position:absolute;left:46482;top:32004;width:5334;height:2769;visibility:visible;mso-wrap-style:square;v-text-anchor:top" o:gfxdata="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" filled="f" stroked="f">
-                  <v:textbox style="mso-fit-shape-to-text:t">
-                    <w:txbxContent>
-                      <w:p>
-                        <w:pPr>
-                          <w:pStyle w:val="NormalWeb"/>
-                          <w:spacing w:before="0" w:beforeAutospacing="0" w:after="0" w:afterAutospacing="0"/>
-                        </w:pPr>
-                        <w:r>
-                          <w:rPr>
-                            <w:rFonts w:asciiTheme="minorHAnsi" w:hAnsi="Calibri" w:cstheme="minorBidi"/>
-                            <w:color w:val="000000" w:themeColor="text1"/>
-                            <w:kern w:val="24"/>
-                          </w:rPr>
-                          <w:t>TIME</w:t>
-                        </w:r>
-                      </w:p>
-                    </w:txbxContent>
-                  </v:textbox>
-                </v:shape>
-                <v:shape id="TextBox 91" o:spid="_x0000_s1081" type="#_x0000_t202" style="position:absolute;left:40386;top:25908;width:5334;height:2769;visibility:visible;mso-wrap-style:square;v-text-anchor:top" o:gfxdata="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" filled="f" stroked="f">
-                  <v:textbox style="mso-fit-shape-to-text:t">
-                    <w:txbxContent>
-                      <w:p>
-                        <w:pPr>
-                          <w:pStyle w:val="NormalWeb"/>
-                          <w:spacing w:before="0" w:beforeAutospacing="0" w:after="0" w:afterAutospacing="0"/>
-                        </w:pPr>
-                        <w:r>
-                          <w:rPr>
-                            <w:rFonts w:asciiTheme="minorHAnsi" w:hAnsi="Calibri" w:cstheme="minorBidi"/>
-                            <w:color w:val="000000" w:themeColor="text1"/>
-                            <w:kern w:val="24"/>
-                          </w:rPr>
-                          <w:t>TIME</w:t>
-                        </w:r>
-                      </w:p>
-                    </w:txbxContent>
-                  </v:textbox>
-                </v:shape>
-                <v:shape id="TextBox 92" o:spid="_x0000_s1082" type="#_x0000_t202" style="position:absolute;left:46482;top:25908;width:5334;height:2769;visibility:visible;mso-wrap-style:square;v-text-anchor:top" o:gfxdata="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" filled="f" stroked="f">
-                  <v:textbox style="mso-fit-shape-to-text:t">
-                    <w:txbxContent>
-                      <w:p>
-                        <w:pPr>
-                          <w:pStyle w:val="NormalWeb"/>
-                          <w:spacing w:before="0" w:beforeAutospacing="0" w:after="0" w:afterAutospacing="0"/>
-                        </w:pPr>
-                        <w:r>
-                          <w:rPr>
-                            <w:rFonts w:asciiTheme="minorHAnsi" w:hAnsi="Calibri" w:cstheme="minorBidi"/>
-                            <w:color w:val="000000" w:themeColor="text1"/>
-                            <w:kern w:val="24"/>
-                          </w:rPr>
-                          <w:t>TIME</w:t>
-                        </w:r>
-                      </w:p>
-                    </w:txbxContent>
-                  </v:textbox>
-                </v:shape>
-                <v:shape id="TextBox 93" o:spid="_x0000_s1083" type="#_x0000_t202" style="position:absolute;left:40386;top:19812;width:5334;height:2769;visibility:visible;mso-wrap-style:square;v-text-anchor:top" o:gfxdata="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" filled="f" stroked="f">
-                  <v:textbox style="mso-fit-shape-to-text:t">
-                    <w:txbxContent>
-                      <w:p>
-                        <w:pPr>
-                          <w:pStyle w:val="NormalWeb"/>
-                          <w:spacing w:before="0" w:beforeAutospacing="0" w:after="0" w:afterAutospacing="0"/>
-                        </w:pPr>
-                        <w:r>
-                          <w:rPr>
-                            <w:rFonts w:asciiTheme="minorHAnsi" w:hAnsi="Calibri" w:cstheme="minorBidi"/>
-                            <w:color w:val="000000" w:themeColor="text1"/>
-                            <w:kern w:val="24"/>
-                          </w:rPr>
-                          <w:t>TIME</w:t>
-                        </w:r>
-                      </w:p>
-                    </w:txbxContent>
-                  </v:textbox>
-                </v:shape>
-                <v:shape id="TextBox 94" o:spid="_x0000_s1084" type="#_x0000_t202" style="position:absolute;left:46482;top:19812;width:5334;height:2769;visibility:visible;mso-wrap-style:square;v-text-anchor:top" o:gfxdata="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" filled="f" stroked="f">
-                  <v:textbox style="mso-fit-shape-to-text:t">
-                    <w:txbxContent>
-                      <w:p>
-                        <w:pPr>
-                          <w:pStyle w:val="NormalWeb"/>
-                          <w:spacing w:before="0" w:beforeAutospacing="0" w:after="0" w:afterAutospacing="0"/>
-                        </w:pPr>
-                        <w:r>
-                          <w:rPr>
-                            <w:rFonts w:asciiTheme="minorHAnsi" w:hAnsi="Calibri" w:cstheme="minorBidi"/>
-                            <w:color w:val="000000" w:themeColor="text1"/>
-                            <w:kern w:val="24"/>
-                          </w:rPr>
-                          <w:t>TIME</w:t>
-                        </w:r>
-                      </w:p>
-                    </w:txbxContent>
-                  </v:textbox>
-                </v:shape>
-                <v:shape id="TextBox 95" o:spid="_x0000_s1085" type="#_x0000_t202" style="position:absolute;left:22098;top:50292;width:5334;height:2769;visibility:visible;mso-wrap-style:square;v-text-anchor:top" o:gfxdata="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" filled="f" stroked="f">
-                  <v:textbox style="mso-fit-shape-to-text:t">
-                    <w:txbxContent>
-                      <w:p>
-                        <w:pPr>
-                          <w:pStyle w:val="NormalWeb"/>
-                          <w:spacing w:before="0" w:beforeAutospacing="0" w:after="0" w:afterAutospacing="0"/>
-                        </w:pPr>
-                        <w:r>
-                          <w:rPr>
-                            <w:rFonts w:asciiTheme="minorHAnsi" w:hAnsi="Calibri" w:cstheme="minorBidi"/>
-                            <w:color w:val="000000" w:themeColor="text1"/>
-                            <w:kern w:val="24"/>
-                          </w:rPr>
-                          <w:t>TIME</w:t>
-                        </w:r>
-                      </w:p>
-                    </w:txbxContent>
-                  </v:textbox>
-                </v:shape>
-                <v:shape id="TextBox 96" o:spid="_x0000_s1086" type="#_x0000_t202" style="position:absolute;left:28194;top:50292;width:5334;height:2769;visibility:visible;mso-wrap-style:square;v-text-anchor:top" o:gfxdata="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" filled="f" stroked="f">
-                  <v:textbox style="mso-fit-shape-to-text:t">
-                    <w:txbxContent>
-                      <w:p>
-                        <w:pPr>
-                          <w:pStyle w:val="NormalWeb"/>
-                          <w:spacing w:before="0" w:beforeAutospacing="0" w:after="0" w:afterAutospacing="0"/>
-                        </w:pPr>
-                        <w:r>
-                          <w:rPr>
-                            <w:rFonts w:asciiTheme="minorHAnsi" w:hAnsi="Calibri" w:cstheme="minorBidi"/>
-                            <w:color w:val="000000" w:themeColor="text1"/>
-                            <w:kern w:val="24"/>
-                          </w:rPr>
-                          <w:t>TIME</w:t>
-                        </w:r>
-                      </w:p>
-                    </w:txbxContent>
-                  </v:textbox>
-                </v:shape>
-                <v:shape id="TextBox 97" o:spid="_x0000_s1087" type="#_x0000_t202" style="position:absolute;left:34290;top:50292;width:5334;height:2769;visibility:visible;mso-wrap-style:square;v-text-anchor:top" o:gfxdata="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" filled="f" stroked="f">
-                  <v:textbox style="mso-fit-shape-to-text:t">
-                    <w:txbxContent>
-                      <w:p>
-                        <w:pPr>
-                          <w:pStyle w:val="NormalWeb"/>
-                          <w:spacing w:before="0" w:beforeAutospacing="0" w:after="0" w:afterAutospacing="0"/>
-                        </w:pPr>
-                        <w:r>
-                          <w:rPr>
-                            <w:rFonts w:asciiTheme="minorHAnsi" w:hAnsi="Calibri" w:cstheme="minorBidi"/>
-                            <w:color w:val="000000" w:themeColor="text1"/>
-                            <w:kern w:val="24"/>
-                          </w:rPr>
-                          <w:t>TIME</w:t>
-                        </w:r>
-                      </w:p>
-                    </w:txbxContent>
-                  </v:textbox>
-                </v:shape>
-                <v:shape id="TextBox 98" o:spid="_x0000_s1088" type="#_x0000_t202" style="position:absolute;left:40386;top:50292;width:5334;height:2769;visibility:visible;mso-wrap-style:square;v-text-anchor:top" o:gfxdata="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" filled="f" stroked="f">
-                  <v:textbox style="mso-fit-shape-to-text:t">
-                    <w:txbxContent>
-                      <w:p>
-                        <w:pPr>
-                          <w:pStyle w:val="NormalWeb"/>
-                          <w:spacing w:before="0" w:beforeAutospacing="0" w:after="0" w:afterAutospacing="0"/>
-                        </w:pPr>
-                        <w:r>
-                          <w:rPr>
-                            <w:rFonts w:asciiTheme="minorHAnsi" w:hAnsi="Calibri" w:cstheme="minorBidi"/>
-                            <w:color w:val="000000" w:themeColor="text1"/>
-                            <w:kern w:val="24"/>
-                          </w:rPr>
-                          <w:t>TIME</w:t>
-                        </w:r>
-                      </w:p>
-                    </w:txbxContent>
-                  </v:textbox>
-                </v:shape>
-                <v:shape id="TextBox 99" o:spid="_x0000_s1089" type="#_x0000_t202" style="position:absolute;left:9906;top:50292;width:5334;height:2769;visibility:visible;mso-wrap-style:square;v-text-anchor:top" o:gfxdata="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" filled="f" stroked="f">
-                  <v:textbox style="mso-fit-shape-to-text:t">
-                    <w:txbxContent>
-                      <w:p>
-                        <w:pPr>
-                          <w:pStyle w:val="NormalWeb"/>
-                          <w:spacing w:before="0" w:beforeAutospacing="0" w:after="0" w:afterAutospacing="0"/>
-                        </w:pPr>
-                        <w:r>
-                          <w:rPr>
-                            <w:rFonts w:asciiTheme="minorHAnsi" w:hAnsi="Calibri" w:cstheme="minorBidi"/>
-                            <w:color w:val="000000" w:themeColor="text1"/>
-                            <w:kern w:val="24"/>
-                          </w:rPr>
-                          <w:t>TIME</w:t>
-                        </w:r>
-                      </w:p>
-                    </w:txbxContent>
-                  </v:textbox>
-                </v:shape>
-                <v:shape id="TextBox 100" o:spid="_x0000_s1090" type="#_x0000_t202" style="position:absolute;left:9906;top:44196;width:5334;height:2769;visibility:visible;mso-wrap-style:square;v-text-anchor:top" o:gfxdata="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" filled="f" stroked="f">
-                  <v:textbox style="mso-fit-shape-to-text:t">
-                    <w:txbxContent>
-                      <w:p>
-                        <w:pPr>
-                          <w:pStyle w:val="NormalWeb"/>
-                          <w:spacing w:before="0" w:beforeAutospacing="0" w:after="0" w:afterAutospacing="0"/>
-                        </w:pPr>
-                        <w:r>
-                          <w:rPr>
-                            <w:rFonts w:asciiTheme="minorHAnsi" w:hAnsi="Calibri" w:cstheme="minorBidi"/>
-                            <w:color w:val="000000" w:themeColor="text1"/>
-                            <w:kern w:val="24"/>
-                          </w:rPr>
-                          <w:t>TIME</w:t>
-                        </w:r>
-                      </w:p>
-                    </w:txbxContent>
-                  </v:textbox>
-                </v:shape>
-                <v:shape id="TextBox 101" o:spid="_x0000_s1091" type="#_x0000_t202" style="position:absolute;left:16002;top:44196;width:5334;height:2769;visibility:visible;mso-wrap-style:square;v-text-anchor:top" o:gfxdata="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" filled="f" stroked="f">
-                  <v:textbox style="mso-fit-shape-to-text:t">
-                    <w:txbxContent>
-                      <w:p>
-                        <w:pPr>
-                          <w:pStyle w:val="NormalWeb"/>
-                          <w:spacing w:before="0" w:beforeAutospacing="0" w:after="0" w:afterAutospacing="0"/>
-                        </w:pPr>
-                        <w:r>
-                          <w:rPr>
-                            <w:rFonts w:asciiTheme="minorHAnsi" w:hAnsi="Calibri" w:cstheme="minorBidi"/>
-                            <w:color w:val="000000" w:themeColor="text1"/>
-                            <w:kern w:val="24"/>
-                          </w:rPr>
-                          <w:t>TIME</w:t>
-                        </w:r>
-                      </w:p>
-                    </w:txbxContent>
-                  </v:textbox>
-                </v:shape>
-                <v:shape id="TextBox 102" o:spid="_x0000_s1092" type="#_x0000_t202" style="position:absolute;left:22098;top:44196;width:5334;height:2769;visibility:visible;mso-wrap-style:square;v-text-anchor:top" o:gfxdata="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" filled="f" stroked="f">
-                  <v:textbox style="mso-fit-shape-to-text:t">
-                    <w:txbxContent>
-                      <w:p>
-                        <w:pPr>
-                          <w:pStyle w:val="NormalWeb"/>
-                          <w:spacing w:before="0" w:beforeAutospacing="0" w:after="0" w:afterAutospacing="0"/>
-                        </w:pPr>
-                        <w:r>
-                          <w:rPr>
-                            <w:rFonts w:asciiTheme="minorHAnsi" w:hAnsi="Calibri" w:cstheme="minorBidi"/>
-                            <w:color w:val="000000" w:themeColor="text1"/>
-                            <w:kern w:val="24"/>
-                          </w:rPr>
-                          <w:t>TIME</w:t>
-                        </w:r>
-                      </w:p>
-                    </w:txbxContent>
-                  </v:textbox>
-                </v:shape>
-                <v:shape id="TextBox 104" o:spid="_x0000_s1093" type="#_x0000_t202" style="position:absolute;left:28194;top:44196;width:5334;height:2769;visibility:visible;mso-wrap-style:square;v-text-anchor:top" o:gfxdata="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" filled="f" stroked="f">
-                  <v:textbox style="mso-fit-shape-to-text:t">
-                    <w:txbxContent>
-                      <w:p>
-                        <w:pPr>
-                          <w:pStyle w:val="NormalWeb"/>
-                          <w:spacing w:before="0" w:beforeAutospacing="0" w:after="0" w:afterAutospacing="0"/>
-                        </w:pPr>
-                        <w:r>
-                          <w:rPr>
-                            <w:rFonts w:asciiTheme="minorHAnsi" w:hAnsi="Calibri" w:cstheme="minorBidi"/>
-                            <w:color w:val="000000" w:themeColor="text1"/>
-                            <w:kern w:val="24"/>
-                          </w:rPr>
-                          <w:t>TIME</w:t>
-                        </w:r>
-                      </w:p>
-                    </w:txbxContent>
-                  </v:textbox>
-                </v:shape>
-                <v:shape id="TextBox 105" o:spid="_x0000_s1094" type="#_x0000_t202" style="position:absolute;left:34290;top:44196;width:5334;height:2769;visibility:visible;mso-wrap-style:square;v-text-anchor:top" o:gfxdata="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" filled="f" stroked="f">
-                  <v:textbox style="mso-fit-shape-to-text:t">
-                    <w:txbxContent>
-                      <w:p>
-                        <w:pPr>
-                          <w:pStyle w:val="NormalWeb"/>
-                          <w:spacing w:before="0" w:beforeAutospacing="0" w:after="0" w:afterAutospacing="0"/>
-                        </w:pPr>
-                        <w:r>
-                          <w:rPr>
-                            <w:rFonts w:asciiTheme="minorHAnsi" w:hAnsi="Calibri" w:cstheme="minorBidi"/>
-                            <w:color w:val="000000" w:themeColor="text1"/>
-                            <w:kern w:val="24"/>
-                          </w:rPr>
-                          <w:t>TIME</w:t>
-                        </w:r>
-                      </w:p>
-                    </w:txbxContent>
-                  </v:textbox>
-                </v:shape>
-                <v:shape id="TextBox 106" o:spid="_x0000_s1095" type="#_x0000_t202" style="position:absolute;left:9906;top:38100;width:5334;height:2769;visibility:visible;mso-wrap-style:square;v-text-anchor:top" o:gfxdata="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" filled="f" stroked="f">
-                  <v:textbox style="mso-fit-shape-to-text:t">
-                    <w:txbxContent>
-                      <w:p>
-                        <w:pPr>
-                          <w:pStyle w:val="NormalWeb"/>
-                          <w:spacing w:before="0" w:beforeAutospacing="0" w:after="0" w:afterAutospacing="0"/>
-                        </w:pPr>
-                        <w:r>
-                          <w:rPr>
-                            <w:rFonts w:asciiTheme="minorHAnsi" w:hAnsi="Calibri" w:cstheme="minorBidi"/>
-                            <w:color w:val="000000" w:themeColor="text1"/>
-                            <w:kern w:val="24"/>
-                          </w:rPr>
-                          <w:t>TIME</w:t>
-                        </w:r>
-                      </w:p>
-                    </w:txbxContent>
-                  </v:textbox>
-                </v:shape>
-                <v:shape id="TextBox 107" o:spid="_x0000_s1096" type="#_x0000_t202" style="position:absolute;left:16002;top:38100;width:5334;height:2769;visibility:visible;mso-wrap-style:square;v-text-anchor:top" o:gfxdata="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" filled="f" stroked="f">
-                  <v:textbox style="mso-fit-shape-to-text:t">
-                    <w:txbxContent>
-                      <w:p>
-                        <w:pPr>
-                          <w:pStyle w:val="NormalWeb"/>
-                          <w:spacing w:before="0" w:beforeAutospacing="0" w:after="0" w:afterAutospacing="0"/>
-                        </w:pPr>
-                        <w:r>
-                          <w:rPr>
-                            <w:rFonts w:asciiTheme="minorHAnsi" w:hAnsi="Calibri" w:cstheme="minorBidi"/>
-                            <w:color w:val="000000" w:themeColor="text1"/>
-                            <w:kern w:val="24"/>
-                          </w:rPr>
-                          <w:t>TIME</w:t>
-                        </w:r>
-                      </w:p>
-                    </w:txbxContent>
-                  </v:textbox>
-                </v:shape>
-                <v:shape id="TextBox 108" o:spid="_x0000_s1097" type="#_x0000_t202" style="position:absolute;left:22098;top:38100;width:5334;height:2769;visibility:visible;mso-wrap-style:square;v-text-anchor:top" o:gfxdata="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" filled="f" stroked="f">
-                  <v:textbox style="mso-fit-shape-to-text:t">
-                    <w:txbxContent>
-                      <w:p>
-                        <w:pPr>
-                          <w:pStyle w:val="NormalWeb"/>
-                          <w:spacing w:before="0" w:beforeAutospacing="0" w:after="0" w:afterAutospacing="0"/>
-                        </w:pPr>
-                        <w:r>
-                          <w:rPr>
-                            <w:rFonts w:asciiTheme="minorHAnsi" w:hAnsi="Calibri" w:cstheme="minorBidi"/>
-                            <w:color w:val="000000" w:themeColor="text1"/>
-                            <w:kern w:val="24"/>
-                          </w:rPr>
-                          <w:t>TIME</w:t>
-                        </w:r>
-                      </w:p>
-                    </w:txbxContent>
-                  </v:textbox>
-                </v:shape>
-                <v:shape id="TextBox 109" o:spid="_x0000_s1098" type="#_x0000_t202" style="position:absolute;left:28194;top:38100;width:5334;height:2769;visibility:visible;mso-wrap-style:square;v-text-anchor:top" o:gfxdata="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" filled="f" stroked="f">
-                  <v:textbox style="mso-fit-shape-to-text:t">
-                    <w:txbxContent>
-                      <w:p>
-                        <w:pPr>
-                          <w:pStyle w:val="NormalWeb"/>
-                          <w:spacing w:before="0" w:beforeAutospacing="0" w:after="0" w:afterAutospacing="0"/>
-                        </w:pPr>
-                        <w:r>
-                          <w:rPr>
-                            <w:rFonts w:asciiTheme="minorHAnsi" w:hAnsi="Calibri" w:cstheme="minorBidi"/>
-                            <w:color w:val="000000" w:themeColor="text1"/>
-                            <w:kern w:val="24"/>
-                          </w:rPr>
-                          <w:t>TIME</w:t>
-                        </w:r>
-                      </w:p>
-                    </w:txbxContent>
-                  </v:textbox>
-                </v:shape>
-                <v:shape id="TextBox 110" o:spid="_x0000_s1099" type="#_x0000_t202" style="position:absolute;left:34290;top:38100;width:5334;height:2769;visibility:visible;mso-wrap-style:square;v-text-anchor:top" o:gfxdata="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" filled="f" stroked="f">
-                  <v:textbox style="mso-fit-shape-to-text:t">
-                    <w:txbxContent>
-                      <w:p>
-                        <w:pPr>
-                          <w:pStyle w:val="NormalWeb"/>
-                          <w:spacing w:before="0" w:beforeAutospacing="0" w:after="0" w:afterAutospacing="0"/>
-                        </w:pPr>
-                        <w:r>
-                          <w:rPr>
-                            <w:rFonts w:asciiTheme="minorHAnsi" w:hAnsi="Calibri" w:cstheme="minorBidi"/>
-                            <w:color w:val="000000" w:themeColor="text1"/>
-                            <w:kern w:val="24"/>
-                          </w:rPr>
-                          <w:t>TIME</w:t>
-                        </w:r>
-                      </w:p>
-                    </w:txbxContent>
-                  </v:textbox>
-                </v:shape>
-                <v:shape id="TextBox 111" o:spid="_x0000_s1100" type="#_x0000_t202" style="position:absolute;left:40386;top:44196;width:5334;height:2769;visibility:visible;mso-wrap-style:square;v-text-anchor:top" o:gfxdata="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" filled="f" stroked="f">
-                  <v:textbox style="mso-fit-shape-to-text:t">
-                    <w:txbxContent>
-                      <w:p>
-                        <w:pPr>
-                          <w:pStyle w:val="NormalWeb"/>
-                          <w:spacing w:before="0" w:beforeAutospacing="0" w:after="0" w:afterAutospacing="0"/>
-                        </w:pPr>
-                        <w:r>
-                          <w:rPr>
-                            <w:rFonts w:asciiTheme="minorHAnsi" w:hAnsi="Calibri" w:cstheme="minorBidi"/>
-                            <w:color w:val="000000" w:themeColor="text1"/>
-                            <w:kern w:val="24"/>
-                          </w:rPr>
-                          <w:t>TIME</w:t>
-                        </w:r>
-                      </w:p>
-                    </w:txbxContent>
-                  </v:textbox>
-                </v:shape>
-                <v:shape id="TextBox 113" o:spid="_x0000_s1101" type="#_x0000_t202" style="position:absolute;left:9906;top:19812;width:5334;height:2769;visibility:visible;mso-wrap-style:square;v-text-anchor:top" o:gfxdata="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" filled="f" stroked="f">
-                  <v:textbox style="mso-fit-shape-to-text:t">
-                    <w:txbxContent>
-                      <w:p>
-                        <w:pPr>
-                          <w:pStyle w:val="NormalWeb"/>
-                          <w:spacing w:before="0" w:beforeAutospacing="0" w:after="0" w:afterAutospacing="0"/>
-                        </w:pPr>
-                        <w:r>
-                          <w:rPr>
-                            <w:rFonts w:asciiTheme="minorHAnsi" w:hAnsi="Calibri" w:cstheme="minorBidi"/>
-                            <w:color w:val="000000" w:themeColor="text1"/>
-                            <w:kern w:val="24"/>
-                          </w:rPr>
-                          <w:t>TIME</w:t>
-                        </w:r>
-                      </w:p>
-                    </w:txbxContent>
-                  </v:textbox>
-                </v:shape>
-                <v:shape id="TextBox 114" o:spid="_x0000_s1102" type="#_x0000_t202" style="position:absolute;left:16002;top:19812;width:5334;height:2769;visibility:visible;mso-wrap-style:square;v-text-anchor:top" o:gfxdata="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" filled="f" stroked="f">
-                  <v:textbox style="mso-fit-shape-to-text:t">
-                    <w:txbxContent>
-                      <w:p>
-                        <w:pPr>
-                          <w:pStyle w:val="NormalWeb"/>
-                          <w:spacing w:before="0" w:beforeAutospacing="0" w:after="0" w:afterAutospacing="0"/>
-                        </w:pPr>
-                        <w:r>
-                          <w:rPr>
-                            <w:rFonts w:asciiTheme="minorHAnsi" w:hAnsi="Calibri" w:cstheme="minorBidi"/>
-                            <w:color w:val="000000" w:themeColor="text1"/>
-                            <w:kern w:val="24"/>
-                          </w:rPr>
-                          <w:t>TIME</w:t>
-                        </w:r>
-                      </w:p>
-                    </w:txbxContent>
-                  </v:textbox>
-                </v:shape>
-                <v:shape id="TextBox 115" o:spid="_x0000_s1103" type="#_x0000_t202" style="position:absolute;left:22098;top:19812;width:5334;height:2769;visibility:visible;mso-wrap-style:square;v-text-anchor:top" o:gfxdata="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" filled="f" stroked="f">
-                  <v:textbox style="mso-fit-shape-to-text:t">
-                    <w:txbxContent>
-                      <w:p>
-                        <w:pPr>
-                          <w:pStyle w:val="NormalWeb"/>
-                          <w:spacing w:before="0" w:beforeAutospacing="0" w:after="0" w:afterAutospacing="0"/>
-                        </w:pPr>
-                        <w:r>
-                          <w:rPr>
-                            <w:rFonts w:asciiTheme="minorHAnsi" w:hAnsi="Calibri" w:cstheme="minorBidi"/>
-                            <w:color w:val="000000" w:themeColor="text1"/>
-                            <w:kern w:val="24"/>
-                          </w:rPr>
-                          <w:t>TIME</w:t>
-                        </w:r>
-                      </w:p>
-                    </w:txbxContent>
-                  </v:textbox>
-                </v:shape>
-                <v:shape id="TextBox 116" o:spid="_x0000_s1104" type="#_x0000_t202" style="position:absolute;left:28194;top:19812;width:5334;height:2769;visibility:visible;mso-wrap-style:square;v-text-anchor:top" o:gfxdata="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" filled="f" stroked="f">
-                  <v:textbox style="mso-fit-shape-to-text:t">
-                    <w:txbxContent>
-                      <w:p>
-                        <w:pPr>
-                          <w:pStyle w:val="NormalWeb"/>
-                          <w:spacing w:before="0" w:beforeAutospacing="0" w:after="0" w:afterAutospacing="0"/>
-                        </w:pPr>
-                        <w:r>
-                          <w:rPr>
-                            <w:rFonts w:asciiTheme="minorHAnsi" w:hAnsi="Calibri" w:cstheme="minorBidi"/>
-                            <w:color w:val="000000" w:themeColor="text1"/>
-                            <w:kern w:val="24"/>
-                          </w:rPr>
-                          <w:t>TIME</w:t>
-                        </w:r>
-                      </w:p>
-                    </w:txbxContent>
-                  </v:textbox>
-                </v:shape>
-                <v:shape id="TextBox 117" o:spid="_x0000_s1105" type="#_x0000_t202" style="position:absolute;left:34290;top:19812;width:5334;height:2769;visibility:visible;mso-wrap-style:square;v-text-anchor:top" o:gfxdata="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" filled="f" stroked="f">
-                  <v:textbox style="mso-fit-shape-to-text:t">
-                    <w:txbxContent>
-                      <w:p>
-                        <w:pPr>
-                          <w:pStyle w:val="NormalWeb"/>
-                          <w:spacing w:before="0" w:beforeAutospacing="0" w:after="0" w:afterAutospacing="0"/>
-                        </w:pPr>
-                        <w:r>
-                          <w:rPr>
-                            <w:rFonts w:asciiTheme="minorHAnsi" w:hAnsi="Calibri" w:cstheme="minorBidi"/>
-                            <w:color w:val="000000" w:themeColor="text1"/>
-                            <w:kern w:val="24"/>
-                          </w:rPr>
-                          <w:t>TIME</w:t>
-                        </w:r>
-                      </w:p>
-                    </w:txbxContent>
-                  </v:textbox>
-                </v:shape>
-                <v:shape id="TextBox 118" o:spid="_x0000_s1106" type="#_x0000_t202" style="position:absolute;left:9906;top:25908;width:5334;height:2769;visibility:visible;mso-wrap-style:square;v-text-anchor:top" o:gfxdata="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" filled="f" stroked="f">
-                  <v:textbox style="mso-fit-shape-to-text:t">
-                    <w:txbxContent>
-                      <w:p>
-                        <w:pPr>
-                          <w:pStyle w:val="NormalWeb"/>
-                          <w:spacing w:before="0" w:beforeAutospacing="0" w:after="0" w:afterAutospacing="0"/>
-                        </w:pPr>
-                        <w:r>
-                          <w:rPr>
-                            <w:rFonts w:asciiTheme="minorHAnsi" w:hAnsi="Calibri" w:cstheme="minorBidi"/>
-                            <w:color w:val="000000" w:themeColor="text1"/>
-                            <w:kern w:val="24"/>
-                          </w:rPr>
-                          <w:t>TIME</w:t>
-                        </w:r>
-                      </w:p>
-                    </w:txbxContent>
-                  </v:textbox>
-                </v:shape>
-                <v:shape id="TextBox 119" o:spid="_x0000_s1107" type="#_x0000_t202" style="position:absolute;left:16002;top:50292;width:5334;height:2769;visibility:visible;mso-wrap-style:square;v-text-anchor:top" o:gfxdata="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" filled="f" stroked="f">
-                  <v:textbox style="mso-fit-shape-to-text:t">
-                    <w:txbxContent>
-                      <w:p>
-                        <w:pPr>
-                          <w:pStyle w:val="NormalWeb"/>
-                          <w:spacing w:before="0" w:beforeAutospacing="0" w:after="0" w:afterAutospacing="0"/>
-                        </w:pPr>
-                        <w:r>
-                          <w:rPr>
-                            <w:rFonts w:asciiTheme="minorHAnsi" w:hAnsi="Calibri" w:cstheme="minorBidi"/>
-                            <w:color w:val="000000" w:themeColor="text1"/>
-                            <w:kern w:val="24"/>
-                          </w:rPr>
-                          <w:t>TIME</w:t>
-                        </w:r>
-                      </w:p>
-                    </w:txbxContent>
-                  </v:textbox>
-                </v:shape>
-                <v:roundrect id="Rounded Rectangle 84" o:spid="_x0000_s1108" style="position:absolute;left:40834;top:56388;width:10668;height:2286;visibility:visible;mso-wrap-style:square;v-text-anchor:middle" arcsize=".5" o:gfxdata="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" fillcolor="white [3212]" strokecolor="#243f60 [1604]" strokeweight="2pt">
-                  <v:textbox>
-                    <w:txbxContent>
-                      <w:p>
-                        <w:pPr>
-                          <w:pStyle w:val="NormalWeb"/>
-                          <w:spacing w:before="0" w:beforeAutospacing="0" w:after="0" w:afterAutospacing="0"/>
-                          <w:jc w:val="center"/>
-                        </w:pPr>
-                        <w:r>
-                          <w:rPr>
-                            <w:rFonts w:asciiTheme="minorHAnsi" w:hAnsi="Calibri" w:cstheme="minorBidi"/>
-                            <w:b/>
-                            <w:bCs/>
-                            <w:color w:val="000000" w:themeColor="text1"/>
-                            <w:kern w:val="24"/>
-                          </w:rPr>
-                          <w:t>Create</w:t>
-                        </w:r>
-                      </w:p>
-                    </w:txbxContent>
-                  </v:textbox>
-                </v:roundrect>
-                <v:roundrect id="Rounded Rectangle 85" o:spid="_x0000_s1109" style="position:absolute;left:11430;top:56388;width:10668;height:2286;visibility:visible;mso-wrap-style:square;v-text-anchor:middle" arcsize=".5" o:gfxdata="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" fillcolor="white [3212]" strokecolor="#243f60 [1604]" strokeweight="2pt">
-                  <v:textbox>
-                    <w:txbxContent>
-                      <w:p>
-                        <w:pPr>
-                          <w:pStyle w:val="NormalWeb"/>
-                          <w:spacing w:before="0" w:beforeAutospacing="0" w:after="0" w:afterAutospacing="0"/>
-                          <w:jc w:val="center"/>
-                        </w:pPr>
-                        <w:r>
-                          <w:rPr>
-                            <w:rFonts w:asciiTheme="minorHAnsi" w:hAnsi="Calibri" w:cstheme="minorBidi"/>
-                            <w:b/>
-                            <w:bCs/>
-                            <w:color w:val="000000" w:themeColor="text1"/>
-                            <w:kern w:val="24"/>
-                          </w:rPr>
-                          <w:t>Select all</w:t>
-                        </w:r>
-                      </w:p>
-                    </w:txbxContent>
-                  </v:textbox>
-                </v:roundrect>
-                <v:rect id="Rectangle 86" o:spid="_x0000_s1110" style="position:absolute;left:22098;top:18288;width:6096;height:37338;visibility:visible;mso-wrap-style:square;v-text-anchor:middle" o:gfxdata="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" fillcolor="yellow" strokecolor="#243f60 [1604]" strokeweight="2pt">
-                  <v:fill opacity="25443f"/>
-                  <v:textbox>
-                    <w:txbxContent>
-                      <w:p>
-                        <w:pPr>
-                          <w:rPr>
-                            <w:rFonts w:eastAsia="Times New Roman"/>
-                          </w:rPr>
-                        </w:pPr>
-                      </w:p>
-                    </w:txbxContent>
-                  </v:textbox>
-                </v:rect>
-                <v:rect id="Rectangle 87" o:spid="_x0000_s1111" style="position:absolute;left:34290;top:18288;width:6096;height:37338;visibility:visible;mso-wrap-style:square;v-text-anchor:middle" o:gfxdata="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" fillcolor="yellow" strokecolor="#243f60 [1604]" strokeweight="2pt">
-                  <v:fill opacity="25443f"/>
-                  <v:textbox>
-                    <w:txbxContent>
-                      <w:p>
-                        <w:pPr>
-                          <w:rPr>
-                            <w:rFonts w:eastAsia="Times New Roman"/>
-                          </w:rPr>
-                        </w:pPr>
-                      </w:p>
-                    </w:txbxContent>
-                  </v:textbox>
-                </v:rect>
-                <v:roundrect id="Rounded Rectangle 88" o:spid="_x0000_s1112" style="position:absolute;left:22098;top:36576;width:6096;height:6096;visibility:visible;mso-wrap-style:square;v-text-anchor:middle" arcsize="0" o:gfxdata="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" fillcolor="#00b050" stroked="f" strokeweight="2pt">
-                  <v:fill opacity="30069f"/>
-                  <v:textbox>
-                    <w:txbxContent>
-                      <w:p>
-                        <w:pPr>
-                          <w:rPr>
-                            <w:rFonts w:eastAsia="Times New Roman"/>
-                          </w:rPr>
-                        </w:pPr>
-                      </w:p>
-                    </w:txbxContent>
-                  </v:textbox>
-                </v:roundrect>
-                <v:roundrect id="Rounded Rectangle 89" o:spid="_x0000_s1113" style="position:absolute;left:34290;top:42672;width:6096;height:6096;visibility:visible;mso-wrap-style:square;v-text-anchor:middle" arcsize="0" o:gfxdata="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" fillcolor="#00b050" stroked="f" strokeweight="2pt">
-                  <v:fill opacity="30069f"/>
-                  <v:textbox>
-                    <w:txbxContent>
-                      <w:p>
-                        <w:pPr>
-                          <w:rPr>
-                            <w:rFonts w:eastAsia="Times New Roman"/>
-                          </w:rPr>
-                        </w:pPr>
-                      </w:p>
-                    </w:txbxContent>
-                  </v:textbox>
-                </v:roundrect>
-                <v:roundrect id="Rounded Rectangle 90" o:spid="_x0000_s1114" style="position:absolute;left:34290;top:36576;width:6096;height:6096;visibility:visible;mso-wrap-style:square;v-text-anchor:middle" arcsize="0" o:gfxdata="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" fillcolor="#00b050" stroked="f" strokeweight="2pt">
-                  <v:fill opacity="30069f"/>
-                  <v:textbox>
-                    <w:txbxContent>
-                      <w:p>
-                        <w:pPr>
-                          <w:rPr>
-                            <w:rFonts w:eastAsia="Times New Roman"/>
-                          </w:rPr>
-                        </w:pPr>
-                      </w:p>
-                    </w:txbxContent>
-                  </v:textbox>
-                </v:roundrect>
-                <v:roundrect id="Rounded Rectangle 91" o:spid="_x0000_s1115" style="position:absolute;left:22098;top:30480;width:6096;height:6096;visibility:visible;mso-wrap-style:square;v-text-anchor:middle" arcsize="0" o:gfxdata="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" fillcolor="#00b050" stroked="f" strokeweight="2pt">
-                  <v:fill opacity="30069f"/>
-                  <v:textbox>
-                    <w:txbxContent>
-                      <w:p>
-                        <w:pPr>
-                          <w:rPr>
-                            <w:rFonts w:eastAsia="Times New Roman"/>
-                          </w:rPr>
-                        </w:pPr>
-                      </w:p>
-                    </w:txbxContent>
-                  </v:textbox>
-                </v:roundrect>
-                <v:roundrect id="Rounded Rectangle 92" o:spid="_x0000_s1116" style="position:absolute;left:34290;top:24384;width:6096;height:6096;visibility:visible;mso-wrap-style:square;v-text-anchor:middle" arcsize="0" o:gfxdata="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" fillcolor="#00b050" stroked="f" strokeweight="2pt">
-                  <v:fill opacity="30069f"/>
-                  <v:textbox>
-                    <w:txbxContent>
-                      <w:p>
-                        <w:pPr>
-                          <w:rPr>
-                            <w:rFonts w:eastAsia="Times New Roman"/>
-                          </w:rPr>
-                        </w:pPr>
-                      </w:p>
-                    </w:txbxContent>
-                  </v:textbox>
-                </v:roundrect>
-                <v:shapetype id="_x0000_t62" coordsize="21600,21600" o:spt="62" adj="1350,25920" path="m3600,qx,3600l0@8@12@24,0@9,,18000qy3600,21600l@6,21600@15@27@7,21600,18000,21600qx21600,18000l21600@9@18@30,21600@8,21600,3600qy18000,l@7,0@21@33@6,xe">
-                  <v:stroke joinstyle="miter"/>
-                  <v:formulas>
-                    <v:f eqn="sum 10800 0 #0"/>
-                    <v:f eqn="sum 10800 0 #1"/>
-                    <v:f eqn="sum #0 0 #1"/>
-                    <v:f eqn="sum @0 @1 0"/>
-                    <v:f eqn="sum 21600 0 #0"/>
-                    <v:f eqn="sum 21600 0 #1"/>
-                    <v:f eqn="if @0 3600 12600"/>
-                    <v:f eqn="if @0 9000 18000"/>
-                    <v:f eqn="if @1 3600 12600"/>
-                    <v:f eqn="if @1 9000 18000"/>
-                    <v:f eqn="if @2 0 #0"/>
-                    <v:f eqn="if @3 @10 0"/>
-                    <v:f eqn="if #0 0 @11"/>
-                    <v:f eqn="if @2 @6 #0"/>
-                    <v:f eqn="if @3 @6 @13"/>
-                    <v:f eqn="if @5 @6 @14"/>
-                    <v:f eqn="if @2 #0 21600"/>
-                    <v:f eqn="if @3 21600 @16"/>
-                    <v:f eqn="if @4 21600 @17"/>
-                    <v:f eqn="if @2 #0 @6"/>
-                    <v:f eqn="if @3 @19 @6"/>
-                    <v:f eqn="if #1 @6 @20"/>
-                    <v:f eqn="if @2 @8 #1"/>
-                    <v:f eqn="if @3 @22 @8"/>
-                    <v:f eqn="if #0 @8 @23"/>
-                    <v:f eqn="if @2 21600 #1"/>
-                    <v:f eqn="if @3 21600 @25"/>
-                    <v:f eqn="if @5 21600 @26"/>
-                    <v:f eqn="if @2 #1 @8"/>
-                    <v:f eqn="if @3 @8 @28"/>
-                    <v:f eqn="if @4 @8 @29"/>
-                    <v:f eqn="if @2 #1 0"/>
-                    <v:f eqn="if @3 @31 0"/>
-                    <v:f eqn="if #1 0 @32"/>
-                    <v:f eqn="val #0"/>
-                    <v:f eqn="val #1"/>
-                  </v:formulas>
-                  <v:path o:connecttype="custom" o:connectlocs="10800,0;0,10800;10800,21600;21600,10800;@34,@35" textboxrect="791,791,20809,20809"/>
-                  <v:handles>
-                    <v:h position="#0,#1"/>
-                  </v:handles>
-                </v:shapetype>
-                <v:shape id="Rounded Rectangular Callout 93" o:spid="_x0000_s1117" type="#_x0000_t62" style="position:absolute;left:56388;top:28956;width:23622;height:23622;visibility:visible;mso-wrap-style:square;v-text-anchor:middle" o:gfxdata="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" adj="-2661,25858" filled="f" strokecolor="black [3213]" strokeweight=".25pt">
-                  <v:textbox>
-                    <w:txbxContent>
-                      <w:p>
-                        <w:pPr>
-                          <w:rPr>
-                            <w:rFonts w:eastAsia="Times New Roman"/>
-                          </w:rPr>
-                        </w:pPr>
-                      </w:p>
-                    </w:txbxContent>
-                  </v:textbox>
-                </v:shape>
-                <v:shape id="TextBox 112" o:spid="_x0000_s1118" type="#_x0000_t202" style="position:absolute;left:57150;top:29718;width:19050;height:4146;visibility:visible;mso-wrap-style:square;v-text-anchor:top" o:gfxdata="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" filled="f" stroked="f">
-                  <v:textbox style="mso-fit-shape-to-text:t">
-                    <w:txbxContent>
-                      <w:p>
-                        <w:pPr>
-                          <w:rPr>
-                            <w:rFonts w:eastAsia="Times New Roman"/>
-                          </w:rPr>
-                        </w:pPr>
-                      </w:p>
-                    </w:txbxContent>
-                  </v:textbox>
-                </v:shape>
-                <v:shape id="TextBox 122" o:spid="_x0000_s1119" type="#_x0000_t202" style="position:absolute;left:57912;top:29718;width:18288;height:15798;visibility:visible;mso-wrap-style:square;v-text-anchor:top" o:gfxdata="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" filled="f" stroked="f">
-                  <v:textbox style="mso-fit-shape-to-text:t">
-                    <w:txbxContent>
-                      <w:p>
-                        <w:pPr>
-                          <w:pStyle w:val="NormalWeb"/>
-                          <w:spacing w:before="0" w:beforeAutospacing="0" w:after="0" w:afterAutospacing="0"/>
-                        </w:pPr>
-                        <w:proofErr w:type="gramStart"/>
-                        <w:r>
-                          <w:rPr>
-                            <w:rFonts w:asciiTheme="minorHAnsi" w:hAnsi="Calibri" w:cstheme="minorBidi"/>
-                            <w:color w:val="000000" w:themeColor="text1"/>
-                            <w:kern w:val="24"/>
-                          </w:rPr>
-                          <w:t>add</w:t>
-                        </w:r>
-                        <w:proofErr w:type="gramEnd"/>
-                        <w:r>
-                          <w:rPr>
-                            <w:rFonts w:asciiTheme="minorHAnsi" w:hAnsi="Calibri" w:cstheme="minorBidi"/>
-                            <w:color w:val="000000" w:themeColor="text1"/>
-                            <w:kern w:val="24"/>
-                          </w:rPr>
-                          <w:t xml:space="preserve"> GUI with separated options to select:</w:t>
-                        </w:r>
-                      </w:p>
-                      <w:p>
-                        <w:pPr>
-                          <w:pStyle w:val="NormalWeb"/>
-                          <w:spacing w:before="0" w:beforeAutospacing="0" w:after="0" w:afterAutospacing="0"/>
-                        </w:pPr>
-                        <w:r>
-                          <w:rPr>
-                            <w:rFonts w:asciiTheme="minorHAnsi" w:hAnsi="Calibri" w:cstheme="minorBidi"/>
-                            <w:color w:val="000000" w:themeColor="text1"/>
-                            <w:kern w:val="24"/>
-                          </w:rPr>
-                          <w:t xml:space="preserve">V    - upload to (dropbox with list of calendars, </w:t>
-                        </w:r>
-                        <w:r>
-                          <w:rPr>
-                            <w:rFonts w:asciiTheme="minorHAnsi" w:hAnsi="Calibri" w:cstheme="minorBidi"/>
-                            <w:color w:val="000000" w:themeColor="text1"/>
-                            <w:kern w:val="24"/>
-                            <w:u w:val="single"/>
-                          </w:rPr>
-                          <w:t>apply</w:t>
-                        </w:r>
-                        <w:r>
-                          <w:rPr>
-                            <w:rFonts w:asciiTheme="minorHAnsi" w:hAnsi="Calibri" w:cstheme="minorBidi"/>
-                            <w:color w:val="000000" w:themeColor="text1"/>
-                            <w:kern w:val="24"/>
-                          </w:rPr>
-                          <w:t>)</w:t>
-                        </w:r>
-                      </w:p>
-                      <w:p>
-                        <w:pPr>
-                          <w:pStyle w:val="NormalWeb"/>
-                          <w:spacing w:before="0" w:beforeAutospacing="0" w:after="0" w:afterAutospacing="0"/>
-                        </w:pPr>
-                        <w:r>
-                          <w:rPr>
-                            <w:rFonts w:asciiTheme="minorHAnsi" w:hAnsi="Calibri" w:cstheme="minorBidi"/>
-                            <w:color w:val="000000" w:themeColor="text1"/>
-                            <w:kern w:val="24"/>
-                          </w:rPr>
-                          <w:t xml:space="preserve">V   – </w:t>
-                        </w:r>
-                        <w:proofErr w:type="gramStart"/>
-                        <w:r>
-                          <w:rPr>
-                            <w:rFonts w:asciiTheme="minorHAnsi" w:hAnsi="Calibri" w:cstheme="minorBidi"/>
-                            <w:color w:val="000000" w:themeColor="text1"/>
-                            <w:kern w:val="24"/>
-                          </w:rPr>
-                          <w:t>download</w:t>
-                        </w:r>
-                        <w:proofErr w:type="gramEnd"/>
-                        <w:r>
-                          <w:rPr>
-                            <w:rFonts w:asciiTheme="minorHAnsi" w:hAnsi="Calibri" w:cstheme="minorBidi"/>
-                            <w:color w:val="000000" w:themeColor="text1"/>
-                            <w:kern w:val="24"/>
-                          </w:rPr>
-                          <w:t xml:space="preserve"> from  (dropbox with list of calendars, </w:t>
-                        </w:r>
-                        <w:r>
-                          <w:rPr>
-                            <w:rFonts w:asciiTheme="minorHAnsi" w:hAnsi="Calibri" w:cstheme="minorBidi"/>
-                            <w:color w:val="000000" w:themeColor="text1"/>
-                            <w:kern w:val="24"/>
-                            <w:u w:val="single"/>
-                          </w:rPr>
-                          <w:t>apply</w:t>
-                        </w:r>
-                        <w:r>
-                          <w:rPr>
-                            <w:rFonts w:asciiTheme="minorHAnsi" w:hAnsi="Calibri" w:cstheme="minorBidi"/>
-                            <w:color w:val="000000" w:themeColor="text1"/>
-                            <w:kern w:val="24"/>
-                          </w:rPr>
-                          <w:t>)</w:t>
-                        </w:r>
-                      </w:p>
-                    </w:txbxContent>
-                  </v:textbox>
-                </v:shape>
-                <v:rect id="Rectangle 96" o:spid="_x0000_s1120" style="position:absolute;left:57912;top:33528;width:2286;height:2286;visibility:visible;mso-wrap-style:square;v-text-anchor:middle" o:gfxdata="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" filled="f" strokecolor="#243f60 [1604]" strokeweight=".25pt">
-                  <v:textbox>
-                    <w:txbxContent>
-                      <w:p>
-                        <w:pPr>
-                          <w:rPr>
-                            <w:rFonts w:eastAsia="Times New Roman"/>
-                          </w:rPr>
-                        </w:pPr>
-                      </w:p>
-                    </w:txbxContent>
-                  </v:textbox>
-                </v:rect>
-                <v:rect id="Rectangle 97" o:spid="_x0000_s1121" style="position:absolute;left:57912;top:40386;width:2286;height:2286;visibility:visible;mso-wrap-style:square;v-text-anchor:middle" o:gfxdata="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" filled="f" strokecolor="#243f60 [1604]" strokeweight=".25pt">
-                  <v:textbox>
-                    <w:txbxContent>
-                      <w:p>
-                        <w:pPr>
-                          <w:rPr>
-                            <w:rFonts w:eastAsia="Times New Roman"/>
-                          </w:rPr>
-                        </w:pPr>
-                      </w:p>
-                    </w:txbxContent>
-                  </v:textbox>
-                </v:rect>
-                <v:shape id="Rounded Rectangular Callout 98" o:spid="_x0000_s1122" type="#_x0000_t62" style="position:absolute;top:45720;width:9144;height:6126;visibility:visible;mso-wrap-style:square;v-text-anchor:middle" o:gfxdata="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" adj="24724,41684" filled="f" strokecolor="black [3213]" strokeweight=".25pt">
-                  <v:textbox>
-                    <w:txbxContent>
-                      <w:p>
-                        <w:pPr>
-                          <w:rPr>
-                            <w:rFonts w:eastAsia="Times New Roman"/>
-                          </w:rPr>
-                        </w:pPr>
-                      </w:p>
-                    </w:txbxContent>
-                  </v:textbox>
-                </v:shape>
-                <v:shape id="TextBox 135" o:spid="_x0000_s1123" type="#_x0000_t202" style="position:absolute;top:45720;width:8096;height:6496;visibility:visible;mso-wrap-style:none;v-text-anchor:top" o:gfxdata="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" filled="f" stroked="f">
-                  <v:textbox style="mso-fit-shape-to-text:t">
-                    <w:txbxContent>
-                      <w:p>
-                        <w:pPr>
-                          <w:pStyle w:val="NormalWeb"/>
-                          <w:spacing w:before="0" w:beforeAutospacing="0" w:after="0" w:afterAutospacing="0"/>
-                        </w:pPr>
-                        <w:r>
-                          <w:rPr>
-                            <w:rFonts w:asciiTheme="minorHAnsi" w:hAnsi="Calibri" w:cstheme="minorBidi"/>
-                            <w:color w:val="000000" w:themeColor="text1"/>
-                            <w:kern w:val="24"/>
-                          </w:rPr>
-                          <w:t>Time lag…</w:t>
-                        </w:r>
-                      </w:p>
-                      <w:p>
-                        <w:pPr>
-                          <w:pStyle w:val="NormalWeb"/>
-                          <w:spacing w:before="0" w:beforeAutospacing="0" w:after="0" w:afterAutospacing="0"/>
-                        </w:pPr>
-                        <w:r>
-                          <w:rPr>
-                            <w:rFonts w:asciiTheme="minorHAnsi" w:hAnsi="Calibri" w:cstheme="minorBidi"/>
-                            <w:color w:val="000000" w:themeColor="text1"/>
-                            <w:kern w:val="24"/>
-                          </w:rPr>
-                          <w:t>From – To</w:t>
-                        </w:r>
-                      </w:p>
-                      <w:p>
-                        <w:pPr>
-                          <w:pStyle w:val="NormalWeb"/>
-                          <w:spacing w:before="0" w:beforeAutospacing="0" w:after="0" w:afterAutospacing="0"/>
-                        </w:pPr>
-                        <w:r>
-                          <w:rPr>
-                            <w:rFonts w:asciiTheme="minorHAnsi" w:hAnsi="Calibri" w:cstheme="minorBidi"/>
-                            <w:color w:val="000000" w:themeColor="text1"/>
-                            <w:kern w:val="24"/>
-                            <w:u w:val="single"/>
-                          </w:rPr>
-                          <w:t>Apply</w:t>
-                        </w:r>
-                      </w:p>
-                    </w:txbxContent>
-                  </v:textbox>
-                </v:shape>
-                <v:shape id="Rounded Rectangular Callout 100" o:spid="_x0000_s1124" type="#_x0000_t62" style="position:absolute;left:54102;width:21336;height:9174;visibility:visible;mso-wrap-style:square;v-text-anchor:middle" o:gfxdata="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" adj="-1672,28099" filled="f" strokecolor="black [3213]" strokeweight=".25pt">
-                  <v:textbox>
-                    <w:txbxContent>
-                      <w:p>
-                        <w:pPr>
-                          <w:rPr>
-                            <w:rFonts w:eastAsia="Times New Roman"/>
-                          </w:rPr>
-                        </w:pPr>
-                      </w:p>
-                    </w:txbxContent>
-                  </v:textbox>
-                </v:shape>
-                <v:shape id="TextBox 137" o:spid="_x0000_s1125" type="#_x0000_t202" style="position:absolute;left:55626;top:1524;width:18256;height:6496;visibility:visible;mso-wrap-style:none;v-text-anchor:top" o:gfxdata="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" filled="f" stroked="f">
-                  <v:textbox style="mso-fit-shape-to-text:t">
-                    <w:txbxContent>
-                      <w:p>
-                        <w:pPr>
-                          <w:pStyle w:val="NormalWeb"/>
-                          <w:spacing w:before="0" w:beforeAutospacing="0" w:after="0" w:afterAutospacing="0"/>
-                        </w:pPr>
-                        <w:r>
-                          <w:rPr>
-                            <w:rFonts w:asciiTheme="minorHAnsi" w:hAnsi="Calibri" w:cstheme="minorBidi"/>
-                            <w:color w:val="000000" w:themeColor="text1"/>
-                            <w:kern w:val="24"/>
-                          </w:rPr>
-                          <w:t>This design not finished</w:t>
-                        </w:r>
-                      </w:p>
-                      <w:p>
-                        <w:pPr>
-                          <w:pStyle w:val="NormalWeb"/>
-                          <w:spacing w:before="0" w:beforeAutospacing="0" w:after="0" w:afterAutospacing="0"/>
-                        </w:pPr>
-                        <w:r>
-                          <w:rPr>
-                            <w:rFonts w:asciiTheme="minorHAnsi" w:hAnsi="Calibri" w:cstheme="minorBidi"/>
-                            <w:color w:val="000000" w:themeColor="text1"/>
-                            <w:kern w:val="24"/>
-                          </w:rPr>
-                          <w:t>May be we can add month</w:t>
-                        </w:r>
-                      </w:p>
-                      <w:p>
-                        <w:pPr>
-                          <w:pStyle w:val="NormalWeb"/>
-                          <w:spacing w:before="0" w:beforeAutospacing="0" w:after="0" w:afterAutospacing="0"/>
-                        </w:pPr>
-                        <w:r>
-                          <w:rPr>
-                            <w:rFonts w:asciiTheme="minorHAnsi" w:hAnsi="Calibri" w:cstheme="minorBidi"/>
-                            <w:color w:val="000000" w:themeColor="text1"/>
-                            <w:kern w:val="24"/>
-                          </w:rPr>
-                          <w:t>and year too…</w:t>
-                        </w:r>
-                      </w:p>
-                    </w:txbxContent>
-                  </v:textbox>
-                </v:shape>
-                <v:shape id="Rounded Rectangular Callout 102" o:spid="_x0000_s1126" type="#_x0000_t62" style="position:absolute;left:58674;top:16002;width:6858;height:2286;visibility:visible;mso-wrap-style:square;v-text-anchor:middle" o:gfxdata="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" adj="-12900,-5347" filled="f" strokecolor="black [3213]" strokeweight=".25pt">
-                  <v:textbox>
-                    <w:txbxContent>
-                      <w:p>
-                        <w:pPr>
-                          <w:rPr>
-                            <w:rFonts w:eastAsia="Times New Roman"/>
-                          </w:rPr>
-                        </w:pPr>
-                      </w:p>
-                    </w:txbxContent>
-                  </v:textbox>
-                </v:shape>
-                <v:shape id="TextBox 139" o:spid="_x0000_s1127" type="#_x0000_t202" style="position:absolute;left:58674;top:15518;width:6972;height:2774;visibility:visible;mso-wrap-style:none;v-text-anchor:top" o:gfxdata="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" filled="f" stroked="f">
-                  <v:textbox style="mso-fit-shape-to-text:t">
-                    <w:txbxContent>
-                      <w:p>
-                        <w:pPr>
-                          <w:pStyle w:val="NormalWeb"/>
-                          <w:spacing w:before="0" w:beforeAutospacing="0" w:after="0" w:afterAutospacing="0"/>
-                        </w:pPr>
-                        <w:proofErr w:type="gramStart"/>
-                        <w:r>
-                          <w:rPr>
-                            <w:rFonts w:asciiTheme="minorHAnsi" w:hAnsi="Calibri" w:cstheme="minorBidi"/>
-                            <w:color w:val="000000" w:themeColor="text1"/>
-                            <w:kern w:val="24"/>
-                          </w:rPr>
-                          <w:t>optional</w:t>
-                        </w:r>
-                        <w:proofErr w:type="gramEnd"/>
-                      </w:p>
-                    </w:txbxContent>
-                  </v:textbox>
-                </v:shape>
-                <v:roundrect id="Rounded Rectangle 104" o:spid="_x0000_s1128" style="position:absolute;left:26289;top:56601;width:10668;height:2286;visibility:visible;mso-wrap-style:square;v-text-anchor:middle" arcsize=".5" o:gfxdata="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" fillcolor="white [3212]" strokecolor="#243f60 [1604]" strokeweight="2pt">
-                  <v:textbox>
-                    <w:txbxContent>
-                      <w:p>
-                        <w:pPr>
-                          <w:pStyle w:val="NormalWeb"/>
-                          <w:spacing w:before="0" w:beforeAutospacing="0" w:after="0" w:afterAutospacing="0"/>
-                          <w:jc w:val="center"/>
-                        </w:pPr>
-                        <w:r>
-                          <w:rPr>
-                            <w:rFonts w:asciiTheme="minorHAnsi" w:hAnsi="Calibri" w:cstheme="minorBidi"/>
-                            <w:b/>
-                            <w:bCs/>
-                            <w:color w:val="000000" w:themeColor="text1"/>
-                            <w:kern w:val="24"/>
-                          </w:rPr>
-                          <w:t>Repeat</w:t>
-                        </w:r>
-                      </w:p>
-                    </w:txbxContent>
-                  </v:textbox>
-                </v:roundrect>
-              </v:group>
-            </w:pict>
-          </mc:Fallback>
-        </mc:AlternateContent>
+        <w:object w:dxaOrig="7133" w:dyaOrig="5359">
+          <v:shape id="_x0000_i1026" type="#_x0000_t75" style="width:356.85pt;height:267.95pt" o:ole="">
+            <v:imagedata r:id="rId12" o:title=""/>
+          </v:shape>
+          <o:OLEObject Type="Embed" ProgID="PowerPoint.Slide.8" ShapeID="_x0000_i1026" DrawAspect="Content" ObjectID="_1479544635" r:id="rId13"/>
+        </w:object>
       </w:r>
     </w:p>
     <w:sectPr>
@@ -13870,22 +7744,6 @@
       <w:u w:val="single"/>
     </w:rPr>
   </w:style>
-  <w:style w:type="paragraph" w:styleId="NormalWeb">
-    <w:name w:val="Normal (Web)"/>
-    <w:basedOn w:val="Normal"/>
-    <w:uiPriority w:val="99"/>
-    <w:semiHidden/>
-    <w:unhideWhenUsed/>
-    <w:rsid w:val="001B7AAC"/>
-    <w:pPr>
-      <w:spacing w:before="100" w:beforeAutospacing="1" w:after="100" w:afterAutospacing="1" w:line="240" w:lineRule="auto"/>
-    </w:pPr>
-    <w:rPr>
-      <w:rFonts w:ascii="Times New Roman" w:eastAsiaTheme="minorEastAsia" w:hAnsi="Times New Roman" w:cs="Times New Roman"/>
-      <w:sz w:val="24"/>
-      <w:szCs w:val="24"/>
-    </w:rPr>
-  </w:style>
 </w:styles>
 </file>
 
@@ -14095,22 +7953,6 @@
     <w:rPr>
       <w:color w:val="0000FF" w:themeColor="hyperlink"/>
       <w:u w:val="single"/>
-    </w:rPr>
-  </w:style>
-  <w:style w:type="paragraph" w:styleId="NormalWeb">
-    <w:name w:val="Normal (Web)"/>
-    <w:basedOn w:val="Normal"/>
-    <w:uiPriority w:val="99"/>
-    <w:semiHidden/>
-    <w:unhideWhenUsed/>
-    <w:rsid w:val="001B7AAC"/>
-    <w:pPr>
-      <w:spacing w:before="100" w:beforeAutospacing="1" w:after="100" w:afterAutospacing="1" w:line="240" w:lineRule="auto"/>
-    </w:pPr>
-    <w:rPr>
-      <w:rFonts w:ascii="Times New Roman" w:eastAsiaTheme="minorEastAsia" w:hAnsi="Times New Roman" w:cs="Times New Roman"/>
-      <w:sz w:val="24"/>
-      <w:szCs w:val="24"/>
     </w:rPr>
   </w:style>
 </w:styles>
@@ -14406,7 +8248,7 @@
 </file>
 
 <file path=customXml/itemProps1.xml><?xml version="1.0" encoding="utf-8"?>
-<ds:datastoreItem xmlns:ds="http://schemas.openxmlformats.org/officeDocument/2006/customXml" ds:itemID="{1EAE95F3-4E1D-4B7D-A3DA-81474764BEC5}">
+<ds:datastoreItem xmlns:ds="http://schemas.openxmlformats.org/officeDocument/2006/customXml" ds:itemID="{8A31F0B6-0FD1-48DB-ADFF-D269E888FC5E}">
   <ds:schemaRefs>
     <ds:schemaRef ds:uri="http://schemas.openxmlformats.org/officeDocument/2006/bibliography"/>
   </ds:schemaRefs>

--- a/src/Doc/MAT_notes.docx
+++ b/src/Doc/MAT_notes.docx
@@ -506,7 +506,7 @@
           <v:shape id="_x0000_i1025" type="#_x0000_t75" style="width:6in;height:324.95pt" o:ole="">
             <v:imagedata r:id="rId7" o:title=""/>
           </v:shape>
-          <o:OLEObject Type="Embed" ProgID="PowerPoint.Slide.12" ShapeID="_x0000_i1025" DrawAspect="Content" ObjectID="_1479544634" r:id="rId8"/>
+          <o:OLEObject Type="Embed" ProgID="PowerPoint.Slide.12" ShapeID="_x0000_i1025" DrawAspect="Content" ObjectID="_1479544983" r:id="rId8"/>
         </w:object>
       </w:r>
     </w:p>
@@ -1466,31 +1466,51 @@
           <w:szCs w:val="19"/>
         </w:rPr>
       </w:pPr>
+      <w:proofErr w:type="gramStart"/>
       <w:r>
         <w:rPr>
           <w:rFonts w:ascii="Arial" w:hAnsi="Arial" w:cs="Arial"/>
           <w:sz w:val="19"/>
           <w:szCs w:val="19"/>
         </w:rPr>
-        <w:t>user: myavailable</w:t>
-      </w:r>
-    </w:p>
-    <w:p>
-      <w:pPr>
-        <w:ind w:left="360"/>
+        <w:t>user</w:t>
+      </w:r>
+      <w:proofErr w:type="gramEnd"/>
+      <w:r>
         <w:rPr>
           <w:rFonts w:ascii="Arial" w:hAnsi="Arial" w:cs="Arial"/>
           <w:sz w:val="19"/>
           <w:szCs w:val="19"/>
         </w:rPr>
-      </w:pPr>
-      <w:r>
+        <w:t>: myavailable</w:t>
+      </w:r>
+    </w:p>
+    <w:p>
+      <w:pPr>
+        <w:ind w:left="360"/>
         <w:rPr>
           <w:rFonts w:ascii="Arial" w:hAnsi="Arial" w:cs="Arial"/>
           <w:sz w:val="19"/>
           <w:szCs w:val="19"/>
         </w:rPr>
-        <w:t>pw: Mat#2014</w:t>
+      </w:pPr>
+      <w:proofErr w:type="gramStart"/>
+      <w:r>
+        <w:rPr>
+          <w:rFonts w:ascii="Arial" w:hAnsi="Arial" w:cs="Arial"/>
+          <w:sz w:val="19"/>
+          <w:szCs w:val="19"/>
+        </w:rPr>
+        <w:t>pw</w:t>
+      </w:r>
+      <w:proofErr w:type="gramEnd"/>
+      <w:r>
+        <w:rPr>
+          <w:rFonts w:ascii="Arial" w:hAnsi="Arial" w:cs="Arial"/>
+          <w:sz w:val="19"/>
+          <w:szCs w:val="19"/>
+        </w:rPr>
+        <w:t>: Mat#2014</w:t>
       </w:r>
     </w:p>
     <w:p>
@@ -3578,7 +3598,15 @@
         <w:ind w:left="1512"/>
       </w:pPr>
       <w:r>
-        <w:t>Pressing – action : action_edit. It means Request mapping for action_edit. Parameters: username, table</w:t>
+        <w:t xml:space="preserve">Pressing – </w:t>
+      </w:r>
+      <w:proofErr w:type="gramStart"/>
+      <w:r>
+        <w:t>action :</w:t>
+      </w:r>
+      <w:proofErr w:type="gramEnd"/>
+      <w:r>
+        <w:t xml:space="preserve"> action_edit. It means Request mapping for action_edit. Parameters: username, table</w:t>
       </w:r>
     </w:p>
     <w:p>
@@ -4797,16 +4825,7 @@
         <w:ind w:left="2520"/>
       </w:pPr>
     </w:p>
-    <w:p>
-      <w:r>
-        <w:object w:dxaOrig="7133" w:dyaOrig="5359">
-          <v:shape id="_x0000_i1026" type="#_x0000_t75" style="width:356.85pt;height:267.95pt" o:ole="">
-            <v:imagedata r:id="rId12" o:title=""/>
-          </v:shape>
-          <o:OLEObject Type="Embed" ProgID="PowerPoint.Slide.8" ShapeID="_x0000_i1026" DrawAspect="Content" ObjectID="_1479544635" r:id="rId13"/>
-        </w:object>
-      </w:r>
-    </w:p>
+    <w:p/>
     <w:sectPr>
       <w:pgSz w:w="12240" w:h="15840"/>
       <w:pgMar w:top="1440" w:right="1440" w:bottom="1440" w:left="1440" w:header="720" w:footer="720" w:gutter="0"/>
@@ -8248,7 +8267,7 @@
 </file>
 
 <file path=customXml/itemProps1.xml><?xml version="1.0" encoding="utf-8"?>
-<ds:datastoreItem xmlns:ds="http://schemas.openxmlformats.org/officeDocument/2006/customXml" ds:itemID="{8A31F0B6-0FD1-48DB-ADFF-D269E888FC5E}">
+<ds:datastoreItem xmlns:ds="http://schemas.openxmlformats.org/officeDocument/2006/customXml" ds:itemID="{49CD400C-8792-4819-ACD0-BFAFB8DA6F95}">
   <ds:schemaRefs>
     <ds:schemaRef ds:uri="http://schemas.openxmlformats.org/officeDocument/2006/bibliography"/>
   </ds:schemaRefs>

--- a/src/Doc/MAT_notes.docx
+++ b/src/Doc/MAT_notes.docx
@@ -503,10 +503,10 @@
             <v:path o:extrusionok="f" gradientshapeok="t" o:connecttype="rect"/>
             <o:lock v:ext="edit" aspectratio="t"/>
           </v:shapetype>
-          <v:shape id="_x0000_i1025" type="#_x0000_t75" style="width:6in;height:324.4pt" o:ole="">
+          <v:shape id="_x0000_i1025" type="#_x0000_t75" style="width:6in;height:324.3pt" o:ole="">
             <v:imagedata r:id="rId7" o:title=""/>
           </v:shape>
-          <o:OLEObject Type="Embed" ProgID="PowerPoint.Slide.12" ShapeID="_x0000_i1025" DrawAspect="Content" ObjectID="_1479304440" r:id="rId8"/>
+          <o:OLEObject Type="Embed" ProgID="PowerPoint.Slide.12" ShapeID="_x0000_i1025" DrawAspect="Content" ObjectID="_1479555679" r:id="rId8"/>
         </w:object>
       </w:r>
     </w:p>
@@ -4751,7 +4751,19 @@
         </w:numPr>
       </w:pPr>
       <w:r>
-        <w:t>User gots all slots where the selected days of week are marked by the yellow</w:t>
+        <w:t>saveMatt function from IFesBes1 gets null as first parameters instead of old matt</w:t>
+      </w:r>
+    </w:p>
+    <w:p>
+      <w:pPr>
+        <w:pStyle w:val="ListParagraph"/>
+        <w:numPr>
+          <w:ilvl w:val="2"/>
+          <w:numId w:val="23"/>
+        </w:numPr>
+      </w:pPr>
+      <w:r>
+        <w:t>Collaborations</w:t>
       </w:r>
     </w:p>
     <w:p>
@@ -4763,43 +4775,22 @@
         </w:numPr>
       </w:pPr>
       <w:r>
-        <w:t>saveMatt function from IFesBes1 gets null as first parameters instead of old matt</w:t>
-      </w:r>
-    </w:p>
-    <w:p>
-      <w:pPr>
-        <w:pStyle w:val="ListParagraph"/>
-        <w:numPr>
-          <w:ilvl w:val="2"/>
-          <w:numId w:val="23"/>
-        </w:numPr>
-      </w:pPr>
-      <w:r>
-        <w:t>Collaborations</w:t>
-      </w:r>
-    </w:p>
-    <w:p>
-      <w:pPr>
-        <w:pStyle w:val="ListParagraph"/>
-        <w:numPr>
-          <w:ilvl w:val="3"/>
-          <w:numId w:val="23"/>
-        </w:numPr>
-      </w:pPr>
-      <w:r>
-        <w:t>Synch with Google and marking by yellow all conflicts for available time of a meeting.</w:t>
-      </w:r>
-    </w:p>
-    <w:p>
-      <w:pPr>
-        <w:pStyle w:val="ListParagraph"/>
-        <w:numPr>
-          <w:ilvl w:val="3"/>
-          <w:numId w:val="23"/>
-        </w:numPr>
-      </w:pPr>
-      <w:r>
-        <w:t>The invited users may updtaed either green or yellow slotes</w:t>
+        <w:t xml:space="preserve">Synch with Google and marking by yellow all conflicts for available time </w:t>
+      </w:r>
+    </w:p>
+    <w:p>
+      <w:r>
+        <w:t xml:space="preserve"> </w:t>
+      </w:r>
+    </w:p>
+    <w:p>
+      <w:r>
+        <w:object w:dxaOrig="7132" w:dyaOrig="5358">
+          <v:shape id="_x0000_i1026" type="#_x0000_t75" style="width:356.85pt;height:267.95pt" o:ole="">
+            <v:imagedata r:id="rId12" o:title=""/>
+          </v:shape>
+          <o:OLEObject Type="Embed" ProgID="PowerPoint.Slide.8" ShapeID="_x0000_i1026" DrawAspect="Content" ObjectID="_1479555680" r:id="rId13"/>
+        </w:object>
       </w:r>
     </w:p>
     <w:p>
@@ -4808,6131 +4799,17 @@
         <w:ind w:left="2880"/>
       </w:pPr>
     </w:p>
+    <w:p>
+      <w:pPr>
+        <w:ind w:left="2520"/>
+      </w:pPr>
+    </w:p>
+    <w:p>
+      <w:pPr>
+        <w:ind w:left="2520"/>
+      </w:pPr>
+    </w:p>
     <w:p/>
-    <w:p>
-      <w:pPr>
-        <w:pStyle w:val="ListParagraph"/>
-        <w:ind w:left="2880"/>
-      </w:pPr>
-    </w:p>
-    <w:p>
-      <w:pPr>
-        <w:ind w:left="2520"/>
-      </w:pPr>
-    </w:p>
-    <w:p>
-      <w:pPr>
-        <w:ind w:left="2520"/>
-      </w:pPr>
-    </w:p>
-    <w:p>
-      <w:r>
-        <mc:AlternateContent>
-          <mc:Choice Requires="wpg">
-            <w:drawing>
-              <wp:anchor distT="0" distB="0" distL="114300" distR="114300" simplePos="0" relativeHeight="251659264" behindDoc="0" locked="0" layoutInCell="1" allowOverlap="1" wp14:anchorId="57119768" wp14:editId="58EA4D51">
-                <wp:simplePos x="0" y="0"/>
-                <wp:positionH relativeFrom="column">
-                  <wp:posOffset>-762000</wp:posOffset>
-                </wp:positionH>
-                <wp:positionV relativeFrom="paragraph">
-                  <wp:posOffset>-3946525</wp:posOffset>
-                </wp:positionV>
-                <wp:extent cx="8001000" cy="5943600"/>
-                <wp:effectExtent l="0" t="0" r="19050" b="19050"/>
-                <wp:wrapNone/>
-                <wp:docPr id="3" name="Group 2"/>
-                <wp:cNvGraphicFramePr/>
-                <a:graphic xmlns:a="http://schemas.openxmlformats.org/drawingml/2006/main">
-                  <a:graphicData uri="http://schemas.microsoft.com/office/word/2010/wordprocessingGroup">
-                    <wpg:wgp>
-                      <wpg:cNvGrpSpPr/>
-                      <wpg:grpSpPr>
-                        <a:xfrm>
-                          <a:off x="0" y="0"/>
-                          <a:ext cx="8001000" cy="5943600"/>
-                          <a:chOff x="0" y="0"/>
-                          <a:chExt cx="8001000" cy="5943600"/>
-                        </a:xfrm>
-                      </wpg:grpSpPr>
-                      <wps:wsp>
-                        <wps:cNvPr id="2" name="Rectangle 2"/>
-                        <wps:cNvSpPr/>
-                        <wps:spPr>
-                          <a:xfrm>
-                            <a:off x="990600" y="1676400"/>
-                            <a:ext cx="4267200" cy="3886200"/>
-                          </a:xfrm>
-                          <a:prstGeom prst="rect">
-                            <a:avLst/>
-                          </a:prstGeom>
-                          <a:noFill/>
-                        </wps:spPr>
-                        <wps:style>
-                          <a:lnRef idx="2">
-                            <a:schemeClr val="accent1">
-                              <a:shade val="50000"/>
-                            </a:schemeClr>
-                          </a:lnRef>
-                          <a:fillRef idx="1">
-                            <a:schemeClr val="accent1"/>
-                          </a:fillRef>
-                          <a:effectRef idx="0">
-                            <a:schemeClr val="accent1"/>
-                          </a:effectRef>
-                          <a:fontRef idx="minor">
-                            <a:schemeClr val="lt1"/>
-                          </a:fontRef>
-                        </wps:style>
-                        <wps:txbx>
-                          <w:txbxContent>
-                            <w:p>
-                              <w:pPr>
-                                <w:rPr>
-                                  <w:rFonts w:eastAsia="Times New Roman"/>
-                                </w:rPr>
-                              </w:pPr>
-                            </w:p>
-                          </w:txbxContent>
-                        </wps:txbx>
-                        <wps:bodyPr rtlCol="0" anchor="ctr"/>
-                      </wps:wsp>
-                      <wps:wsp>
-                        <wps:cNvPr id="4" name="Rectangle 4"/>
-                        <wps:cNvSpPr/>
-                        <wps:spPr>
-                          <a:xfrm>
-                            <a:off x="5257800" y="1828800"/>
-                            <a:ext cx="152400" cy="3733800"/>
-                          </a:xfrm>
-                          <a:prstGeom prst="rect">
-                            <a:avLst/>
-                          </a:prstGeom>
-                          <a:noFill/>
-                        </wps:spPr>
-                        <wps:style>
-                          <a:lnRef idx="2">
-                            <a:schemeClr val="accent1">
-                              <a:shade val="50000"/>
-                            </a:schemeClr>
-                          </a:lnRef>
-                          <a:fillRef idx="1">
-                            <a:schemeClr val="accent1"/>
-                          </a:fillRef>
-                          <a:effectRef idx="0">
-                            <a:schemeClr val="accent1"/>
-                          </a:effectRef>
-                          <a:fontRef idx="minor">
-                            <a:schemeClr val="lt1"/>
-                          </a:fontRef>
-                        </wps:style>
-                        <wps:txbx>
-                          <w:txbxContent>
-                            <w:p>
-                              <w:pPr>
-                                <w:rPr>
-                                  <w:rFonts w:eastAsia="Times New Roman"/>
-                                </w:rPr>
-                              </w:pPr>
-                            </w:p>
-                          </w:txbxContent>
-                        </wps:txbx>
-                        <wps:bodyPr rtlCol="0" anchor="ctr"/>
-                      </wps:wsp>
-                      <wps:wsp>
-                        <wps:cNvPr id="5" name="Rectangle 5"/>
-                        <wps:cNvSpPr/>
-                        <wps:spPr>
-                          <a:xfrm>
-                            <a:off x="990600" y="1676400"/>
-                            <a:ext cx="4267200" cy="152400"/>
-                          </a:xfrm>
-                          <a:prstGeom prst="rect">
-                            <a:avLst/>
-                          </a:prstGeom>
-                          <a:noFill/>
-                        </wps:spPr>
-                        <wps:style>
-                          <a:lnRef idx="2">
-                            <a:schemeClr val="accent1">
-                              <a:shade val="50000"/>
-                            </a:schemeClr>
-                          </a:lnRef>
-                          <a:fillRef idx="1">
-                            <a:schemeClr val="accent1"/>
-                          </a:fillRef>
-                          <a:effectRef idx="0">
-                            <a:schemeClr val="accent1"/>
-                          </a:effectRef>
-                          <a:fontRef idx="minor">
-                            <a:schemeClr val="lt1"/>
-                          </a:fontRef>
-                        </wps:style>
-                        <wps:txbx>
-                          <w:txbxContent>
-                            <w:p>
-                              <w:pPr>
-                                <w:rPr>
-                                  <w:rFonts w:eastAsia="Times New Roman"/>
-                                </w:rPr>
-                              </w:pPr>
-                            </w:p>
-                          </w:txbxContent>
-                        </wps:txbx>
-                        <wps:bodyPr rtlCol="0" anchor="ctr"/>
-                      </wps:wsp>
-                      <wps:wsp>
-                        <wps:cNvPr id="6" name="Rectangle 6"/>
-                        <wps:cNvSpPr/>
-                        <wps:spPr>
-                          <a:xfrm>
-                            <a:off x="1066800" y="1371600"/>
-                            <a:ext cx="4191000" cy="304800"/>
-                          </a:xfrm>
-                          <a:prstGeom prst="rect">
-                            <a:avLst/>
-                          </a:prstGeom>
-                          <a:noFill/>
-                        </wps:spPr>
-                        <wps:style>
-                          <a:lnRef idx="2">
-                            <a:schemeClr val="accent1">
-                              <a:shade val="50000"/>
-                            </a:schemeClr>
-                          </a:lnRef>
-                          <a:fillRef idx="1">
-                            <a:schemeClr val="accent1"/>
-                          </a:fillRef>
-                          <a:effectRef idx="0">
-                            <a:schemeClr val="accent1"/>
-                          </a:effectRef>
-                          <a:fontRef idx="minor">
-                            <a:schemeClr val="lt1"/>
-                          </a:fontRef>
-                        </wps:style>
-                        <wps:txbx>
-                          <w:txbxContent>
-                            <w:p>
-                              <w:pPr>
-                                <w:rPr>
-                                  <w:rFonts w:eastAsia="Times New Roman"/>
-                                </w:rPr>
-                              </w:pPr>
-                            </w:p>
-                          </w:txbxContent>
-                        </wps:txbx>
-                        <wps:bodyPr rtlCol="0" anchor="ctr"/>
-                      </wps:wsp>
-                      <wps:wsp>
-                        <wps:cNvPr id="7" name="Rectangle 7"/>
-                        <wps:cNvSpPr/>
-                        <wps:spPr>
-                          <a:xfrm>
-                            <a:off x="5257800" y="1676400"/>
-                            <a:ext cx="152400" cy="152400"/>
-                          </a:xfrm>
-                          <a:prstGeom prst="rect">
-                            <a:avLst/>
-                          </a:prstGeom>
-                          <a:noFill/>
-                        </wps:spPr>
-                        <wps:style>
-                          <a:lnRef idx="2">
-                            <a:schemeClr val="accent1">
-                              <a:shade val="50000"/>
-                            </a:schemeClr>
-                          </a:lnRef>
-                          <a:fillRef idx="1">
-                            <a:schemeClr val="accent1"/>
-                          </a:fillRef>
-                          <a:effectRef idx="0">
-                            <a:schemeClr val="accent1"/>
-                          </a:effectRef>
-                          <a:fontRef idx="minor">
-                            <a:schemeClr val="lt1"/>
-                          </a:fontRef>
-                        </wps:style>
-                        <wps:txbx>
-                          <w:txbxContent>
-                            <w:p>
-                              <w:pPr>
-                                <w:rPr>
-                                  <w:rFonts w:eastAsia="Times New Roman"/>
-                                </w:rPr>
-                              </w:pPr>
-                            </w:p>
-                          </w:txbxContent>
-                        </wps:txbx>
-                        <wps:bodyPr rtlCol="0" anchor="ctr"/>
-                      </wps:wsp>
-                      <wps:wsp>
-                        <wps:cNvPr id="8" name="Rectangle 8"/>
-                        <wps:cNvSpPr/>
-                        <wps:spPr>
-                          <a:xfrm>
-                            <a:off x="5257800" y="1524000"/>
-                            <a:ext cx="152400" cy="152400"/>
-                          </a:xfrm>
-                          <a:prstGeom prst="rect">
-                            <a:avLst/>
-                          </a:prstGeom>
-                          <a:noFill/>
-                        </wps:spPr>
-                        <wps:style>
-                          <a:lnRef idx="2">
-                            <a:schemeClr val="accent1">
-                              <a:shade val="50000"/>
-                            </a:schemeClr>
-                          </a:lnRef>
-                          <a:fillRef idx="1">
-                            <a:schemeClr val="accent1"/>
-                          </a:fillRef>
-                          <a:effectRef idx="0">
-                            <a:schemeClr val="accent1"/>
-                          </a:effectRef>
-                          <a:fontRef idx="minor">
-                            <a:schemeClr val="lt1"/>
-                          </a:fontRef>
-                        </wps:style>
-                        <wps:txbx>
-                          <w:txbxContent>
-                            <w:p>
-                              <w:pPr>
-                                <w:pStyle w:val="NormalWeb"/>
-                                <w:spacing w:before="0" w:beforeAutospacing="0" w:after="0" w:afterAutospacing="0"/>
-                                <w:jc w:val="center"/>
-                              </w:pPr>
-                              <w:r>
-                                <w:rPr>
-                                  <w:rFonts w:asciiTheme="minorHAnsi" w:hAnsi="Calibri" w:cstheme="minorBidi"/>
-                                  <w:b/>
-                                  <w:bCs/>
-                                  <w:color w:val="000000" w:themeColor="text1"/>
-                                  <w:kern w:val="24"/>
-                                  <w:sz w:val="28"/>
-                                  <w:szCs w:val="28"/>
-                                </w:rPr>
-                                <w:t>-</w:t>
-                              </w:r>
-                            </w:p>
-                          </w:txbxContent>
-                        </wps:txbx>
-                        <wps:bodyPr rtlCol="0" anchor="ctr"/>
-                      </wps:wsp>
-                      <wps:wsp>
-                        <wps:cNvPr id="9" name="Rectangle 9"/>
-                        <wps:cNvSpPr/>
-                        <wps:spPr>
-                          <a:xfrm>
-                            <a:off x="5257800" y="1371600"/>
-                            <a:ext cx="152400" cy="152400"/>
-                          </a:xfrm>
-                          <a:prstGeom prst="rect">
-                            <a:avLst/>
-                          </a:prstGeom>
-                          <a:solidFill>
-                            <a:schemeClr val="accent2"/>
-                          </a:solidFill>
-                        </wps:spPr>
-                        <wps:style>
-                          <a:lnRef idx="2">
-                            <a:schemeClr val="accent1">
-                              <a:shade val="50000"/>
-                            </a:schemeClr>
-                          </a:lnRef>
-                          <a:fillRef idx="1">
-                            <a:schemeClr val="accent1"/>
-                          </a:fillRef>
-                          <a:effectRef idx="0">
-                            <a:schemeClr val="accent1"/>
-                          </a:effectRef>
-                          <a:fontRef idx="minor">
-                            <a:schemeClr val="lt1"/>
-                          </a:fontRef>
-                        </wps:style>
-                        <wps:txbx>
-                          <w:txbxContent>
-                            <w:p>
-                              <w:pPr>
-                                <w:pStyle w:val="NormalWeb"/>
-                                <w:spacing w:before="0" w:beforeAutospacing="0" w:after="0" w:afterAutospacing="0"/>
-                                <w:jc w:val="center"/>
-                              </w:pPr>
-                              <w:r>
-                                <w:rPr>
-                                  <w:rFonts w:asciiTheme="minorHAnsi" w:hAnsi="Calibri" w:cstheme="minorBidi"/>
-                                  <w:b/>
-                                  <w:bCs/>
-                                  <w:color w:val="000000" w:themeColor="text1"/>
-                                  <w:kern w:val="24"/>
-                                  <w:sz w:val="22"/>
-                                  <w:szCs w:val="22"/>
-                                </w:rPr>
-                                <w:t>x</w:t>
-                              </w:r>
-                            </w:p>
-                          </w:txbxContent>
-                        </wps:txbx>
-                        <wps:bodyPr rtlCol="0" anchor="ctr"/>
-                      </wps:wsp>
-                      <wps:wsp>
-                        <wps:cNvPr id="10" name="Straight Connector 10"/>
-                        <wps:cNvCnPr/>
-                        <wps:spPr>
-                          <a:xfrm>
-                            <a:off x="2819400" y="1828800"/>
-                            <a:ext cx="0" cy="3733800"/>
-                          </a:xfrm>
-                          <a:prstGeom prst="line">
-                            <a:avLst/>
-                          </a:prstGeom>
-                        </wps:spPr>
-                        <wps:style>
-                          <a:lnRef idx="1">
-                            <a:schemeClr val="accent1"/>
-                          </a:lnRef>
-                          <a:fillRef idx="0">
-                            <a:schemeClr val="accent1"/>
-                          </a:fillRef>
-                          <a:effectRef idx="0">
-                            <a:schemeClr val="accent1"/>
-                          </a:effectRef>
-                          <a:fontRef idx="minor">
-                            <a:schemeClr val="tx1"/>
-                          </a:fontRef>
-                        </wps:style>
-                        <wps:bodyPr/>
-                      </wps:wsp>
-                      <wps:wsp>
-                        <wps:cNvPr id="11" name="Straight Connector 11"/>
-                        <wps:cNvCnPr/>
-                        <wps:spPr>
-                          <a:xfrm>
-                            <a:off x="3429000" y="1828800"/>
-                            <a:ext cx="0" cy="3733800"/>
-                          </a:xfrm>
-                          <a:prstGeom prst="line">
-                            <a:avLst/>
-                          </a:prstGeom>
-                        </wps:spPr>
-                        <wps:style>
-                          <a:lnRef idx="1">
-                            <a:schemeClr val="accent1"/>
-                          </a:lnRef>
-                          <a:fillRef idx="0">
-                            <a:schemeClr val="accent1"/>
-                          </a:fillRef>
-                          <a:effectRef idx="0">
-                            <a:schemeClr val="accent1"/>
-                          </a:effectRef>
-                          <a:fontRef idx="minor">
-                            <a:schemeClr val="tx1"/>
-                          </a:fontRef>
-                        </wps:style>
-                        <wps:bodyPr/>
-                      </wps:wsp>
-                      <wps:wsp>
-                        <wps:cNvPr id="12" name="Straight Connector 12"/>
-                        <wps:cNvCnPr/>
-                        <wps:spPr>
-                          <a:xfrm>
-                            <a:off x="4038600" y="1828800"/>
-                            <a:ext cx="0" cy="3733800"/>
-                          </a:xfrm>
-                          <a:prstGeom prst="line">
-                            <a:avLst/>
-                          </a:prstGeom>
-                        </wps:spPr>
-                        <wps:style>
-                          <a:lnRef idx="1">
-                            <a:schemeClr val="accent1"/>
-                          </a:lnRef>
-                          <a:fillRef idx="0">
-                            <a:schemeClr val="accent1"/>
-                          </a:fillRef>
-                          <a:effectRef idx="0">
-                            <a:schemeClr val="accent1"/>
-                          </a:effectRef>
-                          <a:fontRef idx="minor">
-                            <a:schemeClr val="tx1"/>
-                          </a:fontRef>
-                        </wps:style>
-                        <wps:bodyPr/>
-                      </wps:wsp>
-                      <wps:wsp>
-                        <wps:cNvPr id="13" name="Straight Connector 13"/>
-                        <wps:cNvCnPr/>
-                        <wps:spPr>
-                          <a:xfrm>
-                            <a:off x="4648200" y="1828800"/>
-                            <a:ext cx="0" cy="3733800"/>
-                          </a:xfrm>
-                          <a:prstGeom prst="line">
-                            <a:avLst/>
-                          </a:prstGeom>
-                        </wps:spPr>
-                        <wps:style>
-                          <a:lnRef idx="1">
-                            <a:schemeClr val="accent1"/>
-                          </a:lnRef>
-                          <a:fillRef idx="0">
-                            <a:schemeClr val="accent1"/>
-                          </a:fillRef>
-                          <a:effectRef idx="0">
-                            <a:schemeClr val="accent1"/>
-                          </a:effectRef>
-                          <a:fontRef idx="minor">
-                            <a:schemeClr val="tx1"/>
-                          </a:fontRef>
-                        </wps:style>
-                        <wps:bodyPr/>
-                      </wps:wsp>
-                      <wps:wsp>
-                        <wps:cNvPr id="14" name="Straight Connector 14"/>
-                        <wps:cNvCnPr/>
-                        <wps:spPr>
-                          <a:xfrm>
-                            <a:off x="1600200" y="1828800"/>
-                            <a:ext cx="0" cy="3733800"/>
-                          </a:xfrm>
-                          <a:prstGeom prst="line">
-                            <a:avLst/>
-                          </a:prstGeom>
-                        </wps:spPr>
-                        <wps:style>
-                          <a:lnRef idx="1">
-                            <a:schemeClr val="accent1"/>
-                          </a:lnRef>
-                          <a:fillRef idx="0">
-                            <a:schemeClr val="accent1"/>
-                          </a:fillRef>
-                          <a:effectRef idx="0">
-                            <a:schemeClr val="accent1"/>
-                          </a:effectRef>
-                          <a:fontRef idx="minor">
-                            <a:schemeClr val="tx1"/>
-                          </a:fontRef>
-                        </wps:style>
-                        <wps:bodyPr/>
-                      </wps:wsp>
-                      <wps:wsp>
-                        <wps:cNvPr id="15" name="Straight Connector 15"/>
-                        <wps:cNvCnPr/>
-                        <wps:spPr>
-                          <a:xfrm>
-                            <a:off x="2209800" y="1828800"/>
-                            <a:ext cx="0" cy="3733800"/>
-                          </a:xfrm>
-                          <a:prstGeom prst="line">
-                            <a:avLst/>
-                          </a:prstGeom>
-                        </wps:spPr>
-                        <wps:style>
-                          <a:lnRef idx="1">
-                            <a:schemeClr val="accent1"/>
-                          </a:lnRef>
-                          <a:fillRef idx="0">
-                            <a:schemeClr val="accent1"/>
-                          </a:fillRef>
-                          <a:effectRef idx="0">
-                            <a:schemeClr val="accent1"/>
-                          </a:effectRef>
-                          <a:fontRef idx="minor">
-                            <a:schemeClr val="tx1"/>
-                          </a:fontRef>
-                        </wps:style>
-                        <wps:bodyPr/>
-                      </wps:wsp>
-                      <wps:wsp>
-                        <wps:cNvPr id="16" name="Straight Connector 16"/>
-                        <wps:cNvCnPr/>
-                        <wps:spPr>
-                          <a:xfrm flipH="1">
-                            <a:off x="990600" y="4876800"/>
-                            <a:ext cx="4267200" cy="0"/>
-                          </a:xfrm>
-                          <a:prstGeom prst="line">
-                            <a:avLst/>
-                          </a:prstGeom>
-                        </wps:spPr>
-                        <wps:style>
-                          <a:lnRef idx="1">
-                            <a:schemeClr val="accent1"/>
-                          </a:lnRef>
-                          <a:fillRef idx="0">
-                            <a:schemeClr val="accent1"/>
-                          </a:fillRef>
-                          <a:effectRef idx="0">
-                            <a:schemeClr val="accent1"/>
-                          </a:effectRef>
-                          <a:fontRef idx="minor">
-                            <a:schemeClr val="tx1"/>
-                          </a:fontRef>
-                        </wps:style>
-                        <wps:bodyPr/>
-                      </wps:wsp>
-                      <wps:wsp>
-                        <wps:cNvPr id="17" name="Straight Connector 17"/>
-                        <wps:cNvCnPr/>
-                        <wps:spPr>
-                          <a:xfrm flipH="1">
-                            <a:off x="990600" y="4267200"/>
-                            <a:ext cx="4267200" cy="0"/>
-                          </a:xfrm>
-                          <a:prstGeom prst="line">
-                            <a:avLst/>
-                          </a:prstGeom>
-                        </wps:spPr>
-                        <wps:style>
-                          <a:lnRef idx="1">
-                            <a:schemeClr val="accent1"/>
-                          </a:lnRef>
-                          <a:fillRef idx="0">
-                            <a:schemeClr val="accent1"/>
-                          </a:fillRef>
-                          <a:effectRef idx="0">
-                            <a:schemeClr val="accent1"/>
-                          </a:effectRef>
-                          <a:fontRef idx="minor">
-                            <a:schemeClr val="tx1"/>
-                          </a:fontRef>
-                        </wps:style>
-                        <wps:bodyPr/>
-                      </wps:wsp>
-                      <wps:wsp>
-                        <wps:cNvPr id="18" name="Straight Connector 18"/>
-                        <wps:cNvCnPr/>
-                        <wps:spPr>
-                          <a:xfrm flipH="1">
-                            <a:off x="990600" y="5486400"/>
-                            <a:ext cx="4267200" cy="0"/>
-                          </a:xfrm>
-                          <a:prstGeom prst="line">
-                            <a:avLst/>
-                          </a:prstGeom>
-                        </wps:spPr>
-                        <wps:style>
-                          <a:lnRef idx="1">
-                            <a:schemeClr val="accent1"/>
-                          </a:lnRef>
-                          <a:fillRef idx="0">
-                            <a:schemeClr val="accent1"/>
-                          </a:fillRef>
-                          <a:effectRef idx="0">
-                            <a:schemeClr val="accent1"/>
-                          </a:effectRef>
-                          <a:fontRef idx="minor">
-                            <a:schemeClr val="tx1"/>
-                          </a:fontRef>
-                        </wps:style>
-                        <wps:bodyPr/>
-                      </wps:wsp>
-                      <wps:wsp>
-                        <wps:cNvPr id="19" name="Straight Connector 19"/>
-                        <wps:cNvCnPr/>
-                        <wps:spPr>
-                          <a:xfrm flipH="1">
-                            <a:off x="990600" y="3048000"/>
-                            <a:ext cx="4267200" cy="0"/>
-                          </a:xfrm>
-                          <a:prstGeom prst="line">
-                            <a:avLst/>
-                          </a:prstGeom>
-                        </wps:spPr>
-                        <wps:style>
-                          <a:lnRef idx="1">
-                            <a:schemeClr val="accent1"/>
-                          </a:lnRef>
-                          <a:fillRef idx="0">
-                            <a:schemeClr val="accent1"/>
-                          </a:fillRef>
-                          <a:effectRef idx="0">
-                            <a:schemeClr val="accent1"/>
-                          </a:effectRef>
-                          <a:fontRef idx="minor">
-                            <a:schemeClr val="tx1"/>
-                          </a:fontRef>
-                        </wps:style>
-                        <wps:bodyPr/>
-                      </wps:wsp>
-                      <wps:wsp>
-                        <wps:cNvPr id="20" name="Straight Connector 20"/>
-                        <wps:cNvCnPr/>
-                        <wps:spPr>
-                          <a:xfrm flipH="1">
-                            <a:off x="990600" y="2438400"/>
-                            <a:ext cx="4267200" cy="0"/>
-                          </a:xfrm>
-                          <a:prstGeom prst="line">
-                            <a:avLst/>
-                          </a:prstGeom>
-                        </wps:spPr>
-                        <wps:style>
-                          <a:lnRef idx="1">
-                            <a:schemeClr val="accent1"/>
-                          </a:lnRef>
-                          <a:fillRef idx="0">
-                            <a:schemeClr val="accent1"/>
-                          </a:fillRef>
-                          <a:effectRef idx="0">
-                            <a:schemeClr val="accent1"/>
-                          </a:effectRef>
-                          <a:fontRef idx="minor">
-                            <a:schemeClr val="tx1"/>
-                          </a:fontRef>
-                        </wps:style>
-                        <wps:bodyPr/>
-                      </wps:wsp>
-                      <wps:wsp>
-                        <wps:cNvPr id="21" name="Straight Connector 21"/>
-                        <wps:cNvCnPr/>
-                        <wps:spPr>
-                          <a:xfrm flipH="1">
-                            <a:off x="990600" y="3657600"/>
-                            <a:ext cx="4267200" cy="0"/>
-                          </a:xfrm>
-                          <a:prstGeom prst="line">
-                            <a:avLst/>
-                          </a:prstGeom>
-                        </wps:spPr>
-                        <wps:style>
-                          <a:lnRef idx="1">
-                            <a:schemeClr val="accent1"/>
-                          </a:lnRef>
-                          <a:fillRef idx="0">
-                            <a:schemeClr val="accent1"/>
-                          </a:fillRef>
-                          <a:effectRef idx="0">
-                            <a:schemeClr val="accent1"/>
-                          </a:effectRef>
-                          <a:fontRef idx="minor">
-                            <a:schemeClr val="tx1"/>
-                          </a:fontRef>
-                        </wps:style>
-                        <wps:bodyPr/>
-                      </wps:wsp>
-                      <wps:wsp>
-                        <wps:cNvPr id="22" name="Rectangle 22"/>
-                        <wps:cNvSpPr/>
-                        <wps:spPr>
-                          <a:xfrm>
-                            <a:off x="990600" y="1371600"/>
-                            <a:ext cx="609600" cy="304800"/>
-                          </a:xfrm>
-                          <a:prstGeom prst="rect">
-                            <a:avLst/>
-                          </a:prstGeom>
-                          <a:solidFill>
-                            <a:schemeClr val="accent1">
-                              <a:lumMod val="20000"/>
-                              <a:lumOff val="80000"/>
-                            </a:schemeClr>
-                          </a:solidFill>
-                        </wps:spPr>
-                        <wps:style>
-                          <a:lnRef idx="2">
-                            <a:schemeClr val="accent1">
-                              <a:shade val="50000"/>
-                            </a:schemeClr>
-                          </a:lnRef>
-                          <a:fillRef idx="1">
-                            <a:schemeClr val="accent1"/>
-                          </a:fillRef>
-                          <a:effectRef idx="0">
-                            <a:schemeClr val="accent1"/>
-                          </a:effectRef>
-                          <a:fontRef idx="minor">
-                            <a:schemeClr val="lt1"/>
-                          </a:fontRef>
-                        </wps:style>
-                        <wps:txbx>
-                          <w:txbxContent>
-                            <w:p>
-                              <w:pPr>
-                                <w:pStyle w:val="NormalWeb"/>
-                                <w:spacing w:before="0" w:beforeAutospacing="0" w:after="0" w:afterAutospacing="0"/>
-                                <w:jc w:val="center"/>
-                              </w:pPr>
-                              <w:r>
-                                <w:rPr>
-                                  <w:rFonts w:asciiTheme="minorHAnsi" w:hAnsi="Calibri" w:cstheme="minorBidi"/>
-                                  <w:color w:val="000000" w:themeColor="text1"/>
-                                  <w:kern w:val="24"/>
-                                </w:rPr>
-                                <w:t>Mon</w:t>
-                              </w:r>
-                            </w:p>
-                          </w:txbxContent>
-                        </wps:txbx>
-                        <wps:bodyPr rtlCol="0" anchor="ctr"/>
-                      </wps:wsp>
-                      <wps:wsp>
-                        <wps:cNvPr id="23" name="Rectangle 23"/>
-                        <wps:cNvSpPr/>
-                        <wps:spPr>
-                          <a:xfrm>
-                            <a:off x="1600200" y="1371600"/>
-                            <a:ext cx="609600" cy="304800"/>
-                          </a:xfrm>
-                          <a:prstGeom prst="rect">
-                            <a:avLst/>
-                          </a:prstGeom>
-                          <a:solidFill>
-                            <a:schemeClr val="accent1">
-                              <a:lumMod val="20000"/>
-                              <a:lumOff val="80000"/>
-                            </a:schemeClr>
-                          </a:solidFill>
-                        </wps:spPr>
-                        <wps:style>
-                          <a:lnRef idx="2">
-                            <a:schemeClr val="accent1">
-                              <a:shade val="50000"/>
-                            </a:schemeClr>
-                          </a:lnRef>
-                          <a:fillRef idx="1">
-                            <a:schemeClr val="accent1"/>
-                          </a:fillRef>
-                          <a:effectRef idx="0">
-                            <a:schemeClr val="accent1"/>
-                          </a:effectRef>
-                          <a:fontRef idx="minor">
-                            <a:schemeClr val="lt1"/>
-                          </a:fontRef>
-                        </wps:style>
-                        <wps:txbx>
-                          <w:txbxContent>
-                            <w:p>
-                              <w:pPr>
-                                <w:pStyle w:val="NormalWeb"/>
-                                <w:spacing w:before="0" w:beforeAutospacing="0" w:after="0" w:afterAutospacing="0"/>
-                                <w:jc w:val="center"/>
-                              </w:pPr>
-                              <w:r>
-                                <w:rPr>
-                                  <w:rFonts w:asciiTheme="minorHAnsi" w:hAnsi="Calibri" w:cstheme="minorBidi"/>
-                                  <w:color w:val="000000" w:themeColor="text1"/>
-                                  <w:kern w:val="24"/>
-                                </w:rPr>
-                                <w:t>Tue</w:t>
-                              </w:r>
-                            </w:p>
-                          </w:txbxContent>
-                        </wps:txbx>
-                        <wps:bodyPr rtlCol="0" anchor="ctr"/>
-                      </wps:wsp>
-                      <wps:wsp>
-                        <wps:cNvPr id="24" name="Rectangle 24"/>
-                        <wps:cNvSpPr/>
-                        <wps:spPr>
-                          <a:xfrm>
-                            <a:off x="2209800" y="1371600"/>
-                            <a:ext cx="609600" cy="304800"/>
-                          </a:xfrm>
-                          <a:prstGeom prst="rect">
-                            <a:avLst/>
-                          </a:prstGeom>
-                          <a:solidFill>
-                            <a:srgbClr val="FFC000"/>
-                          </a:solidFill>
-                        </wps:spPr>
-                        <wps:style>
-                          <a:lnRef idx="2">
-                            <a:schemeClr val="accent1">
-                              <a:shade val="50000"/>
-                            </a:schemeClr>
-                          </a:lnRef>
-                          <a:fillRef idx="1">
-                            <a:schemeClr val="accent1"/>
-                          </a:fillRef>
-                          <a:effectRef idx="0">
-                            <a:schemeClr val="accent1"/>
-                          </a:effectRef>
-                          <a:fontRef idx="minor">
-                            <a:schemeClr val="lt1"/>
-                          </a:fontRef>
-                        </wps:style>
-                        <wps:txbx>
-                          <w:txbxContent>
-                            <w:p>
-                              <w:pPr>
-                                <w:pStyle w:val="NormalWeb"/>
-                                <w:spacing w:before="0" w:beforeAutospacing="0" w:after="0" w:afterAutospacing="0"/>
-                                <w:jc w:val="center"/>
-                              </w:pPr>
-                              <w:r>
-                                <w:rPr>
-                                  <w:rFonts w:asciiTheme="minorHAnsi" w:hAnsi="Calibri" w:cstheme="minorBidi"/>
-                                  <w:color w:val="000000" w:themeColor="text1"/>
-                                  <w:kern w:val="24"/>
-                                </w:rPr>
-                                <w:t>Wed</w:t>
-                              </w:r>
-                            </w:p>
-                          </w:txbxContent>
-                        </wps:txbx>
-                        <wps:bodyPr rtlCol="0" anchor="ctr"/>
-                      </wps:wsp>
-                      <wps:wsp>
-                        <wps:cNvPr id="25" name="Rectangle 25"/>
-                        <wps:cNvSpPr/>
-                        <wps:spPr>
-                          <a:xfrm>
-                            <a:off x="2819400" y="1371600"/>
-                            <a:ext cx="609600" cy="304800"/>
-                          </a:xfrm>
-                          <a:prstGeom prst="rect">
-                            <a:avLst/>
-                          </a:prstGeom>
-                          <a:solidFill>
-                            <a:schemeClr val="accent1">
-                              <a:lumMod val="20000"/>
-                              <a:lumOff val="80000"/>
-                            </a:schemeClr>
-                          </a:solidFill>
-                        </wps:spPr>
-                        <wps:style>
-                          <a:lnRef idx="2">
-                            <a:schemeClr val="accent1">
-                              <a:shade val="50000"/>
-                            </a:schemeClr>
-                          </a:lnRef>
-                          <a:fillRef idx="1">
-                            <a:schemeClr val="accent1"/>
-                          </a:fillRef>
-                          <a:effectRef idx="0">
-                            <a:schemeClr val="accent1"/>
-                          </a:effectRef>
-                          <a:fontRef idx="minor">
-                            <a:schemeClr val="lt1"/>
-                          </a:fontRef>
-                        </wps:style>
-                        <wps:txbx>
-                          <w:txbxContent>
-                            <w:p>
-                              <w:pPr>
-                                <w:pStyle w:val="NormalWeb"/>
-                                <w:spacing w:before="0" w:beforeAutospacing="0" w:after="0" w:afterAutospacing="0"/>
-                                <w:jc w:val="center"/>
-                              </w:pPr>
-                              <w:r>
-                                <w:rPr>
-                                  <w:rFonts w:asciiTheme="minorHAnsi" w:hAnsi="Calibri" w:cstheme="minorBidi"/>
-                                  <w:color w:val="000000" w:themeColor="text1"/>
-                                  <w:kern w:val="24"/>
-                                </w:rPr>
-                                <w:t>Thurs</w:t>
-                              </w:r>
-                            </w:p>
-                          </w:txbxContent>
-                        </wps:txbx>
-                        <wps:bodyPr rtlCol="0" anchor="ctr"/>
-                      </wps:wsp>
-                      <wps:wsp>
-                        <wps:cNvPr id="26" name="Rectangle 26"/>
-                        <wps:cNvSpPr/>
-                        <wps:spPr>
-                          <a:xfrm>
-                            <a:off x="3429000" y="1371600"/>
-                            <a:ext cx="609600" cy="304800"/>
-                          </a:xfrm>
-                          <a:prstGeom prst="rect">
-                            <a:avLst/>
-                          </a:prstGeom>
-                          <a:solidFill>
-                            <a:srgbClr val="FFC000"/>
-                          </a:solidFill>
-                        </wps:spPr>
-                        <wps:style>
-                          <a:lnRef idx="2">
-                            <a:schemeClr val="accent1">
-                              <a:shade val="50000"/>
-                            </a:schemeClr>
-                          </a:lnRef>
-                          <a:fillRef idx="1">
-                            <a:schemeClr val="accent1"/>
-                          </a:fillRef>
-                          <a:effectRef idx="0">
-                            <a:schemeClr val="accent1"/>
-                          </a:effectRef>
-                          <a:fontRef idx="minor">
-                            <a:schemeClr val="lt1"/>
-                          </a:fontRef>
-                        </wps:style>
-                        <wps:txbx>
-                          <w:txbxContent>
-                            <w:p>
-                              <w:pPr>
-                                <w:pStyle w:val="NormalWeb"/>
-                                <w:spacing w:before="0" w:beforeAutospacing="0" w:after="0" w:afterAutospacing="0"/>
-                                <w:jc w:val="center"/>
-                              </w:pPr>
-                              <w:r>
-                                <w:rPr>
-                                  <w:rFonts w:asciiTheme="minorHAnsi" w:hAnsi="Calibri" w:cstheme="minorBidi"/>
-                                  <w:color w:val="000000" w:themeColor="text1"/>
-                                  <w:kern w:val="24"/>
-                                </w:rPr>
-                                <w:t>Fri</w:t>
-                              </w:r>
-                            </w:p>
-                          </w:txbxContent>
-                        </wps:txbx>
-                        <wps:bodyPr rtlCol="0" anchor="ctr"/>
-                      </wps:wsp>
-                      <wps:wsp>
-                        <wps:cNvPr id="27" name="Rectangle 27"/>
-                        <wps:cNvSpPr/>
-                        <wps:spPr>
-                          <a:xfrm>
-                            <a:off x="4038600" y="1371600"/>
-                            <a:ext cx="609600" cy="304800"/>
-                          </a:xfrm>
-                          <a:prstGeom prst="rect">
-                            <a:avLst/>
-                          </a:prstGeom>
-                          <a:solidFill>
-                            <a:schemeClr val="accent1">
-                              <a:lumMod val="20000"/>
-                              <a:lumOff val="80000"/>
-                            </a:schemeClr>
-                          </a:solidFill>
-                        </wps:spPr>
-                        <wps:style>
-                          <a:lnRef idx="2">
-                            <a:schemeClr val="accent1">
-                              <a:shade val="50000"/>
-                            </a:schemeClr>
-                          </a:lnRef>
-                          <a:fillRef idx="1">
-                            <a:schemeClr val="accent1"/>
-                          </a:fillRef>
-                          <a:effectRef idx="0">
-                            <a:schemeClr val="accent1"/>
-                          </a:effectRef>
-                          <a:fontRef idx="minor">
-                            <a:schemeClr val="lt1"/>
-                          </a:fontRef>
-                        </wps:style>
-                        <wps:txbx>
-                          <w:txbxContent>
-                            <w:p>
-                              <w:pPr>
-                                <w:pStyle w:val="NormalWeb"/>
-                                <w:spacing w:before="0" w:beforeAutospacing="0" w:after="0" w:afterAutospacing="0"/>
-                                <w:jc w:val="center"/>
-                              </w:pPr>
-                              <w:r>
-                                <w:rPr>
-                                  <w:rFonts w:asciiTheme="minorHAnsi" w:hAnsi="Calibri" w:cstheme="minorBidi"/>
-                                  <w:color w:val="000000" w:themeColor="text1"/>
-                                  <w:kern w:val="24"/>
-                                </w:rPr>
-                                <w:t>Sat</w:t>
-                              </w:r>
-                            </w:p>
-                          </w:txbxContent>
-                        </wps:txbx>
-                        <wps:bodyPr rtlCol="0" anchor="ctr"/>
-                      </wps:wsp>
-                      <wps:wsp>
-                        <wps:cNvPr id="28" name="Rectangle 28"/>
-                        <wps:cNvSpPr/>
-                        <wps:spPr>
-                          <a:xfrm>
-                            <a:off x="4648200" y="1371600"/>
-                            <a:ext cx="609600" cy="304800"/>
-                          </a:xfrm>
-                          <a:prstGeom prst="rect">
-                            <a:avLst/>
-                          </a:prstGeom>
-                          <a:solidFill>
-                            <a:schemeClr val="accent1">
-                              <a:lumMod val="20000"/>
-                              <a:lumOff val="80000"/>
-                            </a:schemeClr>
-                          </a:solidFill>
-                        </wps:spPr>
-                        <wps:style>
-                          <a:lnRef idx="2">
-                            <a:schemeClr val="accent1">
-                              <a:shade val="50000"/>
-                            </a:schemeClr>
-                          </a:lnRef>
-                          <a:fillRef idx="1">
-                            <a:schemeClr val="accent1"/>
-                          </a:fillRef>
-                          <a:effectRef idx="0">
-                            <a:schemeClr val="accent1"/>
-                          </a:effectRef>
-                          <a:fontRef idx="minor">
-                            <a:schemeClr val="lt1"/>
-                          </a:fontRef>
-                        </wps:style>
-                        <wps:txbx>
-                          <w:txbxContent>
-                            <w:p>
-                              <w:pPr>
-                                <w:pStyle w:val="NormalWeb"/>
-                                <w:spacing w:before="0" w:beforeAutospacing="0" w:after="0" w:afterAutospacing="0"/>
-                                <w:jc w:val="center"/>
-                              </w:pPr>
-                              <w:r>
-                                <w:rPr>
-                                  <w:rFonts w:asciiTheme="minorHAnsi" w:hAnsi="Calibri" w:cstheme="minorBidi"/>
-                                  <w:color w:val="000000" w:themeColor="text1"/>
-                                  <w:kern w:val="24"/>
-                                </w:rPr>
-                                <w:t>Sun</w:t>
-                              </w:r>
-                            </w:p>
-                          </w:txbxContent>
-                        </wps:txbx>
-                        <wps:bodyPr rtlCol="0" anchor="ctr"/>
-                      </wps:wsp>
-                      <wps:wsp>
-                        <wps:cNvPr id="29" name="Round Same Side Corner Rectangle 29"/>
-                        <wps:cNvSpPr/>
-                        <wps:spPr>
-                          <a:xfrm rot="10800000">
-                            <a:off x="990600" y="5562600"/>
-                            <a:ext cx="4419600" cy="381000"/>
-                          </a:xfrm>
-                          <a:prstGeom prst="round2SameRect">
-                            <a:avLst>
-                              <a:gd name="adj1" fmla="val 50000"/>
-                              <a:gd name="adj2" fmla="val 0"/>
-                            </a:avLst>
-                          </a:prstGeom>
-                          <a:solidFill>
-                            <a:srgbClr val="92D050"/>
-                          </a:solidFill>
-                        </wps:spPr>
-                        <wps:style>
-                          <a:lnRef idx="2">
-                            <a:schemeClr val="accent1">
-                              <a:shade val="50000"/>
-                            </a:schemeClr>
-                          </a:lnRef>
-                          <a:fillRef idx="1">
-                            <a:schemeClr val="accent1"/>
-                          </a:fillRef>
-                          <a:effectRef idx="0">
-                            <a:schemeClr val="accent1"/>
-                          </a:effectRef>
-                          <a:fontRef idx="minor">
-                            <a:schemeClr val="lt1"/>
-                          </a:fontRef>
-                        </wps:style>
-                        <wps:txbx>
-                          <w:txbxContent>
-                            <w:p>
-                              <w:pPr>
-                                <w:rPr>
-                                  <w:rFonts w:eastAsia="Times New Roman"/>
-                                </w:rPr>
-                              </w:pPr>
-                            </w:p>
-                          </w:txbxContent>
-                        </wps:txbx>
-                        <wps:bodyPr rtlCol="0" anchor="ctr"/>
-                      </wps:wsp>
-                      <wps:wsp>
-                        <wps:cNvPr id="30" name="Round Same Side Corner Rectangle 30"/>
-                        <wps:cNvSpPr/>
-                        <wps:spPr>
-                          <a:xfrm>
-                            <a:off x="990600" y="990600"/>
-                            <a:ext cx="4419600" cy="381000"/>
-                          </a:xfrm>
-                          <a:prstGeom prst="round2SameRect">
-                            <a:avLst>
-                              <a:gd name="adj1" fmla="val 47255"/>
-                              <a:gd name="adj2" fmla="val 0"/>
-                            </a:avLst>
-                          </a:prstGeom>
-                          <a:solidFill>
-                            <a:srgbClr val="92D050"/>
-                          </a:solidFill>
-                        </wps:spPr>
-                        <wps:style>
-                          <a:lnRef idx="2">
-                            <a:schemeClr val="accent1">
-                              <a:shade val="50000"/>
-                            </a:schemeClr>
-                          </a:lnRef>
-                          <a:fillRef idx="1">
-                            <a:schemeClr val="accent1"/>
-                          </a:fillRef>
-                          <a:effectRef idx="0">
-                            <a:schemeClr val="accent1"/>
-                          </a:effectRef>
-                          <a:fontRef idx="minor">
-                            <a:schemeClr val="lt1"/>
-                          </a:fontRef>
-                        </wps:style>
-                        <wps:txbx>
-                          <w:txbxContent>
-                            <w:p>
-                              <w:pPr>
-                                <w:rPr>
-                                  <w:rFonts w:eastAsia="Times New Roman"/>
-                                </w:rPr>
-                              </w:pPr>
-                            </w:p>
-                          </w:txbxContent>
-                        </wps:txbx>
-                        <wps:bodyPr rtlCol="0" anchor="ctr"/>
-                      </wps:wsp>
-                      <wps:wsp>
-                        <wps:cNvPr id="31" name="Action Button: Beginning 31">
-                          <a:hlinkClick r:id="" action="ppaction://noaction" highlightClick="1"/>
-                        </wps:cNvPr>
-                        <wps:cNvSpPr/>
-                        <wps:spPr>
-                          <a:xfrm rot="5400000">
-                            <a:off x="5257800" y="1828800"/>
-                            <a:ext cx="152400" cy="152400"/>
-                          </a:xfrm>
-                          <a:prstGeom prst="actionButtonBeginning">
-                            <a:avLst/>
-                          </a:prstGeom>
-                          <a:solidFill>
-                            <a:schemeClr val="bg1"/>
-                          </a:solidFill>
-                        </wps:spPr>
-                        <wps:style>
-                          <a:lnRef idx="2">
-                            <a:schemeClr val="accent1">
-                              <a:shade val="50000"/>
-                            </a:schemeClr>
-                          </a:lnRef>
-                          <a:fillRef idx="1">
-                            <a:schemeClr val="accent1"/>
-                          </a:fillRef>
-                          <a:effectRef idx="0">
-                            <a:schemeClr val="accent1"/>
-                          </a:effectRef>
-                          <a:fontRef idx="minor">
-                            <a:schemeClr val="lt1"/>
-                          </a:fontRef>
-                        </wps:style>
-                        <wps:txbx>
-                          <w:txbxContent>
-                            <w:p>
-                              <w:pPr>
-                                <w:rPr>
-                                  <w:rFonts w:eastAsia="Times New Roman"/>
-                                </w:rPr>
-                              </w:pPr>
-                            </w:p>
-                          </w:txbxContent>
-                        </wps:txbx>
-                        <wps:bodyPr rtlCol="0" anchor="ctr"/>
-                      </wps:wsp>
-                      <wps:wsp>
-                        <wps:cNvPr id="32" name="Action Button: Beginning 32">
-                          <a:hlinkClick r:id="" action="ppaction://noaction" highlightClick="1"/>
-                        </wps:cNvPr>
-                        <wps:cNvSpPr/>
-                        <wps:spPr>
-                          <a:xfrm rot="16200000">
-                            <a:off x="5257800" y="5410200"/>
-                            <a:ext cx="152400" cy="152400"/>
-                          </a:xfrm>
-                          <a:prstGeom prst="actionButtonBeginning">
-                            <a:avLst/>
-                          </a:prstGeom>
-                          <a:solidFill>
-                            <a:schemeClr val="bg1"/>
-                          </a:solidFill>
-                        </wps:spPr>
-                        <wps:style>
-                          <a:lnRef idx="2">
-                            <a:schemeClr val="accent1">
-                              <a:shade val="50000"/>
-                            </a:schemeClr>
-                          </a:lnRef>
-                          <a:fillRef idx="1">
-                            <a:schemeClr val="accent1"/>
-                          </a:fillRef>
-                          <a:effectRef idx="0">
-                            <a:schemeClr val="accent1"/>
-                          </a:effectRef>
-                          <a:fontRef idx="minor">
-                            <a:schemeClr val="lt1"/>
-                          </a:fontRef>
-                        </wps:style>
-                        <wps:txbx>
-                          <w:txbxContent>
-                            <w:p>
-                              <w:pPr>
-                                <w:rPr>
-                                  <w:rFonts w:eastAsia="Times New Roman"/>
-                                </w:rPr>
-                              </w:pPr>
-                            </w:p>
-                          </w:txbxContent>
-                        </wps:txbx>
-                        <wps:bodyPr rtlCol="0" anchor="ctr"/>
-                      </wps:wsp>
-                      <wps:wsp>
-                        <wps:cNvPr id="33" name="Action Button: Beginning 33">
-                          <a:hlinkClick r:id="" action="ppaction://noaction" highlightClick="1"/>
-                        </wps:cNvPr>
-                        <wps:cNvSpPr/>
-                        <wps:spPr>
-                          <a:xfrm rot="10800000">
-                            <a:off x="5105400" y="1676400"/>
-                            <a:ext cx="152400" cy="152400"/>
-                          </a:xfrm>
-                          <a:prstGeom prst="actionButtonBeginning">
-                            <a:avLst/>
-                          </a:prstGeom>
-                          <a:solidFill>
-                            <a:schemeClr val="bg1"/>
-                          </a:solidFill>
-                        </wps:spPr>
-                        <wps:style>
-                          <a:lnRef idx="2">
-                            <a:schemeClr val="accent1">
-                              <a:shade val="50000"/>
-                            </a:schemeClr>
-                          </a:lnRef>
-                          <a:fillRef idx="1">
-                            <a:schemeClr val="accent1"/>
-                          </a:fillRef>
-                          <a:effectRef idx="0">
-                            <a:schemeClr val="accent1"/>
-                          </a:effectRef>
-                          <a:fontRef idx="minor">
-                            <a:schemeClr val="lt1"/>
-                          </a:fontRef>
-                        </wps:style>
-                        <wps:txbx>
-                          <w:txbxContent>
-                            <w:p>
-                              <w:pPr>
-                                <w:rPr>
-                                  <w:rFonts w:eastAsia="Times New Roman"/>
-                                </w:rPr>
-                              </w:pPr>
-                            </w:p>
-                          </w:txbxContent>
-                        </wps:txbx>
-                        <wps:bodyPr rtlCol="0" anchor="ctr"/>
-                      </wps:wsp>
-                      <wps:wsp>
-                        <wps:cNvPr id="34" name="Action Button: Beginning 34">
-                          <a:hlinkClick r:id="" action="ppaction://noaction" highlightClick="1"/>
-                        </wps:cNvPr>
-                        <wps:cNvSpPr/>
-                        <wps:spPr>
-                          <a:xfrm>
-                            <a:off x="990600" y="1676400"/>
-                            <a:ext cx="152400" cy="152400"/>
-                          </a:xfrm>
-                          <a:prstGeom prst="actionButtonBeginning">
-                            <a:avLst/>
-                          </a:prstGeom>
-                          <a:solidFill>
-                            <a:schemeClr val="bg1"/>
-                          </a:solidFill>
-                        </wps:spPr>
-                        <wps:style>
-                          <a:lnRef idx="2">
-                            <a:schemeClr val="accent1">
-                              <a:shade val="50000"/>
-                            </a:schemeClr>
-                          </a:lnRef>
-                          <a:fillRef idx="1">
-                            <a:schemeClr val="accent1"/>
-                          </a:fillRef>
-                          <a:effectRef idx="0">
-                            <a:schemeClr val="accent1"/>
-                          </a:effectRef>
-                          <a:fontRef idx="minor">
-                            <a:schemeClr val="lt1"/>
-                          </a:fontRef>
-                        </wps:style>
-                        <wps:txbx>
-                          <w:txbxContent>
-                            <w:p>
-                              <w:pPr>
-                                <w:rPr>
-                                  <w:rFonts w:eastAsia="Times New Roman"/>
-                                </w:rPr>
-                              </w:pPr>
-                            </w:p>
-                          </w:txbxContent>
-                        </wps:txbx>
-                        <wps:bodyPr rtlCol="0" anchor="ctr"/>
-                      </wps:wsp>
-                      <wps:wsp>
-                        <wps:cNvPr id="35" name="TextBox 67"/>
-                        <wps:cNvSpPr txBox="1"/>
-                        <wps:spPr>
-                          <a:xfrm>
-                            <a:off x="990600" y="1066800"/>
-                            <a:ext cx="609600" cy="276999"/>
-                          </a:xfrm>
-                          <a:prstGeom prst="rect">
-                            <a:avLst/>
-                          </a:prstGeom>
-                          <a:noFill/>
-                        </wps:spPr>
-                        <wps:txbx>
-                          <w:txbxContent>
-                            <w:p>
-                              <w:pPr>
-                                <w:pStyle w:val="NormalWeb"/>
-                                <w:spacing w:before="0" w:beforeAutospacing="0" w:after="0" w:afterAutospacing="0"/>
-                              </w:pPr>
-                              <w:r>
-                                <w:rPr>
-                                  <w:rFonts w:asciiTheme="minorHAnsi" w:hAnsi="Calibri" w:cstheme="minorBidi"/>
-                                  <w:color w:val="000000" w:themeColor="text1"/>
-                                  <w:kern w:val="24"/>
-                                </w:rPr>
-                                <w:t>01/01</w:t>
-                              </w:r>
-                            </w:p>
-                          </w:txbxContent>
-                        </wps:txbx>
-                        <wps:bodyPr wrap="square" rtlCol="0">
-                          <a:spAutoFit/>
-                        </wps:bodyPr>
-                      </wps:wsp>
-                      <wps:wsp>
-                        <wps:cNvPr id="36" name="TextBox 68"/>
-                        <wps:cNvSpPr txBox="1"/>
-                        <wps:spPr>
-                          <a:xfrm>
-                            <a:off x="1600200" y="1066800"/>
-                            <a:ext cx="609600" cy="276999"/>
-                          </a:xfrm>
-                          <a:prstGeom prst="rect">
-                            <a:avLst/>
-                          </a:prstGeom>
-                          <a:noFill/>
-                        </wps:spPr>
-                        <wps:txbx>
-                          <w:txbxContent>
-                            <w:p>
-                              <w:pPr>
-                                <w:pStyle w:val="NormalWeb"/>
-                                <w:spacing w:before="0" w:beforeAutospacing="0" w:after="0" w:afterAutospacing="0"/>
-                              </w:pPr>
-                              <w:r>
-                                <w:rPr>
-                                  <w:rFonts w:asciiTheme="minorHAnsi" w:hAnsi="Calibri" w:cstheme="minorBidi"/>
-                                  <w:color w:val="000000" w:themeColor="text1"/>
-                                  <w:kern w:val="24"/>
-                                </w:rPr>
-                                <w:t>01/02</w:t>
-                              </w:r>
-                            </w:p>
-                          </w:txbxContent>
-                        </wps:txbx>
-                        <wps:bodyPr wrap="square" rtlCol="0">
-                          <a:spAutoFit/>
-                        </wps:bodyPr>
-                      </wps:wsp>
-                      <wps:wsp>
-                        <wps:cNvPr id="37" name="TextBox 69"/>
-                        <wps:cNvSpPr txBox="1"/>
-                        <wps:spPr>
-                          <a:xfrm>
-                            <a:off x="2209800" y="1066800"/>
-                            <a:ext cx="609600" cy="276999"/>
-                          </a:xfrm>
-                          <a:prstGeom prst="rect">
-                            <a:avLst/>
-                          </a:prstGeom>
-                          <a:noFill/>
-                        </wps:spPr>
-                        <wps:txbx>
-                          <w:txbxContent>
-                            <w:p>
-                              <w:pPr>
-                                <w:pStyle w:val="NormalWeb"/>
-                                <w:spacing w:before="0" w:beforeAutospacing="0" w:after="0" w:afterAutospacing="0"/>
-                              </w:pPr>
-                              <w:r>
-                                <w:rPr>
-                                  <w:rFonts w:asciiTheme="minorHAnsi" w:hAnsi="Calibri" w:cstheme="minorBidi"/>
-                                  <w:color w:val="000000" w:themeColor="text1"/>
-                                  <w:kern w:val="24"/>
-                                </w:rPr>
-                                <w:t>01/03</w:t>
-                              </w:r>
-                            </w:p>
-                          </w:txbxContent>
-                        </wps:txbx>
-                        <wps:bodyPr wrap="square" rtlCol="0">
-                          <a:spAutoFit/>
-                        </wps:bodyPr>
-                      </wps:wsp>
-                      <wps:wsp>
-                        <wps:cNvPr id="38" name="TextBox 70"/>
-                        <wps:cNvSpPr txBox="1"/>
-                        <wps:spPr>
-                          <a:xfrm>
-                            <a:off x="2819400" y="1066800"/>
-                            <a:ext cx="609600" cy="276999"/>
-                          </a:xfrm>
-                          <a:prstGeom prst="rect">
-                            <a:avLst/>
-                          </a:prstGeom>
-                          <a:noFill/>
-                        </wps:spPr>
-                        <wps:txbx>
-                          <w:txbxContent>
-                            <w:p>
-                              <w:pPr>
-                                <w:pStyle w:val="NormalWeb"/>
-                                <w:spacing w:before="0" w:beforeAutospacing="0" w:after="0" w:afterAutospacing="0"/>
-                              </w:pPr>
-                              <w:r>
-                                <w:rPr>
-                                  <w:rFonts w:asciiTheme="minorHAnsi" w:hAnsi="Calibri" w:cstheme="minorBidi"/>
-                                  <w:color w:val="000000" w:themeColor="text1"/>
-                                  <w:kern w:val="24"/>
-                                </w:rPr>
-                                <w:t>01/04</w:t>
-                              </w:r>
-                            </w:p>
-                          </w:txbxContent>
-                        </wps:txbx>
-                        <wps:bodyPr wrap="square" rtlCol="0">
-                          <a:spAutoFit/>
-                        </wps:bodyPr>
-                      </wps:wsp>
-                      <wps:wsp>
-                        <wps:cNvPr id="39" name="TextBox 71"/>
-                        <wps:cNvSpPr txBox="1"/>
-                        <wps:spPr>
-                          <a:xfrm>
-                            <a:off x="3429000" y="1066800"/>
-                            <a:ext cx="609600" cy="276999"/>
-                          </a:xfrm>
-                          <a:prstGeom prst="rect">
-                            <a:avLst/>
-                          </a:prstGeom>
-                          <a:noFill/>
-                        </wps:spPr>
-                        <wps:txbx>
-                          <w:txbxContent>
-                            <w:p>
-                              <w:pPr>
-                                <w:pStyle w:val="NormalWeb"/>
-                                <w:spacing w:before="0" w:beforeAutospacing="0" w:after="0" w:afterAutospacing="0"/>
-                              </w:pPr>
-                              <w:r>
-                                <w:rPr>
-                                  <w:rFonts w:asciiTheme="minorHAnsi" w:hAnsi="Calibri" w:cstheme="minorBidi"/>
-                                  <w:color w:val="000000" w:themeColor="text1"/>
-                                  <w:kern w:val="24"/>
-                                </w:rPr>
-                                <w:t>01/05</w:t>
-                              </w:r>
-                            </w:p>
-                          </w:txbxContent>
-                        </wps:txbx>
-                        <wps:bodyPr wrap="square" rtlCol="0">
-                          <a:spAutoFit/>
-                        </wps:bodyPr>
-                      </wps:wsp>
-                      <wps:wsp>
-                        <wps:cNvPr id="40" name="TextBox 72"/>
-                        <wps:cNvSpPr txBox="1"/>
-                        <wps:spPr>
-                          <a:xfrm>
-                            <a:off x="4038600" y="1066800"/>
-                            <a:ext cx="609600" cy="276999"/>
-                          </a:xfrm>
-                          <a:prstGeom prst="rect">
-                            <a:avLst/>
-                          </a:prstGeom>
-                          <a:noFill/>
-                        </wps:spPr>
-                        <wps:txbx>
-                          <w:txbxContent>
-                            <w:p>
-                              <w:pPr>
-                                <w:pStyle w:val="NormalWeb"/>
-                                <w:spacing w:before="0" w:beforeAutospacing="0" w:after="0" w:afterAutospacing="0"/>
-                              </w:pPr>
-                              <w:r>
-                                <w:rPr>
-                                  <w:rFonts w:asciiTheme="minorHAnsi" w:hAnsi="Calibri" w:cstheme="minorBidi"/>
-                                  <w:color w:val="000000" w:themeColor="text1"/>
-                                  <w:kern w:val="24"/>
-                                </w:rPr>
-                                <w:t>01/06</w:t>
-                              </w:r>
-                            </w:p>
-                          </w:txbxContent>
-                        </wps:txbx>
-                        <wps:bodyPr wrap="square" rtlCol="0">
-                          <a:spAutoFit/>
-                        </wps:bodyPr>
-                      </wps:wsp>
-                      <wps:wsp>
-                        <wps:cNvPr id="41" name="TextBox 73"/>
-                        <wps:cNvSpPr txBox="1"/>
-                        <wps:spPr>
-                          <a:xfrm>
-                            <a:off x="4648200" y="1066800"/>
-                            <a:ext cx="609600" cy="276999"/>
-                          </a:xfrm>
-                          <a:prstGeom prst="rect">
-                            <a:avLst/>
-                          </a:prstGeom>
-                          <a:noFill/>
-                        </wps:spPr>
-                        <wps:txbx>
-                          <w:txbxContent>
-                            <w:p>
-                              <w:pPr>
-                                <w:pStyle w:val="NormalWeb"/>
-                                <w:spacing w:before="0" w:beforeAutospacing="0" w:after="0" w:afterAutospacing="0"/>
-                              </w:pPr>
-                              <w:r>
-                                <w:rPr>
-                                  <w:rFonts w:asciiTheme="minorHAnsi" w:hAnsi="Calibri" w:cstheme="minorBidi"/>
-                                  <w:color w:val="000000" w:themeColor="text1"/>
-                                  <w:kern w:val="24"/>
-                                </w:rPr>
-                                <w:t>01/07</w:t>
-                              </w:r>
-                            </w:p>
-                          </w:txbxContent>
-                        </wps:txbx>
-                        <wps:bodyPr wrap="square" rtlCol="0">
-                          <a:spAutoFit/>
-                        </wps:bodyPr>
-                      </wps:wsp>
-                      <wps:wsp>
-                        <wps:cNvPr id="42" name="TextBox 74"/>
-                        <wps:cNvSpPr txBox="1"/>
-                        <wps:spPr>
-                          <a:xfrm>
-                            <a:off x="1600200" y="2590800"/>
-                            <a:ext cx="533400" cy="276999"/>
-                          </a:xfrm>
-                          <a:prstGeom prst="rect">
-                            <a:avLst/>
-                          </a:prstGeom>
-                          <a:noFill/>
-                        </wps:spPr>
-                        <wps:txbx>
-                          <w:txbxContent>
-                            <w:p>
-                              <w:pPr>
-                                <w:pStyle w:val="NormalWeb"/>
-                                <w:spacing w:before="0" w:beforeAutospacing="0" w:after="0" w:afterAutospacing="0"/>
-                              </w:pPr>
-                              <w:r>
-                                <w:rPr>
-                                  <w:rFonts w:asciiTheme="minorHAnsi" w:hAnsi="Calibri" w:cstheme="minorBidi"/>
-                                  <w:color w:val="000000" w:themeColor="text1"/>
-                                  <w:kern w:val="24"/>
-                                </w:rPr>
-                                <w:t>TIME</w:t>
-                              </w:r>
-                            </w:p>
-                          </w:txbxContent>
-                        </wps:txbx>
-                        <wps:bodyPr wrap="square" rtlCol="0">
-                          <a:spAutoFit/>
-                        </wps:bodyPr>
-                      </wps:wsp>
-                      <wps:wsp>
-                        <wps:cNvPr id="43" name="TextBox 77"/>
-                        <wps:cNvSpPr txBox="1"/>
-                        <wps:spPr>
-                          <a:xfrm>
-                            <a:off x="2209800" y="2590800"/>
-                            <a:ext cx="533400" cy="276999"/>
-                          </a:xfrm>
-                          <a:prstGeom prst="rect">
-                            <a:avLst/>
-                          </a:prstGeom>
-                          <a:noFill/>
-                        </wps:spPr>
-                        <wps:txbx>
-                          <w:txbxContent>
-                            <w:p>
-                              <w:pPr>
-                                <w:pStyle w:val="NormalWeb"/>
-                                <w:spacing w:before="0" w:beforeAutospacing="0" w:after="0" w:afterAutospacing="0"/>
-                              </w:pPr>
-                              <w:r>
-                                <w:rPr>
-                                  <w:rFonts w:asciiTheme="minorHAnsi" w:hAnsi="Calibri" w:cstheme="minorBidi"/>
-                                  <w:color w:val="000000" w:themeColor="text1"/>
-                                  <w:kern w:val="24"/>
-                                </w:rPr>
-                                <w:t>TIME</w:t>
-                              </w:r>
-                            </w:p>
-                          </w:txbxContent>
-                        </wps:txbx>
-                        <wps:bodyPr wrap="square" rtlCol="0">
-                          <a:spAutoFit/>
-                        </wps:bodyPr>
-                      </wps:wsp>
-                      <wps:wsp>
-                        <wps:cNvPr id="44" name="TextBox 78"/>
-                        <wps:cNvSpPr txBox="1"/>
-                        <wps:spPr>
-                          <a:xfrm>
-                            <a:off x="2819400" y="2590800"/>
-                            <a:ext cx="533400" cy="276999"/>
-                          </a:xfrm>
-                          <a:prstGeom prst="rect">
-                            <a:avLst/>
-                          </a:prstGeom>
-                          <a:noFill/>
-                        </wps:spPr>
-                        <wps:txbx>
-                          <w:txbxContent>
-                            <w:p>
-                              <w:pPr>
-                                <w:pStyle w:val="NormalWeb"/>
-                                <w:spacing w:before="0" w:beforeAutospacing="0" w:after="0" w:afterAutospacing="0"/>
-                              </w:pPr>
-                              <w:r>
-                                <w:rPr>
-                                  <w:rFonts w:asciiTheme="minorHAnsi" w:hAnsi="Calibri" w:cstheme="minorBidi"/>
-                                  <w:color w:val="000000" w:themeColor="text1"/>
-                                  <w:kern w:val="24"/>
-                                </w:rPr>
-                                <w:t>TIME</w:t>
-                              </w:r>
-                            </w:p>
-                          </w:txbxContent>
-                        </wps:txbx>
-                        <wps:bodyPr wrap="square" rtlCol="0">
-                          <a:spAutoFit/>
-                        </wps:bodyPr>
-                      </wps:wsp>
-                      <wps:wsp>
-                        <wps:cNvPr id="45" name="TextBox 79"/>
-                        <wps:cNvSpPr txBox="1"/>
-                        <wps:spPr>
-                          <a:xfrm>
-                            <a:off x="3429000" y="2590800"/>
-                            <a:ext cx="533400" cy="276999"/>
-                          </a:xfrm>
-                          <a:prstGeom prst="rect">
-                            <a:avLst/>
-                          </a:prstGeom>
-                          <a:noFill/>
-                        </wps:spPr>
-                        <wps:txbx>
-                          <w:txbxContent>
-                            <w:p>
-                              <w:pPr>
-                                <w:pStyle w:val="NormalWeb"/>
-                                <w:spacing w:before="0" w:beforeAutospacing="0" w:after="0" w:afterAutospacing="0"/>
-                              </w:pPr>
-                              <w:r>
-                                <w:rPr>
-                                  <w:rFonts w:asciiTheme="minorHAnsi" w:hAnsi="Calibri" w:cstheme="minorBidi"/>
-                                  <w:color w:val="000000" w:themeColor="text1"/>
-                                  <w:kern w:val="24"/>
-                                </w:rPr>
-                                <w:t>TIME</w:t>
-                              </w:r>
-                            </w:p>
-                          </w:txbxContent>
-                        </wps:txbx>
-                        <wps:bodyPr wrap="square" rtlCol="0">
-                          <a:spAutoFit/>
-                        </wps:bodyPr>
-                      </wps:wsp>
-                      <wps:wsp>
-                        <wps:cNvPr id="46" name="TextBox 80"/>
-                        <wps:cNvSpPr txBox="1"/>
-                        <wps:spPr>
-                          <a:xfrm>
-                            <a:off x="990600" y="3200400"/>
-                            <a:ext cx="533400" cy="276999"/>
-                          </a:xfrm>
-                          <a:prstGeom prst="rect">
-                            <a:avLst/>
-                          </a:prstGeom>
-                          <a:noFill/>
-                        </wps:spPr>
-                        <wps:txbx>
-                          <w:txbxContent>
-                            <w:p>
-                              <w:pPr>
-                                <w:pStyle w:val="NormalWeb"/>
-                                <w:spacing w:before="0" w:beforeAutospacing="0" w:after="0" w:afterAutospacing="0"/>
-                              </w:pPr>
-                              <w:r>
-                                <w:rPr>
-                                  <w:rFonts w:asciiTheme="minorHAnsi" w:hAnsi="Calibri" w:cstheme="minorBidi"/>
-                                  <w:color w:val="000000" w:themeColor="text1"/>
-                                  <w:kern w:val="24"/>
-                                </w:rPr>
-                                <w:t>TIME</w:t>
-                              </w:r>
-                            </w:p>
-                          </w:txbxContent>
-                        </wps:txbx>
-                        <wps:bodyPr wrap="square" rtlCol="0">
-                          <a:spAutoFit/>
-                        </wps:bodyPr>
-                      </wps:wsp>
-                      <wps:wsp>
-                        <wps:cNvPr id="47" name="TextBox 81"/>
-                        <wps:cNvSpPr txBox="1"/>
-                        <wps:spPr>
-                          <a:xfrm>
-                            <a:off x="1600200" y="3200400"/>
-                            <a:ext cx="533400" cy="276999"/>
-                          </a:xfrm>
-                          <a:prstGeom prst="rect">
-                            <a:avLst/>
-                          </a:prstGeom>
-                          <a:noFill/>
-                        </wps:spPr>
-                        <wps:txbx>
-                          <w:txbxContent>
-                            <w:p>
-                              <w:pPr>
-                                <w:pStyle w:val="NormalWeb"/>
-                                <w:spacing w:before="0" w:beforeAutospacing="0" w:after="0" w:afterAutospacing="0"/>
-                              </w:pPr>
-                              <w:r>
-                                <w:rPr>
-                                  <w:rFonts w:asciiTheme="minorHAnsi" w:hAnsi="Calibri" w:cstheme="minorBidi"/>
-                                  <w:color w:val="000000" w:themeColor="text1"/>
-                                  <w:kern w:val="24"/>
-                                </w:rPr>
-                                <w:t>TIME</w:t>
-                              </w:r>
-                            </w:p>
-                          </w:txbxContent>
-                        </wps:txbx>
-                        <wps:bodyPr wrap="square" rtlCol="0">
-                          <a:spAutoFit/>
-                        </wps:bodyPr>
-                      </wps:wsp>
-                      <wps:wsp>
-                        <wps:cNvPr id="48" name="TextBox 82"/>
-                        <wps:cNvSpPr txBox="1"/>
-                        <wps:spPr>
-                          <a:xfrm>
-                            <a:off x="2209800" y="3200400"/>
-                            <a:ext cx="533400" cy="276999"/>
-                          </a:xfrm>
-                          <a:prstGeom prst="rect">
-                            <a:avLst/>
-                          </a:prstGeom>
-                          <a:noFill/>
-                        </wps:spPr>
-                        <wps:txbx>
-                          <w:txbxContent>
-                            <w:p>
-                              <w:pPr>
-                                <w:pStyle w:val="NormalWeb"/>
-                                <w:spacing w:before="0" w:beforeAutospacing="0" w:after="0" w:afterAutospacing="0"/>
-                              </w:pPr>
-                              <w:r>
-                                <w:rPr>
-                                  <w:rFonts w:asciiTheme="minorHAnsi" w:hAnsi="Calibri" w:cstheme="minorBidi"/>
-                                  <w:color w:val="000000" w:themeColor="text1"/>
-                                  <w:kern w:val="24"/>
-                                </w:rPr>
-                                <w:t>TIME</w:t>
-                              </w:r>
-                            </w:p>
-                          </w:txbxContent>
-                        </wps:txbx>
-                        <wps:bodyPr wrap="square" rtlCol="0">
-                          <a:spAutoFit/>
-                        </wps:bodyPr>
-                      </wps:wsp>
-                      <wps:wsp>
-                        <wps:cNvPr id="49" name="TextBox 83"/>
-                        <wps:cNvSpPr txBox="1"/>
-                        <wps:spPr>
-                          <a:xfrm>
-                            <a:off x="2819400" y="3200400"/>
-                            <a:ext cx="533400" cy="276999"/>
-                          </a:xfrm>
-                          <a:prstGeom prst="rect">
-                            <a:avLst/>
-                          </a:prstGeom>
-                          <a:noFill/>
-                        </wps:spPr>
-                        <wps:txbx>
-                          <w:txbxContent>
-                            <w:p>
-                              <w:pPr>
-                                <w:pStyle w:val="NormalWeb"/>
-                                <w:spacing w:before="0" w:beforeAutospacing="0" w:after="0" w:afterAutospacing="0"/>
-                              </w:pPr>
-                              <w:r>
-                                <w:rPr>
-                                  <w:rFonts w:asciiTheme="minorHAnsi" w:hAnsi="Calibri" w:cstheme="minorBidi"/>
-                                  <w:color w:val="000000" w:themeColor="text1"/>
-                                  <w:kern w:val="24"/>
-                                </w:rPr>
-                                <w:t>TIME</w:t>
-                              </w:r>
-                            </w:p>
-                          </w:txbxContent>
-                        </wps:txbx>
-                        <wps:bodyPr wrap="square" rtlCol="0">
-                          <a:spAutoFit/>
-                        </wps:bodyPr>
-                      </wps:wsp>
-                      <wps:wsp>
-                        <wps:cNvPr id="50" name="TextBox 84"/>
-                        <wps:cNvSpPr txBox="1"/>
-                        <wps:spPr>
-                          <a:xfrm>
-                            <a:off x="3429000" y="3200400"/>
-                            <a:ext cx="533400" cy="276999"/>
-                          </a:xfrm>
-                          <a:prstGeom prst="rect">
-                            <a:avLst/>
-                          </a:prstGeom>
-                          <a:noFill/>
-                        </wps:spPr>
-                        <wps:txbx>
-                          <w:txbxContent>
-                            <w:p>
-                              <w:pPr>
-                                <w:pStyle w:val="NormalWeb"/>
-                                <w:spacing w:before="0" w:beforeAutospacing="0" w:after="0" w:afterAutospacing="0"/>
-                              </w:pPr>
-                              <w:r>
-                                <w:rPr>
-                                  <w:rFonts w:asciiTheme="minorHAnsi" w:hAnsi="Calibri" w:cstheme="minorBidi"/>
-                                  <w:color w:val="000000" w:themeColor="text1"/>
-                                  <w:kern w:val="24"/>
-                                </w:rPr>
-                                <w:t>TIME</w:t>
-                              </w:r>
-                            </w:p>
-                          </w:txbxContent>
-                        </wps:txbx>
-                        <wps:bodyPr wrap="square" rtlCol="0">
-                          <a:spAutoFit/>
-                        </wps:bodyPr>
-                      </wps:wsp>
-                      <wps:wsp>
-                        <wps:cNvPr id="51" name="TextBox 85"/>
-                        <wps:cNvSpPr txBox="1"/>
-                        <wps:spPr>
-                          <a:xfrm>
-                            <a:off x="4038600" y="3810000"/>
-                            <a:ext cx="533400" cy="276999"/>
-                          </a:xfrm>
-                          <a:prstGeom prst="rect">
-                            <a:avLst/>
-                          </a:prstGeom>
-                          <a:noFill/>
-                        </wps:spPr>
-                        <wps:txbx>
-                          <w:txbxContent>
-                            <w:p>
-                              <w:pPr>
-                                <w:pStyle w:val="NormalWeb"/>
-                                <w:spacing w:before="0" w:beforeAutospacing="0" w:after="0" w:afterAutospacing="0"/>
-                              </w:pPr>
-                              <w:r>
-                                <w:rPr>
-                                  <w:rFonts w:asciiTheme="minorHAnsi" w:hAnsi="Calibri" w:cstheme="minorBidi"/>
-                                  <w:color w:val="000000" w:themeColor="text1"/>
-                                  <w:kern w:val="24"/>
-                                </w:rPr>
-                                <w:t>TIME</w:t>
-                              </w:r>
-                            </w:p>
-                          </w:txbxContent>
-                        </wps:txbx>
-                        <wps:bodyPr wrap="square" rtlCol="0">
-                          <a:spAutoFit/>
-                        </wps:bodyPr>
-                      </wps:wsp>
-                      <wps:wsp>
-                        <wps:cNvPr id="52" name="TextBox 86"/>
-                        <wps:cNvSpPr txBox="1"/>
-                        <wps:spPr>
-                          <a:xfrm>
-                            <a:off x="4038600" y="3200400"/>
-                            <a:ext cx="533400" cy="276999"/>
-                          </a:xfrm>
-                          <a:prstGeom prst="rect">
-                            <a:avLst/>
-                          </a:prstGeom>
-                          <a:noFill/>
-                        </wps:spPr>
-                        <wps:txbx>
-                          <w:txbxContent>
-                            <w:p>
-                              <w:pPr>
-                                <w:pStyle w:val="NormalWeb"/>
-                                <w:spacing w:before="0" w:beforeAutospacing="0" w:after="0" w:afterAutospacing="0"/>
-                              </w:pPr>
-                              <w:r>
-                                <w:rPr>
-                                  <w:rFonts w:asciiTheme="minorHAnsi" w:hAnsi="Calibri" w:cstheme="minorBidi"/>
-                                  <w:color w:val="000000" w:themeColor="text1"/>
-                                  <w:kern w:val="24"/>
-                                </w:rPr>
-                                <w:t>TIME</w:t>
-                              </w:r>
-                            </w:p>
-                          </w:txbxContent>
-                        </wps:txbx>
-                        <wps:bodyPr wrap="square" rtlCol="0">
-                          <a:spAutoFit/>
-                        </wps:bodyPr>
-                      </wps:wsp>
-                      <wps:wsp>
-                        <wps:cNvPr id="53" name="TextBox 87"/>
-                        <wps:cNvSpPr txBox="1"/>
-                        <wps:spPr>
-                          <a:xfrm>
-                            <a:off x="4648200" y="5029200"/>
-                            <a:ext cx="533400" cy="276999"/>
-                          </a:xfrm>
-                          <a:prstGeom prst="rect">
-                            <a:avLst/>
-                          </a:prstGeom>
-                          <a:noFill/>
-                        </wps:spPr>
-                        <wps:txbx>
-                          <w:txbxContent>
-                            <w:p>
-                              <w:pPr>
-                                <w:pStyle w:val="NormalWeb"/>
-                                <w:spacing w:before="0" w:beforeAutospacing="0" w:after="0" w:afterAutospacing="0"/>
-                              </w:pPr>
-                              <w:r>
-                                <w:rPr>
-                                  <w:rFonts w:asciiTheme="minorHAnsi" w:hAnsi="Calibri" w:cstheme="minorBidi"/>
-                                  <w:color w:val="000000" w:themeColor="text1"/>
-                                  <w:kern w:val="24"/>
-                                </w:rPr>
-                                <w:t>TIME</w:t>
-                              </w:r>
-                            </w:p>
-                          </w:txbxContent>
-                        </wps:txbx>
-                        <wps:bodyPr wrap="square" rtlCol="0">
-                          <a:spAutoFit/>
-                        </wps:bodyPr>
-                      </wps:wsp>
-                      <wps:wsp>
-                        <wps:cNvPr id="54" name="TextBox 88"/>
-                        <wps:cNvSpPr txBox="1"/>
-                        <wps:spPr>
-                          <a:xfrm>
-                            <a:off x="4648200" y="4419600"/>
-                            <a:ext cx="533400" cy="276999"/>
-                          </a:xfrm>
-                          <a:prstGeom prst="rect">
-                            <a:avLst/>
-                          </a:prstGeom>
-                          <a:noFill/>
-                        </wps:spPr>
-                        <wps:txbx>
-                          <w:txbxContent>
-                            <w:p>
-                              <w:pPr>
-                                <w:pStyle w:val="NormalWeb"/>
-                                <w:spacing w:before="0" w:beforeAutospacing="0" w:after="0" w:afterAutospacing="0"/>
-                              </w:pPr>
-                              <w:r>
-                                <w:rPr>
-                                  <w:rFonts w:asciiTheme="minorHAnsi" w:hAnsi="Calibri" w:cstheme="minorBidi"/>
-                                  <w:color w:val="000000" w:themeColor="text1"/>
-                                  <w:kern w:val="24"/>
-                                </w:rPr>
-                                <w:t>TIME</w:t>
-                              </w:r>
-                            </w:p>
-                          </w:txbxContent>
-                        </wps:txbx>
-                        <wps:bodyPr wrap="square" rtlCol="0">
-                          <a:spAutoFit/>
-                        </wps:bodyPr>
-                      </wps:wsp>
-                      <wps:wsp>
-                        <wps:cNvPr id="55" name="TextBox 89"/>
-                        <wps:cNvSpPr txBox="1"/>
-                        <wps:spPr>
-                          <a:xfrm>
-                            <a:off x="4648200" y="3810000"/>
-                            <a:ext cx="533400" cy="276999"/>
-                          </a:xfrm>
-                          <a:prstGeom prst="rect">
-                            <a:avLst/>
-                          </a:prstGeom>
-                          <a:noFill/>
-                        </wps:spPr>
-                        <wps:txbx>
-                          <w:txbxContent>
-                            <w:p>
-                              <w:pPr>
-                                <w:pStyle w:val="NormalWeb"/>
-                                <w:spacing w:before="0" w:beforeAutospacing="0" w:after="0" w:afterAutospacing="0"/>
-                              </w:pPr>
-                              <w:r>
-                                <w:rPr>
-                                  <w:rFonts w:asciiTheme="minorHAnsi" w:hAnsi="Calibri" w:cstheme="minorBidi"/>
-                                  <w:color w:val="000000" w:themeColor="text1"/>
-                                  <w:kern w:val="24"/>
-                                </w:rPr>
-                                <w:t>TIME</w:t>
-                              </w:r>
-                            </w:p>
-                          </w:txbxContent>
-                        </wps:txbx>
-                        <wps:bodyPr wrap="square" rtlCol="0">
-                          <a:spAutoFit/>
-                        </wps:bodyPr>
-                      </wps:wsp>
-                      <wps:wsp>
-                        <wps:cNvPr id="56" name="TextBox 90"/>
-                        <wps:cNvSpPr txBox="1"/>
-                        <wps:spPr>
-                          <a:xfrm>
-                            <a:off x="4648200" y="3200400"/>
-                            <a:ext cx="533400" cy="276999"/>
-                          </a:xfrm>
-                          <a:prstGeom prst="rect">
-                            <a:avLst/>
-                          </a:prstGeom>
-                          <a:noFill/>
-                        </wps:spPr>
-                        <wps:txbx>
-                          <w:txbxContent>
-                            <w:p>
-                              <w:pPr>
-                                <w:pStyle w:val="NormalWeb"/>
-                                <w:spacing w:before="0" w:beforeAutospacing="0" w:after="0" w:afterAutospacing="0"/>
-                              </w:pPr>
-                              <w:r>
-                                <w:rPr>
-                                  <w:rFonts w:asciiTheme="minorHAnsi" w:hAnsi="Calibri" w:cstheme="minorBidi"/>
-                                  <w:color w:val="000000" w:themeColor="text1"/>
-                                  <w:kern w:val="24"/>
-                                </w:rPr>
-                                <w:t>TIME</w:t>
-                              </w:r>
-                            </w:p>
-                          </w:txbxContent>
-                        </wps:txbx>
-                        <wps:bodyPr wrap="square" rtlCol="0">
-                          <a:spAutoFit/>
-                        </wps:bodyPr>
-                      </wps:wsp>
-                      <wps:wsp>
-                        <wps:cNvPr id="57" name="TextBox 91"/>
-                        <wps:cNvSpPr txBox="1"/>
-                        <wps:spPr>
-                          <a:xfrm>
-                            <a:off x="4038600" y="2590800"/>
-                            <a:ext cx="533400" cy="276999"/>
-                          </a:xfrm>
-                          <a:prstGeom prst="rect">
-                            <a:avLst/>
-                          </a:prstGeom>
-                          <a:noFill/>
-                        </wps:spPr>
-                        <wps:txbx>
-                          <w:txbxContent>
-                            <w:p>
-                              <w:pPr>
-                                <w:pStyle w:val="NormalWeb"/>
-                                <w:spacing w:before="0" w:beforeAutospacing="0" w:after="0" w:afterAutospacing="0"/>
-                              </w:pPr>
-                              <w:r>
-                                <w:rPr>
-                                  <w:rFonts w:asciiTheme="minorHAnsi" w:hAnsi="Calibri" w:cstheme="minorBidi"/>
-                                  <w:color w:val="000000" w:themeColor="text1"/>
-                                  <w:kern w:val="24"/>
-                                </w:rPr>
-                                <w:t>TIME</w:t>
-                              </w:r>
-                            </w:p>
-                          </w:txbxContent>
-                        </wps:txbx>
-                        <wps:bodyPr wrap="square" rtlCol="0">
-                          <a:spAutoFit/>
-                        </wps:bodyPr>
-                      </wps:wsp>
-                      <wps:wsp>
-                        <wps:cNvPr id="58" name="TextBox 92"/>
-                        <wps:cNvSpPr txBox="1"/>
-                        <wps:spPr>
-                          <a:xfrm>
-                            <a:off x="4648200" y="2590800"/>
-                            <a:ext cx="533400" cy="276999"/>
-                          </a:xfrm>
-                          <a:prstGeom prst="rect">
-                            <a:avLst/>
-                          </a:prstGeom>
-                          <a:noFill/>
-                        </wps:spPr>
-                        <wps:txbx>
-                          <w:txbxContent>
-                            <w:p>
-                              <w:pPr>
-                                <w:pStyle w:val="NormalWeb"/>
-                                <w:spacing w:before="0" w:beforeAutospacing="0" w:after="0" w:afterAutospacing="0"/>
-                              </w:pPr>
-                              <w:r>
-                                <w:rPr>
-                                  <w:rFonts w:asciiTheme="minorHAnsi" w:hAnsi="Calibri" w:cstheme="minorBidi"/>
-                                  <w:color w:val="000000" w:themeColor="text1"/>
-                                  <w:kern w:val="24"/>
-                                </w:rPr>
-                                <w:t>TIME</w:t>
-                              </w:r>
-                            </w:p>
-                          </w:txbxContent>
-                        </wps:txbx>
-                        <wps:bodyPr wrap="square" rtlCol="0">
-                          <a:spAutoFit/>
-                        </wps:bodyPr>
-                      </wps:wsp>
-                      <wps:wsp>
-                        <wps:cNvPr id="59" name="TextBox 93"/>
-                        <wps:cNvSpPr txBox="1"/>
-                        <wps:spPr>
-                          <a:xfrm>
-                            <a:off x="4038600" y="1981200"/>
-                            <a:ext cx="533400" cy="276999"/>
-                          </a:xfrm>
-                          <a:prstGeom prst="rect">
-                            <a:avLst/>
-                          </a:prstGeom>
-                          <a:noFill/>
-                        </wps:spPr>
-                        <wps:txbx>
-                          <w:txbxContent>
-                            <w:p>
-                              <w:pPr>
-                                <w:pStyle w:val="NormalWeb"/>
-                                <w:spacing w:before="0" w:beforeAutospacing="0" w:after="0" w:afterAutospacing="0"/>
-                              </w:pPr>
-                              <w:r>
-                                <w:rPr>
-                                  <w:rFonts w:asciiTheme="minorHAnsi" w:hAnsi="Calibri" w:cstheme="minorBidi"/>
-                                  <w:color w:val="000000" w:themeColor="text1"/>
-                                  <w:kern w:val="24"/>
-                                </w:rPr>
-                                <w:t>TIME</w:t>
-                              </w:r>
-                            </w:p>
-                          </w:txbxContent>
-                        </wps:txbx>
-                        <wps:bodyPr wrap="square" rtlCol="0">
-                          <a:spAutoFit/>
-                        </wps:bodyPr>
-                      </wps:wsp>
-                      <wps:wsp>
-                        <wps:cNvPr id="60" name="TextBox 94"/>
-                        <wps:cNvSpPr txBox="1"/>
-                        <wps:spPr>
-                          <a:xfrm>
-                            <a:off x="4648200" y="1981200"/>
-                            <a:ext cx="533400" cy="276999"/>
-                          </a:xfrm>
-                          <a:prstGeom prst="rect">
-                            <a:avLst/>
-                          </a:prstGeom>
-                          <a:noFill/>
-                        </wps:spPr>
-                        <wps:txbx>
-                          <w:txbxContent>
-                            <w:p>
-                              <w:pPr>
-                                <w:pStyle w:val="NormalWeb"/>
-                                <w:spacing w:before="0" w:beforeAutospacing="0" w:after="0" w:afterAutospacing="0"/>
-                              </w:pPr>
-                              <w:r>
-                                <w:rPr>
-                                  <w:rFonts w:asciiTheme="minorHAnsi" w:hAnsi="Calibri" w:cstheme="minorBidi"/>
-                                  <w:color w:val="000000" w:themeColor="text1"/>
-                                  <w:kern w:val="24"/>
-                                </w:rPr>
-                                <w:t>TIME</w:t>
-                              </w:r>
-                            </w:p>
-                          </w:txbxContent>
-                        </wps:txbx>
-                        <wps:bodyPr wrap="square" rtlCol="0">
-                          <a:spAutoFit/>
-                        </wps:bodyPr>
-                      </wps:wsp>
-                      <wps:wsp>
-                        <wps:cNvPr id="61" name="TextBox 95"/>
-                        <wps:cNvSpPr txBox="1"/>
-                        <wps:spPr>
-                          <a:xfrm>
-                            <a:off x="2209800" y="5029200"/>
-                            <a:ext cx="533400" cy="276999"/>
-                          </a:xfrm>
-                          <a:prstGeom prst="rect">
-                            <a:avLst/>
-                          </a:prstGeom>
-                          <a:noFill/>
-                        </wps:spPr>
-                        <wps:txbx>
-                          <w:txbxContent>
-                            <w:p>
-                              <w:pPr>
-                                <w:pStyle w:val="NormalWeb"/>
-                                <w:spacing w:before="0" w:beforeAutospacing="0" w:after="0" w:afterAutospacing="0"/>
-                              </w:pPr>
-                              <w:r>
-                                <w:rPr>
-                                  <w:rFonts w:asciiTheme="minorHAnsi" w:hAnsi="Calibri" w:cstheme="minorBidi"/>
-                                  <w:color w:val="000000" w:themeColor="text1"/>
-                                  <w:kern w:val="24"/>
-                                </w:rPr>
-                                <w:t>TIME</w:t>
-                              </w:r>
-                            </w:p>
-                          </w:txbxContent>
-                        </wps:txbx>
-                        <wps:bodyPr wrap="square" rtlCol="0">
-                          <a:spAutoFit/>
-                        </wps:bodyPr>
-                      </wps:wsp>
-                      <wps:wsp>
-                        <wps:cNvPr id="62" name="TextBox 96"/>
-                        <wps:cNvSpPr txBox="1"/>
-                        <wps:spPr>
-                          <a:xfrm>
-                            <a:off x="2819400" y="5029200"/>
-                            <a:ext cx="533400" cy="276999"/>
-                          </a:xfrm>
-                          <a:prstGeom prst="rect">
-                            <a:avLst/>
-                          </a:prstGeom>
-                          <a:noFill/>
-                        </wps:spPr>
-                        <wps:txbx>
-                          <w:txbxContent>
-                            <w:p>
-                              <w:pPr>
-                                <w:pStyle w:val="NormalWeb"/>
-                                <w:spacing w:before="0" w:beforeAutospacing="0" w:after="0" w:afterAutospacing="0"/>
-                              </w:pPr>
-                              <w:r>
-                                <w:rPr>
-                                  <w:rFonts w:asciiTheme="minorHAnsi" w:hAnsi="Calibri" w:cstheme="minorBidi"/>
-                                  <w:color w:val="000000" w:themeColor="text1"/>
-                                  <w:kern w:val="24"/>
-                                </w:rPr>
-                                <w:t>TIME</w:t>
-                              </w:r>
-                            </w:p>
-                          </w:txbxContent>
-                        </wps:txbx>
-                        <wps:bodyPr wrap="square" rtlCol="0">
-                          <a:spAutoFit/>
-                        </wps:bodyPr>
-                      </wps:wsp>
-                      <wps:wsp>
-                        <wps:cNvPr id="63" name="TextBox 97"/>
-                        <wps:cNvSpPr txBox="1"/>
-                        <wps:spPr>
-                          <a:xfrm>
-                            <a:off x="3429000" y="5029200"/>
-                            <a:ext cx="533400" cy="276999"/>
-                          </a:xfrm>
-                          <a:prstGeom prst="rect">
-                            <a:avLst/>
-                          </a:prstGeom>
-                          <a:noFill/>
-                        </wps:spPr>
-                        <wps:txbx>
-                          <w:txbxContent>
-                            <w:p>
-                              <w:pPr>
-                                <w:pStyle w:val="NormalWeb"/>
-                                <w:spacing w:before="0" w:beforeAutospacing="0" w:after="0" w:afterAutospacing="0"/>
-                              </w:pPr>
-                              <w:r>
-                                <w:rPr>
-                                  <w:rFonts w:asciiTheme="minorHAnsi" w:hAnsi="Calibri" w:cstheme="minorBidi"/>
-                                  <w:color w:val="000000" w:themeColor="text1"/>
-                                  <w:kern w:val="24"/>
-                                </w:rPr>
-                                <w:t>TIME</w:t>
-                              </w:r>
-                            </w:p>
-                          </w:txbxContent>
-                        </wps:txbx>
-                        <wps:bodyPr wrap="square" rtlCol="0">
-                          <a:spAutoFit/>
-                        </wps:bodyPr>
-                      </wps:wsp>
-                      <wps:wsp>
-                        <wps:cNvPr id="64" name="TextBox 98"/>
-                        <wps:cNvSpPr txBox="1"/>
-                        <wps:spPr>
-                          <a:xfrm>
-                            <a:off x="4038600" y="5029200"/>
-                            <a:ext cx="533400" cy="276999"/>
-                          </a:xfrm>
-                          <a:prstGeom prst="rect">
-                            <a:avLst/>
-                          </a:prstGeom>
-                          <a:noFill/>
-                        </wps:spPr>
-                        <wps:txbx>
-                          <w:txbxContent>
-                            <w:p>
-                              <w:pPr>
-                                <w:pStyle w:val="NormalWeb"/>
-                                <w:spacing w:before="0" w:beforeAutospacing="0" w:after="0" w:afterAutospacing="0"/>
-                              </w:pPr>
-                              <w:r>
-                                <w:rPr>
-                                  <w:rFonts w:asciiTheme="minorHAnsi" w:hAnsi="Calibri" w:cstheme="minorBidi"/>
-                                  <w:color w:val="000000" w:themeColor="text1"/>
-                                  <w:kern w:val="24"/>
-                                </w:rPr>
-                                <w:t>TIME</w:t>
-                              </w:r>
-                            </w:p>
-                          </w:txbxContent>
-                        </wps:txbx>
-                        <wps:bodyPr wrap="square" rtlCol="0">
-                          <a:spAutoFit/>
-                        </wps:bodyPr>
-                      </wps:wsp>
-                      <wps:wsp>
-                        <wps:cNvPr id="65" name="TextBox 99"/>
-                        <wps:cNvSpPr txBox="1"/>
-                        <wps:spPr>
-                          <a:xfrm>
-                            <a:off x="990600" y="5029200"/>
-                            <a:ext cx="533400" cy="276999"/>
-                          </a:xfrm>
-                          <a:prstGeom prst="rect">
-                            <a:avLst/>
-                          </a:prstGeom>
-                          <a:noFill/>
-                        </wps:spPr>
-                        <wps:txbx>
-                          <w:txbxContent>
-                            <w:p>
-                              <w:pPr>
-                                <w:pStyle w:val="NormalWeb"/>
-                                <w:spacing w:before="0" w:beforeAutospacing="0" w:after="0" w:afterAutospacing="0"/>
-                              </w:pPr>
-                              <w:r>
-                                <w:rPr>
-                                  <w:rFonts w:asciiTheme="minorHAnsi" w:hAnsi="Calibri" w:cstheme="minorBidi"/>
-                                  <w:color w:val="000000" w:themeColor="text1"/>
-                                  <w:kern w:val="24"/>
-                                </w:rPr>
-                                <w:t>TIME</w:t>
-                              </w:r>
-                            </w:p>
-                          </w:txbxContent>
-                        </wps:txbx>
-                        <wps:bodyPr wrap="square" rtlCol="0">
-                          <a:spAutoFit/>
-                        </wps:bodyPr>
-                      </wps:wsp>
-                      <wps:wsp>
-                        <wps:cNvPr id="66" name="TextBox 100"/>
-                        <wps:cNvSpPr txBox="1"/>
-                        <wps:spPr>
-                          <a:xfrm>
-                            <a:off x="990600" y="4419600"/>
-                            <a:ext cx="533400" cy="276999"/>
-                          </a:xfrm>
-                          <a:prstGeom prst="rect">
-                            <a:avLst/>
-                          </a:prstGeom>
-                          <a:noFill/>
-                        </wps:spPr>
-                        <wps:txbx>
-                          <w:txbxContent>
-                            <w:p>
-                              <w:pPr>
-                                <w:pStyle w:val="NormalWeb"/>
-                                <w:spacing w:before="0" w:beforeAutospacing="0" w:after="0" w:afterAutospacing="0"/>
-                              </w:pPr>
-                              <w:r>
-                                <w:rPr>
-                                  <w:rFonts w:asciiTheme="minorHAnsi" w:hAnsi="Calibri" w:cstheme="minorBidi"/>
-                                  <w:color w:val="000000" w:themeColor="text1"/>
-                                  <w:kern w:val="24"/>
-                                </w:rPr>
-                                <w:t>TIME</w:t>
-                              </w:r>
-                            </w:p>
-                          </w:txbxContent>
-                        </wps:txbx>
-                        <wps:bodyPr wrap="square" rtlCol="0">
-                          <a:spAutoFit/>
-                        </wps:bodyPr>
-                      </wps:wsp>
-                      <wps:wsp>
-                        <wps:cNvPr id="67" name="TextBox 101"/>
-                        <wps:cNvSpPr txBox="1"/>
-                        <wps:spPr>
-                          <a:xfrm>
-                            <a:off x="1600200" y="4419600"/>
-                            <a:ext cx="533400" cy="276999"/>
-                          </a:xfrm>
-                          <a:prstGeom prst="rect">
-                            <a:avLst/>
-                          </a:prstGeom>
-                          <a:noFill/>
-                        </wps:spPr>
-                        <wps:txbx>
-                          <w:txbxContent>
-                            <w:p>
-                              <w:pPr>
-                                <w:pStyle w:val="NormalWeb"/>
-                                <w:spacing w:before="0" w:beforeAutospacing="0" w:after="0" w:afterAutospacing="0"/>
-                              </w:pPr>
-                              <w:r>
-                                <w:rPr>
-                                  <w:rFonts w:asciiTheme="minorHAnsi" w:hAnsi="Calibri" w:cstheme="minorBidi"/>
-                                  <w:color w:val="000000" w:themeColor="text1"/>
-                                  <w:kern w:val="24"/>
-                                </w:rPr>
-                                <w:t>TIME</w:t>
-                              </w:r>
-                            </w:p>
-                          </w:txbxContent>
-                        </wps:txbx>
-                        <wps:bodyPr wrap="square" rtlCol="0">
-                          <a:spAutoFit/>
-                        </wps:bodyPr>
-                      </wps:wsp>
-                      <wps:wsp>
-                        <wps:cNvPr id="68" name="TextBox 102"/>
-                        <wps:cNvSpPr txBox="1"/>
-                        <wps:spPr>
-                          <a:xfrm>
-                            <a:off x="2209800" y="4419600"/>
-                            <a:ext cx="533400" cy="276999"/>
-                          </a:xfrm>
-                          <a:prstGeom prst="rect">
-                            <a:avLst/>
-                          </a:prstGeom>
-                          <a:noFill/>
-                        </wps:spPr>
-                        <wps:txbx>
-                          <w:txbxContent>
-                            <w:p>
-                              <w:pPr>
-                                <w:pStyle w:val="NormalWeb"/>
-                                <w:spacing w:before="0" w:beforeAutospacing="0" w:after="0" w:afterAutospacing="0"/>
-                              </w:pPr>
-                              <w:r>
-                                <w:rPr>
-                                  <w:rFonts w:asciiTheme="minorHAnsi" w:hAnsi="Calibri" w:cstheme="minorBidi"/>
-                                  <w:color w:val="000000" w:themeColor="text1"/>
-                                  <w:kern w:val="24"/>
-                                </w:rPr>
-                                <w:t>TIME</w:t>
-                              </w:r>
-                            </w:p>
-                          </w:txbxContent>
-                        </wps:txbx>
-                        <wps:bodyPr wrap="square" rtlCol="0">
-                          <a:spAutoFit/>
-                        </wps:bodyPr>
-                      </wps:wsp>
-                      <wps:wsp>
-                        <wps:cNvPr id="69" name="TextBox 104"/>
-                        <wps:cNvSpPr txBox="1"/>
-                        <wps:spPr>
-                          <a:xfrm>
-                            <a:off x="2819400" y="4419600"/>
-                            <a:ext cx="533400" cy="276999"/>
-                          </a:xfrm>
-                          <a:prstGeom prst="rect">
-                            <a:avLst/>
-                          </a:prstGeom>
-                          <a:noFill/>
-                        </wps:spPr>
-                        <wps:txbx>
-                          <w:txbxContent>
-                            <w:p>
-                              <w:pPr>
-                                <w:pStyle w:val="NormalWeb"/>
-                                <w:spacing w:before="0" w:beforeAutospacing="0" w:after="0" w:afterAutospacing="0"/>
-                              </w:pPr>
-                              <w:r>
-                                <w:rPr>
-                                  <w:rFonts w:asciiTheme="minorHAnsi" w:hAnsi="Calibri" w:cstheme="minorBidi"/>
-                                  <w:color w:val="000000" w:themeColor="text1"/>
-                                  <w:kern w:val="24"/>
-                                </w:rPr>
-                                <w:t>TIME</w:t>
-                              </w:r>
-                            </w:p>
-                          </w:txbxContent>
-                        </wps:txbx>
-                        <wps:bodyPr wrap="square" rtlCol="0">
-                          <a:spAutoFit/>
-                        </wps:bodyPr>
-                      </wps:wsp>
-                      <wps:wsp>
-                        <wps:cNvPr id="70" name="TextBox 105"/>
-                        <wps:cNvSpPr txBox="1"/>
-                        <wps:spPr>
-                          <a:xfrm>
-                            <a:off x="3429000" y="4419600"/>
-                            <a:ext cx="533400" cy="276999"/>
-                          </a:xfrm>
-                          <a:prstGeom prst="rect">
-                            <a:avLst/>
-                          </a:prstGeom>
-                          <a:noFill/>
-                        </wps:spPr>
-                        <wps:txbx>
-                          <w:txbxContent>
-                            <w:p>
-                              <w:pPr>
-                                <w:pStyle w:val="NormalWeb"/>
-                                <w:spacing w:before="0" w:beforeAutospacing="0" w:after="0" w:afterAutospacing="0"/>
-                              </w:pPr>
-                              <w:r>
-                                <w:rPr>
-                                  <w:rFonts w:asciiTheme="minorHAnsi" w:hAnsi="Calibri" w:cstheme="minorBidi"/>
-                                  <w:color w:val="000000" w:themeColor="text1"/>
-                                  <w:kern w:val="24"/>
-                                </w:rPr>
-                                <w:t>TIME</w:t>
-                              </w:r>
-                            </w:p>
-                          </w:txbxContent>
-                        </wps:txbx>
-                        <wps:bodyPr wrap="square" rtlCol="0">
-                          <a:spAutoFit/>
-                        </wps:bodyPr>
-                      </wps:wsp>
-                      <wps:wsp>
-                        <wps:cNvPr id="71" name="TextBox 106"/>
-                        <wps:cNvSpPr txBox="1"/>
-                        <wps:spPr>
-                          <a:xfrm>
-                            <a:off x="990600" y="3810000"/>
-                            <a:ext cx="533400" cy="276999"/>
-                          </a:xfrm>
-                          <a:prstGeom prst="rect">
-                            <a:avLst/>
-                          </a:prstGeom>
-                          <a:noFill/>
-                        </wps:spPr>
-                        <wps:txbx>
-                          <w:txbxContent>
-                            <w:p>
-                              <w:pPr>
-                                <w:pStyle w:val="NormalWeb"/>
-                                <w:spacing w:before="0" w:beforeAutospacing="0" w:after="0" w:afterAutospacing="0"/>
-                              </w:pPr>
-                              <w:r>
-                                <w:rPr>
-                                  <w:rFonts w:asciiTheme="minorHAnsi" w:hAnsi="Calibri" w:cstheme="minorBidi"/>
-                                  <w:color w:val="000000" w:themeColor="text1"/>
-                                  <w:kern w:val="24"/>
-                                </w:rPr>
-                                <w:t>TIME</w:t>
-                              </w:r>
-                            </w:p>
-                          </w:txbxContent>
-                        </wps:txbx>
-                        <wps:bodyPr wrap="square" rtlCol="0">
-                          <a:spAutoFit/>
-                        </wps:bodyPr>
-                      </wps:wsp>
-                      <wps:wsp>
-                        <wps:cNvPr id="72" name="TextBox 107"/>
-                        <wps:cNvSpPr txBox="1"/>
-                        <wps:spPr>
-                          <a:xfrm>
-                            <a:off x="1600200" y="3810000"/>
-                            <a:ext cx="533400" cy="276999"/>
-                          </a:xfrm>
-                          <a:prstGeom prst="rect">
-                            <a:avLst/>
-                          </a:prstGeom>
-                          <a:noFill/>
-                        </wps:spPr>
-                        <wps:txbx>
-                          <w:txbxContent>
-                            <w:p>
-                              <w:pPr>
-                                <w:pStyle w:val="NormalWeb"/>
-                                <w:spacing w:before="0" w:beforeAutospacing="0" w:after="0" w:afterAutospacing="0"/>
-                              </w:pPr>
-                              <w:r>
-                                <w:rPr>
-                                  <w:rFonts w:asciiTheme="minorHAnsi" w:hAnsi="Calibri" w:cstheme="minorBidi"/>
-                                  <w:color w:val="000000" w:themeColor="text1"/>
-                                  <w:kern w:val="24"/>
-                                </w:rPr>
-                                <w:t>TIME</w:t>
-                              </w:r>
-                            </w:p>
-                          </w:txbxContent>
-                        </wps:txbx>
-                        <wps:bodyPr wrap="square" rtlCol="0">
-                          <a:spAutoFit/>
-                        </wps:bodyPr>
-                      </wps:wsp>
-                      <wps:wsp>
-                        <wps:cNvPr id="73" name="TextBox 108"/>
-                        <wps:cNvSpPr txBox="1"/>
-                        <wps:spPr>
-                          <a:xfrm>
-                            <a:off x="2209800" y="3810000"/>
-                            <a:ext cx="533400" cy="276999"/>
-                          </a:xfrm>
-                          <a:prstGeom prst="rect">
-                            <a:avLst/>
-                          </a:prstGeom>
-                          <a:noFill/>
-                        </wps:spPr>
-                        <wps:txbx>
-                          <w:txbxContent>
-                            <w:p>
-                              <w:pPr>
-                                <w:pStyle w:val="NormalWeb"/>
-                                <w:spacing w:before="0" w:beforeAutospacing="0" w:after="0" w:afterAutospacing="0"/>
-                              </w:pPr>
-                              <w:r>
-                                <w:rPr>
-                                  <w:rFonts w:asciiTheme="minorHAnsi" w:hAnsi="Calibri" w:cstheme="minorBidi"/>
-                                  <w:color w:val="000000" w:themeColor="text1"/>
-                                  <w:kern w:val="24"/>
-                                </w:rPr>
-                                <w:t>TIME</w:t>
-                              </w:r>
-                            </w:p>
-                          </w:txbxContent>
-                        </wps:txbx>
-                        <wps:bodyPr wrap="square" rtlCol="0">
-                          <a:spAutoFit/>
-                        </wps:bodyPr>
-                      </wps:wsp>
-                      <wps:wsp>
-                        <wps:cNvPr id="74" name="TextBox 109"/>
-                        <wps:cNvSpPr txBox="1"/>
-                        <wps:spPr>
-                          <a:xfrm>
-                            <a:off x="2819400" y="3810000"/>
-                            <a:ext cx="533400" cy="276999"/>
-                          </a:xfrm>
-                          <a:prstGeom prst="rect">
-                            <a:avLst/>
-                          </a:prstGeom>
-                          <a:noFill/>
-                        </wps:spPr>
-                        <wps:txbx>
-                          <w:txbxContent>
-                            <w:p>
-                              <w:pPr>
-                                <w:pStyle w:val="NormalWeb"/>
-                                <w:spacing w:before="0" w:beforeAutospacing="0" w:after="0" w:afterAutospacing="0"/>
-                              </w:pPr>
-                              <w:r>
-                                <w:rPr>
-                                  <w:rFonts w:asciiTheme="minorHAnsi" w:hAnsi="Calibri" w:cstheme="minorBidi"/>
-                                  <w:color w:val="000000" w:themeColor="text1"/>
-                                  <w:kern w:val="24"/>
-                                </w:rPr>
-                                <w:t>TIME</w:t>
-                              </w:r>
-                            </w:p>
-                          </w:txbxContent>
-                        </wps:txbx>
-                        <wps:bodyPr wrap="square" rtlCol="0">
-                          <a:spAutoFit/>
-                        </wps:bodyPr>
-                      </wps:wsp>
-                      <wps:wsp>
-                        <wps:cNvPr id="75" name="TextBox 110"/>
-                        <wps:cNvSpPr txBox="1"/>
-                        <wps:spPr>
-                          <a:xfrm>
-                            <a:off x="3429000" y="3810000"/>
-                            <a:ext cx="533400" cy="276999"/>
-                          </a:xfrm>
-                          <a:prstGeom prst="rect">
-                            <a:avLst/>
-                          </a:prstGeom>
-                          <a:noFill/>
-                        </wps:spPr>
-                        <wps:txbx>
-                          <w:txbxContent>
-                            <w:p>
-                              <w:pPr>
-                                <w:pStyle w:val="NormalWeb"/>
-                                <w:spacing w:before="0" w:beforeAutospacing="0" w:after="0" w:afterAutospacing="0"/>
-                              </w:pPr>
-                              <w:r>
-                                <w:rPr>
-                                  <w:rFonts w:asciiTheme="minorHAnsi" w:hAnsi="Calibri" w:cstheme="minorBidi"/>
-                                  <w:color w:val="000000" w:themeColor="text1"/>
-                                  <w:kern w:val="24"/>
-                                </w:rPr>
-                                <w:t>TIME</w:t>
-                              </w:r>
-                            </w:p>
-                          </w:txbxContent>
-                        </wps:txbx>
-                        <wps:bodyPr wrap="square" rtlCol="0">
-                          <a:spAutoFit/>
-                        </wps:bodyPr>
-                      </wps:wsp>
-                      <wps:wsp>
-                        <wps:cNvPr id="76" name="TextBox 111"/>
-                        <wps:cNvSpPr txBox="1"/>
-                        <wps:spPr>
-                          <a:xfrm>
-                            <a:off x="4038600" y="4419600"/>
-                            <a:ext cx="533400" cy="276999"/>
-                          </a:xfrm>
-                          <a:prstGeom prst="rect">
-                            <a:avLst/>
-                          </a:prstGeom>
-                          <a:noFill/>
-                        </wps:spPr>
-                        <wps:txbx>
-                          <w:txbxContent>
-                            <w:p>
-                              <w:pPr>
-                                <w:pStyle w:val="NormalWeb"/>
-                                <w:spacing w:before="0" w:beforeAutospacing="0" w:after="0" w:afterAutospacing="0"/>
-                              </w:pPr>
-                              <w:r>
-                                <w:rPr>
-                                  <w:rFonts w:asciiTheme="minorHAnsi" w:hAnsi="Calibri" w:cstheme="minorBidi"/>
-                                  <w:color w:val="000000" w:themeColor="text1"/>
-                                  <w:kern w:val="24"/>
-                                </w:rPr>
-                                <w:t>TIME</w:t>
-                              </w:r>
-                            </w:p>
-                          </w:txbxContent>
-                        </wps:txbx>
-                        <wps:bodyPr wrap="square" rtlCol="0">
-                          <a:spAutoFit/>
-                        </wps:bodyPr>
-                      </wps:wsp>
-                      <wps:wsp>
-                        <wps:cNvPr id="77" name="TextBox 113"/>
-                        <wps:cNvSpPr txBox="1"/>
-                        <wps:spPr>
-                          <a:xfrm>
-                            <a:off x="990600" y="1981200"/>
-                            <a:ext cx="533400" cy="276999"/>
-                          </a:xfrm>
-                          <a:prstGeom prst="rect">
-                            <a:avLst/>
-                          </a:prstGeom>
-                          <a:noFill/>
-                        </wps:spPr>
-                        <wps:txbx>
-                          <w:txbxContent>
-                            <w:p>
-                              <w:pPr>
-                                <w:pStyle w:val="NormalWeb"/>
-                                <w:spacing w:before="0" w:beforeAutospacing="0" w:after="0" w:afterAutospacing="0"/>
-                              </w:pPr>
-                              <w:r>
-                                <w:rPr>
-                                  <w:rFonts w:asciiTheme="minorHAnsi" w:hAnsi="Calibri" w:cstheme="minorBidi"/>
-                                  <w:color w:val="000000" w:themeColor="text1"/>
-                                  <w:kern w:val="24"/>
-                                </w:rPr>
-                                <w:t>TIME</w:t>
-                              </w:r>
-                            </w:p>
-                          </w:txbxContent>
-                        </wps:txbx>
-                        <wps:bodyPr wrap="square" rtlCol="0">
-                          <a:spAutoFit/>
-                        </wps:bodyPr>
-                      </wps:wsp>
-                      <wps:wsp>
-                        <wps:cNvPr id="78" name="TextBox 114"/>
-                        <wps:cNvSpPr txBox="1"/>
-                        <wps:spPr>
-                          <a:xfrm>
-                            <a:off x="1600200" y="1981200"/>
-                            <a:ext cx="533400" cy="276999"/>
-                          </a:xfrm>
-                          <a:prstGeom prst="rect">
-                            <a:avLst/>
-                          </a:prstGeom>
-                          <a:noFill/>
-                        </wps:spPr>
-                        <wps:txbx>
-                          <w:txbxContent>
-                            <w:p>
-                              <w:pPr>
-                                <w:pStyle w:val="NormalWeb"/>
-                                <w:spacing w:before="0" w:beforeAutospacing="0" w:after="0" w:afterAutospacing="0"/>
-                              </w:pPr>
-                              <w:r>
-                                <w:rPr>
-                                  <w:rFonts w:asciiTheme="minorHAnsi" w:hAnsi="Calibri" w:cstheme="minorBidi"/>
-                                  <w:color w:val="000000" w:themeColor="text1"/>
-                                  <w:kern w:val="24"/>
-                                </w:rPr>
-                                <w:t>TIME</w:t>
-                              </w:r>
-                            </w:p>
-                          </w:txbxContent>
-                        </wps:txbx>
-                        <wps:bodyPr wrap="square" rtlCol="0">
-                          <a:spAutoFit/>
-                        </wps:bodyPr>
-                      </wps:wsp>
-                      <wps:wsp>
-                        <wps:cNvPr id="79" name="TextBox 115"/>
-                        <wps:cNvSpPr txBox="1"/>
-                        <wps:spPr>
-                          <a:xfrm>
-                            <a:off x="2209800" y="1981200"/>
-                            <a:ext cx="533400" cy="276999"/>
-                          </a:xfrm>
-                          <a:prstGeom prst="rect">
-                            <a:avLst/>
-                          </a:prstGeom>
-                          <a:noFill/>
-                        </wps:spPr>
-                        <wps:txbx>
-                          <w:txbxContent>
-                            <w:p>
-                              <w:pPr>
-                                <w:pStyle w:val="NormalWeb"/>
-                                <w:spacing w:before="0" w:beforeAutospacing="0" w:after="0" w:afterAutospacing="0"/>
-                              </w:pPr>
-                              <w:r>
-                                <w:rPr>
-                                  <w:rFonts w:asciiTheme="minorHAnsi" w:hAnsi="Calibri" w:cstheme="minorBidi"/>
-                                  <w:color w:val="000000" w:themeColor="text1"/>
-                                  <w:kern w:val="24"/>
-                                </w:rPr>
-                                <w:t>TIME</w:t>
-                              </w:r>
-                            </w:p>
-                          </w:txbxContent>
-                        </wps:txbx>
-                        <wps:bodyPr wrap="square" rtlCol="0">
-                          <a:spAutoFit/>
-                        </wps:bodyPr>
-                      </wps:wsp>
-                      <wps:wsp>
-                        <wps:cNvPr id="80" name="TextBox 116"/>
-                        <wps:cNvSpPr txBox="1"/>
-                        <wps:spPr>
-                          <a:xfrm>
-                            <a:off x="2819400" y="1981200"/>
-                            <a:ext cx="533400" cy="276999"/>
-                          </a:xfrm>
-                          <a:prstGeom prst="rect">
-                            <a:avLst/>
-                          </a:prstGeom>
-                          <a:noFill/>
-                        </wps:spPr>
-                        <wps:txbx>
-                          <w:txbxContent>
-                            <w:p>
-                              <w:pPr>
-                                <w:pStyle w:val="NormalWeb"/>
-                                <w:spacing w:before="0" w:beforeAutospacing="0" w:after="0" w:afterAutospacing="0"/>
-                              </w:pPr>
-                              <w:r>
-                                <w:rPr>
-                                  <w:rFonts w:asciiTheme="minorHAnsi" w:hAnsi="Calibri" w:cstheme="minorBidi"/>
-                                  <w:color w:val="000000" w:themeColor="text1"/>
-                                  <w:kern w:val="24"/>
-                                </w:rPr>
-                                <w:t>TIME</w:t>
-                              </w:r>
-                            </w:p>
-                          </w:txbxContent>
-                        </wps:txbx>
-                        <wps:bodyPr wrap="square" rtlCol="0">
-                          <a:spAutoFit/>
-                        </wps:bodyPr>
-                      </wps:wsp>
-                      <wps:wsp>
-                        <wps:cNvPr id="81" name="TextBox 117"/>
-                        <wps:cNvSpPr txBox="1"/>
-                        <wps:spPr>
-                          <a:xfrm>
-                            <a:off x="3429000" y="1981200"/>
-                            <a:ext cx="533400" cy="276999"/>
-                          </a:xfrm>
-                          <a:prstGeom prst="rect">
-                            <a:avLst/>
-                          </a:prstGeom>
-                          <a:noFill/>
-                        </wps:spPr>
-                        <wps:txbx>
-                          <w:txbxContent>
-                            <w:p>
-                              <w:pPr>
-                                <w:pStyle w:val="NormalWeb"/>
-                                <w:spacing w:before="0" w:beforeAutospacing="0" w:after="0" w:afterAutospacing="0"/>
-                              </w:pPr>
-                              <w:r>
-                                <w:rPr>
-                                  <w:rFonts w:asciiTheme="minorHAnsi" w:hAnsi="Calibri" w:cstheme="minorBidi"/>
-                                  <w:color w:val="000000" w:themeColor="text1"/>
-                                  <w:kern w:val="24"/>
-                                </w:rPr>
-                                <w:t>TIME</w:t>
-                              </w:r>
-                            </w:p>
-                          </w:txbxContent>
-                        </wps:txbx>
-                        <wps:bodyPr wrap="square" rtlCol="0">
-                          <a:spAutoFit/>
-                        </wps:bodyPr>
-                      </wps:wsp>
-                      <wps:wsp>
-                        <wps:cNvPr id="82" name="TextBox 118"/>
-                        <wps:cNvSpPr txBox="1"/>
-                        <wps:spPr>
-                          <a:xfrm>
-                            <a:off x="990600" y="2590800"/>
-                            <a:ext cx="533400" cy="276999"/>
-                          </a:xfrm>
-                          <a:prstGeom prst="rect">
-                            <a:avLst/>
-                          </a:prstGeom>
-                          <a:noFill/>
-                        </wps:spPr>
-                        <wps:txbx>
-                          <w:txbxContent>
-                            <w:p>
-                              <w:pPr>
-                                <w:pStyle w:val="NormalWeb"/>
-                                <w:spacing w:before="0" w:beforeAutospacing="0" w:after="0" w:afterAutospacing="0"/>
-                              </w:pPr>
-                              <w:r>
-                                <w:rPr>
-                                  <w:rFonts w:asciiTheme="minorHAnsi" w:hAnsi="Calibri" w:cstheme="minorBidi"/>
-                                  <w:color w:val="000000" w:themeColor="text1"/>
-                                  <w:kern w:val="24"/>
-                                </w:rPr>
-                                <w:t>TIME</w:t>
-                              </w:r>
-                            </w:p>
-                          </w:txbxContent>
-                        </wps:txbx>
-                        <wps:bodyPr wrap="square" rtlCol="0">
-                          <a:spAutoFit/>
-                        </wps:bodyPr>
-                      </wps:wsp>
-                      <wps:wsp>
-                        <wps:cNvPr id="83" name="TextBox 119"/>
-                        <wps:cNvSpPr txBox="1"/>
-                        <wps:spPr>
-                          <a:xfrm>
-                            <a:off x="1600200" y="5029200"/>
-                            <a:ext cx="533400" cy="276999"/>
-                          </a:xfrm>
-                          <a:prstGeom prst="rect">
-                            <a:avLst/>
-                          </a:prstGeom>
-                          <a:noFill/>
-                        </wps:spPr>
-                        <wps:txbx>
-                          <w:txbxContent>
-                            <w:p>
-                              <w:pPr>
-                                <w:pStyle w:val="NormalWeb"/>
-                                <w:spacing w:before="0" w:beforeAutospacing="0" w:after="0" w:afterAutospacing="0"/>
-                              </w:pPr>
-                              <w:r>
-                                <w:rPr>
-                                  <w:rFonts w:asciiTheme="minorHAnsi" w:hAnsi="Calibri" w:cstheme="minorBidi"/>
-                                  <w:color w:val="000000" w:themeColor="text1"/>
-                                  <w:kern w:val="24"/>
-                                </w:rPr>
-                                <w:t>TIME</w:t>
-                              </w:r>
-                            </w:p>
-                          </w:txbxContent>
-                        </wps:txbx>
-                        <wps:bodyPr wrap="square" rtlCol="0">
-                          <a:spAutoFit/>
-                        </wps:bodyPr>
-                      </wps:wsp>
-                      <wps:wsp>
-                        <wps:cNvPr id="84" name="Rounded Rectangle 84"/>
-                        <wps:cNvSpPr/>
-                        <wps:spPr>
-                          <a:xfrm>
-                            <a:off x="4083485" y="5638800"/>
-                            <a:ext cx="1066800" cy="228600"/>
-                          </a:xfrm>
-                          <a:prstGeom prst="roundRect">
-                            <a:avLst>
-                              <a:gd name="adj" fmla="val 50000"/>
-                            </a:avLst>
-                          </a:prstGeom>
-                          <a:solidFill>
-                            <a:schemeClr val="bg1"/>
-                          </a:solidFill>
-                        </wps:spPr>
-                        <wps:style>
-                          <a:lnRef idx="2">
-                            <a:schemeClr val="accent1">
-                              <a:shade val="50000"/>
-                            </a:schemeClr>
-                          </a:lnRef>
-                          <a:fillRef idx="1">
-                            <a:schemeClr val="accent1"/>
-                          </a:fillRef>
-                          <a:effectRef idx="0">
-                            <a:schemeClr val="accent1"/>
-                          </a:effectRef>
-                          <a:fontRef idx="minor">
-                            <a:schemeClr val="lt1"/>
-                          </a:fontRef>
-                        </wps:style>
-                        <wps:txbx>
-                          <w:txbxContent>
-                            <w:p>
-                              <w:pPr>
-                                <w:pStyle w:val="NormalWeb"/>
-                                <w:spacing w:before="0" w:beforeAutospacing="0" w:after="0" w:afterAutospacing="0"/>
-                                <w:jc w:val="center"/>
-                              </w:pPr>
-                              <w:r>
-                                <w:rPr>
-                                  <w:rFonts w:asciiTheme="minorHAnsi" w:hAnsi="Calibri" w:cstheme="minorBidi"/>
-                                  <w:b/>
-                                  <w:bCs/>
-                                  <w:color w:val="000000" w:themeColor="text1"/>
-                                  <w:kern w:val="24"/>
-                                </w:rPr>
-                                <w:t>Create</w:t>
-                              </w:r>
-                            </w:p>
-                          </w:txbxContent>
-                        </wps:txbx>
-                        <wps:bodyPr rtlCol="0" anchor="ctr"/>
-                      </wps:wsp>
-                      <wps:wsp>
-                        <wps:cNvPr id="85" name="Rounded Rectangle 85"/>
-                        <wps:cNvSpPr/>
-                        <wps:spPr>
-                          <a:xfrm>
-                            <a:off x="1143000" y="5638800"/>
-                            <a:ext cx="1066800" cy="228600"/>
-                          </a:xfrm>
-                          <a:prstGeom prst="roundRect">
-                            <a:avLst>
-                              <a:gd name="adj" fmla="val 50000"/>
-                            </a:avLst>
-                          </a:prstGeom>
-                          <a:solidFill>
-                            <a:schemeClr val="bg1"/>
-                          </a:solidFill>
-                        </wps:spPr>
-                        <wps:style>
-                          <a:lnRef idx="2">
-                            <a:schemeClr val="accent1">
-                              <a:shade val="50000"/>
-                            </a:schemeClr>
-                          </a:lnRef>
-                          <a:fillRef idx="1">
-                            <a:schemeClr val="accent1"/>
-                          </a:fillRef>
-                          <a:effectRef idx="0">
-                            <a:schemeClr val="accent1"/>
-                          </a:effectRef>
-                          <a:fontRef idx="minor">
-                            <a:schemeClr val="lt1"/>
-                          </a:fontRef>
-                        </wps:style>
-                        <wps:txbx>
-                          <w:txbxContent>
-                            <w:p>
-                              <w:pPr>
-                                <w:pStyle w:val="NormalWeb"/>
-                                <w:spacing w:before="0" w:beforeAutospacing="0" w:after="0" w:afterAutospacing="0"/>
-                                <w:jc w:val="center"/>
-                              </w:pPr>
-                              <w:r>
-                                <w:rPr>
-                                  <w:rFonts w:asciiTheme="minorHAnsi" w:hAnsi="Calibri" w:cstheme="minorBidi"/>
-                                  <w:b/>
-                                  <w:bCs/>
-                                  <w:color w:val="000000" w:themeColor="text1"/>
-                                  <w:kern w:val="24"/>
-                                </w:rPr>
-                                <w:t>Select all</w:t>
-                              </w:r>
-                            </w:p>
-                          </w:txbxContent>
-                        </wps:txbx>
-                        <wps:bodyPr rtlCol="0" anchor="ctr"/>
-                      </wps:wsp>
-                      <wps:wsp>
-                        <wps:cNvPr id="86" name="Rectangle 86"/>
-                        <wps:cNvSpPr/>
-                        <wps:spPr>
-                          <a:xfrm>
-                            <a:off x="2209800" y="1828800"/>
-                            <a:ext cx="609600" cy="3733800"/>
-                          </a:xfrm>
-                          <a:prstGeom prst="rect">
-                            <a:avLst/>
-                          </a:prstGeom>
-                          <a:solidFill>
-                            <a:srgbClr val="FFFF00">
-                              <a:alpha val="39000"/>
-                            </a:srgbClr>
-                          </a:solidFill>
-                        </wps:spPr>
-                        <wps:style>
-                          <a:lnRef idx="2">
-                            <a:schemeClr val="accent1">
-                              <a:shade val="50000"/>
-                            </a:schemeClr>
-                          </a:lnRef>
-                          <a:fillRef idx="1">
-                            <a:schemeClr val="accent1"/>
-                          </a:fillRef>
-                          <a:effectRef idx="0">
-                            <a:schemeClr val="accent1"/>
-                          </a:effectRef>
-                          <a:fontRef idx="minor">
-                            <a:schemeClr val="lt1"/>
-                          </a:fontRef>
-                        </wps:style>
-                        <wps:txbx>
-                          <w:txbxContent>
-                            <w:p>
-                              <w:pPr>
-                                <w:rPr>
-                                  <w:rFonts w:eastAsia="Times New Roman"/>
-                                </w:rPr>
-                              </w:pPr>
-                            </w:p>
-                          </w:txbxContent>
-                        </wps:txbx>
-                        <wps:bodyPr rtlCol="0" anchor="ctr"/>
-                      </wps:wsp>
-                      <wps:wsp>
-                        <wps:cNvPr id="87" name="Rectangle 87"/>
-                        <wps:cNvSpPr/>
-                        <wps:spPr>
-                          <a:xfrm>
-                            <a:off x="3429000" y="1828800"/>
-                            <a:ext cx="609600" cy="3733800"/>
-                          </a:xfrm>
-                          <a:prstGeom prst="rect">
-                            <a:avLst/>
-                          </a:prstGeom>
-                          <a:solidFill>
-                            <a:srgbClr val="FFFF00">
-                              <a:alpha val="39000"/>
-                            </a:srgbClr>
-                          </a:solidFill>
-                        </wps:spPr>
-                        <wps:style>
-                          <a:lnRef idx="2">
-                            <a:schemeClr val="accent1">
-                              <a:shade val="50000"/>
-                            </a:schemeClr>
-                          </a:lnRef>
-                          <a:fillRef idx="1">
-                            <a:schemeClr val="accent1"/>
-                          </a:fillRef>
-                          <a:effectRef idx="0">
-                            <a:schemeClr val="accent1"/>
-                          </a:effectRef>
-                          <a:fontRef idx="minor">
-                            <a:schemeClr val="lt1"/>
-                          </a:fontRef>
-                        </wps:style>
-                        <wps:txbx>
-                          <w:txbxContent>
-                            <w:p>
-                              <w:pPr>
-                                <w:rPr>
-                                  <w:rFonts w:eastAsia="Times New Roman"/>
-                                </w:rPr>
-                              </w:pPr>
-                            </w:p>
-                          </w:txbxContent>
-                        </wps:txbx>
-                        <wps:bodyPr rtlCol="0" anchor="ctr"/>
-                      </wps:wsp>
-                      <wps:wsp>
-                        <wps:cNvPr id="88" name="Rounded Rectangle 88"/>
-                        <wps:cNvSpPr/>
-                        <wps:spPr>
-                          <a:xfrm>
-                            <a:off x="2209800" y="3657600"/>
-                            <a:ext cx="609600" cy="609600"/>
-                          </a:xfrm>
-                          <a:prstGeom prst="roundRect">
-                            <a:avLst>
-                              <a:gd name="adj" fmla="val 0"/>
-                            </a:avLst>
-                          </a:prstGeom>
-                          <a:solidFill>
-                            <a:srgbClr val="00B050">
-                              <a:alpha val="46000"/>
-                            </a:srgbClr>
-                          </a:solidFill>
-                          <a:ln>
-                            <a:noFill/>
-                          </a:ln>
-                        </wps:spPr>
-                        <wps:style>
-                          <a:lnRef idx="2">
-                            <a:schemeClr val="accent1">
-                              <a:shade val="50000"/>
-                            </a:schemeClr>
-                          </a:lnRef>
-                          <a:fillRef idx="1">
-                            <a:schemeClr val="accent1"/>
-                          </a:fillRef>
-                          <a:effectRef idx="0">
-                            <a:schemeClr val="accent1"/>
-                          </a:effectRef>
-                          <a:fontRef idx="minor">
-                            <a:schemeClr val="lt1"/>
-                          </a:fontRef>
-                        </wps:style>
-                        <wps:txbx>
-                          <w:txbxContent>
-                            <w:p>
-                              <w:pPr>
-                                <w:rPr>
-                                  <w:rFonts w:eastAsia="Times New Roman"/>
-                                </w:rPr>
-                              </w:pPr>
-                            </w:p>
-                          </w:txbxContent>
-                        </wps:txbx>
-                        <wps:bodyPr rtlCol="0" anchor="ctr"/>
-                      </wps:wsp>
-                      <wps:wsp>
-                        <wps:cNvPr id="89" name="Rounded Rectangle 89"/>
-                        <wps:cNvSpPr/>
-                        <wps:spPr>
-                          <a:xfrm>
-                            <a:off x="3429000" y="4267200"/>
-                            <a:ext cx="609600" cy="609600"/>
-                          </a:xfrm>
-                          <a:prstGeom prst="roundRect">
-                            <a:avLst>
-                              <a:gd name="adj" fmla="val 0"/>
-                            </a:avLst>
-                          </a:prstGeom>
-                          <a:solidFill>
-                            <a:srgbClr val="00B050">
-                              <a:alpha val="46000"/>
-                            </a:srgbClr>
-                          </a:solidFill>
-                          <a:ln>
-                            <a:noFill/>
-                          </a:ln>
-                        </wps:spPr>
-                        <wps:style>
-                          <a:lnRef idx="2">
-                            <a:schemeClr val="accent1">
-                              <a:shade val="50000"/>
-                            </a:schemeClr>
-                          </a:lnRef>
-                          <a:fillRef idx="1">
-                            <a:schemeClr val="accent1"/>
-                          </a:fillRef>
-                          <a:effectRef idx="0">
-                            <a:schemeClr val="accent1"/>
-                          </a:effectRef>
-                          <a:fontRef idx="minor">
-                            <a:schemeClr val="lt1"/>
-                          </a:fontRef>
-                        </wps:style>
-                        <wps:txbx>
-                          <w:txbxContent>
-                            <w:p>
-                              <w:pPr>
-                                <w:rPr>
-                                  <w:rFonts w:eastAsia="Times New Roman"/>
-                                </w:rPr>
-                              </w:pPr>
-                            </w:p>
-                          </w:txbxContent>
-                        </wps:txbx>
-                        <wps:bodyPr rtlCol="0" anchor="ctr"/>
-                      </wps:wsp>
-                      <wps:wsp>
-                        <wps:cNvPr id="90" name="Rounded Rectangle 90"/>
-                        <wps:cNvSpPr/>
-                        <wps:spPr>
-                          <a:xfrm>
-                            <a:off x="3429000" y="3657600"/>
-                            <a:ext cx="609600" cy="609600"/>
-                          </a:xfrm>
-                          <a:prstGeom prst="roundRect">
-                            <a:avLst>
-                              <a:gd name="adj" fmla="val 0"/>
-                            </a:avLst>
-                          </a:prstGeom>
-                          <a:solidFill>
-                            <a:srgbClr val="00B050">
-                              <a:alpha val="46000"/>
-                            </a:srgbClr>
-                          </a:solidFill>
-                          <a:ln>
-                            <a:noFill/>
-                          </a:ln>
-                        </wps:spPr>
-                        <wps:style>
-                          <a:lnRef idx="2">
-                            <a:schemeClr val="accent1">
-                              <a:shade val="50000"/>
-                            </a:schemeClr>
-                          </a:lnRef>
-                          <a:fillRef idx="1">
-                            <a:schemeClr val="accent1"/>
-                          </a:fillRef>
-                          <a:effectRef idx="0">
-                            <a:schemeClr val="accent1"/>
-                          </a:effectRef>
-                          <a:fontRef idx="minor">
-                            <a:schemeClr val="lt1"/>
-                          </a:fontRef>
-                        </wps:style>
-                        <wps:txbx>
-                          <w:txbxContent>
-                            <w:p>
-                              <w:pPr>
-                                <w:rPr>
-                                  <w:rFonts w:eastAsia="Times New Roman"/>
-                                </w:rPr>
-                              </w:pPr>
-                            </w:p>
-                          </w:txbxContent>
-                        </wps:txbx>
-                        <wps:bodyPr rtlCol="0" anchor="ctr"/>
-                      </wps:wsp>
-                      <wps:wsp>
-                        <wps:cNvPr id="91" name="Rounded Rectangle 91"/>
-                        <wps:cNvSpPr/>
-                        <wps:spPr>
-                          <a:xfrm>
-                            <a:off x="2209800" y="3048000"/>
-                            <a:ext cx="609600" cy="609600"/>
-                          </a:xfrm>
-                          <a:prstGeom prst="roundRect">
-                            <a:avLst>
-                              <a:gd name="adj" fmla="val 0"/>
-                            </a:avLst>
-                          </a:prstGeom>
-                          <a:solidFill>
-                            <a:srgbClr val="00B050">
-                              <a:alpha val="46000"/>
-                            </a:srgbClr>
-                          </a:solidFill>
-                          <a:ln>
-                            <a:noFill/>
-                          </a:ln>
-                        </wps:spPr>
-                        <wps:style>
-                          <a:lnRef idx="2">
-                            <a:schemeClr val="accent1">
-                              <a:shade val="50000"/>
-                            </a:schemeClr>
-                          </a:lnRef>
-                          <a:fillRef idx="1">
-                            <a:schemeClr val="accent1"/>
-                          </a:fillRef>
-                          <a:effectRef idx="0">
-                            <a:schemeClr val="accent1"/>
-                          </a:effectRef>
-                          <a:fontRef idx="minor">
-                            <a:schemeClr val="lt1"/>
-                          </a:fontRef>
-                        </wps:style>
-                        <wps:txbx>
-                          <w:txbxContent>
-                            <w:p>
-                              <w:pPr>
-                                <w:rPr>
-                                  <w:rFonts w:eastAsia="Times New Roman"/>
-                                </w:rPr>
-                              </w:pPr>
-                            </w:p>
-                          </w:txbxContent>
-                        </wps:txbx>
-                        <wps:bodyPr rtlCol="0" anchor="ctr"/>
-                      </wps:wsp>
-                      <wps:wsp>
-                        <wps:cNvPr id="92" name="Rounded Rectangle 92"/>
-                        <wps:cNvSpPr/>
-                        <wps:spPr>
-                          <a:xfrm>
-                            <a:off x="3429000" y="2438400"/>
-                            <a:ext cx="609600" cy="609600"/>
-                          </a:xfrm>
-                          <a:prstGeom prst="roundRect">
-                            <a:avLst>
-                              <a:gd name="adj" fmla="val 0"/>
-                            </a:avLst>
-                          </a:prstGeom>
-                          <a:solidFill>
-                            <a:srgbClr val="00B050">
-                              <a:alpha val="46000"/>
-                            </a:srgbClr>
-                          </a:solidFill>
-                          <a:ln>
-                            <a:noFill/>
-                          </a:ln>
-                        </wps:spPr>
-                        <wps:style>
-                          <a:lnRef idx="2">
-                            <a:schemeClr val="accent1">
-                              <a:shade val="50000"/>
-                            </a:schemeClr>
-                          </a:lnRef>
-                          <a:fillRef idx="1">
-                            <a:schemeClr val="accent1"/>
-                          </a:fillRef>
-                          <a:effectRef idx="0">
-                            <a:schemeClr val="accent1"/>
-                          </a:effectRef>
-                          <a:fontRef idx="minor">
-                            <a:schemeClr val="lt1"/>
-                          </a:fontRef>
-                        </wps:style>
-                        <wps:txbx>
-                          <w:txbxContent>
-                            <w:p>
-                              <w:pPr>
-                                <w:rPr>
-                                  <w:rFonts w:eastAsia="Times New Roman"/>
-                                </w:rPr>
-                              </w:pPr>
-                            </w:p>
-                          </w:txbxContent>
-                        </wps:txbx>
-                        <wps:bodyPr rtlCol="0" anchor="ctr"/>
-                      </wps:wsp>
-                      <wps:wsp>
-                        <wps:cNvPr id="93" name="Rounded Rectangular Callout 93"/>
-                        <wps:cNvSpPr/>
-                        <wps:spPr>
-                          <a:xfrm>
-                            <a:off x="5638800" y="2895600"/>
-                            <a:ext cx="2362200" cy="2362200"/>
-                          </a:xfrm>
-                          <a:prstGeom prst="wedgeRoundRectCallout">
-                            <a:avLst>
-                              <a:gd name="adj1" fmla="val -62319"/>
-                              <a:gd name="adj2" fmla="val 69711"/>
-                              <a:gd name="adj3" fmla="val 16667"/>
-                            </a:avLst>
-                          </a:prstGeom>
-                          <a:noFill/>
-                          <a:ln w="3175">
-                            <a:solidFill>
-                              <a:schemeClr val="tx1"/>
-                            </a:solidFill>
-                          </a:ln>
-                        </wps:spPr>
-                        <wps:style>
-                          <a:lnRef idx="2">
-                            <a:schemeClr val="accent1">
-                              <a:shade val="50000"/>
-                            </a:schemeClr>
-                          </a:lnRef>
-                          <a:fillRef idx="1">
-                            <a:schemeClr val="accent1"/>
-                          </a:fillRef>
-                          <a:effectRef idx="0">
-                            <a:schemeClr val="accent1"/>
-                          </a:effectRef>
-                          <a:fontRef idx="minor">
-                            <a:schemeClr val="lt1"/>
-                          </a:fontRef>
-                        </wps:style>
-                        <wps:txbx>
-                          <w:txbxContent>
-                            <w:p>
-                              <w:pPr>
-                                <w:rPr>
-                                  <w:rFonts w:eastAsia="Times New Roman"/>
-                                </w:rPr>
-                              </w:pPr>
-                            </w:p>
-                          </w:txbxContent>
-                        </wps:txbx>
-                        <wps:bodyPr rtlCol="0" anchor="ctr"/>
-                      </wps:wsp>
-                      <wps:wsp>
-                        <wps:cNvPr id="94" name="TextBox 112"/>
-                        <wps:cNvSpPr txBox="1"/>
-                        <wps:spPr>
-                          <a:xfrm>
-                            <a:off x="5715000" y="2971800"/>
-                            <a:ext cx="1905000" cy="414655"/>
-                          </a:xfrm>
-                          <a:prstGeom prst="rect">
-                            <a:avLst/>
-                          </a:prstGeom>
-                          <a:noFill/>
-                        </wps:spPr>
-                        <wps:txbx>
-                          <w:txbxContent>
-                            <w:p>
-                              <w:pPr>
-                                <w:rPr>
-                                  <w:rFonts w:eastAsia="Times New Roman"/>
-                                </w:rPr>
-                              </w:pPr>
-                            </w:p>
-                          </w:txbxContent>
-                        </wps:txbx>
-                        <wps:bodyPr wrap="square" rtlCol="0">
-                          <a:spAutoFit/>
-                        </wps:bodyPr>
-                      </wps:wsp>
-                      <wps:wsp>
-                        <wps:cNvPr id="95" name="TextBox 122"/>
-                        <wps:cNvSpPr txBox="1"/>
-                        <wps:spPr>
-                          <a:xfrm>
-                            <a:off x="5791200" y="2971800"/>
-                            <a:ext cx="1828800" cy="1579880"/>
-                          </a:xfrm>
-                          <a:prstGeom prst="rect">
-                            <a:avLst/>
-                          </a:prstGeom>
-                          <a:noFill/>
-                        </wps:spPr>
-                        <wps:txbx>
-                          <w:txbxContent>
-                            <w:p>
-                              <w:pPr>
-                                <w:pStyle w:val="NormalWeb"/>
-                                <w:spacing w:before="0" w:beforeAutospacing="0" w:after="0" w:afterAutospacing="0"/>
-                              </w:pPr>
-                              <w:proofErr w:type="gramStart"/>
-                              <w:r>
-                                <w:rPr>
-                                  <w:rFonts w:asciiTheme="minorHAnsi" w:hAnsi="Calibri" w:cstheme="minorBidi"/>
-                                  <w:color w:val="000000" w:themeColor="text1"/>
-                                  <w:kern w:val="24"/>
-                                </w:rPr>
-                                <w:t>add</w:t>
-                              </w:r>
-                              <w:proofErr w:type="gramEnd"/>
-                              <w:r>
-                                <w:rPr>
-                                  <w:rFonts w:asciiTheme="minorHAnsi" w:hAnsi="Calibri" w:cstheme="minorBidi"/>
-                                  <w:color w:val="000000" w:themeColor="text1"/>
-                                  <w:kern w:val="24"/>
-                                </w:rPr>
-                                <w:t xml:space="preserve"> GUI with separated options to select:</w:t>
-                              </w:r>
-                            </w:p>
-                            <w:p>
-                              <w:pPr>
-                                <w:pStyle w:val="NormalWeb"/>
-                                <w:spacing w:before="0" w:beforeAutospacing="0" w:after="0" w:afterAutospacing="0"/>
-                              </w:pPr>
-                              <w:r>
-                                <w:rPr>
-                                  <w:rFonts w:asciiTheme="minorHAnsi" w:hAnsi="Calibri" w:cstheme="minorBidi"/>
-                                  <w:color w:val="000000" w:themeColor="text1"/>
-                                  <w:kern w:val="24"/>
-                                </w:rPr>
-                                <w:t xml:space="preserve">V    - upload to (dropbox with list of calendars, </w:t>
-                              </w:r>
-                              <w:r>
-                                <w:rPr>
-                                  <w:rFonts w:asciiTheme="minorHAnsi" w:hAnsi="Calibri" w:cstheme="minorBidi"/>
-                                  <w:color w:val="000000" w:themeColor="text1"/>
-                                  <w:kern w:val="24"/>
-                                  <w:u w:val="single"/>
-                                </w:rPr>
-                                <w:t>apply</w:t>
-                              </w:r>
-                              <w:r>
-                                <w:rPr>
-                                  <w:rFonts w:asciiTheme="minorHAnsi" w:hAnsi="Calibri" w:cstheme="minorBidi"/>
-                                  <w:color w:val="000000" w:themeColor="text1"/>
-                                  <w:kern w:val="24"/>
-                                </w:rPr>
-                                <w:t>)</w:t>
-                              </w:r>
-                            </w:p>
-                            <w:p>
-                              <w:pPr>
-                                <w:pStyle w:val="NormalWeb"/>
-                                <w:spacing w:before="0" w:beforeAutospacing="0" w:after="0" w:afterAutospacing="0"/>
-                              </w:pPr>
-                              <w:r>
-                                <w:rPr>
-                                  <w:rFonts w:asciiTheme="minorHAnsi" w:hAnsi="Calibri" w:cstheme="minorBidi"/>
-                                  <w:color w:val="000000" w:themeColor="text1"/>
-                                  <w:kern w:val="24"/>
-                                </w:rPr>
-                                <w:t xml:space="preserve">V   – </w:t>
-                              </w:r>
-                              <w:proofErr w:type="gramStart"/>
-                              <w:r>
-                                <w:rPr>
-                                  <w:rFonts w:asciiTheme="minorHAnsi" w:hAnsi="Calibri" w:cstheme="minorBidi"/>
-                                  <w:color w:val="000000" w:themeColor="text1"/>
-                                  <w:kern w:val="24"/>
-                                </w:rPr>
-                                <w:t>download</w:t>
-                              </w:r>
-                              <w:proofErr w:type="gramEnd"/>
-                              <w:r>
-                                <w:rPr>
-                                  <w:rFonts w:asciiTheme="minorHAnsi" w:hAnsi="Calibri" w:cstheme="minorBidi"/>
-                                  <w:color w:val="000000" w:themeColor="text1"/>
-                                  <w:kern w:val="24"/>
-                                </w:rPr>
-                                <w:t xml:space="preserve"> from  (dropbox with list of calendars, </w:t>
-                              </w:r>
-                              <w:r>
-                                <w:rPr>
-                                  <w:rFonts w:asciiTheme="minorHAnsi" w:hAnsi="Calibri" w:cstheme="minorBidi"/>
-                                  <w:color w:val="000000" w:themeColor="text1"/>
-                                  <w:kern w:val="24"/>
-                                  <w:u w:val="single"/>
-                                </w:rPr>
-                                <w:t>apply</w:t>
-                              </w:r>
-                              <w:r>
-                                <w:rPr>
-                                  <w:rFonts w:asciiTheme="minorHAnsi" w:hAnsi="Calibri" w:cstheme="minorBidi"/>
-                                  <w:color w:val="000000" w:themeColor="text1"/>
-                                  <w:kern w:val="24"/>
-                                </w:rPr>
-                                <w:t>)</w:t>
-                              </w:r>
-                            </w:p>
-                          </w:txbxContent>
-                        </wps:txbx>
-                        <wps:bodyPr wrap="square" rtlCol="0">
-                          <a:spAutoFit/>
-                        </wps:bodyPr>
-                      </wps:wsp>
-                      <wps:wsp>
-                        <wps:cNvPr id="96" name="Rectangle 96"/>
-                        <wps:cNvSpPr/>
-                        <wps:spPr>
-                          <a:xfrm>
-                            <a:off x="5791200" y="3352800"/>
-                            <a:ext cx="228600" cy="228600"/>
-                          </a:xfrm>
-                          <a:prstGeom prst="rect">
-                            <a:avLst/>
-                          </a:prstGeom>
-                          <a:noFill/>
-                          <a:ln w="3175"/>
-                        </wps:spPr>
-                        <wps:style>
-                          <a:lnRef idx="2">
-                            <a:schemeClr val="accent1">
-                              <a:shade val="50000"/>
-                            </a:schemeClr>
-                          </a:lnRef>
-                          <a:fillRef idx="1">
-                            <a:schemeClr val="accent1"/>
-                          </a:fillRef>
-                          <a:effectRef idx="0">
-                            <a:schemeClr val="accent1"/>
-                          </a:effectRef>
-                          <a:fontRef idx="minor">
-                            <a:schemeClr val="lt1"/>
-                          </a:fontRef>
-                        </wps:style>
-                        <wps:txbx>
-                          <w:txbxContent>
-                            <w:p>
-                              <w:pPr>
-                                <w:rPr>
-                                  <w:rFonts w:eastAsia="Times New Roman"/>
-                                </w:rPr>
-                              </w:pPr>
-                            </w:p>
-                          </w:txbxContent>
-                        </wps:txbx>
-                        <wps:bodyPr rtlCol="0" anchor="ctr"/>
-                      </wps:wsp>
-                      <wps:wsp>
-                        <wps:cNvPr id="97" name="Rectangle 97"/>
-                        <wps:cNvSpPr/>
-                        <wps:spPr>
-                          <a:xfrm>
-                            <a:off x="5791200" y="4038600"/>
-                            <a:ext cx="228600" cy="228600"/>
-                          </a:xfrm>
-                          <a:prstGeom prst="rect">
-                            <a:avLst/>
-                          </a:prstGeom>
-                          <a:noFill/>
-                          <a:ln w="3175"/>
-                        </wps:spPr>
-                        <wps:style>
-                          <a:lnRef idx="2">
-                            <a:schemeClr val="accent1">
-                              <a:shade val="50000"/>
-                            </a:schemeClr>
-                          </a:lnRef>
-                          <a:fillRef idx="1">
-                            <a:schemeClr val="accent1"/>
-                          </a:fillRef>
-                          <a:effectRef idx="0">
-                            <a:schemeClr val="accent1"/>
-                          </a:effectRef>
-                          <a:fontRef idx="minor">
-                            <a:schemeClr val="lt1"/>
-                          </a:fontRef>
-                        </wps:style>
-                        <wps:txbx>
-                          <w:txbxContent>
-                            <w:p>
-                              <w:pPr>
-                                <w:rPr>
-                                  <w:rFonts w:eastAsia="Times New Roman"/>
-                                </w:rPr>
-                              </w:pPr>
-                            </w:p>
-                          </w:txbxContent>
-                        </wps:txbx>
-                        <wps:bodyPr rtlCol="0" anchor="ctr"/>
-                      </wps:wsp>
-                      <wps:wsp>
-                        <wps:cNvPr id="98" name="Rounded Rectangular Callout 98"/>
-                        <wps:cNvSpPr/>
-                        <wps:spPr>
-                          <a:xfrm>
-                            <a:off x="0" y="4572000"/>
-                            <a:ext cx="914400" cy="612648"/>
-                          </a:xfrm>
-                          <a:prstGeom prst="wedgeRoundRectCallout">
-                            <a:avLst>
-                              <a:gd name="adj1" fmla="val 64461"/>
-                              <a:gd name="adj2" fmla="val 142980"/>
-                              <a:gd name="adj3" fmla="val 16667"/>
-                            </a:avLst>
-                          </a:prstGeom>
-                          <a:noFill/>
-                          <a:ln w="3175">
-                            <a:solidFill>
-                              <a:schemeClr val="tx1"/>
-                            </a:solidFill>
-                          </a:ln>
-                        </wps:spPr>
-                        <wps:style>
-                          <a:lnRef idx="2">
-                            <a:schemeClr val="accent1">
-                              <a:shade val="50000"/>
-                            </a:schemeClr>
-                          </a:lnRef>
-                          <a:fillRef idx="1">
-                            <a:schemeClr val="accent1"/>
-                          </a:fillRef>
-                          <a:effectRef idx="0">
-                            <a:schemeClr val="accent1"/>
-                          </a:effectRef>
-                          <a:fontRef idx="minor">
-                            <a:schemeClr val="lt1"/>
-                          </a:fontRef>
-                        </wps:style>
-                        <wps:txbx>
-                          <w:txbxContent>
-                            <w:p>
-                              <w:pPr>
-                                <w:rPr>
-                                  <w:rFonts w:eastAsia="Times New Roman"/>
-                                </w:rPr>
-                              </w:pPr>
-                            </w:p>
-                          </w:txbxContent>
-                        </wps:txbx>
-                        <wps:bodyPr rtlCol="0" anchor="ctr"/>
-                      </wps:wsp>
-                      <wps:wsp>
-                        <wps:cNvPr id="99" name="TextBox 135"/>
-                        <wps:cNvSpPr txBox="1"/>
-                        <wps:spPr>
-                          <a:xfrm>
-                            <a:off x="0" y="4572000"/>
-                            <a:ext cx="809625" cy="649605"/>
-                          </a:xfrm>
-                          <a:prstGeom prst="rect">
-                            <a:avLst/>
-                          </a:prstGeom>
-                          <a:noFill/>
-                        </wps:spPr>
-                        <wps:txbx>
-                          <w:txbxContent>
-                            <w:p>
-                              <w:pPr>
-                                <w:pStyle w:val="NormalWeb"/>
-                                <w:spacing w:before="0" w:beforeAutospacing="0" w:after="0" w:afterAutospacing="0"/>
-                              </w:pPr>
-                              <w:r>
-                                <w:rPr>
-                                  <w:rFonts w:asciiTheme="minorHAnsi" w:hAnsi="Calibri" w:cstheme="minorBidi"/>
-                                  <w:color w:val="000000" w:themeColor="text1"/>
-                                  <w:kern w:val="24"/>
-                                </w:rPr>
-                                <w:t>Time lag…</w:t>
-                              </w:r>
-                            </w:p>
-                            <w:p>
-                              <w:pPr>
-                                <w:pStyle w:val="NormalWeb"/>
-                                <w:spacing w:before="0" w:beforeAutospacing="0" w:after="0" w:afterAutospacing="0"/>
-                              </w:pPr>
-                              <w:r>
-                                <w:rPr>
-                                  <w:rFonts w:asciiTheme="minorHAnsi" w:hAnsi="Calibri" w:cstheme="minorBidi"/>
-                                  <w:color w:val="000000" w:themeColor="text1"/>
-                                  <w:kern w:val="24"/>
-                                </w:rPr>
-                                <w:t>From – To</w:t>
-                              </w:r>
-                            </w:p>
-                            <w:p>
-                              <w:pPr>
-                                <w:pStyle w:val="NormalWeb"/>
-                                <w:spacing w:before="0" w:beforeAutospacing="0" w:after="0" w:afterAutospacing="0"/>
-                              </w:pPr>
-                              <w:r>
-                                <w:rPr>
-                                  <w:rFonts w:asciiTheme="minorHAnsi" w:hAnsi="Calibri" w:cstheme="minorBidi"/>
-                                  <w:color w:val="000000" w:themeColor="text1"/>
-                                  <w:kern w:val="24"/>
-                                  <w:u w:val="single"/>
-                                </w:rPr>
-                                <w:t>Apply</w:t>
-                              </w:r>
-                            </w:p>
-                          </w:txbxContent>
-                        </wps:txbx>
-                        <wps:bodyPr wrap="none" rtlCol="0">
-                          <a:spAutoFit/>
-                        </wps:bodyPr>
-                      </wps:wsp>
-                      <wps:wsp>
-                        <wps:cNvPr id="100" name="Rounded Rectangular Callout 100"/>
-                        <wps:cNvSpPr/>
-                        <wps:spPr>
-                          <a:xfrm>
-                            <a:off x="5410200" y="0"/>
-                            <a:ext cx="2133600" cy="917448"/>
-                          </a:xfrm>
-                          <a:prstGeom prst="wedgeRoundRectCallout">
-                            <a:avLst>
-                              <a:gd name="adj1" fmla="val -57740"/>
-                              <a:gd name="adj2" fmla="val 80089"/>
-                              <a:gd name="adj3" fmla="val 16667"/>
-                            </a:avLst>
-                          </a:prstGeom>
-                          <a:noFill/>
-                          <a:ln w="3175">
-                            <a:solidFill>
-                              <a:schemeClr val="tx1"/>
-                            </a:solidFill>
-                          </a:ln>
-                        </wps:spPr>
-                        <wps:style>
-                          <a:lnRef idx="2">
-                            <a:schemeClr val="accent1">
-                              <a:shade val="50000"/>
-                            </a:schemeClr>
-                          </a:lnRef>
-                          <a:fillRef idx="1">
-                            <a:schemeClr val="accent1"/>
-                          </a:fillRef>
-                          <a:effectRef idx="0">
-                            <a:schemeClr val="accent1"/>
-                          </a:effectRef>
-                          <a:fontRef idx="minor">
-                            <a:schemeClr val="lt1"/>
-                          </a:fontRef>
-                        </wps:style>
-                        <wps:txbx>
-                          <w:txbxContent>
-                            <w:p>
-                              <w:pPr>
-                                <w:rPr>
-                                  <w:rFonts w:eastAsia="Times New Roman"/>
-                                </w:rPr>
-                              </w:pPr>
-                            </w:p>
-                          </w:txbxContent>
-                        </wps:txbx>
-                        <wps:bodyPr rtlCol="0" anchor="ctr"/>
-                      </wps:wsp>
-                      <wps:wsp>
-                        <wps:cNvPr id="101" name="TextBox 137"/>
-                        <wps:cNvSpPr txBox="1"/>
-                        <wps:spPr>
-                          <a:xfrm>
-                            <a:off x="5562600" y="152400"/>
-                            <a:ext cx="1825625" cy="649605"/>
-                          </a:xfrm>
-                          <a:prstGeom prst="rect">
-                            <a:avLst/>
-                          </a:prstGeom>
-                          <a:noFill/>
-                        </wps:spPr>
-                        <wps:txbx>
-                          <w:txbxContent>
-                            <w:p>
-                              <w:pPr>
-                                <w:pStyle w:val="NormalWeb"/>
-                                <w:spacing w:before="0" w:beforeAutospacing="0" w:after="0" w:afterAutospacing="0"/>
-                              </w:pPr>
-                              <w:r>
-                                <w:rPr>
-                                  <w:rFonts w:asciiTheme="minorHAnsi" w:hAnsi="Calibri" w:cstheme="minorBidi"/>
-                                  <w:color w:val="000000" w:themeColor="text1"/>
-                                  <w:kern w:val="24"/>
-                                </w:rPr>
-                                <w:t>This design not finished</w:t>
-                              </w:r>
-                            </w:p>
-                            <w:p>
-                              <w:pPr>
-                                <w:pStyle w:val="NormalWeb"/>
-                                <w:spacing w:before="0" w:beforeAutospacing="0" w:after="0" w:afterAutospacing="0"/>
-                              </w:pPr>
-                              <w:r>
-                                <w:rPr>
-                                  <w:rFonts w:asciiTheme="minorHAnsi" w:hAnsi="Calibri" w:cstheme="minorBidi"/>
-                                  <w:color w:val="000000" w:themeColor="text1"/>
-                                  <w:kern w:val="24"/>
-                                </w:rPr>
-                                <w:t>May be we can add month</w:t>
-                              </w:r>
-                            </w:p>
-                            <w:p>
-                              <w:pPr>
-                                <w:pStyle w:val="NormalWeb"/>
-                                <w:spacing w:before="0" w:beforeAutospacing="0" w:after="0" w:afterAutospacing="0"/>
-                              </w:pPr>
-                              <w:r>
-                                <w:rPr>
-                                  <w:rFonts w:asciiTheme="minorHAnsi" w:hAnsi="Calibri" w:cstheme="minorBidi"/>
-                                  <w:color w:val="000000" w:themeColor="text1"/>
-                                  <w:kern w:val="24"/>
-                                </w:rPr>
-                                <w:t>and year too…</w:t>
-                              </w:r>
-                            </w:p>
-                          </w:txbxContent>
-                        </wps:txbx>
-                        <wps:bodyPr wrap="none" rtlCol="0">
-                          <a:spAutoFit/>
-                        </wps:bodyPr>
-                      </wps:wsp>
-                      <wps:wsp>
-                        <wps:cNvPr id="102" name="Rounded Rectangular Callout 102"/>
-                        <wps:cNvSpPr/>
-                        <wps:spPr>
-                          <a:xfrm>
-                            <a:off x="5867400" y="1600200"/>
-                            <a:ext cx="685800" cy="228600"/>
-                          </a:xfrm>
-                          <a:prstGeom prst="wedgeRoundRectCallout">
-                            <a:avLst>
-                              <a:gd name="adj1" fmla="val -109722"/>
-                              <a:gd name="adj2" fmla="val -74755"/>
-                              <a:gd name="adj3" fmla="val 16667"/>
-                            </a:avLst>
-                          </a:prstGeom>
-                          <a:noFill/>
-                          <a:ln w="3175">
-                            <a:solidFill>
-                              <a:schemeClr val="tx1"/>
-                            </a:solidFill>
-                          </a:ln>
-                        </wps:spPr>
-                        <wps:style>
-                          <a:lnRef idx="2">
-                            <a:schemeClr val="accent1">
-                              <a:shade val="50000"/>
-                            </a:schemeClr>
-                          </a:lnRef>
-                          <a:fillRef idx="1">
-                            <a:schemeClr val="accent1"/>
-                          </a:fillRef>
-                          <a:effectRef idx="0">
-                            <a:schemeClr val="accent1"/>
-                          </a:effectRef>
-                          <a:fontRef idx="minor">
-                            <a:schemeClr val="lt1"/>
-                          </a:fontRef>
-                        </wps:style>
-                        <wps:txbx>
-                          <w:txbxContent>
-                            <w:p>
-                              <w:pPr>
-                                <w:rPr>
-                                  <w:rFonts w:eastAsia="Times New Roman"/>
-                                </w:rPr>
-                              </w:pPr>
-                            </w:p>
-                          </w:txbxContent>
-                        </wps:txbx>
-                        <wps:bodyPr rtlCol="0" anchor="ctr"/>
-                      </wps:wsp>
-                      <wps:wsp>
-                        <wps:cNvPr id="103" name="TextBox 139"/>
-                        <wps:cNvSpPr txBox="1"/>
-                        <wps:spPr>
-                          <a:xfrm>
-                            <a:off x="5867400" y="1551801"/>
-                            <a:ext cx="697230" cy="277495"/>
-                          </a:xfrm>
-                          <a:prstGeom prst="rect">
-                            <a:avLst/>
-                          </a:prstGeom>
-                          <a:noFill/>
-                        </wps:spPr>
-                        <wps:txbx>
-                          <w:txbxContent>
-                            <w:p>
-                              <w:pPr>
-